--- a/2324_5AHEL_DA_SumoBots_V1.1_revMZ.docx
+++ b/2324_5AHEL_DA_SumoBots_V1.1_revMZ.docx
@@ -11843,6 +11843,8 @@
       <w:bookmarkStart w:id="222" w:name="_Toc151709264"/>
       <w:bookmarkStart w:id="223" w:name="_Toc153538111"/>
       <w:bookmarkStart w:id="224" w:name="_Toc153713207"/>
+      <w:bookmarkStart w:id="225" w:name="_Ref155682449"/>
+      <w:bookmarkStart w:id="226" w:name="_Ref155682462"/>
       <w:r>
         <w:lastRenderedPageBreak/>
         <w:t>Hardware-Design Roboter</w:t>
@@ -11853,6 +11855,8 @@
       </w:r>
       <w:bookmarkEnd w:id="223"/>
       <w:bookmarkEnd w:id="224"/>
+      <w:bookmarkEnd w:id="225"/>
+      <w:bookmarkEnd w:id="226"/>
     </w:p>
     <w:p/>
     <w:p>
@@ -11975,7 +11979,7 @@
         <w:pStyle w:val="Beschriftung"/>
         <w:jc w:val="center"/>
       </w:pPr>
-      <w:bookmarkStart w:id="225" w:name="_Toc153713153"/>
+      <w:bookmarkStart w:id="227" w:name="_Toc153713153"/>
       <w:r>
         <w:t xml:space="preserve">Abbildung </w:t>
       </w:r>
@@ -12003,7 +12007,7 @@
       <w:r>
         <w:t xml:space="preserve"> Blockschaltbild von Roboter Rev A</w:t>
       </w:r>
-      <w:bookmarkEnd w:id="225"/>
+      <w:bookmarkEnd w:id="227"/>
       <w:r>
         <w:t xml:space="preserve"> V1.00</w:t>
       </w:r>
@@ -12301,9 +12305,9 @@
           <w:lang w:val="fr-FR"/>
         </w:rPr>
       </w:pPr>
-      <w:bookmarkStart w:id="226" w:name="_Toc150703082"/>
-      <w:bookmarkStart w:id="227" w:name="_Toc153538112"/>
-      <w:bookmarkStart w:id="228" w:name="_Toc153713208"/>
+      <w:bookmarkStart w:id="228" w:name="_Toc150703082"/>
+      <w:bookmarkStart w:id="229" w:name="_Toc153538112"/>
+      <w:bookmarkStart w:id="230" w:name="_Toc153713208"/>
       <w:proofErr w:type="spellStart"/>
       <w:r>
         <w:rPr>
@@ -12326,7 +12330,7 @@
         </w:rPr>
         <w:t>Rev</w:t>
       </w:r>
-      <w:bookmarkEnd w:id="226"/>
+      <w:bookmarkEnd w:id="228"/>
       <w:r>
         <w:rPr>
           <w:lang w:val="fr-FR"/>
@@ -12340,8 +12344,8 @@
         </w:rPr>
         <w:t xml:space="preserve"> A V1.00 </w:t>
       </w:r>
-      <w:bookmarkEnd w:id="227"/>
-      <w:bookmarkEnd w:id="228"/>
+      <w:bookmarkEnd w:id="229"/>
+      <w:bookmarkEnd w:id="230"/>
       <w:r>
         <w:rPr>
           <w:lang w:val="fr-FR"/>
@@ -12476,8 +12480,8 @@
         <w:pStyle w:val="Beschriftung"/>
         <w:jc w:val="center"/>
       </w:pPr>
-      <w:bookmarkStart w:id="229" w:name="_Toc153713154"/>
-      <w:bookmarkStart w:id="230" w:name="_Ref155546818"/>
+      <w:bookmarkStart w:id="231" w:name="_Toc153713154"/>
+      <w:bookmarkStart w:id="232" w:name="_Ref155546818"/>
       <w:r>
         <w:t xml:space="preserve">Abbildung </w:t>
       </w:r>
@@ -12505,8 +12509,8 @@
       <w:r>
         <w:t xml:space="preserve"> Roboter Rev A V1.00 PCB</w:t>
       </w:r>
-      <w:bookmarkEnd w:id="229"/>
-      <w:bookmarkEnd w:id="230"/>
+      <w:bookmarkEnd w:id="231"/>
+      <w:bookmarkEnd w:id="232"/>
     </w:p>
     <w:p/>
     <w:p>
@@ -12806,31 +12810,20 @@
       <w:pPr>
         <w:pStyle w:val="berschrift3"/>
       </w:pPr>
+      <w:bookmarkStart w:id="233" w:name="_Ref155684037"/>
+      <w:bookmarkStart w:id="234" w:name="_Ref155684107"/>
       <w:r>
         <w:lastRenderedPageBreak/>
-        <w:t>Roboter Revision A V1.00</w:t>
-      </w:r>
+        <w:t xml:space="preserve">Roboter Revision A V1.00 </w:t>
+      </w:r>
+      <w:bookmarkEnd w:id="233"/>
+      <w:r>
+        <w:t>Erkenntnisse</w:t>
+      </w:r>
+      <w:bookmarkEnd w:id="234"/>
       <w:r>
         <w:t xml:space="preserve"> </w:t>
       </w:r>
-      <w:r>
-        <w:rPr>
-          <w:color w:val="FFD966" w:themeColor="accent4" w:themeTint="99"/>
-        </w:rPr>
-        <w:t>Erkenntnisse?? (gefundene Fehler</w:t>
-      </w:r>
-      <w:r>
-        <w:rPr>
-          <w:color w:val="FFD966" w:themeColor="accent4" w:themeTint="99"/>
-        </w:rPr>
-        <w:t>, Korrektur der Fehler</w:t>
-      </w:r>
-      <w:r>
-        <w:rPr>
-          <w:color w:val="FFD966" w:themeColor="accent4" w:themeTint="99"/>
-        </w:rPr>
-        <w:t>)</w:t>
-      </w:r>
     </w:p>
     <w:p/>
     <w:p>
@@ -12919,17 +12912,29 @@
     <w:p>
       <w:pPr>
         <w:jc w:val="both"/>
+        <w:rPr>
+          <w:color w:val="00B0F0"/>
+        </w:rPr>
       </w:pPr>
       <w:proofErr w:type="spellStart"/>
       <w:r>
+        <w:rPr>
+          <w:color w:val="00B0F0"/>
+        </w:rPr>
         <w:t>Xx</w:t>
       </w:r>
       <w:proofErr w:type="spellEnd"/>
       <w:r>
+        <w:rPr>
+          <w:color w:val="00B0F0"/>
+        </w:rPr>
         <w:t xml:space="preserve"> Bild von der Rückseite der Platine </w:t>
       </w:r>
       <w:proofErr w:type="spellStart"/>
       <w:r>
+        <w:rPr>
+          <w:color w:val="00B0F0"/>
+        </w:rPr>
         <w:t>xX</w:t>
       </w:r>
       <w:proofErr w:type="spellEnd"/>
@@ -12952,20 +12957,11 @@
     <w:p>
       <w:pPr>
         <w:jc w:val="both"/>
-        <w:rPr>
-          <w:color w:val="00B0F0"/>
-        </w:rPr>
-      </w:pPr>
-      <w:r>
-        <w:rPr>
-          <w:color w:val="00B0F0"/>
-        </w:rPr>
+      </w:pPr>
+      <w:r>
         <w:t>Mit der anschließenden bestückten Platine konnte die Kommunikation, samt der Fernsteuerung des Motorshields getestet werden und resultierte eine erfolgreiche Schaltung.</w:t>
       </w:r>
       <w:r>
-        <w:rPr>
-          <w:color w:val="00B0F0"/>
-        </w:rPr>
         <w:t xml:space="preserve"> </w:t>
       </w:r>
     </w:p>
@@ -12979,10 +12975,10 @@
           <w:lang w:val="fr-FR"/>
         </w:rPr>
       </w:pPr>
-      <w:bookmarkStart w:id="231" w:name="_Toc153538113"/>
-      <w:bookmarkStart w:id="232" w:name="_Toc153713209"/>
-      <w:bookmarkStart w:id="233" w:name="_Toc151709266"/>
-      <w:bookmarkStart w:id="234" w:name="_Ref151934875"/>
+      <w:bookmarkStart w:id="235" w:name="_Toc153538113"/>
+      <w:bookmarkStart w:id="236" w:name="_Toc153713209"/>
+      <w:bookmarkStart w:id="237" w:name="_Toc151709266"/>
+      <w:bookmarkStart w:id="238" w:name="_Ref151934875"/>
       <w:proofErr w:type="spellStart"/>
       <w:r>
         <w:rPr>
@@ -13025,29 +13021,29 @@
         </w:rPr>
         <w:t xml:space="preserve"> A</w:t>
       </w:r>
-      <w:bookmarkEnd w:id="231"/>
-      <w:bookmarkEnd w:id="232"/>
-    </w:p>
-    <w:p>
-      <w:pPr>
-        <w:rPr>
-          <w:lang w:val="fr-FR"/>
-        </w:rPr>
-      </w:pPr>
-    </w:p>
-    <w:p>
-      <w:pPr>
-        <w:pStyle w:val="berschrift3"/>
-      </w:pPr>
-      <w:bookmarkStart w:id="235" w:name="_Toc153538114"/>
-      <w:bookmarkStart w:id="236" w:name="_Toc153713210"/>
-      <w:r>
-        <w:t>Motorshield</w:t>
-      </w:r>
-      <w:bookmarkEnd w:id="233"/>
-      <w:bookmarkEnd w:id="234"/>
       <w:bookmarkEnd w:id="235"/>
       <w:bookmarkEnd w:id="236"/>
+    </w:p>
+    <w:p>
+      <w:pPr>
+        <w:rPr>
+          <w:lang w:val="fr-FR"/>
+        </w:rPr>
+      </w:pPr>
+    </w:p>
+    <w:p>
+      <w:pPr>
+        <w:pStyle w:val="berschrift3"/>
+      </w:pPr>
+      <w:bookmarkStart w:id="239" w:name="_Toc153538114"/>
+      <w:bookmarkStart w:id="240" w:name="_Toc153713210"/>
+      <w:r>
+        <w:t>Motorshield</w:t>
+      </w:r>
+      <w:bookmarkEnd w:id="237"/>
+      <w:bookmarkEnd w:id="238"/>
+      <w:bookmarkEnd w:id="239"/>
+      <w:bookmarkEnd w:id="240"/>
     </w:p>
     <w:p/>
     <w:p>
@@ -13210,7 +13206,7 @@
         <w:pStyle w:val="Beschriftung"/>
         <w:jc w:val="center"/>
       </w:pPr>
-      <w:bookmarkStart w:id="237" w:name="_Toc153713155"/>
+      <w:bookmarkStart w:id="241" w:name="_Toc153713155"/>
       <w:r>
         <w:t xml:space="preserve">Abbildung </w:t>
       </w:r>
@@ -13238,7 +13234,7 @@
       <w:r>
         <w:t xml:space="preserve"> Motorshield-Blockschaltbild</w:t>
       </w:r>
-      <w:bookmarkEnd w:id="237"/>
+      <w:bookmarkEnd w:id="241"/>
     </w:p>
     <w:p>
       <w:pPr>
@@ -13471,15 +13467,15 @@
       <w:pPr>
         <w:pStyle w:val="berschrift3"/>
       </w:pPr>
-      <w:bookmarkStart w:id="238" w:name="_Toc151709267"/>
-      <w:bookmarkStart w:id="239" w:name="_Toc153538115"/>
-      <w:bookmarkStart w:id="240" w:name="_Toc153713211"/>
+      <w:bookmarkStart w:id="242" w:name="_Toc151709267"/>
+      <w:bookmarkStart w:id="243" w:name="_Toc153538115"/>
+      <w:bookmarkStart w:id="244" w:name="_Toc153713211"/>
       <w:r>
         <w:t>H-Brücke</w:t>
       </w:r>
-      <w:bookmarkEnd w:id="238"/>
-      <w:bookmarkEnd w:id="239"/>
-      <w:bookmarkEnd w:id="240"/>
+      <w:bookmarkEnd w:id="242"/>
+      <w:bookmarkEnd w:id="243"/>
+      <w:bookmarkEnd w:id="244"/>
     </w:p>
     <w:p/>
     <w:p>
@@ -13577,7 +13573,7 @@
         <w:pStyle w:val="Beschriftung"/>
         <w:jc w:val="center"/>
       </w:pPr>
-      <w:bookmarkStart w:id="241" w:name="_Toc153713156"/>
+      <w:bookmarkStart w:id="245" w:name="_Toc153713156"/>
       <w:r>
         <w:t xml:space="preserve">Abbildung </w:t>
       </w:r>
@@ -13622,7 +13618,7 @@
       <w:r>
         <w:t>)</w:t>
       </w:r>
-      <w:bookmarkEnd w:id="241"/>
+      <w:bookmarkEnd w:id="245"/>
     </w:p>
     <w:p/>
     <w:p>
@@ -13669,8 +13665,8 @@
           <w:lang w:val="en-US"/>
         </w:rPr>
       </w:pPr>
-      <w:bookmarkStart w:id="242" w:name="_Toc153538116"/>
-      <w:bookmarkStart w:id="243" w:name="_Toc153713212"/>
+      <w:bookmarkStart w:id="246" w:name="_Toc153538116"/>
+      <w:bookmarkStart w:id="247" w:name="_Toc153713212"/>
       <w:r>
         <w:rPr>
           <w:lang w:val="en-US"/>
@@ -13696,8 +13692,8 @@
         </w:rPr>
         <w:t>Funkmodul</w:t>
       </w:r>
-      <w:bookmarkEnd w:id="242"/>
-      <w:bookmarkEnd w:id="243"/>
+      <w:bookmarkEnd w:id="246"/>
+      <w:bookmarkEnd w:id="247"/>
       <w:proofErr w:type="spellEnd"/>
     </w:p>
     <w:p>
@@ -13765,7 +13761,7 @@
                                 <w:szCs w:val="24"/>
                               </w:rPr>
                             </w:pPr>
-                            <w:bookmarkStart w:id="244" w:name="_Toc153713157"/>
+                            <w:bookmarkStart w:id="248" w:name="_Toc153713157"/>
                             <w:r>
                               <w:t xml:space="preserve">Abbildung </w:t>
                             </w:r>
@@ -13793,7 +13789,7 @@
                             <w:r>
                               <w:t xml:space="preserve"> NRF24L01+ Funkmodul</w:t>
                             </w:r>
-                            <w:bookmarkEnd w:id="244"/>
+                            <w:bookmarkEnd w:id="248"/>
                           </w:p>
                         </w:txbxContent>
                       </wps:txbx>
@@ -13814,11 +13810,7 @@
           </mc:Choice>
           <mc:Fallback>
             <w:pict>
-              <v:shapetype w14:anchorId="2A7B22C2" id="_x0000_t202" coordsize="21600,21600" o:spt="202" path="m,l,21600r21600,l21600,xe">
-                <v:stroke joinstyle="miter"/>
-                <v:path gradientshapeok="t" o:connecttype="rect"/>
-              </v:shapetype>
-              <v:shape id="Textfeld 1" o:spid="_x0000_s1028" type="#_x0000_t202" style="position:absolute;left:0;text-align:left;margin-left:-23.5pt;margin-top:192.85pt;width:181.85pt;height:.05pt;z-index:251661313;visibility:visible;mso-wrap-style:square;mso-width-percent:0;mso-wrap-distance-left:9pt;mso-wrap-distance-top:0;mso-wrap-distance-right:9pt;mso-wrap-distance-bottom:0;mso-position-horizontal:absolute;mso-position-horizontal-relative:text;mso-position-vertical:absolute;mso-position-vertical-relative:text;mso-width-percent:0;mso-width-relative:margin;v-text-anchor:top" o:gfxdata="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" stroked="f">
+              <v:shape w14:anchorId="2A7B22C2" id="Textfeld 1" o:spid="_x0000_s1028" type="#_x0000_t202" style="position:absolute;left:0;text-align:left;margin-left:-23.5pt;margin-top:192.85pt;width:181.85pt;height:.05pt;z-index:251661313;visibility:visible;mso-wrap-style:square;mso-width-percent:0;mso-wrap-distance-left:9pt;mso-wrap-distance-top:0;mso-wrap-distance-right:9pt;mso-wrap-distance-bottom:0;mso-position-horizontal:absolute;mso-position-horizontal-relative:text;mso-position-vertical:absolute;mso-position-vertical-relative:text;mso-width-percent:0;mso-width-relative:margin;v-text-anchor:top" o:gfxdata="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" stroked="f">
                 <v:textbox style="mso-fit-shape-to-text:t" inset="0,0,0,0">
                   <w:txbxContent>
                     <w:p>
@@ -13831,7 +13823,7 @@
                           <w:szCs w:val="24"/>
                         </w:rPr>
                       </w:pPr>
-                      <w:bookmarkStart w:id="245" w:name="_Toc153713157"/>
+                      <w:bookmarkStart w:id="249" w:name="_Toc153713157"/>
                       <w:r>
                         <w:t xml:space="preserve">Abbildung </w:t>
                       </w:r>
@@ -13859,7 +13851,7 @@
                       <w:r>
                         <w:t xml:space="preserve"> NRF24L01+ Funkmodul</w:t>
                       </w:r>
-                      <w:bookmarkEnd w:id="245"/>
+                      <w:bookmarkEnd w:id="249"/>
                     </w:p>
                   </w:txbxContent>
                 </v:textbox>
@@ -14110,7 +14102,7 @@
         <w:pStyle w:val="Beschriftung"/>
         <w:jc w:val="center"/>
       </w:pPr>
-      <w:bookmarkStart w:id="246" w:name="_Toc153713158"/>
+      <w:bookmarkStart w:id="250" w:name="_Toc153713158"/>
       <w:r>
         <w:t xml:space="preserve">Abbildung </w:t>
       </w:r>
@@ -14138,7 +14130,16 @@
       <w:r>
         <w:t xml:space="preserve"> NRF24L01 Blockschaltbild</w:t>
       </w:r>
-      <w:bookmarkEnd w:id="246"/>
+      <w:bookmarkEnd w:id="250"/>
+      <w:r>
+        <w:t xml:space="preserve"> (</w:t>
+      </w:r>
+      <w:r>
+        <w:t>https://www.sparkfun.com/datasheets/Components/SMD/nRF24L01Pluss_Preliminary_Product_Specification_v1_0.pdf</w:t>
+      </w:r>
+      <w:r>
+        <w:t>)</w:t>
+      </w:r>
     </w:p>
     <w:p/>
     <w:p>
@@ -14323,13 +14324,13 @@
       <w:pPr>
         <w:pStyle w:val="berschrift4"/>
       </w:pPr>
-      <w:bookmarkStart w:id="247" w:name="_Toc153538118"/>
-      <w:bookmarkStart w:id="248" w:name="_Toc153713213"/>
+      <w:bookmarkStart w:id="251" w:name="_Toc153538118"/>
+      <w:bookmarkStart w:id="252" w:name="_Toc153713213"/>
       <w:r>
         <w:t>Spannungsversorgung des Funkmoduls</w:t>
       </w:r>
-      <w:bookmarkEnd w:id="247"/>
-      <w:bookmarkEnd w:id="248"/>
+      <w:bookmarkEnd w:id="251"/>
+      <w:bookmarkEnd w:id="252"/>
     </w:p>
     <w:p/>
     <w:p>
@@ -14404,7 +14405,7 @@
         <w:pStyle w:val="Beschriftung"/>
         <w:jc w:val="center"/>
       </w:pPr>
-      <w:bookmarkStart w:id="249" w:name="_Toc153713159"/>
+      <w:bookmarkStart w:id="253" w:name="_Toc153713159"/>
       <w:r>
         <w:t xml:space="preserve">Abbildung </w:t>
       </w:r>
@@ -14432,7 +14433,7 @@
       <w:r>
         <w:t xml:space="preserve"> 3,3V-Längsreglerschaltung</w:t>
       </w:r>
-      <w:bookmarkEnd w:id="249"/>
+      <w:bookmarkEnd w:id="253"/>
     </w:p>
     <w:p>
       <w:pPr>
@@ -14479,14 +14480,14 @@
       <w:pPr>
         <w:pStyle w:val="berschrift4"/>
       </w:pPr>
-      <w:bookmarkStart w:id="250" w:name="_Toc153713214"/>
+      <w:bookmarkStart w:id="254" w:name="_Toc153713214"/>
       <w:r>
         <w:t xml:space="preserve">Spannungsschwankungen </w:t>
       </w:r>
       <w:r>
         <w:t>des NRF24L01</w:t>
       </w:r>
-      <w:bookmarkEnd w:id="250"/>
+      <w:bookmarkEnd w:id="254"/>
     </w:p>
     <w:p>
       <w:pPr>
@@ -14606,7 +14607,7 @@
         <w:pStyle w:val="Beschriftung"/>
         <w:jc w:val="center"/>
       </w:pPr>
-      <w:bookmarkStart w:id="251" w:name="_Toc153713160"/>
+      <w:bookmarkStart w:id="255" w:name="_Toc153713160"/>
       <w:r>
         <w:t xml:space="preserve">Abbildung </w:t>
       </w:r>
@@ -14634,7 +14635,7 @@
       <w:r>
         <w:t xml:space="preserve"> NRF24L01 Messung der Spannungsversorgung</w:t>
       </w:r>
-      <w:bookmarkEnd w:id="251"/>
+      <w:bookmarkEnd w:id="255"/>
     </w:p>
     <w:p/>
     <w:p>
@@ -14756,7 +14757,7 @@
           <w:noProof/>
         </w:rPr>
       </w:pPr>
-      <w:bookmarkStart w:id="252" w:name="_Toc153713161"/>
+      <w:bookmarkStart w:id="256" w:name="_Toc153713161"/>
       <w:r>
         <w:t xml:space="preserve">Abbildung </w:t>
       </w:r>
@@ -14793,7 +14794,7 @@
         </w:rPr>
         <w:t xml:space="preserve"> mit C = 10µF Elko und Logiksignal</w:t>
       </w:r>
-      <w:bookmarkEnd w:id="252"/>
+      <w:bookmarkEnd w:id="256"/>
     </w:p>
     <w:p>
       <w:pPr>
@@ -14857,8 +14858,8 @@
           <w:lang w:val="en-US"/>
         </w:rPr>
       </w:pPr>
-      <w:bookmarkStart w:id="253" w:name="_Toc153538117"/>
-      <w:bookmarkStart w:id="254" w:name="_Toc153713215"/>
+      <w:bookmarkStart w:id="257" w:name="_Toc153538117"/>
+      <w:bookmarkStart w:id="258" w:name="_Toc153713215"/>
       <w:r>
         <w:rPr>
           <w:lang w:val="en-US"/>
@@ -14866,8 +14867,8 @@
         <w:lastRenderedPageBreak/>
         <w:t>Serial Peripheral Interface Bus</w:t>
       </w:r>
-      <w:bookmarkEnd w:id="253"/>
-      <w:bookmarkEnd w:id="254"/>
+      <w:bookmarkEnd w:id="257"/>
+      <w:bookmarkEnd w:id="258"/>
       <w:r>
         <w:rPr>
           <w:lang w:val="en-US"/>
@@ -14989,7 +14990,7 @@
         <w:pStyle w:val="Beschriftung"/>
         <w:jc w:val="center"/>
       </w:pPr>
-      <w:bookmarkStart w:id="255" w:name="_Toc153713162"/>
+      <w:bookmarkStart w:id="259" w:name="_Toc153713162"/>
       <w:r>
         <w:t xml:space="preserve">Abbildung </w:t>
       </w:r>
@@ -15028,7 +15029,7 @@
       <w:r>
         <w:t>)</w:t>
       </w:r>
-      <w:bookmarkEnd w:id="255"/>
+      <w:bookmarkEnd w:id="259"/>
     </w:p>
     <w:p/>
     <w:p>
@@ -15125,7 +15126,7 @@
         <w:pStyle w:val="Beschriftung"/>
         <w:jc w:val="center"/>
       </w:pPr>
-      <w:bookmarkStart w:id="256" w:name="_Toc153713163"/>
+      <w:bookmarkStart w:id="260" w:name="_Toc153713163"/>
       <w:r>
         <w:t xml:space="preserve">Abbildung </w:t>
       </w:r>
@@ -15164,7 +15165,7 @@
       <w:r>
         <w:t>)</w:t>
       </w:r>
-      <w:bookmarkEnd w:id="256"/>
+      <w:bookmarkEnd w:id="260"/>
     </w:p>
     <w:p>
       <w:pPr>
@@ -15250,7 +15251,7 @@
         <w:pStyle w:val="Beschriftung"/>
         <w:jc w:val="center"/>
       </w:pPr>
-      <w:bookmarkStart w:id="257" w:name="_Toc153713164"/>
+      <w:bookmarkStart w:id="261" w:name="_Toc153713164"/>
       <w:r>
         <w:t xml:space="preserve">Abbildung </w:t>
       </w:r>
@@ -15284,7 +15285,7 @@
       <w:r>
         <w:t>)</w:t>
       </w:r>
-      <w:bookmarkEnd w:id="257"/>
+      <w:bookmarkEnd w:id="261"/>
     </w:p>
     <w:p>
       <w:pPr>
@@ -15353,21 +15354,70 @@
           <w:color w:val="00B050"/>
         </w:rPr>
       </w:pPr>
+      <w:r>
+        <w:rPr>
+          <w:color w:val="00B050"/>
+        </w:rPr>
+        <w:tab/>
+      </w:r>
     </w:p>
     <w:p>
       <w:pPr>
         <w:pStyle w:val="berschrift3"/>
-      </w:pPr>
-      <w:r>
+        <w:rPr>
+          <w:lang w:val="nl-NL"/>
+        </w:rPr>
+      </w:pPr>
+      <w:r>
+        <w:rPr>
+          <w:lang w:val="nl-NL"/>
+        </w:rPr>
         <w:t xml:space="preserve"> </w:t>
       </w:r>
-      <w:bookmarkStart w:id="258" w:name="_Toc153538119"/>
-      <w:bookmarkStart w:id="259" w:name="_Toc153713216"/>
+      <w:bookmarkStart w:id="262" w:name="_Toc153538119"/>
+      <w:bookmarkStart w:id="263" w:name="_Toc153713216"/>
+      <w:r>
+        <w:rPr>
+          <w:lang w:val="nl-NL"/>
+        </w:rPr>
+        <w:t>In-System-Programming Hardware-S</w:t>
+      </w:r>
+      <w:r>
+        <w:rPr>
+          <w:lang w:val="nl-NL"/>
+        </w:rPr>
+        <w:t>etup</w:t>
+      </w:r>
+    </w:p>
+    <w:p>
+      <w:pPr>
+        <w:rPr>
+          <w:lang w:val="nl-NL"/>
+        </w:rPr>
+      </w:pPr>
+      <w:r>
+        <w:rPr>
+          <w:lang w:val="nl-NL"/>
+        </w:rPr>
+        <w:t>XXX</w:t>
+      </w:r>
+    </w:p>
+    <w:p>
+      <w:pPr>
+        <w:rPr>
+          <w:lang w:val="nl-NL"/>
+        </w:rPr>
+      </w:pPr>
+    </w:p>
+    <w:p>
+      <w:pPr>
+        <w:pStyle w:val="berschrift3"/>
+      </w:pPr>
       <w:r>
         <w:t>Pierce-Oszillator</w:t>
       </w:r>
-      <w:bookmarkEnd w:id="258"/>
-      <w:bookmarkEnd w:id="259"/>
+      <w:bookmarkEnd w:id="262"/>
+      <w:bookmarkEnd w:id="263"/>
     </w:p>
     <w:p/>
     <w:p>
@@ -15451,7 +15501,7 @@
         <w:pStyle w:val="Beschriftung"/>
         <w:jc w:val="center"/>
       </w:pPr>
-      <w:bookmarkStart w:id="260" w:name="_Toc153713165"/>
+      <w:bookmarkStart w:id="264" w:name="_Toc153713165"/>
       <w:r>
         <w:t xml:space="preserve">Abbildung </w:t>
       </w:r>
@@ -15493,7 +15543,7 @@
       <w:r>
         <w:t>)</w:t>
       </w:r>
-      <w:bookmarkEnd w:id="260"/>
+      <w:bookmarkEnd w:id="264"/>
     </w:p>
     <w:p>
       <w:pPr>
@@ -15524,7 +15574,14 @@
         <w:rPr>
           <w:color w:val="00B050"/>
         </w:rPr>
-        <w:t xml:space="preserve"> Die Kondensatoren sind in der Regel parallel zum Quarz geschaltet. Sie dienen dazu, die nötige Kapazität für die Schwingungsbildung des Quarzes bereitzustellen. </w:t>
+        <w:t xml:space="preserve"> </w:t>
+      </w:r>
+      <w:r>
+        <w:rPr>
+          <w:color w:val="00B050"/>
+        </w:rPr>
+        <w:lastRenderedPageBreak/>
+        <w:t xml:space="preserve">Die Kondensatoren sind in der Regel parallel zum Quarz geschaltet. Sie dienen dazu, die nötige Kapazität für die Schwingungsbildung des Quarzes bereitzustellen. </w:t>
       </w:r>
       <w:r>
         <w:rPr>
@@ -15536,14 +15593,7 @@
         <w:rPr>
           <w:color w:val="00B050"/>
         </w:rPr>
-        <w:t xml:space="preserve"> In einigen Schaltungen werden Widerstände parallel zu den </w:t>
-      </w:r>
-      <w:r>
-        <w:rPr>
-          <w:color w:val="00B050"/>
-        </w:rPr>
-        <w:lastRenderedPageBreak/>
-        <w:t>Kondensatoren geschaltet, um die Impedanz des Oszillators zu beeinflussen. Die Widerstände können dazu beitragen, die Schwingungsfrequenz zu stabilisieren und unerwünschte Schwingungsmoden zu unterdrücken. Der Inverter U</w:t>
+        <w:t xml:space="preserve"> In einigen Schaltungen werden Widerstände parallel zu den Kondensatoren geschaltet, um die Impedanz des Oszillators zu beeinflussen. Die Widerstände können dazu beitragen, die Schwingungsfrequenz zu stabilisieren und unerwünschte Schwingungsmoden zu unterdrücken. Der Inverter U</w:t>
       </w:r>
       <w:r>
         <w:rPr>
@@ -15648,7 +15698,7 @@
         <w:pStyle w:val="Beschriftung"/>
         <w:jc w:val="center"/>
       </w:pPr>
-      <w:bookmarkStart w:id="261" w:name="_Toc153713166"/>
+      <w:bookmarkStart w:id="265" w:name="_Toc153713166"/>
       <w:r>
         <w:t xml:space="preserve">Abbildung </w:t>
       </w:r>
@@ -15676,7 +15726,7 @@
       <w:r>
         <w:t xml:space="preserve"> Oszillatorschaltung beim ATMEGA2560</w:t>
       </w:r>
-      <w:bookmarkEnd w:id="261"/>
+      <w:bookmarkEnd w:id="265"/>
     </w:p>
     <w:p>
       <w:pPr>
@@ -15741,35 +15791,92 @@
       <w:r>
         <w:br w:type="page"/>
       </w:r>
-      <w:bookmarkStart w:id="262" w:name="_Toc151709269"/>
+      <w:bookmarkStart w:id="266" w:name="_Toc151709269"/>
     </w:p>
     <w:p>
       <w:pPr>
         <w:pStyle w:val="berschrift2"/>
       </w:pPr>
-      <w:bookmarkStart w:id="263" w:name="_Toc153538120"/>
-      <w:bookmarkStart w:id="264" w:name="_Toc153713217"/>
+      <w:bookmarkStart w:id="267" w:name="_Toc153538120"/>
+      <w:bookmarkStart w:id="268" w:name="_Toc153713217"/>
       <w:r>
         <w:lastRenderedPageBreak/>
         <w:t>Hardware-Design Roboter Revision B</w:t>
       </w:r>
-      <w:bookmarkEnd w:id="263"/>
-      <w:bookmarkEnd w:id="264"/>
+      <w:bookmarkEnd w:id="267"/>
+      <w:bookmarkEnd w:id="268"/>
     </w:p>
     <w:p/>
     <w:p>
-      <w:proofErr w:type="spellStart"/>
-      <w:r>
-        <w:t>Xx</w:t>
-      </w:r>
-      <w:r>
-        <w:t>xTextxx</w:t>
-      </w:r>
-      <w:r>
-        <w:t>xxx</w:t>
-      </w:r>
-      <w:proofErr w:type="spellEnd"/>
-    </w:p>
+      <w:pPr>
+        <w:jc w:val="both"/>
+      </w:pPr>
+      <w:r>
+        <w:t>Auf</w:t>
+      </w:r>
+      <w:r>
+        <w:t xml:space="preserve">grund der funktionierenden Schaltung im Kapitel </w:t>
+      </w:r>
+      <w:r>
+        <w:fldChar w:fldCharType="begin"/>
+      </w:r>
+      <w:r>
+        <w:instrText xml:space="preserve"> REF _Ref155682462 \r \h </w:instrText>
+      </w:r>
+      <w:r>
+        <w:fldChar w:fldCharType="separate"/>
+      </w:r>
+      <w:r>
+        <w:t>7.3</w:t>
+      </w:r>
+      <w:r>
+        <w:fldChar w:fldCharType="end"/>
+      </w:r>
+      <w:r>
+        <w:t xml:space="preserve"> </w:t>
+      </w:r>
+      <w:r>
+        <w:fldChar w:fldCharType="begin"/>
+      </w:r>
+      <w:r>
+        <w:instrText xml:space="preserve"> REF _Ref155682449 \h </w:instrText>
+      </w:r>
+      <w:r>
+        <w:fldChar w:fldCharType="separate"/>
+      </w:r>
+      <w:r>
+        <w:t>Hardware-Design Roboter</w:t>
+      </w:r>
+      <w:r>
+        <w:t xml:space="preserve"> Revision A</w:t>
+      </w:r>
+      <w:r>
+        <w:fldChar w:fldCharType="end"/>
+      </w:r>
+      <w:r>
+        <w:t xml:space="preserve"> wird der Entwicklungsplan </w:t>
+      </w:r>
+      <w:r>
+        <w:t>konsequent umgesetzt</w:t>
+      </w:r>
+      <w:r>
+        <w:t>.</w:t>
+      </w:r>
+      <w:r>
+        <w:t xml:space="preserve"> </w:t>
+      </w:r>
+      <w:r>
+        <w:t>und ein</w:t>
+      </w:r>
+      <w:r>
+        <w:t xml:space="preserve"> Nachfolger der Roboterschaltung mit Verbesserungen entworfen. </w:t>
+      </w:r>
+      <w:r>
+        <w:t>Es wird eine Weiterentwicklung der Roboterschaltung mit gezielten Verbesserungen konzipiert, wobei diese als zusätzliche Features integriert werden, ohne die grundlegende Fahrzeugsteuerung zu beeinträchtigen. Die primäre Zielsetzung besteht darin, den Roboter aufzuwerten. Die implementierten Erweiterungen sind im nachfolgenden Blockschaltbild detailliert dargestellt:</w:t>
+      </w:r>
+    </w:p>
+    <w:p/>
+    <w:p/>
     <w:p>
       <w:r>
         <w:rPr>
@@ -15778,13 +15885,13 @@
         <mc:AlternateContent>
           <mc:Choice Requires="wps">
             <w:drawing>
-              <wp:anchor distT="0" distB="0" distL="114300" distR="114300" simplePos="0" relativeHeight="251664385" behindDoc="0" locked="0" layoutInCell="1" allowOverlap="1" wp14:anchorId="29EBF753" wp14:editId="28C1A176">
+              <wp:anchor distT="0" distB="0" distL="114300" distR="114300" simplePos="0" relativeHeight="251664385" behindDoc="0" locked="0" layoutInCell="1" allowOverlap="1" wp14:anchorId="29EBF753" wp14:editId="09EEDEEC">
                 <wp:simplePos x="0" y="0"/>
                 <wp:positionH relativeFrom="margin">
                   <wp:align>center</wp:align>
                 </wp:positionH>
                 <wp:positionV relativeFrom="paragraph">
-                  <wp:posOffset>4547870</wp:posOffset>
+                  <wp:posOffset>4207212</wp:posOffset>
                 </wp:positionV>
                 <wp:extent cx="7414260" cy="635"/>
                 <wp:effectExtent l="0" t="0" r="0" b="0"/>
@@ -15847,13 +15954,7 @@
                               <w:t xml:space="preserve"> </w:t>
                             </w:r>
                             <w:r>
-                              <w:t xml:space="preserve">Blockschaltbild von Roboter Rev </w:t>
-                            </w:r>
-                            <w:r>
-                              <w:t>B</w:t>
-                            </w:r>
-                            <w:r>
-                              <w:t xml:space="preserve"> V1.00</w:t>
+                              <w:t>Blockschaltbild von Roboter Rev B V1.00</w:t>
                             </w:r>
                           </w:p>
                         </w:txbxContent>
@@ -15872,7 +15973,7 @@
           </mc:Choice>
           <mc:Fallback>
             <w:pict>
-              <v:shape w14:anchorId="29EBF753" id="_x0000_s1029" type="#_x0000_t202" style="position:absolute;margin-left:0;margin-top:358.1pt;width:583.8pt;height:.05pt;z-index:251664385;visibility:visible;mso-wrap-style:square;mso-wrap-distance-left:9pt;mso-wrap-distance-top:0;mso-wrap-distance-right:9pt;mso-wrap-distance-bottom:0;mso-position-horizontal:center;mso-position-horizontal-relative:margin;mso-position-vertical:absolute;mso-position-vertical-relative:text;v-text-anchor:top" o:gfxdata="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" stroked="f">
+              <v:shape w14:anchorId="29EBF753" id="_x0000_s1029" type="#_x0000_t202" style="position:absolute;margin-left:0;margin-top:331.3pt;width:583.8pt;height:.05pt;z-index:251664385;visibility:visible;mso-wrap-style:square;mso-wrap-distance-left:9pt;mso-wrap-distance-top:0;mso-wrap-distance-right:9pt;mso-wrap-distance-bottom:0;mso-position-horizontal:center;mso-position-horizontal-relative:margin;mso-position-vertical:absolute;mso-position-vertical-relative:text;v-text-anchor:top" o:gfxdata="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" stroked="f">
                 <v:textbox style="mso-fit-shape-to-text:t" inset="0,0,0,0">
                   <w:txbxContent>
                     <w:p>
@@ -15910,13 +16011,7 @@
                         <w:t xml:space="preserve"> </w:t>
                       </w:r>
                       <w:r>
-                        <w:t xml:space="preserve">Blockschaltbild von Roboter Rev </w:t>
-                      </w:r>
-                      <w:r>
-                        <w:t>B</w:t>
-                      </w:r>
-                      <w:r>
-                        <w:t xml:space="preserve"> V1.00</w:t>
+                        <w:t>Blockschaltbild von Roboter Rev B V1.00</w:t>
                       </w:r>
                     </w:p>
                   </w:txbxContent>
@@ -15932,18 +16027,10 @@
           <w:noProof/>
         </w:rPr>
         <w:drawing>
-          <wp:anchor distT="0" distB="0" distL="114300" distR="114300" simplePos="0" relativeHeight="251662337" behindDoc="0" locked="0" layoutInCell="1" allowOverlap="1" wp14:anchorId="6532EFC9" wp14:editId="3F509C0C">
-            <wp:simplePos x="0" y="0"/>
-            <wp:positionH relativeFrom="margin">
-              <wp:align>center</wp:align>
-            </wp:positionH>
-            <wp:positionV relativeFrom="paragraph">
-              <wp:posOffset>233680</wp:posOffset>
-            </wp:positionV>
-            <wp:extent cx="7414260" cy="4212590"/>
-            <wp:effectExtent l="0" t="0" r="0" b="0"/>
-            <wp:wrapSquare wrapText="bothSides"/>
-            <wp:docPr id="839680849" name="Grafik 1"/>
+          <wp:inline distT="0" distB="0" distL="0" distR="0" wp14:anchorId="28A270F3" wp14:editId="5BC48584">
+            <wp:extent cx="6129887" cy="4166642"/>
+            <wp:effectExtent l="0" t="0" r="4445" b="5715"/>
+            <wp:docPr id="2031705252" name="Grafik 1"/>
             <wp:cNvGraphicFramePr>
               <a:graphicFrameLocks xmlns:a="http://schemas.openxmlformats.org/drawingml/2006/main" noChangeAspect="1"/>
             </wp:cNvGraphicFramePr>
@@ -15951,7 +16038,7 @@
               <a:graphicData uri="http://schemas.openxmlformats.org/drawingml/2006/picture">
                 <pic:pic xmlns:pic="http://schemas.openxmlformats.org/drawingml/2006/picture">
                   <pic:nvPicPr>
-                    <pic:cNvPr id="0" name="Picture 1"/>
+                    <pic:cNvPr id="2031705252" name="Grafik 1"/>
                     <pic:cNvPicPr>
                       <a:picLocks noChangeAspect="1" noChangeArrowheads="1"/>
                     </pic:cNvPicPr>
@@ -15964,7 +16051,6 @@
                         </a:ext>
                       </a:extLst>
                     </a:blip>
-                    <a:srcRect/>
                     <a:stretch>
                       <a:fillRect/>
                     </a:stretch>
@@ -15972,7 +16058,7 @@
                   <pic:spPr bwMode="auto">
                     <a:xfrm>
                       <a:off x="0" y="0"/>
-                      <a:ext cx="7414260" cy="4212590"/>
+                      <a:ext cx="6129887" cy="4166642"/>
                     </a:xfrm>
                     <a:prstGeom prst="rect">
                       <a:avLst/>
@@ -15985,49 +16071,302 @@
                 </pic:pic>
               </a:graphicData>
             </a:graphic>
-            <wp14:sizeRelH relativeFrom="margin">
-              <wp14:pctWidth>0</wp14:pctWidth>
-            </wp14:sizeRelH>
-            <wp14:sizeRelV relativeFrom="margin">
-              <wp14:pctHeight>0</wp14:pctHeight>
-            </wp14:sizeRelV>
-          </wp:anchor>
+          </wp:inline>
         </w:drawing>
       </w:r>
     </w:p>
     <w:p/>
     <w:p>
+      <w:pPr>
+        <w:jc w:val="both"/>
+      </w:pPr>
+      <w:r>
+        <w:t xml:space="preserve">Wie bereits in der vorherigen Version bleiben die </w:t>
+      </w:r>
+      <w:r>
+        <w:t>Grundkomponenten</w:t>
+      </w:r>
+      <w:r>
+        <w:t xml:space="preserve"> (Motoransteuerung, </w:t>
+      </w:r>
+      <w:r>
+        <w:t xml:space="preserve">Funkmodul, </w:t>
+      </w:r>
+      <w:r>
+        <w:t>Oszillator)</w:t>
+      </w:r>
+      <w:r>
+        <w:t xml:space="preserve">, </w:t>
+      </w:r>
+      <w:r>
+        <w:t xml:space="preserve">welche für das Ansteuern des Fahrzeugs benötigt werden unverändert. </w:t>
+      </w:r>
+      <w:r>
+        <w:t xml:space="preserve">Allerdings wird der Logik-Pegel-Wandler nicht mehr verwendet, da dieser für den Datentausch zwischen den Funkmodul und dem Mikrocontroller nicht notwendig ist. </w:t>
+      </w:r>
+      <w:r>
+        <w:t xml:space="preserve">Der genaue Grund für diese Entscheidung wird im Kapitel </w:t>
+      </w:r>
+      <w:r>
+        <w:fldChar w:fldCharType="begin"/>
+      </w:r>
+      <w:r>
+        <w:instrText xml:space="preserve"> REF _Ref155684037 \w \h </w:instrText>
+      </w:r>
+      <w:r>
+        <w:fldChar w:fldCharType="separate"/>
+      </w:r>
+      <w:r>
+        <w:t>7.3.2</w:t>
+      </w:r>
+      <w:r>
+        <w:fldChar w:fldCharType="end"/>
+      </w:r>
+      <w:r>
+        <w:t xml:space="preserve"> </w:t>
+      </w:r>
+      <w:r>
+        <w:fldChar w:fldCharType="begin"/>
+      </w:r>
+      <w:r>
+        <w:instrText xml:space="preserve"> REF _Ref155684107 \h </w:instrText>
+      </w:r>
+      <w:r>
+        <w:fldChar w:fldCharType="separate"/>
+      </w:r>
+      <w:r>
+        <w:t xml:space="preserve">Roboter Revision A V1.00 </w:t>
+      </w:r>
+      <w:r>
+        <w:t>Erkenntnisse</w:t>
+      </w:r>
+      <w:r>
+        <w:fldChar w:fldCharType="end"/>
+      </w:r>
+      <w:r>
+        <w:t xml:space="preserve"> beschrieben. </w:t>
+      </w:r>
+      <w:r>
+        <w:t>Um dem Roboter autonomes Fahren zu ermöglichen, werden Infrarotsensoren integriert. Diese Sensoren ermöglichen es dem Fahrzeug, Hindernisse eigenständig zu umfahren, ohne dabei von der Steuerung beeinflusst zu werden.</w:t>
+      </w:r>
+      <w:r>
+        <w:t xml:space="preserve"> </w:t>
+      </w:r>
+      <w:r>
+        <w:t>Zu diesem Zweck werden drei Infrarotsensoren eingebaut, um eine präzise Erfassung der Umgebung sicherzustellen.</w:t>
+      </w:r>
+      <w:r>
+        <w:t xml:space="preserve"> </w:t>
+      </w:r>
+      <w:r>
+        <w:t>Ergänzend dazu wird ein Farbsensor integriert, der es dem Roboter ermöglicht, Farben in seiner Umgebung zu erkennen und darauf zu reagieren.</w:t>
+      </w:r>
+      <w:r>
+        <w:t xml:space="preserve"> </w:t>
+      </w:r>
+      <w:r>
+        <w:t xml:space="preserve">Dadurch sollen </w:t>
+      </w:r>
+      <w:r>
+        <w:t xml:space="preserve">einprogrammierte </w:t>
+      </w:r>
+      <w:r>
+        <w:t>Software</w:t>
+      </w:r>
+      <w:r>
+        <w:t>-Funktionen ausgeführt werden.</w:t>
+      </w:r>
+      <w:r>
+        <w:t xml:space="preserve"> </w:t>
+      </w:r>
+      <w:r>
+        <w:t xml:space="preserve">Darüber hinaus wird im Fahrzeug </w:t>
+      </w:r>
+      <w:r>
+        <w:lastRenderedPageBreak/>
+        <w:t>ein Vibrationssensor eingebaut, der bei intensiven Bewegungen des Roboters ein HIGH-Signal an den Mikrocontroller sendet. Auch mit diesem Sensor können Softwareprogramme aktiviert werden.</w:t>
+      </w:r>
+      <w:r>
+        <w:t xml:space="preserve"> </w:t>
+      </w:r>
+    </w:p>
+    <w:p>
+      <w:pPr>
+        <w:jc w:val="both"/>
+      </w:pPr>
+    </w:p>
+    <w:p>
+      <w:pPr>
+        <w:jc w:val="both"/>
+        <w:rPr>
+          <w:lang w:val="en-US"/>
+        </w:rPr>
+      </w:pPr>
+      <w:r>
+        <w:rPr>
+          <w:lang w:val="en-US"/>
+        </w:rPr>
+        <w:t>Fehl</w:t>
+      </w:r>
+      <w:r>
+        <w:rPr>
+          <w:lang w:val="en-US"/>
+        </w:rPr>
+        <w:t xml:space="preserve">en: </w:t>
+      </w:r>
+    </w:p>
+    <w:p>
+      <w:pPr>
+        <w:jc w:val="both"/>
+        <w:rPr>
+          <w:lang w:val="en-US"/>
+        </w:rPr>
+      </w:pPr>
+      <w:r>
+        <w:rPr>
+          <w:lang w:val="en-US"/>
+        </w:rPr>
+        <w:t>GYROSKOP</w:t>
+      </w:r>
+    </w:p>
+    <w:p>
+      <w:pPr>
+        <w:jc w:val="both"/>
+        <w:rPr>
+          <w:lang w:val="en-US"/>
+        </w:rPr>
+      </w:pPr>
+      <w:r>
+        <w:rPr>
+          <w:lang w:val="en-US"/>
+        </w:rPr>
+        <w:t>OLED-DISPLAY</w:t>
+      </w:r>
+    </w:p>
+    <w:p>
+      <w:pPr>
+        <w:jc w:val="both"/>
+        <w:rPr>
+          <w:lang w:val="en-US"/>
+        </w:rPr>
+      </w:pPr>
+      <w:r>
+        <w:rPr>
+          <w:lang w:val="en-US"/>
+        </w:rPr>
+        <w:t>I2C-BUS</w:t>
+      </w:r>
+    </w:p>
+    <w:p>
+      <w:pPr>
+        <w:jc w:val="both"/>
+      </w:pPr>
+      <w:r>
+        <w:t>DIE LEEEEEEEEEDS</w:t>
+      </w:r>
+    </w:p>
+    <w:p>
+      <w:pPr>
+        <w:jc w:val="both"/>
+      </w:pPr>
+    </w:p>
+    <w:p>
+      <w:pPr>
+        <w:pStyle w:val="berschrift2"/>
+      </w:pPr>
+      <w:bookmarkStart w:id="269" w:name="_Toc153538121"/>
+      <w:bookmarkStart w:id="270" w:name="_Toc153713218"/>
+      <w:r>
+        <w:t xml:space="preserve">Komponenten des Roboters Revision </w:t>
+      </w:r>
+      <w:bookmarkEnd w:id="269"/>
+      <w:bookmarkEnd w:id="270"/>
+    </w:p>
+    <w:p/>
+    <w:p>
+      <w:pPr>
+        <w:pStyle w:val="berschrift3"/>
+      </w:pPr>
+      <w:r>
+        <w:t>OLED-Display XXX</w:t>
+      </w:r>
+    </w:p>
+    <w:p>
       <w:proofErr w:type="spellStart"/>
       <w:r>
-        <w:t>XXtextxxx</w:t>
+        <w:t>Xxx</w:t>
       </w:r>
       <w:proofErr w:type="spellEnd"/>
     </w:p>
     <w:p/>
     <w:p>
       <w:pPr>
-        <w:pStyle w:val="berschrift2"/>
-      </w:pPr>
-      <w:bookmarkStart w:id="265" w:name="_Toc153538121"/>
-      <w:bookmarkStart w:id="266" w:name="_Toc153713218"/>
-      <w:r>
-        <w:t>Komponenten des Roboters Revision B</w:t>
-      </w:r>
-      <w:bookmarkEnd w:id="265"/>
-      <w:bookmarkEnd w:id="266"/>
+        <w:pStyle w:val="berschrift3"/>
+      </w:pPr>
+      <w:r>
+        <w:t>I</w:t>
+      </w:r>
+      <w:r>
+        <w:rPr>
+          <w:vertAlign w:val="superscript"/>
+        </w:rPr>
+        <w:t>2</w:t>
+      </w:r>
+      <w:r>
+        <w:t>C-Bus</w:t>
+      </w:r>
+    </w:p>
+    <w:p>
+      <w:proofErr w:type="spellStart"/>
+      <w:r>
+        <w:t>Xxx</w:t>
+      </w:r>
+      <w:proofErr w:type="spellEnd"/>
     </w:p>
     <w:p/>
     <w:p>
       <w:pPr>
         <w:pStyle w:val="berschrift3"/>
       </w:pPr>
-      <w:bookmarkStart w:id="267" w:name="_Toc153538122"/>
-      <w:bookmarkStart w:id="268" w:name="_Toc153713219"/>
+      <w:r>
+        <w:t>Vibrationssensor XXX</w:t>
+      </w:r>
+    </w:p>
+    <w:p>
+      <w:proofErr w:type="spellStart"/>
+      <w:r>
+        <w:t>Xxx</w:t>
+      </w:r>
+      <w:proofErr w:type="spellEnd"/>
+    </w:p>
+    <w:p/>
+    <w:p>
+      <w:pPr>
+        <w:pStyle w:val="berschrift3"/>
+      </w:pPr>
+      <w:r>
+        <w:t>Infrarotsensor XXX</w:t>
+      </w:r>
+    </w:p>
+    <w:p>
+      <w:proofErr w:type="spellStart"/>
+      <w:r>
+        <w:t>Xxx</w:t>
+      </w:r>
+      <w:proofErr w:type="spellEnd"/>
+    </w:p>
+    <w:p/>
+    <w:p>
+      <w:pPr>
+        <w:pStyle w:val="berschrift3"/>
+      </w:pPr>
+      <w:bookmarkStart w:id="271" w:name="_Toc153538122"/>
+      <w:bookmarkStart w:id="272" w:name="_Toc153713219"/>
       <w:r>
         <w:t>Gyroskop MPU6050</w:t>
       </w:r>
-      <w:bookmarkEnd w:id="267"/>
-      <w:bookmarkEnd w:id="268"/>
+      <w:bookmarkEnd w:id="271"/>
+      <w:bookmarkEnd w:id="272"/>
     </w:p>
     <w:p/>
     <w:p>
@@ -16124,6 +16463,7 @@
         <w:rPr>
           <w:noProof/>
         </w:rPr>
+        <w:lastRenderedPageBreak/>
         <w:drawing>
           <wp:inline distT="0" distB="0" distL="0" distR="0" wp14:anchorId="32D57122" wp14:editId="4161FA8C">
             <wp:extent cx="2660338" cy="2081468"/>
@@ -16172,7 +16512,7 @@
         <w:pStyle w:val="Beschriftung"/>
         <w:jc w:val="center"/>
       </w:pPr>
-      <w:bookmarkStart w:id="269" w:name="_Toc153713167"/>
+      <w:bookmarkStart w:id="273" w:name="_Toc153713167"/>
       <w:r>
         <w:t xml:space="preserve">Abbildung </w:t>
       </w:r>
@@ -16200,7 +16540,7 @@
       <w:r>
         <w:t xml:space="preserve"> Gyroskop MPU6050</w:t>
       </w:r>
-      <w:bookmarkEnd w:id="269"/>
+      <w:bookmarkEnd w:id="273"/>
     </w:p>
     <w:p/>
     <w:p>
@@ -16283,7 +16623,7 @@
         <w:pStyle w:val="Beschriftung"/>
         <w:jc w:val="center"/>
       </w:pPr>
-      <w:bookmarkStart w:id="270" w:name="_Toc153713168"/>
+      <w:bookmarkStart w:id="274" w:name="_Toc153713168"/>
       <w:r>
         <w:t xml:space="preserve">Abbildung </w:t>
       </w:r>
@@ -16330,7 +16670,7 @@
       <w:r>
         <w:t>)</w:t>
       </w:r>
-      <w:bookmarkEnd w:id="270"/>
+      <w:bookmarkEnd w:id="274"/>
     </w:p>
     <w:p/>
     <w:p>
@@ -16361,408 +16701,410 @@
         <w:t xml:space="preserve"> – Achsen misst.</w:t>
       </w:r>
     </w:p>
+    <w:p>
+      <w:pPr>
+        <w:jc w:val="both"/>
+        <w:rPr>
+          <w:color w:val="00B050"/>
+        </w:rPr>
+      </w:pPr>
+    </w:p>
+    <w:p>
+      <w:pPr>
+        <w:pStyle w:val="berschrift2"/>
+      </w:pPr>
+      <w:bookmarkStart w:id="275" w:name="_Toc153538123"/>
+      <w:bookmarkStart w:id="276" w:name="_Toc153713220"/>
+      <w:r>
+        <w:t>Hardware-Design Controller</w:t>
+      </w:r>
+      <w:bookmarkEnd w:id="266"/>
+      <w:bookmarkEnd w:id="275"/>
+      <w:bookmarkEnd w:id="276"/>
+    </w:p>
     <w:p/>
     <w:p>
-      <w:r>
-        <w:t>xx</w:t>
-      </w:r>
+      <w:pPr>
+        <w:jc w:val="both"/>
+      </w:pPr>
+    </w:p>
+    <w:p>
+      <w:pPr>
+        <w:jc w:val="both"/>
+        <w:rPr>
+          <w:color w:val="FF0000"/>
+        </w:rPr>
+      </w:pPr>
+      <w:r>
+        <w:rPr>
+          <w:color w:val="00B050"/>
+        </w:rPr>
+        <w:t xml:space="preserve">Die Steuerung des Roboters erfolgt über einen eigens dazu entwickelten Controller. Der Controller verfügt über zwei Joysticks, mit dem der Roboter hinsichtlich der Bewegung gesteuert werden kann. </w:t>
+      </w:r>
+      <w:r>
+        <w:rPr>
+          <w:color w:val="FF0000"/>
+        </w:rPr>
+        <w:t>Zusätzlich……</w:t>
+      </w:r>
+      <w:r>
+        <w:rPr>
+          <w:color w:val="FF0000"/>
+        </w:rPr>
+        <w:t>(welche weiteren Funktionen ?)</w:t>
+      </w:r>
+      <w:r>
+        <w:rPr>
+          <w:color w:val="FF0000"/>
+        </w:rPr>
+        <w:t xml:space="preserve"> </w:t>
+      </w:r>
+    </w:p>
+    <w:p>
+      <w:pPr>
+        <w:jc w:val="both"/>
+      </w:pPr>
+    </w:p>
+    <w:p>
+      <w:pPr>
+        <w:jc w:val="both"/>
+        <w:rPr>
+          <w:color w:val="00B050"/>
+        </w:rPr>
+      </w:pPr>
+      <w:r>
+        <w:rPr>
+          <w:color w:val="00B050"/>
+        </w:rPr>
+        <w:t>Die</w:t>
+      </w:r>
+      <w:r>
+        <w:rPr>
+          <w:color w:val="00B050"/>
+        </w:rPr>
+        <w:t xml:space="preserve"> Daten</w:t>
+      </w:r>
+      <w:r>
+        <w:rPr>
+          <w:color w:val="00B050"/>
+        </w:rPr>
+        <w:t xml:space="preserve">, die von den Bedienelementen des Controllers durch den </w:t>
+      </w:r>
+      <w:proofErr w:type="spellStart"/>
+      <w:r>
+        <w:rPr>
+          <w:color w:val="00B050"/>
+        </w:rPr>
+        <w:t>uC</w:t>
+      </w:r>
+      <w:proofErr w:type="spellEnd"/>
+      <w:r>
+        <w:rPr>
+          <w:color w:val="00B050"/>
+        </w:rPr>
+        <w:t xml:space="preserve"> erfasst werden,</w:t>
+      </w:r>
+      <w:r>
+        <w:rPr>
+          <w:color w:val="00B050"/>
+        </w:rPr>
+        <w:t xml:space="preserve"> werden mittels des Funkmoduls NRF24L01+ </w:t>
+      </w:r>
+      <w:r>
+        <w:rPr>
+          <w:color w:val="00B050"/>
+        </w:rPr>
+        <w:t xml:space="preserve">zum Receiver, welcher hierbei der Roboter ist, übertragen.  </w:t>
+      </w:r>
+    </w:p>
+    <w:p/>
+    <w:p>
+      <w:proofErr w:type="spellStart"/>
+      <w:r>
+        <w:t>xxx</w:t>
+      </w:r>
+      <w:r>
+        <w:t>xxBlockschaltbild</w:t>
+      </w:r>
+      <w:r>
+        <w:t>xxxxxx</w:t>
+      </w:r>
+      <w:proofErr w:type="spellEnd"/>
+    </w:p>
+    <w:p/>
+    <w:p>
+      <w:pPr>
+        <w:jc w:val="both"/>
+      </w:pPr>
+      <w:r>
+        <w:rPr>
+          <w:color w:val="00B050"/>
+        </w:rPr>
+        <w:lastRenderedPageBreak/>
+        <w:t>Als Mikrocontroller wird der ATMEGA328p genutzt, welcher für die Nutzung des Controllers ausreichend ist.</w:t>
+      </w:r>
+      <w:r>
+        <w:rPr>
+          <w:color w:val="00B050"/>
+        </w:rPr>
+        <w:t xml:space="preserve"> Das Taktsignal wird durch einen externen Quarzoszillator mit 16MHz generiert, der die Geschwindigkeit der Programmabläufe beeinflusst</w:t>
+      </w:r>
+      <w:r>
+        <w:rPr>
+          <w:color w:val="000000" w:themeColor="text1"/>
+        </w:rPr>
+        <w:t>.</w:t>
+      </w:r>
+      <w:r>
+        <w:t xml:space="preserve"> </w:t>
+      </w:r>
+    </w:p>
+    <w:p>
+      <w:pPr>
+        <w:jc w:val="both"/>
+      </w:pPr>
+      <w:r>
+        <w:t xml:space="preserve">Die Platine wird </w:t>
+      </w:r>
+      <w:r>
+        <w:t xml:space="preserve">mit 4,5V betrieben, die </w:t>
+      </w:r>
+      <w:r>
+        <w:t xml:space="preserve">durch </w:t>
+      </w:r>
+      <w:r>
+        <w:t>drei 1,5V AAA-Batterien zustande kommen.</w:t>
+      </w:r>
+      <w:r>
+        <w:t xml:space="preserve"> </w:t>
+      </w:r>
+    </w:p>
+    <w:p>
+      <w:pPr>
+        <w:jc w:val="both"/>
+        <w:rPr>
+          <w:color w:val="00B050"/>
+        </w:rPr>
+      </w:pPr>
+      <w:r>
+        <w:rPr>
+          <w:color w:val="00B050"/>
+        </w:rPr>
+        <w:t>Die Spannungsversorgung wird mit einem Schalter getrennt, der ein Ausschalten</w:t>
+      </w:r>
+      <w:r>
+        <w:rPr>
+          <w:color w:val="00B050"/>
+        </w:rPr>
+        <w:t xml:space="preserve"> der </w:t>
+      </w:r>
+      <w:r>
+        <w:rPr>
+          <w:color w:val="00B050"/>
+        </w:rPr>
+        <w:t xml:space="preserve">kompletten </w:t>
+      </w:r>
+      <w:r>
+        <w:rPr>
+          <w:color w:val="00B050"/>
+        </w:rPr>
+        <w:t>Hardware</w:t>
+      </w:r>
+      <w:r>
+        <w:rPr>
+          <w:color w:val="00B050"/>
+        </w:rPr>
+        <w:t xml:space="preserve"> ermöglicht.</w:t>
+      </w:r>
+      <w:r>
+        <w:rPr>
+          <w:color w:val="00B050"/>
+        </w:rPr>
+        <w:t xml:space="preserve"> Des Weiteren wird eine 3.3V Spannungsquelle benötigt, um das Funkmodul NRF24L01+ in Betrieb zu nehmen.</w:t>
+      </w:r>
+      <w:r>
+        <w:rPr>
+          <w:color w:val="00B050"/>
+        </w:rPr>
+        <w:t xml:space="preserve"> </w:t>
+      </w:r>
+      <w:r>
+        <w:rPr>
+          <w:color w:val="00B050"/>
+        </w:rPr>
+        <w:t xml:space="preserve"> </w:t>
+      </w:r>
+      <w:r>
+        <w:rPr>
+          <w:color w:val="00B050"/>
+        </w:rPr>
+        <w:t>Da der Controller als Transmitter fungiert ist kein Logik-Pegel-Konverter notwendig und kann</w:t>
+      </w:r>
+      <w:r>
+        <w:rPr>
+          <w:color w:val="00B050"/>
+        </w:rPr>
+        <w:t xml:space="preserve"> das Funkmodul</w:t>
+      </w:r>
+      <w:r>
+        <w:rPr>
+          <w:color w:val="00B050"/>
+        </w:rPr>
+        <w:t xml:space="preserve"> direkt mit den Pins des SPI-Bus verbunden werden.</w:t>
+      </w:r>
+      <w:r>
+        <w:rPr>
+          <w:color w:val="00B050"/>
+        </w:rPr>
+        <w:t xml:space="preserve"> Der ATMEGA328p wird mit einem Sockel in die Schaltung integriert und wird für die Programmierung in einem Arduino UNO Evaluierungsboard eingesteckt. </w:t>
+      </w:r>
+      <w:r>
+        <w:rPr>
+          <w:color w:val="00B050"/>
+        </w:rPr>
+        <w:t xml:space="preserve">Daher wird die Schaltung nicht über den SPI-Bus programmiert und kein ICSP-Header </w:t>
+      </w:r>
+      <w:r>
+        <w:rPr>
+          <w:color w:val="00B050"/>
+        </w:rPr>
+        <w:t>wird</w:t>
+      </w:r>
+      <w:r>
+        <w:rPr>
+          <w:color w:val="00B050"/>
+        </w:rPr>
+        <w:t xml:space="preserve"> benötigt.</w:t>
+      </w:r>
+    </w:p>
+    <w:p>
+      <w:pPr>
+        <w:jc w:val="both"/>
+      </w:pPr>
+    </w:p>
+    <w:p>
+      <w:pPr>
+        <w:jc w:val="both"/>
+      </w:pPr>
+      <w:r>
+        <w:t>Um die Fahrrichtung des Roboters ändern zu können, wird ein Joystick eingebaut, welcher einen Widerstandswert besitzt und von den Analog-Digital-Converter des Mikrocontrollers zu einem</w:t>
+      </w:r>
+      <w:r>
+        <w:t xml:space="preserve"> Wert</w:t>
+      </w:r>
+      <w:r>
+        <w:t xml:space="preserve"> </w:t>
+      </w:r>
+      <w:r>
+        <w:t>bis 1024 konvertiert, da dieser eine Auflösung von 10 Bit besitzt</w:t>
+      </w:r>
+      <w:r>
+        <w:t xml:space="preserve">. </w:t>
+      </w:r>
+      <w:r>
+        <w:t xml:space="preserve">Des Weiteren besitzt der Joystick einen eingebauten </w:t>
+      </w:r>
+      <w:proofErr w:type="spellStart"/>
+      <w:r>
+        <w:t>Pushbutton</w:t>
+      </w:r>
+      <w:proofErr w:type="spellEnd"/>
+      <w:r>
+        <w:t xml:space="preserve">, </w:t>
+      </w:r>
+      <w:r>
+        <w:t xml:space="preserve">mit welchen </w:t>
+      </w:r>
+      <w:proofErr w:type="spellStart"/>
+      <w:r>
+        <w:rPr>
+          <w:color w:val="FF0000"/>
+        </w:rPr>
+        <w:t>XXXnoch</w:t>
+      </w:r>
+      <w:proofErr w:type="spellEnd"/>
+      <w:r>
+        <w:rPr>
+          <w:color w:val="FF0000"/>
+        </w:rPr>
+        <w:t xml:space="preserve"> fehlende </w:t>
+      </w:r>
+      <w:proofErr w:type="spellStart"/>
+      <w:r>
+        <w:rPr>
+          <w:color w:val="FF0000"/>
+        </w:rPr>
+        <w:t>FunktionXXX</w:t>
+      </w:r>
+      <w:proofErr w:type="spellEnd"/>
+      <w:r>
+        <w:t>.</w:t>
+      </w:r>
+    </w:p>
+    <w:p>
+      <w:pPr>
+        <w:jc w:val="both"/>
+      </w:pPr>
+    </w:p>
+    <w:p>
+      <w:pPr>
+        <w:jc w:val="both"/>
+        <w:rPr>
+          <w:color w:val="FF0000"/>
+        </w:rPr>
+      </w:pPr>
+      <w:proofErr w:type="spellStart"/>
+      <w:r>
+        <w:rPr>
+          <w:color w:val="FF0000"/>
+        </w:rPr>
+        <w:t>xxxxxTriggerfunktionxxxx</w:t>
+      </w:r>
+      <w:proofErr w:type="spellEnd"/>
+    </w:p>
+    <w:p/>
+    <w:p>
+      <w:r>
+        <w:br w:type="page"/>
+      </w:r>
+    </w:p>
+    <w:p>
+      <w:pPr>
+        <w:rPr>
+          <w:color w:val="FF0000"/>
+        </w:rPr>
+      </w:pPr>
     </w:p>
     <w:p>
       <w:pPr>
         <w:pStyle w:val="berschrift2"/>
       </w:pPr>
-      <w:bookmarkStart w:id="271" w:name="_Toc153538123"/>
-      <w:bookmarkStart w:id="272" w:name="_Toc153713220"/>
-      <w:r>
-        <w:t>Hardware-Design Controller</w:t>
-      </w:r>
-      <w:bookmarkEnd w:id="262"/>
-      <w:bookmarkEnd w:id="271"/>
-      <w:bookmarkEnd w:id="272"/>
+      <w:bookmarkStart w:id="277" w:name="_Toc153538124"/>
+      <w:bookmarkStart w:id="278" w:name="_Toc153713221"/>
+      <w:bookmarkStart w:id="279" w:name="_Toc151709272"/>
+      <w:bookmarkStart w:id="280" w:name="_Ref152938931"/>
+      <w:bookmarkStart w:id="281" w:name="_Ref152938948"/>
+      <w:r>
+        <w:t>Hardware-Komponenten Controller</w:t>
+      </w:r>
+      <w:bookmarkEnd w:id="277"/>
+      <w:bookmarkEnd w:id="278"/>
     </w:p>
     <w:p/>
     <w:p>
       <w:pPr>
-        <w:jc w:val="both"/>
-      </w:pPr>
-    </w:p>
-    <w:p>
-      <w:pPr>
-        <w:jc w:val="both"/>
-        <w:rPr>
-          <w:color w:val="FF0000"/>
-        </w:rPr>
-      </w:pPr>
-      <w:r>
-        <w:rPr>
-          <w:color w:val="00B050"/>
-        </w:rPr>
-        <w:t xml:space="preserve">Die Steuerung des Roboters erfolgt über einen eigens dazu entwickelten Controller. Der Controller verfügt über zwei Joysticks, mit dem der Roboter hinsichtlich der Bewegung gesteuert werden kann. </w:t>
-      </w:r>
-      <w:r>
-        <w:rPr>
-          <w:color w:val="FF0000"/>
-        </w:rPr>
-        <w:t>Zusätzlich……</w:t>
-      </w:r>
-      <w:r>
-        <w:rPr>
-          <w:color w:val="FF0000"/>
-        </w:rPr>
-        <w:t>(welche weiteren Funktionen ?)</w:t>
-      </w:r>
-      <w:r>
-        <w:rPr>
-          <w:color w:val="FF0000"/>
-        </w:rPr>
-        <w:t xml:space="preserve"> </w:t>
-      </w:r>
-    </w:p>
-    <w:p>
-      <w:pPr>
-        <w:jc w:val="both"/>
-      </w:pPr>
-    </w:p>
-    <w:p>
-      <w:pPr>
-        <w:jc w:val="both"/>
-        <w:rPr>
-          <w:color w:val="00B050"/>
-        </w:rPr>
-      </w:pPr>
-      <w:r>
-        <w:rPr>
-          <w:color w:val="00B050"/>
-        </w:rPr>
-        <w:t>Die</w:t>
-      </w:r>
-      <w:r>
-        <w:rPr>
-          <w:color w:val="00B050"/>
-        </w:rPr>
-        <w:t xml:space="preserve"> Daten</w:t>
-      </w:r>
-      <w:r>
-        <w:rPr>
-          <w:color w:val="00B050"/>
-        </w:rPr>
-        <w:t xml:space="preserve">, die von den Bedienelementen des Controllers durch den </w:t>
-      </w:r>
+        <w:pStyle w:val="berschrift3"/>
+      </w:pPr>
+      <w:bookmarkStart w:id="282" w:name="_Toc151709270"/>
+      <w:bookmarkStart w:id="283" w:name="_Toc153538125"/>
+      <w:bookmarkStart w:id="284" w:name="_Toc153713222"/>
       <w:proofErr w:type="spellStart"/>
       <w:r>
-        <w:rPr>
-          <w:color w:val="00B050"/>
-        </w:rPr>
-        <w:t>uC</w:t>
-      </w:r>
-      <w:proofErr w:type="spellEnd"/>
-      <w:r>
-        <w:rPr>
-          <w:color w:val="00B050"/>
-        </w:rPr>
-        <w:t xml:space="preserve"> erfasst werden,</w:t>
-      </w:r>
-      <w:r>
-        <w:rPr>
-          <w:color w:val="00B050"/>
-        </w:rPr>
-        <w:t xml:space="preserve"> werden mittels des Funkmoduls NRF24L01+ </w:t>
-      </w:r>
-      <w:r>
-        <w:rPr>
-          <w:color w:val="00B050"/>
-        </w:rPr>
-        <w:t xml:space="preserve">zum Receiver, welcher hierbei der Roboter ist, übertragen.  </w:t>
-      </w:r>
-    </w:p>
-    <w:p/>
-    <w:p>
-      <w:proofErr w:type="spellStart"/>
-      <w:r>
-        <w:lastRenderedPageBreak/>
-        <w:t>xxx</w:t>
-      </w:r>
-      <w:r>
-        <w:t>xxBlockschaltbild</w:t>
-      </w:r>
-      <w:r>
-        <w:t>xxxxxx</w:t>
-      </w:r>
-      <w:proofErr w:type="spellEnd"/>
-    </w:p>
-    <w:p/>
-    <w:p>
-      <w:pPr>
-        <w:jc w:val="both"/>
-      </w:pPr>
-      <w:r>
-        <w:rPr>
-          <w:color w:val="00B050"/>
-        </w:rPr>
-        <w:t>Als Mikrocontroller wird der ATMEGA328p genutzt, welcher für die Nutzung des Controllers ausreichend ist.</w:t>
-      </w:r>
-      <w:r>
-        <w:rPr>
-          <w:color w:val="00B050"/>
-        </w:rPr>
-        <w:t xml:space="preserve"> Das Taktsignal wird durch einen externen Quarzoszillator mit 16MHz generiert, der die Geschwindigkeit der Programmabläufe beeinflusst</w:t>
-      </w:r>
-      <w:r>
-        <w:rPr>
-          <w:color w:val="000000" w:themeColor="text1"/>
-        </w:rPr>
-        <w:t>.</w:t>
-      </w:r>
-      <w:r>
-        <w:t xml:space="preserve"> </w:t>
-      </w:r>
-    </w:p>
-    <w:p>
-      <w:pPr>
-        <w:jc w:val="both"/>
-      </w:pPr>
-      <w:r>
-        <w:t xml:space="preserve">Die Platine wird </w:t>
-      </w:r>
-      <w:r>
-        <w:t xml:space="preserve">mit 4,5V betrieben, die </w:t>
-      </w:r>
-      <w:r>
-        <w:t xml:space="preserve">durch </w:t>
-      </w:r>
-      <w:r>
-        <w:t>drei 1,5V AAA-Batterien zustande kommen.</w:t>
-      </w:r>
-      <w:r>
-        <w:t xml:space="preserve"> </w:t>
-      </w:r>
-    </w:p>
-    <w:p>
-      <w:pPr>
-        <w:jc w:val="both"/>
-        <w:rPr>
-          <w:color w:val="00B050"/>
-        </w:rPr>
-      </w:pPr>
-      <w:r>
-        <w:rPr>
-          <w:color w:val="00B050"/>
-        </w:rPr>
-        <w:t>Die Spannungsversorgung wird mit einem Schalter getrennt, der ein Ausschalten</w:t>
-      </w:r>
-      <w:r>
-        <w:rPr>
-          <w:color w:val="00B050"/>
-        </w:rPr>
-        <w:t xml:space="preserve"> der </w:t>
-      </w:r>
-      <w:r>
-        <w:rPr>
-          <w:color w:val="00B050"/>
-        </w:rPr>
-        <w:t xml:space="preserve">kompletten </w:t>
-      </w:r>
-      <w:r>
-        <w:rPr>
-          <w:color w:val="00B050"/>
-        </w:rPr>
-        <w:t>Hardware</w:t>
-      </w:r>
-      <w:r>
-        <w:rPr>
-          <w:color w:val="00B050"/>
-        </w:rPr>
-        <w:t xml:space="preserve"> ermöglicht.</w:t>
-      </w:r>
-      <w:r>
-        <w:rPr>
-          <w:color w:val="00B050"/>
-        </w:rPr>
-        <w:t xml:space="preserve"> Des Weiteren wird eine 3.3V Spannungsquelle benötigt, um das Funkmodul NRF24L01+ in Betrieb zu nehmen.</w:t>
-      </w:r>
-      <w:r>
-        <w:rPr>
-          <w:color w:val="00B050"/>
-        </w:rPr>
-        <w:t xml:space="preserve"> </w:t>
-      </w:r>
-      <w:r>
-        <w:rPr>
-          <w:color w:val="00B050"/>
-        </w:rPr>
-        <w:t xml:space="preserve"> </w:t>
-      </w:r>
-      <w:r>
-        <w:rPr>
-          <w:color w:val="00B050"/>
-        </w:rPr>
-        <w:t>Da der Controller als Transmitter fungiert ist kein Logik-Pegel-Konverter notwendig und kann</w:t>
-      </w:r>
-      <w:r>
-        <w:rPr>
-          <w:color w:val="00B050"/>
-        </w:rPr>
-        <w:t xml:space="preserve"> das Funkmodul</w:t>
-      </w:r>
-      <w:r>
-        <w:rPr>
-          <w:color w:val="00B050"/>
-        </w:rPr>
-        <w:t xml:space="preserve"> direkt mit den Pins des SPI-Bus verbunden werden.</w:t>
-      </w:r>
-      <w:r>
-        <w:rPr>
-          <w:color w:val="00B050"/>
-        </w:rPr>
-        <w:t xml:space="preserve"> Der ATMEGA328p wird mit einem Sockel in die Schaltung integriert und wird für die Programmierung in einem Arduino UNO Evaluierungsboard eingesteckt. </w:t>
-      </w:r>
-      <w:r>
-        <w:rPr>
-          <w:color w:val="00B050"/>
-        </w:rPr>
-        <w:t xml:space="preserve">Daher wird die Schaltung nicht über den SPI-Bus programmiert und kein ICSP-Header </w:t>
-      </w:r>
-      <w:r>
-        <w:rPr>
-          <w:color w:val="00B050"/>
-        </w:rPr>
-        <w:t>wird</w:t>
-      </w:r>
-      <w:r>
-        <w:rPr>
-          <w:color w:val="00B050"/>
-        </w:rPr>
-        <w:t xml:space="preserve"> benötigt.</w:t>
-      </w:r>
-    </w:p>
-    <w:p>
-      <w:pPr>
-        <w:jc w:val="both"/>
-      </w:pPr>
-    </w:p>
-    <w:p>
-      <w:pPr>
-        <w:jc w:val="both"/>
-      </w:pPr>
-      <w:r>
-        <w:t>Um die Fahrrichtung des Roboters ändern zu können, wird ein Joystick eingebaut, welcher einen Widerstandswert besitzt und von den Analog-Digital-Converter des Mikrocontrollers zu einem</w:t>
-      </w:r>
-      <w:r>
-        <w:t xml:space="preserve"> Wert</w:t>
-      </w:r>
-      <w:r>
-        <w:t xml:space="preserve"> </w:t>
-      </w:r>
-      <w:r>
-        <w:t>bis 1024 konvertiert, da dieser eine Auflösung von 10 Bit besitzt</w:t>
-      </w:r>
-      <w:r>
-        <w:t xml:space="preserve">. </w:t>
-      </w:r>
-      <w:r>
-        <w:t xml:space="preserve">Des Weiteren besitzt der Joystick einen eingebauten </w:t>
-      </w:r>
-      <w:proofErr w:type="spellStart"/>
-      <w:r>
-        <w:t>Pushbutton</w:t>
-      </w:r>
-      <w:proofErr w:type="spellEnd"/>
-      <w:r>
-        <w:t xml:space="preserve">, </w:t>
-      </w:r>
-      <w:r>
-        <w:t xml:space="preserve">mit welchen </w:t>
-      </w:r>
-      <w:proofErr w:type="spellStart"/>
-      <w:r>
-        <w:rPr>
-          <w:color w:val="FF0000"/>
-        </w:rPr>
-        <w:t>XXXnoch</w:t>
-      </w:r>
-      <w:proofErr w:type="spellEnd"/>
-      <w:r>
-        <w:rPr>
-          <w:color w:val="FF0000"/>
-        </w:rPr>
-        <w:t xml:space="preserve"> fehlende </w:t>
-      </w:r>
-      <w:proofErr w:type="spellStart"/>
-      <w:r>
-        <w:rPr>
-          <w:color w:val="FF0000"/>
-        </w:rPr>
-        <w:t>FunktionXXX</w:t>
-      </w:r>
-      <w:proofErr w:type="spellEnd"/>
-      <w:r>
-        <w:t>.</w:t>
-      </w:r>
-    </w:p>
-    <w:p>
-      <w:pPr>
-        <w:jc w:val="both"/>
-      </w:pPr>
-    </w:p>
-    <w:p>
-      <w:pPr>
-        <w:jc w:val="both"/>
-        <w:rPr>
-          <w:color w:val="FF0000"/>
-        </w:rPr>
-      </w:pPr>
-      <w:proofErr w:type="spellStart"/>
-      <w:r>
-        <w:rPr>
-          <w:color w:val="FF0000"/>
-        </w:rPr>
-        <w:t>xxxxxTriggerfunktionxxxx</w:t>
-      </w:r>
-      <w:proofErr w:type="spellEnd"/>
-    </w:p>
-    <w:p/>
-    <w:p>
-      <w:r>
-        <w:br w:type="page"/>
-      </w:r>
-    </w:p>
-    <w:p>
-      <w:pPr>
-        <w:rPr>
-          <w:color w:val="FF0000"/>
-        </w:rPr>
-      </w:pPr>
-    </w:p>
-    <w:p>
-      <w:pPr>
-        <w:pStyle w:val="berschrift2"/>
-      </w:pPr>
-      <w:bookmarkStart w:id="273" w:name="_Toc153538124"/>
-      <w:bookmarkStart w:id="274" w:name="_Toc153713221"/>
-      <w:bookmarkStart w:id="275" w:name="_Toc151709272"/>
-      <w:bookmarkStart w:id="276" w:name="_Ref152938931"/>
-      <w:bookmarkStart w:id="277" w:name="_Ref152938948"/>
-      <w:r>
-        <w:t>Hardware-Komponenten Controller</w:t>
-      </w:r>
-      <w:bookmarkEnd w:id="273"/>
-      <w:bookmarkEnd w:id="274"/>
-    </w:p>
-    <w:p/>
-    <w:p>
-      <w:pPr>
-        <w:pStyle w:val="berschrift3"/>
-      </w:pPr>
-      <w:bookmarkStart w:id="278" w:name="_Toc151709270"/>
-      <w:bookmarkStart w:id="279" w:name="_Toc153538125"/>
-      <w:bookmarkStart w:id="280" w:name="_Toc153713222"/>
-      <w:proofErr w:type="spellStart"/>
-      <w:r>
         <w:t>xxxTriggerxxx</w:t>
       </w:r>
-      <w:bookmarkEnd w:id="278"/>
-      <w:bookmarkEnd w:id="279"/>
-      <w:bookmarkEnd w:id="280"/>
+      <w:bookmarkEnd w:id="282"/>
+      <w:bookmarkEnd w:id="283"/>
+      <w:bookmarkEnd w:id="284"/>
       <w:proofErr w:type="spellEnd"/>
     </w:p>
     <w:p/>
@@ -16771,15 +17113,15 @@
       <w:pPr>
         <w:pStyle w:val="berschrift3"/>
       </w:pPr>
-      <w:bookmarkStart w:id="281" w:name="_Toc151709271"/>
-      <w:bookmarkStart w:id="282" w:name="_Toc153538126"/>
-      <w:bookmarkStart w:id="283" w:name="_Toc153713223"/>
+      <w:bookmarkStart w:id="285" w:name="_Toc151709271"/>
+      <w:bookmarkStart w:id="286" w:name="_Toc153538126"/>
+      <w:bookmarkStart w:id="287" w:name="_Toc153713223"/>
       <w:r>
         <w:t>Joystick</w:t>
       </w:r>
-      <w:bookmarkEnd w:id="281"/>
-      <w:bookmarkEnd w:id="282"/>
-      <w:bookmarkEnd w:id="283"/>
+      <w:bookmarkEnd w:id="285"/>
+      <w:bookmarkEnd w:id="286"/>
+      <w:bookmarkEnd w:id="287"/>
     </w:p>
     <w:p/>
     <w:p>
@@ -16871,7 +17213,7 @@
         <w:pStyle w:val="Beschriftung"/>
         <w:jc w:val="center"/>
       </w:pPr>
-      <w:bookmarkStart w:id="284" w:name="_Toc153713169"/>
+      <w:bookmarkStart w:id="288" w:name="_Toc153713169"/>
       <w:r>
         <w:t xml:space="preserve">Abbildung </w:t>
       </w:r>
@@ -16899,7 +17241,7 @@
       <w:r>
         <w:t xml:space="preserve"> Joystick Schaltplan</w:t>
       </w:r>
-      <w:bookmarkEnd w:id="284"/>
+      <w:bookmarkEnd w:id="288"/>
     </w:p>
     <w:p/>
     <w:p>
@@ -16976,16 +17318,16 @@
       <w:pPr>
         <w:pStyle w:val="berschrift1"/>
       </w:pPr>
-      <w:bookmarkStart w:id="285" w:name="_Toc153538127"/>
-      <w:bookmarkStart w:id="286" w:name="_Toc153713224"/>
+      <w:bookmarkStart w:id="289" w:name="_Toc153538127"/>
+      <w:bookmarkStart w:id="290" w:name="_Toc153713224"/>
       <w:r>
         <w:t>Softwareentwicklung</w:t>
       </w:r>
-      <w:bookmarkEnd w:id="275"/>
-      <w:bookmarkEnd w:id="276"/>
-      <w:bookmarkEnd w:id="277"/>
-      <w:bookmarkEnd w:id="285"/>
-      <w:bookmarkEnd w:id="286"/>
+      <w:bookmarkEnd w:id="279"/>
+      <w:bookmarkEnd w:id="280"/>
+      <w:bookmarkEnd w:id="281"/>
+      <w:bookmarkEnd w:id="289"/>
+      <w:bookmarkEnd w:id="290"/>
       <w:r>
         <w:t xml:space="preserve"> </w:t>
       </w:r>
@@ -17082,102 +17424,102 @@
       <w:pPr>
         <w:pStyle w:val="berschrift2"/>
       </w:pPr>
-      <w:bookmarkStart w:id="287" w:name="_Toc151709273"/>
-      <w:bookmarkStart w:id="288" w:name="_Toc153538128"/>
-      <w:bookmarkStart w:id="289" w:name="_Toc153713225"/>
+      <w:bookmarkStart w:id="291" w:name="_Toc151709273"/>
+      <w:bookmarkStart w:id="292" w:name="_Toc153538128"/>
+      <w:bookmarkStart w:id="293" w:name="_Toc153713225"/>
       <w:r>
         <w:t>Konzept, Programmierung und Debugging</w:t>
       </w:r>
-      <w:bookmarkEnd w:id="287"/>
-      <w:bookmarkEnd w:id="288"/>
-      <w:bookmarkEnd w:id="289"/>
-    </w:p>
-    <w:p/>
-    <w:p>
-      <w:pPr>
-        <w:pStyle w:val="berschrift3"/>
-      </w:pPr>
-      <w:bookmarkStart w:id="290" w:name="_Toc153538129"/>
-      <w:bookmarkStart w:id="291" w:name="_Toc153713226"/>
-      <w:r>
-        <w:t>Konzept</w:t>
-      </w:r>
-      <w:bookmarkEnd w:id="290"/>
       <w:bookmarkEnd w:id="291"/>
-    </w:p>
-    <w:p/>
-    <w:p>
-      <w:pPr>
-        <w:rPr>
-          <w:color w:val="0070C0"/>
-        </w:rPr>
-      </w:pPr>
-      <w:r>
-        <w:rPr>
-          <w:color w:val="0070C0"/>
-        </w:rPr>
-        <w:t xml:space="preserve">Grundsätzlich beinhaltet das Projekt </w:t>
-      </w:r>
-      <w:r>
-        <w:rPr>
-          <w:color w:val="0070C0"/>
-        </w:rPr>
-        <w:t>zwei separate</w:t>
-      </w:r>
-      <w:r>
-        <w:rPr>
-          <w:color w:val="0070C0"/>
-        </w:rPr>
-        <w:t xml:space="preserve"> Codes die alle mit RF24 – Funkmodulen miteinander kommunizieren. Der Controller, welcher elektrische Komponente mithilfe von ADCs einliest und diese Daten an den Roboter weiterleitet. Dieser verwendet die Daten und entscheidet anhand dieser, wie die Motoren angesteuert werden sollen. </w:t>
-      </w:r>
-    </w:p>
-    <w:p/>
-    <w:p>
-      <w:pPr>
-        <w:pStyle w:val="berschrift3"/>
-      </w:pPr>
-      <w:bookmarkStart w:id="292" w:name="_Toc153538130"/>
-      <w:bookmarkStart w:id="293" w:name="_Toc153713227"/>
-      <w:r>
-        <w:t xml:space="preserve">Programmierung </w:t>
-      </w:r>
-      <w:r>
-        <w:t>und Debugging</w:t>
-      </w:r>
       <w:bookmarkEnd w:id="292"/>
       <w:bookmarkEnd w:id="293"/>
     </w:p>
     <w:p/>
     <w:p>
       <w:pPr>
-        <w:jc w:val="both"/>
-        <w:rPr>
-          <w:color w:val="00B050"/>
-        </w:rPr>
-      </w:pPr>
-      <w:r>
-        <w:rPr>
-          <w:color w:val="00B050"/>
-        </w:rPr>
-        <w:t>In diesem Kapitel wird der Style Guide definiert und die Weise, wie wir den Code hochladen und Textnachrichten vom µC bekommen erklärt. Der Roboter und Controller verwenden jeweils den atMega2560 und atMega328p µC. Das sind beides µC die für verschiedene Arduino Boards verwendet werden, weshalb für die Softwareentwicklung die gewöhnliche Arduino Umgebung verwendet werden kann. Ein gewöhnliches Arduino-Board wird mit einem USB – Kabel mit dem Computer verbunden. Ein zweiter µC ermöglicht „Serial over USB“ also eine (virtuelle) serielle Verbindung über die USB – Schnittstelle. Auf dem Arduino läuft ein Bootloader, ein kleines Programm welches beim Hochfahren des Arduinos startet, und das Programmieren über die Serielle Verbindung ermöglicht. Über diese können auch Debug – Nachrichten an den Computer übertragen werden. Wir haben allerdings weder den zweiten µC noch den Bootloader, da wir die µC direkt vom Händler kaufen. Deshalb mussten für Programmierung und Debugging andere Methoden verwendet werden, die folgend näher beschrieben werden.</w:t>
-      </w:r>
-    </w:p>
-    <w:p>
-      <w:pPr>
-        <w:jc w:val="both"/>
-      </w:pPr>
-    </w:p>
-    <w:p>
-      <w:pPr>
         <w:pStyle w:val="berschrift3"/>
       </w:pPr>
-      <w:bookmarkStart w:id="294" w:name="_Toc153538131"/>
-      <w:bookmarkStart w:id="295" w:name="_Toc153713228"/>
-      <w:r>
-        <w:t>In-System-Programming über SPI-Bus</w:t>
+      <w:bookmarkStart w:id="294" w:name="_Toc153538129"/>
+      <w:bookmarkStart w:id="295" w:name="_Toc153713226"/>
+      <w:r>
+        <w:t>Konzept</w:t>
       </w:r>
       <w:bookmarkEnd w:id="294"/>
       <w:bookmarkEnd w:id="295"/>
+    </w:p>
+    <w:p/>
+    <w:p>
+      <w:pPr>
+        <w:rPr>
+          <w:color w:val="0070C0"/>
+        </w:rPr>
+      </w:pPr>
+      <w:r>
+        <w:rPr>
+          <w:color w:val="0070C0"/>
+        </w:rPr>
+        <w:t xml:space="preserve">Grundsätzlich beinhaltet das Projekt </w:t>
+      </w:r>
+      <w:r>
+        <w:rPr>
+          <w:color w:val="0070C0"/>
+        </w:rPr>
+        <w:t>zwei separate</w:t>
+      </w:r>
+      <w:r>
+        <w:rPr>
+          <w:color w:val="0070C0"/>
+        </w:rPr>
+        <w:t xml:space="preserve"> Codes die alle mit RF24 – Funkmodulen miteinander kommunizieren. Der Controller, welcher elektrische Komponente mithilfe von ADCs einliest und diese Daten an den Roboter weiterleitet. Dieser verwendet die Daten und entscheidet anhand dieser, wie die Motoren angesteuert werden sollen. </w:t>
+      </w:r>
+    </w:p>
+    <w:p/>
+    <w:p>
+      <w:pPr>
+        <w:pStyle w:val="berschrift3"/>
+      </w:pPr>
+      <w:bookmarkStart w:id="296" w:name="_Toc153538130"/>
+      <w:bookmarkStart w:id="297" w:name="_Toc153713227"/>
+      <w:r>
+        <w:t xml:space="preserve">Programmierung </w:t>
+      </w:r>
+      <w:r>
+        <w:t>und Debugging</w:t>
+      </w:r>
+      <w:bookmarkEnd w:id="296"/>
+      <w:bookmarkEnd w:id="297"/>
+    </w:p>
+    <w:p/>
+    <w:p>
+      <w:pPr>
+        <w:jc w:val="both"/>
+        <w:rPr>
+          <w:color w:val="00B050"/>
+        </w:rPr>
+      </w:pPr>
+      <w:r>
+        <w:rPr>
+          <w:color w:val="00B050"/>
+        </w:rPr>
+        <w:t>In diesem Kapitel wird der Style Guide definiert und die Weise, wie wir den Code hochladen und Textnachrichten vom µC bekommen erklärt. Der Roboter und Controller verwenden jeweils den atMega2560 und atMega328p µC. Das sind beides µC die für verschiedene Arduino Boards verwendet werden, weshalb für die Softwareentwicklung die gewöhnliche Arduino Umgebung verwendet werden kann. Ein gewöhnliches Arduino-Board wird mit einem USB – Kabel mit dem Computer verbunden. Ein zweiter µC ermöglicht „Serial over USB“ also eine (virtuelle) serielle Verbindung über die USB – Schnittstelle. Auf dem Arduino läuft ein Bootloader, ein kleines Programm welches beim Hochfahren des Arduinos startet, und das Programmieren über die Serielle Verbindung ermöglicht. Über diese können auch Debug – Nachrichten an den Computer übertragen werden. Wir haben allerdings weder den zweiten µC noch den Bootloader, da wir die µC direkt vom Händler kaufen. Deshalb mussten für Programmierung und Debugging andere Methoden verwendet werden, die folgend näher beschrieben werden.</w:t>
+      </w:r>
+    </w:p>
+    <w:p>
+      <w:pPr>
+        <w:jc w:val="both"/>
+      </w:pPr>
+    </w:p>
+    <w:p>
+      <w:pPr>
+        <w:pStyle w:val="berschrift3"/>
+      </w:pPr>
+      <w:bookmarkStart w:id="298" w:name="_Toc153538131"/>
+      <w:bookmarkStart w:id="299" w:name="_Toc153713228"/>
+      <w:r>
+        <w:t>In-System-Programming über SPI-Bus</w:t>
+      </w:r>
+      <w:bookmarkEnd w:id="298"/>
+      <w:bookmarkEnd w:id="299"/>
     </w:p>
     <w:p/>
     <w:p>
@@ -17244,7 +17586,7 @@
         <w:pStyle w:val="Beschriftung"/>
         <w:jc w:val="center"/>
       </w:pPr>
-      <w:bookmarkStart w:id="296" w:name="_Toc153713170"/>
+      <w:bookmarkStart w:id="300" w:name="_Toc153713170"/>
       <w:r>
         <w:t xml:space="preserve">Abbildung </w:t>
       </w:r>
@@ -17275,7 +17617,7 @@
       <w:r>
         <w:t>Blockschaltbild In-System-Programming</w:t>
       </w:r>
-      <w:bookmarkEnd w:id="296"/>
+      <w:bookmarkEnd w:id="300"/>
     </w:p>
     <w:p>
       <w:pPr>
@@ -17363,7 +17705,7 @@
         <w:pStyle w:val="Beschriftung"/>
         <w:jc w:val="center"/>
       </w:pPr>
-      <w:bookmarkStart w:id="297" w:name="_Toc153713171"/>
+      <w:bookmarkStart w:id="301" w:name="_Toc153713171"/>
       <w:r>
         <w:t xml:space="preserve">Abbildung </w:t>
       </w:r>
@@ -17394,7 +17736,7 @@
       <w:r>
         <w:t>ICSP – Header der Arduinos</w:t>
       </w:r>
-      <w:bookmarkEnd w:id="297"/>
+      <w:bookmarkEnd w:id="301"/>
     </w:p>
     <w:p>
       <w:pPr>
@@ -17975,8 +18317,8 @@
       <w:pPr>
         <w:pStyle w:val="berschrift3"/>
       </w:pPr>
-      <w:bookmarkStart w:id="298" w:name="_Toc153538132"/>
-      <w:bookmarkStart w:id="299" w:name="_Toc153713229"/>
+      <w:bookmarkStart w:id="302" w:name="_Toc153538132"/>
+      <w:bookmarkStart w:id="303" w:name="_Toc153713229"/>
       <w:r>
         <w:rPr>
           <w:szCs w:val="32"/>
@@ -17986,8 +18328,8 @@
       <w:r>
         <w:t xml:space="preserve"> und Style – Guide</w:t>
       </w:r>
-      <w:bookmarkEnd w:id="298"/>
-      <w:bookmarkEnd w:id="299"/>
+      <w:bookmarkEnd w:id="302"/>
+      <w:bookmarkEnd w:id="303"/>
     </w:p>
     <w:p>
       <w:pPr>
@@ -18131,15 +18473,15 @@
       <w:pPr>
         <w:pStyle w:val="berschrift3"/>
       </w:pPr>
-      <w:bookmarkStart w:id="300" w:name="_Toc151709274"/>
-      <w:bookmarkStart w:id="301" w:name="_Toc153538133"/>
-      <w:bookmarkStart w:id="302" w:name="_Toc153713230"/>
+      <w:bookmarkStart w:id="304" w:name="_Toc151709274"/>
+      <w:bookmarkStart w:id="305" w:name="_Toc153538133"/>
+      <w:bookmarkStart w:id="306" w:name="_Toc153713230"/>
       <w:r>
         <w:t>Variablen- und Funktionsnamen</w:t>
       </w:r>
-      <w:bookmarkEnd w:id="300"/>
-      <w:bookmarkEnd w:id="301"/>
-      <w:bookmarkEnd w:id="302"/>
+      <w:bookmarkEnd w:id="304"/>
+      <w:bookmarkEnd w:id="305"/>
+      <w:bookmarkEnd w:id="306"/>
     </w:p>
     <w:p/>
     <w:p>
@@ -18422,18 +18764,18 @@
       <w:pPr>
         <w:pStyle w:val="berschrift2"/>
       </w:pPr>
-      <w:bookmarkStart w:id="303" w:name="_Toc151709275"/>
-      <w:bookmarkStart w:id="304" w:name="_Toc153538134"/>
-      <w:bookmarkStart w:id="305" w:name="_Toc153713231"/>
+      <w:bookmarkStart w:id="307" w:name="_Toc151709275"/>
+      <w:bookmarkStart w:id="308" w:name="_Toc153538134"/>
+      <w:bookmarkStart w:id="309" w:name="_Toc153713231"/>
       <w:r>
         <w:t xml:space="preserve">Software-Design </w:t>
       </w:r>
       <w:r>
         <w:t>Controller</w:t>
       </w:r>
-      <w:bookmarkEnd w:id="303"/>
-      <w:bookmarkEnd w:id="304"/>
-      <w:bookmarkEnd w:id="305"/>
+      <w:bookmarkEnd w:id="307"/>
+      <w:bookmarkEnd w:id="308"/>
+      <w:bookmarkEnd w:id="309"/>
     </w:p>
     <w:p/>
     <w:p>
@@ -18472,13 +18814,13 @@
       <w:pPr>
         <w:pStyle w:val="berschrift3"/>
       </w:pPr>
-      <w:bookmarkStart w:id="306" w:name="_Toc153538135"/>
-      <w:bookmarkStart w:id="307" w:name="_Toc153713232"/>
+      <w:bookmarkStart w:id="310" w:name="_Toc153538135"/>
+      <w:bookmarkStart w:id="311" w:name="_Toc153713232"/>
       <w:r>
         <w:t>Ansteuerung der Status-LED</w:t>
       </w:r>
-      <w:bookmarkEnd w:id="306"/>
-      <w:bookmarkEnd w:id="307"/>
+      <w:bookmarkEnd w:id="310"/>
+      <w:bookmarkEnd w:id="311"/>
     </w:p>
     <w:p/>
     <w:p>
@@ -18532,15 +18874,15 @@
       <w:pPr>
         <w:pStyle w:val="berschrift3"/>
       </w:pPr>
-      <w:bookmarkStart w:id="308" w:name="_Toc151709277"/>
-      <w:bookmarkStart w:id="309" w:name="_Toc153538136"/>
-      <w:bookmarkStart w:id="310" w:name="_Toc153713233"/>
+      <w:bookmarkStart w:id="312" w:name="_Toc151709277"/>
+      <w:bookmarkStart w:id="313" w:name="_Toc153538136"/>
+      <w:bookmarkStart w:id="314" w:name="_Toc153713233"/>
       <w:r>
         <w:t>Auslesen der Elektronik</w:t>
       </w:r>
-      <w:bookmarkEnd w:id="308"/>
-      <w:bookmarkEnd w:id="309"/>
-      <w:bookmarkEnd w:id="310"/>
+      <w:bookmarkEnd w:id="312"/>
+      <w:bookmarkEnd w:id="313"/>
+      <w:bookmarkEnd w:id="314"/>
     </w:p>
     <w:p/>
     <w:p>
@@ -18834,108 +19176,108 @@
       <w:pPr>
         <w:pStyle w:val="berschrift2"/>
       </w:pPr>
-      <w:bookmarkStart w:id="311" w:name="_Toc151709278"/>
-      <w:bookmarkStart w:id="312" w:name="_Toc153538137"/>
-      <w:bookmarkStart w:id="313" w:name="_Toc153713234"/>
+      <w:bookmarkStart w:id="315" w:name="_Toc151709278"/>
+      <w:bookmarkStart w:id="316" w:name="_Toc153538137"/>
+      <w:bookmarkStart w:id="317" w:name="_Toc153713234"/>
       <w:r>
         <w:t>Software-Design Roboter</w:t>
       </w:r>
-      <w:bookmarkEnd w:id="311"/>
-      <w:bookmarkEnd w:id="312"/>
-      <w:bookmarkEnd w:id="313"/>
-    </w:p>
-    <w:p/>
-    <w:p>
-      <w:pPr>
-        <w:rPr>
-          <w:color w:val="00B050"/>
-        </w:rPr>
-      </w:pPr>
-      <w:r>
-        <w:rPr>
-          <w:color w:val="00B050"/>
-        </w:rPr>
-        <w:t>In diesem Kapitel wird der Code des Roboters erklärt. Dieser soll Daten des Controllers empfangen, und mit diesen die Motoren ansteuern. Um den Status zu erkenn soll eine RGB-LED angesteuert werden.</w:t>
-      </w:r>
-    </w:p>
-    <w:p/>
-    <w:p>
-      <w:pPr>
-        <w:pStyle w:val="berschrift3"/>
-      </w:pPr>
-      <w:bookmarkStart w:id="314" w:name="_Toc153538138"/>
-      <w:bookmarkStart w:id="315" w:name="_Toc153713235"/>
-      <w:r>
-        <w:t>Ansteuerung der Status-LED</w:t>
-      </w:r>
-      <w:bookmarkEnd w:id="314"/>
       <w:bookmarkEnd w:id="315"/>
-    </w:p>
-    <w:p/>
-    <w:p>
-      <w:pPr>
-        <w:rPr>
-          <w:color w:val="00B050"/>
-        </w:rPr>
-      </w:pPr>
-      <w:r>
-        <w:rPr>
-          <w:color w:val="00B050"/>
-        </w:rPr>
-        <w:t xml:space="preserve">Die ersten Zeilen im Code des </w:t>
-      </w:r>
-      <w:r>
-        <w:rPr>
-          <w:rFonts w:cstheme="minorHAnsi"/>
-          <w:color w:val="00B050"/>
-        </w:rPr>
-        <w:t>µ</w:t>
-      </w:r>
-      <w:r>
-        <w:rPr>
-          <w:color w:val="00B050"/>
-        </w:rPr>
-        <w:t>C schalten die LED auf Rot. Das zeigt, das</w:t>
-      </w:r>
-      <w:r>
-        <w:rPr>
-          <w:color w:val="00B050"/>
-        </w:rPr>
-        <w:t>s</w:t>
-      </w:r>
-      <w:r>
-        <w:rPr>
-          <w:color w:val="00B050"/>
-        </w:rPr>
-        <w:t xml:space="preserve"> 1) der richtige Code hochgeladen ist und 2) da</w:t>
-      </w:r>
-      <w:r>
-        <w:rPr>
-          <w:color w:val="00B050"/>
-        </w:rPr>
-        <w:t>s</w:t>
-      </w:r>
-      <w:r>
-        <w:rPr>
-          <w:color w:val="00B050"/>
-        </w:rPr>
-        <w:t>s der Controller mit Strom versorgt ist. Danach wird das Funkmodul gestartet und es wird versucht, ein Paket vom Controller einzulesen. Ist das geschehen, blinkt die LED kurz auf und leuchtet dann konstant grün. Somit kann auf einem Blick erkannt werden, ob eine Verbindung hergestellt wurde.</w:t>
-      </w:r>
-    </w:p>
-    <w:p/>
-    <w:p>
-      <w:pPr>
-        <w:pStyle w:val="berschrift3"/>
-      </w:pPr>
-      <w:bookmarkStart w:id="316" w:name="_Toc151709279"/>
-      <w:bookmarkStart w:id="317" w:name="_Toc153538139"/>
-      <w:bookmarkStart w:id="318" w:name="_Toc153713236"/>
-      <w:r>
-        <w:t>Berechnung der Motorsteuerung</w:t>
-      </w:r>
       <w:bookmarkEnd w:id="316"/>
       <w:bookmarkEnd w:id="317"/>
+    </w:p>
+    <w:p/>
+    <w:p>
+      <w:pPr>
+        <w:rPr>
+          <w:color w:val="00B050"/>
+        </w:rPr>
+      </w:pPr>
+      <w:r>
+        <w:rPr>
+          <w:color w:val="00B050"/>
+        </w:rPr>
+        <w:t>In diesem Kapitel wird der Code des Roboters erklärt. Dieser soll Daten des Controllers empfangen, und mit diesen die Motoren ansteuern. Um den Status zu erkenn soll eine RGB-LED angesteuert werden.</w:t>
+      </w:r>
+    </w:p>
+    <w:p/>
+    <w:p>
+      <w:pPr>
+        <w:pStyle w:val="berschrift3"/>
+      </w:pPr>
+      <w:bookmarkStart w:id="318" w:name="_Toc153538138"/>
+      <w:bookmarkStart w:id="319" w:name="_Toc153713235"/>
+      <w:r>
+        <w:t>Ansteuerung der Status-LED</w:t>
+      </w:r>
       <w:bookmarkEnd w:id="318"/>
+      <w:bookmarkEnd w:id="319"/>
+    </w:p>
+    <w:p/>
+    <w:p>
+      <w:pPr>
+        <w:rPr>
+          <w:color w:val="00B050"/>
+        </w:rPr>
+      </w:pPr>
+      <w:r>
+        <w:rPr>
+          <w:color w:val="00B050"/>
+        </w:rPr>
+        <w:t xml:space="preserve">Die ersten Zeilen im Code des </w:t>
+      </w:r>
+      <w:r>
+        <w:rPr>
+          <w:rFonts w:cstheme="minorHAnsi"/>
+          <w:color w:val="00B050"/>
+        </w:rPr>
+        <w:t>µ</w:t>
+      </w:r>
+      <w:r>
+        <w:rPr>
+          <w:color w:val="00B050"/>
+        </w:rPr>
+        <w:t>C schalten die LED auf Rot. Das zeigt, das</w:t>
+      </w:r>
+      <w:r>
+        <w:rPr>
+          <w:color w:val="00B050"/>
+        </w:rPr>
+        <w:t>s</w:t>
+      </w:r>
+      <w:r>
+        <w:rPr>
+          <w:color w:val="00B050"/>
+        </w:rPr>
+        <w:t xml:space="preserve"> 1) der richtige Code hochgeladen ist und 2) da</w:t>
+      </w:r>
+      <w:r>
+        <w:rPr>
+          <w:color w:val="00B050"/>
+        </w:rPr>
+        <w:t>s</w:t>
+      </w:r>
+      <w:r>
+        <w:rPr>
+          <w:color w:val="00B050"/>
+        </w:rPr>
+        <w:t>s der Controller mit Strom versorgt ist. Danach wird das Funkmodul gestartet und es wird versucht, ein Paket vom Controller einzulesen. Ist das geschehen, blinkt die LED kurz auf und leuchtet dann konstant grün. Somit kann auf einem Blick erkannt werden, ob eine Verbindung hergestellt wurde.</w:t>
+      </w:r>
+    </w:p>
+    <w:p/>
+    <w:p>
+      <w:pPr>
+        <w:pStyle w:val="berschrift3"/>
+      </w:pPr>
+      <w:bookmarkStart w:id="320" w:name="_Toc151709279"/>
+      <w:bookmarkStart w:id="321" w:name="_Toc153538139"/>
+      <w:bookmarkStart w:id="322" w:name="_Toc153713236"/>
+      <w:r>
+        <w:t>Berechnung der Motorsteuerung</w:t>
+      </w:r>
+      <w:bookmarkEnd w:id="320"/>
+      <w:bookmarkEnd w:id="321"/>
+      <w:bookmarkEnd w:id="322"/>
     </w:p>
     <w:p/>
     <w:p>
@@ -19331,7 +19673,7 @@
         <w:pStyle w:val="Beschriftung"/>
         <w:jc w:val="center"/>
       </w:pPr>
-      <w:bookmarkStart w:id="319" w:name="_Toc153713172"/>
+      <w:bookmarkStart w:id="323" w:name="_Toc153713172"/>
       <w:r>
         <w:t xml:space="preserve">Abbildung </w:t>
       </w:r>
@@ -19370,7 +19712,7 @@
       <w:r>
         <w:t xml:space="preserve"> Werten</w:t>
       </w:r>
-      <w:bookmarkEnd w:id="319"/>
+      <w:bookmarkEnd w:id="323"/>
     </w:p>
     <w:p>
       <w:pPr>
@@ -19403,8 +19745,8 @@
         </w:rPr>
         <w:t xml:space="preserve"> bewegen. Die Anderen Positionen können mit einer ähnlichen Argumentation verstanden werden. Zwischen diesen Extrempositionen sollen die Variablen kontinuierlich und linear alle Zwischenwerte einnehmen. </w:t>
       </w:r>
-      <w:bookmarkStart w:id="320" w:name="_heading=h.1ksv4uv" w:colFirst="0" w:colLast="0"/>
-      <w:bookmarkEnd w:id="320"/>
+      <w:bookmarkStart w:id="324" w:name="_heading=h.1ksv4uv" w:colFirst="0" w:colLast="0"/>
+      <w:bookmarkEnd w:id="324"/>
       <w:r>
         <w:rPr>
           <w:color w:val="00B050"/>
@@ -20064,15 +20406,15 @@
       <w:pPr>
         <w:pStyle w:val="berschrift3"/>
       </w:pPr>
-      <w:bookmarkStart w:id="321" w:name="_Toc151709280"/>
-      <w:bookmarkStart w:id="322" w:name="_Toc153538140"/>
-      <w:bookmarkStart w:id="323" w:name="_Toc153713237"/>
+      <w:bookmarkStart w:id="325" w:name="_Toc151709280"/>
+      <w:bookmarkStart w:id="326" w:name="_Toc153538140"/>
+      <w:bookmarkStart w:id="327" w:name="_Toc153713237"/>
       <w:r>
         <w:t>Ansteuerung des Motorshields</w:t>
       </w:r>
-      <w:bookmarkEnd w:id="321"/>
-      <w:bookmarkEnd w:id="322"/>
-      <w:bookmarkEnd w:id="323"/>
+      <w:bookmarkEnd w:id="325"/>
+      <w:bookmarkEnd w:id="326"/>
+      <w:bookmarkEnd w:id="327"/>
       <w:r>
         <w:t xml:space="preserve"> </w:t>
       </w:r>
@@ -20468,15 +20810,15 @@
       <w:r>
         <w:t xml:space="preserve"> </w:t>
       </w:r>
-      <w:bookmarkStart w:id="324" w:name="_Toc151709281"/>
-      <w:bookmarkStart w:id="325" w:name="_Toc153538141"/>
-      <w:bookmarkStart w:id="326" w:name="_Toc153713238"/>
+      <w:bookmarkStart w:id="328" w:name="_Toc151709281"/>
+      <w:bookmarkStart w:id="329" w:name="_Toc153538141"/>
+      <w:bookmarkStart w:id="330" w:name="_Toc153713238"/>
       <w:r>
         <w:t>Gyroskop – Code</w:t>
       </w:r>
-      <w:bookmarkEnd w:id="324"/>
-      <w:bookmarkEnd w:id="325"/>
-      <w:bookmarkEnd w:id="326"/>
+      <w:bookmarkEnd w:id="328"/>
+      <w:bookmarkEnd w:id="329"/>
+      <w:bookmarkEnd w:id="330"/>
     </w:p>
     <w:p/>
     <w:p>
@@ -20535,7 +20877,7 @@
       <w:pPr>
         <w:pStyle w:val="Beschriftung"/>
       </w:pPr>
-      <w:bookmarkStart w:id="327" w:name="_Toc153713173"/>
+      <w:bookmarkStart w:id="331" w:name="_Toc153713173"/>
       <w:r>
         <w:t xml:space="preserve">Abbildung </w:t>
       </w:r>
@@ -20566,7 +20908,7 @@
       <w:r>
         <w:t>Setup- Code für das Gyroskop</w:t>
       </w:r>
-      <w:bookmarkEnd w:id="327"/>
+      <w:bookmarkEnd w:id="331"/>
     </w:p>
     <w:p/>
     <w:p>
@@ -20695,7 +21037,7 @@
         <w:pStyle w:val="Beschriftung"/>
         <w:jc w:val="both"/>
       </w:pPr>
-      <w:bookmarkStart w:id="328" w:name="_Toc153713174"/>
+      <w:bookmarkStart w:id="332" w:name="_Toc153713174"/>
       <w:r>
         <w:t xml:space="preserve">Abbildung </w:t>
       </w:r>
@@ -20726,7 +21068,7 @@
       <w:r>
         <w:t>Main-Loop für Gyroskop</w:t>
       </w:r>
-      <w:bookmarkEnd w:id="328"/>
+      <w:bookmarkEnd w:id="332"/>
     </w:p>
     <w:p/>
     <w:p>
@@ -20759,8 +21101,8 @@
       <w:pPr>
         <w:pStyle w:val="berschrift3"/>
       </w:pPr>
-      <w:bookmarkStart w:id="329" w:name="_Toc153538142"/>
-      <w:bookmarkStart w:id="330" w:name="_Toc153713239"/>
+      <w:bookmarkStart w:id="333" w:name="_Toc153538142"/>
+      <w:bookmarkStart w:id="334" w:name="_Toc153713239"/>
       <w:r>
         <w:t xml:space="preserve">Einstellen des </w:t>
       </w:r>
@@ -20772,8 +21114,8 @@
       <w:r>
         <w:t>-Timers</w:t>
       </w:r>
-      <w:bookmarkEnd w:id="329"/>
-      <w:bookmarkEnd w:id="330"/>
+      <w:bookmarkEnd w:id="333"/>
+      <w:bookmarkEnd w:id="334"/>
     </w:p>
     <w:p/>
     <w:p>
@@ -20811,9 +21153,9 @@
       <w:pPr>
         <w:pStyle w:val="berschrift3"/>
       </w:pPr>
-      <w:bookmarkStart w:id="331" w:name="_Toc151709282"/>
-      <w:bookmarkStart w:id="332" w:name="_Toc153538143"/>
-      <w:bookmarkStart w:id="333" w:name="_Toc153713240"/>
+      <w:bookmarkStart w:id="335" w:name="_Toc151709282"/>
+      <w:bookmarkStart w:id="336" w:name="_Toc153538143"/>
+      <w:bookmarkStart w:id="337" w:name="_Toc153713240"/>
       <w:r>
         <w:t>Debug</w:t>
       </w:r>
@@ -20829,9 +21171,9 @@
       <w:r>
         <w:t>Mode</w:t>
       </w:r>
-      <w:bookmarkEnd w:id="331"/>
-      <w:bookmarkEnd w:id="332"/>
-      <w:bookmarkEnd w:id="333"/>
+      <w:bookmarkEnd w:id="335"/>
+      <w:bookmarkEnd w:id="336"/>
+      <w:bookmarkEnd w:id="337"/>
     </w:p>
     <w:p/>
     <w:p>
@@ -21001,13 +21343,13 @@
       <w:pPr>
         <w:pStyle w:val="berschrift2"/>
       </w:pPr>
-      <w:bookmarkStart w:id="334" w:name="_Toc153538144"/>
-      <w:bookmarkStart w:id="335" w:name="_Toc153713241"/>
+      <w:bookmarkStart w:id="338" w:name="_Toc153538144"/>
+      <w:bookmarkStart w:id="339" w:name="_Toc153713241"/>
       <w:r>
         <w:t>Networking</w:t>
       </w:r>
-      <w:bookmarkEnd w:id="334"/>
-      <w:bookmarkEnd w:id="335"/>
+      <w:bookmarkEnd w:id="338"/>
+      <w:bookmarkEnd w:id="339"/>
     </w:p>
     <w:p/>
     <w:p>
@@ -21083,7 +21425,7 @@
         <w:pStyle w:val="Beschriftung"/>
         <w:jc w:val="center"/>
       </w:pPr>
-      <w:bookmarkStart w:id="336" w:name="_Toc153713175"/>
+      <w:bookmarkStart w:id="340" w:name="_Toc153713175"/>
       <w:r>
         <w:t xml:space="preserve">Abbildung </w:t>
       </w:r>
@@ -21111,7 +21453,7 @@
       <w:r>
         <w:t>: Blockschaltbild der Netzwerkarchitektur</w:t>
       </w:r>
-      <w:bookmarkEnd w:id="336"/>
+      <w:bookmarkEnd w:id="340"/>
     </w:p>
     <w:p/>
     <w:p>
@@ -21148,22 +21490,22 @@
           <w:numId w:val="0"/>
         </w:numPr>
       </w:pPr>
-      <w:bookmarkStart w:id="337" w:name="_heading=h.vfx5ax9r30wy"/>
-      <w:bookmarkEnd w:id="337"/>
+      <w:bookmarkStart w:id="341" w:name="_heading=h.vfx5ax9r30wy"/>
+      <w:bookmarkEnd w:id="341"/>
     </w:p>
     <w:p>
       <w:pPr>
         <w:pStyle w:val="berschrift3"/>
       </w:pPr>
-      <w:bookmarkStart w:id="338" w:name="_Ref151934769"/>
-      <w:bookmarkStart w:id="339" w:name="_Toc153538145"/>
-      <w:bookmarkStart w:id="340" w:name="_Toc153713242"/>
+      <w:bookmarkStart w:id="342" w:name="_Ref151934769"/>
+      <w:bookmarkStart w:id="343" w:name="_Toc153538145"/>
+      <w:bookmarkStart w:id="344" w:name="_Toc153713242"/>
       <w:r>
         <w:t>Initialisierung des Moduls</w:t>
       </w:r>
-      <w:bookmarkEnd w:id="338"/>
-      <w:bookmarkEnd w:id="339"/>
-      <w:bookmarkEnd w:id="340"/>
+      <w:bookmarkEnd w:id="342"/>
+      <w:bookmarkEnd w:id="343"/>
+      <w:bookmarkEnd w:id="344"/>
     </w:p>
     <w:p/>
     <w:p>
@@ -21527,8 +21869,8 @@
           <w:rFonts w:ascii="Calibri" w:eastAsia="Calibri" w:hAnsi="Calibri" w:cs="Calibri"/>
         </w:rPr>
       </w:pPr>
-      <w:bookmarkStart w:id="341" w:name="_heading=h.4fxxu272u0kj"/>
-      <w:bookmarkEnd w:id="341"/>
+      <w:bookmarkStart w:id="345" w:name="_heading=h.4fxxu272u0kj"/>
+      <w:bookmarkEnd w:id="345"/>
       <w:r>
         <w:t xml:space="preserve">(XXX Quelle: </w:t>
       </w:r>
@@ -21549,17 +21891,17 @@
       <w:pPr>
         <w:pStyle w:val="berschrift3"/>
       </w:pPr>
-      <w:bookmarkStart w:id="342" w:name="_heading=h.49x2ik5"/>
-      <w:bookmarkStart w:id="343" w:name="_Ref151934668"/>
-      <w:bookmarkStart w:id="344" w:name="_Toc153538146"/>
-      <w:bookmarkStart w:id="345" w:name="_Toc153713243"/>
-      <w:bookmarkEnd w:id="342"/>
+      <w:bookmarkStart w:id="346" w:name="_heading=h.49x2ik5"/>
+      <w:bookmarkStart w:id="347" w:name="_Ref151934668"/>
+      <w:bookmarkStart w:id="348" w:name="_Toc153538146"/>
+      <w:bookmarkStart w:id="349" w:name="_Toc153713243"/>
+      <w:bookmarkEnd w:id="346"/>
       <w:r>
         <w:t>Standard – Datenpakete</w:t>
       </w:r>
-      <w:bookmarkEnd w:id="343"/>
-      <w:bookmarkEnd w:id="344"/>
-      <w:bookmarkEnd w:id="345"/>
+      <w:bookmarkEnd w:id="347"/>
+      <w:bookmarkEnd w:id="348"/>
+      <w:bookmarkEnd w:id="349"/>
     </w:p>
     <w:p/>
     <w:p>
@@ -21702,16 +22044,16 @@
       <w:pPr>
         <w:pStyle w:val="berschrift1"/>
       </w:pPr>
-      <w:bookmarkStart w:id="346" w:name="_Toc151709283"/>
-      <w:bookmarkStart w:id="347" w:name="_Toc153538147"/>
-      <w:bookmarkStart w:id="348" w:name="_Toc153713244"/>
+      <w:bookmarkStart w:id="350" w:name="_Toc151709283"/>
+      <w:bookmarkStart w:id="351" w:name="_Toc153538147"/>
+      <w:bookmarkStart w:id="352" w:name="_Toc153713244"/>
       <w:r>
         <w:lastRenderedPageBreak/>
         <w:t>Projektmanagement</w:t>
       </w:r>
-      <w:bookmarkEnd w:id="346"/>
-      <w:bookmarkEnd w:id="347"/>
-      <w:bookmarkEnd w:id="348"/>
+      <w:bookmarkEnd w:id="350"/>
+      <w:bookmarkEnd w:id="351"/>
+      <w:bookmarkEnd w:id="352"/>
       <w:r>
         <w:t xml:space="preserve"> </w:t>
       </w:r>
@@ -21728,30 +22070,30 @@
       <w:pPr>
         <w:pStyle w:val="berschrift1"/>
       </w:pPr>
-      <w:bookmarkStart w:id="349" w:name="_Toc151709285"/>
-      <w:bookmarkStart w:id="350" w:name="_Toc153538148"/>
-      <w:bookmarkStart w:id="351" w:name="_Toc153713245"/>
+      <w:bookmarkStart w:id="353" w:name="_Toc151709285"/>
+      <w:bookmarkStart w:id="354" w:name="_Toc153538148"/>
+      <w:bookmarkStart w:id="355" w:name="_Toc153713245"/>
       <w:r>
         <w:t>Bedienungsanleitung</w:t>
       </w:r>
-      <w:bookmarkEnd w:id="349"/>
-      <w:bookmarkEnd w:id="350"/>
-      <w:bookmarkEnd w:id="351"/>
-    </w:p>
-    <w:p/>
-    <w:p>
-      <w:pPr>
-        <w:pStyle w:val="berschrift1"/>
-      </w:pPr>
-      <w:bookmarkStart w:id="352" w:name="_Toc151709287"/>
-      <w:bookmarkStart w:id="353" w:name="_Toc153538149"/>
-      <w:bookmarkStart w:id="354" w:name="_Toc153713246"/>
-      <w:r>
-        <w:t>Finale Ergebnisse</w:t>
-      </w:r>
-      <w:bookmarkEnd w:id="352"/>
       <w:bookmarkEnd w:id="353"/>
       <w:bookmarkEnd w:id="354"/>
+      <w:bookmarkEnd w:id="355"/>
+    </w:p>
+    <w:p/>
+    <w:p>
+      <w:pPr>
+        <w:pStyle w:val="berschrift1"/>
+      </w:pPr>
+      <w:bookmarkStart w:id="356" w:name="_Toc151709287"/>
+      <w:bookmarkStart w:id="357" w:name="_Toc153538149"/>
+      <w:bookmarkStart w:id="358" w:name="_Toc153713246"/>
+      <w:r>
+        <w:t>Finale Ergebnisse</w:t>
+      </w:r>
+      <w:bookmarkEnd w:id="356"/>
+      <w:bookmarkEnd w:id="357"/>
+      <w:bookmarkEnd w:id="358"/>
       <w:r>
         <w:t xml:space="preserve"> </w:t>
       </w:r>
@@ -21762,15 +22104,15 @@
       <w:pPr>
         <w:pStyle w:val="berschrift1"/>
       </w:pPr>
-      <w:bookmarkStart w:id="355" w:name="_Toc151709289"/>
-      <w:bookmarkStart w:id="356" w:name="_Toc153538150"/>
-      <w:bookmarkStart w:id="357" w:name="_Toc153713247"/>
+      <w:bookmarkStart w:id="359" w:name="_Toc151709289"/>
+      <w:bookmarkStart w:id="360" w:name="_Toc153538150"/>
+      <w:bookmarkStart w:id="361" w:name="_Toc153713247"/>
       <w:r>
         <w:t>Tabellen und Abbildungsverzeichnis</w:t>
       </w:r>
-      <w:bookmarkEnd w:id="355"/>
-      <w:bookmarkEnd w:id="356"/>
-      <w:bookmarkEnd w:id="357"/>
+      <w:bookmarkEnd w:id="359"/>
+      <w:bookmarkEnd w:id="360"/>
+      <w:bookmarkEnd w:id="361"/>
       <w:r>
         <w:t xml:space="preserve"> </w:t>
       </w:r>
@@ -23847,15 +24189,15 @@
       <w:pPr>
         <w:pStyle w:val="berschrift1"/>
       </w:pPr>
-      <w:bookmarkStart w:id="358" w:name="_Toc151709291"/>
-      <w:bookmarkStart w:id="359" w:name="_Toc153538151"/>
-      <w:bookmarkStart w:id="360" w:name="_Toc153713248"/>
+      <w:bookmarkStart w:id="362" w:name="_Toc151709291"/>
+      <w:bookmarkStart w:id="363" w:name="_Toc153538151"/>
+      <w:bookmarkStart w:id="364" w:name="_Toc153713248"/>
       <w:r>
         <w:t>Literaturverzeichnis und Quellenangaben</w:t>
       </w:r>
-      <w:bookmarkEnd w:id="358"/>
-      <w:bookmarkEnd w:id="359"/>
-      <w:bookmarkEnd w:id="360"/>
+      <w:bookmarkEnd w:id="362"/>
+      <w:bookmarkEnd w:id="363"/>
+      <w:bookmarkEnd w:id="364"/>
       <w:r>
         <w:t xml:space="preserve"> </w:t>
       </w:r>
@@ -23867,81 +24209,81 @@
       <w:pPr>
         <w:pStyle w:val="berschrift1"/>
       </w:pPr>
-      <w:bookmarkStart w:id="361" w:name="_Toc151709293"/>
-      <w:bookmarkStart w:id="362" w:name="_Toc153538152"/>
-      <w:bookmarkStart w:id="363" w:name="_Toc153713249"/>
+      <w:bookmarkStart w:id="365" w:name="_Toc151709293"/>
+      <w:bookmarkStart w:id="366" w:name="_Toc153538152"/>
+      <w:bookmarkStart w:id="367" w:name="_Toc153713249"/>
       <w:r>
         <w:lastRenderedPageBreak/>
         <w:t>Anhänge</w:t>
       </w:r>
-      <w:bookmarkEnd w:id="361"/>
-      <w:bookmarkEnd w:id="362"/>
-      <w:bookmarkEnd w:id="363"/>
-    </w:p>
-    <w:p/>
-    <w:p>
-      <w:pPr>
-        <w:pStyle w:val="berschrift1"/>
-      </w:pPr>
-      <w:bookmarkStart w:id="364" w:name="_Toc151709294"/>
-      <w:bookmarkStart w:id="365" w:name="_Toc153538153"/>
-      <w:bookmarkStart w:id="366" w:name="_Toc153713250"/>
-      <w:r>
-        <w:t>3D-Modelle und Konstruktionszeichnungen</w:t>
-      </w:r>
-      <w:bookmarkEnd w:id="364"/>
       <w:bookmarkEnd w:id="365"/>
       <w:bookmarkEnd w:id="366"/>
+      <w:bookmarkEnd w:id="367"/>
     </w:p>
     <w:p/>
     <w:p>
       <w:pPr>
         <w:pStyle w:val="berschrift1"/>
       </w:pPr>
-      <w:bookmarkStart w:id="367" w:name="_Toc151709296"/>
-      <w:bookmarkStart w:id="368" w:name="_Toc153538154"/>
-      <w:bookmarkStart w:id="369" w:name="_Toc153713251"/>
-      <w:r>
-        <w:t>Schaltpläne und PCB Designs</w:t>
-      </w:r>
-      <w:bookmarkEnd w:id="367"/>
+      <w:bookmarkStart w:id="368" w:name="_Toc151709294"/>
+      <w:bookmarkStart w:id="369" w:name="_Toc153538153"/>
+      <w:bookmarkStart w:id="370" w:name="_Toc153713250"/>
+      <w:r>
+        <w:t>3D-Modelle und Konstruktionszeichnungen</w:t>
+      </w:r>
       <w:bookmarkEnd w:id="368"/>
       <w:bookmarkEnd w:id="369"/>
+      <w:bookmarkEnd w:id="370"/>
     </w:p>
     <w:p/>
     <w:p>
       <w:pPr>
         <w:pStyle w:val="berschrift1"/>
       </w:pPr>
-      <w:bookmarkStart w:id="370" w:name="_Toc151709298"/>
-      <w:bookmarkStart w:id="371" w:name="_Toc153538155"/>
-      <w:bookmarkStart w:id="372" w:name="_Toc153713252"/>
-      <w:r>
-        <w:t>Programm-Codes</w:t>
-      </w:r>
-      <w:bookmarkEnd w:id="370"/>
+      <w:bookmarkStart w:id="371" w:name="_Toc151709296"/>
+      <w:bookmarkStart w:id="372" w:name="_Toc153538154"/>
+      <w:bookmarkStart w:id="373" w:name="_Toc153713251"/>
+      <w:r>
+        <w:t>Schaltpläne und PCB Designs</w:t>
+      </w:r>
       <w:bookmarkEnd w:id="371"/>
       <w:bookmarkEnd w:id="372"/>
+      <w:bookmarkEnd w:id="373"/>
     </w:p>
     <w:p/>
     <w:p>
       <w:pPr>
         <w:pStyle w:val="berschrift1"/>
       </w:pPr>
-      <w:bookmarkStart w:id="373" w:name="_Toc151709300"/>
-      <w:bookmarkStart w:id="374" w:name="_Toc153538156"/>
-      <w:bookmarkStart w:id="375" w:name="_Toc153713253"/>
-      <w:proofErr w:type="spellStart"/>
-      <w:r>
-        <w:t>Mess</w:t>
-      </w:r>
-      <w:proofErr w:type="spellEnd"/>
-      <w:r>
-        <w:t xml:space="preserve"> &amp; Labor-Protokolle</w:t>
-      </w:r>
-      <w:bookmarkEnd w:id="373"/>
+      <w:bookmarkStart w:id="374" w:name="_Toc151709298"/>
+      <w:bookmarkStart w:id="375" w:name="_Toc153538155"/>
+      <w:bookmarkStart w:id="376" w:name="_Toc153713252"/>
+      <w:r>
+        <w:t>Programm-Codes</w:t>
+      </w:r>
       <w:bookmarkEnd w:id="374"/>
       <w:bookmarkEnd w:id="375"/>
+      <w:bookmarkEnd w:id="376"/>
+    </w:p>
+    <w:p/>
+    <w:p>
+      <w:pPr>
+        <w:pStyle w:val="berschrift1"/>
+      </w:pPr>
+      <w:bookmarkStart w:id="377" w:name="_Toc151709300"/>
+      <w:bookmarkStart w:id="378" w:name="_Toc153538156"/>
+      <w:bookmarkStart w:id="379" w:name="_Toc153713253"/>
+      <w:proofErr w:type="spellStart"/>
+      <w:r>
+        <w:t>Mess</w:t>
+      </w:r>
+      <w:proofErr w:type="spellEnd"/>
+      <w:r>
+        <w:t xml:space="preserve"> &amp; Labor-Protokolle</w:t>
+      </w:r>
+      <w:bookmarkEnd w:id="377"/>
+      <w:bookmarkEnd w:id="378"/>
+      <w:bookmarkEnd w:id="379"/>
     </w:p>
     <w:p/>
     <w:p/>
@@ -27982,17 +28324,6 @@
 </file>
 
 <file path=customXml/item1.xml><?xml version="1.0" encoding="utf-8"?>
-<p:properties xmlns:p="http://schemas.microsoft.com/office/2006/metadata/properties" xmlns:xsi="http://www.w3.org/2001/XMLSchema-instance" xmlns:pc="http://schemas.microsoft.com/office/infopath/2007/PartnerControls">
-  <documentManagement>
-    <lcf76f155ced4ddcb4097134ff3c332f xmlns="d3944356-5a6d-41b6-9f6f-9c37985dde8f">
-      <Terms xmlns="http://schemas.microsoft.com/office/infopath/2007/PartnerControls"/>
-    </lcf76f155ced4ddcb4097134ff3c332f>
-    <TaxCatchAll xmlns="5ce060ae-49e9-4f9f-8297-49ec986b854f" xsi:nil="true"/>
-  </documentManagement>
-</p:properties>
-</file>
-
-<file path=customXml/item2.xml><?xml version="1.0" encoding="utf-8"?>
 <?mso-contentType ?>
 <FormTemplates xmlns="http://schemas.microsoft.com/sharepoint/v3/contenttype/forms">
   <Display>DocumentLibraryForm</Display>
@@ -28001,11 +28332,7 @@
 </FormTemplates>
 </file>
 
-<file path=customXml/item3.xml><?xml version="1.0" encoding="utf-8"?>
-<b:Sources xmlns:b="http://schemas.openxmlformats.org/officeDocument/2006/bibliography" xmlns="http://schemas.openxmlformats.org/officeDocument/2006/bibliography" SelectedStyle="\APASixthEditionOfficeOnline.xsl" StyleName="APA" Version="6"/>
-</file>
-
-<file path=customXml/item4.xml><?xml version="1.0" encoding="utf-8"?>
+<file path=customXml/item2.xml><?xml version="1.0" encoding="utf-8"?>
 <ct:contentTypeSchema xmlns:ct="http://schemas.microsoft.com/office/2006/metadata/contentType" xmlns:ma="http://schemas.microsoft.com/office/2006/metadata/properties/metaAttributes" ct:_="" ma:_="" ma:contentTypeName="Dokument" ma:contentTypeID="0x0101003B2630B3F9E8B345BC0C3AAC54F2BB6F" ma:contentTypeVersion="10" ma:contentTypeDescription="Ein neues Dokument erstellen." ma:contentTypeScope="" ma:versionID="eb097e02e79bd320963492a639b09bf6">
   <xsd:schema xmlns:xsd="http://www.w3.org/2001/XMLSchema" xmlns:xs="http://www.w3.org/2001/XMLSchema" xmlns:p="http://schemas.microsoft.com/office/2006/metadata/properties" xmlns:ns2="d3944356-5a6d-41b6-9f6f-9c37985dde8f" xmlns:ns3="5ce060ae-49e9-4f9f-8297-49ec986b854f" targetNamespace="http://schemas.microsoft.com/office/2006/metadata/properties" ma:root="true" ma:fieldsID="7563e8abd760854a208966c51d528d2a" ns2:_="" ns3:_="">
     <xsd:import namespace="d3944356-5a6d-41b6-9f6f-9c37985dde8f"/>
@@ -28210,18 +28537,22 @@
 </ct:contentTypeSchema>
 </file>
 
-<file path=customXml/itemProps1.xml><?xml version="1.0" encoding="utf-8"?>
-<ds:datastoreItem xmlns:ds="http://schemas.openxmlformats.org/officeDocument/2006/customXml" ds:itemID="{B95400BB-7E79-4759-BDDC-14752E8875DE}">
-  <ds:schemaRefs>
-    <ds:schemaRef ds:uri="http://schemas.microsoft.com/office/2006/metadata/properties"/>
-    <ds:schemaRef ds:uri="http://schemas.microsoft.com/office/infopath/2007/PartnerControls"/>
-    <ds:schemaRef ds:uri="d3944356-5a6d-41b6-9f6f-9c37985dde8f"/>
-    <ds:schemaRef ds:uri="5ce060ae-49e9-4f9f-8297-49ec986b854f"/>
-  </ds:schemaRefs>
-</ds:datastoreItem>
+<file path=customXml/item3.xml><?xml version="1.0" encoding="utf-8"?>
+<b:Sources xmlns:b="http://schemas.openxmlformats.org/officeDocument/2006/bibliography" xmlns="http://schemas.openxmlformats.org/officeDocument/2006/bibliography" SelectedStyle="\APASixthEditionOfficeOnline.xsl" StyleName="APA" Version="6"/>
 </file>
 
-<file path=customXml/itemProps2.xml><?xml version="1.0" encoding="utf-8"?>
+<file path=customXml/item4.xml><?xml version="1.0" encoding="utf-8"?>
+<p:properties xmlns:p="http://schemas.microsoft.com/office/2006/metadata/properties" xmlns:xsi="http://www.w3.org/2001/XMLSchema-instance" xmlns:pc="http://schemas.microsoft.com/office/infopath/2007/PartnerControls">
+  <documentManagement>
+    <lcf76f155ced4ddcb4097134ff3c332f xmlns="d3944356-5a6d-41b6-9f6f-9c37985dde8f">
+      <Terms xmlns="http://schemas.microsoft.com/office/infopath/2007/PartnerControls"/>
+    </lcf76f155ced4ddcb4097134ff3c332f>
+    <TaxCatchAll xmlns="5ce060ae-49e9-4f9f-8297-49ec986b854f" xsi:nil="true"/>
+  </documentManagement>
+</p:properties>
+</file>
+
+<file path=customXml/itemProps1.xml><?xml version="1.0" encoding="utf-8"?>
 <ds:datastoreItem xmlns:ds="http://schemas.openxmlformats.org/officeDocument/2006/customXml" ds:itemID="{FC787B45-BF53-4DDE-A686-AC1D04EE5EDB}">
   <ds:schemaRefs>
     <ds:schemaRef ds:uri="http://schemas.microsoft.com/sharepoint/v3/contenttype/forms"/>
@@ -28229,15 +28560,7 @@
 </ds:datastoreItem>
 </file>
 
-<file path=customXml/itemProps3.xml><?xml version="1.0" encoding="utf-8"?>
-<ds:datastoreItem xmlns:ds="http://schemas.openxmlformats.org/officeDocument/2006/customXml" ds:itemID="{5B43BA24-DB0A-4F09-8E5A-FCD6E4D832F3}">
-  <ds:schemaRefs>
-    <ds:schemaRef ds:uri="http://schemas.openxmlformats.org/officeDocument/2006/bibliography"/>
-  </ds:schemaRefs>
-</ds:datastoreItem>
-</file>
-
-<file path=customXml/itemProps4.xml><?xml version="1.0" encoding="utf-8"?>
+<file path=customXml/itemProps2.xml><?xml version="1.0" encoding="utf-8"?>
 <ds:datastoreItem xmlns:ds="http://schemas.openxmlformats.org/officeDocument/2006/customXml" ds:itemID="{86AB4034-967C-4045-A9BD-AD348C403A05}">
   <ds:schemaRefs>
     <ds:schemaRef ds:uri="http://schemas.microsoft.com/office/2006/metadata/contentType"/>
@@ -28254,4 +28577,23 @@
     <ds:schemaRef ds:uri="http://schemas.microsoft.com/internal/obd"/>
   </ds:schemaRefs>
 </ds:datastoreItem>
+</file>
+
+<file path=customXml/itemProps3.xml><?xml version="1.0" encoding="utf-8"?>
+<ds:datastoreItem xmlns:ds="http://schemas.openxmlformats.org/officeDocument/2006/customXml" ds:itemID="{5B43BA24-DB0A-4F09-8E5A-FCD6E4D832F3}">
+  <ds:schemaRefs>
+    <ds:schemaRef ds:uri="http://schemas.openxmlformats.org/officeDocument/2006/bibliography"/>
+  </ds:schemaRefs>
+</ds:datastoreItem>
+</file>
+
+<file path=customXml/itemProps4.xml><?xml version="1.0" encoding="utf-8"?>
+<ds:datastoreItem xmlns:ds="http://schemas.openxmlformats.org/officeDocument/2006/customXml" ds:itemID="{B95400BB-7E79-4759-BDDC-14752E8875DE}">
+  <ds:schemaRefs>
+    <ds:schemaRef ds:uri="http://schemas.microsoft.com/office/2006/metadata/properties"/>
+    <ds:schemaRef ds:uri="http://schemas.microsoft.com/office/infopath/2007/PartnerControls"/>
+    <ds:schemaRef ds:uri="d3944356-5a6d-41b6-9f6f-9c37985dde8f"/>
+    <ds:schemaRef ds:uri="5ce060ae-49e9-4f9f-8297-49ec986b854f"/>
+  </ds:schemaRefs>
+</ds:datastoreItem>
 </file>
--- a/2324_5AHEL_DA_SumoBots_V1.1_revMZ.docx
+++ b/2324_5AHEL_DA_SumoBots_V1.1_revMZ.docx
@@ -12979,6 +12979,8 @@
       <w:bookmarkStart w:id="236" w:name="_Toc153713209"/>
       <w:bookmarkStart w:id="237" w:name="_Toc151709266"/>
       <w:bookmarkStart w:id="238" w:name="_Ref151934875"/>
+      <w:bookmarkStart w:id="239" w:name="_Ref155700592"/>
+      <w:bookmarkStart w:id="240" w:name="_Ref155700611"/>
       <w:proofErr w:type="spellStart"/>
       <w:r>
         <w:rPr>
@@ -13023,6 +13025,8 @@
       </w:r>
       <w:bookmarkEnd w:id="235"/>
       <w:bookmarkEnd w:id="236"/>
+      <w:bookmarkEnd w:id="239"/>
+      <w:bookmarkEnd w:id="240"/>
     </w:p>
     <w:p>
       <w:pPr>
@@ -13035,15 +13039,15 @@
       <w:pPr>
         <w:pStyle w:val="berschrift3"/>
       </w:pPr>
-      <w:bookmarkStart w:id="239" w:name="_Toc153538114"/>
-      <w:bookmarkStart w:id="240" w:name="_Toc153713210"/>
+      <w:bookmarkStart w:id="241" w:name="_Toc153538114"/>
+      <w:bookmarkStart w:id="242" w:name="_Toc153713210"/>
       <w:r>
         <w:t>Motorshield</w:t>
       </w:r>
       <w:bookmarkEnd w:id="237"/>
       <w:bookmarkEnd w:id="238"/>
-      <w:bookmarkEnd w:id="239"/>
-      <w:bookmarkEnd w:id="240"/>
+      <w:bookmarkEnd w:id="241"/>
+      <w:bookmarkEnd w:id="242"/>
     </w:p>
     <w:p/>
     <w:p>
@@ -13206,7 +13210,7 @@
         <w:pStyle w:val="Beschriftung"/>
         <w:jc w:val="center"/>
       </w:pPr>
-      <w:bookmarkStart w:id="241" w:name="_Toc153713155"/>
+      <w:bookmarkStart w:id="243" w:name="_Toc153713155"/>
       <w:r>
         <w:t xml:space="preserve">Abbildung </w:t>
       </w:r>
@@ -13234,7 +13238,7 @@
       <w:r>
         <w:t xml:space="preserve"> Motorshield-Blockschaltbild</w:t>
       </w:r>
-      <w:bookmarkEnd w:id="241"/>
+      <w:bookmarkEnd w:id="243"/>
     </w:p>
     <w:p>
       <w:pPr>
@@ -13467,15 +13471,15 @@
       <w:pPr>
         <w:pStyle w:val="berschrift3"/>
       </w:pPr>
-      <w:bookmarkStart w:id="242" w:name="_Toc151709267"/>
-      <w:bookmarkStart w:id="243" w:name="_Toc153538115"/>
-      <w:bookmarkStart w:id="244" w:name="_Toc153713211"/>
+      <w:bookmarkStart w:id="244" w:name="_Toc151709267"/>
+      <w:bookmarkStart w:id="245" w:name="_Toc153538115"/>
+      <w:bookmarkStart w:id="246" w:name="_Toc153713211"/>
       <w:r>
         <w:t>H-Brücke</w:t>
       </w:r>
-      <w:bookmarkEnd w:id="242"/>
-      <w:bookmarkEnd w:id="243"/>
       <w:bookmarkEnd w:id="244"/>
+      <w:bookmarkEnd w:id="245"/>
+      <w:bookmarkEnd w:id="246"/>
     </w:p>
     <w:p/>
     <w:p>
@@ -13573,7 +13577,7 @@
         <w:pStyle w:val="Beschriftung"/>
         <w:jc w:val="center"/>
       </w:pPr>
-      <w:bookmarkStart w:id="245" w:name="_Toc153713156"/>
+      <w:bookmarkStart w:id="247" w:name="_Toc153713156"/>
       <w:r>
         <w:t xml:space="preserve">Abbildung </w:t>
       </w:r>
@@ -13618,7 +13622,7 @@
       <w:r>
         <w:t>)</w:t>
       </w:r>
-      <w:bookmarkEnd w:id="245"/>
+      <w:bookmarkEnd w:id="247"/>
     </w:p>
     <w:p/>
     <w:p>
@@ -13665,8 +13669,8 @@
           <w:lang w:val="en-US"/>
         </w:rPr>
       </w:pPr>
-      <w:bookmarkStart w:id="246" w:name="_Toc153538116"/>
-      <w:bookmarkStart w:id="247" w:name="_Toc153713212"/>
+      <w:bookmarkStart w:id="248" w:name="_Toc153538116"/>
+      <w:bookmarkStart w:id="249" w:name="_Toc153713212"/>
       <w:r>
         <w:rPr>
           <w:lang w:val="en-US"/>
@@ -13692,8 +13696,8 @@
         </w:rPr>
         <w:t>Funkmodul</w:t>
       </w:r>
-      <w:bookmarkEnd w:id="246"/>
-      <w:bookmarkEnd w:id="247"/>
+      <w:bookmarkEnd w:id="248"/>
+      <w:bookmarkEnd w:id="249"/>
       <w:proofErr w:type="spellEnd"/>
     </w:p>
     <w:p>
@@ -13761,7 +13765,7 @@
                                 <w:szCs w:val="24"/>
                               </w:rPr>
                             </w:pPr>
-                            <w:bookmarkStart w:id="248" w:name="_Toc153713157"/>
+                            <w:bookmarkStart w:id="250" w:name="_Toc153713157"/>
                             <w:r>
                               <w:t xml:space="preserve">Abbildung </w:t>
                             </w:r>
@@ -13789,7 +13793,7 @@
                             <w:r>
                               <w:t xml:space="preserve"> NRF24L01+ Funkmodul</w:t>
                             </w:r>
-                            <w:bookmarkEnd w:id="248"/>
+                            <w:bookmarkEnd w:id="250"/>
                           </w:p>
                         </w:txbxContent>
                       </wps:txbx>
@@ -13823,7 +13827,7 @@
                           <w:szCs w:val="24"/>
                         </w:rPr>
                       </w:pPr>
-                      <w:bookmarkStart w:id="249" w:name="_Toc153713157"/>
+                      <w:bookmarkStart w:id="251" w:name="_Toc153713157"/>
                       <w:r>
                         <w:t xml:space="preserve">Abbildung </w:t>
                       </w:r>
@@ -13851,7 +13855,7 @@
                       <w:r>
                         <w:t xml:space="preserve"> NRF24L01+ Funkmodul</w:t>
                       </w:r>
-                      <w:bookmarkEnd w:id="249"/>
+                      <w:bookmarkEnd w:id="251"/>
                     </w:p>
                   </w:txbxContent>
                 </v:textbox>
@@ -14102,7 +14106,7 @@
         <w:pStyle w:val="Beschriftung"/>
         <w:jc w:val="center"/>
       </w:pPr>
-      <w:bookmarkStart w:id="250" w:name="_Toc153713158"/>
+      <w:bookmarkStart w:id="252" w:name="_Toc153713158"/>
       <w:r>
         <w:t xml:space="preserve">Abbildung </w:t>
       </w:r>
@@ -14130,7 +14134,7 @@
       <w:r>
         <w:t xml:space="preserve"> NRF24L01 Blockschaltbild</w:t>
       </w:r>
-      <w:bookmarkEnd w:id="250"/>
+      <w:bookmarkEnd w:id="252"/>
       <w:r>
         <w:t xml:space="preserve"> (</w:t>
       </w:r>
@@ -14324,13 +14328,13 @@
       <w:pPr>
         <w:pStyle w:val="berschrift4"/>
       </w:pPr>
-      <w:bookmarkStart w:id="251" w:name="_Toc153538118"/>
-      <w:bookmarkStart w:id="252" w:name="_Toc153713213"/>
+      <w:bookmarkStart w:id="253" w:name="_Toc153538118"/>
+      <w:bookmarkStart w:id="254" w:name="_Toc153713213"/>
       <w:r>
         <w:t>Spannungsversorgung des Funkmoduls</w:t>
       </w:r>
-      <w:bookmarkEnd w:id="251"/>
-      <w:bookmarkEnd w:id="252"/>
+      <w:bookmarkEnd w:id="253"/>
+      <w:bookmarkEnd w:id="254"/>
     </w:p>
     <w:p/>
     <w:p>
@@ -14405,7 +14409,7 @@
         <w:pStyle w:val="Beschriftung"/>
         <w:jc w:val="center"/>
       </w:pPr>
-      <w:bookmarkStart w:id="253" w:name="_Toc153713159"/>
+      <w:bookmarkStart w:id="255" w:name="_Toc153713159"/>
       <w:r>
         <w:t xml:space="preserve">Abbildung </w:t>
       </w:r>
@@ -14433,7 +14437,7 @@
       <w:r>
         <w:t xml:space="preserve"> 3,3V-Längsreglerschaltung</w:t>
       </w:r>
-      <w:bookmarkEnd w:id="253"/>
+      <w:bookmarkEnd w:id="255"/>
     </w:p>
     <w:p>
       <w:pPr>
@@ -14480,14 +14484,14 @@
       <w:pPr>
         <w:pStyle w:val="berschrift4"/>
       </w:pPr>
-      <w:bookmarkStart w:id="254" w:name="_Toc153713214"/>
+      <w:bookmarkStart w:id="256" w:name="_Toc153713214"/>
       <w:r>
         <w:t xml:space="preserve">Spannungsschwankungen </w:t>
       </w:r>
       <w:r>
         <w:t>des NRF24L01</w:t>
       </w:r>
-      <w:bookmarkEnd w:id="254"/>
+      <w:bookmarkEnd w:id="256"/>
     </w:p>
     <w:p>
       <w:pPr>
@@ -14607,7 +14611,7 @@
         <w:pStyle w:val="Beschriftung"/>
         <w:jc w:val="center"/>
       </w:pPr>
-      <w:bookmarkStart w:id="255" w:name="_Toc153713160"/>
+      <w:bookmarkStart w:id="257" w:name="_Toc153713160"/>
       <w:r>
         <w:t xml:space="preserve">Abbildung </w:t>
       </w:r>
@@ -14635,7 +14639,7 @@
       <w:r>
         <w:t xml:space="preserve"> NRF24L01 Messung der Spannungsversorgung</w:t>
       </w:r>
-      <w:bookmarkEnd w:id="255"/>
+      <w:bookmarkEnd w:id="257"/>
     </w:p>
     <w:p/>
     <w:p>
@@ -14757,7 +14761,7 @@
           <w:noProof/>
         </w:rPr>
       </w:pPr>
-      <w:bookmarkStart w:id="256" w:name="_Toc153713161"/>
+      <w:bookmarkStart w:id="258" w:name="_Toc153713161"/>
       <w:r>
         <w:t xml:space="preserve">Abbildung </w:t>
       </w:r>
@@ -14794,7 +14798,7 @@
         </w:rPr>
         <w:t xml:space="preserve"> mit C = 10µF Elko und Logiksignal</w:t>
       </w:r>
-      <w:bookmarkEnd w:id="256"/>
+      <w:bookmarkEnd w:id="258"/>
     </w:p>
     <w:p>
       <w:pPr>
@@ -14858,8 +14862,8 @@
           <w:lang w:val="en-US"/>
         </w:rPr>
       </w:pPr>
-      <w:bookmarkStart w:id="257" w:name="_Toc153538117"/>
-      <w:bookmarkStart w:id="258" w:name="_Toc153713215"/>
+      <w:bookmarkStart w:id="259" w:name="_Toc153538117"/>
+      <w:bookmarkStart w:id="260" w:name="_Toc153713215"/>
       <w:r>
         <w:rPr>
           <w:lang w:val="en-US"/>
@@ -14867,8 +14871,8 @@
         <w:lastRenderedPageBreak/>
         <w:t>Serial Peripheral Interface Bus</w:t>
       </w:r>
-      <w:bookmarkEnd w:id="257"/>
-      <w:bookmarkEnd w:id="258"/>
+      <w:bookmarkEnd w:id="259"/>
+      <w:bookmarkEnd w:id="260"/>
       <w:r>
         <w:rPr>
           <w:lang w:val="en-US"/>
@@ -14990,7 +14994,7 @@
         <w:pStyle w:val="Beschriftung"/>
         <w:jc w:val="center"/>
       </w:pPr>
-      <w:bookmarkStart w:id="259" w:name="_Toc153713162"/>
+      <w:bookmarkStart w:id="261" w:name="_Toc153713162"/>
       <w:r>
         <w:t xml:space="preserve">Abbildung </w:t>
       </w:r>
@@ -15029,7 +15033,7 @@
       <w:r>
         <w:t>)</w:t>
       </w:r>
-      <w:bookmarkEnd w:id="259"/>
+      <w:bookmarkEnd w:id="261"/>
     </w:p>
     <w:p/>
     <w:p>
@@ -15126,7 +15130,7 @@
         <w:pStyle w:val="Beschriftung"/>
         <w:jc w:val="center"/>
       </w:pPr>
-      <w:bookmarkStart w:id="260" w:name="_Toc153713163"/>
+      <w:bookmarkStart w:id="262" w:name="_Toc153713163"/>
       <w:r>
         <w:t xml:space="preserve">Abbildung </w:t>
       </w:r>
@@ -15165,7 +15169,7 @@
       <w:r>
         <w:t>)</w:t>
       </w:r>
-      <w:bookmarkEnd w:id="260"/>
+      <w:bookmarkEnd w:id="262"/>
     </w:p>
     <w:p>
       <w:pPr>
@@ -15251,7 +15255,7 @@
         <w:pStyle w:val="Beschriftung"/>
         <w:jc w:val="center"/>
       </w:pPr>
-      <w:bookmarkStart w:id="261" w:name="_Toc153713164"/>
+      <w:bookmarkStart w:id="263" w:name="_Toc153713164"/>
       <w:r>
         <w:t xml:space="preserve">Abbildung </w:t>
       </w:r>
@@ -15285,7 +15289,7 @@
       <w:r>
         <w:t>)</w:t>
       </w:r>
-      <w:bookmarkEnd w:id="261"/>
+      <w:bookmarkEnd w:id="263"/>
     </w:p>
     <w:p>
       <w:pPr>
@@ -15369,44 +15373,41 @@
         </w:rPr>
       </w:pPr>
       <w:r>
+        <w:t xml:space="preserve"> </w:t>
+      </w:r>
+      <w:bookmarkStart w:id="264" w:name="_Toc153538119"/>
+      <w:bookmarkStart w:id="265" w:name="_Toc153713216"/>
+      <w:r>
         <w:rPr>
           <w:lang w:val="nl-NL"/>
         </w:rPr>
-        <w:t xml:space="preserve"> </w:t>
-      </w:r>
-      <w:bookmarkStart w:id="262" w:name="_Toc153538119"/>
-      <w:bookmarkStart w:id="263" w:name="_Toc153713216"/>
+        <w:t>In-System-Programming Hardware-S</w:t>
+      </w:r>
       <w:r>
         <w:rPr>
           <w:lang w:val="nl-NL"/>
         </w:rPr>
-        <w:t>In-System-Programming Hardware-S</w:t>
-      </w:r>
-      <w:r>
+        <w:t>etup</w:t>
+      </w:r>
+    </w:p>
+    <w:p>
+      <w:pPr>
         <w:rPr>
           <w:lang w:val="nl-NL"/>
         </w:rPr>
-        <w:t>etup</w:t>
-      </w:r>
-    </w:p>
-    <w:p>
-      <w:pPr>
+      </w:pPr>
+      <w:r>
         <w:rPr>
           <w:lang w:val="nl-NL"/>
         </w:rPr>
-      </w:pPr>
-      <w:r>
+        <w:t>XXX</w:t>
+      </w:r>
+    </w:p>
+    <w:p>
+      <w:pPr>
         <w:rPr>
           <w:lang w:val="nl-NL"/>
         </w:rPr>
-        <w:t>XXX</w:t>
-      </w:r>
-    </w:p>
-    <w:p>
-      <w:pPr>
-        <w:rPr>
-          <w:lang w:val="nl-NL"/>
-        </w:rPr>
       </w:pPr>
     </w:p>
     <w:p>
@@ -15416,8 +15417,8 @@
       <w:r>
         <w:t>Pierce-Oszillator</w:t>
       </w:r>
-      <w:bookmarkEnd w:id="262"/>
-      <w:bookmarkEnd w:id="263"/>
+      <w:bookmarkEnd w:id="264"/>
+      <w:bookmarkEnd w:id="265"/>
     </w:p>
     <w:p/>
     <w:p>
@@ -15501,7 +15502,7 @@
         <w:pStyle w:val="Beschriftung"/>
         <w:jc w:val="center"/>
       </w:pPr>
-      <w:bookmarkStart w:id="264" w:name="_Toc153713165"/>
+      <w:bookmarkStart w:id="266" w:name="_Toc153713165"/>
       <w:r>
         <w:t xml:space="preserve">Abbildung </w:t>
       </w:r>
@@ -15543,7 +15544,7 @@
       <w:r>
         <w:t>)</w:t>
       </w:r>
-      <w:bookmarkEnd w:id="264"/>
+      <w:bookmarkEnd w:id="266"/>
     </w:p>
     <w:p>
       <w:pPr>
@@ -15657,7 +15658,7 @@
           <w:noProof/>
         </w:rPr>
         <w:drawing>
-          <wp:inline distT="0" distB="0" distL="0" distR="0" wp14:anchorId="22F90975" wp14:editId="4FF5DE6E">
+          <wp:inline distT="0" distB="0" distL="0" distR="0" wp14:anchorId="22F90975" wp14:editId="791761F3">
             <wp:extent cx="3234490" cy="1899870"/>
             <wp:effectExtent l="0" t="0" r="4445" b="5715"/>
             <wp:docPr id="919323142" name="Grafik 1" descr="Ein Bild, das Text, Schrift, Diagramm, Reihe enthält.&#10;&#10;Automatisch generierte Beschreibung"/>
@@ -15680,7 +15681,7 @@
                   <pic:spPr>
                     <a:xfrm>
                       <a:off x="0" y="0"/>
-                      <a:ext cx="3239182" cy="1902626"/>
+                      <a:ext cx="3234490" cy="1899870"/>
                     </a:xfrm>
                     <a:prstGeom prst="rect">
                       <a:avLst/>
@@ -15698,7 +15699,7 @@
         <w:pStyle w:val="Beschriftung"/>
         <w:jc w:val="center"/>
       </w:pPr>
-      <w:bookmarkStart w:id="265" w:name="_Toc153713166"/>
+      <w:bookmarkStart w:id="267" w:name="_Toc153713166"/>
       <w:r>
         <w:t xml:space="preserve">Abbildung </w:t>
       </w:r>
@@ -15726,7 +15727,7 @@
       <w:r>
         <w:t xml:space="preserve"> Oszillatorschaltung beim ATMEGA2560</w:t>
       </w:r>
-      <w:bookmarkEnd w:id="265"/>
+      <w:bookmarkEnd w:id="267"/>
     </w:p>
     <w:p>
       <w:pPr>
@@ -15791,20 +15792,24 @@
       <w:r>
         <w:br w:type="page"/>
       </w:r>
-      <w:bookmarkStart w:id="266" w:name="_Toc151709269"/>
+      <w:bookmarkStart w:id="268" w:name="_Toc151709269"/>
     </w:p>
     <w:p>
       <w:pPr>
         <w:pStyle w:val="berschrift2"/>
       </w:pPr>
-      <w:bookmarkStart w:id="267" w:name="_Toc153538120"/>
-      <w:bookmarkStart w:id="268" w:name="_Toc153713217"/>
+      <w:bookmarkStart w:id="269" w:name="_Toc153538120"/>
+      <w:bookmarkStart w:id="270" w:name="_Toc153713217"/>
+      <w:bookmarkStart w:id="271" w:name="_Ref155706934"/>
+      <w:bookmarkStart w:id="272" w:name="_Ref155706940"/>
       <w:r>
         <w:lastRenderedPageBreak/>
         <w:t>Hardware-Design Roboter Revision B</w:t>
       </w:r>
-      <w:bookmarkEnd w:id="267"/>
-      <w:bookmarkEnd w:id="268"/>
+      <w:bookmarkEnd w:id="269"/>
+      <w:bookmarkEnd w:id="270"/>
+      <w:bookmarkEnd w:id="271"/>
+      <w:bookmarkEnd w:id="272"/>
     </w:p>
     <w:p/>
     <w:p>
@@ -16184,11 +16189,59 @@
       </w:r>
       <w:r>
         <w:lastRenderedPageBreak/>
-        <w:t>ein Vibrationssensor eingebaut, der bei intensiven Bewegungen des Roboters ein HIGH-Signal an den Mikrocontroller sendet. Auch mit diesem Sensor können Softwareprogramme aktiviert werden.</w:t>
+        <w:t xml:space="preserve">ein Vibrationssensor eingebaut, der bei intensiven Bewegungen des Roboters ein HIGH-Signal an den Mikrocontroller sendet. Auch mit diesem Sensor können Softwareprogramme </w:t>
+      </w:r>
+      <w:r>
+        <w:t xml:space="preserve">aufgerufen </w:t>
+      </w:r>
+      <w:r>
+        <w:t>werden.</w:t>
+      </w:r>
+      <w:r>
+        <w:t xml:space="preserve"> Zusätzlich ermöglicht </w:t>
+      </w:r>
+      <w:r>
+        <w:t>ein</w:t>
+      </w:r>
+      <w:r>
+        <w:t xml:space="preserve"> Gyroskop eine Messung der Geschwindigkeit</w:t>
+      </w:r>
+      <w:r>
+        <w:t>, welches durch ein 3-Achsen Accelerometer</w:t>
+      </w:r>
+      <w:r>
+        <w:t xml:space="preserve"> die Messwerte ermittelt. </w:t>
+      </w:r>
+      <w:r>
+        <w:t xml:space="preserve">Des Weiteren ist dieser in der Lage die Temperatur seines Umfelds zu erfassen. </w:t>
+      </w:r>
+      <w:r>
+        <w:t>Die Kommunikation mit dem Mikrocontroller erfolgt über den integrierten I</w:t>
+      </w:r>
+      <w:r>
+        <w:rPr>
+          <w:vertAlign w:val="superscript"/>
+        </w:rPr>
+        <w:t>2</w:t>
+      </w:r>
+      <w:r>
+        <w:t>C-Bus. Hierfür wird ein OLED-Display eingebaut, das durch einen Softwarealgorithmus auf Sensoren reagiert. Zusätzlich empfängt das OLED-Display Informationen über den I</w:t>
+      </w:r>
+      <w:r>
+        <w:rPr>
+          <w:vertAlign w:val="superscript"/>
+        </w:rPr>
+        <w:t>2</w:t>
+      </w:r>
+      <w:r>
+        <w:t>C-Bus.</w:t>
       </w:r>
       <w:r>
         <w:t xml:space="preserve"> </w:t>
       </w:r>
+      <w:r>
+        <w:t>Um den Roboter mit zusätzlicher Unterhaltungselektronik auszustatten, werden LEDs als Scheinwerfer- und Bremslichter eingebaut. Die Software wird darauf zugreifen und die entsprechenden LEDs aktivieren, abhängig von der Fahrtrichtung des Roboters.</w:t>
+      </w:r>
     </w:p>
     <w:p>
       <w:pPr>
@@ -16197,90 +16250,306 @@
     </w:p>
     <w:p>
       <w:pPr>
+        <w:pStyle w:val="berschrift3"/>
         <w:jc w:val="both"/>
-        <w:rPr>
-          <w:lang w:val="en-US"/>
-        </w:rPr>
-      </w:pPr>
-      <w:r>
-        <w:rPr>
-          <w:lang w:val="en-US"/>
-        </w:rPr>
-        <w:t>Fehl</w:t>
-      </w:r>
-      <w:r>
-        <w:rPr>
-          <w:lang w:val="en-US"/>
-        </w:rPr>
-        <w:t xml:space="preserve">en: </w:t>
-      </w:r>
-    </w:p>
+      </w:pPr>
+      <w:r>
+        <w:t>Roboter Revision B V1.00 PCB</w:t>
+      </w:r>
+    </w:p>
+    <w:p/>
     <w:p>
       <w:pPr>
         <w:jc w:val="both"/>
-        <w:rPr>
-          <w:lang w:val="en-US"/>
-        </w:rPr>
-      </w:pPr>
-      <w:r>
-        <w:rPr>
-          <w:lang w:val="en-US"/>
-        </w:rPr>
-        <w:t>GYROSKOP</w:t>
+      </w:pPr>
+      <w:r>
+        <w:t xml:space="preserve">Das Blockschaltbild, wie in </w:t>
+      </w:r>
+      <w:r>
+        <w:fldChar w:fldCharType="begin"/>
+      </w:r>
+      <w:r>
+        <w:instrText xml:space="preserve"> REF _Ref155706934 \w \h </w:instrText>
+      </w:r>
+      <w:r>
+        <w:fldChar w:fldCharType="separate"/>
+      </w:r>
+      <w:r>
+        <w:t>7.5</w:t>
+      </w:r>
+      <w:r>
+        <w:fldChar w:fldCharType="end"/>
+      </w:r>
+      <w:r>
+        <w:t xml:space="preserve"> </w:t>
+      </w:r>
+      <w:r>
+        <w:fldChar w:fldCharType="begin"/>
+      </w:r>
+      <w:r>
+        <w:instrText xml:space="preserve"> REF _Ref155706940 \h </w:instrText>
+      </w:r>
+      <w:r>
+        <w:instrText xml:space="preserve"> \* MERGEFORMAT </w:instrText>
+      </w:r>
+      <w:r>
+        <w:fldChar w:fldCharType="separate"/>
+      </w:r>
+      <w:r>
+        <w:t>Hardware-Design Roboter Revision B</w:t>
+      </w:r>
+      <w:r>
+        <w:fldChar w:fldCharType="end"/>
+      </w:r>
+      <w:r>
+        <w:t xml:space="preserve"> </w:t>
+      </w:r>
+      <w:r>
+        <w:t xml:space="preserve">dargestellt, wurde erfolgreich in KiCAD als Schaltplan und Platinenlayout umgesetzt. </w:t>
+      </w:r>
+      <w:r>
+        <w:t xml:space="preserve">Wie bereits bei seinem Vorgänger wird für die Produktion dieses PCBs auf dem </w:t>
+      </w:r>
+      <w:r>
+        <w:t>externen Dienstleister Aisler</w:t>
+      </w:r>
+      <w:r>
+        <w:t xml:space="preserve"> zurückgegriffen.</w:t>
+      </w:r>
+    </w:p>
+    <w:p/>
+    <w:p>
+      <w:pPr>
+        <w:keepNext/>
+      </w:pPr>
+      <w:r>
+        <w:rPr>
+          <w:noProof/>
+        </w:rPr>
+        <w:drawing>
+          <wp:inline distT="0" distB="0" distL="0" distR="0" wp14:anchorId="095942E3" wp14:editId="0EDCFBD8">
+            <wp:extent cx="5760720" cy="5299710"/>
+            <wp:effectExtent l="0" t="0" r="0" b="0"/>
+            <wp:docPr id="1234260837" name="Grafik 1"/>
+            <wp:cNvGraphicFramePr>
+              <a:graphicFrameLocks xmlns:a="http://schemas.openxmlformats.org/drawingml/2006/main" noChangeAspect="1"/>
+            </wp:cNvGraphicFramePr>
+            <a:graphic xmlns:a="http://schemas.openxmlformats.org/drawingml/2006/main">
+              <a:graphicData uri="http://schemas.openxmlformats.org/drawingml/2006/picture">
+                <pic:pic xmlns:pic="http://schemas.openxmlformats.org/drawingml/2006/picture">
+                  <pic:nvPicPr>
+                    <pic:cNvPr id="1234260837" name=""/>
+                    <pic:cNvPicPr/>
+                  </pic:nvPicPr>
+                  <pic:blipFill>
+                    <a:blip r:embed="rId34"/>
+                    <a:stretch>
+                      <a:fillRect/>
+                    </a:stretch>
+                  </pic:blipFill>
+                  <pic:spPr>
+                    <a:xfrm>
+                      <a:off x="0" y="0"/>
+                      <a:ext cx="5760720" cy="5299710"/>
+                    </a:xfrm>
+                    <a:prstGeom prst="rect">
+                      <a:avLst/>
+                    </a:prstGeom>
+                  </pic:spPr>
+                </pic:pic>
+              </a:graphicData>
+            </a:graphic>
+          </wp:inline>
+        </w:drawing>
+      </w:r>
+    </w:p>
+    <w:p>
+      <w:pPr>
+        <w:pStyle w:val="Beschriftung"/>
+        <w:jc w:val="center"/>
+      </w:pPr>
+      <w:r>
+        <w:t xml:space="preserve">Abbildung </w:t>
+      </w:r>
+      <w:r>
+        <w:fldChar w:fldCharType="begin"/>
+      </w:r>
+      <w:r>
+        <w:instrText xml:space="preserve"> SEQ Abbildung \* ARABIC </w:instrText>
+      </w:r>
+      <w:r>
+        <w:fldChar w:fldCharType="separate"/>
+      </w:r>
+      <w:r>
+        <w:rPr>
+          <w:noProof/>
+        </w:rPr>
+        <w:t>20</w:t>
+      </w:r>
+      <w:r>
+        <w:fldChar w:fldCharType="end"/>
+      </w:r>
+      <w:r>
+        <w:t xml:space="preserve"> Roboter Rev B V1.00 PCB</w:t>
       </w:r>
     </w:p>
     <w:p>
       <w:pPr>
         <w:jc w:val="both"/>
-        <w:rPr>
-          <w:lang w:val="en-US"/>
-        </w:rPr>
-      </w:pPr>
-      <w:r>
-        <w:rPr>
-          <w:lang w:val="en-US"/>
-        </w:rPr>
-        <w:t>OLED-DISPLAY</w:t>
+      </w:pPr>
+      <w:r>
+        <w:lastRenderedPageBreak/>
+        <w:t>Durch die gewonnenen Erkenntnisse im Fachbereich SMD-Löten wurde der damit verbundene Risikofaktor eliminiert, was es ermöglichte, die Platine mit kleineren Abmessungen zu dimensionieren.</w:t>
+      </w:r>
+      <w:r>
+        <w:t xml:space="preserve"> </w:t>
       </w:r>
     </w:p>
     <w:p>
       <w:pPr>
         <w:jc w:val="both"/>
-        <w:rPr>
-          <w:lang w:val="en-US"/>
-        </w:rPr>
-      </w:pPr>
-      <w:r>
-        <w:rPr>
-          <w:lang w:val="en-US"/>
-        </w:rPr>
-        <w:t>I2C-BUS</w:t>
-      </w:r>
-    </w:p>
-    <w:p>
-      <w:pPr>
+      </w:pPr>
+    </w:p>
+    <w:p>
+      <w:r>
+        <w:t>**Alle</w:t>
+      </w:r>
+      <w:r>
+        <w:t xml:space="preserve"> neuen</w:t>
+      </w:r>
+      <w:r>
+        <w:t xml:space="preserve"> Änderungen**</w:t>
+      </w:r>
+    </w:p>
+    <w:p>
+      <w:r>
+        <w:t>**Warum Sensor dort**</w:t>
+      </w:r>
+    </w:p>
+    <w:p>
+      <w:r>
+        <w:t>**Warum LED so und so**</w:t>
+      </w:r>
+    </w:p>
+    <w:p/>
+    <w:p>
+      <w:pPr>
+        <w:pStyle w:val="berschrift3"/>
         <w:jc w:val="both"/>
       </w:pPr>
       <w:r>
-        <w:t>DIE LEEEEEEEEEDS</w:t>
-      </w:r>
-    </w:p>
+        <w:t>Roboter Revision B</w:t>
+      </w:r>
+      <w:r>
+        <w:t xml:space="preserve"> V1.00</w:t>
+      </w:r>
+      <w:r>
+        <w:t xml:space="preserve"> </w:t>
+      </w:r>
+      <w:r>
+        <w:t>Erkenn</w:t>
+      </w:r>
+      <w:r>
+        <w:t>tnisse</w:t>
+      </w:r>
+    </w:p>
+    <w:p/>
+    <w:p>
+      <w:r>
+        <w:t xml:space="preserve">Noch nicht da </w:t>
+      </w:r>
+      <w:r>
+        <w:rPr>
+          <mc:AlternateContent>
+            <mc:Choice Requires="w16se"/>
+            <mc:Fallback>
+              <w:rFonts w:ascii="Segoe UI Emoji" w:eastAsia="Segoe UI Emoji" w:hAnsi="Segoe UI Emoji" w:cs="Segoe UI Emoji"/>
+            </mc:Fallback>
+          </mc:AlternateContent>
+        </w:rPr>
+        <mc:AlternateContent>
+          <mc:Choice Requires="w16se">
+            <w16se:symEx w16se:font="Segoe UI Emoji" w16se:char="2639"/>
+          </mc:Choice>
+          <mc:Fallback>
+            <w:t>☹</w:t>
+          </mc:Fallback>
+        </mc:AlternateContent>
+      </w:r>
+      <w:r>
+        <w:t xml:space="preserve"> </w:t>
+      </w:r>
+    </w:p>
+    <w:p/>
+    <w:p/>
+    <w:p>
+      <w:pPr>
+        <w:pStyle w:val="berschrift2"/>
+      </w:pPr>
+      <w:bookmarkStart w:id="273" w:name="_Toc153538121"/>
+      <w:bookmarkStart w:id="274" w:name="_Toc153713218"/>
+      <w:r>
+        <w:t xml:space="preserve">Komponenten des Roboters Revision </w:t>
+      </w:r>
+      <w:bookmarkEnd w:id="273"/>
+      <w:bookmarkEnd w:id="274"/>
+      <w:r>
+        <w:t>B</w:t>
+      </w:r>
+    </w:p>
+    <w:p/>
     <w:p>
       <w:pPr>
         <w:jc w:val="both"/>
       </w:pPr>
-    </w:p>
-    <w:p>
-      <w:pPr>
-        <w:pStyle w:val="berschrift2"/>
-      </w:pPr>
-      <w:bookmarkStart w:id="269" w:name="_Toc153538121"/>
-      <w:bookmarkStart w:id="270" w:name="_Toc153713218"/>
-      <w:r>
-        <w:t xml:space="preserve">Komponenten des Roboters Revision </w:t>
-      </w:r>
-      <w:bookmarkEnd w:id="269"/>
-      <w:bookmarkEnd w:id="270"/>
+      <w:r>
+        <w:t xml:space="preserve">In diesem Abschnitt werden die Erweiterungen des Roboters in Revision B im Detail erläutert. Da die bereits in Revision A verbauten Bauteile in Kapitel </w:t>
+      </w:r>
+      <w:r>
+        <w:t xml:space="preserve">in Kapitel </w:t>
+      </w:r>
+      <w:r>
+        <w:fldChar w:fldCharType="begin"/>
+      </w:r>
+      <w:r>
+        <w:instrText xml:space="preserve"> REF _Ref155700611 \r \h </w:instrText>
+      </w:r>
+      <w:r>
+        <w:fldChar w:fldCharType="separate"/>
+      </w:r>
+      <w:r>
+        <w:t>7.4</w:t>
+      </w:r>
+      <w:r>
+        <w:fldChar w:fldCharType="end"/>
+      </w:r>
+      <w:r>
+        <w:t xml:space="preserve"> </w:t>
+      </w:r>
+      <w:r>
+        <w:fldChar w:fldCharType="begin"/>
+      </w:r>
+      <w:r>
+        <w:instrText xml:space="preserve"> REF _Ref155700592 \h </w:instrText>
+      </w:r>
+      <w:r>
+        <w:instrText xml:space="preserve"> \* MERGEFORMAT </w:instrText>
+      </w:r>
+      <w:r>
+        <w:fldChar w:fldCharType="separate"/>
+      </w:r>
+      <w:r>
+        <w:t>Komponenten des Roboters Revision A</w:t>
+      </w:r>
+      <w:r>
+        <w:fldChar w:fldCharType="end"/>
+      </w:r>
+      <w:r>
+        <w:t xml:space="preserve"> </w:t>
+      </w:r>
+      <w:r>
+        <w:t>beschrieben wurden, wird hier auf eine erneute Beschreibung verzichtet.</w:t>
+      </w:r>
     </w:p>
     <w:p/>
     <w:p>
@@ -16288,32 +16557,338 @@
         <w:pStyle w:val="berschrift3"/>
       </w:pPr>
       <w:r>
-        <w:t>OLED-Display XXX</w:t>
+        <w:t>I</w:t>
+      </w:r>
+      <w:r>
+        <w:rPr>
+          <w:vertAlign w:val="superscript"/>
+        </w:rPr>
+        <w:t>2</w:t>
+      </w:r>
+      <w:r>
+        <w:t>C-Bus</w:t>
       </w:r>
     </w:p>
     <w:p>
       <w:proofErr w:type="spellStart"/>
       <w:r>
+        <w:t>xxxx</w:t>
+      </w:r>
+      <w:proofErr w:type="spellEnd"/>
+    </w:p>
+    <w:p/>
+    <w:p>
+      <w:pPr>
+        <w:pStyle w:val="berschrift3"/>
+      </w:pPr>
+      <w:r>
+        <w:t>OLED Display</w:t>
+      </w:r>
+      <w:r>
+        <w:t xml:space="preserve"> XXX</w:t>
+      </w:r>
+    </w:p>
+    <w:p>
+      <w:proofErr w:type="spellStart"/>
+      <w:r>
         <w:t>Xxx</w:t>
       </w:r>
       <w:proofErr w:type="spellEnd"/>
     </w:p>
+    <w:p>
+      <w:r>
+        <w:br w:type="page"/>
+      </w:r>
+    </w:p>
+    <w:p>
+      <w:pPr>
+        <w:pStyle w:val="berschrift3"/>
+      </w:pPr>
+      <w:r>
+        <w:lastRenderedPageBreak/>
+        <w:t xml:space="preserve">Vibrationssensor </w:t>
+      </w:r>
+      <w:r>
+        <w:t>SW-420</w:t>
+      </w:r>
+    </w:p>
+    <w:p>
+      <w:pPr>
+        <w:jc w:val="both"/>
+      </w:pPr>
+    </w:p>
+    <w:p>
+      <w:pPr>
+        <w:jc w:val="both"/>
+      </w:pPr>
+      <w:r>
+        <w:rPr>
+          <w:noProof/>
+        </w:rPr>
+        <mc:AlternateContent>
+          <mc:Choice Requires="wps">
+            <w:drawing>
+              <wp:anchor distT="0" distB="0" distL="114300" distR="114300" simplePos="0" relativeHeight="251667457" behindDoc="0" locked="0" layoutInCell="1" allowOverlap="1" wp14:anchorId="68A95F71" wp14:editId="522F0622">
+                <wp:simplePos x="0" y="0"/>
+                <wp:positionH relativeFrom="column">
+                  <wp:posOffset>0</wp:posOffset>
+                </wp:positionH>
+                <wp:positionV relativeFrom="paragraph">
+                  <wp:posOffset>2524125</wp:posOffset>
+                </wp:positionV>
+                <wp:extent cx="2563495" cy="635"/>
+                <wp:effectExtent l="0" t="0" r="0" b="0"/>
+                <wp:wrapSquare wrapText="bothSides"/>
+                <wp:docPr id="1138261056" name="Textfeld 1"/>
+                <wp:cNvGraphicFramePr/>
+                <a:graphic xmlns:a="http://schemas.openxmlformats.org/drawingml/2006/main">
+                  <a:graphicData uri="http://schemas.microsoft.com/office/word/2010/wordprocessingShape">
+                    <wps:wsp>
+                      <wps:cNvSpPr txBox="1"/>
+                      <wps:spPr>
+                        <a:xfrm>
+                          <a:off x="0" y="0"/>
+                          <a:ext cx="2563495" cy="635"/>
+                        </a:xfrm>
+                        <a:prstGeom prst="rect">
+                          <a:avLst/>
+                        </a:prstGeom>
+                        <a:solidFill>
+                          <a:prstClr val="white"/>
+                        </a:solidFill>
+                        <a:ln>
+                          <a:noFill/>
+                        </a:ln>
+                      </wps:spPr>
+                      <wps:txbx>
+                        <w:txbxContent>
+                          <w:p>
+                            <w:pPr>
+                              <w:pStyle w:val="Beschriftung"/>
+                              <w:rPr>
+                                <w:noProof/>
+                                <w:sz w:val="24"/>
+                                <w:szCs w:val="24"/>
+                              </w:rPr>
+                            </w:pPr>
+                            <w:r>
+                              <w:t xml:space="preserve">Abbildung </w:t>
+                            </w:r>
+                            <w:r>
+                              <w:fldChar w:fldCharType="begin"/>
+                            </w:r>
+                            <w:r>
+                              <w:instrText xml:space="preserve"> SEQ Abbildung \* ARABIC </w:instrText>
+                            </w:r>
+                            <w:r>
+                              <w:fldChar w:fldCharType="separate"/>
+                            </w:r>
+                            <w:r>
+                              <w:rPr>
+                                <w:noProof/>
+                              </w:rPr>
+                              <w:t>21</w:t>
+                            </w:r>
+                            <w:r>
+                              <w:fldChar w:fldCharType="end"/>
+                            </w:r>
+                            <w:r>
+                              <w:t xml:space="preserve"> Vibrationssensor SW-420 (</w:t>
+                            </w:r>
+                            <w:r>
+                              <w:t>https://www.canadarobotix.com/products/1886</w:t>
+                            </w:r>
+                            <w:r>
+                              <w:t>)</w:t>
+                            </w:r>
+                          </w:p>
+                        </w:txbxContent>
+                      </wps:txbx>
+                      <wps:bodyPr rot="0" spcFirstLastPara="0" vertOverflow="overflow" horzOverflow="overflow" vert="horz" wrap="square" lIns="0" tIns="0" rIns="0" bIns="0" numCol="1" spcCol="0" rtlCol="0" fromWordArt="0" anchor="t" anchorCtr="0" forceAA="0" compatLnSpc="1">
+                        <a:prstTxWarp prst="textNoShape">
+                          <a:avLst/>
+                        </a:prstTxWarp>
+                        <a:spAutoFit/>
+                      </wps:bodyPr>
+                    </wps:wsp>
+                  </a:graphicData>
+                </a:graphic>
+              </wp:anchor>
+            </w:drawing>
+          </mc:Choice>
+          <mc:Fallback>
+            <w:pict>
+              <v:shape w14:anchorId="68A95F71" id="_x0000_s1030" type="#_x0000_t202" style="position:absolute;left:0;text-align:left;margin-left:0;margin-top:198.75pt;width:201.85pt;height:.05pt;z-index:251667457;visibility:visible;mso-wrap-style:square;mso-wrap-distance-left:9pt;mso-wrap-distance-top:0;mso-wrap-distance-right:9pt;mso-wrap-distance-bottom:0;mso-position-horizontal:absolute;mso-position-horizontal-relative:text;mso-position-vertical:absolute;mso-position-vertical-relative:text;v-text-anchor:top" o:gfxdata="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" stroked="f">
+                <v:textbox style="mso-fit-shape-to-text:t" inset="0,0,0,0">
+                  <w:txbxContent>
+                    <w:p>
+                      <w:pPr>
+                        <w:pStyle w:val="Beschriftung"/>
+                        <w:rPr>
+                          <w:noProof/>
+                          <w:sz w:val="24"/>
+                          <w:szCs w:val="24"/>
+                        </w:rPr>
+                      </w:pPr>
+                      <w:r>
+                        <w:t xml:space="preserve">Abbildung </w:t>
+                      </w:r>
+                      <w:r>
+                        <w:fldChar w:fldCharType="begin"/>
+                      </w:r>
+                      <w:r>
+                        <w:instrText xml:space="preserve"> SEQ Abbildung \* ARABIC </w:instrText>
+                      </w:r>
+                      <w:r>
+                        <w:fldChar w:fldCharType="separate"/>
+                      </w:r>
+                      <w:r>
+                        <w:rPr>
+                          <w:noProof/>
+                        </w:rPr>
+                        <w:t>21</w:t>
+                      </w:r>
+                      <w:r>
+                        <w:fldChar w:fldCharType="end"/>
+                      </w:r>
+                      <w:r>
+                        <w:t xml:space="preserve"> Vibrationssensor SW-420 (</w:t>
+                      </w:r>
+                      <w:r>
+                        <w:t>https://www.canadarobotix.com/products/1886</w:t>
+                      </w:r>
+                      <w:r>
+                        <w:t>)</w:t>
+                      </w:r>
+                    </w:p>
+                  </w:txbxContent>
+                </v:textbox>
+                <w10:wrap type="square"/>
+              </v:shape>
+            </w:pict>
+          </mc:Fallback>
+        </mc:AlternateContent>
+      </w:r>
+      <w:r>
+        <w:rPr>
+          <w:noProof/>
+        </w:rPr>
+        <w:drawing>
+          <wp:anchor distT="0" distB="0" distL="114300" distR="114300" simplePos="0" relativeHeight="251665409" behindDoc="0" locked="0" layoutInCell="1" allowOverlap="1" wp14:anchorId="67B0EE61" wp14:editId="192FEF48">
+            <wp:simplePos x="0" y="0"/>
+            <wp:positionH relativeFrom="margin">
+              <wp:align>left</wp:align>
+            </wp:positionH>
+            <wp:positionV relativeFrom="paragraph">
+              <wp:posOffset>9861</wp:posOffset>
+            </wp:positionV>
+            <wp:extent cx="2563495" cy="2457450"/>
+            <wp:effectExtent l="0" t="0" r="8255" b="0"/>
+            <wp:wrapSquare wrapText="bothSides"/>
+            <wp:docPr id="527666775" name="Grafik 1"/>
+            <wp:cNvGraphicFramePr>
+              <a:graphicFrameLocks xmlns:a="http://schemas.openxmlformats.org/drawingml/2006/main" noChangeAspect="1"/>
+            </wp:cNvGraphicFramePr>
+            <a:graphic xmlns:a="http://schemas.openxmlformats.org/drawingml/2006/main">
+              <a:graphicData uri="http://schemas.openxmlformats.org/drawingml/2006/picture">
+                <pic:pic xmlns:pic="http://schemas.openxmlformats.org/drawingml/2006/picture">
+                  <pic:nvPicPr>
+                    <pic:cNvPr id="527666775" name="Grafik 1"/>
+                    <pic:cNvPicPr>
+                      <a:picLocks noChangeAspect="1" noChangeArrowheads="1"/>
+                    </pic:cNvPicPr>
+                  </pic:nvPicPr>
+                  <pic:blipFill>
+                    <a:blip r:embed="rId35">
+                      <a:extLst>
+                        <a:ext uri="{28A0092B-C50C-407E-A947-70E740481C1C}">
+                          <a14:useLocalDpi xmlns:a14="http://schemas.microsoft.com/office/drawing/2010/main" val="0"/>
+                        </a:ext>
+                      </a:extLst>
+                    </a:blip>
+                    <a:srcRect t="2068" b="2068"/>
+                    <a:stretch>
+                      <a:fillRect/>
+                    </a:stretch>
+                  </pic:blipFill>
+                  <pic:spPr bwMode="auto">
+                    <a:xfrm>
+                      <a:off x="0" y="0"/>
+                      <a:ext cx="2563495" cy="2457450"/>
+                    </a:xfrm>
+                    <a:prstGeom prst="rect">
+                      <a:avLst/>
+                    </a:prstGeom>
+                    <a:noFill/>
+                    <a:ln>
+                      <a:noFill/>
+                    </a:ln>
+                  </pic:spPr>
+                </pic:pic>
+              </a:graphicData>
+            </a:graphic>
+            <wp14:sizeRelH relativeFrom="margin">
+              <wp14:pctWidth>0</wp14:pctWidth>
+            </wp14:sizeRelH>
+            <wp14:sizeRelV relativeFrom="margin">
+              <wp14:pctHeight>0</wp14:pctHeight>
+            </wp14:sizeRelV>
+          </wp:anchor>
+        </w:drawing>
+      </w:r>
+      <w:r>
+        <w:t xml:space="preserve">Das SW-420 Vibrationssensor-Modul besteht aus einem SW-420 Vibrationsschalter und einem LM393 Spannungsvergleicher. Im SW-420 Vibrationsschalter befinden sich eine Feder und ein Stab innerhalb eines Rohres. Bei auftretenden Vibrationen kommt es zum Kontakt zwischen der Feder und dem Stab, wodurch der Stromkreis geschlossen wird. Der integrierte Vibrationssensor im Modul erfasst diese Schwingungen und wandelt sie in elektrische Signale um. Der LM393 </w:t>
+      </w:r>
+      <w:r>
+        <w:t>Komparator</w:t>
+      </w:r>
+      <w:r>
+        <w:t xml:space="preserve"> vergleicht diese Signale mit einer Referenzspannung, die über d</w:t>
+      </w:r>
+      <w:r>
+        <w:t>en Trimmer</w:t>
+      </w:r>
+      <w:r>
+        <w:t xml:space="preserve"> eingestellt wird. Wenn die Amplitude des Signals die Referenzspannung überschreitet, gibt der </w:t>
+      </w:r>
+      <w:r>
+        <w:t>Komparator</w:t>
+      </w:r>
+      <w:r>
+        <w:t xml:space="preserve"> ein </w:t>
+      </w:r>
+      <w:r>
+        <w:t>HIGH-</w:t>
+      </w:r>
+      <w:r>
+        <w:t>Signal aus, andernfalls ein</w:t>
+      </w:r>
+      <w:r>
+        <w:t xml:space="preserve"> LOW-Signal</w:t>
+      </w:r>
+      <w:r>
+        <w:t>.</w:t>
+      </w:r>
+      <w:r>
+        <w:t xml:space="preserve"> </w:t>
+      </w:r>
+      <w:r>
+        <w:t>Auf der Platine befinden sich auch LED-Anzeigen für die Stromversorgung und den digitalen Ausgangsstatus. Es hat eine einfache und klare 3-Pin-Schnittstelle: VCC, GND und DO (digitaler Ausgang). Es unterstützt eine Stromversorgung von 3,3V oder 5V.</w:t>
+      </w:r>
+      <w:r>
+        <w:t xml:space="preserve"> </w:t>
+      </w:r>
+      <w:r>
+        <w:t xml:space="preserve">Dieses Modul ist mit jedem Mikrocontroller kompatibel, der über einen digitalen Eingang verfügt. Daher sind natürlich auch beliebte Mikrocontroller wie PIC, Arduino und Raspberry Pi kompatibel. </w:t>
+      </w:r>
+    </w:p>
     <w:p/>
     <w:p>
       <w:pPr>
         <w:pStyle w:val="berschrift3"/>
       </w:pPr>
       <w:r>
-        <w:t>I</w:t>
-      </w:r>
-      <w:r>
-        <w:rPr>
-          <w:vertAlign w:val="superscript"/>
-        </w:rPr>
-        <w:t>2</w:t>
-      </w:r>
-      <w:r>
-        <w:t>C-Bus</w:t>
+        <w:t>Infrarotsensor XXX</w:t>
       </w:r>
     </w:p>
     <w:p>
@@ -16328,49 +16903,17 @@
       <w:pPr>
         <w:pStyle w:val="berschrift3"/>
       </w:pPr>
-      <w:r>
-        <w:t>Vibrationssensor XXX</w:t>
-      </w:r>
-    </w:p>
-    <w:p>
-      <w:proofErr w:type="spellStart"/>
-      <w:r>
-        <w:t>Xxx</w:t>
-      </w:r>
-      <w:proofErr w:type="spellEnd"/>
+      <w:bookmarkStart w:id="275" w:name="_Toc153538122"/>
+      <w:bookmarkStart w:id="276" w:name="_Toc153713219"/>
+      <w:r>
+        <w:t>Gyroskop MPU6050</w:t>
+      </w:r>
+      <w:bookmarkEnd w:id="275"/>
+      <w:bookmarkEnd w:id="276"/>
     </w:p>
     <w:p/>
     <w:p>
       <w:pPr>
-        <w:pStyle w:val="berschrift3"/>
-      </w:pPr>
-      <w:r>
-        <w:t>Infrarotsensor XXX</w:t>
-      </w:r>
-    </w:p>
-    <w:p>
-      <w:proofErr w:type="spellStart"/>
-      <w:r>
-        <w:t>Xxx</w:t>
-      </w:r>
-      <w:proofErr w:type="spellEnd"/>
-    </w:p>
-    <w:p/>
-    <w:p>
-      <w:pPr>
-        <w:pStyle w:val="berschrift3"/>
-      </w:pPr>
-      <w:bookmarkStart w:id="271" w:name="_Toc153538122"/>
-      <w:bookmarkStart w:id="272" w:name="_Toc153713219"/>
-      <w:r>
-        <w:t>Gyroskop MPU6050</w:t>
-      </w:r>
-      <w:bookmarkEnd w:id="271"/>
-      <w:bookmarkEnd w:id="272"/>
-    </w:p>
-    <w:p/>
-    <w:p>
-      <w:pPr>
         <w:jc w:val="both"/>
         <w:rPr>
           <w:color w:val="00B050"/>
@@ -16380,7 +16923,7 @@
         <w:rPr>
           <w:color w:val="00B050"/>
         </w:rPr>
-        <w:t xml:space="preserve">Der MPU6050 – Sensor verfügt über ein 3- Achsen Accelerometer, ein 3- Achsen Gyroskop und einen Temperatursensor. Der MPU6050 besitzt intern einen eigenen DMP (Digital Motion </w:t>
+        <w:t xml:space="preserve">Der MPU6050 – Sensor verfügt über ein 3-Achsen Accelerometer, ein 3-Achsen Gyroskop und einen Temperatursensor. Der MPU6050 besitzt intern einen eigenen DMP (Digital Motion </w:t>
       </w:r>
       <w:proofErr w:type="spellStart"/>
       <w:r>
@@ -16480,7 +17023,7 @@
                     <pic:cNvPicPr/>
                   </pic:nvPicPr>
                   <pic:blipFill>
-                    <a:blip r:embed="rId34"/>
+                    <a:blip r:embed="rId36"/>
                     <a:stretch>
                       <a:fillRect/>
                     </a:stretch>
@@ -16512,7 +17055,7 @@
         <w:pStyle w:val="Beschriftung"/>
         <w:jc w:val="center"/>
       </w:pPr>
-      <w:bookmarkStart w:id="273" w:name="_Toc153713167"/>
+      <w:bookmarkStart w:id="277" w:name="_Toc153713167"/>
       <w:r>
         <w:t xml:space="preserve">Abbildung </w:t>
       </w:r>
@@ -16529,7 +17072,7 @@
         <w:rPr>
           <w:noProof/>
         </w:rPr>
-        <w:t>20</w:t>
+        <w:t>22</w:t>
       </w:r>
       <w:r>
         <w:rPr>
@@ -16540,7 +17083,7 @@
       <w:r>
         <w:t xml:space="preserve"> Gyroskop MPU6050</w:t>
       </w:r>
-      <w:bookmarkEnd w:id="273"/>
+      <w:bookmarkEnd w:id="277"/>
     </w:p>
     <w:p/>
     <w:p>
@@ -16591,7 +17134,7 @@
                     <pic:cNvPicPr/>
                   </pic:nvPicPr>
                   <pic:blipFill>
-                    <a:blip r:embed="rId35">
+                    <a:blip r:embed="rId37">
                       <a:extLst>
                         <a:ext uri="{28A0092B-C50C-407E-A947-70E740481C1C}">
                           <a14:useLocalDpi xmlns:a14="http://schemas.microsoft.com/office/drawing/2010/main" val="0"/>
@@ -16623,7 +17166,7 @@
         <w:pStyle w:val="Beschriftung"/>
         <w:jc w:val="center"/>
       </w:pPr>
-      <w:bookmarkStart w:id="274" w:name="_Toc153713168"/>
+      <w:bookmarkStart w:id="278" w:name="_Toc153713168"/>
       <w:r>
         <w:t xml:space="preserve">Abbildung </w:t>
       </w:r>
@@ -16640,7 +17183,7 @@
         <w:rPr>
           <w:noProof/>
         </w:rPr>
-        <w:t>21</w:t>
+        <w:t>23</w:t>
       </w:r>
       <w:r>
         <w:rPr>
@@ -16659,7 +17202,7 @@
       <w:r>
         <w:t xml:space="preserve"> (</w:t>
       </w:r>
-      <w:hyperlink r:id="rId36" w:history="1">
+      <w:hyperlink r:id="rId38" w:history="1">
         <w:r>
           <w:rPr>
             <w:rStyle w:val="Hyperlink"/>
@@ -16670,7 +17213,7 @@
       <w:r>
         <w:t>)</w:t>
       </w:r>
-      <w:bookmarkEnd w:id="274"/>
+      <w:bookmarkEnd w:id="278"/>
     </w:p>
     <w:p/>
     <w:p>
@@ -16713,14 +17256,14 @@
       <w:pPr>
         <w:pStyle w:val="berschrift2"/>
       </w:pPr>
-      <w:bookmarkStart w:id="275" w:name="_Toc153538123"/>
-      <w:bookmarkStart w:id="276" w:name="_Toc153713220"/>
+      <w:bookmarkStart w:id="279" w:name="_Toc153538123"/>
+      <w:bookmarkStart w:id="280" w:name="_Toc153713220"/>
       <w:r>
         <w:t>Hardware-Design Controller</w:t>
       </w:r>
-      <w:bookmarkEnd w:id="266"/>
-      <w:bookmarkEnd w:id="275"/>
-      <w:bookmarkEnd w:id="276"/>
+      <w:bookmarkEnd w:id="268"/>
+      <w:bookmarkEnd w:id="279"/>
+      <w:bookmarkEnd w:id="280"/>
     </w:p>
     <w:p/>
     <w:p>
@@ -17079,32 +17622,32 @@
       <w:pPr>
         <w:pStyle w:val="berschrift2"/>
       </w:pPr>
-      <w:bookmarkStart w:id="277" w:name="_Toc153538124"/>
-      <w:bookmarkStart w:id="278" w:name="_Toc153713221"/>
-      <w:bookmarkStart w:id="279" w:name="_Toc151709272"/>
-      <w:bookmarkStart w:id="280" w:name="_Ref152938931"/>
-      <w:bookmarkStart w:id="281" w:name="_Ref152938948"/>
+      <w:bookmarkStart w:id="281" w:name="_Toc153538124"/>
+      <w:bookmarkStart w:id="282" w:name="_Toc153713221"/>
+      <w:bookmarkStart w:id="283" w:name="_Toc151709272"/>
+      <w:bookmarkStart w:id="284" w:name="_Ref152938931"/>
+      <w:bookmarkStart w:id="285" w:name="_Ref152938948"/>
       <w:r>
         <w:t>Hardware-Komponenten Controller</w:t>
       </w:r>
-      <w:bookmarkEnd w:id="277"/>
-      <w:bookmarkEnd w:id="278"/>
+      <w:bookmarkEnd w:id="281"/>
+      <w:bookmarkEnd w:id="282"/>
     </w:p>
     <w:p/>
     <w:p>
       <w:pPr>
         <w:pStyle w:val="berschrift3"/>
       </w:pPr>
-      <w:bookmarkStart w:id="282" w:name="_Toc151709270"/>
-      <w:bookmarkStart w:id="283" w:name="_Toc153538125"/>
-      <w:bookmarkStart w:id="284" w:name="_Toc153713222"/>
+      <w:bookmarkStart w:id="286" w:name="_Toc151709270"/>
+      <w:bookmarkStart w:id="287" w:name="_Toc153538125"/>
+      <w:bookmarkStart w:id="288" w:name="_Toc153713222"/>
       <w:proofErr w:type="spellStart"/>
       <w:r>
         <w:t>xxxTriggerxxx</w:t>
       </w:r>
-      <w:bookmarkEnd w:id="282"/>
-      <w:bookmarkEnd w:id="283"/>
-      <w:bookmarkEnd w:id="284"/>
+      <w:bookmarkEnd w:id="286"/>
+      <w:bookmarkEnd w:id="287"/>
+      <w:bookmarkEnd w:id="288"/>
       <w:proofErr w:type="spellEnd"/>
     </w:p>
     <w:p/>
@@ -17113,15 +17656,15 @@
       <w:pPr>
         <w:pStyle w:val="berschrift3"/>
       </w:pPr>
-      <w:bookmarkStart w:id="285" w:name="_Toc151709271"/>
-      <w:bookmarkStart w:id="286" w:name="_Toc153538126"/>
-      <w:bookmarkStart w:id="287" w:name="_Toc153713223"/>
+      <w:bookmarkStart w:id="289" w:name="_Toc151709271"/>
+      <w:bookmarkStart w:id="290" w:name="_Toc153538126"/>
+      <w:bookmarkStart w:id="291" w:name="_Toc153713223"/>
       <w:r>
         <w:t>Joystick</w:t>
       </w:r>
-      <w:bookmarkEnd w:id="285"/>
-      <w:bookmarkEnd w:id="286"/>
-      <w:bookmarkEnd w:id="287"/>
+      <w:bookmarkEnd w:id="289"/>
+      <w:bookmarkEnd w:id="290"/>
+      <w:bookmarkEnd w:id="291"/>
     </w:p>
     <w:p/>
     <w:p>
@@ -17176,7 +17719,7 @@
                     </pic:cNvPicPr>
                   </pic:nvPicPr>
                   <pic:blipFill>
-                    <a:blip r:embed="rId37">
+                    <a:blip r:embed="rId39">
                       <a:extLst>
                         <a:ext uri="{28A0092B-C50C-407E-A947-70E740481C1C}">
                           <a14:useLocalDpi xmlns:a14="http://schemas.microsoft.com/office/drawing/2010/main" val="0"/>
@@ -17213,7 +17756,7 @@
         <w:pStyle w:val="Beschriftung"/>
         <w:jc w:val="center"/>
       </w:pPr>
-      <w:bookmarkStart w:id="288" w:name="_Toc153713169"/>
+      <w:bookmarkStart w:id="292" w:name="_Toc153713169"/>
       <w:r>
         <w:t xml:space="preserve">Abbildung </w:t>
       </w:r>
@@ -17230,7 +17773,7 @@
         <w:rPr>
           <w:noProof/>
         </w:rPr>
-        <w:t>22</w:t>
+        <w:t>24</w:t>
       </w:r>
       <w:r>
         <w:rPr>
@@ -17241,7 +17784,7 @@
       <w:r>
         <w:t xml:space="preserve"> Joystick Schaltplan</w:t>
       </w:r>
-      <w:bookmarkEnd w:id="288"/>
+      <w:bookmarkEnd w:id="292"/>
     </w:p>
     <w:p/>
     <w:p>
@@ -17318,16 +17861,16 @@
       <w:pPr>
         <w:pStyle w:val="berschrift1"/>
       </w:pPr>
-      <w:bookmarkStart w:id="289" w:name="_Toc153538127"/>
-      <w:bookmarkStart w:id="290" w:name="_Toc153713224"/>
+      <w:bookmarkStart w:id="293" w:name="_Toc153538127"/>
+      <w:bookmarkStart w:id="294" w:name="_Toc153713224"/>
       <w:r>
         <w:t>Softwareentwicklung</w:t>
       </w:r>
-      <w:bookmarkEnd w:id="279"/>
-      <w:bookmarkEnd w:id="280"/>
-      <w:bookmarkEnd w:id="281"/>
-      <w:bookmarkEnd w:id="289"/>
-      <w:bookmarkEnd w:id="290"/>
+      <w:bookmarkEnd w:id="283"/>
+      <w:bookmarkEnd w:id="284"/>
+      <w:bookmarkEnd w:id="285"/>
+      <w:bookmarkEnd w:id="293"/>
+      <w:bookmarkEnd w:id="294"/>
       <w:r>
         <w:t xml:space="preserve"> </w:t>
       </w:r>
@@ -17424,102 +17967,102 @@
       <w:pPr>
         <w:pStyle w:val="berschrift2"/>
       </w:pPr>
-      <w:bookmarkStart w:id="291" w:name="_Toc151709273"/>
-      <w:bookmarkStart w:id="292" w:name="_Toc153538128"/>
-      <w:bookmarkStart w:id="293" w:name="_Toc153713225"/>
+      <w:bookmarkStart w:id="295" w:name="_Toc151709273"/>
+      <w:bookmarkStart w:id="296" w:name="_Toc153538128"/>
+      <w:bookmarkStart w:id="297" w:name="_Toc153713225"/>
       <w:r>
         <w:t>Konzept, Programmierung und Debugging</w:t>
       </w:r>
-      <w:bookmarkEnd w:id="291"/>
-      <w:bookmarkEnd w:id="292"/>
-      <w:bookmarkEnd w:id="293"/>
-    </w:p>
-    <w:p/>
-    <w:p>
-      <w:pPr>
-        <w:pStyle w:val="berschrift3"/>
-      </w:pPr>
-      <w:bookmarkStart w:id="294" w:name="_Toc153538129"/>
-      <w:bookmarkStart w:id="295" w:name="_Toc153713226"/>
-      <w:r>
-        <w:t>Konzept</w:t>
-      </w:r>
-      <w:bookmarkEnd w:id="294"/>
       <w:bookmarkEnd w:id="295"/>
-    </w:p>
-    <w:p/>
-    <w:p>
-      <w:pPr>
-        <w:rPr>
-          <w:color w:val="0070C0"/>
-        </w:rPr>
-      </w:pPr>
-      <w:r>
-        <w:rPr>
-          <w:color w:val="0070C0"/>
-        </w:rPr>
-        <w:t xml:space="preserve">Grundsätzlich beinhaltet das Projekt </w:t>
-      </w:r>
-      <w:r>
-        <w:rPr>
-          <w:color w:val="0070C0"/>
-        </w:rPr>
-        <w:t>zwei separate</w:t>
-      </w:r>
-      <w:r>
-        <w:rPr>
-          <w:color w:val="0070C0"/>
-        </w:rPr>
-        <w:t xml:space="preserve"> Codes die alle mit RF24 – Funkmodulen miteinander kommunizieren. Der Controller, welcher elektrische Komponente mithilfe von ADCs einliest und diese Daten an den Roboter weiterleitet. Dieser verwendet die Daten und entscheidet anhand dieser, wie die Motoren angesteuert werden sollen. </w:t>
-      </w:r>
-    </w:p>
-    <w:p/>
-    <w:p>
-      <w:pPr>
-        <w:pStyle w:val="berschrift3"/>
-      </w:pPr>
-      <w:bookmarkStart w:id="296" w:name="_Toc153538130"/>
-      <w:bookmarkStart w:id="297" w:name="_Toc153713227"/>
-      <w:r>
-        <w:t xml:space="preserve">Programmierung </w:t>
-      </w:r>
-      <w:r>
-        <w:t>und Debugging</w:t>
-      </w:r>
       <w:bookmarkEnd w:id="296"/>
       <w:bookmarkEnd w:id="297"/>
     </w:p>
     <w:p/>
     <w:p>
       <w:pPr>
-        <w:jc w:val="both"/>
-        <w:rPr>
-          <w:color w:val="00B050"/>
-        </w:rPr>
-      </w:pPr>
-      <w:r>
-        <w:rPr>
-          <w:color w:val="00B050"/>
-        </w:rPr>
-        <w:t>In diesem Kapitel wird der Style Guide definiert und die Weise, wie wir den Code hochladen und Textnachrichten vom µC bekommen erklärt. Der Roboter und Controller verwenden jeweils den atMega2560 und atMega328p µC. Das sind beides µC die für verschiedene Arduino Boards verwendet werden, weshalb für die Softwareentwicklung die gewöhnliche Arduino Umgebung verwendet werden kann. Ein gewöhnliches Arduino-Board wird mit einem USB – Kabel mit dem Computer verbunden. Ein zweiter µC ermöglicht „Serial over USB“ also eine (virtuelle) serielle Verbindung über die USB – Schnittstelle. Auf dem Arduino läuft ein Bootloader, ein kleines Programm welches beim Hochfahren des Arduinos startet, und das Programmieren über die Serielle Verbindung ermöglicht. Über diese können auch Debug – Nachrichten an den Computer übertragen werden. Wir haben allerdings weder den zweiten µC noch den Bootloader, da wir die µC direkt vom Händler kaufen. Deshalb mussten für Programmierung und Debugging andere Methoden verwendet werden, die folgend näher beschrieben werden.</w:t>
-      </w:r>
-    </w:p>
-    <w:p>
-      <w:pPr>
-        <w:jc w:val="both"/>
-      </w:pPr>
-    </w:p>
-    <w:p>
-      <w:pPr>
         <w:pStyle w:val="berschrift3"/>
       </w:pPr>
-      <w:bookmarkStart w:id="298" w:name="_Toc153538131"/>
-      <w:bookmarkStart w:id="299" w:name="_Toc153713228"/>
-      <w:r>
-        <w:t>In-System-Programming über SPI-Bus</w:t>
+      <w:bookmarkStart w:id="298" w:name="_Toc153538129"/>
+      <w:bookmarkStart w:id="299" w:name="_Toc153713226"/>
+      <w:r>
+        <w:t>Konzept</w:t>
       </w:r>
       <w:bookmarkEnd w:id="298"/>
       <w:bookmarkEnd w:id="299"/>
+    </w:p>
+    <w:p/>
+    <w:p>
+      <w:pPr>
+        <w:rPr>
+          <w:color w:val="0070C0"/>
+        </w:rPr>
+      </w:pPr>
+      <w:r>
+        <w:rPr>
+          <w:color w:val="0070C0"/>
+        </w:rPr>
+        <w:t xml:space="preserve">Grundsätzlich beinhaltet das Projekt </w:t>
+      </w:r>
+      <w:r>
+        <w:rPr>
+          <w:color w:val="0070C0"/>
+        </w:rPr>
+        <w:t>zwei separate</w:t>
+      </w:r>
+      <w:r>
+        <w:rPr>
+          <w:color w:val="0070C0"/>
+        </w:rPr>
+        <w:t xml:space="preserve"> Codes die alle mit RF24 – Funkmodulen miteinander kommunizieren. Der Controller, welcher elektrische Komponente mithilfe von ADCs einliest und diese Daten an den Roboter weiterleitet. Dieser verwendet die Daten und entscheidet anhand dieser, wie die Motoren angesteuert werden sollen. </w:t>
+      </w:r>
+    </w:p>
+    <w:p/>
+    <w:p>
+      <w:pPr>
+        <w:pStyle w:val="berschrift3"/>
+      </w:pPr>
+      <w:bookmarkStart w:id="300" w:name="_Toc153538130"/>
+      <w:bookmarkStart w:id="301" w:name="_Toc153713227"/>
+      <w:r>
+        <w:t xml:space="preserve">Programmierung </w:t>
+      </w:r>
+      <w:r>
+        <w:t>und Debugging</w:t>
+      </w:r>
+      <w:bookmarkEnd w:id="300"/>
+      <w:bookmarkEnd w:id="301"/>
+    </w:p>
+    <w:p/>
+    <w:p>
+      <w:pPr>
+        <w:jc w:val="both"/>
+        <w:rPr>
+          <w:color w:val="00B050"/>
+        </w:rPr>
+      </w:pPr>
+      <w:r>
+        <w:rPr>
+          <w:color w:val="00B050"/>
+        </w:rPr>
+        <w:t>In diesem Kapitel wird der Style Guide definiert und die Weise, wie wir den Code hochladen und Textnachrichten vom µC bekommen erklärt. Der Roboter und Controller verwenden jeweils den atMega2560 und atMega328p µC. Das sind beides µC die für verschiedene Arduino Boards verwendet werden, weshalb für die Softwareentwicklung die gewöhnliche Arduino Umgebung verwendet werden kann. Ein gewöhnliches Arduino-Board wird mit einem USB – Kabel mit dem Computer verbunden. Ein zweiter µC ermöglicht „Serial over USB“ also eine (virtuelle) serielle Verbindung über die USB – Schnittstelle. Auf dem Arduino läuft ein Bootloader, ein kleines Programm welches beim Hochfahren des Arduinos startet, und das Programmieren über die Serielle Verbindung ermöglicht. Über diese können auch Debug – Nachrichten an den Computer übertragen werden. Wir haben allerdings weder den zweiten µC noch den Bootloader, da wir die µC direkt vom Händler kaufen. Deshalb mussten für Programmierung und Debugging andere Methoden verwendet werden, die folgend näher beschrieben werden.</w:t>
+      </w:r>
+    </w:p>
+    <w:p>
+      <w:pPr>
+        <w:jc w:val="both"/>
+      </w:pPr>
+    </w:p>
+    <w:p>
+      <w:pPr>
+        <w:pStyle w:val="berschrift3"/>
+      </w:pPr>
+      <w:bookmarkStart w:id="302" w:name="_Toc153538131"/>
+      <w:bookmarkStart w:id="303" w:name="_Toc153713228"/>
+      <w:r>
+        <w:t>In-System-Programming über SPI-Bus</w:t>
+      </w:r>
+      <w:bookmarkEnd w:id="302"/>
+      <w:bookmarkEnd w:id="303"/>
     </w:p>
     <w:p/>
     <w:p>
@@ -17558,7 +18101,7 @@
                     <pic:cNvPicPr preferRelativeResize="0"/>
                   </pic:nvPicPr>
                   <pic:blipFill>
-                    <a:blip r:embed="rId38"/>
+                    <a:blip r:embed="rId40"/>
                     <a:srcRect/>
                     <a:stretch>
                       <a:fillRect/>
@@ -17586,7 +18129,7 @@
         <w:pStyle w:val="Beschriftung"/>
         <w:jc w:val="center"/>
       </w:pPr>
-      <w:bookmarkStart w:id="300" w:name="_Toc153713170"/>
+      <w:bookmarkStart w:id="304" w:name="_Toc153713170"/>
       <w:r>
         <w:t xml:space="preserve">Abbildung </w:t>
       </w:r>
@@ -17603,7 +18146,7 @@
         <w:rPr>
           <w:noProof/>
         </w:rPr>
-        <w:t>23</w:t>
+        <w:t>25</w:t>
       </w:r>
       <w:r>
         <w:rPr>
@@ -17617,7 +18160,7 @@
       <w:r>
         <w:t>Blockschaltbild In-System-Programming</w:t>
       </w:r>
-      <w:bookmarkEnd w:id="300"/>
+      <w:bookmarkEnd w:id="304"/>
     </w:p>
     <w:p>
       <w:pPr>
@@ -17677,7 +18220,7 @@
                     <pic:cNvPicPr preferRelativeResize="0"/>
                   </pic:nvPicPr>
                   <pic:blipFill>
-                    <a:blip r:embed="rId39"/>
+                    <a:blip r:embed="rId41"/>
                     <a:srcRect/>
                     <a:stretch>
                       <a:fillRect/>
@@ -17705,7 +18248,7 @@
         <w:pStyle w:val="Beschriftung"/>
         <w:jc w:val="center"/>
       </w:pPr>
-      <w:bookmarkStart w:id="301" w:name="_Toc153713171"/>
+      <w:bookmarkStart w:id="305" w:name="_Toc153713171"/>
       <w:r>
         <w:t xml:space="preserve">Abbildung </w:t>
       </w:r>
@@ -17722,7 +18265,7 @@
         <w:rPr>
           <w:noProof/>
         </w:rPr>
-        <w:t>24</w:t>
+        <w:t>26</w:t>
       </w:r>
       <w:r>
         <w:rPr>
@@ -17736,7 +18279,7 @@
       <w:r>
         <w:t>ICSP – Header der Arduinos</w:t>
       </w:r>
-      <w:bookmarkEnd w:id="301"/>
+      <w:bookmarkEnd w:id="305"/>
     </w:p>
     <w:p>
       <w:pPr>
@@ -18317,8 +18860,8 @@
       <w:pPr>
         <w:pStyle w:val="berschrift3"/>
       </w:pPr>
-      <w:bookmarkStart w:id="302" w:name="_Toc153538132"/>
-      <w:bookmarkStart w:id="303" w:name="_Toc153713229"/>
+      <w:bookmarkStart w:id="306" w:name="_Toc153538132"/>
+      <w:bookmarkStart w:id="307" w:name="_Toc153713229"/>
       <w:r>
         <w:rPr>
           <w:szCs w:val="32"/>
@@ -18328,8 +18871,8 @@
       <w:r>
         <w:t xml:space="preserve"> und Style – Guide</w:t>
       </w:r>
-      <w:bookmarkEnd w:id="302"/>
-      <w:bookmarkEnd w:id="303"/>
+      <w:bookmarkEnd w:id="306"/>
+      <w:bookmarkEnd w:id="307"/>
     </w:p>
     <w:p>
       <w:pPr>
@@ -18473,15 +19016,15 @@
       <w:pPr>
         <w:pStyle w:val="berschrift3"/>
       </w:pPr>
-      <w:bookmarkStart w:id="304" w:name="_Toc151709274"/>
-      <w:bookmarkStart w:id="305" w:name="_Toc153538133"/>
-      <w:bookmarkStart w:id="306" w:name="_Toc153713230"/>
+      <w:bookmarkStart w:id="308" w:name="_Toc151709274"/>
+      <w:bookmarkStart w:id="309" w:name="_Toc153538133"/>
+      <w:bookmarkStart w:id="310" w:name="_Toc153713230"/>
       <w:r>
         <w:t>Variablen- und Funktionsnamen</w:t>
       </w:r>
-      <w:bookmarkEnd w:id="304"/>
-      <w:bookmarkEnd w:id="305"/>
-      <w:bookmarkEnd w:id="306"/>
+      <w:bookmarkEnd w:id="308"/>
+      <w:bookmarkEnd w:id="309"/>
+      <w:bookmarkEnd w:id="310"/>
     </w:p>
     <w:p/>
     <w:p>
@@ -18764,18 +19307,18 @@
       <w:pPr>
         <w:pStyle w:val="berschrift2"/>
       </w:pPr>
-      <w:bookmarkStart w:id="307" w:name="_Toc151709275"/>
-      <w:bookmarkStart w:id="308" w:name="_Toc153538134"/>
-      <w:bookmarkStart w:id="309" w:name="_Toc153713231"/>
+      <w:bookmarkStart w:id="311" w:name="_Toc151709275"/>
+      <w:bookmarkStart w:id="312" w:name="_Toc153538134"/>
+      <w:bookmarkStart w:id="313" w:name="_Toc153713231"/>
       <w:r>
         <w:t xml:space="preserve">Software-Design </w:t>
       </w:r>
       <w:r>
         <w:t>Controller</w:t>
       </w:r>
-      <w:bookmarkEnd w:id="307"/>
-      <w:bookmarkEnd w:id="308"/>
-      <w:bookmarkEnd w:id="309"/>
+      <w:bookmarkEnd w:id="311"/>
+      <w:bookmarkEnd w:id="312"/>
+      <w:bookmarkEnd w:id="313"/>
     </w:p>
     <w:p/>
     <w:p>
@@ -18814,13 +19357,13 @@
       <w:pPr>
         <w:pStyle w:val="berschrift3"/>
       </w:pPr>
-      <w:bookmarkStart w:id="310" w:name="_Toc153538135"/>
-      <w:bookmarkStart w:id="311" w:name="_Toc153713232"/>
+      <w:bookmarkStart w:id="314" w:name="_Toc153538135"/>
+      <w:bookmarkStart w:id="315" w:name="_Toc153713232"/>
       <w:r>
         <w:t>Ansteuerung der Status-LED</w:t>
       </w:r>
-      <w:bookmarkEnd w:id="310"/>
-      <w:bookmarkEnd w:id="311"/>
+      <w:bookmarkEnd w:id="314"/>
+      <w:bookmarkEnd w:id="315"/>
     </w:p>
     <w:p/>
     <w:p>
@@ -18874,15 +19417,15 @@
       <w:pPr>
         <w:pStyle w:val="berschrift3"/>
       </w:pPr>
-      <w:bookmarkStart w:id="312" w:name="_Toc151709277"/>
-      <w:bookmarkStart w:id="313" w:name="_Toc153538136"/>
-      <w:bookmarkStart w:id="314" w:name="_Toc153713233"/>
+      <w:bookmarkStart w:id="316" w:name="_Toc151709277"/>
+      <w:bookmarkStart w:id="317" w:name="_Toc153538136"/>
+      <w:bookmarkStart w:id="318" w:name="_Toc153713233"/>
       <w:r>
         <w:t>Auslesen der Elektronik</w:t>
       </w:r>
-      <w:bookmarkEnd w:id="312"/>
-      <w:bookmarkEnd w:id="313"/>
-      <w:bookmarkEnd w:id="314"/>
+      <w:bookmarkEnd w:id="316"/>
+      <w:bookmarkEnd w:id="317"/>
+      <w:bookmarkEnd w:id="318"/>
     </w:p>
     <w:p/>
     <w:p>
@@ -19176,108 +19719,108 @@
       <w:pPr>
         <w:pStyle w:val="berschrift2"/>
       </w:pPr>
-      <w:bookmarkStart w:id="315" w:name="_Toc151709278"/>
-      <w:bookmarkStart w:id="316" w:name="_Toc153538137"/>
-      <w:bookmarkStart w:id="317" w:name="_Toc153713234"/>
+      <w:bookmarkStart w:id="319" w:name="_Toc151709278"/>
+      <w:bookmarkStart w:id="320" w:name="_Toc153538137"/>
+      <w:bookmarkStart w:id="321" w:name="_Toc153713234"/>
       <w:r>
         <w:t>Software-Design Roboter</w:t>
       </w:r>
-      <w:bookmarkEnd w:id="315"/>
-      <w:bookmarkEnd w:id="316"/>
-      <w:bookmarkEnd w:id="317"/>
-    </w:p>
-    <w:p/>
-    <w:p>
-      <w:pPr>
-        <w:rPr>
-          <w:color w:val="00B050"/>
-        </w:rPr>
-      </w:pPr>
-      <w:r>
-        <w:rPr>
-          <w:color w:val="00B050"/>
-        </w:rPr>
-        <w:t>In diesem Kapitel wird der Code des Roboters erklärt. Dieser soll Daten des Controllers empfangen, und mit diesen die Motoren ansteuern. Um den Status zu erkenn soll eine RGB-LED angesteuert werden.</w:t>
-      </w:r>
-    </w:p>
-    <w:p/>
-    <w:p>
-      <w:pPr>
-        <w:pStyle w:val="berschrift3"/>
-      </w:pPr>
-      <w:bookmarkStart w:id="318" w:name="_Toc153538138"/>
-      <w:bookmarkStart w:id="319" w:name="_Toc153713235"/>
-      <w:r>
-        <w:t>Ansteuerung der Status-LED</w:t>
-      </w:r>
-      <w:bookmarkEnd w:id="318"/>
       <w:bookmarkEnd w:id="319"/>
-    </w:p>
-    <w:p/>
-    <w:p>
-      <w:pPr>
-        <w:rPr>
-          <w:color w:val="00B050"/>
-        </w:rPr>
-      </w:pPr>
-      <w:r>
-        <w:rPr>
-          <w:color w:val="00B050"/>
-        </w:rPr>
-        <w:t xml:space="preserve">Die ersten Zeilen im Code des </w:t>
-      </w:r>
-      <w:r>
-        <w:rPr>
-          <w:rFonts w:cstheme="minorHAnsi"/>
-          <w:color w:val="00B050"/>
-        </w:rPr>
-        <w:t>µ</w:t>
-      </w:r>
-      <w:r>
-        <w:rPr>
-          <w:color w:val="00B050"/>
-        </w:rPr>
-        <w:t>C schalten die LED auf Rot. Das zeigt, das</w:t>
-      </w:r>
-      <w:r>
-        <w:rPr>
-          <w:color w:val="00B050"/>
-        </w:rPr>
-        <w:t>s</w:t>
-      </w:r>
-      <w:r>
-        <w:rPr>
-          <w:color w:val="00B050"/>
-        </w:rPr>
-        <w:t xml:space="preserve"> 1) der richtige Code hochgeladen ist und 2) da</w:t>
-      </w:r>
-      <w:r>
-        <w:rPr>
-          <w:color w:val="00B050"/>
-        </w:rPr>
-        <w:t>s</w:t>
-      </w:r>
-      <w:r>
-        <w:rPr>
-          <w:color w:val="00B050"/>
-        </w:rPr>
-        <w:t>s der Controller mit Strom versorgt ist. Danach wird das Funkmodul gestartet und es wird versucht, ein Paket vom Controller einzulesen. Ist das geschehen, blinkt die LED kurz auf und leuchtet dann konstant grün. Somit kann auf einem Blick erkannt werden, ob eine Verbindung hergestellt wurde.</w:t>
-      </w:r>
-    </w:p>
-    <w:p/>
-    <w:p>
-      <w:pPr>
-        <w:pStyle w:val="berschrift3"/>
-      </w:pPr>
-      <w:bookmarkStart w:id="320" w:name="_Toc151709279"/>
-      <w:bookmarkStart w:id="321" w:name="_Toc153538139"/>
-      <w:bookmarkStart w:id="322" w:name="_Toc153713236"/>
-      <w:r>
-        <w:t>Berechnung der Motorsteuerung</w:t>
-      </w:r>
       <w:bookmarkEnd w:id="320"/>
       <w:bookmarkEnd w:id="321"/>
+    </w:p>
+    <w:p/>
+    <w:p>
+      <w:pPr>
+        <w:rPr>
+          <w:color w:val="00B050"/>
+        </w:rPr>
+      </w:pPr>
+      <w:r>
+        <w:rPr>
+          <w:color w:val="00B050"/>
+        </w:rPr>
+        <w:t>In diesem Kapitel wird der Code des Roboters erklärt. Dieser soll Daten des Controllers empfangen, und mit diesen die Motoren ansteuern. Um den Status zu erkenn soll eine RGB-LED angesteuert werden.</w:t>
+      </w:r>
+    </w:p>
+    <w:p/>
+    <w:p>
+      <w:pPr>
+        <w:pStyle w:val="berschrift3"/>
+      </w:pPr>
+      <w:bookmarkStart w:id="322" w:name="_Toc153538138"/>
+      <w:bookmarkStart w:id="323" w:name="_Toc153713235"/>
+      <w:r>
+        <w:t>Ansteuerung der Status-LED</w:t>
+      </w:r>
       <w:bookmarkEnd w:id="322"/>
+      <w:bookmarkEnd w:id="323"/>
+    </w:p>
+    <w:p/>
+    <w:p>
+      <w:pPr>
+        <w:rPr>
+          <w:color w:val="00B050"/>
+        </w:rPr>
+      </w:pPr>
+      <w:r>
+        <w:rPr>
+          <w:color w:val="00B050"/>
+        </w:rPr>
+        <w:t xml:space="preserve">Die ersten Zeilen im Code des </w:t>
+      </w:r>
+      <w:r>
+        <w:rPr>
+          <w:rFonts w:cstheme="minorHAnsi"/>
+          <w:color w:val="00B050"/>
+        </w:rPr>
+        <w:t>µ</w:t>
+      </w:r>
+      <w:r>
+        <w:rPr>
+          <w:color w:val="00B050"/>
+        </w:rPr>
+        <w:t>C schalten die LED auf Rot. Das zeigt, das</w:t>
+      </w:r>
+      <w:r>
+        <w:rPr>
+          <w:color w:val="00B050"/>
+        </w:rPr>
+        <w:t>s</w:t>
+      </w:r>
+      <w:r>
+        <w:rPr>
+          <w:color w:val="00B050"/>
+        </w:rPr>
+        <w:t xml:space="preserve"> 1) der richtige Code hochgeladen ist und 2) da</w:t>
+      </w:r>
+      <w:r>
+        <w:rPr>
+          <w:color w:val="00B050"/>
+        </w:rPr>
+        <w:t>s</w:t>
+      </w:r>
+      <w:r>
+        <w:rPr>
+          <w:color w:val="00B050"/>
+        </w:rPr>
+        <w:t>s der Controller mit Strom versorgt ist. Danach wird das Funkmodul gestartet und es wird versucht, ein Paket vom Controller einzulesen. Ist das geschehen, blinkt die LED kurz auf und leuchtet dann konstant grün. Somit kann auf einem Blick erkannt werden, ob eine Verbindung hergestellt wurde.</w:t>
+      </w:r>
+    </w:p>
+    <w:p/>
+    <w:p>
+      <w:pPr>
+        <w:pStyle w:val="berschrift3"/>
+      </w:pPr>
+      <w:bookmarkStart w:id="324" w:name="_Toc151709279"/>
+      <w:bookmarkStart w:id="325" w:name="_Toc153538139"/>
+      <w:bookmarkStart w:id="326" w:name="_Toc153713236"/>
+      <w:r>
+        <w:t>Berechnung der Motorsteuerung</w:t>
+      </w:r>
+      <w:bookmarkEnd w:id="324"/>
+      <w:bookmarkEnd w:id="325"/>
+      <w:bookmarkEnd w:id="326"/>
     </w:p>
     <w:p/>
     <w:p>
@@ -19645,7 +20188,7 @@
                     <pic:cNvPicPr preferRelativeResize="0"/>
                   </pic:nvPicPr>
                   <pic:blipFill>
-                    <a:blip r:embed="rId40"/>
+                    <a:blip r:embed="rId42"/>
                     <a:srcRect/>
                     <a:stretch>
                       <a:fillRect/>
@@ -19673,7 +20216,7 @@
         <w:pStyle w:val="Beschriftung"/>
         <w:jc w:val="center"/>
       </w:pPr>
-      <w:bookmarkStart w:id="323" w:name="_Toc153713172"/>
+      <w:bookmarkStart w:id="327" w:name="_Toc153713172"/>
       <w:r>
         <w:t xml:space="preserve">Abbildung </w:t>
       </w:r>
@@ -19690,7 +20233,7 @@
         <w:rPr>
           <w:noProof/>
         </w:rPr>
-        <w:t>25</w:t>
+        <w:t>27</w:t>
       </w:r>
       <w:r>
         <w:rPr>
@@ -19712,7 +20255,7 @@
       <w:r>
         <w:t xml:space="preserve"> Werten</w:t>
       </w:r>
-      <w:bookmarkEnd w:id="323"/>
+      <w:bookmarkEnd w:id="327"/>
     </w:p>
     <w:p>
       <w:pPr>
@@ -19745,8 +20288,8 @@
         </w:rPr>
         <w:t xml:space="preserve"> bewegen. Die Anderen Positionen können mit einer ähnlichen Argumentation verstanden werden. Zwischen diesen Extrempositionen sollen die Variablen kontinuierlich und linear alle Zwischenwerte einnehmen. </w:t>
       </w:r>
-      <w:bookmarkStart w:id="324" w:name="_heading=h.1ksv4uv" w:colFirst="0" w:colLast="0"/>
-      <w:bookmarkEnd w:id="324"/>
+      <w:bookmarkStart w:id="328" w:name="_heading=h.1ksv4uv" w:colFirst="0" w:colLast="0"/>
+      <w:bookmarkEnd w:id="328"/>
       <w:r>
         <w:rPr>
           <w:color w:val="00B050"/>
@@ -20406,15 +20949,15 @@
       <w:pPr>
         <w:pStyle w:val="berschrift3"/>
       </w:pPr>
-      <w:bookmarkStart w:id="325" w:name="_Toc151709280"/>
-      <w:bookmarkStart w:id="326" w:name="_Toc153538140"/>
-      <w:bookmarkStart w:id="327" w:name="_Toc153713237"/>
+      <w:bookmarkStart w:id="329" w:name="_Toc151709280"/>
+      <w:bookmarkStart w:id="330" w:name="_Toc153538140"/>
+      <w:bookmarkStart w:id="331" w:name="_Toc153713237"/>
       <w:r>
         <w:t>Ansteuerung des Motorshields</w:t>
       </w:r>
-      <w:bookmarkEnd w:id="325"/>
-      <w:bookmarkEnd w:id="326"/>
-      <w:bookmarkEnd w:id="327"/>
+      <w:bookmarkEnd w:id="329"/>
+      <w:bookmarkEnd w:id="330"/>
+      <w:bookmarkEnd w:id="331"/>
       <w:r>
         <w:t xml:space="preserve"> </w:t>
       </w:r>
@@ -20810,15 +21353,15 @@
       <w:r>
         <w:t xml:space="preserve"> </w:t>
       </w:r>
-      <w:bookmarkStart w:id="328" w:name="_Toc151709281"/>
-      <w:bookmarkStart w:id="329" w:name="_Toc153538141"/>
-      <w:bookmarkStart w:id="330" w:name="_Toc153713238"/>
+      <w:bookmarkStart w:id="332" w:name="_Toc151709281"/>
+      <w:bookmarkStart w:id="333" w:name="_Toc153538141"/>
+      <w:bookmarkStart w:id="334" w:name="_Toc153713238"/>
       <w:r>
         <w:t>Gyroskop – Code</w:t>
       </w:r>
-      <w:bookmarkEnd w:id="328"/>
-      <w:bookmarkEnd w:id="329"/>
-      <w:bookmarkEnd w:id="330"/>
+      <w:bookmarkEnd w:id="332"/>
+      <w:bookmarkEnd w:id="333"/>
+      <w:bookmarkEnd w:id="334"/>
     </w:p>
     <w:p/>
     <w:p>
@@ -20846,7 +21389,7 @@
                     <pic:cNvPicPr/>
                   </pic:nvPicPr>
                   <pic:blipFill>
-                    <a:blip r:embed="rId41">
+                    <a:blip r:embed="rId43">
                       <a:extLst>
                         <a:ext uri="{28A0092B-C50C-407E-A947-70E740481C1C}">
                           <a14:useLocalDpi xmlns:a14="http://schemas.microsoft.com/office/drawing/2010/main" val="0"/>
@@ -20877,7 +21420,7 @@
       <w:pPr>
         <w:pStyle w:val="Beschriftung"/>
       </w:pPr>
-      <w:bookmarkStart w:id="331" w:name="_Toc153713173"/>
+      <w:bookmarkStart w:id="335" w:name="_Toc153713173"/>
       <w:r>
         <w:t xml:space="preserve">Abbildung </w:t>
       </w:r>
@@ -20894,7 +21437,7 @@
         <w:rPr>
           <w:noProof/>
         </w:rPr>
-        <w:t>26</w:t>
+        <w:t>28</w:t>
       </w:r>
       <w:r>
         <w:rPr>
@@ -20908,7 +21451,7 @@
       <w:r>
         <w:t>Setup- Code für das Gyroskop</w:t>
       </w:r>
-      <w:bookmarkEnd w:id="331"/>
+      <w:bookmarkEnd w:id="335"/>
     </w:p>
     <w:p/>
     <w:p>
@@ -21005,7 +21548,7 @@
                     <pic:cNvPicPr/>
                   </pic:nvPicPr>
                   <pic:blipFill>
-                    <a:blip r:embed="rId42">
+                    <a:blip r:embed="rId44">
                       <a:extLst>
                         <a:ext uri="{28A0092B-C50C-407E-A947-70E740481C1C}">
                           <a14:useLocalDpi xmlns:a14="http://schemas.microsoft.com/office/drawing/2010/main" val="0"/>
@@ -21037,7 +21580,7 @@
         <w:pStyle w:val="Beschriftung"/>
         <w:jc w:val="both"/>
       </w:pPr>
-      <w:bookmarkStart w:id="332" w:name="_Toc153713174"/>
+      <w:bookmarkStart w:id="336" w:name="_Toc153713174"/>
       <w:r>
         <w:t xml:space="preserve">Abbildung </w:t>
       </w:r>
@@ -21054,7 +21597,7 @@
         <w:rPr>
           <w:noProof/>
         </w:rPr>
-        <w:t>27</w:t>
+        <w:t>29</w:t>
       </w:r>
       <w:r>
         <w:rPr>
@@ -21068,7 +21611,7 @@
       <w:r>
         <w:t>Main-Loop für Gyroskop</w:t>
       </w:r>
-      <w:bookmarkEnd w:id="332"/>
+      <w:bookmarkEnd w:id="336"/>
     </w:p>
     <w:p/>
     <w:p>
@@ -21101,8 +21644,8 @@
       <w:pPr>
         <w:pStyle w:val="berschrift3"/>
       </w:pPr>
-      <w:bookmarkStart w:id="333" w:name="_Toc153538142"/>
-      <w:bookmarkStart w:id="334" w:name="_Toc153713239"/>
+      <w:bookmarkStart w:id="337" w:name="_Toc153538142"/>
+      <w:bookmarkStart w:id="338" w:name="_Toc153713239"/>
       <w:r>
         <w:t xml:space="preserve">Einstellen des </w:t>
       </w:r>
@@ -21114,8 +21657,8 @@
       <w:r>
         <w:t>-Timers</w:t>
       </w:r>
-      <w:bookmarkEnd w:id="333"/>
-      <w:bookmarkEnd w:id="334"/>
+      <w:bookmarkEnd w:id="337"/>
+      <w:bookmarkEnd w:id="338"/>
     </w:p>
     <w:p/>
     <w:p>
@@ -21153,9 +21696,9 @@
       <w:pPr>
         <w:pStyle w:val="berschrift3"/>
       </w:pPr>
-      <w:bookmarkStart w:id="335" w:name="_Toc151709282"/>
-      <w:bookmarkStart w:id="336" w:name="_Toc153538143"/>
-      <w:bookmarkStart w:id="337" w:name="_Toc153713240"/>
+      <w:bookmarkStart w:id="339" w:name="_Toc151709282"/>
+      <w:bookmarkStart w:id="340" w:name="_Toc153538143"/>
+      <w:bookmarkStart w:id="341" w:name="_Toc153713240"/>
       <w:r>
         <w:t>Debug</w:t>
       </w:r>
@@ -21171,9 +21714,9 @@
       <w:r>
         <w:t>Mode</w:t>
       </w:r>
-      <w:bookmarkEnd w:id="335"/>
-      <w:bookmarkEnd w:id="336"/>
-      <w:bookmarkEnd w:id="337"/>
+      <w:bookmarkEnd w:id="339"/>
+      <w:bookmarkEnd w:id="340"/>
+      <w:bookmarkEnd w:id="341"/>
     </w:p>
     <w:p/>
     <w:p>
@@ -21343,13 +21886,13 @@
       <w:pPr>
         <w:pStyle w:val="berschrift2"/>
       </w:pPr>
-      <w:bookmarkStart w:id="338" w:name="_Toc153538144"/>
-      <w:bookmarkStart w:id="339" w:name="_Toc153713241"/>
+      <w:bookmarkStart w:id="342" w:name="_Toc153538144"/>
+      <w:bookmarkStart w:id="343" w:name="_Toc153713241"/>
       <w:r>
         <w:t>Networking</w:t>
       </w:r>
-      <w:bookmarkEnd w:id="338"/>
-      <w:bookmarkEnd w:id="339"/>
+      <w:bookmarkEnd w:id="342"/>
+      <w:bookmarkEnd w:id="343"/>
     </w:p>
     <w:p/>
     <w:p>
@@ -21397,7 +21940,7 @@
                     <pic:cNvPicPr/>
                   </pic:nvPicPr>
                   <pic:blipFill>
-                    <a:blip r:embed="rId43"/>
+                    <a:blip r:embed="rId45"/>
                     <a:srcRect/>
                     <a:stretch>
                       <a:fillRect/>
@@ -21425,7 +21968,7 @@
         <w:pStyle w:val="Beschriftung"/>
         <w:jc w:val="center"/>
       </w:pPr>
-      <w:bookmarkStart w:id="340" w:name="_Toc153713175"/>
+      <w:bookmarkStart w:id="344" w:name="_Toc153713175"/>
       <w:r>
         <w:t xml:space="preserve">Abbildung </w:t>
       </w:r>
@@ -21442,7 +21985,7 @@
         <w:rPr>
           <w:noProof/>
         </w:rPr>
-        <w:t>28</w:t>
+        <w:t>30</w:t>
       </w:r>
       <w:r>
         <w:rPr>
@@ -21453,7 +21996,7 @@
       <w:r>
         <w:t>: Blockschaltbild der Netzwerkarchitektur</w:t>
       </w:r>
-      <w:bookmarkEnd w:id="340"/>
+      <w:bookmarkEnd w:id="344"/>
     </w:p>
     <w:p/>
     <w:p>
@@ -21490,22 +22033,22 @@
           <w:numId w:val="0"/>
         </w:numPr>
       </w:pPr>
-      <w:bookmarkStart w:id="341" w:name="_heading=h.vfx5ax9r30wy"/>
-      <w:bookmarkEnd w:id="341"/>
+      <w:bookmarkStart w:id="345" w:name="_heading=h.vfx5ax9r30wy"/>
+      <w:bookmarkEnd w:id="345"/>
     </w:p>
     <w:p>
       <w:pPr>
         <w:pStyle w:val="berschrift3"/>
       </w:pPr>
-      <w:bookmarkStart w:id="342" w:name="_Ref151934769"/>
-      <w:bookmarkStart w:id="343" w:name="_Toc153538145"/>
-      <w:bookmarkStart w:id="344" w:name="_Toc153713242"/>
+      <w:bookmarkStart w:id="346" w:name="_Ref151934769"/>
+      <w:bookmarkStart w:id="347" w:name="_Toc153538145"/>
+      <w:bookmarkStart w:id="348" w:name="_Toc153713242"/>
       <w:r>
         <w:t>Initialisierung des Moduls</w:t>
       </w:r>
-      <w:bookmarkEnd w:id="342"/>
-      <w:bookmarkEnd w:id="343"/>
-      <w:bookmarkEnd w:id="344"/>
+      <w:bookmarkEnd w:id="346"/>
+      <w:bookmarkEnd w:id="347"/>
+      <w:bookmarkEnd w:id="348"/>
     </w:p>
     <w:p/>
     <w:p>
@@ -21869,12 +22412,12 @@
           <w:rFonts w:ascii="Calibri" w:eastAsia="Calibri" w:hAnsi="Calibri" w:cs="Calibri"/>
         </w:rPr>
       </w:pPr>
-      <w:bookmarkStart w:id="345" w:name="_heading=h.4fxxu272u0kj"/>
-      <w:bookmarkEnd w:id="345"/>
+      <w:bookmarkStart w:id="349" w:name="_heading=h.4fxxu272u0kj"/>
+      <w:bookmarkEnd w:id="349"/>
       <w:r>
         <w:t xml:space="preserve">(XXX Quelle: </w:t>
       </w:r>
-      <w:hyperlink r:id="rId44" w:anchor="a025fcbad6f062d18252485c1d6ba574f" w:history="1">
+      <w:hyperlink r:id="rId46" w:anchor="a025fcbad6f062d18252485c1d6ba574f" w:history="1">
         <w:r>
           <w:rPr>
             <w:rStyle w:val="Hyperlink"/>
@@ -21891,17 +22434,17 @@
       <w:pPr>
         <w:pStyle w:val="berschrift3"/>
       </w:pPr>
-      <w:bookmarkStart w:id="346" w:name="_heading=h.49x2ik5"/>
-      <w:bookmarkStart w:id="347" w:name="_Ref151934668"/>
-      <w:bookmarkStart w:id="348" w:name="_Toc153538146"/>
-      <w:bookmarkStart w:id="349" w:name="_Toc153713243"/>
-      <w:bookmarkEnd w:id="346"/>
+      <w:bookmarkStart w:id="350" w:name="_heading=h.49x2ik5"/>
+      <w:bookmarkStart w:id="351" w:name="_Ref151934668"/>
+      <w:bookmarkStart w:id="352" w:name="_Toc153538146"/>
+      <w:bookmarkStart w:id="353" w:name="_Toc153713243"/>
+      <w:bookmarkEnd w:id="350"/>
       <w:r>
         <w:t>Standard – Datenpakete</w:t>
       </w:r>
-      <w:bookmarkEnd w:id="347"/>
-      <w:bookmarkEnd w:id="348"/>
-      <w:bookmarkEnd w:id="349"/>
+      <w:bookmarkEnd w:id="351"/>
+      <w:bookmarkEnd w:id="352"/>
+      <w:bookmarkEnd w:id="353"/>
     </w:p>
     <w:p/>
     <w:p>
@@ -22044,16 +22587,16 @@
       <w:pPr>
         <w:pStyle w:val="berschrift1"/>
       </w:pPr>
-      <w:bookmarkStart w:id="350" w:name="_Toc151709283"/>
-      <w:bookmarkStart w:id="351" w:name="_Toc153538147"/>
-      <w:bookmarkStart w:id="352" w:name="_Toc153713244"/>
+      <w:bookmarkStart w:id="354" w:name="_Toc151709283"/>
+      <w:bookmarkStart w:id="355" w:name="_Toc153538147"/>
+      <w:bookmarkStart w:id="356" w:name="_Toc153713244"/>
       <w:r>
         <w:lastRenderedPageBreak/>
         <w:t>Projektmanagement</w:t>
       </w:r>
-      <w:bookmarkEnd w:id="350"/>
-      <w:bookmarkEnd w:id="351"/>
-      <w:bookmarkEnd w:id="352"/>
+      <w:bookmarkEnd w:id="354"/>
+      <w:bookmarkEnd w:id="355"/>
+      <w:bookmarkEnd w:id="356"/>
       <w:r>
         <w:t xml:space="preserve"> </w:t>
       </w:r>
@@ -22070,30 +22613,30 @@
       <w:pPr>
         <w:pStyle w:val="berschrift1"/>
       </w:pPr>
-      <w:bookmarkStart w:id="353" w:name="_Toc151709285"/>
-      <w:bookmarkStart w:id="354" w:name="_Toc153538148"/>
-      <w:bookmarkStart w:id="355" w:name="_Toc153713245"/>
+      <w:bookmarkStart w:id="357" w:name="_Toc151709285"/>
+      <w:bookmarkStart w:id="358" w:name="_Toc153538148"/>
+      <w:bookmarkStart w:id="359" w:name="_Toc153713245"/>
       <w:r>
         <w:t>Bedienungsanleitung</w:t>
       </w:r>
-      <w:bookmarkEnd w:id="353"/>
-      <w:bookmarkEnd w:id="354"/>
-      <w:bookmarkEnd w:id="355"/>
-    </w:p>
-    <w:p/>
-    <w:p>
-      <w:pPr>
-        <w:pStyle w:val="berschrift1"/>
-      </w:pPr>
-      <w:bookmarkStart w:id="356" w:name="_Toc151709287"/>
-      <w:bookmarkStart w:id="357" w:name="_Toc153538149"/>
-      <w:bookmarkStart w:id="358" w:name="_Toc153713246"/>
-      <w:r>
-        <w:t>Finale Ergebnisse</w:t>
-      </w:r>
-      <w:bookmarkEnd w:id="356"/>
       <w:bookmarkEnd w:id="357"/>
       <w:bookmarkEnd w:id="358"/>
+      <w:bookmarkEnd w:id="359"/>
+    </w:p>
+    <w:p/>
+    <w:p>
+      <w:pPr>
+        <w:pStyle w:val="berschrift1"/>
+      </w:pPr>
+      <w:bookmarkStart w:id="360" w:name="_Toc151709287"/>
+      <w:bookmarkStart w:id="361" w:name="_Toc153538149"/>
+      <w:bookmarkStart w:id="362" w:name="_Toc153713246"/>
+      <w:r>
+        <w:t>Finale Ergebnisse</w:t>
+      </w:r>
+      <w:bookmarkEnd w:id="360"/>
+      <w:bookmarkEnd w:id="361"/>
+      <w:bookmarkEnd w:id="362"/>
       <w:r>
         <w:t xml:space="preserve"> </w:t>
       </w:r>
@@ -22104,15 +22647,15 @@
       <w:pPr>
         <w:pStyle w:val="berschrift1"/>
       </w:pPr>
-      <w:bookmarkStart w:id="359" w:name="_Toc151709289"/>
-      <w:bookmarkStart w:id="360" w:name="_Toc153538150"/>
-      <w:bookmarkStart w:id="361" w:name="_Toc153713247"/>
+      <w:bookmarkStart w:id="363" w:name="_Toc151709289"/>
+      <w:bookmarkStart w:id="364" w:name="_Toc153538150"/>
+      <w:bookmarkStart w:id="365" w:name="_Toc153713247"/>
       <w:r>
         <w:t>Tabellen und Abbildungsverzeichnis</w:t>
       </w:r>
-      <w:bookmarkEnd w:id="359"/>
-      <w:bookmarkEnd w:id="360"/>
-      <w:bookmarkEnd w:id="361"/>
+      <w:bookmarkEnd w:id="363"/>
+      <w:bookmarkEnd w:id="364"/>
+      <w:bookmarkEnd w:id="365"/>
       <w:r>
         <w:t xml:space="preserve"> </w:t>
       </w:r>
@@ -22754,7 +23297,7 @@
           <w14:ligatures w14:val="standardContextual"/>
         </w:rPr>
       </w:pPr>
-      <w:hyperlink r:id="rId45" w:anchor="_Toc153713157" w:history="1">
+      <w:hyperlink r:id="rId47" w:anchor="_Toc153713157" w:history="1">
         <w:r>
           <w:rPr>
             <w:rStyle w:val="Hyperlink"/>
@@ -24189,15 +24732,15 @@
       <w:pPr>
         <w:pStyle w:val="berschrift1"/>
       </w:pPr>
-      <w:bookmarkStart w:id="362" w:name="_Toc151709291"/>
-      <w:bookmarkStart w:id="363" w:name="_Toc153538151"/>
-      <w:bookmarkStart w:id="364" w:name="_Toc153713248"/>
+      <w:bookmarkStart w:id="366" w:name="_Toc151709291"/>
+      <w:bookmarkStart w:id="367" w:name="_Toc153538151"/>
+      <w:bookmarkStart w:id="368" w:name="_Toc153713248"/>
       <w:r>
         <w:t>Literaturverzeichnis und Quellenangaben</w:t>
       </w:r>
-      <w:bookmarkEnd w:id="362"/>
-      <w:bookmarkEnd w:id="363"/>
-      <w:bookmarkEnd w:id="364"/>
+      <w:bookmarkEnd w:id="366"/>
+      <w:bookmarkEnd w:id="367"/>
+      <w:bookmarkEnd w:id="368"/>
       <w:r>
         <w:t xml:space="preserve"> </w:t>
       </w:r>
@@ -24209,88 +24752,88 @@
       <w:pPr>
         <w:pStyle w:val="berschrift1"/>
       </w:pPr>
-      <w:bookmarkStart w:id="365" w:name="_Toc151709293"/>
-      <w:bookmarkStart w:id="366" w:name="_Toc153538152"/>
-      <w:bookmarkStart w:id="367" w:name="_Toc153713249"/>
+      <w:bookmarkStart w:id="369" w:name="_Toc151709293"/>
+      <w:bookmarkStart w:id="370" w:name="_Toc153538152"/>
+      <w:bookmarkStart w:id="371" w:name="_Toc153713249"/>
       <w:r>
         <w:lastRenderedPageBreak/>
         <w:t>Anhänge</w:t>
       </w:r>
-      <w:bookmarkEnd w:id="365"/>
-      <w:bookmarkEnd w:id="366"/>
-      <w:bookmarkEnd w:id="367"/>
-    </w:p>
-    <w:p/>
-    <w:p>
-      <w:pPr>
-        <w:pStyle w:val="berschrift1"/>
-      </w:pPr>
-      <w:bookmarkStart w:id="368" w:name="_Toc151709294"/>
-      <w:bookmarkStart w:id="369" w:name="_Toc153538153"/>
-      <w:bookmarkStart w:id="370" w:name="_Toc153713250"/>
-      <w:r>
-        <w:t>3D-Modelle und Konstruktionszeichnungen</w:t>
-      </w:r>
-      <w:bookmarkEnd w:id="368"/>
       <w:bookmarkEnd w:id="369"/>
       <w:bookmarkEnd w:id="370"/>
+      <w:bookmarkEnd w:id="371"/>
     </w:p>
     <w:p/>
     <w:p>
       <w:pPr>
         <w:pStyle w:val="berschrift1"/>
       </w:pPr>
-      <w:bookmarkStart w:id="371" w:name="_Toc151709296"/>
-      <w:bookmarkStart w:id="372" w:name="_Toc153538154"/>
-      <w:bookmarkStart w:id="373" w:name="_Toc153713251"/>
-      <w:r>
-        <w:t>Schaltpläne und PCB Designs</w:t>
-      </w:r>
-      <w:bookmarkEnd w:id="371"/>
+      <w:bookmarkStart w:id="372" w:name="_Toc151709294"/>
+      <w:bookmarkStart w:id="373" w:name="_Toc153538153"/>
+      <w:bookmarkStart w:id="374" w:name="_Toc153713250"/>
+      <w:r>
+        <w:t>3D-Modelle und Konstruktionszeichnungen</w:t>
+      </w:r>
       <w:bookmarkEnd w:id="372"/>
       <w:bookmarkEnd w:id="373"/>
+      <w:bookmarkEnd w:id="374"/>
     </w:p>
     <w:p/>
     <w:p>
       <w:pPr>
         <w:pStyle w:val="berschrift1"/>
       </w:pPr>
-      <w:bookmarkStart w:id="374" w:name="_Toc151709298"/>
-      <w:bookmarkStart w:id="375" w:name="_Toc153538155"/>
-      <w:bookmarkStart w:id="376" w:name="_Toc153713252"/>
-      <w:r>
-        <w:t>Programm-Codes</w:t>
-      </w:r>
-      <w:bookmarkEnd w:id="374"/>
+      <w:bookmarkStart w:id="375" w:name="_Toc151709296"/>
+      <w:bookmarkStart w:id="376" w:name="_Toc153538154"/>
+      <w:bookmarkStart w:id="377" w:name="_Toc153713251"/>
+      <w:r>
+        <w:t>Schaltpläne und PCB Designs</w:t>
+      </w:r>
       <w:bookmarkEnd w:id="375"/>
       <w:bookmarkEnd w:id="376"/>
+      <w:bookmarkEnd w:id="377"/>
     </w:p>
     <w:p/>
     <w:p>
       <w:pPr>
         <w:pStyle w:val="berschrift1"/>
       </w:pPr>
-      <w:bookmarkStart w:id="377" w:name="_Toc151709300"/>
-      <w:bookmarkStart w:id="378" w:name="_Toc153538156"/>
-      <w:bookmarkStart w:id="379" w:name="_Toc153713253"/>
-      <w:proofErr w:type="spellStart"/>
-      <w:r>
-        <w:t>Mess</w:t>
-      </w:r>
-      <w:proofErr w:type="spellEnd"/>
-      <w:r>
-        <w:t xml:space="preserve"> &amp; Labor-Protokolle</w:t>
-      </w:r>
-      <w:bookmarkEnd w:id="377"/>
+      <w:bookmarkStart w:id="378" w:name="_Toc151709298"/>
+      <w:bookmarkStart w:id="379" w:name="_Toc153538155"/>
+      <w:bookmarkStart w:id="380" w:name="_Toc153713252"/>
+      <w:r>
+        <w:t>Programm-Codes</w:t>
+      </w:r>
       <w:bookmarkEnd w:id="378"/>
       <w:bookmarkEnd w:id="379"/>
+      <w:bookmarkEnd w:id="380"/>
+    </w:p>
+    <w:p/>
+    <w:p>
+      <w:pPr>
+        <w:pStyle w:val="berschrift1"/>
+      </w:pPr>
+      <w:bookmarkStart w:id="381" w:name="_Toc151709300"/>
+      <w:bookmarkStart w:id="382" w:name="_Toc153538156"/>
+      <w:bookmarkStart w:id="383" w:name="_Toc153713253"/>
+      <w:proofErr w:type="spellStart"/>
+      <w:r>
+        <w:t>Mess</w:t>
+      </w:r>
+      <w:proofErr w:type="spellEnd"/>
+      <w:r>
+        <w:t xml:space="preserve"> &amp; Labor-Protokolle</w:t>
+      </w:r>
+      <w:bookmarkEnd w:id="381"/>
+      <w:bookmarkEnd w:id="382"/>
+      <w:bookmarkEnd w:id="383"/>
     </w:p>
     <w:p/>
     <w:p/>
     <w:sectPr>
-      <w:headerReference w:type="default" r:id="rId46"/>
-      <w:footerReference w:type="even" r:id="rId47"/>
-      <w:footerReference w:type="default" r:id="rId48"/>
+      <w:headerReference w:type="default" r:id="rId48"/>
+      <w:footerReference w:type="even" r:id="rId49"/>
+      <w:footerReference w:type="default" r:id="rId50"/>
       <w:pgSz w:w="11906" w:h="16838"/>
       <w:pgMar w:top="1417" w:right="1417" w:bottom="1134" w:left="1417" w:header="708" w:footer="708" w:gutter="0"/>
       <w:cols w:space="708"/>
@@ -28324,15 +28867,6 @@
 </file>
 
 <file path=customXml/item1.xml><?xml version="1.0" encoding="utf-8"?>
-<?mso-contentType ?>
-<FormTemplates xmlns="http://schemas.microsoft.com/sharepoint/v3/contenttype/forms">
-  <Display>DocumentLibraryForm</Display>
-  <Edit>DocumentLibraryForm</Edit>
-  <New>DocumentLibraryForm</New>
-</FormTemplates>
-</file>
-
-<file path=customXml/item2.xml><?xml version="1.0" encoding="utf-8"?>
 <ct:contentTypeSchema xmlns:ct="http://schemas.microsoft.com/office/2006/metadata/contentType" xmlns:ma="http://schemas.microsoft.com/office/2006/metadata/properties/metaAttributes" ct:_="" ma:_="" ma:contentTypeName="Dokument" ma:contentTypeID="0x0101003B2630B3F9E8B345BC0C3AAC54F2BB6F" ma:contentTypeVersion="10" ma:contentTypeDescription="Ein neues Dokument erstellen." ma:contentTypeScope="" ma:versionID="eb097e02e79bd320963492a639b09bf6">
   <xsd:schema xmlns:xsd="http://www.w3.org/2001/XMLSchema" xmlns:xs="http://www.w3.org/2001/XMLSchema" xmlns:p="http://schemas.microsoft.com/office/2006/metadata/properties" xmlns:ns2="d3944356-5a6d-41b6-9f6f-9c37985dde8f" xmlns:ns3="5ce060ae-49e9-4f9f-8297-49ec986b854f" targetNamespace="http://schemas.microsoft.com/office/2006/metadata/properties" ma:root="true" ma:fieldsID="7563e8abd760854a208966c51d528d2a" ns2:_="" ns3:_="">
     <xsd:import namespace="d3944356-5a6d-41b6-9f6f-9c37985dde8f"/>
@@ -28537,11 +29071,7 @@
 </ct:contentTypeSchema>
 </file>
 
-<file path=customXml/item3.xml><?xml version="1.0" encoding="utf-8"?>
-<b:Sources xmlns:b="http://schemas.openxmlformats.org/officeDocument/2006/bibliography" xmlns="http://schemas.openxmlformats.org/officeDocument/2006/bibliography" SelectedStyle="\APASixthEditionOfficeOnline.xsl" StyleName="APA" Version="6"/>
-</file>
-
-<file path=customXml/item4.xml><?xml version="1.0" encoding="utf-8"?>
+<file path=customXml/item2.xml><?xml version="1.0" encoding="utf-8"?>
 <p:properties xmlns:p="http://schemas.microsoft.com/office/2006/metadata/properties" xmlns:xsi="http://www.w3.org/2001/XMLSchema-instance" xmlns:pc="http://schemas.microsoft.com/office/infopath/2007/PartnerControls">
   <documentManagement>
     <lcf76f155ced4ddcb4097134ff3c332f xmlns="d3944356-5a6d-41b6-9f6f-9c37985dde8f">
@@ -28552,15 +29082,20 @@
 </p:properties>
 </file>
 
-<file path=customXml/itemProps1.xml><?xml version="1.0" encoding="utf-8"?>
-<ds:datastoreItem xmlns:ds="http://schemas.openxmlformats.org/officeDocument/2006/customXml" ds:itemID="{FC787B45-BF53-4DDE-A686-AC1D04EE5EDB}">
-  <ds:schemaRefs>
-    <ds:schemaRef ds:uri="http://schemas.microsoft.com/sharepoint/v3/contenttype/forms"/>
-  </ds:schemaRefs>
-</ds:datastoreItem>
+<file path=customXml/item3.xml><?xml version="1.0" encoding="utf-8"?>
+<b:Sources xmlns:b="http://schemas.openxmlformats.org/officeDocument/2006/bibliography" xmlns="http://schemas.openxmlformats.org/officeDocument/2006/bibliography" SelectedStyle="\APASixthEditionOfficeOnline.xsl" StyleName="APA" Version="6"/>
 </file>
 
-<file path=customXml/itemProps2.xml><?xml version="1.0" encoding="utf-8"?>
+<file path=customXml/item4.xml><?xml version="1.0" encoding="utf-8"?>
+<?mso-contentType ?>
+<FormTemplates xmlns="http://schemas.microsoft.com/sharepoint/v3/contenttype/forms">
+  <Display>DocumentLibraryForm</Display>
+  <Edit>DocumentLibraryForm</Edit>
+  <New>DocumentLibraryForm</New>
+</FormTemplates>
+</file>
+
+<file path=customXml/itemProps1.xml><?xml version="1.0" encoding="utf-8"?>
 <ds:datastoreItem xmlns:ds="http://schemas.openxmlformats.org/officeDocument/2006/customXml" ds:itemID="{86AB4034-967C-4045-A9BD-AD348C403A05}">
   <ds:schemaRefs>
     <ds:schemaRef ds:uri="http://schemas.microsoft.com/office/2006/metadata/contentType"/>
@@ -28579,6 +29114,17 @@
 </ds:datastoreItem>
 </file>
 
+<file path=customXml/itemProps2.xml><?xml version="1.0" encoding="utf-8"?>
+<ds:datastoreItem xmlns:ds="http://schemas.openxmlformats.org/officeDocument/2006/customXml" ds:itemID="{B95400BB-7E79-4759-BDDC-14752E8875DE}">
+  <ds:schemaRefs>
+    <ds:schemaRef ds:uri="http://schemas.microsoft.com/office/2006/metadata/properties"/>
+    <ds:schemaRef ds:uri="http://schemas.microsoft.com/office/infopath/2007/PartnerControls"/>
+    <ds:schemaRef ds:uri="d3944356-5a6d-41b6-9f6f-9c37985dde8f"/>
+    <ds:schemaRef ds:uri="5ce060ae-49e9-4f9f-8297-49ec986b854f"/>
+  </ds:schemaRefs>
+</ds:datastoreItem>
+</file>
+
 <file path=customXml/itemProps3.xml><?xml version="1.0" encoding="utf-8"?>
 <ds:datastoreItem xmlns:ds="http://schemas.openxmlformats.org/officeDocument/2006/customXml" ds:itemID="{5B43BA24-DB0A-4F09-8E5A-FCD6E4D832F3}">
   <ds:schemaRefs>
@@ -28588,12 +29134,9 @@
 </file>
 
 <file path=customXml/itemProps4.xml><?xml version="1.0" encoding="utf-8"?>
-<ds:datastoreItem xmlns:ds="http://schemas.openxmlformats.org/officeDocument/2006/customXml" ds:itemID="{B95400BB-7E79-4759-BDDC-14752E8875DE}">
+<ds:datastoreItem xmlns:ds="http://schemas.openxmlformats.org/officeDocument/2006/customXml" ds:itemID="{FC787B45-BF53-4DDE-A686-AC1D04EE5EDB}">
   <ds:schemaRefs>
-    <ds:schemaRef ds:uri="http://schemas.microsoft.com/office/2006/metadata/properties"/>
-    <ds:schemaRef ds:uri="http://schemas.microsoft.com/office/infopath/2007/PartnerControls"/>
-    <ds:schemaRef ds:uri="d3944356-5a6d-41b6-9f6f-9c37985dde8f"/>
-    <ds:schemaRef ds:uri="5ce060ae-49e9-4f9f-8297-49ec986b854f"/>
+    <ds:schemaRef ds:uri="http://schemas.microsoft.com/sharepoint/v3/contenttype/forms"/>
   </ds:schemaRefs>
 </ds:datastoreItem>
 </file>
--- a/2324_5AHEL_DA_SumoBots_V1.1_revMZ.docx
+++ b/2324_5AHEL_DA_SumoBots_V1.1_revMZ.docx
@@ -1158,11 +1158,9 @@
         <w:spacing w:line="360" w:lineRule="auto"/>
         <w:jc w:val="both"/>
       </w:pPr>
-      <w:proofErr w:type="spellStart"/>
       <w:r>
         <w:t>xxxxxxxx</w:t>
       </w:r>
-      <w:proofErr w:type="spellEnd"/>
       <w:r>
         <w:br w:type="page"/>
       </w:r>
@@ -9206,11 +9204,9 @@
         <w:spacing w:line="360" w:lineRule="auto"/>
         <w:jc w:val="both"/>
       </w:pPr>
-      <w:proofErr w:type="spellStart"/>
       <w:r>
         <w:t>xxxx</w:t>
       </w:r>
-      <w:proofErr w:type="spellEnd"/>
     </w:p>
     <w:p/>
     <w:p>
@@ -9235,27 +9231,14 @@
       <w:r>
         <w:t xml:space="preserve">Abbildung </w:t>
       </w:r>
-      <w:r>
-        <w:fldChar w:fldCharType="begin"/>
-      </w:r>
-      <w:r>
-        <w:instrText xml:space="preserve"> SEQ Abbildung \* ARABIC </w:instrText>
-      </w:r>
-      <w:r>
-        <w:fldChar w:fldCharType="separate"/>
-      </w:r>
-      <w:r>
-        <w:rPr>
-          <w:noProof/>
-        </w:rPr>
-        <w:t>1</w:t>
-      </w:r>
-      <w:r>
-        <w:rPr>
-          <w:noProof/>
-        </w:rPr>
-        <w:fldChar w:fldCharType="end"/>
-      </w:r>
+      <w:fldSimple w:instr=" SEQ Abbildung \* ARABIC ">
+        <w:r>
+          <w:rPr>
+            <w:noProof/>
+          </w:rPr>
+          <w:t>1</w:t>
+        </w:r>
+      </w:fldSimple>
       <w:r>
         <w:t>: Systemarchitektur des Projekts</w:t>
       </w:r>
@@ -9999,27 +9982,14 @@
       <w:r>
         <w:t xml:space="preserve">Abbildung </w:t>
       </w:r>
-      <w:r>
-        <w:fldChar w:fldCharType="begin"/>
-      </w:r>
-      <w:r>
-        <w:instrText xml:space="preserve"> SEQ Abbildung \* ARABIC </w:instrText>
-      </w:r>
-      <w:r>
-        <w:fldChar w:fldCharType="separate"/>
-      </w:r>
-      <w:r>
-        <w:rPr>
-          <w:noProof/>
-        </w:rPr>
-        <w:t>2</w:t>
-      </w:r>
-      <w:r>
-        <w:rPr>
-          <w:noProof/>
-        </w:rPr>
-        <w:fldChar w:fldCharType="end"/>
-      </w:r>
+      <w:fldSimple w:instr=" SEQ Abbildung \* ARABIC ">
+        <w:r>
+          <w:rPr>
+            <w:noProof/>
+          </w:rPr>
+          <w:t>2</w:t>
+        </w:r>
+      </w:fldSimple>
       <w:r>
         <w:t>: Objektstrukturplan (OSP) / Arbeitspakete</w:t>
       </w:r>
@@ -10209,27 +10179,14 @@
       <w:r>
         <w:t xml:space="preserve">Abbildung </w:t>
       </w:r>
-      <w:r>
-        <w:fldChar w:fldCharType="begin"/>
-      </w:r>
-      <w:r>
-        <w:instrText xml:space="preserve"> SEQ Abbildung \* ARABIC </w:instrText>
-      </w:r>
-      <w:r>
-        <w:fldChar w:fldCharType="separate"/>
-      </w:r>
-      <w:r>
-        <w:rPr>
-          <w:noProof/>
-        </w:rPr>
-        <w:t>3</w:t>
-      </w:r>
-      <w:r>
-        <w:rPr>
-          <w:noProof/>
-        </w:rPr>
-        <w:fldChar w:fldCharType="end"/>
-      </w:r>
+      <w:fldSimple w:instr=" SEQ Abbildung \* ARABIC ">
+        <w:r>
+          <w:rPr>
+            <w:noProof/>
+          </w:rPr>
+          <w:t>3</w:t>
+        </w:r>
+      </w:fldSimple>
       <w:r>
         <w:t>:Projektstrukturplan (PSP) AP1-AP6</w:t>
       </w:r>
@@ -10564,35 +10521,7 @@
         <w:rPr>
           <w:color w:val="00B050"/>
         </w:rPr>
-        <w:t xml:space="preserve"> Dazu wird der Fortschritt des jeweiligen Arbeitspakets in einem </w:t>
-      </w:r>
-      <w:proofErr w:type="spellStart"/>
-      <w:r>
-        <w:rPr>
-          <w:color w:val="00B050"/>
-        </w:rPr>
-        <w:t>Granttchart</w:t>
-      </w:r>
-      <w:proofErr w:type="spellEnd"/>
-      <w:r>
-        <w:rPr>
-          <w:color w:val="00B050"/>
-        </w:rPr>
-        <w:t xml:space="preserve"> in </w:t>
-      </w:r>
-      <w:proofErr w:type="spellStart"/>
-      <w:r>
-        <w:rPr>
-          <w:color w:val="00B050"/>
-        </w:rPr>
-        <w:t>Projektlibre</w:t>
-      </w:r>
-      <w:proofErr w:type="spellEnd"/>
-      <w:r>
-        <w:rPr>
-          <w:color w:val="00B050"/>
-        </w:rPr>
-        <w:t xml:space="preserve"> als Graph dargestellt</w:t>
+        <w:t xml:space="preserve"> Dazu wird der Fortschritt des jeweiligen Arbeitspakets in einem Granttchart in Projektlibre als Graph dargestellt</w:t>
       </w:r>
       <w:r>
         <w:rPr>
@@ -10647,254 +10576,53 @@
         <w:t xml:space="preserve"> eine Bedienungsanleitung geschrieben, in welcher die Inbetriebnahme, samt weiteren Konfigurationseinstellung, dokumentiert wird.</w:t>
       </w:r>
     </w:p>
-    <w:p/>
     <w:p>
       <w:pPr>
         <w:pStyle w:val="berschrift1"/>
       </w:pPr>
-      <w:bookmarkStart w:id="183" w:name="_Toc151709257"/>
-      <w:bookmarkStart w:id="184" w:name="_Toc153538096"/>
-      <w:bookmarkStart w:id="185" w:name="_Toc153713191"/>
+      <w:bookmarkStart w:id="183" w:name="_Toc151709261"/>
+      <w:bookmarkStart w:id="184" w:name="_Toc153538108"/>
+      <w:bookmarkStart w:id="185" w:name="_Toc153713204"/>
+      <w:bookmarkStart w:id="186" w:name="_Toc151709257"/>
+      <w:bookmarkStart w:id="187" w:name="_Toc153538096"/>
+      <w:bookmarkStart w:id="188" w:name="_Toc153713191"/>
       <w:bookmarkEnd w:id="169"/>
       <w:bookmarkEnd w:id="178"/>
       <w:r>
         <w:t>3D-Design und Konstruktion</w:t>
-      </w:r>
-      <w:bookmarkEnd w:id="183"/>
-      <w:bookmarkEnd w:id="184"/>
-      <w:bookmarkEnd w:id="185"/>
-    </w:p>
-    <w:p>
-      <w:pPr>
-        <w:rPr>
-          <w:color w:val="00B050"/>
-        </w:rPr>
-      </w:pPr>
-    </w:p>
-    <w:p>
-      <w:pPr>
-        <w:jc w:val="both"/>
-        <w:rPr>
-          <w:color w:val="00B050"/>
-        </w:rPr>
-      </w:pPr>
-      <w:r>
-        <w:rPr>
-          <w:color w:val="00B050"/>
-        </w:rPr>
-        <w:t xml:space="preserve">Dieses Kapitel behandelt </w:t>
-      </w:r>
-      <w:r>
-        <w:rPr>
-          <w:color w:val="00B050"/>
-        </w:rPr>
-        <w:t xml:space="preserve">und </w:t>
-      </w:r>
-      <w:r>
-        <w:rPr>
-          <w:color w:val="00B050"/>
-        </w:rPr>
-        <w:t>beschreibt den Aufbau</w:t>
-      </w:r>
-      <w:r>
-        <w:rPr>
-          <w:color w:val="00B050"/>
-        </w:rPr>
-        <w:t>,</w:t>
-      </w:r>
-      <w:r>
-        <w:rPr>
-          <w:color w:val="00B050"/>
-        </w:rPr>
-        <w:t xml:space="preserve"> sowie die Konstruktion der Mechanik des Roboters und der Controller-Fassung. Für den Bau dieser Komponenten wird das CAD-Programm Autodesk Fusion 360 in Verbindung mit dem </w:t>
-      </w:r>
-      <w:proofErr w:type="spellStart"/>
-      <w:r>
-        <w:rPr>
-          <w:color w:val="00B050"/>
-        </w:rPr>
-        <w:t>Slicer</w:t>
-      </w:r>
-      <w:proofErr w:type="spellEnd"/>
-      <w:r>
-        <w:rPr>
-          <w:color w:val="00B050"/>
-        </w:rPr>
-        <w:t>-Programm Cura 3D angewandt. Der gesamte Aufbau des Roboters</w:t>
-      </w:r>
-      <w:r>
-        <w:rPr>
-          <w:color w:val="00B050"/>
-        </w:rPr>
-        <w:t>,</w:t>
-      </w:r>
-      <w:r>
-        <w:rPr>
-          <w:color w:val="00B050"/>
-        </w:rPr>
-        <w:t xml:space="preserve"> sowie des Controllers soll mit eigenerstellten STL-Files 3D-gedruckt werden. Dabei liegt ein beträchtlicher Fokus auf der </w:t>
-      </w:r>
-      <w:r>
-        <w:rPr>
-          <w:color w:val="00B050"/>
-        </w:rPr>
-        <w:t>W</w:t>
-      </w:r>
-      <w:r>
-        <w:rPr>
-          <w:color w:val="00B050"/>
-        </w:rPr>
-        <w:t xml:space="preserve">ahl des richtigen Materials, beim 3D-Drucken Filament </w:t>
-      </w:r>
-      <w:r>
-        <w:rPr>
-          <w:color w:val="00B050"/>
-        </w:rPr>
-        <w:t>genannt</w:t>
-      </w:r>
-      <w:r>
-        <w:rPr>
-          <w:color w:val="00B050"/>
-        </w:rPr>
-        <w:t xml:space="preserve">, da diese zwischen den </w:t>
-      </w:r>
-      <w:r>
-        <w:rPr>
-          <w:color w:val="00B050"/>
-        </w:rPr>
-        <w:t>u</w:t>
-      </w:r>
-      <w:r>
-        <w:rPr>
-          <w:color w:val="00B050"/>
-        </w:rPr>
-        <w:t xml:space="preserve">nterschiedlichen Werkstoffen </w:t>
-      </w:r>
-      <w:r>
-        <w:rPr>
-          <w:color w:val="00B050"/>
-        </w:rPr>
-        <w:t>viele</w:t>
-      </w:r>
-      <w:r>
-        <w:rPr>
-          <w:color w:val="00B050"/>
-        </w:rPr>
-        <w:t xml:space="preserve"> </w:t>
-      </w:r>
-      <w:r>
-        <w:rPr>
-          <w:color w:val="00B050"/>
-        </w:rPr>
-        <w:t>differente</w:t>
-      </w:r>
-      <w:r>
-        <w:rPr>
-          <w:color w:val="00B050"/>
-        </w:rPr>
-        <w:t xml:space="preserve"> Eigenschaften aufweisen</w:t>
-      </w:r>
-      <w:r>
-        <w:rPr>
-          <w:color w:val="00B050"/>
-        </w:rPr>
-        <w:t xml:space="preserve"> können. </w:t>
-      </w:r>
-    </w:p>
-    <w:p/>
-    <w:p>
-      <w:pPr>
-        <w:pStyle w:val="berschrift2"/>
-      </w:pPr>
-      <w:bookmarkStart w:id="186" w:name="_Toc151709258"/>
-      <w:bookmarkStart w:id="187" w:name="_Toc153538097"/>
-      <w:bookmarkStart w:id="188" w:name="_Toc153713192"/>
-      <w:r>
-        <w:t>Materialeigenschaften</w:t>
       </w:r>
       <w:bookmarkEnd w:id="186"/>
       <w:bookmarkEnd w:id="187"/>
       <w:bookmarkEnd w:id="188"/>
     </w:p>
+    <w:p>
+      <w:pPr>
+        <w:rPr>
+          <w:color w:val="00B050"/>
+        </w:rPr>
+      </w:pPr>
+    </w:p>
+    <w:p>
+      <w:pPr>
+        <w:jc w:val="both"/>
+        <w:rPr>
+          <w:color w:val="00B050"/>
+        </w:rPr>
+      </w:pPr>
+      <w:r>
+        <w:rPr>
+          <w:color w:val="00B050"/>
+        </w:rPr>
+        <w:t xml:space="preserve">Dieses Kapitel behandelt und beschreibt den Aufbau, sowie die Konstruktion der Mechanik des Roboters und der Controller-Fassung. Für den Bau dieser Komponenten wird das CAD-Programm Autodesk Fusion 360 in Verbindung mit dem Slicer-Programm Cura 3D angewandt. Der gesamte Aufbau des Roboters, sowie des Controllers soll mit eigenerstellten STL-Files 3D-gedruckt werden. Dabei liegt ein beträchtlicher Fokus auf der Wahl des richtigen Materials, beim 3D-Drucken Filament genannt, da diese zwischen den unterschiedlichen Werkstoffen viele differente Eigenschaften aufweisen können. </w:t>
+      </w:r>
+    </w:p>
     <w:p/>
     <w:p>
       <w:pPr>
-        <w:jc w:val="both"/>
-        <w:rPr>
-          <w:color w:val="00B050"/>
-        </w:rPr>
-      </w:pPr>
-      <w:r>
-        <w:rPr>
-          <w:color w:val="00B050"/>
-        </w:rPr>
-        <w:t xml:space="preserve">Die Wahl des richtigen Filaments kann </w:t>
-      </w:r>
-      <w:r>
-        <w:rPr>
-          <w:color w:val="00B050"/>
-        </w:rPr>
-        <w:t>massive</w:t>
-      </w:r>
-      <w:r>
-        <w:rPr>
-          <w:color w:val="00B050"/>
-        </w:rPr>
-        <w:t xml:space="preserve"> </w:t>
-      </w:r>
-      <w:r>
-        <w:rPr>
-          <w:color w:val="00B050"/>
-        </w:rPr>
-        <w:t>Auswirkungen</w:t>
-      </w:r>
-      <w:r>
-        <w:rPr>
-          <w:color w:val="00B050"/>
-        </w:rPr>
-        <w:t xml:space="preserve"> auf </w:t>
-      </w:r>
-      <w:r>
-        <w:rPr>
-          <w:color w:val="00B050"/>
-        </w:rPr>
-        <w:t>sowohl</w:t>
-      </w:r>
-      <w:r>
-        <w:rPr>
-          <w:color w:val="00B050"/>
-        </w:rPr>
-        <w:t xml:space="preserve"> Druckqualität </w:t>
-      </w:r>
-      <w:r>
-        <w:rPr>
-          <w:color w:val="00B050"/>
-        </w:rPr>
-        <w:t xml:space="preserve">wie auch Druckstabilität haben. Dadurch eignen sich manche Werkstoffe besser für gewisse Anwendungen als andere und können anhand verschiedener Anforderungen gewählt werden. Bei den 3D-Drucken verwendete Filamente sind PLA, PLA+, ABS und PETG, welche </w:t>
-      </w:r>
-      <w:r>
-        <w:rPr>
-          <w:color w:val="00B050"/>
-        </w:rPr>
-        <w:t>für diverse Anwendungen gebraucht</w:t>
-      </w:r>
-      <w:r>
-        <w:rPr>
-          <w:color w:val="00B050"/>
-        </w:rPr>
-        <w:t xml:space="preserve"> oder getestet wurden</w:t>
-      </w:r>
-      <w:r>
-        <w:rPr>
-          <w:color w:val="00B050"/>
-        </w:rPr>
-        <w:t xml:space="preserve">. </w:t>
-      </w:r>
-      <w:r>
-        <w:rPr>
-          <w:color w:val="00B050"/>
-        </w:rPr>
-        <w:t xml:space="preserve"> </w:t>
+        <w:pStyle w:val="berschrift2"/>
+      </w:pPr>
+      <w:r>
+        <w:t>3D-Drucker Begriffserklärungen</w:t>
       </w:r>
     </w:p>
     <w:p/>
@@ -10902,389 +10630,607 @@
       <w:pPr>
         <w:pStyle w:val="berschrift3"/>
       </w:pPr>
-      <w:bookmarkStart w:id="189" w:name="_Toc153713193"/>
-      <w:bookmarkStart w:id="190" w:name="_Toc153538098"/>
-      <w:r>
-        <w:t>PLA, PLA+</w:t>
-      </w:r>
-      <w:bookmarkEnd w:id="189"/>
-      <w:r>
-        <w:t xml:space="preserve"> </w:t>
-      </w:r>
-      <w:bookmarkEnd w:id="190"/>
+      <w:r>
+        <w:t>Vom CAD-File zum Drucken</w:t>
+      </w:r>
     </w:p>
     <w:p/>
     <w:p>
-      <w:pPr>
-        <w:jc w:val="both"/>
-        <w:rPr>
-          <w:color w:val="00B050"/>
-        </w:rPr>
-      </w:pPr>
-      <w:r>
-        <w:rPr>
-          <w:color w:val="00B050"/>
-        </w:rPr>
-        <w:t xml:space="preserve">PLA auch </w:t>
-      </w:r>
-      <w:proofErr w:type="spellStart"/>
-      <w:r>
-        <w:rPr>
-          <w:color w:val="00B050"/>
-        </w:rPr>
-        <w:t>Polylactide</w:t>
-      </w:r>
-      <w:proofErr w:type="spellEnd"/>
-      <w:r>
-        <w:rPr>
-          <w:color w:val="00B050"/>
-        </w:rPr>
-        <w:t xml:space="preserve"> genannt</w:t>
-      </w:r>
-      <w:r>
-        <w:rPr>
-          <w:color w:val="00B050"/>
-        </w:rPr>
-        <w:t>, sind aus natürlichen Rohstoffen wie Maisstärke oder Zuckerrohr bestehende Polyester und sind eines der</w:t>
-      </w:r>
-      <w:r>
-        <w:rPr>
-          <w:color w:val="00B050"/>
-        </w:rPr>
-        <w:t xml:space="preserve"> populärsten</w:t>
-      </w:r>
-      <w:r>
-        <w:rPr>
-          <w:color w:val="00B050"/>
-        </w:rPr>
-        <w:t xml:space="preserve"> Filamente der Welt des 3D-Druckens. Das Material bietet eine, zu anderen Werkstoffen verglichen, niedrigere Schmelztemperatur was für einen besseren Druckvorgang und Druckqualität</w:t>
-      </w:r>
-      <w:r>
-        <w:rPr>
-          <w:color w:val="00B050"/>
-        </w:rPr>
-        <w:t xml:space="preserve"> bei Temperaturschwankungen im </w:t>
-      </w:r>
-      <w:proofErr w:type="spellStart"/>
-      <w:r>
-        <w:rPr>
-          <w:color w:val="00B050"/>
-        </w:rPr>
-        <w:t>Hotend</w:t>
-      </w:r>
-      <w:proofErr w:type="spellEnd"/>
-      <w:r>
-        <w:rPr>
-          <w:color w:val="00B050"/>
-        </w:rPr>
-        <w:t xml:space="preserve"> des Druckers oder der </w:t>
-      </w:r>
-      <w:r>
-        <w:rPr>
-          <w:color w:val="00B050"/>
-        </w:rPr>
-        <w:t>Umgebungsl</w:t>
-      </w:r>
-      <w:r>
-        <w:rPr>
-          <w:color w:val="00B050"/>
-        </w:rPr>
-        <w:t>uft.</w:t>
-      </w:r>
-    </w:p>
-    <w:p>
-      <w:pPr>
-        <w:jc w:val="both"/>
-        <w:rPr>
-          <w:color w:val="00B050"/>
-        </w:rPr>
-      </w:pPr>
-      <w:r>
-        <w:rPr>
-          <w:color w:val="00B050"/>
-        </w:rPr>
-        <w:t xml:space="preserve">Das Drucken von Standard PLA Filament ist theoretisch schon mit einer Temperatur von 190°C möglich, wird jedoch aus gesammelten Erfahrungen am </w:t>
-      </w:r>
-      <w:r>
-        <w:rPr>
-          <w:color w:val="00B050"/>
-        </w:rPr>
-        <w:t>besten</w:t>
-      </w:r>
-      <w:r>
-        <w:rPr>
-          <w:color w:val="00B050"/>
-        </w:rPr>
-        <w:t xml:space="preserve"> mit einer Temperatur von 210-213 °C gedruckt. Dabei entwickelt das Filament die beste Haftung an der sogenannten </w:t>
-      </w:r>
-      <w:proofErr w:type="spellStart"/>
-      <w:r>
-        <w:rPr>
-          <w:color w:val="00B050"/>
-        </w:rPr>
+      <w:r>
+        <w:t>Der erste Schritt im 3D-Design und Druckvorgang beinhaltet die Wahl des gewünschten CAD oder auch Computer Aided Design Programmes, welches zum Erstellen der benötigten Dateien benutzt wird. Zur Auswahl stehen hier eine große Ansammlung von verschiedensten CAD-Programmen für den Heim- als auch Firmengebrauch. Durch persönliche Erfahrungen mit dem Programm Fusion 360 von Autodesk, wurde dies für die gesamte Konstruktion von Roboter als auch Controller benutzt. Das verwendete Dateiformat für die Modellierten Teile wurde auf .STL Files festgelegt, da diese am einfachsten durch ein Slicer-Programm weiterzuverarbeiten sind.</w:t>
+      </w:r>
+    </w:p>
+    <w:p/>
+    <w:p>
+      <w:r>
+        <w:t>Ein sogenannter Slicer wird benötigt um die .STL Dateien auf eine Koordinatenorientierte Programmiersprache mit dem Namen G-Code zu übersetzen. 3D Drucker können diesen Ge-sliced G-Code dann auslesen und nach vorgaben der ursprünglichen .STL Datei nach drucken. Hierbei arbeitet der Drucker mit Seinen 3 Achsen X- , Y- und Z-Achse um die vorgegebenen Koordinaten und befehle im G-Code abzufahren, wodurch das gewünschte Modell entsteht.</w:t>
+      </w:r>
+    </w:p>
+    <w:p>
+      <w:r>
         <w:lastRenderedPageBreak/>
-        <w:t>Buildplate</w:t>
-      </w:r>
-      <w:proofErr w:type="spellEnd"/>
-      <w:r>
-        <w:rPr>
-          <w:color w:val="00B050"/>
-        </w:rPr>
-        <w:t xml:space="preserve"> des 3D-Druckers, wodurch die Qualität und Stabilität des Drucks um ein Vielfaches gesteigert wird. Negative Aspekte des Filaments sind jedoch auch </w:t>
-      </w:r>
-      <w:r>
-        <w:rPr>
-          <w:color w:val="00B050"/>
-        </w:rPr>
-        <w:t>vielfach</w:t>
-      </w:r>
-      <w:r>
-        <w:rPr>
-          <w:color w:val="00B050"/>
-        </w:rPr>
-        <w:t xml:space="preserve"> vorhanden. PLA ist durch seine Zusammensetzung aus natürlichem Polyester in der Theorie biologisch </w:t>
-      </w:r>
-      <w:r>
-        <w:rPr>
-          <w:color w:val="00B050"/>
-        </w:rPr>
-        <w:t>abbaubar</w:t>
-      </w:r>
-      <w:r>
-        <w:rPr>
-          <w:color w:val="00B050"/>
-        </w:rPr>
-        <w:t>, jedoch lässt sich aus Erfahrungswerten sagen</w:t>
-      </w:r>
-      <w:r>
-        <w:rPr>
-          <w:color w:val="00B050"/>
-        </w:rPr>
-        <w:t>,</w:t>
-      </w:r>
-      <w:r>
-        <w:rPr>
-          <w:color w:val="00B050"/>
-        </w:rPr>
-        <w:t xml:space="preserve"> da</w:t>
-      </w:r>
-      <w:r>
-        <w:rPr>
-          <w:color w:val="00B050"/>
-        </w:rPr>
-        <w:t>s</w:t>
-      </w:r>
-      <w:r>
-        <w:rPr>
-          <w:color w:val="00B050"/>
-        </w:rPr>
-        <w:t xml:space="preserve">s die Abbauzeit der </w:t>
-      </w:r>
-      <w:r>
-        <w:rPr>
-          <w:color w:val="00B050"/>
-        </w:rPr>
-        <w:t xml:space="preserve">Konstruktion des Controllers, oder der Roboter, keine beachtliche </w:t>
-      </w:r>
-      <w:r>
-        <w:rPr>
-          <w:color w:val="00B050"/>
-        </w:rPr>
-        <w:t>R</w:t>
-      </w:r>
-      <w:r>
-        <w:rPr>
-          <w:color w:val="00B050"/>
-        </w:rPr>
-        <w:t>olle spielt da diese selbst mit Einwirkung von Regen, Wind und Sonne bis zu 80 Jahre dauern kann.</w:t>
-      </w:r>
-      <w:r>
-        <w:rPr>
-          <w:color w:val="00B050"/>
-        </w:rPr>
-        <w:t xml:space="preserve"> Allerdings ist das Filament für tragende Anwendungen nicht geeignet, da die Festigkeit des Materials </w:t>
-      </w:r>
-      <w:r>
-        <w:rPr>
-          <w:color w:val="00B050"/>
-        </w:rPr>
-        <w:t>mit der Härte von ABS-Plastik nicht mithalten kann.</w:t>
-      </w:r>
-    </w:p>
-    <w:p>
-      <w:pPr>
-        <w:jc w:val="both"/>
-        <w:rPr>
-          <w:color w:val="00B050"/>
-        </w:rPr>
-      </w:pPr>
-    </w:p>
-    <w:p>
-      <w:pPr>
-        <w:jc w:val="both"/>
-        <w:rPr>
-          <w:color w:val="00B050"/>
-        </w:rPr>
-      </w:pPr>
-      <w:r>
-        <w:rPr>
-          <w:color w:val="00B050"/>
-        </w:rPr>
-        <w:t>Zur Lösung diese</w:t>
-      </w:r>
-      <w:r>
-        <w:rPr>
-          <w:color w:val="00B050"/>
-        </w:rPr>
-        <w:t>s Problems gibt es den Stoff PLA+, welche</w:t>
-      </w:r>
-      <w:r>
-        <w:rPr>
-          <w:color w:val="00B050"/>
-        </w:rPr>
-        <w:t>r</w:t>
-      </w:r>
-      <w:r>
-        <w:rPr>
-          <w:color w:val="00B050"/>
-        </w:rPr>
-        <w:t xml:space="preserve"> auf dem originalen PLA basiert, jedoch aber mit einer </w:t>
-      </w:r>
-      <w:r>
-        <w:rPr>
-          <w:color w:val="00B050"/>
-        </w:rPr>
-        <w:t>R</w:t>
-      </w:r>
-      <w:r>
-        <w:rPr>
-          <w:color w:val="00B050"/>
-        </w:rPr>
-        <w:t>eihe von anderen Stoffen kombinierten</w:t>
-      </w:r>
-      <w:r>
-        <w:rPr>
-          <w:color w:val="00B050"/>
-        </w:rPr>
-        <w:t xml:space="preserve"> </w:t>
-      </w:r>
-      <w:r>
-        <w:rPr>
-          <w:color w:val="00B050"/>
-        </w:rPr>
-        <w:t>wurde,</w:t>
-      </w:r>
-      <w:r>
-        <w:rPr>
-          <w:color w:val="00B050"/>
-        </w:rPr>
-        <w:t xml:space="preserve"> um seine </w:t>
-      </w:r>
-      <w:r>
-        <w:rPr>
-          <w:color w:val="00B050"/>
-        </w:rPr>
-        <w:t>p</w:t>
-      </w:r>
-      <w:r>
-        <w:rPr>
-          <w:color w:val="00B050"/>
-        </w:rPr>
-        <w:t xml:space="preserve">ositiven Druckeigenschaften zu verbessern und die Negativen, wo möglich, zu entfernen. So bietet </w:t>
-      </w:r>
-      <w:r>
-        <w:rPr>
-          <w:color w:val="00B050"/>
-        </w:rPr>
-        <w:t>dieses Material</w:t>
-      </w:r>
-      <w:r>
-        <w:rPr>
-          <w:color w:val="00B050"/>
-        </w:rPr>
-        <w:t xml:space="preserve"> </w:t>
-      </w:r>
-      <w:r>
-        <w:rPr>
-          <w:color w:val="00B050"/>
-        </w:rPr>
-        <w:t xml:space="preserve">eine bis zu </w:t>
-      </w:r>
-      <w:r>
-        <w:rPr>
-          <w:color w:val="00B050"/>
-        </w:rPr>
-        <w:t>10-mal</w:t>
-      </w:r>
-      <w:r>
-        <w:rPr>
-          <w:color w:val="00B050"/>
-        </w:rPr>
-        <w:t xml:space="preserve"> höhere Schlagfestigkeit ohne die </w:t>
-      </w:r>
-      <w:r>
-        <w:rPr>
-          <w:color w:val="00B050"/>
-        </w:rPr>
-        <w:t>n</w:t>
-      </w:r>
-      <w:r>
-        <w:rPr>
-          <w:color w:val="00B050"/>
-        </w:rPr>
-        <w:t>egativen Aspekte eines Stoffes wie ABS-Filament mit sich zu bringen.</w:t>
-      </w:r>
-    </w:p>
-    <w:p/>
-    <w:p>
-      <w:pPr>
-        <w:pStyle w:val="berschrift3"/>
-      </w:pPr>
-      <w:bookmarkStart w:id="191" w:name="_Toc153538099"/>
-      <w:bookmarkStart w:id="192" w:name="_Toc153713194"/>
-      <w:r>
-        <w:t>ABS</w:t>
-      </w:r>
-      <w:bookmarkEnd w:id="191"/>
-      <w:bookmarkEnd w:id="192"/>
-    </w:p>
-    <w:p/>
-    <w:p>
-      <w:pPr>
-        <w:pStyle w:val="berschrift3"/>
-      </w:pPr>
-      <w:bookmarkStart w:id="193" w:name="_Toc153538100"/>
-      <w:bookmarkStart w:id="194" w:name="_Toc153713195"/>
-      <w:r>
-        <w:t>PETG</w:t>
-      </w:r>
-      <w:bookmarkEnd w:id="193"/>
-      <w:bookmarkEnd w:id="194"/>
-    </w:p>
-    <w:p/>
-    <w:p>
-      <w:pPr>
-        <w:pStyle w:val="berschrift3"/>
-      </w:pPr>
-      <w:bookmarkStart w:id="195" w:name="_Toc153713196"/>
-      <w:r>
-        <w:t>Materialwahl</w:t>
-      </w:r>
-      <w:bookmarkEnd w:id="195"/>
+        <w:t xml:space="preserve">Ein anderes Feature der Slicer ist es verschiedene Druckeigenschaften für den bestimmten Druckvorgang zu konfigurieren, wodurch zum Beispiel die Geschwindigkeit, Temperatur, Startposition sowie viele anderen Faktoren individuell für jeden Druck geändert werden können. Als Slicer für alle 3D-Modelle fiel die Wahl auf Ultimaker Cura 3D, wegen seiner vielfältigen Einstellmöglichkeiten und Optionen. </w:t>
+      </w:r>
     </w:p>
     <w:p/>
     <w:p/>
+    <w:p/>
     <w:p>
       <w:pPr>
         <w:pStyle w:val="berschrift2"/>
       </w:pPr>
-      <w:bookmarkStart w:id="196" w:name="_Toc153538101"/>
-      <w:bookmarkStart w:id="197" w:name="_Toc153713197"/>
+      <w:bookmarkStart w:id="189" w:name="_Toc151709258"/>
+      <w:bookmarkStart w:id="190" w:name="_Toc153538097"/>
+      <w:bookmarkStart w:id="191" w:name="_Toc153713192"/>
+      <w:r>
+        <w:t>Materialeigenschaften</w:t>
+      </w:r>
+      <w:bookmarkEnd w:id="189"/>
+      <w:bookmarkEnd w:id="190"/>
+      <w:bookmarkEnd w:id="191"/>
+    </w:p>
+    <w:p/>
+    <w:p>
+      <w:pPr>
+        <w:jc w:val="both"/>
+        <w:rPr>
+          <w:color w:val="00B050"/>
+        </w:rPr>
+      </w:pPr>
+      <w:r>
+        <w:rPr>
+          <w:color w:val="00B050"/>
+        </w:rPr>
+        <w:t xml:space="preserve">Die Wahl des richtigen Filaments kann massive Auswirkungen auf sowohl Druckqualität wie auch Druckstabilität haben. Dadurch eignen sich manche Werkstoffe besser für gewisse Anwendungen als andere und können anhand verschiedener Anforderungen gewählt werden. Bei den 3D-Drucken verwendete Filamente sind PLA, PLA+, ABS und PETG, welche für diverse Anwendungen gebraucht oder getestet wurden.  </w:t>
+      </w:r>
+    </w:p>
+    <w:p/>
+    <w:p/>
+    <w:p>
+      <w:pPr>
+        <w:pStyle w:val="berschrift3"/>
+      </w:pPr>
+      <w:bookmarkStart w:id="192" w:name="_Toc153713193"/>
+      <w:bookmarkStart w:id="193" w:name="_Toc153538098"/>
+      <w:r>
+        <w:t>PLA, PLA+</w:t>
+      </w:r>
+      <w:bookmarkEnd w:id="192"/>
+      <w:r>
+        <w:t xml:space="preserve"> </w:t>
+      </w:r>
+      <w:bookmarkEnd w:id="193"/>
+    </w:p>
+    <w:p/>
+    <w:p>
+      <w:pPr>
+        <w:jc w:val="both"/>
+        <w:rPr>
+          <w:color w:val="00B050"/>
+        </w:rPr>
+      </w:pPr>
+      <w:r>
+        <w:rPr>
+          <w:color w:val="00B050"/>
+        </w:rPr>
+        <w:t>PLA auch Polylactide genannt, sind aus natürlichen Rohstoffen wie Maisstärke oder Zuckerrohr bestehende Polyester und sind eines der populärsten Filamente der Welt des 3D-Druckens. Das Material bietet eine, zu anderen Werkstoffen verglichen, niedrigere Schmelztemperatur was für einen besseren Druckvorgang und Druckqualität bei Temperaturschwankungen im Hotend des Druckers oder der Umgebungsluft.</w:t>
+      </w:r>
+    </w:p>
+    <w:p>
+      <w:pPr>
+        <w:jc w:val="both"/>
+        <w:rPr>
+          <w:color w:val="00B050"/>
+        </w:rPr>
+      </w:pPr>
+      <w:r>
+        <w:rPr>
+          <w:color w:val="00B050"/>
+        </w:rPr>
+        <w:t>Das Drucken von Standard PLA Filament ist theoretisch schon mit einer Temperatur von 190°C möglich, wird jedoch aus gesammelten Erfahrungen am besten mit einer Temperatur von 210-213 °C gedruckt. Dabei entwickelt das Filament die beste Haftung an der sogenannten Buildplate des 3D-Druckers, wodurch die Qualität und Stabilität des Drucks um ein Vielfaches gesteigert wird. Negative Aspekte des Filaments sind jedoch auch vielfach vorhanden. PLA ist durch seine Zusammensetzung aus natürlichem Polyester in der Theorie biologisch abbaubar, jedoch lässt sich aus Erfahrungswerten sagen, dass die Abbauzeit der Konstruktion des Controllers, oder der Roboter, keine beachtliche Rolle spielt da diese selbst mit Einwirkung von Regen, Wind und Sonne bis zu 80 Jahre dauern kann. Allerdings ist das Filament für tragende Anwendungen nicht geeignet, da die Festigkeit des Materials mit der Härte von ABS-Plastik nicht mithalten kann.</w:t>
+      </w:r>
+    </w:p>
+    <w:p>
+      <w:pPr>
+        <w:jc w:val="both"/>
+        <w:rPr>
+          <w:color w:val="00B050"/>
+        </w:rPr>
+      </w:pPr>
+    </w:p>
+    <w:p>
+      <w:pPr>
+        <w:jc w:val="both"/>
+        <w:rPr>
+          <w:color w:val="00B050"/>
+        </w:rPr>
+      </w:pPr>
+      <w:r>
+        <w:rPr>
+          <w:color w:val="00B050"/>
+        </w:rPr>
+        <w:t>Zur Lösung dieses Problems gibt es den Stoff PLA+, welcher auf dem originalen PLA basiert, jedoch aber mit einer Reihe von anderen Stoffen kombinierten wurde, um seine positiven Druckeigenschaften zu verbessern und die Negativen, wo möglich, zu entfernen. So bietet dieses Material eine bis zu 10-mal höhere Schlagfestigkeit ohne die negativen Aspekte eines Stoffes wie ABS-Filament mit sich zu bringen.</w:t>
+      </w:r>
+    </w:p>
+    <w:p>
+      <w:pPr>
+        <w:jc w:val="both"/>
+        <w:rPr>
+          <w:color w:val="00B050"/>
+        </w:rPr>
+      </w:pPr>
+    </w:p>
+    <w:p/>
+    <w:p>
+      <w:pPr>
+        <w:pStyle w:val="berschrift3"/>
+      </w:pPr>
+      <w:bookmarkStart w:id="194" w:name="_Toc153538099"/>
+      <w:bookmarkStart w:id="195" w:name="_Toc153713194"/>
+      <w:r>
+        <w:t>ABS</w:t>
+      </w:r>
+      <w:bookmarkEnd w:id="194"/>
+      <w:bookmarkEnd w:id="195"/>
+    </w:p>
+    <w:p/>
+    <w:p>
+      <w:r>
+        <w:t xml:space="preserve">ABS-Filament oder auch Acrylnitril-Butadien-Styrol ist ebenfalls ein Polyester, der jedoch auf synthetischer Basis hergestellt wird. Dadurch besitzt er nicht den Nachteil theoretisch </w:t>
+      </w:r>
+      <w:r>
+        <w:lastRenderedPageBreak/>
+        <w:t xml:space="preserve">biologisch abbaubar zu sein, wie PLA-Filament. Doch in der Praxis ist der bemerkenswerteste Unterschied die Schlagfestigkeit des Filaments. ABS besitz einen viel höheren Härtegrad als das übliche PLA-Filament und kann daher für mehr tragende Rollen eingesetzt werden als PLA. </w:t>
+      </w:r>
+    </w:p>
+    <w:p>
+      <w:r>
+        <w:t xml:space="preserve">Jedoch bietet dieses Material einen gewaltigen Nachteil im Gegensatz zu anderen Filamenten in Form eines weitaus schwierigeren Druckverfahrens. Die benötigte Temperatur um ABS-Filament stabil und mit guter Qualität Drucken zu können ist mit bis zu 260 °C weitaus höher und schwieriger konstant zu halten als bei vergleichbaren Stoffen, wodurch sich die Anwendung bei unserer Diplomarbeit als praktisch unmöglich herausstellte. Durch diese hohe Drucktemperatur ist das Filament äußerst anfällig für äußere Temperaturschwankungen der Umgebungsluft oder auch Druckplatte, wodurch ein Fehler namens Warping auftreten kann, siehe </w:t>
+      </w:r>
+      <w:r>
+        <w:fldChar w:fldCharType="begin"/>
+      </w:r>
+      <w:r>
+        <w:instrText xml:space="preserve"> REF _Ref155700101 \h </w:instrText>
+      </w:r>
+      <w:r>
+        <w:fldChar w:fldCharType="separate"/>
+      </w:r>
+      <w:r>
+        <w:t xml:space="preserve">Abbildung </w:t>
+      </w:r>
+      <w:r>
+        <w:rPr>
+          <w:noProof/>
+        </w:rPr>
+        <w:t>4</w:t>
+      </w:r>
+      <w:r>
+        <w:t xml:space="preserve"> Warping</w:t>
+      </w:r>
+      <w:r>
+        <w:fldChar w:fldCharType="end"/>
+      </w:r>
+      <w:r>
+        <w:t xml:space="preserve">. </w:t>
+      </w:r>
+    </w:p>
+    <w:p/>
+    <w:p>
+      <w:r>
+        <w:rPr>
+          <w:noProof/>
+        </w:rPr>
+        <w:drawing>
+          <wp:anchor distT="0" distB="0" distL="114300" distR="114300" simplePos="0" relativeHeight="251669505" behindDoc="0" locked="0" layoutInCell="1" allowOverlap="1" wp14:anchorId="72EA1152" wp14:editId="18A77CFD">
+            <wp:simplePos x="0" y="0"/>
+            <wp:positionH relativeFrom="margin">
+              <wp:align>left</wp:align>
+            </wp:positionH>
+            <wp:positionV relativeFrom="paragraph">
+              <wp:posOffset>37812</wp:posOffset>
+            </wp:positionV>
+            <wp:extent cx="3525520" cy="1703705"/>
+            <wp:effectExtent l="0" t="0" r="0" b="0"/>
+            <wp:wrapThrough wrapText="bothSides">
+              <wp:wrapPolygon edited="0">
+                <wp:start x="0" y="0"/>
+                <wp:lineTo x="0" y="21254"/>
+                <wp:lineTo x="21476" y="21254"/>
+                <wp:lineTo x="21476" y="0"/>
+                <wp:lineTo x="0" y="0"/>
+              </wp:wrapPolygon>
+            </wp:wrapThrough>
+            <wp:docPr id="1261603044" name="Grafik 1" descr="Ein Bild, das Im Haus, Auto enthält.&#10;&#10;Automatisch generierte Beschreibung mit mittlerer Zuverlässigkeit"/>
+            <wp:cNvGraphicFramePr>
+              <a:graphicFrameLocks xmlns:a="http://schemas.openxmlformats.org/drawingml/2006/main" noChangeAspect="1"/>
+            </wp:cNvGraphicFramePr>
+            <a:graphic xmlns:a="http://schemas.openxmlformats.org/drawingml/2006/main">
+              <a:graphicData uri="http://schemas.openxmlformats.org/drawingml/2006/picture">
+                <pic:pic xmlns:pic="http://schemas.openxmlformats.org/drawingml/2006/picture">
+                  <pic:nvPicPr>
+                    <pic:cNvPr id="1261603044" name="Grafik 1" descr="Ein Bild, das Im Haus, Auto enthält.&#10;&#10;Automatisch generierte Beschreibung mit mittlerer Zuverlässigkeit"/>
+                    <pic:cNvPicPr>
+                      <a:picLocks noChangeAspect="1" noChangeArrowheads="1"/>
+                    </pic:cNvPicPr>
+                  </pic:nvPicPr>
+                  <pic:blipFill rotWithShape="1">
+                    <a:blip r:embed="rId14" cstate="print">
+                      <a:extLst>
+                        <a:ext uri="{28A0092B-C50C-407E-A947-70E740481C1C}">
+                          <a14:useLocalDpi xmlns:a14="http://schemas.microsoft.com/office/drawing/2010/main" val="0"/>
+                        </a:ext>
+                      </a:extLst>
+                    </a:blip>
+                    <a:srcRect b="35598"/>
+                    <a:stretch/>
+                  </pic:blipFill>
+                  <pic:spPr bwMode="auto">
+                    <a:xfrm>
+                      <a:off x="0" y="0"/>
+                      <a:ext cx="3525520" cy="1703705"/>
+                    </a:xfrm>
+                    <a:prstGeom prst="rect">
+                      <a:avLst/>
+                    </a:prstGeom>
+                    <a:noFill/>
+                    <a:ln>
+                      <a:noFill/>
+                    </a:ln>
+                    <a:extLst>
+                      <a:ext uri="{53640926-AAD7-44D8-BBD7-CCE9431645EC}">
+                        <a14:shadowObscured xmlns:a14="http://schemas.microsoft.com/office/drawing/2010/main"/>
+                      </a:ext>
+                    </a:extLst>
+                  </pic:spPr>
+                </pic:pic>
+              </a:graphicData>
+            </a:graphic>
+            <wp14:sizeRelH relativeFrom="margin">
+              <wp14:pctWidth>0</wp14:pctWidth>
+            </wp14:sizeRelH>
+            <wp14:sizeRelV relativeFrom="margin">
+              <wp14:pctHeight>0</wp14:pctHeight>
+            </wp14:sizeRelV>
+          </wp:anchor>
+        </w:drawing>
+      </w:r>
+    </w:p>
+    <w:p/>
+    <w:p/>
+    <w:p/>
+    <w:p/>
+    <w:p/>
+    <w:p/>
+    <w:p/>
+    <w:p/>
+    <w:p>
+      <w:pPr>
+        <w:pStyle w:val="berschrift3"/>
+        <w:numPr>
+          <w:ilvl w:val="0"/>
+          <w:numId w:val="0"/>
+        </w:numPr>
+      </w:pPr>
+      <w:bookmarkStart w:id="196" w:name="_Toc153538100"/>
+      <w:bookmarkStart w:id="197" w:name="_Toc153713195"/>
+      <w:r>
+        <w:rPr>
+          <w:noProof/>
+        </w:rPr>
+        <mc:AlternateContent>
+          <mc:Choice Requires="wps">
+            <w:drawing>
+              <wp:anchor distT="0" distB="0" distL="114300" distR="114300" simplePos="0" relativeHeight="251670529" behindDoc="0" locked="0" layoutInCell="1" allowOverlap="1" wp14:anchorId="6C72B5AC" wp14:editId="07B0776E">
+                <wp:simplePos x="0" y="0"/>
+                <wp:positionH relativeFrom="margin">
+                  <wp:align>left</wp:align>
+                </wp:positionH>
+                <wp:positionV relativeFrom="paragraph">
+                  <wp:posOffset>123825</wp:posOffset>
+                </wp:positionV>
+                <wp:extent cx="1738630" cy="635"/>
+                <wp:effectExtent l="0" t="0" r="0" b="0"/>
+                <wp:wrapThrough wrapText="bothSides">
+                  <wp:wrapPolygon edited="0">
+                    <wp:start x="0" y="0"/>
+                    <wp:lineTo x="0" y="20057"/>
+                    <wp:lineTo x="21300" y="20057"/>
+                    <wp:lineTo x="21300" y="0"/>
+                    <wp:lineTo x="0" y="0"/>
+                  </wp:wrapPolygon>
+                </wp:wrapThrough>
+                <wp:docPr id="367450596" name="Textfeld 1"/>
+                <wp:cNvGraphicFramePr/>
+                <a:graphic xmlns:a="http://schemas.openxmlformats.org/drawingml/2006/main">
+                  <a:graphicData uri="http://schemas.microsoft.com/office/word/2010/wordprocessingShape">
+                    <wps:wsp>
+                      <wps:cNvSpPr txBox="1"/>
+                      <wps:spPr>
+                        <a:xfrm>
+                          <a:off x="0" y="0"/>
+                          <a:ext cx="1738630" cy="635"/>
+                        </a:xfrm>
+                        <a:prstGeom prst="rect">
+                          <a:avLst/>
+                        </a:prstGeom>
+                        <a:solidFill>
+                          <a:prstClr val="white"/>
+                        </a:solidFill>
+                        <a:ln>
+                          <a:noFill/>
+                        </a:ln>
+                      </wps:spPr>
+                      <wps:txbx>
+                        <w:txbxContent>
+                          <w:p>
+                            <w:pPr>
+                              <w:pStyle w:val="Beschriftung"/>
+                              <w:rPr>
+                                <w:noProof/>
+                                <w:sz w:val="24"/>
+                                <w:szCs w:val="24"/>
+                              </w:rPr>
+                            </w:pPr>
+                            <w:bookmarkStart w:id="198" w:name="_Ref155700089"/>
+                            <w:bookmarkStart w:id="199" w:name="_Ref155700101"/>
+                            <w:r>
+                              <w:t xml:space="preserve">Abbildung </w:t>
+                            </w:r>
+                            <w:r>
+                              <w:fldChar w:fldCharType="begin"/>
+                            </w:r>
+                            <w:r>
+                              <w:instrText xml:space="preserve"> SEQ Abbildung \* ARABIC </w:instrText>
+                            </w:r>
+                            <w:r>
+                              <w:fldChar w:fldCharType="separate"/>
+                            </w:r>
+                            <w:r>
+                              <w:rPr>
+                                <w:noProof/>
+                              </w:rPr>
+                              <w:t>4</w:t>
+                            </w:r>
+                            <w:r>
+                              <w:rPr>
+                                <w:noProof/>
+                              </w:rPr>
+                              <w:fldChar w:fldCharType="end"/>
+                            </w:r>
+                            <w:bookmarkEnd w:id="198"/>
+                            <w:r>
+                              <w:t>: Warping</w:t>
+                            </w:r>
+                            <w:bookmarkEnd w:id="199"/>
+                          </w:p>
+                        </w:txbxContent>
+                      </wps:txbx>
+                      <wps:bodyPr rot="0" spcFirstLastPara="0" vertOverflow="overflow" horzOverflow="overflow" vert="horz" wrap="square" lIns="0" tIns="0" rIns="0" bIns="0" numCol="1" spcCol="0" rtlCol="0" fromWordArt="0" anchor="t" anchorCtr="0" forceAA="0" compatLnSpc="1">
+                        <a:prstTxWarp prst="textNoShape">
+                          <a:avLst/>
+                        </a:prstTxWarp>
+                        <a:spAutoFit/>
+                      </wps:bodyPr>
+                    </wps:wsp>
+                  </a:graphicData>
+                </a:graphic>
+                <wp14:sizeRelH relativeFrom="margin">
+                  <wp14:pctWidth>0</wp14:pctWidth>
+                </wp14:sizeRelH>
+              </wp:anchor>
+            </w:drawing>
+          </mc:Choice>
+          <mc:Fallback>
+            <w:pict>
+              <v:shapetype w14:anchorId="6C72B5AC" id="_x0000_t202" coordsize="21600,21600" o:spt="202" path="m,l,21600r21600,l21600,xe">
+                <v:stroke joinstyle="miter"/>
+                <v:path gradientshapeok="t" o:connecttype="rect"/>
+              </v:shapetype>
+              <v:shape id="Textfeld 1" o:spid="_x0000_s1028" type="#_x0000_t202" style="position:absolute;margin-left:0;margin-top:9.75pt;width:136.9pt;height:.05pt;z-index:251670529;visibility:visible;mso-wrap-style:square;mso-width-percent:0;mso-wrap-distance-left:9pt;mso-wrap-distance-top:0;mso-wrap-distance-right:9pt;mso-wrap-distance-bottom:0;mso-position-horizontal:left;mso-position-horizontal-relative:margin;mso-position-vertical:absolute;mso-position-vertical-relative:text;mso-width-percent:0;mso-width-relative:margin;v-text-anchor:top" o:gfxdata="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" stroked="f">
+                <v:textbox style="mso-fit-shape-to-text:t" inset="0,0,0,0">
+                  <w:txbxContent>
+                    <w:p>
+                      <w:pPr>
+                        <w:pStyle w:val="Beschriftung"/>
+                        <w:rPr>
+                          <w:noProof/>
+                          <w:sz w:val="24"/>
+                          <w:szCs w:val="24"/>
+                        </w:rPr>
+                      </w:pPr>
+                      <w:bookmarkStart w:id="200" w:name="_Ref155700089"/>
+                      <w:bookmarkStart w:id="201" w:name="_Ref155700101"/>
+                      <w:r>
+                        <w:t xml:space="preserve">Abbildung </w:t>
+                      </w:r>
+                      <w:r>
+                        <w:fldChar w:fldCharType="begin"/>
+                      </w:r>
+                      <w:r>
+                        <w:instrText xml:space="preserve"> SEQ Abbildung \* ARABIC </w:instrText>
+                      </w:r>
+                      <w:r>
+                        <w:fldChar w:fldCharType="separate"/>
+                      </w:r>
+                      <w:r>
+                        <w:rPr>
+                          <w:noProof/>
+                        </w:rPr>
+                        <w:t>4</w:t>
+                      </w:r>
+                      <w:r>
+                        <w:rPr>
+                          <w:noProof/>
+                        </w:rPr>
+                        <w:fldChar w:fldCharType="end"/>
+                      </w:r>
+                      <w:bookmarkEnd w:id="200"/>
+                      <w:r>
+                        <w:t>: Warping</w:t>
+                      </w:r>
+                      <w:bookmarkEnd w:id="201"/>
+                    </w:p>
+                  </w:txbxContent>
+                </v:textbox>
+                <w10:wrap type="through" anchorx="margin"/>
+              </v:shape>
+            </w:pict>
+          </mc:Fallback>
+        </mc:AlternateContent>
+      </w:r>
+    </w:p>
+    <w:p/>
+    <w:p>
+      <w:r>
+        <w:t xml:space="preserve">Hierbei „Warped“ oder verformt sich das Filament aufgrund von Temperaturschwankungen und vor allem große Flächen können deformiert und bis zur Unbrauchbarkeit verbogen werden. In der Theorie kann jeder Filament Stoff solche Ergebnisse hervorbringen, jedoch treten diese Fehler am häufigsten bei hohen Drucktemperaturen wie bei denen von ABS auf. Diese Instabilitäten kann durch konstante Temperaturhaltung ausgeglichen werden, jedoch erwies sich dies als unnötig für unsere Anwendungen da für ein solches Vorhaben eine Art „Druck-Behälter“ oder Kammer gebraucht wird. </w:t>
+      </w:r>
+    </w:p>
+    <w:p/>
+    <w:p>
+      <w:pPr>
+        <w:keepNext/>
+      </w:pPr>
+      <w:r>
+        <w:rPr>
+          <w:noProof/>
+        </w:rPr>
+        <w:lastRenderedPageBreak/>
+        <w:drawing>
+          <wp:inline distT="0" distB="0" distL="0" distR="0" wp14:anchorId="17E278D3" wp14:editId="66420387">
+            <wp:extent cx="3810000" cy="3422015"/>
+            <wp:effectExtent l="0" t="0" r="0" b="6985"/>
+            <wp:docPr id="544783251" name="Grafik 2" descr="Omni3D Factory 2.0 NET Industrieller 3D-Drucker | 3D Prima - Top 3D-Drucker,  3D-Scanner, Filament, Resin &amp; Zubehör günstig kaufen"/>
+            <wp:cNvGraphicFramePr>
+              <a:graphicFrameLocks xmlns:a="http://schemas.openxmlformats.org/drawingml/2006/main" noChangeAspect="1"/>
+            </wp:cNvGraphicFramePr>
+            <a:graphic xmlns:a="http://schemas.openxmlformats.org/drawingml/2006/main">
+              <a:graphicData uri="http://schemas.openxmlformats.org/drawingml/2006/picture">
+                <pic:pic xmlns:pic="http://schemas.openxmlformats.org/drawingml/2006/picture">
+                  <pic:nvPicPr>
+                    <pic:cNvPr id="0" name="Picture 3" descr="Omni3D Factory 2.0 NET Industrieller 3D-Drucker | 3D Prima - Top 3D-Drucker,  3D-Scanner, Filament, Resin &amp; Zubehör günstig kaufen"/>
+                    <pic:cNvPicPr>
+                      <a:picLocks noChangeAspect="1" noChangeArrowheads="1"/>
+                    </pic:cNvPicPr>
+                  </pic:nvPicPr>
+                  <pic:blipFill>
+                    <a:blip r:embed="rId15">
+                      <a:extLst>
+                        <a:ext uri="{28A0092B-C50C-407E-A947-70E740481C1C}">
+                          <a14:useLocalDpi xmlns:a14="http://schemas.microsoft.com/office/drawing/2010/main" val="0"/>
+                        </a:ext>
+                      </a:extLst>
+                    </a:blip>
+                    <a:srcRect/>
+                    <a:stretch>
+                      <a:fillRect/>
+                    </a:stretch>
+                  </pic:blipFill>
+                  <pic:spPr bwMode="auto">
+                    <a:xfrm>
+                      <a:off x="0" y="0"/>
+                      <a:ext cx="3810000" cy="3422015"/>
+                    </a:xfrm>
+                    <a:prstGeom prst="rect">
+                      <a:avLst/>
+                    </a:prstGeom>
+                    <a:noFill/>
+                    <a:ln>
+                      <a:noFill/>
+                    </a:ln>
+                  </pic:spPr>
+                </pic:pic>
+              </a:graphicData>
+            </a:graphic>
+          </wp:inline>
+        </w:drawing>
+      </w:r>
+    </w:p>
+    <w:p>
+      <w:pPr>
+        <w:pStyle w:val="Beschriftung"/>
+      </w:pPr>
+      <w:bookmarkStart w:id="202" w:name="_Ref155700993"/>
+      <w:r>
+        <w:t xml:space="preserve">Abbildung </w:t>
+      </w:r>
+      <w:r>
+        <w:fldChar w:fldCharType="begin"/>
+      </w:r>
+      <w:r>
+        <w:instrText xml:space="preserve"> SEQ Abbildung \* ARABIC </w:instrText>
+      </w:r>
+      <w:r>
+        <w:fldChar w:fldCharType="separate"/>
+      </w:r>
+      <w:r>
+        <w:rPr>
+          <w:noProof/>
+        </w:rPr>
+        <w:t>5</w:t>
+      </w:r>
+      <w:r>
+        <w:rPr>
+          <w:noProof/>
+        </w:rPr>
+        <w:fldChar w:fldCharType="end"/>
+      </w:r>
+      <w:r>
+        <w:t>: 3D Druck Kammer</w:t>
+      </w:r>
+      <w:bookmarkEnd w:id="202"/>
+    </w:p>
+    <w:p/>
+    <w:p>
+      <w:r>
+        <w:t xml:space="preserve">Diese sind meist extern Beheizt, um eine konstante Temperatur zu bieten und haben eine Luftfiltereinheit verbaut wodurch die Feinstaub- und Geruchs-belastung des ABS-Filament Druckvorgangs ebenfalls verringert wird. Diese Kammern, siehe </w:t>
+      </w:r>
+      <w:r>
+        <w:fldChar w:fldCharType="begin"/>
+      </w:r>
+      <w:r>
+        <w:instrText xml:space="preserve"> REF _Ref155700993 \h </w:instrText>
+      </w:r>
+      <w:r>
+        <w:fldChar w:fldCharType="separate"/>
+      </w:r>
+      <w:r>
+        <w:t xml:space="preserve">Abbildung </w:t>
+      </w:r>
+      <w:r>
+        <w:rPr>
+          <w:noProof/>
+        </w:rPr>
+        <w:t>5</w:t>
+      </w:r>
+      <w:r>
+        <w:t>: 3D Druck Kammer</w:t>
+      </w:r>
+      <w:r>
+        <w:fldChar w:fldCharType="end"/>
+      </w:r>
+      <w:r>
+        <w:t>, sind aber meist mit einem hohen Anschaffungspreis verbunden, wodurch die Hauptkonstruktion des Roboters nicht mit ABS-Filament vorgenommen wurde.</w:t>
+      </w:r>
+    </w:p>
+    <w:p/>
+    <w:bookmarkEnd w:id="196"/>
+    <w:bookmarkEnd w:id="197"/>
+    <w:p/>
+    <w:p/>
+    <w:p/>
+    <w:p/>
+    <w:p>
+      <w:pPr>
+        <w:pStyle w:val="berschrift2"/>
+      </w:pPr>
+      <w:bookmarkStart w:id="203" w:name="_Toc153538101"/>
+      <w:bookmarkStart w:id="204" w:name="_Toc153713197"/>
       <w:r>
         <w:t>Konstruktionsvorgänge</w:t>
       </w:r>
-      <w:bookmarkEnd w:id="196"/>
-      <w:bookmarkEnd w:id="197"/>
+      <w:bookmarkEnd w:id="203"/>
+      <w:bookmarkEnd w:id="204"/>
       <w:r>
         <w:t xml:space="preserve"> </w:t>
       </w:r>
@@ -11294,39 +11240,39 @@
       <w:pPr>
         <w:pStyle w:val="berschrift3"/>
       </w:pPr>
-      <w:bookmarkStart w:id="198" w:name="_Toc153538102"/>
-      <w:bookmarkStart w:id="199" w:name="_Toc153713198"/>
+      <w:bookmarkStart w:id="205" w:name="_Toc153538102"/>
+      <w:bookmarkStart w:id="206" w:name="_Toc153713198"/>
       <w:r>
         <w:t>Antriebsarten</w:t>
       </w:r>
-      <w:bookmarkEnd w:id="198"/>
-      <w:bookmarkEnd w:id="199"/>
+      <w:bookmarkEnd w:id="205"/>
+      <w:bookmarkEnd w:id="206"/>
     </w:p>
     <w:p/>
     <w:p>
       <w:pPr>
         <w:pStyle w:val="berschrift3"/>
       </w:pPr>
-      <w:bookmarkStart w:id="200" w:name="_Toc153538103"/>
-      <w:bookmarkStart w:id="201" w:name="_Toc153713199"/>
+      <w:bookmarkStart w:id="207" w:name="_Toc153538103"/>
+      <w:bookmarkStart w:id="208" w:name="_Toc153713199"/>
       <w:r>
         <w:t>Rahmen des Roboters</w:t>
       </w:r>
-      <w:bookmarkEnd w:id="200"/>
-      <w:bookmarkEnd w:id="201"/>
+      <w:bookmarkEnd w:id="207"/>
+      <w:bookmarkEnd w:id="208"/>
     </w:p>
     <w:p/>
     <w:p>
       <w:pPr>
         <w:pStyle w:val="berschrift3"/>
       </w:pPr>
-      <w:bookmarkStart w:id="202" w:name="_Toc153538104"/>
-      <w:bookmarkStart w:id="203" w:name="_Toc153713200"/>
+      <w:bookmarkStart w:id="209" w:name="_Toc153538104"/>
+      <w:bookmarkStart w:id="210" w:name="_Toc153713200"/>
       <w:r>
         <w:t>Verschraubungen und Normen</w:t>
       </w:r>
-      <w:bookmarkEnd w:id="202"/>
-      <w:bookmarkEnd w:id="203"/>
+      <w:bookmarkEnd w:id="209"/>
+      <w:bookmarkEnd w:id="210"/>
     </w:p>
     <w:p/>
     <w:p>
@@ -11336,16 +11282,16 @@
           <w:lang w:val="en-US"/>
         </w:rPr>
       </w:pPr>
-      <w:bookmarkStart w:id="204" w:name="_Toc153538105"/>
-      <w:bookmarkStart w:id="205" w:name="_Toc153713201"/>
+      <w:bookmarkStart w:id="211" w:name="_Toc153538105"/>
+      <w:bookmarkStart w:id="212" w:name="_Toc153713201"/>
       <w:r>
         <w:rPr>
           <w:lang w:val="en-US"/>
         </w:rPr>
         <w:t>Embedded Components (EC)</w:t>
       </w:r>
-      <w:bookmarkEnd w:id="204"/>
-      <w:bookmarkEnd w:id="205"/>
+      <w:bookmarkEnd w:id="211"/>
+      <w:bookmarkEnd w:id="212"/>
     </w:p>
     <w:p>
       <w:pPr>
@@ -11377,15 +11323,15 @@
       <w:pPr>
         <w:pStyle w:val="berschrift2"/>
       </w:pPr>
-      <w:bookmarkStart w:id="206" w:name="_Toc151709259"/>
-      <w:bookmarkStart w:id="207" w:name="_Toc153538106"/>
-      <w:bookmarkStart w:id="208" w:name="_Toc153713202"/>
+      <w:bookmarkStart w:id="213" w:name="_Toc151709259"/>
+      <w:bookmarkStart w:id="214" w:name="_Toc153538106"/>
+      <w:bookmarkStart w:id="215" w:name="_Toc153713202"/>
       <w:r>
         <w:t>3D-Modellierung des Roboters</w:t>
       </w:r>
-      <w:bookmarkEnd w:id="206"/>
-      <w:bookmarkEnd w:id="207"/>
-      <w:bookmarkEnd w:id="208"/>
+      <w:bookmarkEnd w:id="213"/>
+      <w:bookmarkEnd w:id="214"/>
+      <w:bookmarkEnd w:id="215"/>
     </w:p>
     <w:p/>
     <w:p/>
@@ -11395,130 +11341,125 @@
       <w:pPr>
         <w:pStyle w:val="berschrift2"/>
       </w:pPr>
-      <w:bookmarkStart w:id="209" w:name="_Toc151709260"/>
-      <w:bookmarkStart w:id="210" w:name="_Toc153538107"/>
-      <w:bookmarkStart w:id="211" w:name="_Toc153713203"/>
+      <w:bookmarkStart w:id="216" w:name="_Toc151709260"/>
+      <w:bookmarkStart w:id="217" w:name="_Toc153538107"/>
+      <w:bookmarkStart w:id="218" w:name="_Toc153713203"/>
       <w:r>
         <w:t>3D-Modellierung des Controllers</w:t>
       </w:r>
-      <w:bookmarkEnd w:id="209"/>
-      <w:bookmarkEnd w:id="210"/>
-      <w:bookmarkEnd w:id="211"/>
+      <w:bookmarkEnd w:id="216"/>
+      <w:bookmarkEnd w:id="217"/>
+      <w:bookmarkEnd w:id="218"/>
     </w:p>
     <w:p/>
     <w:p/>
+    <w:p>
+      <w:pPr>
+        <w:pStyle w:val="berschrift1"/>
+      </w:pPr>
+      <w:r>
+        <w:t>Hardwareentwicklung</w:t>
+      </w:r>
+      <w:bookmarkEnd w:id="183"/>
+      <w:bookmarkEnd w:id="184"/>
+      <w:bookmarkEnd w:id="185"/>
+      <w:r>
+        <w:t xml:space="preserve"> </w:t>
+      </w:r>
+    </w:p>
     <w:p/>
     <w:p>
       <w:pPr>
-        <w:pStyle w:val="berschrift1"/>
-      </w:pPr>
-      <w:bookmarkStart w:id="212" w:name="_Toc151709261"/>
-      <w:bookmarkStart w:id="213" w:name="_Toc153538108"/>
-      <w:bookmarkStart w:id="214" w:name="_Toc153713204"/>
-      <w:r>
-        <w:lastRenderedPageBreak/>
-        <w:t>Hardwareentwicklung</w:t>
-      </w:r>
-      <w:bookmarkEnd w:id="212"/>
-      <w:bookmarkEnd w:id="213"/>
-      <w:bookmarkEnd w:id="214"/>
-      <w:r>
+        <w:jc w:val="both"/>
+        <w:rPr>
+          <w:color w:val="00B050"/>
+        </w:rPr>
+      </w:pPr>
+      <w:r>
+        <w:rPr>
+          <w:color w:val="00B050"/>
+        </w:rPr>
+        <w:t xml:space="preserve">Im folgenden Kapitel werden </w:t>
+      </w:r>
+      <w:r>
+        <w:rPr>
+          <w:color w:val="00B050"/>
+        </w:rPr>
+        <w:t xml:space="preserve">die </w:t>
+      </w:r>
+      <w:r>
+        <w:rPr>
+          <w:color w:val="00B050"/>
+        </w:rPr>
+        <w:t>Funktionen, sowie die jeweiligen Entwicklungsschritte der Hardware des Roboters und Controllers erklärt.</w:t>
+      </w:r>
+      <w:r>
+        <w:rPr>
+          <w:color w:val="00B050"/>
+        </w:rPr>
         <w:t xml:space="preserve"> </w:t>
       </w:r>
+      <w:r>
+        <w:rPr>
+          <w:color w:val="00B050"/>
+        </w:rPr>
+        <w:t>In Zuge dessen wird das Konzept der Steuerung, sowie der Kommunikation mit der dazugehörigen elektronischen Schaltung aufgegriffen</w:t>
+      </w:r>
+      <w:r>
+        <w:rPr>
+          <w:color w:val="00B050"/>
+        </w:rPr>
+        <w:t xml:space="preserve">. </w:t>
+      </w:r>
+    </w:p>
+    <w:p>
+      <w:pPr>
+        <w:jc w:val="both"/>
+        <w:rPr>
+          <w:color w:val="00B050"/>
+        </w:rPr>
+      </w:pPr>
+    </w:p>
+    <w:p>
+      <w:pPr>
+        <w:pStyle w:val="berschrift2"/>
+      </w:pPr>
+      <w:bookmarkStart w:id="219" w:name="_Toc151709262"/>
+      <w:bookmarkStart w:id="220" w:name="_Toc153538109"/>
+      <w:bookmarkStart w:id="221" w:name="_Toc153713205"/>
+      <w:r>
+        <w:t>Konzept</w:t>
+      </w:r>
+      <w:bookmarkEnd w:id="219"/>
+      <w:bookmarkEnd w:id="220"/>
+      <w:bookmarkEnd w:id="221"/>
     </w:p>
     <w:p/>
     <w:p>
-      <w:pPr>
-        <w:jc w:val="both"/>
-        <w:rPr>
-          <w:color w:val="00B050"/>
-        </w:rPr>
-      </w:pPr>
-      <w:r>
-        <w:rPr>
-          <w:color w:val="00B050"/>
-        </w:rPr>
-        <w:t xml:space="preserve">Im folgenden Kapitel werden </w:t>
-      </w:r>
-      <w:r>
-        <w:rPr>
-          <w:color w:val="00B050"/>
-        </w:rPr>
-        <w:t xml:space="preserve">die </w:t>
-      </w:r>
-      <w:r>
-        <w:rPr>
-          <w:color w:val="00B050"/>
-        </w:rPr>
-        <w:t>Funktionen, sowie die jeweiligen Entwicklungsschritte der Hardware des Roboters und Controllers erklärt.</w:t>
-      </w:r>
-      <w:r>
-        <w:rPr>
-          <w:color w:val="00B050"/>
-        </w:rPr>
-        <w:t xml:space="preserve"> </w:t>
-      </w:r>
-      <w:r>
-        <w:rPr>
-          <w:color w:val="00B050"/>
-        </w:rPr>
-        <w:t>In Zuge dessen wird das Konzept der Steuerung, sowie der Kommunikation mit der dazugehörigen elektronischen Schaltung aufgegriffen</w:t>
-      </w:r>
-      <w:r>
-        <w:rPr>
-          <w:color w:val="00B050"/>
-        </w:rPr>
-        <w:t xml:space="preserve">. </w:t>
-      </w:r>
-    </w:p>
-    <w:p>
-      <w:pPr>
-        <w:jc w:val="both"/>
-        <w:rPr>
-          <w:color w:val="00B050"/>
-        </w:rPr>
-      </w:pPr>
+      <w:r>
+        <w:t>xxx</w:t>
+      </w:r>
+    </w:p>
+    <w:p/>
+    <w:p>
+      <w:r>
+        <w:br w:type="page"/>
+      </w:r>
     </w:p>
     <w:p>
       <w:pPr>
         <w:pStyle w:val="berschrift2"/>
       </w:pPr>
-      <w:bookmarkStart w:id="215" w:name="_Toc151709262"/>
-      <w:bookmarkStart w:id="216" w:name="_Toc153538109"/>
-      <w:bookmarkStart w:id="217" w:name="_Toc153713205"/>
-      <w:r>
-        <w:t>Konzept</w:t>
-      </w:r>
-      <w:bookmarkEnd w:id="215"/>
-      <w:bookmarkEnd w:id="216"/>
-      <w:bookmarkEnd w:id="217"/>
-    </w:p>
-    <w:p/>
-    <w:p>
-      <w:r>
-        <w:t>xxx</w:t>
-      </w:r>
-    </w:p>
-    <w:p/>
-    <w:p>
-      <w:r>
-        <w:br w:type="page"/>
-      </w:r>
-    </w:p>
-    <w:p>
-      <w:pPr>
-        <w:pStyle w:val="berschrift2"/>
-      </w:pPr>
-      <w:bookmarkStart w:id="218" w:name="_Toc151709263"/>
-      <w:bookmarkStart w:id="219" w:name="_Toc153538110"/>
-      <w:bookmarkStart w:id="220" w:name="_Toc153713206"/>
+      <w:bookmarkStart w:id="222" w:name="_Toc151709263"/>
+      <w:bookmarkStart w:id="223" w:name="_Toc153538110"/>
+      <w:bookmarkStart w:id="224" w:name="_Toc153713206"/>
       <w:r>
         <w:lastRenderedPageBreak/>
         <w:t>Entwicklungsablauf</w:t>
       </w:r>
-      <w:bookmarkEnd w:id="218"/>
-      <w:bookmarkEnd w:id="219"/>
-      <w:bookmarkEnd w:id="220"/>
+      <w:bookmarkEnd w:id="222"/>
+      <w:bookmarkEnd w:id="223"/>
+      <w:bookmarkEnd w:id="224"/>
     </w:p>
     <w:p/>
     <w:p>
@@ -11592,7 +11533,7 @@
                     </pic:cNvPicPr>
                   </pic:nvPicPr>
                   <pic:blipFill>
-                    <a:blip r:embed="rId14">
+                    <a:blip r:embed="rId16">
                       <a:extLst>
                         <a:ext uri="{28A0092B-C50C-407E-A947-70E740481C1C}">
                           <a14:useLocalDpi xmlns:a14="http://schemas.microsoft.com/office/drawing/2010/main" val="0"/>
@@ -11629,35 +11570,22 @@
         <w:pStyle w:val="Beschriftung"/>
         <w:jc w:val="center"/>
       </w:pPr>
-      <w:bookmarkStart w:id="221" w:name="_Toc153713152"/>
+      <w:bookmarkStart w:id="225" w:name="_Toc153713152"/>
       <w:r>
         <w:t xml:space="preserve">Abbildung </w:t>
       </w:r>
-      <w:r>
-        <w:fldChar w:fldCharType="begin"/>
-      </w:r>
-      <w:r>
-        <w:instrText xml:space="preserve"> SEQ Abbildung \* ARABIC </w:instrText>
-      </w:r>
-      <w:r>
-        <w:fldChar w:fldCharType="separate"/>
-      </w:r>
-      <w:r>
-        <w:rPr>
-          <w:noProof/>
-        </w:rPr>
-        <w:t>4</w:t>
-      </w:r>
-      <w:r>
-        <w:rPr>
-          <w:noProof/>
-        </w:rPr>
-        <w:fldChar w:fldCharType="end"/>
-      </w:r>
+      <w:fldSimple w:instr=" SEQ Abbildung \* ARABIC ">
+        <w:r>
+          <w:rPr>
+            <w:noProof/>
+          </w:rPr>
+          <w:t>4</w:t>
+        </w:r>
+      </w:fldSimple>
       <w:r>
         <w:t xml:space="preserve"> Entwicklungsablauf der Roboter Hardware</w:t>
       </w:r>
-      <w:bookmarkEnd w:id="221"/>
+      <w:bookmarkEnd w:id="225"/>
     </w:p>
     <w:p/>
     <w:p>
@@ -11840,23 +11768,23 @@
       <w:pPr>
         <w:pStyle w:val="berschrift2"/>
       </w:pPr>
-      <w:bookmarkStart w:id="222" w:name="_Toc151709264"/>
-      <w:bookmarkStart w:id="223" w:name="_Toc153538111"/>
-      <w:bookmarkStart w:id="224" w:name="_Toc153713207"/>
-      <w:bookmarkStart w:id="225" w:name="_Ref155682449"/>
-      <w:bookmarkStart w:id="226" w:name="_Ref155682462"/>
+      <w:bookmarkStart w:id="226" w:name="_Toc151709264"/>
+      <w:bookmarkStart w:id="227" w:name="_Toc153538111"/>
+      <w:bookmarkStart w:id="228" w:name="_Toc153713207"/>
+      <w:bookmarkStart w:id="229" w:name="_Ref155682449"/>
+      <w:bookmarkStart w:id="230" w:name="_Ref155682462"/>
       <w:r>
         <w:lastRenderedPageBreak/>
         <w:t>Hardware-Design Roboter</w:t>
       </w:r>
-      <w:bookmarkEnd w:id="222"/>
+      <w:bookmarkEnd w:id="226"/>
       <w:r>
         <w:t xml:space="preserve"> Revision A</w:t>
       </w:r>
-      <w:bookmarkEnd w:id="223"/>
-      <w:bookmarkEnd w:id="224"/>
-      <w:bookmarkEnd w:id="225"/>
-      <w:bookmarkEnd w:id="226"/>
+      <w:bookmarkEnd w:id="227"/>
+      <w:bookmarkEnd w:id="228"/>
+      <w:bookmarkEnd w:id="229"/>
+      <w:bookmarkEnd w:id="230"/>
     </w:p>
     <w:p/>
     <w:p>
@@ -11943,7 +11871,7 @@
                     </pic:cNvPicPr>
                   </pic:nvPicPr>
                   <pic:blipFill>
-                    <a:blip r:embed="rId15">
+                    <a:blip r:embed="rId17">
                       <a:extLst>
                         <a:ext uri="{28A0092B-C50C-407E-A947-70E740481C1C}">
                           <a14:useLocalDpi xmlns:a14="http://schemas.microsoft.com/office/drawing/2010/main" val="0"/>
@@ -11979,35 +11907,22 @@
         <w:pStyle w:val="Beschriftung"/>
         <w:jc w:val="center"/>
       </w:pPr>
-      <w:bookmarkStart w:id="227" w:name="_Toc153713153"/>
+      <w:bookmarkStart w:id="231" w:name="_Toc153713153"/>
       <w:r>
         <w:t xml:space="preserve">Abbildung </w:t>
       </w:r>
-      <w:r>
-        <w:fldChar w:fldCharType="begin"/>
-      </w:r>
-      <w:r>
-        <w:instrText xml:space="preserve"> SEQ Abbildung \* ARABIC </w:instrText>
-      </w:r>
-      <w:r>
-        <w:fldChar w:fldCharType="separate"/>
-      </w:r>
-      <w:r>
-        <w:rPr>
-          <w:noProof/>
-        </w:rPr>
-        <w:t>5</w:t>
-      </w:r>
-      <w:r>
-        <w:rPr>
-          <w:noProof/>
-        </w:rPr>
-        <w:fldChar w:fldCharType="end"/>
-      </w:r>
+      <w:fldSimple w:instr=" SEQ Abbildung \* ARABIC ">
+        <w:r>
+          <w:rPr>
+            <w:noProof/>
+          </w:rPr>
+          <w:t>5</w:t>
+        </w:r>
+      </w:fldSimple>
       <w:r>
         <w:t xml:space="preserve"> Blockschaltbild von Roboter Rev A</w:t>
       </w:r>
-      <w:bookmarkEnd w:id="227"/>
+      <w:bookmarkEnd w:id="231"/>
       <w:r>
         <w:t xml:space="preserve"> V1.00</w:t>
       </w:r>
@@ -12305,47 +12220,25 @@
           <w:lang w:val="fr-FR"/>
         </w:rPr>
       </w:pPr>
-      <w:bookmarkStart w:id="228" w:name="_Toc150703082"/>
-      <w:bookmarkStart w:id="229" w:name="_Toc153538112"/>
-      <w:bookmarkStart w:id="230" w:name="_Toc153713208"/>
-      <w:proofErr w:type="spellStart"/>
+      <w:bookmarkStart w:id="232" w:name="_Toc150703082"/>
+      <w:bookmarkStart w:id="233" w:name="_Toc153538112"/>
+      <w:bookmarkStart w:id="234" w:name="_Toc153713208"/>
       <w:r>
         <w:rPr>
           <w:lang w:val="fr-FR"/>
         </w:rPr>
         <w:lastRenderedPageBreak/>
-        <w:t>Roboter</w:t>
-      </w:r>
-      <w:proofErr w:type="spellEnd"/>
+        <w:t>Roboter Rev</w:t>
+      </w:r>
+      <w:bookmarkEnd w:id="232"/>
       <w:r>
         <w:rPr>
           <w:lang w:val="fr-FR"/>
         </w:rPr>
-        <w:t xml:space="preserve"> </w:t>
-      </w:r>
-      <w:proofErr w:type="spellStart"/>
-      <w:r>
-        <w:rPr>
-          <w:lang w:val="fr-FR"/>
-        </w:rPr>
-        <w:t>Rev</w:t>
-      </w:r>
-      <w:bookmarkEnd w:id="228"/>
-      <w:r>
-        <w:rPr>
-          <w:lang w:val="fr-FR"/>
-        </w:rPr>
-        <w:t>ision</w:t>
-      </w:r>
-      <w:proofErr w:type="spellEnd"/>
-      <w:r>
-        <w:rPr>
-          <w:lang w:val="fr-FR"/>
-        </w:rPr>
-        <w:t xml:space="preserve"> A V1.00 </w:t>
-      </w:r>
-      <w:bookmarkEnd w:id="229"/>
-      <w:bookmarkEnd w:id="230"/>
+        <w:t xml:space="preserve">ision A V1.00 </w:t>
+      </w:r>
+      <w:bookmarkEnd w:id="233"/>
+      <w:bookmarkEnd w:id="234"/>
       <w:r>
         <w:rPr>
           <w:lang w:val="fr-FR"/>
@@ -12454,7 +12347,7 @@
                     <pic:cNvPicPr/>
                   </pic:nvPicPr>
                   <pic:blipFill>
-                    <a:blip r:embed="rId16"/>
+                    <a:blip r:embed="rId18"/>
                     <a:stretch>
                       <a:fillRect/>
                     </a:stretch>
@@ -12479,16 +12372,25 @@
       <w:pPr>
         <w:pStyle w:val="Beschriftung"/>
         <w:jc w:val="center"/>
-      </w:pPr>
-      <w:bookmarkStart w:id="231" w:name="_Toc153713154"/>
-      <w:bookmarkStart w:id="232" w:name="_Ref155546818"/>
-      <w:r>
+        <w:rPr>
+          <w:lang w:val="en-US"/>
+        </w:rPr>
+      </w:pPr>
+      <w:bookmarkStart w:id="235" w:name="_Toc153713154"/>
+      <w:bookmarkStart w:id="236" w:name="_Ref155546818"/>
+      <w:r>
+        <w:rPr>
+          <w:lang w:val="en-US"/>
+        </w:rPr>
         <w:t xml:space="preserve">Abbildung </w:t>
       </w:r>
       <w:r>
         <w:fldChar w:fldCharType="begin"/>
       </w:r>
       <w:r>
+        <w:rPr>
+          <w:lang w:val="en-US"/>
+        </w:rPr>
         <w:instrText xml:space="preserve"> SEQ Abbildung \* ARABIC </w:instrText>
       </w:r>
       <w:r>
@@ -12497,6 +12399,7 @@
       <w:r>
         <w:rPr>
           <w:noProof/>
+          <w:lang w:val="en-US"/>
         </w:rPr>
         <w:t>6</w:t>
       </w:r>
@@ -12507,12 +12410,21 @@
         <w:fldChar w:fldCharType="end"/>
       </w:r>
       <w:r>
+        <w:rPr>
+          <w:lang w:val="en-US"/>
+        </w:rPr>
         <w:t xml:space="preserve"> Roboter Rev A V1.00 PCB</w:t>
       </w:r>
-      <w:bookmarkEnd w:id="231"/>
-      <w:bookmarkEnd w:id="232"/>
-    </w:p>
-    <w:p/>
+      <w:bookmarkEnd w:id="235"/>
+      <w:bookmarkEnd w:id="236"/>
+    </w:p>
+    <w:p>
+      <w:pPr>
+        <w:rPr>
+          <w:lang w:val="en-US"/>
+        </w:rPr>
+      </w:pPr>
+    </w:p>
     <w:p>
       <w:pPr>
         <w:jc w:val="both"/>
@@ -12693,23 +12605,7 @@
         <w:t xml:space="preserve"> zu erkennen ist, sind die Pin-Verbindungen nicht vergoldet. Dies hat zur Folge, dass es nicht möglich ist, den Logik-Pegel-Wandler an die Platine zu löten.</w:t>
       </w:r>
       <w:r>
-        <w:t xml:space="preserve"> Der Grund hierfür liegt an dem vorkonfiguriertem Footprint, dessen Pins keinem Layer (Front </w:t>
-      </w:r>
-      <w:proofErr w:type="spellStart"/>
-      <w:r>
-        <w:t>Mask</w:t>
-      </w:r>
-      <w:proofErr w:type="spellEnd"/>
-      <w:r>
-        <w:t xml:space="preserve">/ Back </w:t>
-      </w:r>
-      <w:proofErr w:type="spellStart"/>
-      <w:r>
-        <w:t>Mask</w:t>
-      </w:r>
-      <w:proofErr w:type="spellEnd"/>
-      <w:r>
-        <w:t>) zugewiesen wurden.</w:t>
+        <w:t xml:space="preserve"> Der Grund hierfür liegt an dem vorkonfiguriertem Footprint, dessen Pins keinem Layer (Front Mask/ Back Mask) zugewiesen wurden.</w:t>
       </w:r>
     </w:p>
     <w:p>
@@ -12760,15 +12656,7 @@
         <w:jc w:val="both"/>
       </w:pPr>
       <w:r>
-        <w:t xml:space="preserve">Der Mikrocontroller wurde zunächst auf den </w:t>
-      </w:r>
-      <w:proofErr w:type="spellStart"/>
-      <w:r>
-        <w:t>Lötpads</w:t>
-      </w:r>
-      <w:proofErr w:type="spellEnd"/>
-      <w:r>
-        <w:t xml:space="preserve"> positioniert</w:t>
+        <w:t>Der Mikrocontroller wurde zunächst auf den Lötpads positioniert</w:t>
       </w:r>
       <w:r>
         <w:t>,</w:t>
@@ -12786,15 +12674,7 @@
         <w:t xml:space="preserve"> </w:t>
       </w:r>
       <w:r>
-        <w:t xml:space="preserve">Die restlichen SMD-Komponenten (Widerstände, Kondensatoren, Längsregler) wurden mit einer Lötpaste auf die </w:t>
-      </w:r>
-      <w:proofErr w:type="spellStart"/>
-      <w:r>
-        <w:t>Lötpads</w:t>
-      </w:r>
-      <w:proofErr w:type="spellEnd"/>
-      <w:r>
-        <w:t xml:space="preserve"> platziert, welche durch eine Erhitzung einer Heißluftstation, in den Schaltkreis implementiert wurde.</w:t>
+        <w:t>Die restlichen SMD-Komponenten (Widerstände, Kondensatoren, Längsregler) wurden mit einer Lötpaste auf die Lötpads platziert, welche durch eine Erhitzung einer Heißluftstation, in den Schaltkreis implementiert wurde.</w:t>
       </w:r>
       <w:r>
         <w:t xml:space="preserve"> </w:t>
@@ -12810,17 +12690,17 @@
       <w:pPr>
         <w:pStyle w:val="berschrift3"/>
       </w:pPr>
-      <w:bookmarkStart w:id="233" w:name="_Ref155684037"/>
-      <w:bookmarkStart w:id="234" w:name="_Ref155684107"/>
+      <w:bookmarkStart w:id="237" w:name="_Ref155684037"/>
+      <w:bookmarkStart w:id="238" w:name="_Ref155684107"/>
       <w:r>
         <w:lastRenderedPageBreak/>
         <w:t xml:space="preserve">Roboter Revision A V1.00 </w:t>
       </w:r>
-      <w:bookmarkEnd w:id="233"/>
+      <w:bookmarkEnd w:id="237"/>
       <w:r>
         <w:t>Erkenntnisse</w:t>
       </w:r>
-      <w:bookmarkEnd w:id="234"/>
+      <w:bookmarkEnd w:id="238"/>
       <w:r>
         <w:t xml:space="preserve"> </w:t>
       </w:r>
@@ -12916,28 +12796,12 @@
           <w:color w:val="00B0F0"/>
         </w:rPr>
       </w:pPr>
-      <w:proofErr w:type="spellStart"/>
       <w:r>
         <w:rPr>
           <w:color w:val="00B0F0"/>
         </w:rPr>
-        <w:t>Xx</w:t>
-      </w:r>
-      <w:proofErr w:type="spellEnd"/>
-      <w:r>
-        <w:rPr>
-          <w:color w:val="00B0F0"/>
-        </w:rPr>
-        <w:t xml:space="preserve"> Bild von der Rückseite der Platine </w:t>
-      </w:r>
-      <w:proofErr w:type="spellStart"/>
-      <w:r>
-        <w:rPr>
-          <w:color w:val="00B0F0"/>
-        </w:rPr>
-        <w:t>xX</w:t>
-      </w:r>
-      <w:proofErr w:type="spellEnd"/>
+        <w:t>Xx Bild von der Rückseite der Platine xX</w:t>
+      </w:r>
     </w:p>
     <w:p>
       <w:pPr>
@@ -12975,79 +12839,49 @@
           <w:lang w:val="fr-FR"/>
         </w:rPr>
       </w:pPr>
-      <w:bookmarkStart w:id="235" w:name="_Toc153538113"/>
-      <w:bookmarkStart w:id="236" w:name="_Toc153713209"/>
-      <w:bookmarkStart w:id="237" w:name="_Toc151709266"/>
-      <w:bookmarkStart w:id="238" w:name="_Ref151934875"/>
-      <w:bookmarkStart w:id="239" w:name="_Ref155700592"/>
-      <w:bookmarkStart w:id="240" w:name="_Ref155700611"/>
-      <w:proofErr w:type="spellStart"/>
+      <w:bookmarkStart w:id="239" w:name="_Toc153538113"/>
+      <w:bookmarkStart w:id="240" w:name="_Toc153713209"/>
+      <w:bookmarkStart w:id="241" w:name="_Ref155700592"/>
+      <w:bookmarkStart w:id="242" w:name="_Ref155700611"/>
+      <w:bookmarkStart w:id="243" w:name="_Toc151709266"/>
+      <w:bookmarkStart w:id="244" w:name="_Ref151934875"/>
       <w:r>
         <w:rPr>
           <w:lang w:val="fr-FR"/>
         </w:rPr>
-        <w:t>Komponenten</w:t>
-      </w:r>
-      <w:proofErr w:type="spellEnd"/>
+        <w:t>Komponenten des Roboters</w:t>
+      </w:r>
       <w:r>
         <w:rPr>
           <w:lang w:val="fr-FR"/>
         </w:rPr>
-        <w:t xml:space="preserve"> des </w:t>
-      </w:r>
-      <w:proofErr w:type="spellStart"/>
-      <w:r>
-        <w:rPr>
-          <w:lang w:val="fr-FR"/>
-        </w:rPr>
-        <w:t>Roboters</w:t>
-      </w:r>
-      <w:proofErr w:type="spellEnd"/>
-      <w:r>
-        <w:rPr>
-          <w:lang w:val="fr-FR"/>
-        </w:rPr>
-        <w:t xml:space="preserve"> </w:t>
-      </w:r>
-      <w:proofErr w:type="spellStart"/>
-      <w:r>
-        <w:rPr>
-          <w:lang w:val="fr-FR"/>
-        </w:rPr>
-        <w:t>Revision</w:t>
-      </w:r>
-      <w:proofErr w:type="spellEnd"/>
-      <w:r>
-        <w:rPr>
-          <w:lang w:val="fr-FR"/>
-        </w:rPr>
-        <w:t xml:space="preserve"> A</w:t>
-      </w:r>
-      <w:bookmarkEnd w:id="235"/>
-      <w:bookmarkEnd w:id="236"/>
+        <w:t xml:space="preserve"> Revision A</w:t>
+      </w:r>
       <w:bookmarkEnd w:id="239"/>
       <w:bookmarkEnd w:id="240"/>
-    </w:p>
-    <w:p>
-      <w:pPr>
-        <w:rPr>
-          <w:lang w:val="fr-FR"/>
-        </w:rPr>
-      </w:pPr>
-    </w:p>
-    <w:p>
-      <w:pPr>
-        <w:pStyle w:val="berschrift3"/>
-      </w:pPr>
-      <w:bookmarkStart w:id="241" w:name="_Toc153538114"/>
-      <w:bookmarkStart w:id="242" w:name="_Toc153713210"/>
-      <w:r>
-        <w:t>Motorshield</w:t>
-      </w:r>
-      <w:bookmarkEnd w:id="237"/>
-      <w:bookmarkEnd w:id="238"/>
       <w:bookmarkEnd w:id="241"/>
       <w:bookmarkEnd w:id="242"/>
+    </w:p>
+    <w:p>
+      <w:pPr>
+        <w:rPr>
+          <w:lang w:val="fr-FR"/>
+        </w:rPr>
+      </w:pPr>
+    </w:p>
+    <w:p>
+      <w:pPr>
+        <w:pStyle w:val="berschrift3"/>
+      </w:pPr>
+      <w:bookmarkStart w:id="245" w:name="_Toc153538114"/>
+      <w:bookmarkStart w:id="246" w:name="_Toc153713210"/>
+      <w:r>
+        <w:t>Motorshield</w:t>
+      </w:r>
+      <w:bookmarkEnd w:id="243"/>
+      <w:bookmarkEnd w:id="244"/>
+      <w:bookmarkEnd w:id="245"/>
+      <w:bookmarkEnd w:id="246"/>
     </w:p>
     <w:p/>
     <w:p>
@@ -13167,7 +13001,7 @@
                     </pic:cNvPicPr>
                   </pic:nvPicPr>
                   <pic:blipFill>
-                    <a:blip r:embed="rId17">
+                    <a:blip r:embed="rId19">
                       <a:extLst>
                         <a:ext uri="{28A0092B-C50C-407E-A947-70E740481C1C}">
                           <a14:useLocalDpi xmlns:a14="http://schemas.microsoft.com/office/drawing/2010/main" val="0"/>
@@ -13210,35 +13044,22 @@
         <w:pStyle w:val="Beschriftung"/>
         <w:jc w:val="center"/>
       </w:pPr>
-      <w:bookmarkStart w:id="243" w:name="_Toc153713155"/>
+      <w:bookmarkStart w:id="247" w:name="_Toc153713155"/>
       <w:r>
         <w:t xml:space="preserve">Abbildung </w:t>
       </w:r>
-      <w:r>
-        <w:fldChar w:fldCharType="begin"/>
-      </w:r>
-      <w:r>
-        <w:instrText xml:space="preserve"> SEQ Abbildung \* ARABIC </w:instrText>
-      </w:r>
-      <w:r>
-        <w:fldChar w:fldCharType="separate"/>
-      </w:r>
-      <w:r>
-        <w:rPr>
-          <w:noProof/>
-        </w:rPr>
-        <w:t>7</w:t>
-      </w:r>
-      <w:r>
-        <w:rPr>
-          <w:noProof/>
-        </w:rPr>
-        <w:fldChar w:fldCharType="end"/>
-      </w:r>
+      <w:fldSimple w:instr=" SEQ Abbildung \* ARABIC ">
+        <w:r>
+          <w:rPr>
+            <w:noProof/>
+          </w:rPr>
+          <w:t>7</w:t>
+        </w:r>
+      </w:fldSimple>
       <w:r>
         <w:t xml:space="preserve"> Motorshield-Blockschaltbild</w:t>
       </w:r>
-      <w:bookmarkEnd w:id="243"/>
+      <w:bookmarkEnd w:id="247"/>
     </w:p>
     <w:p>
       <w:pPr>
@@ -13471,15 +13292,15 @@
       <w:pPr>
         <w:pStyle w:val="berschrift3"/>
       </w:pPr>
-      <w:bookmarkStart w:id="244" w:name="_Toc151709267"/>
-      <w:bookmarkStart w:id="245" w:name="_Toc153538115"/>
-      <w:bookmarkStart w:id="246" w:name="_Toc153713211"/>
+      <w:bookmarkStart w:id="248" w:name="_Toc151709267"/>
+      <w:bookmarkStart w:id="249" w:name="_Toc153538115"/>
+      <w:bookmarkStart w:id="250" w:name="_Toc153713211"/>
       <w:r>
         <w:t>H-Brücke</w:t>
       </w:r>
-      <w:bookmarkEnd w:id="244"/>
-      <w:bookmarkEnd w:id="245"/>
-      <w:bookmarkEnd w:id="246"/>
+      <w:bookmarkEnd w:id="248"/>
+      <w:bookmarkEnd w:id="249"/>
+      <w:bookmarkEnd w:id="250"/>
     </w:p>
     <w:p/>
     <w:p>
@@ -13540,7 +13361,7 @@
                     </pic:cNvPicPr>
                   </pic:nvPicPr>
                   <pic:blipFill>
-                    <a:blip r:embed="rId18" cstate="print">
+                    <a:blip r:embed="rId20" cstate="print">
                       <a:extLst>
                         <a:ext uri="{28A0092B-C50C-407E-A947-70E740481C1C}">
                           <a14:useLocalDpi xmlns:a14="http://schemas.microsoft.com/office/drawing/2010/main" val="0"/>
@@ -13577,31 +13398,18 @@
         <w:pStyle w:val="Beschriftung"/>
         <w:jc w:val="center"/>
       </w:pPr>
-      <w:bookmarkStart w:id="247" w:name="_Toc153713156"/>
+      <w:bookmarkStart w:id="251" w:name="_Toc153713156"/>
       <w:r>
         <w:t xml:space="preserve">Abbildung </w:t>
       </w:r>
-      <w:r>
-        <w:fldChar w:fldCharType="begin"/>
-      </w:r>
-      <w:r>
-        <w:instrText xml:space="preserve"> SEQ Abbildung \* ARABIC </w:instrText>
-      </w:r>
-      <w:r>
-        <w:fldChar w:fldCharType="separate"/>
-      </w:r>
-      <w:r>
-        <w:rPr>
-          <w:noProof/>
-        </w:rPr>
-        <w:t>8</w:t>
-      </w:r>
-      <w:r>
-        <w:rPr>
-          <w:noProof/>
-        </w:rPr>
-        <w:fldChar w:fldCharType="end"/>
-      </w:r>
+      <w:fldSimple w:instr=" SEQ Abbildung \* ARABIC ">
+        <w:r>
+          <w:rPr>
+            <w:noProof/>
+          </w:rPr>
+          <w:t>8</w:t>
+        </w:r>
+      </w:fldSimple>
       <w:r>
         <w:t xml:space="preserve"> H-Brücke Schaltplan</w:t>
       </w:r>
@@ -13611,7 +13419,7 @@
       <w:r>
         <w:t xml:space="preserve"> </w:t>
       </w:r>
-      <w:hyperlink r:id="rId19" w:history="1">
+      <w:hyperlink r:id="rId21" w:history="1">
         <w:r>
           <w:rPr>
             <w:rStyle w:val="Hyperlink"/>
@@ -13622,7 +13430,7 @@
       <w:r>
         <w:t>)</w:t>
       </w:r>
-      <w:bookmarkEnd w:id="247"/>
+      <w:bookmarkEnd w:id="251"/>
     </w:p>
     <w:p/>
     <w:p>
@@ -13669,8 +13477,8 @@
           <w:lang w:val="en-US"/>
         </w:rPr>
       </w:pPr>
-      <w:bookmarkStart w:id="248" w:name="_Toc153538116"/>
-      <w:bookmarkStart w:id="249" w:name="_Toc153713212"/>
+      <w:bookmarkStart w:id="252" w:name="_Toc153538116"/>
+      <w:bookmarkStart w:id="253" w:name="_Toc153713212"/>
       <w:r>
         <w:rPr>
           <w:lang w:val="en-US"/>
@@ -13687,18 +13495,10 @@
         <w:rPr>
           <w:lang w:val="en-US"/>
         </w:rPr>
-        <w:t xml:space="preserve"> </w:t>
-      </w:r>
-      <w:proofErr w:type="spellStart"/>
-      <w:r>
-        <w:rPr>
-          <w:lang w:val="en-US"/>
-        </w:rPr>
-        <w:t>Funkmodul</w:t>
-      </w:r>
-      <w:bookmarkEnd w:id="248"/>
-      <w:bookmarkEnd w:id="249"/>
-      <w:proofErr w:type="spellEnd"/>
+        <w:t xml:space="preserve"> Funkmodul</w:t>
+      </w:r>
+      <w:bookmarkEnd w:id="252"/>
+      <w:bookmarkEnd w:id="253"/>
     </w:p>
     <w:p>
       <w:pPr>
@@ -13765,35 +13565,22 @@
                                 <w:szCs w:val="24"/>
                               </w:rPr>
                             </w:pPr>
-                            <w:bookmarkStart w:id="250" w:name="_Toc153713157"/>
+                            <w:bookmarkStart w:id="254" w:name="_Toc153713157"/>
                             <w:r>
                               <w:t xml:space="preserve">Abbildung </w:t>
                             </w:r>
-                            <w:r>
-                              <w:fldChar w:fldCharType="begin"/>
-                            </w:r>
-                            <w:r>
-                              <w:instrText xml:space="preserve"> SEQ Abbildung \* ARABIC </w:instrText>
-                            </w:r>
-                            <w:r>
-                              <w:fldChar w:fldCharType="separate"/>
-                            </w:r>
-                            <w:r>
-                              <w:rPr>
-                                <w:noProof/>
-                              </w:rPr>
-                              <w:t>9</w:t>
-                            </w:r>
-                            <w:r>
-                              <w:rPr>
-                                <w:noProof/>
-                              </w:rPr>
-                              <w:fldChar w:fldCharType="end"/>
-                            </w:r>
+                            <w:fldSimple w:instr=" SEQ Abbildung \* ARABIC ">
+                              <w:r>
+                                <w:rPr>
+                                  <w:noProof/>
+                                </w:rPr>
+                                <w:t>9</w:t>
+                              </w:r>
+                            </w:fldSimple>
                             <w:r>
                               <w:t xml:space="preserve"> NRF24L01+ Funkmodul</w:t>
                             </w:r>
-                            <w:bookmarkEnd w:id="250"/>
+                            <w:bookmarkEnd w:id="254"/>
                           </w:p>
                         </w:txbxContent>
                       </wps:txbx>
@@ -13896,7 +13683,7 @@
                     </pic:cNvPicPr>
                   </pic:nvPicPr>
                   <pic:blipFill>
-                    <a:blip r:embed="rId20" cstate="print">
+                    <a:blip r:embed="rId22" cstate="print">
                       <a:extLst>
                         <a:ext uri="{28A0092B-C50C-407E-A947-70E740481C1C}">
                           <a14:useLocalDpi xmlns:a14="http://schemas.microsoft.com/office/drawing/2010/main" val="0"/>
@@ -14080,7 +13867,7 @@
                     <pic:cNvPicPr/>
                   </pic:nvPicPr>
                   <pic:blipFill>
-                    <a:blip r:embed="rId21"/>
+                    <a:blip r:embed="rId23"/>
                     <a:stretch>
                       <a:fillRect/>
                     </a:stretch>
@@ -14106,35 +13893,22 @@
         <w:pStyle w:val="Beschriftung"/>
         <w:jc w:val="center"/>
       </w:pPr>
-      <w:bookmarkStart w:id="252" w:name="_Toc153713158"/>
+      <w:bookmarkStart w:id="255" w:name="_Toc153713158"/>
       <w:r>
         <w:t xml:space="preserve">Abbildung </w:t>
       </w:r>
-      <w:r>
-        <w:fldChar w:fldCharType="begin"/>
-      </w:r>
-      <w:r>
-        <w:instrText xml:space="preserve"> SEQ Abbildung \* ARABIC </w:instrText>
-      </w:r>
-      <w:r>
-        <w:fldChar w:fldCharType="separate"/>
-      </w:r>
-      <w:r>
-        <w:rPr>
-          <w:noProof/>
-        </w:rPr>
-        <w:t>10</w:t>
-      </w:r>
-      <w:r>
-        <w:rPr>
-          <w:noProof/>
-        </w:rPr>
-        <w:fldChar w:fldCharType="end"/>
-      </w:r>
+      <w:fldSimple w:instr=" SEQ Abbildung \* ARABIC ">
+        <w:r>
+          <w:rPr>
+            <w:noProof/>
+          </w:rPr>
+          <w:t>10</w:t>
+        </w:r>
+      </w:fldSimple>
       <w:r>
         <w:t xml:space="preserve"> NRF24L01 Blockschaltbild</w:t>
       </w:r>
-      <w:bookmarkEnd w:id="252"/>
+      <w:bookmarkEnd w:id="255"/>
       <w:r>
         <w:t xml:space="preserve"> (</w:t>
       </w:r>
@@ -14158,183 +13932,137 @@
           <w:color w:val="00B050"/>
           <w:lang w:val="de-DE"/>
         </w:rPr>
-        <w:t>Die Informationen werden mittels der GFSK-Modulation (</w:t>
-      </w:r>
-      <w:proofErr w:type="spellStart"/>
-      <w:r>
-        <w:rPr>
-          <w:color w:val="00B050"/>
+        <w:t>Die Informationen werden mittels der GFSK-Modulation (Gaussian frequency-shift keying) übertragen. Bei dieser handelt es sich um eine Art der Frequenzmodulation,</w:t>
+      </w:r>
+      <w:r>
+        <w:rPr>
+          <w:color w:val="00B050"/>
+        </w:rPr>
+        <w:t xml:space="preserve"> bei der zwei Frequenzen für die Übertragung von Binärdaten verwendet werden. Hierbei </w:t>
+      </w:r>
+      <w:r>
+        <w:rPr>
+          <w:color w:val="00B050"/>
+        </w:rPr>
+        <w:t>verwendet</w:t>
+      </w:r>
+      <w:r>
+        <w:rPr>
+          <w:color w:val="00B050"/>
+        </w:rPr>
+        <w:t xml:space="preserve"> </w:t>
+      </w:r>
+      <w:r>
+        <w:rPr>
+          <w:color w:val="00B050"/>
+        </w:rPr>
+        <w:t xml:space="preserve">der Sender </w:t>
+      </w:r>
+      <w:r>
+        <w:rPr>
+          <w:color w:val="00B050"/>
+        </w:rPr>
+        <w:t>R</w:t>
+      </w:r>
+      <w:r>
+        <w:rPr>
+          <w:color w:val="00B050"/>
+        </w:rPr>
+        <w:t>F</w:t>
+      </w:r>
+      <w:r>
+        <w:rPr>
+          <w:color w:val="00B050"/>
+        </w:rPr>
+        <w:t>-Transmitter</w:t>
+      </w:r>
+      <w:r>
+        <w:rPr>
+          <w:color w:val="00B050"/>
+        </w:rPr>
+        <w:t xml:space="preserve"> („Radio Frequency“)</w:t>
+      </w:r>
+      <w:r>
+        <w:rPr>
+          <w:color w:val="00B050"/>
+        </w:rPr>
+        <w:t xml:space="preserve"> </w:t>
+      </w:r>
+      <w:r>
+        <w:rPr>
+          <w:color w:val="00B050"/>
+        </w:rPr>
+        <w:t xml:space="preserve">das GFSK-Modulationsverfahren, wodurch digitale Daten in hochfrequente Funksignal im 2,4GHz-Band umgewandelt werden. </w:t>
+      </w:r>
+      <w:r>
+        <w:rPr>
+          <w:color w:val="00B050"/>
+        </w:rPr>
+        <w:t xml:space="preserve">Diese modulierten Signale enthalten Informationen für die drahtlose Übertragung an andere NRF24L01+-Empfänger. Zusätzlich implementiert </w:t>
+      </w:r>
+      <w:r>
+        <w:rPr>
+          <w:color w:val="00B050"/>
+        </w:rPr>
+        <w:t xml:space="preserve">dieser </w:t>
+      </w:r>
+      <w:r>
+        <w:rPr>
+          <w:color w:val="00B050"/>
+        </w:rPr>
+        <w:t>Kollisionsvermeidungstechniken, um sicherzustellen, dass mehrere Module im gleichen Netzwerk nicht gleichzeitig senden und kollidieren. Die Möglichkeit automatischer Wiederholungen von Datenpaketen kann bei Bedarf aktiviert werden, um eine zuverlässige Kommunikation zu gewährleisten.</w:t>
+      </w:r>
+      <w:r>
+        <w:rPr>
+          <w:color w:val="00B050"/>
+        </w:rPr>
+        <w:t xml:space="preserve"> Der RF-Receiver übernimmt die Rolle des Empfänger der Signale. </w:t>
+      </w:r>
+      <w:r>
+        <w:rPr>
+          <w:color w:val="00B050"/>
+        </w:rPr>
+        <w:t>Er dekodiert hochfrequente Funksignale, die durch den RF-Transmitter moduliert wurden. Der Empfänger des NRF24L01+ nutzt das GFSK-Verfahren, um die Frequenzverschiebungen im Signal zu interpretieren und die ursprünglichen digitalen Daten wiederherzustellen.</w:t>
+      </w:r>
+      <w:r>
+        <w:rPr>
+          <w:color w:val="00B050"/>
+        </w:rPr>
+        <w:t xml:space="preserve"> Der Baseband-Block im NRF24L01+ ist für die Verarbeitung der digitalen Daten auf der Basisbandebene verantwortlich. Dieser übernimmt die Aufgabe der Modulation der digitalen Daten in ein hochfrequentes Funksignal, die Implementierung von GFSK, sowie der Demodulation empfangener Signale.</w:t>
+      </w:r>
+      <w:r>
+        <w:rPr>
+          <w:color w:val="00B050"/>
+        </w:rPr>
+        <w:t xml:space="preserve"> Durch den SPI-Bus kann das Modul die empfangenen Daten an einem Mikrocontroller übertragen oder weitere Informationen übertragen und gesteuert werden.</w:t>
+      </w:r>
+    </w:p>
+    <w:p>
+      <w:pPr>
+        <w:jc w:val="both"/>
+        <w:rPr>
           <w:lang w:val="de-DE"/>
         </w:rPr>
-        <w:t>Gaussian</w:t>
-      </w:r>
-      <w:proofErr w:type="spellEnd"/>
-      <w:r>
-        <w:rPr>
-          <w:color w:val="00B050"/>
+      </w:pPr>
+    </w:p>
+    <w:p>
+      <w:pPr>
+        <w:rPr>
           <w:lang w:val="de-DE"/>
         </w:rPr>
-        <w:t xml:space="preserve"> frequency-shift </w:t>
-      </w:r>
-      <w:proofErr w:type="spellStart"/>
-      <w:r>
-        <w:rPr>
-          <w:color w:val="00B050"/>
-          <w:lang w:val="de-DE"/>
-        </w:rPr>
-        <w:t>keying</w:t>
-      </w:r>
-      <w:proofErr w:type="spellEnd"/>
-      <w:r>
-        <w:rPr>
-          <w:color w:val="00B050"/>
-          <w:lang w:val="de-DE"/>
-        </w:rPr>
-        <w:t>) übertragen. Bei dieser handelt es sich um eine Art der Frequenzmodulation,</w:t>
-      </w:r>
-      <w:r>
-        <w:rPr>
-          <w:color w:val="00B050"/>
-        </w:rPr>
-        <w:t xml:space="preserve"> bei der zwei Frequenzen für die Übertragung von Binärdaten verwendet werden. Hierbei </w:t>
-      </w:r>
-      <w:r>
-        <w:rPr>
-          <w:color w:val="00B050"/>
-        </w:rPr>
-        <w:t>verwendet</w:t>
-      </w:r>
-      <w:r>
-        <w:rPr>
-          <w:color w:val="00B050"/>
-        </w:rPr>
-        <w:t xml:space="preserve"> </w:t>
-      </w:r>
-      <w:r>
-        <w:rPr>
-          <w:color w:val="00B050"/>
-        </w:rPr>
-        <w:t xml:space="preserve">der Sender </w:t>
-      </w:r>
-      <w:r>
-        <w:rPr>
-          <w:color w:val="00B050"/>
-        </w:rPr>
-        <w:t>R</w:t>
-      </w:r>
-      <w:r>
-        <w:rPr>
-          <w:color w:val="00B050"/>
-        </w:rPr>
-        <w:t>F</w:t>
-      </w:r>
-      <w:r>
-        <w:rPr>
-          <w:color w:val="00B050"/>
-        </w:rPr>
-        <w:t>-Transmitter</w:t>
-      </w:r>
-      <w:r>
-        <w:rPr>
-          <w:color w:val="00B050"/>
-        </w:rPr>
-        <w:t xml:space="preserve"> („Radio Frequency“)</w:t>
-      </w:r>
-      <w:r>
-        <w:rPr>
-          <w:color w:val="00B050"/>
-        </w:rPr>
-        <w:t xml:space="preserve"> </w:t>
-      </w:r>
-      <w:r>
-        <w:rPr>
-          <w:color w:val="00B050"/>
-        </w:rPr>
-        <w:t xml:space="preserve">das GFSK-Modulationsverfahren, wodurch digitale Daten in hochfrequente Funksignal im 2,4GHz-Band umgewandelt werden. </w:t>
-      </w:r>
-      <w:r>
-        <w:rPr>
-          <w:color w:val="00B050"/>
-        </w:rPr>
-        <w:t xml:space="preserve">Diese modulierten Signale enthalten Informationen für die drahtlose Übertragung an andere NRF24L01+-Empfänger. Zusätzlich implementiert </w:t>
-      </w:r>
-      <w:r>
-        <w:rPr>
-          <w:color w:val="00B050"/>
-        </w:rPr>
-        <w:t xml:space="preserve">dieser </w:t>
-      </w:r>
-      <w:r>
-        <w:rPr>
-          <w:color w:val="00B050"/>
-        </w:rPr>
-        <w:t>Kollisionsvermeidungstechniken, um sicherzustellen, dass mehrere Module im gleichen Netzwerk nicht gleichzeitig senden und kollidieren. Die Möglichkeit automatischer Wiederholungen von Datenpaketen kann bei Bedarf aktiviert werden, um eine zuverlässige Kommunikation zu gewährleisten.</w:t>
-      </w:r>
-      <w:r>
-        <w:rPr>
-          <w:color w:val="00B050"/>
-        </w:rPr>
-        <w:t xml:space="preserve"> Der RF-Receiver übernimmt die Rolle des Empfänger der Signale. </w:t>
-      </w:r>
-      <w:r>
-        <w:rPr>
-          <w:color w:val="00B050"/>
-        </w:rPr>
-        <w:t>Er dekodiert hochfrequente Funksignale, die durch den RF-Transmitter moduliert wurden. Der Empfänger des NRF24L01+ nutzt das GFSK-Verfahren, um die Frequenzverschiebungen im Signal zu interpretieren und die ursprünglichen digitalen Daten wiederherzustellen.</w:t>
-      </w:r>
-      <w:r>
-        <w:rPr>
-          <w:color w:val="00B050"/>
-        </w:rPr>
-        <w:t xml:space="preserve"> Der </w:t>
-      </w:r>
-      <w:proofErr w:type="spellStart"/>
-      <w:r>
-        <w:rPr>
-          <w:color w:val="00B050"/>
-        </w:rPr>
-        <w:t>Baseband</w:t>
-      </w:r>
-      <w:proofErr w:type="spellEnd"/>
-      <w:r>
-        <w:rPr>
-          <w:color w:val="00B050"/>
-        </w:rPr>
-        <w:t>-Block im NRF24L01+ ist für die Verarbeitung der digitalen Daten auf der Basisbandebene verantwortlich. Dieser übernimmt die Aufgabe der Modulation der digitalen Daten in ein hochfrequentes Funksignal, die Implementierung von GFSK, sowie der Demodulation empfangener Signale.</w:t>
-      </w:r>
-      <w:r>
-        <w:rPr>
-          <w:color w:val="00B050"/>
-        </w:rPr>
-        <w:t xml:space="preserve"> Durch den SPI-Bus kann das Modul die empfangenen Daten an einem Mikrocontroller übertragen oder weitere Informationen übertragen und gesteuert werden.</w:t>
-      </w:r>
-    </w:p>
-    <w:p>
-      <w:pPr>
-        <w:jc w:val="both"/>
-        <w:rPr>
-          <w:lang w:val="de-DE"/>
-        </w:rPr>
-      </w:pPr>
-    </w:p>
-    <w:p>
-      <w:pPr>
-        <w:rPr>
-          <w:lang w:val="de-DE"/>
-        </w:rPr>
       </w:pPr>
     </w:p>
     <w:p>
       <w:pPr>
         <w:pStyle w:val="berschrift4"/>
       </w:pPr>
-      <w:bookmarkStart w:id="253" w:name="_Toc153538118"/>
-      <w:bookmarkStart w:id="254" w:name="_Toc153713213"/>
+      <w:bookmarkStart w:id="256" w:name="_Toc153538118"/>
+      <w:bookmarkStart w:id="257" w:name="_Toc153713213"/>
       <w:r>
         <w:t>Spannungsversorgung des Funkmoduls</w:t>
       </w:r>
-      <w:bookmarkEnd w:id="253"/>
-      <w:bookmarkEnd w:id="254"/>
+      <w:bookmarkEnd w:id="256"/>
+      <w:bookmarkEnd w:id="257"/>
     </w:p>
     <w:p/>
     <w:p>
@@ -14383,7 +14111,7 @@
                     <pic:cNvPicPr/>
                   </pic:nvPicPr>
                   <pic:blipFill>
-                    <a:blip r:embed="rId22"/>
+                    <a:blip r:embed="rId24"/>
                     <a:stretch>
                       <a:fillRect/>
                     </a:stretch>
@@ -14409,35 +14137,22 @@
         <w:pStyle w:val="Beschriftung"/>
         <w:jc w:val="center"/>
       </w:pPr>
-      <w:bookmarkStart w:id="255" w:name="_Toc153713159"/>
+      <w:bookmarkStart w:id="258" w:name="_Toc153713159"/>
       <w:r>
         <w:t xml:space="preserve">Abbildung </w:t>
       </w:r>
-      <w:r>
-        <w:fldChar w:fldCharType="begin"/>
-      </w:r>
-      <w:r>
-        <w:instrText xml:space="preserve"> SEQ Abbildung \* ARABIC </w:instrText>
-      </w:r>
-      <w:r>
-        <w:fldChar w:fldCharType="separate"/>
-      </w:r>
-      <w:r>
-        <w:rPr>
-          <w:noProof/>
-        </w:rPr>
-        <w:t>11</w:t>
-      </w:r>
-      <w:r>
-        <w:rPr>
-          <w:noProof/>
-        </w:rPr>
-        <w:fldChar w:fldCharType="end"/>
-      </w:r>
+      <w:fldSimple w:instr=" SEQ Abbildung \* ARABIC ">
+        <w:r>
+          <w:rPr>
+            <w:noProof/>
+          </w:rPr>
+          <w:t>11</w:t>
+        </w:r>
+      </w:fldSimple>
       <w:r>
         <w:t xml:space="preserve"> 3,3V-Längsreglerschaltung</w:t>
       </w:r>
-      <w:bookmarkEnd w:id="255"/>
+      <w:bookmarkEnd w:id="258"/>
     </w:p>
     <w:p>
       <w:pPr>
@@ -14484,14 +14199,14 @@
       <w:pPr>
         <w:pStyle w:val="berschrift4"/>
       </w:pPr>
-      <w:bookmarkStart w:id="256" w:name="_Toc153713214"/>
+      <w:bookmarkStart w:id="259" w:name="_Toc153713214"/>
       <w:r>
         <w:t xml:space="preserve">Spannungsschwankungen </w:t>
       </w:r>
       <w:r>
         <w:t>des NRF24L01</w:t>
       </w:r>
-      <w:bookmarkEnd w:id="256"/>
+      <w:bookmarkEnd w:id="259"/>
     </w:p>
     <w:p>
       <w:pPr>
@@ -14574,7 +14289,7 @@
                     </pic:cNvPicPr>
                   </pic:nvPicPr>
                   <pic:blipFill>
-                    <a:blip r:embed="rId23">
+                    <a:blip r:embed="rId25">
                       <a:extLst>
                         <a:ext uri="{28A0092B-C50C-407E-A947-70E740481C1C}">
                           <a14:useLocalDpi xmlns:a14="http://schemas.microsoft.com/office/drawing/2010/main" val="0"/>
@@ -14611,35 +14326,22 @@
         <w:pStyle w:val="Beschriftung"/>
         <w:jc w:val="center"/>
       </w:pPr>
-      <w:bookmarkStart w:id="257" w:name="_Toc153713160"/>
+      <w:bookmarkStart w:id="260" w:name="_Toc153713160"/>
       <w:r>
         <w:t xml:space="preserve">Abbildung </w:t>
       </w:r>
-      <w:r>
-        <w:fldChar w:fldCharType="begin"/>
-      </w:r>
-      <w:r>
-        <w:instrText xml:space="preserve"> SEQ Abbildung \* ARABIC </w:instrText>
-      </w:r>
-      <w:r>
-        <w:fldChar w:fldCharType="separate"/>
-      </w:r>
-      <w:r>
-        <w:rPr>
-          <w:noProof/>
-        </w:rPr>
-        <w:t>12</w:t>
-      </w:r>
-      <w:r>
-        <w:rPr>
-          <w:noProof/>
-        </w:rPr>
-        <w:fldChar w:fldCharType="end"/>
-      </w:r>
+      <w:fldSimple w:instr=" SEQ Abbildung \* ARABIC ">
+        <w:r>
+          <w:rPr>
+            <w:noProof/>
+          </w:rPr>
+          <w:t>12</w:t>
+        </w:r>
+      </w:fldSimple>
       <w:r>
         <w:t xml:space="preserve"> NRF24L01 Messung der Spannungsversorgung</w:t>
       </w:r>
-      <w:bookmarkEnd w:id="257"/>
+      <w:bookmarkEnd w:id="260"/>
     </w:p>
     <w:p/>
     <w:p>
@@ -14721,7 +14423,7 @@
                     </pic:cNvPicPr>
                   </pic:nvPicPr>
                   <pic:blipFill>
-                    <a:blip r:embed="rId24">
+                    <a:blip r:embed="rId26">
                       <a:extLst>
                         <a:ext uri="{28A0092B-C50C-407E-A947-70E740481C1C}">
                           <a14:useLocalDpi xmlns:a14="http://schemas.microsoft.com/office/drawing/2010/main" val="0"/>
@@ -14761,44 +14463,31 @@
           <w:noProof/>
         </w:rPr>
       </w:pPr>
-      <w:bookmarkStart w:id="258" w:name="_Toc153713161"/>
+      <w:bookmarkStart w:id="261" w:name="_Toc153713161"/>
       <w:r>
         <w:t xml:space="preserve">Abbildung </w:t>
       </w:r>
-      <w:r>
-        <w:fldChar w:fldCharType="begin"/>
-      </w:r>
-      <w:r>
-        <w:instrText xml:space="preserve"> SEQ Abbildung \* ARABIC </w:instrText>
-      </w:r>
-      <w:r>
-        <w:fldChar w:fldCharType="separate"/>
+      <w:fldSimple w:instr=" SEQ Abbildung \* ARABIC ">
+        <w:r>
+          <w:rPr>
+            <w:noProof/>
+          </w:rPr>
+          <w:t>13</w:t>
+        </w:r>
+      </w:fldSimple>
+      <w:r>
+        <w:t xml:space="preserve"> </w:t>
+      </w:r>
+      <w:r>
+        <w:t>NRF24L01 Messung der Spannungsversorgung</w:t>
       </w:r>
       <w:r>
         <w:rPr>
           <w:noProof/>
         </w:rPr>
-        <w:t>13</w:t>
-      </w:r>
-      <w:r>
-        <w:rPr>
-          <w:noProof/>
-        </w:rPr>
-        <w:fldChar w:fldCharType="end"/>
-      </w:r>
-      <w:r>
-        <w:t xml:space="preserve"> </w:t>
-      </w:r>
-      <w:r>
-        <w:t>NRF24L01 Messung der Spannungsversorgung</w:t>
-      </w:r>
-      <w:r>
-        <w:rPr>
-          <w:noProof/>
-        </w:rPr>
         <w:t xml:space="preserve"> mit C = 10µF Elko und Logiksignal</w:t>
       </w:r>
-      <w:bookmarkEnd w:id="258"/>
+      <w:bookmarkEnd w:id="261"/>
     </w:p>
     <w:p>
       <w:pPr>
@@ -14862,8 +14551,8 @@
           <w:lang w:val="en-US"/>
         </w:rPr>
       </w:pPr>
-      <w:bookmarkStart w:id="259" w:name="_Toc153538117"/>
-      <w:bookmarkStart w:id="260" w:name="_Toc153713215"/>
+      <w:bookmarkStart w:id="262" w:name="_Toc153538117"/>
+      <w:bookmarkStart w:id="263" w:name="_Toc153713215"/>
       <w:r>
         <w:rPr>
           <w:lang w:val="en-US"/>
@@ -14871,8 +14560,8 @@
         <w:lastRenderedPageBreak/>
         <w:t>Serial Peripheral Interface Bus</w:t>
       </w:r>
-      <w:bookmarkEnd w:id="259"/>
-      <w:bookmarkEnd w:id="260"/>
+      <w:bookmarkEnd w:id="262"/>
+      <w:bookmarkEnd w:id="263"/>
       <w:r>
         <w:rPr>
           <w:lang w:val="en-US"/>
@@ -14957,7 +14646,7 @@
                     </pic:cNvPicPr>
                   </pic:nvPicPr>
                   <pic:blipFill>
-                    <a:blip r:embed="rId25">
+                    <a:blip r:embed="rId27">
                       <a:extLst>
                         <a:ext uri="{28A0092B-C50C-407E-A947-70E740481C1C}">
                           <a14:useLocalDpi xmlns:a14="http://schemas.microsoft.com/office/drawing/2010/main" val="0"/>
@@ -14994,35 +14683,22 @@
         <w:pStyle w:val="Beschriftung"/>
         <w:jc w:val="center"/>
       </w:pPr>
-      <w:bookmarkStart w:id="261" w:name="_Toc153713162"/>
+      <w:bookmarkStart w:id="264" w:name="_Toc153713162"/>
       <w:r>
         <w:t xml:space="preserve">Abbildung </w:t>
       </w:r>
-      <w:r>
-        <w:fldChar w:fldCharType="begin"/>
-      </w:r>
-      <w:r>
-        <w:instrText xml:space="preserve"> SEQ Abbildung \* ARABIC </w:instrText>
-      </w:r>
-      <w:r>
-        <w:fldChar w:fldCharType="separate"/>
-      </w:r>
-      <w:r>
-        <w:rPr>
-          <w:noProof/>
-        </w:rPr>
-        <w:t>14</w:t>
-      </w:r>
-      <w:r>
-        <w:rPr>
-          <w:noProof/>
-        </w:rPr>
-        <w:fldChar w:fldCharType="end"/>
-      </w:r>
+      <w:fldSimple w:instr=" SEQ Abbildung \* ARABIC ">
+        <w:r>
+          <w:rPr>
+            <w:noProof/>
+          </w:rPr>
+          <w:t>14</w:t>
+        </w:r>
+      </w:fldSimple>
       <w:r>
         <w:t xml:space="preserve"> SPI-Bus (</w:t>
       </w:r>
-      <w:hyperlink r:id="rId26" w:history="1">
+      <w:hyperlink r:id="rId28" w:history="1">
         <w:r>
           <w:rPr>
             <w:rStyle w:val="Hyperlink"/>
@@ -15033,7 +14709,7 @@
       <w:r>
         <w:t>)</w:t>
       </w:r>
-      <w:bookmarkEnd w:id="261"/>
+      <w:bookmarkEnd w:id="264"/>
     </w:p>
     <w:p/>
     <w:p>
@@ -15093,7 +14769,7 @@
                     </pic:cNvPicPr>
                   </pic:nvPicPr>
                   <pic:blipFill>
-                    <a:blip r:embed="rId27">
+                    <a:blip r:embed="rId29">
                       <a:extLst>
                         <a:ext uri="{28A0092B-C50C-407E-A947-70E740481C1C}">
                           <a14:useLocalDpi xmlns:a14="http://schemas.microsoft.com/office/drawing/2010/main" val="0"/>
@@ -15130,35 +14806,22 @@
         <w:pStyle w:val="Beschriftung"/>
         <w:jc w:val="center"/>
       </w:pPr>
-      <w:bookmarkStart w:id="262" w:name="_Toc153713163"/>
+      <w:bookmarkStart w:id="265" w:name="_Toc153713163"/>
       <w:r>
         <w:t xml:space="preserve">Abbildung </w:t>
       </w:r>
-      <w:r>
-        <w:fldChar w:fldCharType="begin"/>
-      </w:r>
-      <w:r>
-        <w:instrText xml:space="preserve"> SEQ Abbildung \* ARABIC </w:instrText>
-      </w:r>
-      <w:r>
-        <w:fldChar w:fldCharType="separate"/>
-      </w:r>
-      <w:r>
-        <w:rPr>
-          <w:noProof/>
-        </w:rPr>
-        <w:t>15</w:t>
-      </w:r>
-      <w:r>
-        <w:rPr>
-          <w:noProof/>
-        </w:rPr>
-        <w:fldChar w:fldCharType="end"/>
-      </w:r>
+      <w:fldSimple w:instr=" SEQ Abbildung \* ARABIC ">
+        <w:r>
+          <w:rPr>
+            <w:noProof/>
+          </w:rPr>
+          <w:t>15</w:t>
+        </w:r>
+      </w:fldSimple>
       <w:r>
         <w:t xml:space="preserve"> SPI-Bus CLK-Konfiguration (</w:t>
       </w:r>
-      <w:hyperlink r:id="rId28" w:history="1">
+      <w:hyperlink r:id="rId30" w:history="1">
         <w:r>
           <w:rPr>
             <w:rStyle w:val="Hyperlink"/>
@@ -15169,7 +14832,7 @@
       <w:r>
         <w:t>)</w:t>
       </w:r>
-      <w:bookmarkEnd w:id="262"/>
+      <w:bookmarkEnd w:id="265"/>
     </w:p>
     <w:p>
       <w:pPr>
@@ -15218,7 +14881,7 @@
                     </pic:cNvPicPr>
                   </pic:nvPicPr>
                   <pic:blipFill>
-                    <a:blip r:embed="rId29">
+                    <a:blip r:embed="rId31">
                       <a:extLst>
                         <a:ext uri="{28A0092B-C50C-407E-A947-70E740481C1C}">
                           <a14:useLocalDpi xmlns:a14="http://schemas.microsoft.com/office/drawing/2010/main" val="0"/>
@@ -15255,31 +14918,18 @@
         <w:pStyle w:val="Beschriftung"/>
         <w:jc w:val="center"/>
       </w:pPr>
-      <w:bookmarkStart w:id="263" w:name="_Toc153713164"/>
+      <w:bookmarkStart w:id="266" w:name="_Toc153713164"/>
       <w:r>
         <w:t xml:space="preserve">Abbildung </w:t>
       </w:r>
-      <w:r>
-        <w:fldChar w:fldCharType="begin"/>
-      </w:r>
-      <w:r>
-        <w:instrText xml:space="preserve"> SEQ Abbildung \* ARABIC </w:instrText>
-      </w:r>
-      <w:r>
-        <w:fldChar w:fldCharType="separate"/>
-      </w:r>
-      <w:r>
-        <w:rPr>
-          <w:noProof/>
-        </w:rPr>
-        <w:t>16</w:t>
-      </w:r>
-      <w:r>
-        <w:rPr>
-          <w:noProof/>
-        </w:rPr>
-        <w:fldChar w:fldCharType="end"/>
-      </w:r>
+      <w:fldSimple w:instr=" SEQ Abbildung \* ARABIC ">
+        <w:r>
+          <w:rPr>
+            <w:noProof/>
+          </w:rPr>
+          <w:t>16</w:t>
+        </w:r>
+      </w:fldSimple>
       <w:r>
         <w:t xml:space="preserve"> SPI-Bus Kommunikation (</w:t>
       </w:r>
@@ -15289,7 +14939,7 @@
       <w:r>
         <w:t>)</w:t>
       </w:r>
-      <w:bookmarkEnd w:id="263"/>
+      <w:bookmarkEnd w:id="266"/>
     </w:p>
     <w:p>
       <w:pPr>
@@ -15375,8 +15025,8 @@
       <w:r>
         <w:t xml:space="preserve"> </w:t>
       </w:r>
-      <w:bookmarkStart w:id="264" w:name="_Toc153538119"/>
-      <w:bookmarkStart w:id="265" w:name="_Toc153713216"/>
+      <w:bookmarkStart w:id="267" w:name="_Toc153538119"/>
+      <w:bookmarkStart w:id="268" w:name="_Toc153713216"/>
       <w:r>
         <w:rPr>
           <w:lang w:val="nl-NL"/>
@@ -15417,8 +15067,8 @@
       <w:r>
         <w:t>Pierce-Oszillator</w:t>
       </w:r>
-      <w:bookmarkEnd w:id="264"/>
-      <w:bookmarkEnd w:id="265"/>
+      <w:bookmarkEnd w:id="267"/>
+      <w:bookmarkEnd w:id="268"/>
     </w:p>
     <w:p/>
     <w:p>
@@ -15476,7 +15126,7 @@
                     <pic:cNvPicPr/>
                   </pic:nvPicPr>
                   <pic:blipFill>
-                    <a:blip r:embed="rId30"/>
+                    <a:blip r:embed="rId32"/>
                     <a:stretch>
                       <a:fillRect/>
                     </a:stretch>
@@ -15502,38 +15152,25 @@
         <w:pStyle w:val="Beschriftung"/>
         <w:jc w:val="center"/>
       </w:pPr>
-      <w:bookmarkStart w:id="266" w:name="_Toc153713165"/>
+      <w:bookmarkStart w:id="269" w:name="_Toc153713165"/>
       <w:r>
         <w:t xml:space="preserve">Abbildung </w:t>
       </w:r>
-      <w:r>
-        <w:fldChar w:fldCharType="begin"/>
-      </w:r>
-      <w:r>
-        <w:instrText xml:space="preserve"> SEQ Abbildung \* ARABIC </w:instrText>
-      </w:r>
-      <w:r>
-        <w:fldChar w:fldCharType="separate"/>
-      </w:r>
-      <w:r>
-        <w:rPr>
-          <w:noProof/>
-        </w:rPr>
-        <w:t>17</w:t>
-      </w:r>
-      <w:r>
-        <w:rPr>
-          <w:noProof/>
-        </w:rPr>
-        <w:fldChar w:fldCharType="end"/>
-      </w:r>
+      <w:fldSimple w:instr=" SEQ Abbildung \* ARABIC ">
+        <w:r>
+          <w:rPr>
+            <w:noProof/>
+          </w:rPr>
+          <w:t>17</w:t>
+        </w:r>
+      </w:fldSimple>
       <w:r>
         <w:t xml:space="preserve"> Schaltplan Pierce-Oszillator</w:t>
       </w:r>
       <w:r>
         <w:t xml:space="preserve"> (</w:t>
       </w:r>
-      <w:hyperlink r:id="rId31" w:history="1">
+      <w:hyperlink r:id="rId33" w:history="1">
         <w:r>
           <w:rPr>
             <w:rStyle w:val="Hyperlink"/>
@@ -15544,7 +15181,7 @@
       <w:r>
         <w:t>)</w:t>
       </w:r>
-      <w:bookmarkEnd w:id="266"/>
+      <w:bookmarkEnd w:id="269"/>
     </w:p>
     <w:p>
       <w:pPr>
@@ -15673,7 +15310,7 @@
                     <pic:cNvPicPr/>
                   </pic:nvPicPr>
                   <pic:blipFill>
-                    <a:blip r:embed="rId32"/>
+                    <a:blip r:embed="rId34"/>
                     <a:stretch>
                       <a:fillRect/>
                     </a:stretch>
@@ -15699,35 +15336,22 @@
         <w:pStyle w:val="Beschriftung"/>
         <w:jc w:val="center"/>
       </w:pPr>
-      <w:bookmarkStart w:id="267" w:name="_Toc153713166"/>
+      <w:bookmarkStart w:id="270" w:name="_Toc153713166"/>
       <w:r>
         <w:t xml:space="preserve">Abbildung </w:t>
       </w:r>
-      <w:r>
-        <w:fldChar w:fldCharType="begin"/>
-      </w:r>
-      <w:r>
-        <w:instrText xml:space="preserve"> SEQ Abbildung \* ARABIC </w:instrText>
-      </w:r>
-      <w:r>
-        <w:fldChar w:fldCharType="separate"/>
-      </w:r>
-      <w:r>
-        <w:rPr>
-          <w:noProof/>
-        </w:rPr>
-        <w:t>18</w:t>
-      </w:r>
-      <w:r>
-        <w:rPr>
-          <w:noProof/>
-        </w:rPr>
-        <w:fldChar w:fldCharType="end"/>
-      </w:r>
+      <w:fldSimple w:instr=" SEQ Abbildung \* ARABIC ">
+        <w:r>
+          <w:rPr>
+            <w:noProof/>
+          </w:rPr>
+          <w:t>18</w:t>
+        </w:r>
+      </w:fldSimple>
       <w:r>
         <w:t xml:space="preserve"> Oszillatorschaltung beim ATMEGA2560</w:t>
       </w:r>
-      <w:bookmarkEnd w:id="267"/>
+      <w:bookmarkEnd w:id="270"/>
     </w:p>
     <w:p>
       <w:pPr>
@@ -15792,24 +15416,24 @@
       <w:r>
         <w:br w:type="page"/>
       </w:r>
-      <w:bookmarkStart w:id="268" w:name="_Toc151709269"/>
+      <w:bookmarkStart w:id="271" w:name="_Toc151709269"/>
     </w:p>
     <w:p>
       <w:pPr>
         <w:pStyle w:val="berschrift2"/>
       </w:pPr>
-      <w:bookmarkStart w:id="269" w:name="_Toc153538120"/>
-      <w:bookmarkStart w:id="270" w:name="_Toc153713217"/>
-      <w:bookmarkStart w:id="271" w:name="_Ref155706934"/>
-      <w:bookmarkStart w:id="272" w:name="_Ref155706940"/>
+      <w:bookmarkStart w:id="272" w:name="_Toc153538120"/>
+      <w:bookmarkStart w:id="273" w:name="_Toc153713217"/>
+      <w:bookmarkStart w:id="274" w:name="_Ref155706934"/>
+      <w:bookmarkStart w:id="275" w:name="_Ref155706940"/>
       <w:r>
         <w:lastRenderedPageBreak/>
         <w:t>Hardware-Design Roboter Revision B</w:t>
       </w:r>
-      <w:bookmarkEnd w:id="269"/>
-      <w:bookmarkEnd w:id="270"/>
-      <w:bookmarkEnd w:id="271"/>
       <w:bookmarkEnd w:id="272"/>
+      <w:bookmarkEnd w:id="273"/>
+      <w:bookmarkEnd w:id="274"/>
+      <w:bookmarkEnd w:id="275"/>
     </w:p>
     <w:p/>
     <w:p>
@@ -15937,24 +15561,14 @@
                             <w:r>
                               <w:t xml:space="preserve">Abbildung </w:t>
                             </w:r>
-                            <w:r>
-                              <w:fldChar w:fldCharType="begin"/>
-                            </w:r>
-                            <w:r>
-                              <w:instrText xml:space="preserve"> SEQ Abbildung \* ARABIC </w:instrText>
-                            </w:r>
-                            <w:r>
-                              <w:fldChar w:fldCharType="separate"/>
-                            </w:r>
-                            <w:r>
-                              <w:rPr>
-                                <w:noProof/>
-                              </w:rPr>
-                              <w:t>19</w:t>
-                            </w:r>
-                            <w:r>
-                              <w:fldChar w:fldCharType="end"/>
-                            </w:r>
+                            <w:fldSimple w:instr=" SEQ Abbildung \* ARABIC ">
+                              <w:r>
+                                <w:rPr>
+                                  <w:noProof/>
+                                </w:rPr>
+                                <w:t>19</w:t>
+                              </w:r>
+                            </w:fldSimple>
                             <w:r>
                               <w:t xml:space="preserve"> </w:t>
                             </w:r>
@@ -16049,7 +15663,7 @@
                     </pic:cNvPicPr>
                   </pic:nvPicPr>
                   <pic:blipFill>
-                    <a:blip r:embed="rId33">
+                    <a:blip r:embed="rId35">
                       <a:extLst>
                         <a:ext uri="{28A0092B-C50C-407E-A947-70E740481C1C}">
                           <a14:useLocalDpi xmlns:a14="http://schemas.microsoft.com/office/drawing/2010/main" val="0"/>
@@ -16308,13 +15922,7 @@
         <w:t xml:space="preserve">dargestellt, wurde erfolgreich in KiCAD als Schaltplan und Platinenlayout umgesetzt. </w:t>
       </w:r>
       <w:r>
-        <w:t xml:space="preserve">Wie bereits bei seinem Vorgänger wird für die Produktion dieses PCBs auf dem </w:t>
-      </w:r>
-      <w:r>
-        <w:t>externen Dienstleister Aisler</w:t>
-      </w:r>
-      <w:r>
-        <w:t xml:space="preserve"> zurückgegriffen.</w:t>
+        <w:t>Wie bereits bei seinem Vorgänger wird für die Produktion dieses PCBs auf dem externen Dienstleister Aisler zurückgegriffen.</w:t>
       </w:r>
     </w:p>
     <w:p/>
@@ -16342,7 +15950,7 @@
                     <pic:cNvPicPr/>
                   </pic:nvPicPr>
                   <pic:blipFill>
-                    <a:blip r:embed="rId34"/>
+                    <a:blip r:embed="rId36"/>
                     <a:stretch>
                       <a:fillRect/>
                     </a:stretch>
@@ -16371,24 +15979,14 @@
       <w:r>
         <w:t xml:space="preserve">Abbildung </w:t>
       </w:r>
-      <w:r>
-        <w:fldChar w:fldCharType="begin"/>
-      </w:r>
-      <w:r>
-        <w:instrText xml:space="preserve"> SEQ Abbildung \* ARABIC </w:instrText>
-      </w:r>
-      <w:r>
-        <w:fldChar w:fldCharType="separate"/>
-      </w:r>
-      <w:r>
-        <w:rPr>
-          <w:noProof/>
-        </w:rPr>
-        <w:t>20</w:t>
-      </w:r>
-      <w:r>
-        <w:fldChar w:fldCharType="end"/>
-      </w:r>
+      <w:fldSimple w:instr=" SEQ Abbildung \* ARABIC ">
+        <w:r>
+          <w:rPr>
+            <w:noProof/>
+          </w:rPr>
+          <w:t>20</w:t>
+        </w:r>
+      </w:fldSimple>
       <w:r>
         <w:t xml:space="preserve"> Roboter Rev B V1.00 PCB</w:t>
       </w:r>
@@ -16486,13 +16084,13 @@
       <w:pPr>
         <w:pStyle w:val="berschrift2"/>
       </w:pPr>
-      <w:bookmarkStart w:id="273" w:name="_Toc153538121"/>
-      <w:bookmarkStart w:id="274" w:name="_Toc153713218"/>
+      <w:bookmarkStart w:id="276" w:name="_Toc153538121"/>
+      <w:bookmarkStart w:id="277" w:name="_Toc153713218"/>
       <w:r>
         <w:t xml:space="preserve">Komponenten des Roboters Revision </w:t>
       </w:r>
-      <w:bookmarkEnd w:id="273"/>
-      <w:bookmarkEnd w:id="274"/>
+      <w:bookmarkEnd w:id="276"/>
+      <w:bookmarkEnd w:id="277"/>
       <w:r>
         <w:t>B</w:t>
       </w:r>
@@ -16530,10 +16128,7 @@
         <w:fldChar w:fldCharType="begin"/>
       </w:r>
       <w:r>
-        <w:instrText xml:space="preserve"> REF _Ref155700592 \h </w:instrText>
-      </w:r>
-      <w:r>
-        <w:instrText xml:space="preserve"> \* MERGEFORMAT </w:instrText>
+        <w:instrText xml:space="preserve"> REF _Ref155700592 \h  \* MERGEFORMAT </w:instrText>
       </w:r>
       <w:r>
         <w:fldChar w:fldCharType="separate"/>
@@ -16570,11 +16165,9 @@
       </w:r>
     </w:p>
     <w:p>
-      <w:proofErr w:type="spellStart"/>
       <w:r>
         <w:t>xxxx</w:t>
       </w:r>
-      <w:proofErr w:type="spellEnd"/>
     </w:p>
     <w:p/>
     <w:p>
@@ -16589,11 +16182,9 @@
       </w:r>
     </w:p>
     <w:p>
-      <w:proofErr w:type="spellStart"/>
       <w:r>
         <w:t>Xxx</w:t>
       </w:r>
-      <w:proofErr w:type="spellEnd"/>
     </w:p>
     <w:p>
       <w:r>
@@ -16674,24 +16265,14 @@
                             <w:r>
                               <w:t xml:space="preserve">Abbildung </w:t>
                             </w:r>
-                            <w:r>
-                              <w:fldChar w:fldCharType="begin"/>
-                            </w:r>
-                            <w:r>
-                              <w:instrText xml:space="preserve"> SEQ Abbildung \* ARABIC </w:instrText>
-                            </w:r>
-                            <w:r>
-                              <w:fldChar w:fldCharType="separate"/>
-                            </w:r>
-                            <w:r>
-                              <w:rPr>
-                                <w:noProof/>
-                              </w:rPr>
-                              <w:t>21</w:t>
-                            </w:r>
-                            <w:r>
-                              <w:fldChar w:fldCharType="end"/>
-                            </w:r>
+                            <w:fldSimple w:instr=" SEQ Abbildung \* ARABIC ">
+                              <w:r>
+                                <w:rPr>
+                                  <w:noProof/>
+                                </w:rPr>
+                                <w:t>21</w:t>
+                              </w:r>
+                            </w:fldSimple>
                             <w:r>
                               <w:t xml:space="preserve"> Vibrationssensor SW-420 (</w:t>
                             </w:r>
@@ -16799,7 +16380,7 @@
                     </pic:cNvPicPr>
                   </pic:nvPicPr>
                   <pic:blipFill>
-                    <a:blip r:embed="rId35">
+                    <a:blip r:embed="rId37">
                       <a:extLst>
                         <a:ext uri="{28A0092B-C50C-407E-A947-70E740481C1C}">
                           <a14:useLocalDpi xmlns:a14="http://schemas.microsoft.com/office/drawing/2010/main" val="0"/>
@@ -16870,16 +16451,7 @@
         <w:t>.</w:t>
       </w:r>
       <w:r>
-        <w:t xml:space="preserve"> </w:t>
-      </w:r>
-      <w:r>
-        <w:t>Auf der Platine befinden sich auch LED-Anzeigen für die Stromversorgung und den digitalen Ausgangsstatus. Es hat eine einfache und klare 3-Pin-Schnittstelle: VCC, GND und DO (digitaler Ausgang). Es unterstützt eine Stromversorgung von 3,3V oder 5V.</w:t>
-      </w:r>
-      <w:r>
-        <w:t xml:space="preserve"> </w:t>
-      </w:r>
-      <w:r>
-        <w:t xml:space="preserve">Dieses Modul ist mit jedem Mikrocontroller kompatibel, der über einen digitalen Eingang verfügt. Daher sind natürlich auch beliebte Mikrocontroller wie PIC, Arduino und Raspberry Pi kompatibel. </w:t>
+        <w:t xml:space="preserve"> Auf der Platine befinden sich auch LED-Anzeigen für die Stromversorgung und den digitalen Ausgangsstatus. Es hat eine einfache und klare 3-Pin-Schnittstelle: VCC, GND und DO (digitaler Ausgang). Es unterstützt eine Stromversorgung von 3,3V oder 5V. Dieses Modul ist mit jedem Mikrocontroller kompatibel, der über einen digitalen Eingang verfügt. Daher sind natürlich auch beliebte Mikrocontroller wie PIC, Arduino und Raspberry Pi kompatibel. </w:t>
       </w:r>
     </w:p>
     <w:p/>
@@ -16892,24 +16464,22 @@
       </w:r>
     </w:p>
     <w:p>
-      <w:proofErr w:type="spellStart"/>
       <w:r>
         <w:t>Xxx</w:t>
       </w:r>
-      <w:proofErr w:type="spellEnd"/>
     </w:p>
     <w:p/>
     <w:p>
       <w:pPr>
         <w:pStyle w:val="berschrift3"/>
       </w:pPr>
-      <w:bookmarkStart w:id="275" w:name="_Toc153538122"/>
-      <w:bookmarkStart w:id="276" w:name="_Toc153713219"/>
+      <w:bookmarkStart w:id="278" w:name="_Toc153538122"/>
+      <w:bookmarkStart w:id="279" w:name="_Toc153713219"/>
       <w:r>
         <w:t>Gyroskop MPU6050</w:t>
       </w:r>
-      <w:bookmarkEnd w:id="275"/>
-      <w:bookmarkEnd w:id="276"/>
+      <w:bookmarkEnd w:id="278"/>
+      <w:bookmarkEnd w:id="279"/>
     </w:p>
     <w:p/>
     <w:p>
@@ -16923,63 +16493,7 @@
         <w:rPr>
           <w:color w:val="00B050"/>
         </w:rPr>
-        <w:t xml:space="preserve">Der MPU6050 – Sensor verfügt über ein 3-Achsen Accelerometer, ein 3-Achsen Gyroskop und einen Temperatursensor. Der MPU6050 besitzt intern einen eigenen DMP (Digital Motion </w:t>
-      </w:r>
-      <w:proofErr w:type="spellStart"/>
-      <w:r>
-        <w:rPr>
-          <w:color w:val="00B050"/>
-        </w:rPr>
-        <w:t>Processor</w:t>
-      </w:r>
-      <w:proofErr w:type="spellEnd"/>
-      <w:r>
-        <w:rPr>
-          <w:color w:val="00B050"/>
-        </w:rPr>
-        <w:t xml:space="preserve">). Der DMP wurde ausgelegt für Sensorfusion und Bewegungserkennung. Der Prozessor kombiniert die Daten des Accelerometer und des Gyroskop, um Fehler innerhalb der einzelnen Sensoren zu minimieren. Er kann die Daten außerdem verrechnen und das Ergebnis in Euler-Winkel umrechnen. Der Algorithmus, auf welche Weise die Daten kombiniert werden, wird vom Hersteller </w:t>
-      </w:r>
-      <w:proofErr w:type="spellStart"/>
-      <w:r>
-        <w:rPr>
-          <w:color w:val="00B050"/>
-        </w:rPr>
-        <w:t>Invensense</w:t>
-      </w:r>
-      <w:proofErr w:type="spellEnd"/>
-      <w:r>
-        <w:rPr>
-          <w:color w:val="00B050"/>
-        </w:rPr>
-        <w:t xml:space="preserve"> nicht offen gelegt. Die Daten werden über den I2C – Bus eingelesen. Im Sensor befinden sich MEMS (= „Micro-</w:t>
-      </w:r>
-      <w:proofErr w:type="spellStart"/>
-      <w:r>
-        <w:rPr>
-          <w:color w:val="00B050"/>
-        </w:rPr>
-        <w:t>Electrical</w:t>
-      </w:r>
-      <w:proofErr w:type="spellEnd"/>
-      <w:r>
-        <w:rPr>
-          <w:color w:val="00B050"/>
-        </w:rPr>
-        <w:t>-</w:t>
-      </w:r>
-      <w:proofErr w:type="spellStart"/>
-      <w:r>
-        <w:rPr>
-          <w:color w:val="00B050"/>
-        </w:rPr>
-        <w:t>Mechanical</w:t>
-      </w:r>
-      <w:proofErr w:type="spellEnd"/>
-      <w:r>
-        <w:rPr>
-          <w:color w:val="00B050"/>
-        </w:rPr>
-        <w:t xml:space="preserve"> Systems“). Das sind winzige elektro-mechanische Systeme die billig und in Masse produziert werden können. </w:t>
+        <w:t xml:space="preserve">Der MPU6050 – Sensor verfügt über ein 3-Achsen Accelerometer, ein 3-Achsen Gyroskop und einen Temperatursensor. Der MPU6050 besitzt intern einen eigenen DMP (Digital Motion Processor). Der DMP wurde ausgelegt für Sensorfusion und Bewegungserkennung. Der Prozessor kombiniert die Daten des Accelerometer und des Gyroskop, um Fehler innerhalb der einzelnen Sensoren zu minimieren. Er kann die Daten außerdem verrechnen und das Ergebnis in Euler-Winkel umrechnen. Der Algorithmus, auf welche Weise die Daten kombiniert werden, wird vom Hersteller Invensense nicht offen gelegt. Die Daten werden über den I2C – Bus eingelesen. Im Sensor befinden sich MEMS (= „Micro-Electrical-Mechanical Systems“). Das sind winzige elektro-mechanische Systeme die billig und in Masse produziert werden können. </w:t>
       </w:r>
     </w:p>
     <w:p>
@@ -17023,7 +16537,7 @@
                     <pic:cNvPicPr/>
                   </pic:nvPicPr>
                   <pic:blipFill>
-                    <a:blip r:embed="rId36"/>
+                    <a:blip r:embed="rId38"/>
                     <a:stretch>
                       <a:fillRect/>
                     </a:stretch>
@@ -17055,35 +16569,22 @@
         <w:pStyle w:val="Beschriftung"/>
         <w:jc w:val="center"/>
       </w:pPr>
-      <w:bookmarkStart w:id="277" w:name="_Toc153713167"/>
+      <w:bookmarkStart w:id="280" w:name="_Toc153713167"/>
       <w:r>
         <w:t xml:space="preserve">Abbildung </w:t>
       </w:r>
-      <w:r>
-        <w:fldChar w:fldCharType="begin"/>
-      </w:r>
-      <w:r>
-        <w:instrText xml:space="preserve"> SEQ Abbildung \* ARABIC </w:instrText>
-      </w:r>
-      <w:r>
-        <w:fldChar w:fldCharType="separate"/>
-      </w:r>
-      <w:r>
-        <w:rPr>
-          <w:noProof/>
-        </w:rPr>
-        <w:t>22</w:t>
-      </w:r>
-      <w:r>
-        <w:rPr>
-          <w:noProof/>
-        </w:rPr>
-        <w:fldChar w:fldCharType="end"/>
-      </w:r>
+      <w:fldSimple w:instr=" SEQ Abbildung \* ARABIC ">
+        <w:r>
+          <w:rPr>
+            <w:noProof/>
+          </w:rPr>
+          <w:t>22</w:t>
+        </w:r>
+      </w:fldSimple>
       <w:r>
         <w:t xml:space="preserve"> Gyroskop MPU6050</w:t>
       </w:r>
-      <w:bookmarkEnd w:id="277"/>
+      <w:bookmarkEnd w:id="280"/>
     </w:p>
     <w:p/>
     <w:p>
@@ -17134,7 +16635,7 @@
                     <pic:cNvPicPr/>
                   </pic:nvPicPr>
                   <pic:blipFill>
-                    <a:blip r:embed="rId37">
+                    <a:blip r:embed="rId39">
                       <a:extLst>
                         <a:ext uri="{28A0092B-C50C-407E-A947-70E740481C1C}">
                           <a14:useLocalDpi xmlns:a14="http://schemas.microsoft.com/office/drawing/2010/main" val="0"/>
@@ -17166,43 +16667,22 @@
         <w:pStyle w:val="Beschriftung"/>
         <w:jc w:val="center"/>
       </w:pPr>
-      <w:bookmarkStart w:id="278" w:name="_Toc153713168"/>
+      <w:bookmarkStart w:id="281" w:name="_Toc153713168"/>
       <w:r>
         <w:t xml:space="preserve">Abbildung </w:t>
       </w:r>
-      <w:r>
-        <w:fldChar w:fldCharType="begin"/>
-      </w:r>
-      <w:r>
-        <w:instrText xml:space="preserve"> SEQ Abbildung \* ARABIC </w:instrText>
-      </w:r>
-      <w:r>
-        <w:fldChar w:fldCharType="separate"/>
-      </w:r>
-      <w:r>
-        <w:rPr>
-          <w:noProof/>
-        </w:rPr>
-        <w:t>23</w:t>
-      </w:r>
-      <w:r>
-        <w:rPr>
-          <w:noProof/>
-        </w:rPr>
-        <w:fldChar w:fldCharType="end"/>
-      </w:r>
-      <w:r>
-        <w:t xml:space="preserve"> Funktionsweise  des </w:t>
-      </w:r>
-      <w:proofErr w:type="spellStart"/>
-      <w:r>
-        <w:t>Accelerometers</w:t>
-      </w:r>
-      <w:proofErr w:type="spellEnd"/>
-      <w:r>
-        <w:t xml:space="preserve"> (</w:t>
-      </w:r>
-      <w:hyperlink r:id="rId38" w:history="1">
+      <w:fldSimple w:instr=" SEQ Abbildung \* ARABIC ">
+        <w:r>
+          <w:rPr>
+            <w:noProof/>
+          </w:rPr>
+          <w:t>23</w:t>
+        </w:r>
+      </w:fldSimple>
+      <w:r>
+        <w:t xml:space="preserve"> Funktionsweise  des Accelerometers (</w:t>
+      </w:r>
+      <w:hyperlink r:id="rId40" w:history="1">
         <w:r>
           <w:rPr>
             <w:rStyle w:val="Hyperlink"/>
@@ -17213,7 +16693,7 @@
       <w:r>
         <w:t>)</w:t>
       </w:r>
-      <w:bookmarkEnd w:id="278"/>
+      <w:bookmarkEnd w:id="281"/>
     </w:p>
     <w:p/>
     <w:p>
@@ -17227,21 +16707,7 @@
         <w:rPr>
           <w:color w:val="00B050"/>
         </w:rPr>
-        <w:t xml:space="preserve">Der Accelerometer misst Beschleunigungen entlang der x, y, z-Achsen, während das Gyroskop Geschwindigkeiten um die </w:t>
-      </w:r>
-      <w:proofErr w:type="spellStart"/>
-      <w:r>
-        <w:rPr>
-          <w:color w:val="00B050"/>
-        </w:rPr>
-        <w:t>x,y,z</w:t>
-      </w:r>
-      <w:proofErr w:type="spellEnd"/>
-      <w:r>
-        <w:rPr>
-          <w:color w:val="00B050"/>
-        </w:rPr>
-        <w:t xml:space="preserve"> – Achsen misst.</w:t>
+        <w:t>Der Accelerometer misst Beschleunigungen entlang der x, y, z-Achsen, während das Gyroskop Geschwindigkeiten um die x,y,z – Achsen misst.</w:t>
       </w:r>
     </w:p>
     <w:p>
@@ -17256,14 +16722,14 @@
       <w:pPr>
         <w:pStyle w:val="berschrift2"/>
       </w:pPr>
-      <w:bookmarkStart w:id="279" w:name="_Toc153538123"/>
-      <w:bookmarkStart w:id="280" w:name="_Toc153713220"/>
+      <w:bookmarkStart w:id="282" w:name="_Toc153538123"/>
+      <w:bookmarkStart w:id="283" w:name="_Toc153713220"/>
       <w:r>
         <w:t>Hardware-Design Controller</w:t>
       </w:r>
-      <w:bookmarkEnd w:id="268"/>
-      <w:bookmarkEnd w:id="279"/>
-      <w:bookmarkEnd w:id="280"/>
+      <w:bookmarkEnd w:id="271"/>
+      <w:bookmarkEnd w:id="282"/>
+      <w:bookmarkEnd w:id="283"/>
     </w:p>
     <w:p/>
     <w:p>
@@ -17331,21 +16797,7 @@
         <w:rPr>
           <w:color w:val="00B050"/>
         </w:rPr>
-        <w:t xml:space="preserve">, die von den Bedienelementen des Controllers durch den </w:t>
-      </w:r>
-      <w:proofErr w:type="spellStart"/>
-      <w:r>
-        <w:rPr>
-          <w:color w:val="00B050"/>
-        </w:rPr>
-        <w:t>uC</w:t>
-      </w:r>
-      <w:proofErr w:type="spellEnd"/>
-      <w:r>
-        <w:rPr>
-          <w:color w:val="00B050"/>
-        </w:rPr>
-        <w:t xml:space="preserve"> erfasst werden,</w:t>
+        <w:t>, die von den Bedienelementen des Controllers durch den uC erfasst werden,</w:t>
       </w:r>
       <w:r>
         <w:rPr>
@@ -17362,7 +16814,6 @@
     </w:p>
     <w:p/>
     <w:p>
-      <w:proofErr w:type="spellStart"/>
       <w:r>
         <w:t>xxx</w:t>
       </w:r>
@@ -17372,7 +16823,6 @@
       <w:r>
         <w:t>xxxxxx</w:t>
       </w:r>
-      <w:proofErr w:type="spellEnd"/>
     </w:p>
     <w:p/>
     <w:p>
@@ -17545,126 +16995,98 @@
         <w:t xml:space="preserve">. </w:t>
       </w:r>
       <w:r>
-        <w:t xml:space="preserve">Des Weiteren besitzt der Joystick einen eingebauten </w:t>
-      </w:r>
-      <w:proofErr w:type="spellStart"/>
-      <w:r>
-        <w:t>Pushbutton</w:t>
-      </w:r>
-      <w:proofErr w:type="spellEnd"/>
-      <w:r>
-        <w:t xml:space="preserve">, </w:t>
+        <w:t xml:space="preserve">Des Weiteren besitzt der Joystick einen eingebauten Pushbutton, </w:t>
       </w:r>
       <w:r>
         <w:t xml:space="preserve">mit welchen </w:t>
       </w:r>
-      <w:proofErr w:type="spellStart"/>
       <w:r>
         <w:rPr>
           <w:color w:val="FF0000"/>
         </w:rPr>
-        <w:t>XXXnoch</w:t>
-      </w:r>
-      <w:proofErr w:type="spellEnd"/>
-      <w:r>
+        <w:t>XXXnoch fehlende FunktionXXX</w:t>
+      </w:r>
+      <w:r>
+        <w:t>.</w:t>
+      </w:r>
+    </w:p>
+    <w:p>
+      <w:pPr>
+        <w:jc w:val="both"/>
+      </w:pPr>
+    </w:p>
+    <w:p>
+      <w:pPr>
+        <w:jc w:val="both"/>
         <w:rPr>
           <w:color w:val="FF0000"/>
         </w:rPr>
-        <w:t xml:space="preserve"> fehlende </w:t>
-      </w:r>
-      <w:proofErr w:type="spellStart"/>
+      </w:pPr>
       <w:r>
         <w:rPr>
           <w:color w:val="FF0000"/>
         </w:rPr>
-        <w:t>FunktionXXX</w:t>
-      </w:r>
-      <w:proofErr w:type="spellEnd"/>
-      <w:r>
-        <w:t>.</w:t>
-      </w:r>
-    </w:p>
-    <w:p>
-      <w:pPr>
-        <w:jc w:val="both"/>
-      </w:pPr>
-    </w:p>
-    <w:p>
-      <w:pPr>
-        <w:jc w:val="both"/>
+        <w:t>xxxxxTriggerfunktionxxxx</w:t>
+      </w:r>
+    </w:p>
+    <w:p/>
+    <w:p>
+      <w:r>
+        <w:br w:type="page"/>
+      </w:r>
+    </w:p>
+    <w:p>
+      <w:pPr>
         <w:rPr>
           <w:color w:val="FF0000"/>
         </w:rPr>
       </w:pPr>
-      <w:proofErr w:type="spellStart"/>
-      <w:r>
-        <w:rPr>
-          <w:color w:val="FF0000"/>
-        </w:rPr>
-        <w:t>xxxxxTriggerfunktionxxxx</w:t>
-      </w:r>
-      <w:proofErr w:type="spellEnd"/>
+    </w:p>
+    <w:p>
+      <w:pPr>
+        <w:pStyle w:val="berschrift2"/>
+      </w:pPr>
+      <w:bookmarkStart w:id="284" w:name="_Toc153538124"/>
+      <w:bookmarkStart w:id="285" w:name="_Toc153713221"/>
+      <w:bookmarkStart w:id="286" w:name="_Toc151709272"/>
+      <w:bookmarkStart w:id="287" w:name="_Ref152938931"/>
+      <w:bookmarkStart w:id="288" w:name="_Ref152938948"/>
+      <w:r>
+        <w:t>Hardware-Komponenten Controller</w:t>
+      </w:r>
+      <w:bookmarkEnd w:id="284"/>
+      <w:bookmarkEnd w:id="285"/>
     </w:p>
     <w:p/>
     <w:p>
-      <w:r>
-        <w:br w:type="page"/>
-      </w:r>
-    </w:p>
-    <w:p>
-      <w:pPr>
-        <w:rPr>
-          <w:color w:val="FF0000"/>
-        </w:rPr>
-      </w:pPr>
-    </w:p>
-    <w:p>
-      <w:pPr>
-        <w:pStyle w:val="berschrift2"/>
-      </w:pPr>
-      <w:bookmarkStart w:id="281" w:name="_Toc153538124"/>
-      <w:bookmarkStart w:id="282" w:name="_Toc153713221"/>
-      <w:bookmarkStart w:id="283" w:name="_Toc151709272"/>
-      <w:bookmarkStart w:id="284" w:name="_Ref152938931"/>
-      <w:bookmarkStart w:id="285" w:name="_Ref152938948"/>
-      <w:r>
-        <w:t>Hardware-Komponenten Controller</w:t>
-      </w:r>
-      <w:bookmarkEnd w:id="281"/>
-      <w:bookmarkEnd w:id="282"/>
-    </w:p>
-    <w:p/>
-    <w:p>
       <w:pPr>
         <w:pStyle w:val="berschrift3"/>
       </w:pPr>
-      <w:bookmarkStart w:id="286" w:name="_Toc151709270"/>
-      <w:bookmarkStart w:id="287" w:name="_Toc153538125"/>
-      <w:bookmarkStart w:id="288" w:name="_Toc153713222"/>
-      <w:proofErr w:type="spellStart"/>
+      <w:bookmarkStart w:id="289" w:name="_Toc151709270"/>
+      <w:bookmarkStart w:id="290" w:name="_Toc153538125"/>
+      <w:bookmarkStart w:id="291" w:name="_Toc153713222"/>
       <w:r>
         <w:t>xxxTriggerxxx</w:t>
-      </w:r>
-      <w:bookmarkEnd w:id="286"/>
-      <w:bookmarkEnd w:id="287"/>
-      <w:bookmarkEnd w:id="288"/>
-      <w:proofErr w:type="spellEnd"/>
-    </w:p>
-    <w:p/>
-    <w:p/>
-    <w:p>
-      <w:pPr>
-        <w:pStyle w:val="berschrift3"/>
-      </w:pPr>
-      <w:bookmarkStart w:id="289" w:name="_Toc151709271"/>
-      <w:bookmarkStart w:id="290" w:name="_Toc153538126"/>
-      <w:bookmarkStart w:id="291" w:name="_Toc153713223"/>
-      <w:r>
-        <w:t>Joystick</w:t>
       </w:r>
       <w:bookmarkEnd w:id="289"/>
       <w:bookmarkEnd w:id="290"/>
       <w:bookmarkEnd w:id="291"/>
+    </w:p>
+    <w:p/>
+    <w:p/>
+    <w:p>
+      <w:pPr>
+        <w:pStyle w:val="berschrift3"/>
+      </w:pPr>
+      <w:bookmarkStart w:id="292" w:name="_Toc151709271"/>
+      <w:bookmarkStart w:id="293" w:name="_Toc153538126"/>
+      <w:bookmarkStart w:id="294" w:name="_Toc153713223"/>
+      <w:r>
+        <w:t>Joystick</w:t>
+      </w:r>
+      <w:bookmarkEnd w:id="292"/>
+      <w:bookmarkEnd w:id="293"/>
+      <w:bookmarkEnd w:id="294"/>
     </w:p>
     <w:p/>
     <w:p>
@@ -17719,7 +17141,7 @@
                     </pic:cNvPicPr>
                   </pic:nvPicPr>
                   <pic:blipFill>
-                    <a:blip r:embed="rId39">
+                    <a:blip r:embed="rId41">
                       <a:extLst>
                         <a:ext uri="{28A0092B-C50C-407E-A947-70E740481C1C}">
                           <a14:useLocalDpi xmlns:a14="http://schemas.microsoft.com/office/drawing/2010/main" val="0"/>
@@ -17756,35 +17178,22 @@
         <w:pStyle w:val="Beschriftung"/>
         <w:jc w:val="center"/>
       </w:pPr>
-      <w:bookmarkStart w:id="292" w:name="_Toc153713169"/>
+      <w:bookmarkStart w:id="295" w:name="_Toc153713169"/>
       <w:r>
         <w:t xml:space="preserve">Abbildung </w:t>
       </w:r>
-      <w:r>
-        <w:fldChar w:fldCharType="begin"/>
-      </w:r>
-      <w:r>
-        <w:instrText xml:space="preserve"> SEQ Abbildung \* ARABIC </w:instrText>
-      </w:r>
-      <w:r>
-        <w:fldChar w:fldCharType="separate"/>
-      </w:r>
-      <w:r>
-        <w:rPr>
-          <w:noProof/>
-        </w:rPr>
-        <w:t>24</w:t>
-      </w:r>
-      <w:r>
-        <w:rPr>
-          <w:noProof/>
-        </w:rPr>
-        <w:fldChar w:fldCharType="end"/>
-      </w:r>
+      <w:fldSimple w:instr=" SEQ Abbildung \* ARABIC ">
+        <w:r>
+          <w:rPr>
+            <w:noProof/>
+          </w:rPr>
+          <w:t>24</w:t>
+        </w:r>
+      </w:fldSimple>
       <w:r>
         <w:t xml:space="preserve"> Joystick Schaltplan</w:t>
       </w:r>
-      <w:bookmarkEnd w:id="292"/>
+      <w:bookmarkEnd w:id="295"/>
     </w:p>
     <w:p/>
     <w:p>
@@ -17798,35 +17207,7 @@
         <w:rPr>
           <w:color w:val="00B050"/>
         </w:rPr>
-        <w:t xml:space="preserve">Um die Daten des Spannungsteilers auslesen zu können, müssen die Pins </w:t>
-      </w:r>
-      <w:proofErr w:type="spellStart"/>
-      <w:r>
-        <w:rPr>
-          <w:color w:val="00B050"/>
-        </w:rPr>
-        <w:t>VRx</w:t>
-      </w:r>
-      <w:proofErr w:type="spellEnd"/>
-      <w:r>
-        <w:rPr>
-          <w:color w:val="00B050"/>
-        </w:rPr>
-        <w:t xml:space="preserve"> und </w:t>
-      </w:r>
-      <w:proofErr w:type="spellStart"/>
-      <w:r>
-        <w:rPr>
-          <w:color w:val="00B050"/>
-        </w:rPr>
-        <w:t>VRy</w:t>
-      </w:r>
-      <w:proofErr w:type="spellEnd"/>
-      <w:r>
-        <w:rPr>
-          <w:color w:val="00B050"/>
-        </w:rPr>
-        <w:t xml:space="preserve"> an den ADC-Pins des Mikrocontrollers verbunden sein. Dafür muss der Joystick zunächst mit 5V versorgt werden, da ansonsten unerwünschte Fehler beim Konvertieren auftreten könnten. Des Weiteren bietet der Joystick einen eingebauten Taster an, der eine logische „0“ oder „1“ ausgibt, daher wird der Pin SW an einem digitalen Pin angeschlossen. </w:t>
+        <w:t xml:space="preserve">Um die Daten des Spannungsteilers auslesen zu können, müssen die Pins VRx und VRy an den ADC-Pins des Mikrocontrollers verbunden sein. Dafür muss der Joystick zunächst mit 5V versorgt werden, da ansonsten unerwünschte Fehler beim Konvertieren auftreten könnten. Des Weiteren bietet der Joystick einen eingebauten Taster an, der eine logische „0“ oder „1“ ausgibt, daher wird der Pin SW an einem digitalen Pin angeschlossen. </w:t>
       </w:r>
     </w:p>
     <w:p/>
@@ -17861,16 +17242,16 @@
       <w:pPr>
         <w:pStyle w:val="berschrift1"/>
       </w:pPr>
-      <w:bookmarkStart w:id="293" w:name="_Toc153538127"/>
-      <w:bookmarkStart w:id="294" w:name="_Toc153713224"/>
+      <w:bookmarkStart w:id="296" w:name="_Toc153538127"/>
+      <w:bookmarkStart w:id="297" w:name="_Toc153713224"/>
       <w:r>
         <w:t>Softwareentwicklung</w:t>
       </w:r>
-      <w:bookmarkEnd w:id="283"/>
-      <w:bookmarkEnd w:id="284"/>
-      <w:bookmarkEnd w:id="285"/>
-      <w:bookmarkEnd w:id="293"/>
-      <w:bookmarkEnd w:id="294"/>
+      <w:bookmarkEnd w:id="286"/>
+      <w:bookmarkEnd w:id="287"/>
+      <w:bookmarkEnd w:id="288"/>
+      <w:bookmarkEnd w:id="296"/>
+      <w:bookmarkEnd w:id="297"/>
       <w:r>
         <w:t xml:space="preserve"> </w:t>
       </w:r>
@@ -17926,21 +17307,7 @@
         <w:rPr>
           <w:color w:val="00B050"/>
         </w:rPr>
-        <w:t xml:space="preserve">„Pseudocodes“. Diese sind nicht in einer Programmiersprache verfasst und sollen nur die Funktionsweise des tatsächlichen Codes erklären. Dabei können gewisse Funktionsaufrufe, Variablendeklarationen, </w:t>
-      </w:r>
-      <w:proofErr w:type="spellStart"/>
-      <w:r>
-        <w:rPr>
-          <w:color w:val="00B050"/>
-        </w:rPr>
-        <w:t>Typecasting</w:t>
-      </w:r>
-      <w:proofErr w:type="spellEnd"/>
-      <w:r>
-        <w:rPr>
-          <w:color w:val="00B050"/>
-        </w:rPr>
-        <w:t xml:space="preserve"> und andere Kleinigkeiten, die der Erklärung der eigentlichen Funktionsweise des Codes im Weg stehen könnten, ausgelassen werden. </w:t>
+        <w:t xml:space="preserve">„Pseudocodes“. Diese sind nicht in einer Programmiersprache verfasst und sollen nur die Funktionsweise des tatsächlichen Codes erklären. Dabei können gewisse Funktionsaufrufe, Variablendeklarationen, Typecasting und andere Kleinigkeiten, die der Erklärung der eigentlichen Funktionsweise des Codes im Weg stehen könnten, ausgelassen werden. </w:t>
       </w:r>
       <w:r>
         <w:rPr>
@@ -17967,32 +17334,32 @@
       <w:pPr>
         <w:pStyle w:val="berschrift2"/>
       </w:pPr>
-      <w:bookmarkStart w:id="295" w:name="_Toc151709273"/>
-      <w:bookmarkStart w:id="296" w:name="_Toc153538128"/>
-      <w:bookmarkStart w:id="297" w:name="_Toc153713225"/>
+      <w:bookmarkStart w:id="298" w:name="_Toc151709273"/>
+      <w:bookmarkStart w:id="299" w:name="_Toc153538128"/>
+      <w:bookmarkStart w:id="300" w:name="_Toc153713225"/>
       <w:r>
         <w:t>Konzept, Programmierung und Debugging</w:t>
-      </w:r>
-      <w:bookmarkEnd w:id="295"/>
-      <w:bookmarkEnd w:id="296"/>
-      <w:bookmarkEnd w:id="297"/>
-    </w:p>
-    <w:p/>
-    <w:p>
-      <w:pPr>
-        <w:pStyle w:val="berschrift3"/>
-      </w:pPr>
-      <w:bookmarkStart w:id="298" w:name="_Toc153538129"/>
-      <w:bookmarkStart w:id="299" w:name="_Toc153713226"/>
-      <w:r>
-        <w:t>Konzept</w:t>
       </w:r>
       <w:bookmarkEnd w:id="298"/>
       <w:bookmarkEnd w:id="299"/>
+      <w:bookmarkEnd w:id="300"/>
     </w:p>
     <w:p/>
     <w:p>
       <w:pPr>
+        <w:pStyle w:val="berschrift3"/>
+      </w:pPr>
+      <w:bookmarkStart w:id="301" w:name="_Toc153538129"/>
+      <w:bookmarkStart w:id="302" w:name="_Toc153713226"/>
+      <w:r>
+        <w:t>Konzept</w:t>
+      </w:r>
+      <w:bookmarkEnd w:id="301"/>
+      <w:bookmarkEnd w:id="302"/>
+    </w:p>
+    <w:p/>
+    <w:p>
+      <w:pPr>
         <w:rPr>
           <w:color w:val="0070C0"/>
         </w:rPr>
@@ -18021,16 +17388,16 @@
       <w:pPr>
         <w:pStyle w:val="berschrift3"/>
       </w:pPr>
-      <w:bookmarkStart w:id="300" w:name="_Toc153538130"/>
-      <w:bookmarkStart w:id="301" w:name="_Toc153713227"/>
+      <w:bookmarkStart w:id="303" w:name="_Toc153538130"/>
+      <w:bookmarkStart w:id="304" w:name="_Toc153713227"/>
       <w:r>
         <w:t xml:space="preserve">Programmierung </w:t>
       </w:r>
       <w:r>
         <w:t>und Debugging</w:t>
       </w:r>
-      <w:bookmarkEnd w:id="300"/>
-      <w:bookmarkEnd w:id="301"/>
+      <w:bookmarkEnd w:id="303"/>
+      <w:bookmarkEnd w:id="304"/>
     </w:p>
     <w:p/>
     <w:p>
@@ -18056,13 +17423,13 @@
       <w:pPr>
         <w:pStyle w:val="berschrift3"/>
       </w:pPr>
-      <w:bookmarkStart w:id="302" w:name="_Toc153538131"/>
-      <w:bookmarkStart w:id="303" w:name="_Toc153713228"/>
+      <w:bookmarkStart w:id="305" w:name="_Toc153538131"/>
+      <w:bookmarkStart w:id="306" w:name="_Toc153713228"/>
       <w:r>
         <w:t>In-System-Programming über SPI-Bus</w:t>
       </w:r>
-      <w:bookmarkEnd w:id="302"/>
-      <w:bookmarkEnd w:id="303"/>
+      <w:bookmarkEnd w:id="305"/>
+      <w:bookmarkEnd w:id="306"/>
     </w:p>
     <w:p/>
     <w:p>
@@ -18101,7 +17468,7 @@
                     <pic:cNvPicPr preferRelativeResize="0"/>
                   </pic:nvPicPr>
                   <pic:blipFill>
-                    <a:blip r:embed="rId40"/>
+                    <a:blip r:embed="rId42"/>
                     <a:srcRect/>
                     <a:stretch>
                       <a:fillRect/>
@@ -18129,38 +17496,25 @@
         <w:pStyle w:val="Beschriftung"/>
         <w:jc w:val="center"/>
       </w:pPr>
-      <w:bookmarkStart w:id="304" w:name="_Toc153713170"/>
+      <w:bookmarkStart w:id="307" w:name="_Toc153713170"/>
       <w:r>
         <w:t xml:space="preserve">Abbildung </w:t>
       </w:r>
-      <w:r>
-        <w:fldChar w:fldCharType="begin"/>
-      </w:r>
-      <w:r>
-        <w:instrText xml:space="preserve"> SEQ Abbildung \* ARABIC </w:instrText>
-      </w:r>
-      <w:r>
-        <w:fldChar w:fldCharType="separate"/>
-      </w:r>
-      <w:r>
-        <w:rPr>
-          <w:noProof/>
-        </w:rPr>
-        <w:t>25</w:t>
-      </w:r>
-      <w:r>
-        <w:rPr>
-          <w:noProof/>
-        </w:rPr>
-        <w:fldChar w:fldCharType="end"/>
-      </w:r>
+      <w:fldSimple w:instr=" SEQ Abbildung \* ARABIC ">
+        <w:r>
+          <w:rPr>
+            <w:noProof/>
+          </w:rPr>
+          <w:t>25</w:t>
+        </w:r>
+      </w:fldSimple>
       <w:r>
         <w:t xml:space="preserve">: </w:t>
       </w:r>
       <w:r>
         <w:t>Blockschaltbild In-System-Programming</w:t>
       </w:r>
-      <w:bookmarkEnd w:id="304"/>
+      <w:bookmarkEnd w:id="307"/>
     </w:p>
     <w:p>
       <w:pPr>
@@ -18220,7 +17574,7 @@
                     <pic:cNvPicPr preferRelativeResize="0"/>
                   </pic:nvPicPr>
                   <pic:blipFill>
-                    <a:blip r:embed="rId41"/>
+                    <a:blip r:embed="rId43"/>
                     <a:srcRect/>
                     <a:stretch>
                       <a:fillRect/>
@@ -18248,38 +17602,25 @@
         <w:pStyle w:val="Beschriftung"/>
         <w:jc w:val="center"/>
       </w:pPr>
-      <w:bookmarkStart w:id="305" w:name="_Toc153713171"/>
+      <w:bookmarkStart w:id="308" w:name="_Toc153713171"/>
       <w:r>
         <w:t xml:space="preserve">Abbildung </w:t>
       </w:r>
-      <w:r>
-        <w:fldChar w:fldCharType="begin"/>
-      </w:r>
-      <w:r>
-        <w:instrText xml:space="preserve"> SEQ Abbildung \* ARABIC </w:instrText>
-      </w:r>
-      <w:r>
-        <w:fldChar w:fldCharType="separate"/>
-      </w:r>
-      <w:r>
-        <w:rPr>
-          <w:noProof/>
-        </w:rPr>
-        <w:t>26</w:t>
-      </w:r>
-      <w:r>
-        <w:rPr>
-          <w:noProof/>
-        </w:rPr>
-        <w:fldChar w:fldCharType="end"/>
-      </w:r>
+      <w:fldSimple w:instr=" SEQ Abbildung \* ARABIC ">
+        <w:r>
+          <w:rPr>
+            <w:noProof/>
+          </w:rPr>
+          <w:t>26</w:t>
+        </w:r>
+      </w:fldSimple>
       <w:r>
         <w:t xml:space="preserve">: </w:t>
       </w:r>
       <w:r>
         <w:t>ICSP – Header der Arduinos</w:t>
       </w:r>
-      <w:bookmarkEnd w:id="305"/>
+      <w:bookmarkEnd w:id="308"/>
     </w:p>
     <w:p>
       <w:pPr>
@@ -18297,21 +17638,7 @@
         <w:rPr>
           <w:color w:val="00B050"/>
         </w:rPr>
-        <w:t>Verändert, weil statt dem üblichen „Slave Select“, der „</w:t>
-      </w:r>
-      <w:proofErr w:type="spellStart"/>
-      <w:r>
-        <w:rPr>
-          <w:color w:val="00B050"/>
-        </w:rPr>
-        <w:t>Reset</w:t>
-      </w:r>
-      <w:proofErr w:type="spellEnd"/>
-      <w:r>
-        <w:rPr>
-          <w:color w:val="00B050"/>
-        </w:rPr>
-        <w:t xml:space="preserve">“ Pin ausgeführt ist. Auf unserem PCB wird der gleiche Header implementiert, für Testzwecke Programmieren wir derweilen den Arduino Mega2560, auf dem sich der atmega2560 befindet. </w:t>
+        <w:t xml:space="preserve">Verändert, weil statt dem üblichen „Slave Select“, der „Reset“ Pin ausgeführt ist. Auf unserem PCB wird der gleiche Header implementiert, für Testzwecke Programmieren wir derweilen den Arduino Mega2560, auf dem sich der atmega2560 befindet. </w:t>
       </w:r>
     </w:p>
     <w:p>
@@ -18363,27 +17690,7 @@
           <w:sz w:val="22"/>
           <w:szCs w:val="22"/>
         </w:rPr>
-        <w:t>Zunächst muss das Programmierer-Board selbst den Code „</w:t>
-      </w:r>
-      <w:proofErr w:type="spellStart"/>
-      <w:r>
-        <w:rPr>
-          <w:rFonts w:eastAsia="Calibri" w:cstheme="minorHAnsi"/>
-          <w:color w:val="00B050"/>
-          <w:sz w:val="22"/>
-          <w:szCs w:val="22"/>
-        </w:rPr>
-        <w:t>Programmer.ino</w:t>
-      </w:r>
-      <w:proofErr w:type="spellEnd"/>
-      <w:r>
-        <w:rPr>
-          <w:rFonts w:eastAsia="Calibri" w:cstheme="minorHAnsi"/>
-          <w:color w:val="00B050"/>
-          <w:sz w:val="22"/>
-          <w:szCs w:val="22"/>
-        </w:rPr>
-        <w:t xml:space="preserve">“ hochgeladen bekommen. </w:t>
+        <w:t xml:space="preserve">Zunächst muss das Programmierer-Board selbst den Code „Programmer.ino“ hochgeladen bekommen. </w:t>
       </w:r>
     </w:p>
     <w:p>
@@ -18429,27 +17736,7 @@
           <w:sz w:val="22"/>
           <w:szCs w:val="22"/>
         </w:rPr>
-        <w:t>Danach kann man die von uns erstellten ICSP – Stecker miteinander verbinden. Der Stecker mit zusätzlichem Jumper-Draht wird auf die ICSP - Schnittstelle des Programmierer-Boards angesteckt, das zusätzliche Kabel auf Pin 10. Dieser ist mit Pin 5: „</w:t>
-      </w:r>
-      <w:proofErr w:type="spellStart"/>
-      <w:r>
-        <w:rPr>
-          <w:rFonts w:eastAsia="Calibri" w:cstheme="minorHAnsi"/>
-          <w:color w:val="00B050"/>
-          <w:sz w:val="22"/>
-          <w:szCs w:val="22"/>
-        </w:rPr>
-        <w:t>reset</w:t>
-      </w:r>
-      <w:proofErr w:type="spellEnd"/>
-      <w:r>
-        <w:rPr>
-          <w:rFonts w:eastAsia="Calibri" w:cstheme="minorHAnsi"/>
-          <w:color w:val="00B050"/>
-          <w:sz w:val="22"/>
-          <w:szCs w:val="22"/>
-        </w:rPr>
-        <w:t>“ verbunden. Die andere Seite wird auf das ICSP – Interface des zu programmierenden Boards angesteckt. Die schwarz angemalte Seite zeigt nach oben, ist also näher an Pin 1 der Schnittstelle.</w:t>
+        <w:t>Danach kann man die von uns erstellten ICSP – Stecker miteinander verbinden. Der Stecker mit zusätzlichem Jumper-Draht wird auf die ICSP - Schnittstelle des Programmierer-Boards angesteckt, das zusätzliche Kabel auf Pin 10. Dieser ist mit Pin 5: „reset“ verbunden. Die andere Seite wird auf das ICSP – Interface des zu programmierenden Boards angesteckt. Die schwarz angemalte Seite zeigt nach oben, ist also näher an Pin 1 der Schnittstelle.</w:t>
       </w:r>
     </w:p>
     <w:p>
@@ -18487,47 +17774,7 @@
           <w:sz w:val="22"/>
           <w:szCs w:val="22"/>
         </w:rPr>
-        <w:t>Nun kann das Programm hochgeladen werden. Als Board wird „Arduino Mega2560“ ausgewählt, als Programmer „</w:t>
-      </w:r>
-      <w:proofErr w:type="spellStart"/>
-      <w:r>
-        <w:rPr>
-          <w:rFonts w:eastAsia="Calibri" w:cstheme="minorHAnsi"/>
-          <w:color w:val="00B050"/>
-          <w:sz w:val="22"/>
-          <w:szCs w:val="22"/>
-        </w:rPr>
-        <w:t>ArduinoISP</w:t>
-      </w:r>
-      <w:proofErr w:type="spellEnd"/>
-      <w:r>
-        <w:rPr>
-          <w:rFonts w:eastAsia="Calibri" w:cstheme="minorHAnsi"/>
-          <w:color w:val="00B050"/>
-          <w:sz w:val="22"/>
-          <w:szCs w:val="22"/>
-        </w:rPr>
-        <w:t xml:space="preserve">“ und „Upload </w:t>
-      </w:r>
-      <w:proofErr w:type="spellStart"/>
-      <w:r>
-        <w:rPr>
-          <w:rFonts w:eastAsia="Calibri" w:cstheme="minorHAnsi"/>
-          <w:color w:val="00B050"/>
-          <w:sz w:val="22"/>
-          <w:szCs w:val="22"/>
-        </w:rPr>
-        <w:t>with</w:t>
-      </w:r>
-      <w:proofErr w:type="spellEnd"/>
-      <w:r>
-        <w:rPr>
-          <w:rFonts w:eastAsia="Calibri" w:cstheme="minorHAnsi"/>
-          <w:color w:val="00B050"/>
-          <w:sz w:val="22"/>
-          <w:szCs w:val="22"/>
-        </w:rPr>
-        <w:t xml:space="preserve"> Programmer“ betätigt.</w:t>
+        <w:t>Nun kann das Programm hochgeladen werden. Als Board wird „Arduino Mega2560“ ausgewählt, als Programmer „ArduinoISP“ und „Upload with Programmer“ betätigt.</w:t>
       </w:r>
     </w:p>
     <w:p>
@@ -18860,8 +18107,8 @@
       <w:pPr>
         <w:pStyle w:val="berschrift3"/>
       </w:pPr>
-      <w:bookmarkStart w:id="306" w:name="_Toc153538132"/>
-      <w:bookmarkStart w:id="307" w:name="_Toc153713229"/>
+      <w:bookmarkStart w:id="309" w:name="_Toc153538132"/>
+      <w:bookmarkStart w:id="310" w:name="_Toc153713229"/>
       <w:r>
         <w:rPr>
           <w:szCs w:val="32"/>
@@ -18871,8 +18118,8 @@
       <w:r>
         <w:t xml:space="preserve"> und Style – Guide</w:t>
       </w:r>
-      <w:bookmarkEnd w:id="306"/>
-      <w:bookmarkEnd w:id="307"/>
+      <w:bookmarkEnd w:id="309"/>
+      <w:bookmarkEnd w:id="310"/>
     </w:p>
     <w:p>
       <w:pPr>
@@ -19016,305 +18263,11 @@
       <w:pPr>
         <w:pStyle w:val="berschrift3"/>
       </w:pPr>
-      <w:bookmarkStart w:id="308" w:name="_Toc151709274"/>
-      <w:bookmarkStart w:id="309" w:name="_Toc153538133"/>
-      <w:bookmarkStart w:id="310" w:name="_Toc153713230"/>
+      <w:bookmarkStart w:id="311" w:name="_Toc151709274"/>
+      <w:bookmarkStart w:id="312" w:name="_Toc153538133"/>
+      <w:bookmarkStart w:id="313" w:name="_Toc153713230"/>
       <w:r>
         <w:t>Variablen- und Funktionsnamen</w:t>
-      </w:r>
-      <w:bookmarkEnd w:id="308"/>
-      <w:bookmarkEnd w:id="309"/>
-      <w:bookmarkEnd w:id="310"/>
-    </w:p>
-    <w:p/>
-    <w:p>
-      <w:pPr>
-        <w:jc w:val="both"/>
-        <w:rPr>
-          <w:color w:val="00B050"/>
-        </w:rPr>
-      </w:pPr>
-      <w:r>
-        <w:rPr>
-          <w:color w:val="00B050"/>
-        </w:rPr>
-        <w:t>Alle Variablen und Funktionen sind</w:t>
-      </w:r>
-      <w:r>
-        <w:rPr>
-          <w:color w:val="00B050"/>
-        </w:rPr>
-        <w:t xml:space="preserve"> </w:t>
-      </w:r>
-      <w:r>
-        <w:rPr>
-          <w:color w:val="00B050"/>
-        </w:rPr>
-        <w:t>Englisch</w:t>
-      </w:r>
-      <w:r>
-        <w:rPr>
-          <w:color w:val="00B050"/>
-          <w:vertAlign w:val="superscript"/>
-        </w:rPr>
-        <w:footnoteReference w:id="3"/>
-      </w:r>
-      <w:r>
-        <w:rPr>
-          <w:color w:val="00B050"/>
-        </w:rPr>
-        <w:t xml:space="preserve"> </w:t>
-      </w:r>
-      <w:r>
-        <w:rPr>
-          <w:color w:val="00B050"/>
-        </w:rPr>
-        <w:t>und im</w:t>
-      </w:r>
-      <w:r>
-        <w:rPr>
-          <w:color w:val="00B050"/>
-        </w:rPr>
-        <w:t xml:space="preserve"> „Camel </w:t>
-      </w:r>
-      <w:proofErr w:type="spellStart"/>
-      <w:r>
-        <w:rPr>
-          <w:color w:val="00B050"/>
-        </w:rPr>
-        <w:t>case</w:t>
-      </w:r>
-      <w:proofErr w:type="spellEnd"/>
-      <w:r>
-        <w:rPr>
-          <w:color w:val="00B050"/>
-        </w:rPr>
-        <w:t xml:space="preserve">“ benannt. Statt einem Abstand wird also das nächste Wort großgeschrieben (z.B. </w:t>
-      </w:r>
-      <w:proofErr w:type="spellStart"/>
-      <w:r>
-        <w:rPr>
-          <w:color w:val="00B050"/>
-        </w:rPr>
-        <w:t>doDebug</w:t>
-      </w:r>
-      <w:proofErr w:type="spellEnd"/>
-      <w:r>
-        <w:rPr>
-          <w:color w:val="00B050"/>
-        </w:rPr>
-        <w:t xml:space="preserve">). </w:t>
-      </w:r>
-    </w:p>
-    <w:p>
-      <w:pPr>
-        <w:rPr>
-          <w:color w:val="00B050"/>
-        </w:rPr>
-      </w:pPr>
-    </w:p>
-    <w:p>
-      <w:pPr>
-        <w:jc w:val="both"/>
-        <w:rPr>
-          <w:color w:val="00B050"/>
-        </w:rPr>
-      </w:pPr>
-      <w:r>
-        <w:rPr>
-          <w:color w:val="00B050"/>
-        </w:rPr>
-        <w:t xml:space="preserve">Alle </w:t>
-      </w:r>
-      <w:proofErr w:type="spellStart"/>
-      <w:r>
-        <w:rPr>
-          <w:color w:val="00B050"/>
-        </w:rPr>
-        <w:t>Pinnummern</w:t>
-      </w:r>
-      <w:proofErr w:type="spellEnd"/>
-      <w:r>
-        <w:rPr>
-          <w:color w:val="00B050"/>
-        </w:rPr>
-        <w:t xml:space="preserve"> beginnen mit p_. Einige Wörter werden so oft verwendet, dass sie mit einzelnen Buchstaben abgekürzt werden dürfen:</w:t>
-      </w:r>
-    </w:p>
-    <w:p>
-      <w:pPr>
-        <w:rPr>
-          <w:color w:val="00B050"/>
-        </w:rPr>
-      </w:pPr>
-    </w:p>
-    <w:p>
-      <w:pPr>
-        <w:rPr>
-          <w:color w:val="00B050"/>
-          <w:lang w:val="en-US"/>
-        </w:rPr>
-      </w:pPr>
-      <w:r>
-        <w:rPr>
-          <w:color w:val="00B050"/>
-          <w:lang w:val="en-US"/>
-        </w:rPr>
-        <w:t>l … left,</w:t>
-      </w:r>
-      <w:r>
-        <w:rPr>
-          <w:color w:val="00B050"/>
-          <w:lang w:val="en-US"/>
-        </w:rPr>
-        <w:tab/>
-      </w:r>
-      <w:r>
-        <w:rPr>
-          <w:color w:val="00B050"/>
-          <w:lang w:val="en-US"/>
-        </w:rPr>
-        <w:tab/>
-        <w:t>r … right</w:t>
-      </w:r>
-    </w:p>
-    <w:p>
-      <w:pPr>
-        <w:rPr>
-          <w:color w:val="00B050"/>
-          <w:lang w:val="en-US"/>
-        </w:rPr>
-      </w:pPr>
-    </w:p>
-    <w:p>
-      <w:pPr>
-        <w:rPr>
-          <w:color w:val="00B050"/>
-          <w:lang w:val="en-US"/>
-        </w:rPr>
-      </w:pPr>
-      <w:r>
-        <w:rPr>
-          <w:color w:val="00B050"/>
-          <w:lang w:val="en-US"/>
-        </w:rPr>
-        <w:t>b … backwards,</w:t>
-      </w:r>
-      <w:r>
-        <w:rPr>
-          <w:color w:val="00B050"/>
-          <w:lang w:val="en-US"/>
-        </w:rPr>
-        <w:tab/>
-        <w:t>f … forwards</w:t>
-      </w:r>
-    </w:p>
-    <w:p>
-      <w:pPr>
-        <w:rPr>
-          <w:color w:val="00B050"/>
-          <w:lang w:val="en-US"/>
-        </w:rPr>
-      </w:pPr>
-    </w:p>
-    <w:p>
-      <w:pPr>
-        <w:jc w:val="both"/>
-        <w:rPr>
-          <w:color w:val="00B050"/>
-        </w:rPr>
-      </w:pPr>
-      <w:r>
-        <w:rPr>
-          <w:color w:val="00B050"/>
-        </w:rPr>
-        <w:t xml:space="preserve">Die Reihenfolge ist </w:t>
-      </w:r>
-      <w:proofErr w:type="spellStart"/>
-      <w:r>
-        <w:rPr>
-          <w:color w:val="00B050"/>
-        </w:rPr>
-        <w:t>Left</w:t>
-      </w:r>
-      <w:proofErr w:type="spellEnd"/>
-      <w:r>
-        <w:rPr>
-          <w:color w:val="00B050"/>
-        </w:rPr>
-        <w:t xml:space="preserve"> / Right dann </w:t>
-      </w:r>
-      <w:proofErr w:type="spellStart"/>
-      <w:r>
-        <w:rPr>
-          <w:color w:val="00B050"/>
-        </w:rPr>
-        <w:t>Backwards</w:t>
-      </w:r>
-      <w:proofErr w:type="spellEnd"/>
-      <w:r>
-        <w:rPr>
-          <w:color w:val="00B050"/>
-        </w:rPr>
-        <w:t xml:space="preserve"> / Forwards. Der Pin, mit dem der Rechte Motor nach vorne angesteuert werden kann heißt somit:</w:t>
-      </w:r>
-    </w:p>
-    <w:p>
-      <w:pPr>
-        <w:rPr>
-          <w:color w:val="00B050"/>
-        </w:rPr>
-      </w:pPr>
-    </w:p>
-    <w:p>
-      <w:pPr>
-        <w:rPr>
-          <w:color w:val="00B050"/>
-        </w:rPr>
-      </w:pPr>
-      <w:proofErr w:type="spellStart"/>
-      <w:r>
-        <w:rPr>
-          <w:color w:val="00B050"/>
-        </w:rPr>
-        <w:t>p_rf</w:t>
-      </w:r>
-      <w:proofErr w:type="spellEnd"/>
-    </w:p>
-    <w:p>
-      <w:pPr>
-        <w:rPr>
-          <w:color w:val="00B050"/>
-        </w:rPr>
-      </w:pPr>
-    </w:p>
-    <w:p>
-      <w:pPr>
-        <w:jc w:val="both"/>
-        <w:rPr>
-          <w:color w:val="00B050"/>
-        </w:rPr>
-      </w:pPr>
-      <w:r>
-        <w:rPr>
-          <w:color w:val="00B050"/>
-        </w:rPr>
-        <w:t>In den Pseudo-Codes der Diplomarbeit sind diese Wörter der Klarheit halber oft ausgeschrieben.</w:t>
-      </w:r>
-    </w:p>
-    <w:p/>
-    <w:p>
-      <w:pPr>
-        <w:pStyle w:val="berschrift2"/>
-      </w:pPr>
-      <w:bookmarkStart w:id="311" w:name="_Toc151709275"/>
-      <w:bookmarkStart w:id="312" w:name="_Toc153538134"/>
-      <w:bookmarkStart w:id="313" w:name="_Toc153713231"/>
-      <w:r>
-        <w:t xml:space="preserve">Software-Design </w:t>
-      </w:r>
-      <w:r>
-        <w:t>Controller</w:t>
       </w:r>
       <w:bookmarkEnd w:id="311"/>
       <w:bookmarkEnd w:id="312"/>
@@ -19322,48 +18275,262 @@
     </w:p>
     <w:p/>
     <w:p>
-      <w:r>
-        <w:rPr>
-          <w:color w:val="00B050"/>
-        </w:rPr>
-        <w:t xml:space="preserve">In diesem Kapital wird der Code des Controllers erklärt. </w:t>
-      </w:r>
-      <w:r>
-        <w:t xml:space="preserve">Dieser soll die elektronische Komponente auslesen, die Daten kurz verarbeiten und anpassen, um diese </w:t>
-      </w:r>
-      <w:proofErr w:type="spellStart"/>
-      <w:r>
-        <w:t>dan</w:t>
-      </w:r>
-      <w:proofErr w:type="spellEnd"/>
-      <w:r>
-        <w:t xml:space="preserve"> an den Roboter weiterzusenden. Um den Status zu </w:t>
-      </w:r>
-      <w:r>
-        <w:t>erkennen,</w:t>
-      </w:r>
-      <w:r>
-        <w:t xml:space="preserve"> soll eine Status-LED angesteuert werden.</w:t>
-      </w:r>
-    </w:p>
-    <w:p>
-      <w:pPr>
-        <w:rPr>
-          <w:color w:val="00B050"/>
-        </w:rPr>
-      </w:pPr>
-    </w:p>
-    <w:p>
-      <w:pPr>
-        <w:pStyle w:val="berschrift3"/>
-      </w:pPr>
-      <w:bookmarkStart w:id="314" w:name="_Toc153538135"/>
-      <w:bookmarkStart w:id="315" w:name="_Toc153713232"/>
-      <w:r>
-        <w:t>Ansteuerung der Status-LED</w:t>
+      <w:pPr>
+        <w:jc w:val="both"/>
+        <w:rPr>
+          <w:color w:val="00B050"/>
+        </w:rPr>
+      </w:pPr>
+      <w:r>
+        <w:rPr>
+          <w:color w:val="00B050"/>
+        </w:rPr>
+        <w:t>Alle Variablen und Funktionen sind</w:t>
+      </w:r>
+      <w:r>
+        <w:rPr>
+          <w:color w:val="00B050"/>
+        </w:rPr>
+        <w:t xml:space="preserve"> </w:t>
+      </w:r>
+      <w:r>
+        <w:rPr>
+          <w:color w:val="00B050"/>
+        </w:rPr>
+        <w:t>Englisch</w:t>
+      </w:r>
+      <w:r>
+        <w:rPr>
+          <w:color w:val="00B050"/>
+          <w:vertAlign w:val="superscript"/>
+        </w:rPr>
+        <w:footnoteReference w:id="3"/>
+      </w:r>
+      <w:r>
+        <w:rPr>
+          <w:color w:val="00B050"/>
+        </w:rPr>
+        <w:t xml:space="preserve"> </w:t>
+      </w:r>
+      <w:r>
+        <w:rPr>
+          <w:color w:val="00B050"/>
+        </w:rPr>
+        <w:t>und im</w:t>
+      </w:r>
+      <w:r>
+        <w:rPr>
+          <w:color w:val="00B050"/>
+        </w:rPr>
+        <w:t xml:space="preserve"> „Camel case“ benannt. Statt einem Abstand wird also das nächste Wort großgeschrieben (z.B. doDebug). </w:t>
+      </w:r>
+    </w:p>
+    <w:p>
+      <w:pPr>
+        <w:rPr>
+          <w:color w:val="00B050"/>
+        </w:rPr>
+      </w:pPr>
+    </w:p>
+    <w:p>
+      <w:pPr>
+        <w:jc w:val="both"/>
+        <w:rPr>
+          <w:color w:val="00B050"/>
+        </w:rPr>
+      </w:pPr>
+      <w:r>
+        <w:rPr>
+          <w:color w:val="00B050"/>
+        </w:rPr>
+        <w:t>Alle Pinnummern beginnen mit p_. Einige Wörter werden so oft verwendet, dass sie mit einzelnen Buchstaben abgekürzt werden dürfen:</w:t>
+      </w:r>
+    </w:p>
+    <w:p>
+      <w:pPr>
+        <w:rPr>
+          <w:color w:val="00B050"/>
+        </w:rPr>
+      </w:pPr>
+    </w:p>
+    <w:p>
+      <w:pPr>
+        <w:rPr>
+          <w:color w:val="00B050"/>
+          <w:lang w:val="en-US"/>
+        </w:rPr>
+      </w:pPr>
+      <w:r>
+        <w:rPr>
+          <w:color w:val="00B050"/>
+          <w:lang w:val="en-US"/>
+        </w:rPr>
+        <w:t>l … left,</w:t>
+      </w:r>
+      <w:r>
+        <w:rPr>
+          <w:color w:val="00B050"/>
+          <w:lang w:val="en-US"/>
+        </w:rPr>
+        <w:tab/>
+      </w:r>
+      <w:r>
+        <w:rPr>
+          <w:color w:val="00B050"/>
+          <w:lang w:val="en-US"/>
+        </w:rPr>
+        <w:tab/>
+        <w:t>r … right</w:t>
+      </w:r>
+    </w:p>
+    <w:p>
+      <w:pPr>
+        <w:rPr>
+          <w:color w:val="00B050"/>
+          <w:lang w:val="en-US"/>
+        </w:rPr>
+      </w:pPr>
+    </w:p>
+    <w:p>
+      <w:pPr>
+        <w:rPr>
+          <w:color w:val="00B050"/>
+          <w:lang w:val="en-US"/>
+        </w:rPr>
+      </w:pPr>
+      <w:r>
+        <w:rPr>
+          <w:color w:val="00B050"/>
+          <w:lang w:val="en-US"/>
+        </w:rPr>
+        <w:t>b … backwards,</w:t>
+      </w:r>
+      <w:r>
+        <w:rPr>
+          <w:color w:val="00B050"/>
+          <w:lang w:val="en-US"/>
+        </w:rPr>
+        <w:tab/>
+        <w:t>f … forwards</w:t>
+      </w:r>
+    </w:p>
+    <w:p>
+      <w:pPr>
+        <w:rPr>
+          <w:color w:val="00B050"/>
+          <w:lang w:val="en-US"/>
+        </w:rPr>
+      </w:pPr>
+    </w:p>
+    <w:p>
+      <w:pPr>
+        <w:jc w:val="both"/>
+        <w:rPr>
+          <w:color w:val="00B050"/>
+        </w:rPr>
+      </w:pPr>
+      <w:r>
+        <w:rPr>
+          <w:color w:val="00B050"/>
+        </w:rPr>
+        <w:t>Die Reihenfolge ist Left / Right dann Backwards / Forwards. Der Pin, mit dem der Rechte Motor nach vorne angesteuert werden kann heißt somit:</w:t>
+      </w:r>
+    </w:p>
+    <w:p>
+      <w:pPr>
+        <w:rPr>
+          <w:color w:val="00B050"/>
+        </w:rPr>
+      </w:pPr>
+    </w:p>
+    <w:p>
+      <w:pPr>
+        <w:rPr>
+          <w:color w:val="00B050"/>
+        </w:rPr>
+      </w:pPr>
+      <w:r>
+        <w:rPr>
+          <w:color w:val="00B050"/>
+        </w:rPr>
+        <w:t>p_rf</w:t>
+      </w:r>
+    </w:p>
+    <w:p>
+      <w:pPr>
+        <w:rPr>
+          <w:color w:val="00B050"/>
+        </w:rPr>
+      </w:pPr>
+    </w:p>
+    <w:p>
+      <w:pPr>
+        <w:jc w:val="both"/>
+        <w:rPr>
+          <w:color w:val="00B050"/>
+        </w:rPr>
+      </w:pPr>
+      <w:r>
+        <w:rPr>
+          <w:color w:val="00B050"/>
+        </w:rPr>
+        <w:t>In den Pseudo-Codes der Diplomarbeit sind diese Wörter der Klarheit halber oft ausgeschrieben.</w:t>
+      </w:r>
+    </w:p>
+    <w:p/>
+    <w:p>
+      <w:pPr>
+        <w:pStyle w:val="berschrift2"/>
+      </w:pPr>
+      <w:bookmarkStart w:id="314" w:name="_Toc151709275"/>
+      <w:bookmarkStart w:id="315" w:name="_Toc153538134"/>
+      <w:bookmarkStart w:id="316" w:name="_Toc153713231"/>
+      <w:r>
+        <w:t xml:space="preserve">Software-Design </w:t>
+      </w:r>
+      <w:r>
+        <w:t>Controller</w:t>
       </w:r>
       <w:bookmarkEnd w:id="314"/>
       <w:bookmarkEnd w:id="315"/>
+      <w:bookmarkEnd w:id="316"/>
+    </w:p>
+    <w:p/>
+    <w:p>
+      <w:r>
+        <w:rPr>
+          <w:color w:val="00B050"/>
+        </w:rPr>
+        <w:t xml:space="preserve">In diesem Kapital wird der Code des Controllers erklärt. </w:t>
+      </w:r>
+      <w:r>
+        <w:t xml:space="preserve">Dieser soll die elektronische Komponente auslesen, die Daten kurz verarbeiten und anpassen, um diese dan an den Roboter weiterzusenden. Um den Status zu </w:t>
+      </w:r>
+      <w:r>
+        <w:t>erkennen,</w:t>
+      </w:r>
+      <w:r>
+        <w:t xml:space="preserve"> soll eine Status-LED angesteuert werden.</w:t>
+      </w:r>
+    </w:p>
+    <w:p>
+      <w:pPr>
+        <w:rPr>
+          <w:color w:val="00B050"/>
+        </w:rPr>
+      </w:pPr>
+    </w:p>
+    <w:p>
+      <w:pPr>
+        <w:pStyle w:val="berschrift3"/>
+      </w:pPr>
+      <w:bookmarkStart w:id="317" w:name="_Toc153538135"/>
+      <w:bookmarkStart w:id="318" w:name="_Toc153713232"/>
+      <w:r>
+        <w:t>Ansteuerung der Status-LED</w:t>
+      </w:r>
+      <w:bookmarkEnd w:id="317"/>
+      <w:bookmarkEnd w:id="318"/>
     </w:p>
     <w:p/>
     <w:p>
@@ -19417,15 +18584,15 @@
       <w:pPr>
         <w:pStyle w:val="berschrift3"/>
       </w:pPr>
-      <w:bookmarkStart w:id="316" w:name="_Toc151709277"/>
-      <w:bookmarkStart w:id="317" w:name="_Toc153538136"/>
-      <w:bookmarkStart w:id="318" w:name="_Toc153713233"/>
+      <w:bookmarkStart w:id="319" w:name="_Toc151709277"/>
+      <w:bookmarkStart w:id="320" w:name="_Toc153538136"/>
+      <w:bookmarkStart w:id="321" w:name="_Toc153713233"/>
       <w:r>
         <w:t>Auslesen der Elektronik</w:t>
       </w:r>
-      <w:bookmarkEnd w:id="316"/>
-      <w:bookmarkEnd w:id="317"/>
-      <w:bookmarkEnd w:id="318"/>
+      <w:bookmarkEnd w:id="319"/>
+      <w:bookmarkEnd w:id="320"/>
+      <w:bookmarkEnd w:id="321"/>
     </w:p>
     <w:p/>
     <w:p>
@@ -19489,47 +18656,41 @@
           <w:color w:val="FF0000"/>
           <w:lang w:val="en-CA"/>
         </w:rPr>
-        <w:t xml:space="preserve">(XXX </w:t>
-      </w:r>
-      <w:proofErr w:type="spellStart"/>
-      <w:r>
-        <w:rPr>
-          <w:color w:val="FF0000"/>
+        <w:t>(XXX richtiger code in lukas laptop)</w:t>
+      </w:r>
+    </w:p>
+    <w:p>
+      <w:pPr>
+        <w:rPr>
           <w:lang w:val="en-CA"/>
         </w:rPr>
-        <w:t>richtiger</w:t>
-      </w:r>
-      <w:proofErr w:type="spellEnd"/>
-      <w:r>
-        <w:rPr>
-          <w:color w:val="FF0000"/>
+      </w:pPr>
+    </w:p>
+    <w:p>
+      <w:pPr>
+        <w:pStyle w:val="Code"/>
+        <w:rPr>
           <w:lang w:val="en-CA"/>
         </w:rPr>
-        <w:t xml:space="preserve"> code in </w:t>
-      </w:r>
-      <w:proofErr w:type="spellStart"/>
-      <w:r>
-        <w:rPr>
-          <w:color w:val="FF0000"/>
+      </w:pPr>
+      <w:r>
+        <w:rPr>
           <w:lang w:val="en-CA"/>
         </w:rPr>
-        <w:t>lukas</w:t>
-      </w:r>
-      <w:proofErr w:type="spellEnd"/>
-      <w:r>
-        <w:rPr>
-          <w:color w:val="FF0000"/>
+        <w:t>array[0] = analogRead(</w:t>
+      </w:r>
+      <w:r>
+        <w:rPr>
           <w:lang w:val="en-CA"/>
         </w:rPr>
-        <w:t xml:space="preserve"> laptop)</w:t>
-      </w:r>
-    </w:p>
-    <w:p>
-      <w:pPr>
+        <w:t>p_</w:t>
+      </w:r>
+      <w:r>
         <w:rPr>
           <w:lang w:val="en-CA"/>
         </w:rPr>
-      </w:pPr>
+        <w:t>joyX)</w:t>
+      </w:r>
     </w:p>
     <w:p>
       <w:pPr>
@@ -19542,7 +18703,7 @@
         <w:rPr>
           <w:lang w:val="en-CA"/>
         </w:rPr>
-        <w:t>array[0] = analogRead(</w:t>
+        <w:t>array[1] = analogRead(</w:t>
       </w:r>
       <w:r>
         <w:rPr>
@@ -19554,7 +18715,7 @@
         <w:rPr>
           <w:lang w:val="en-CA"/>
         </w:rPr>
-        <w:t>joyX)</w:t>
+        <w:t>joyY)</w:t>
       </w:r>
     </w:p>
     <w:p>
@@ -19568,7 +18729,7 @@
         <w:rPr>
           <w:lang w:val="en-CA"/>
         </w:rPr>
-        <w:t>array[1] = analogRead(</w:t>
+        <w:t>array[2] = analogRead(</w:t>
       </w:r>
       <w:r>
         <w:rPr>
@@ -19580,7 +18741,19 @@
         <w:rPr>
           <w:lang w:val="en-CA"/>
         </w:rPr>
-        <w:t>joyY)</w:t>
+        <w:t>l</w:t>
+      </w:r>
+      <w:r>
+        <w:rPr>
+          <w:lang w:val="en-CA"/>
+        </w:rPr>
+        <w:t>Schoulder</w:t>
+      </w:r>
+      <w:r>
+        <w:rPr>
+          <w:lang w:val="en-CA"/>
+        </w:rPr>
+        <w:t>)</w:t>
       </w:r>
     </w:p>
     <w:p>
@@ -19594,80 +18767,30 @@
         <w:rPr>
           <w:lang w:val="en-CA"/>
         </w:rPr>
-        <w:t>array[2] = analogRead(</w:t>
+        <w:t>array[3] = analogRead(</w:t>
       </w:r>
       <w:r>
         <w:rPr>
           <w:lang w:val="en-CA"/>
         </w:rPr>
-        <w:t>p_</w:t>
+        <w:t>p_rShoulder</w:t>
       </w:r>
       <w:r>
         <w:rPr>
           <w:lang w:val="en-CA"/>
         </w:rPr>
-        <w:t>l</w:t>
-      </w:r>
-      <w:r>
-        <w:rPr>
-          <w:lang w:val="en-CA"/>
-        </w:rPr>
-        <w:t>Schoulder</w:t>
-      </w:r>
-      <w:r>
-        <w:rPr>
-          <w:lang w:val="en-CA"/>
-        </w:rPr>
         <w:t>)</w:t>
       </w:r>
     </w:p>
     <w:p>
       <w:pPr>
         <w:pStyle w:val="Code"/>
-        <w:rPr>
-          <w:lang w:val="en-CA"/>
-        </w:rPr>
-      </w:pPr>
-      <w:r>
-        <w:rPr>
-          <w:lang w:val="en-CA"/>
-        </w:rPr>
-        <w:t>array[3] = analogRead(</w:t>
-      </w:r>
-      <w:r>
-        <w:rPr>
-          <w:lang w:val="en-CA"/>
-        </w:rPr>
-        <w:t>p_rShoulder</w:t>
-      </w:r>
-      <w:r>
-        <w:rPr>
-          <w:lang w:val="en-CA"/>
-        </w:rPr>
-        <w:t>)</w:t>
-      </w:r>
-    </w:p>
-    <w:p>
-      <w:pPr>
-        <w:pStyle w:val="Code"/>
-        <w:rPr>
-          <w:lang w:val="en-US"/>
-        </w:rPr>
-      </w:pPr>
-      <w:r>
-        <w:rPr>
-          <w:lang w:val="en-US"/>
-        </w:rPr>
+      </w:pPr>
+      <w:r>
         <w:t>radio.write(array)</w:t>
       </w:r>
     </w:p>
-    <w:p>
-      <w:pPr>
-        <w:rPr>
-          <w:lang w:val="en-US"/>
-        </w:rPr>
-      </w:pPr>
-    </w:p>
+    <w:p/>
     <w:p>
       <w:pPr>
         <w:rPr>
@@ -19719,42 +18842,15 @@
       <w:pPr>
         <w:pStyle w:val="berschrift2"/>
       </w:pPr>
-      <w:bookmarkStart w:id="319" w:name="_Toc151709278"/>
-      <w:bookmarkStart w:id="320" w:name="_Toc153538137"/>
-      <w:bookmarkStart w:id="321" w:name="_Toc153713234"/>
+      <w:bookmarkStart w:id="322" w:name="_Toc151709278"/>
+      <w:bookmarkStart w:id="323" w:name="_Toc153538137"/>
+      <w:bookmarkStart w:id="324" w:name="_Toc153713234"/>
       <w:r>
         <w:t>Software-Design Roboter</w:t>
-      </w:r>
-      <w:bookmarkEnd w:id="319"/>
-      <w:bookmarkEnd w:id="320"/>
-      <w:bookmarkEnd w:id="321"/>
-    </w:p>
-    <w:p/>
-    <w:p>
-      <w:pPr>
-        <w:rPr>
-          <w:color w:val="00B050"/>
-        </w:rPr>
-      </w:pPr>
-      <w:r>
-        <w:rPr>
-          <w:color w:val="00B050"/>
-        </w:rPr>
-        <w:t>In diesem Kapitel wird der Code des Roboters erklärt. Dieser soll Daten des Controllers empfangen, und mit diesen die Motoren ansteuern. Um den Status zu erkenn soll eine RGB-LED angesteuert werden.</w:t>
-      </w:r>
-    </w:p>
-    <w:p/>
-    <w:p>
-      <w:pPr>
-        <w:pStyle w:val="berschrift3"/>
-      </w:pPr>
-      <w:bookmarkStart w:id="322" w:name="_Toc153538138"/>
-      <w:bookmarkStart w:id="323" w:name="_Toc153713235"/>
-      <w:r>
-        <w:t>Ansteuerung der Status-LED</w:t>
       </w:r>
       <w:bookmarkEnd w:id="322"/>
       <w:bookmarkEnd w:id="323"/>
+      <w:bookmarkEnd w:id="324"/>
     </w:p>
     <w:p/>
     <w:p>
@@ -19767,44 +18863,7 @@
         <w:rPr>
           <w:color w:val="00B050"/>
         </w:rPr>
-        <w:t xml:space="preserve">Die ersten Zeilen im Code des </w:t>
-      </w:r>
-      <w:r>
-        <w:rPr>
-          <w:rFonts w:cstheme="minorHAnsi"/>
-          <w:color w:val="00B050"/>
-        </w:rPr>
-        <w:t>µ</w:t>
-      </w:r>
-      <w:r>
-        <w:rPr>
-          <w:color w:val="00B050"/>
-        </w:rPr>
-        <w:t>C schalten die LED auf Rot. Das zeigt, das</w:t>
-      </w:r>
-      <w:r>
-        <w:rPr>
-          <w:color w:val="00B050"/>
-        </w:rPr>
-        <w:t>s</w:t>
-      </w:r>
-      <w:r>
-        <w:rPr>
-          <w:color w:val="00B050"/>
-        </w:rPr>
-        <w:t xml:space="preserve"> 1) der richtige Code hochgeladen ist und 2) da</w:t>
-      </w:r>
-      <w:r>
-        <w:rPr>
-          <w:color w:val="00B050"/>
-        </w:rPr>
-        <w:t>s</w:t>
-      </w:r>
-      <w:r>
-        <w:rPr>
-          <w:color w:val="00B050"/>
-        </w:rPr>
-        <w:t>s der Controller mit Strom versorgt ist. Danach wird das Funkmodul gestartet und es wird versucht, ein Paket vom Controller einzulesen. Ist das geschehen, blinkt die LED kurz auf und leuchtet dann konstant grün. Somit kann auf einem Blick erkannt werden, ob eine Verbindung hergestellt wurde.</w:t>
+        <w:t>In diesem Kapitel wird der Code des Roboters erklärt. Dieser soll Daten des Controllers empfangen, und mit diesen die Motoren ansteuern. Um den Status zu erkenn soll eine RGB-LED angesteuert werden.</w:t>
       </w:r>
     </w:p>
     <w:p/>
@@ -19812,19 +18871,83 @@
       <w:pPr>
         <w:pStyle w:val="berschrift3"/>
       </w:pPr>
-      <w:bookmarkStart w:id="324" w:name="_Toc151709279"/>
-      <w:bookmarkStart w:id="325" w:name="_Toc153538139"/>
-      <w:bookmarkStart w:id="326" w:name="_Toc153713236"/>
-      <w:r>
-        <w:t>Berechnung der Motorsteuerung</w:t>
-      </w:r>
-      <w:bookmarkEnd w:id="324"/>
+      <w:bookmarkStart w:id="325" w:name="_Toc153538138"/>
+      <w:bookmarkStart w:id="326" w:name="_Toc153713235"/>
+      <w:r>
+        <w:t>Ansteuerung der Status-LED</w:t>
+      </w:r>
       <w:bookmarkEnd w:id="325"/>
       <w:bookmarkEnd w:id="326"/>
     </w:p>
     <w:p/>
     <w:p>
       <w:pPr>
+        <w:rPr>
+          <w:color w:val="00B050"/>
+        </w:rPr>
+      </w:pPr>
+      <w:r>
+        <w:rPr>
+          <w:color w:val="00B050"/>
+        </w:rPr>
+        <w:t xml:space="preserve">Die ersten Zeilen im Code des </w:t>
+      </w:r>
+      <w:r>
+        <w:rPr>
+          <w:rFonts w:cstheme="minorHAnsi"/>
+          <w:color w:val="00B050"/>
+        </w:rPr>
+        <w:t>µ</w:t>
+      </w:r>
+      <w:r>
+        <w:rPr>
+          <w:color w:val="00B050"/>
+        </w:rPr>
+        <w:t>C schalten die LED auf Rot. Das zeigt, das</w:t>
+      </w:r>
+      <w:r>
+        <w:rPr>
+          <w:color w:val="00B050"/>
+        </w:rPr>
+        <w:t>s</w:t>
+      </w:r>
+      <w:r>
+        <w:rPr>
+          <w:color w:val="00B050"/>
+        </w:rPr>
+        <w:t xml:space="preserve"> 1) der richtige Code hochgeladen ist und 2) da</w:t>
+      </w:r>
+      <w:r>
+        <w:rPr>
+          <w:color w:val="00B050"/>
+        </w:rPr>
+        <w:t>s</w:t>
+      </w:r>
+      <w:r>
+        <w:rPr>
+          <w:color w:val="00B050"/>
+        </w:rPr>
+        <w:t>s der Controller mit Strom versorgt ist. Danach wird das Funkmodul gestartet und es wird versucht, ein Paket vom Controller einzulesen. Ist das geschehen, blinkt die LED kurz auf und leuchtet dann konstant grün. Somit kann auf einem Blick erkannt werden, ob eine Verbindung hergestellt wurde.</w:t>
+      </w:r>
+    </w:p>
+    <w:p/>
+    <w:p>
+      <w:pPr>
+        <w:pStyle w:val="berschrift3"/>
+      </w:pPr>
+      <w:bookmarkStart w:id="327" w:name="_Toc151709279"/>
+      <w:bookmarkStart w:id="328" w:name="_Toc153538139"/>
+      <w:bookmarkStart w:id="329" w:name="_Toc153713236"/>
+      <w:r>
+        <w:t>Berechnung der Motorsteuerung</w:t>
+      </w:r>
+      <w:bookmarkEnd w:id="327"/>
+      <w:bookmarkEnd w:id="328"/>
+      <w:bookmarkEnd w:id="329"/>
+    </w:p>
+    <w:p/>
+    <w:p>
+      <w:pPr>
         <w:jc w:val="both"/>
         <w:rPr>
           <w:color w:val="00B050"/>
@@ -19850,114 +18973,216 @@
     <w:p>
       <w:pPr>
         <w:pStyle w:val="Code"/>
-      </w:pPr>
-      <w:r>
+        <w:rPr>
+          <w:lang w:val="en-US"/>
+        </w:rPr>
+      </w:pPr>
+      <w:r>
+        <w:rPr>
+          <w:lang w:val="en-US"/>
+        </w:rPr>
         <w:t xml:space="preserve">if </w:t>
       </w:r>
       <w:r>
+        <w:rPr>
+          <w:lang w:val="en-US"/>
+        </w:rPr>
         <w:t>(</w:t>
       </w:r>
       <w:r>
+        <w:rPr>
+          <w:lang w:val="en-US"/>
+        </w:rPr>
         <w:t>r</w:t>
       </w:r>
       <w:r>
+        <w:rPr>
+          <w:lang w:val="en-US"/>
+        </w:rPr>
         <w:t>S</w:t>
       </w:r>
       <w:r>
+        <w:rPr>
+          <w:lang w:val="en-US"/>
+        </w:rPr>
         <w:t>chulter &gt; l</w:t>
       </w:r>
       <w:r>
+        <w:rPr>
+          <w:lang w:val="en-US"/>
+        </w:rPr>
         <w:t>S</w:t>
       </w:r>
       <w:r>
+        <w:rPr>
+          <w:lang w:val="en-US"/>
+        </w:rPr>
         <w:t>chulter</w:t>
       </w:r>
       <w:r>
+        <w:rPr>
+          <w:lang w:val="en-US"/>
+        </w:rPr>
         <w:t>)</w:t>
       </w:r>
     </w:p>
     <w:p>
       <w:pPr>
         <w:pStyle w:val="Code"/>
-      </w:pPr>
-      <w:r>
+        <w:rPr>
+          <w:lang w:val="en-US"/>
+        </w:rPr>
+      </w:pPr>
+      <w:r>
+        <w:rPr>
+          <w:lang w:val="en-US"/>
+        </w:rPr>
         <w:t xml:space="preserve">    </w:t>
       </w:r>
       <w:r>
+        <w:rPr>
+          <w:lang w:val="en-US"/>
+        </w:rPr>
         <w:t xml:space="preserve">speed </w:t>
       </w:r>
       <w:r>
+        <w:rPr>
+          <w:lang w:val="en-US"/>
+        </w:rPr>
         <w:t>= r</w:t>
       </w:r>
       <w:r>
+        <w:rPr>
+          <w:lang w:val="en-US"/>
+        </w:rPr>
         <w:t>S</w:t>
       </w:r>
       <w:r>
+        <w:rPr>
+          <w:lang w:val="en-US"/>
+        </w:rPr>
         <w:t>chulter</w:t>
       </w:r>
     </w:p>
     <w:p>
       <w:pPr>
         <w:pStyle w:val="Code"/>
-      </w:pPr>
-      <w:r>
+        <w:rPr>
+          <w:lang w:val="en-US"/>
+        </w:rPr>
+      </w:pPr>
+      <w:r>
+        <w:rPr>
+          <w:lang w:val="en-US"/>
+        </w:rPr>
         <w:t>else</w:t>
       </w:r>
     </w:p>
     <w:p>
       <w:pPr>
         <w:pStyle w:val="Code"/>
-      </w:pPr>
-      <w:r>
+        <w:rPr>
+          <w:lang w:val="en-US"/>
+        </w:rPr>
+      </w:pPr>
+      <w:r>
+        <w:rPr>
+          <w:lang w:val="en-US"/>
+        </w:rPr>
         <w:t xml:space="preserve">   </w:t>
       </w:r>
       <w:r>
+        <w:rPr>
+          <w:lang w:val="en-US"/>
+        </w:rPr>
         <w:t xml:space="preserve"> </w:t>
       </w:r>
       <w:r>
+        <w:rPr>
+          <w:lang w:val="en-US"/>
+        </w:rPr>
         <w:t>speed</w:t>
       </w:r>
       <w:r>
+        <w:rPr>
+          <w:lang w:val="en-US"/>
+        </w:rPr>
         <w:t xml:space="preserve"> = -l</w:t>
       </w:r>
       <w:r>
+        <w:rPr>
+          <w:lang w:val="en-US"/>
+        </w:rPr>
         <w:t>S</w:t>
       </w:r>
       <w:r>
+        <w:rPr>
+          <w:lang w:val="en-US"/>
+        </w:rPr>
         <w:t>chulter</w:t>
       </w:r>
     </w:p>
     <w:p>
       <w:pPr>
         <w:pStyle w:val="Code"/>
+        <w:rPr>
+          <w:lang w:val="en-US"/>
+        </w:rPr>
       </w:pPr>
     </w:p>
     <w:p>
       <w:pPr>
         <w:pStyle w:val="Code"/>
-      </w:pPr>
-      <w:r>
+        <w:rPr>
+          <w:lang w:val="en-US"/>
+        </w:rPr>
+      </w:pPr>
+      <w:r>
+        <w:rPr>
+          <w:lang w:val="en-US"/>
+        </w:rPr>
         <w:t>l</w:t>
       </w:r>
       <w:r>
+        <w:rPr>
+          <w:lang w:val="en-US"/>
+        </w:rPr>
         <w:t>M</w:t>
       </w:r>
       <w:r>
+        <w:rPr>
+          <w:lang w:val="en-US"/>
+        </w:rPr>
         <w:t>otor = l</w:t>
       </w:r>
       <w:r>
+        <w:rPr>
+          <w:lang w:val="en-US"/>
+        </w:rPr>
         <w:t>M</w:t>
       </w:r>
       <w:r>
+        <w:rPr>
+          <w:lang w:val="en-US"/>
+        </w:rPr>
         <w:t>otor</w:t>
       </w:r>
       <w:r>
+        <w:rPr>
+          <w:lang w:val="en-US"/>
+        </w:rPr>
         <w:t>T</w:t>
       </w:r>
       <w:r>
+        <w:rPr>
+          <w:lang w:val="en-US"/>
+        </w:rPr>
         <w:t xml:space="preserve">urn * </w:t>
       </w:r>
       <w:r>
+        <w:rPr>
+          <w:lang w:val="en-US"/>
+        </w:rPr>
         <w:t>speed</w:t>
       </w:r>
     </w:p>
@@ -20040,7 +19265,6 @@
           <w:color w:val="00B050"/>
         </w:rPr>
       </w:pPr>
-      <w:proofErr w:type="spellStart"/>
       <w:r>
         <w:rPr>
           <w:color w:val="00B050"/>
@@ -20071,19 +19295,11 @@
         </w:rPr>
         <w:t>urn</w:t>
       </w:r>
-      <w:proofErr w:type="spellEnd"/>
-      <w:r>
-        <w:rPr>
-          <w:color w:val="00B050"/>
-        </w:rPr>
-        <w:t xml:space="preserve"> und </w:t>
-      </w:r>
-      <w:proofErr w:type="spellStart"/>
-      <w:r>
-        <w:rPr>
-          <w:color w:val="00B050"/>
-        </w:rPr>
-        <w:t>r</w:t>
+      <w:r>
+        <w:rPr>
+          <w:color w:val="00B050"/>
+        </w:rPr>
+        <w:t xml:space="preserve"> und r</w:t>
       </w:r>
       <w:r>
         <w:rPr>
@@ -20107,49 +19323,12 @@
         <w:rPr>
           <w:color w:val="00B050"/>
         </w:rPr>
-        <w:t>urn</w:t>
-      </w:r>
-      <w:proofErr w:type="spellEnd"/>
-      <w:r>
-        <w:rPr>
-          <w:color w:val="00B050"/>
-        </w:rPr>
-        <w:t xml:space="preserve"> geben das Verhältnis zwischen linkem und rechtem Motor an. Sie sind also Variablen, die von -1 bis 1 gehen und sich aus der x-Achse des </w:t>
-      </w:r>
-      <w:proofErr w:type="spellStart"/>
-      <w:r>
-        <w:rPr>
-          <w:color w:val="00B050"/>
-        </w:rPr>
-        <w:t>Joycons</w:t>
-      </w:r>
-      <w:proofErr w:type="spellEnd"/>
-      <w:r>
-        <w:rPr>
-          <w:color w:val="00B050"/>
-        </w:rPr>
-        <w:t xml:space="preserve"> berechnen lassen. </w:t>
-      </w:r>
-    </w:p>
-    <w:p>
-      <w:r>
-        <w:t>Nimmt man an, das „</w:t>
-      </w:r>
-      <w:proofErr w:type="spellStart"/>
-      <w:r>
-        <w:t>joyX</w:t>
-      </w:r>
-      <w:proofErr w:type="spellEnd"/>
-      <w:r>
-        <w:t xml:space="preserve">“ eine </w:t>
-      </w:r>
-      <w:proofErr w:type="spellStart"/>
-      <w:r>
-        <w:t>floating</w:t>
-      </w:r>
-      <w:proofErr w:type="spellEnd"/>
-      <w:r>
-        <w:t>-point-Zahl ist, die von -1 (ganz links) bis +1 (ganz rechts) geht</w:t>
+        <w:t xml:space="preserve">urn geben das Verhältnis zwischen linkem und rechtem Motor an. Sie sind also Variablen, die von -1 bis 1 gehen und sich aus der x-Achse des Joycons berechnen lassen. </w:t>
+      </w:r>
+    </w:p>
+    <w:p>
+      <w:r>
+        <w:t>Nimmt man an, das „joyX“ eine floating-point-Zahl ist, die von -1 (ganz links) bis +1 (ganz rechts) geht</w:t>
       </w:r>
       <w:r>
         <w:rPr>
@@ -20188,7 +19367,7 @@
                     <pic:cNvPicPr preferRelativeResize="0"/>
                   </pic:nvPicPr>
                   <pic:blipFill>
-                    <a:blip r:embed="rId42"/>
+                    <a:blip r:embed="rId44"/>
                     <a:srcRect/>
                     <a:stretch>
                       <a:fillRect/>
@@ -20216,46 +19395,25 @@
         <w:pStyle w:val="Beschriftung"/>
         <w:jc w:val="center"/>
       </w:pPr>
-      <w:bookmarkStart w:id="327" w:name="_Toc153713172"/>
+      <w:bookmarkStart w:id="330" w:name="_Toc153713172"/>
       <w:r>
         <w:t xml:space="preserve">Abbildung </w:t>
       </w:r>
-      <w:r>
-        <w:fldChar w:fldCharType="begin"/>
-      </w:r>
-      <w:r>
-        <w:instrText xml:space="preserve"> SEQ Abbildung \* ARABIC </w:instrText>
-      </w:r>
-      <w:r>
-        <w:fldChar w:fldCharType="separate"/>
-      </w:r>
-      <w:r>
-        <w:rPr>
-          <w:noProof/>
-        </w:rPr>
-        <w:t>27</w:t>
-      </w:r>
-      <w:r>
-        <w:rPr>
-          <w:noProof/>
-        </w:rPr>
-        <w:fldChar w:fldCharType="end"/>
-      </w:r>
+      <w:fldSimple w:instr=" SEQ Abbildung \* ARABIC ">
+        <w:r>
+          <w:rPr>
+            <w:noProof/>
+          </w:rPr>
+          <w:t>27</w:t>
+        </w:r>
+      </w:fldSimple>
       <w:r>
         <w:t xml:space="preserve">: </w:t>
       </w:r>
       <w:r>
-        <w:t xml:space="preserve">Diagramm für Veranschaulichung der Berechnung von </w:t>
-      </w:r>
-      <w:proofErr w:type="spellStart"/>
-      <w:r>
-        <w:t>motorTurn</w:t>
-      </w:r>
-      <w:proofErr w:type="spellEnd"/>
-      <w:r>
-        <w:t xml:space="preserve"> Werten</w:t>
-      </w:r>
-      <w:bookmarkEnd w:id="327"/>
+        <w:t>Diagramm für Veranschaulichung der Berechnung von motorTurn Werten</w:t>
+      </w:r>
+      <w:bookmarkEnd w:id="330"/>
     </w:p>
     <w:p>
       <w:pPr>
@@ -20288,27 +19446,13 @@
         </w:rPr>
         <w:t xml:space="preserve"> bewegen. Die Anderen Positionen können mit einer ähnlichen Argumentation verstanden werden. Zwischen diesen Extrempositionen sollen die Variablen kontinuierlich und linear alle Zwischenwerte einnehmen. </w:t>
       </w:r>
-      <w:bookmarkStart w:id="328" w:name="_heading=h.1ksv4uv" w:colFirst="0" w:colLast="0"/>
-      <w:bookmarkEnd w:id="328"/>
-      <w:r>
-        <w:rPr>
-          <w:color w:val="00B050"/>
-        </w:rPr>
-        <w:t xml:space="preserve">Mittels </w:t>
-      </w:r>
-      <w:proofErr w:type="spellStart"/>
-      <w:r>
-        <w:rPr>
-          <w:color w:val="00B050"/>
-        </w:rPr>
-        <w:t>map</w:t>
-      </w:r>
-      <w:proofErr w:type="spellEnd"/>
-      <w:r>
-        <w:rPr>
-          <w:color w:val="00B050"/>
-        </w:rPr>
-        <w:t xml:space="preserve"> – Befehl</w:t>
+      <w:bookmarkStart w:id="331" w:name="_heading=h.1ksv4uv" w:colFirst="0" w:colLast="0"/>
+      <w:bookmarkEnd w:id="331"/>
+      <w:r>
+        <w:rPr>
+          <w:color w:val="00B050"/>
+        </w:rPr>
+        <w:t>Mittels map – Befehl</w:t>
       </w:r>
       <w:r>
         <w:rPr>
@@ -20949,419 +20093,397 @@
       <w:pPr>
         <w:pStyle w:val="berschrift3"/>
       </w:pPr>
-      <w:bookmarkStart w:id="329" w:name="_Toc151709280"/>
-      <w:bookmarkStart w:id="330" w:name="_Toc153538140"/>
-      <w:bookmarkStart w:id="331" w:name="_Toc153713237"/>
+      <w:bookmarkStart w:id="332" w:name="_Toc151709280"/>
+      <w:bookmarkStart w:id="333" w:name="_Toc153538140"/>
+      <w:bookmarkStart w:id="334" w:name="_Toc153713237"/>
       <w:r>
         <w:t>Ansteuerung des Motorshields</w:t>
-      </w:r>
-      <w:bookmarkEnd w:id="329"/>
-      <w:bookmarkEnd w:id="330"/>
-      <w:bookmarkEnd w:id="331"/>
-      <w:r>
-        <w:t xml:space="preserve"> </w:t>
-      </w:r>
-    </w:p>
-    <w:p/>
-    <w:p>
-      <w:pPr>
-        <w:jc w:val="both"/>
-        <w:rPr>
-          <w:color w:val="00B050"/>
-        </w:rPr>
-      </w:pPr>
-      <w:r>
-        <w:rPr>
-          <w:color w:val="00B050"/>
-        </w:rPr>
-        <w:t xml:space="preserve">Wie die Motorbrücke funktioniert wurde im Kapitel </w:t>
-      </w:r>
-      <w:r>
-        <w:rPr>
-          <w:color w:val="00B050"/>
-        </w:rPr>
-        <w:fldChar w:fldCharType="begin"/>
-      </w:r>
-      <w:r>
-        <w:rPr>
-          <w:color w:val="00B050"/>
-        </w:rPr>
-        <w:instrText xml:space="preserve"> REF _Ref151934875 \r \h </w:instrText>
-      </w:r>
-      <w:r>
-        <w:rPr>
-          <w:color w:val="00B050"/>
-        </w:rPr>
-      </w:r>
-      <w:r>
-        <w:rPr>
-          <w:color w:val="00B050"/>
-        </w:rPr>
-        <w:fldChar w:fldCharType="separate"/>
-      </w:r>
-      <w:r>
-        <w:rPr>
-          <w:color w:val="00B050"/>
-        </w:rPr>
-        <w:t>7.3.2</w:t>
-      </w:r>
-      <w:r>
-        <w:rPr>
-          <w:color w:val="00B050"/>
-        </w:rPr>
-        <w:fldChar w:fldCharType="end"/>
-      </w:r>
-      <w:r>
-        <w:rPr>
-          <w:color w:val="FF0000"/>
-        </w:rPr>
-        <w:t xml:space="preserve"> </w:t>
-      </w:r>
-      <w:r>
-        <w:rPr>
-          <w:color w:val="00B050"/>
-        </w:rPr>
-        <w:t>bereits genauer beschrieben, wird hier aber noch einmal zusammengefasst. Er hat für beide Motoren zwei Pins die ein PWM – Signal akzeptieren; eins, falls sich der Motor nach vorne drehen soll, eins fall</w:t>
-      </w:r>
-      <w:r>
-        <w:rPr>
-          <w:color w:val="00B050"/>
-        </w:rPr>
-        <w:t>s</w:t>
-      </w:r>
-      <w:r>
-        <w:rPr>
-          <w:color w:val="00B050"/>
-        </w:rPr>
-        <w:t xml:space="preserve"> sich der Motor rückwärts drehen soll. Diese Ansteuerung wurde, wie oben bereits erwähnt, durch eine Wrapper – Funktion „versteckt“ werden. Diese könnte auf unterschiedliche Weise </w:t>
-      </w:r>
-      <w:proofErr w:type="spellStart"/>
-      <w:r>
-        <w:rPr>
-          <w:color w:val="00B050"/>
-        </w:rPr>
-        <w:t>design</w:t>
-      </w:r>
-      <w:r>
-        <w:rPr>
-          <w:color w:val="00B050"/>
-        </w:rPr>
-        <w:t>ed</w:t>
-      </w:r>
-      <w:proofErr w:type="spellEnd"/>
-      <w:r>
-        <w:rPr>
-          <w:color w:val="00B050"/>
-        </w:rPr>
-        <w:t xml:space="preserve"> werden, es wurde aber </w:t>
-      </w:r>
-      <w:r>
-        <w:rPr>
-          <w:color w:val="00B050"/>
-        </w:rPr>
-        <w:t>beschlossen</w:t>
-      </w:r>
-      <w:r>
-        <w:rPr>
-          <w:color w:val="00B050"/>
-        </w:rPr>
-        <w:t>,</w:t>
-      </w:r>
-      <w:r>
-        <w:rPr>
-          <w:color w:val="00B050"/>
-        </w:rPr>
-        <w:t xml:space="preserve"> dass sie für rechten und linken Motor Werte von -255 bis 255 akzeptieren soll. Negative Werte stehen hier für einen sich rückwärts-drehenden Motor. Wie man im vorherigen Kapitel erkennen konnte, macht das die Mathematik ein wenig bequemer.</w:t>
-      </w:r>
-    </w:p>
-    <w:p/>
-    <w:p>
-      <w:pPr>
-        <w:jc w:val="both"/>
-        <w:rPr>
-          <w:color w:val="00B050"/>
-        </w:rPr>
-      </w:pPr>
-      <w:r>
-        <w:rPr>
-          <w:color w:val="00B050"/>
-        </w:rPr>
-        <w:t xml:space="preserve">In der Funktion muss dann nur abgeprüft werden, ob der Wert negativ oder positiv ist, und je nachdem auf den Vorwärts- oder </w:t>
-      </w:r>
-      <w:proofErr w:type="spellStart"/>
-      <w:r>
-        <w:rPr>
-          <w:color w:val="00B050"/>
-        </w:rPr>
-        <w:t>Rückwärtspin</w:t>
-      </w:r>
-      <w:proofErr w:type="spellEnd"/>
-      <w:r>
-        <w:rPr>
-          <w:color w:val="00B050"/>
-        </w:rPr>
-        <w:t xml:space="preserve"> der absolute Wert</w:t>
-      </w:r>
-      <w:r>
-        <w:rPr>
-          <w:color w:val="00B050"/>
-          <w:vertAlign w:val="superscript"/>
-        </w:rPr>
-        <w:footnoteReference w:id="6"/>
-      </w:r>
-      <w:r>
-        <w:rPr>
-          <w:color w:val="00B050"/>
-        </w:rPr>
-        <w:t xml:space="preserve"> des Arguments als PWM – Signal angelegt werden.</w:t>
-      </w:r>
-    </w:p>
-    <w:p>
-      <w:r>
-        <w:t>Wie im Kapitel XXX zu sehen ist der linke Motor des Roboters verkehrt herum eingebaut. Das kompensieren wir Softwaretechnisch, indem wir den linken Wert negieren und somit seine Fahrtrichtung umkehren.</w:t>
-      </w:r>
-    </w:p>
-    <w:p/>
-    <w:p>
-      <w:pPr>
-        <w:pStyle w:val="Code"/>
-        <w:rPr>
-          <w:lang w:val="en-US"/>
-        </w:rPr>
-      </w:pPr>
-      <w:r>
-        <w:rPr>
-          <w:lang w:val="en-US"/>
-        </w:rPr>
-        <w:t>drive(left, right)</w:t>
-      </w:r>
-      <w:r>
-        <w:rPr>
-          <w:lang w:val="en-US"/>
-        </w:rPr>
-        <w:t xml:space="preserve"> {</w:t>
-      </w:r>
-    </w:p>
-    <w:p>
-      <w:pPr>
-        <w:pStyle w:val="Code"/>
-        <w:rPr>
-          <w:lang w:val="en-US"/>
-        </w:rPr>
-      </w:pPr>
-      <w:r>
-        <w:rPr>
-          <w:lang w:val="en-US"/>
-        </w:rPr>
-        <w:t xml:space="preserve">  left = -left</w:t>
-      </w:r>
-    </w:p>
-    <w:p>
-      <w:pPr>
-        <w:pStyle w:val="Code"/>
-        <w:rPr>
-          <w:lang w:val="en-US"/>
-        </w:rPr>
-      </w:pPr>
-      <w:r>
-        <w:rPr>
-          <w:lang w:val="en-US"/>
-        </w:rPr>
-        <w:t xml:space="preserve">  if </w:t>
-      </w:r>
-      <w:r>
-        <w:rPr>
-          <w:lang w:val="en-US"/>
-        </w:rPr>
-        <w:t>(</w:t>
-      </w:r>
-      <w:r>
-        <w:rPr>
-          <w:lang w:val="en-US"/>
-        </w:rPr>
-        <w:t>left &gt; 0</w:t>
-      </w:r>
-      <w:r>
-        <w:rPr>
-          <w:lang w:val="en-US"/>
-        </w:rPr>
-        <w:t>) {</w:t>
-      </w:r>
-    </w:p>
-    <w:p>
-      <w:pPr>
-        <w:pStyle w:val="Code"/>
-        <w:rPr>
-          <w:lang w:val="en-US"/>
-        </w:rPr>
-      </w:pPr>
-      <w:r>
-        <w:rPr>
-          <w:lang w:val="en-US"/>
-        </w:rPr>
-        <w:t xml:space="preserve">    analogWrite(left_forward, |left|)</w:t>
-      </w:r>
-    </w:p>
-    <w:p>
-      <w:pPr>
-        <w:pStyle w:val="Code"/>
-        <w:rPr>
-          <w:lang w:val="en-US"/>
-        </w:rPr>
-      </w:pPr>
-      <w:r>
-        <w:rPr>
-          <w:lang w:val="en-US"/>
-        </w:rPr>
-        <w:t xml:space="preserve">    analogWrite(left_backward, 0)</w:t>
-      </w:r>
-    </w:p>
-    <w:p>
-      <w:pPr>
-        <w:pStyle w:val="Code"/>
-        <w:rPr>
-          <w:lang w:val="en-US"/>
-        </w:rPr>
-      </w:pPr>
-      <w:r>
-        <w:rPr>
-          <w:lang w:val="en-US"/>
-        </w:rPr>
-        <w:t xml:space="preserve">  }</w:t>
-      </w:r>
-    </w:p>
-    <w:p>
-      <w:pPr>
-        <w:pStyle w:val="Code"/>
-        <w:rPr>
-          <w:lang w:val="en-US"/>
-        </w:rPr>
-      </w:pPr>
-      <w:r>
-        <w:rPr>
-          <w:lang w:val="en-US"/>
-        </w:rPr>
-        <w:t xml:space="preserve">  </w:t>
-      </w:r>
-      <w:r>
-        <w:rPr>
-          <w:lang w:val="en-US"/>
-        </w:rPr>
-        <w:t>e</w:t>
-      </w:r>
-      <w:r>
-        <w:rPr>
-          <w:lang w:val="en-US"/>
-        </w:rPr>
-        <w:t>lse</w:t>
-      </w:r>
-      <w:r>
-        <w:rPr>
-          <w:lang w:val="en-US"/>
-        </w:rPr>
-        <w:t xml:space="preserve"> {</w:t>
-      </w:r>
-    </w:p>
-    <w:p>
-      <w:pPr>
-        <w:pStyle w:val="Code"/>
-        <w:rPr>
-          <w:lang w:val="en-US"/>
-        </w:rPr>
-      </w:pPr>
-      <w:r>
-        <w:rPr>
-          <w:lang w:val="en-US"/>
-        </w:rPr>
-        <w:t xml:space="preserve">    analogWrite(left_forward, 0)</w:t>
-      </w:r>
-    </w:p>
-    <w:p>
-      <w:pPr>
-        <w:pStyle w:val="Code"/>
-        <w:rPr>
-          <w:lang w:val="en-US"/>
-        </w:rPr>
-      </w:pPr>
-      <w:r>
-        <w:rPr>
-          <w:lang w:val="en-US"/>
-        </w:rPr>
-        <w:t xml:space="preserve">    analogWrite(left_backward, |left|)</w:t>
-      </w:r>
-    </w:p>
-    <w:p>
-      <w:pPr>
-        <w:pStyle w:val="Code"/>
-        <w:rPr>
-          <w:lang w:val="de-DE"/>
-        </w:rPr>
-      </w:pPr>
-      <w:r>
-        <w:rPr>
-          <w:lang w:val="en-CA"/>
-        </w:rPr>
-        <w:t xml:space="preserve">  </w:t>
-      </w:r>
-      <w:r>
-        <w:rPr>
-          <w:lang w:val="de-DE"/>
-        </w:rPr>
-        <w:t>}</w:t>
-      </w:r>
-    </w:p>
-    <w:p>
-      <w:pPr>
-        <w:pStyle w:val="Code"/>
-        <w:rPr>
-          <w:lang w:val="de-DE"/>
-        </w:rPr>
-      </w:pPr>
-      <w:r>
-        <w:rPr>
-          <w:lang w:val="de-DE"/>
-        </w:rPr>
-        <w:lastRenderedPageBreak/>
-        <w:t>}</w:t>
-      </w:r>
-    </w:p>
-    <w:p>
-      <w:pPr>
-        <w:spacing w:after="160"/>
-        <w:rPr>
-          <w:rFonts w:ascii="Consolas" w:eastAsia="Consolas" w:hAnsi="Consolas" w:cs="Consolas"/>
-          <w:lang w:val="de-DE"/>
-        </w:rPr>
-      </w:pPr>
-    </w:p>
-    <w:p>
-      <w:r>
-        <w:t>Auch dieser Code gilt</w:t>
-      </w:r>
-      <w:r>
-        <w:t>, abseits der Negation des Wertes, genauso</w:t>
-      </w:r>
-      <w:r>
-        <w:t xml:space="preserve"> für den rechten Motor.</w:t>
-      </w:r>
-    </w:p>
-    <w:p/>
-    <w:p>
-      <w:pPr>
-        <w:pStyle w:val="berschrift3"/>
-      </w:pPr>
-      <w:r>
-        <w:t xml:space="preserve"> </w:t>
-      </w:r>
-      <w:bookmarkStart w:id="332" w:name="_Toc151709281"/>
-      <w:bookmarkStart w:id="333" w:name="_Toc153538141"/>
-      <w:bookmarkStart w:id="334" w:name="_Toc153713238"/>
-      <w:r>
-        <w:t>Gyroskop – Code</w:t>
       </w:r>
       <w:bookmarkEnd w:id="332"/>
       <w:bookmarkEnd w:id="333"/>
       <w:bookmarkEnd w:id="334"/>
+      <w:r>
+        <w:t xml:space="preserve"> </w:t>
+      </w:r>
+    </w:p>
+    <w:p/>
+    <w:p>
+      <w:pPr>
+        <w:jc w:val="both"/>
+        <w:rPr>
+          <w:color w:val="00B050"/>
+        </w:rPr>
+      </w:pPr>
+      <w:r>
+        <w:rPr>
+          <w:color w:val="00B050"/>
+        </w:rPr>
+        <w:t xml:space="preserve">Wie die Motorbrücke funktioniert wurde im Kapitel </w:t>
+      </w:r>
+      <w:r>
+        <w:rPr>
+          <w:color w:val="00B050"/>
+        </w:rPr>
+        <w:fldChar w:fldCharType="begin"/>
+      </w:r>
+      <w:r>
+        <w:rPr>
+          <w:color w:val="00B050"/>
+        </w:rPr>
+        <w:instrText xml:space="preserve"> REF _Ref151934875 \r \h </w:instrText>
+      </w:r>
+      <w:r>
+        <w:rPr>
+          <w:color w:val="00B050"/>
+        </w:rPr>
+      </w:r>
+      <w:r>
+        <w:rPr>
+          <w:color w:val="00B050"/>
+        </w:rPr>
+        <w:fldChar w:fldCharType="separate"/>
+      </w:r>
+      <w:r>
+        <w:rPr>
+          <w:color w:val="00B050"/>
+        </w:rPr>
+        <w:t>7.3.2</w:t>
+      </w:r>
+      <w:r>
+        <w:rPr>
+          <w:color w:val="00B050"/>
+        </w:rPr>
+        <w:fldChar w:fldCharType="end"/>
+      </w:r>
+      <w:r>
+        <w:rPr>
+          <w:color w:val="FF0000"/>
+        </w:rPr>
+        <w:t xml:space="preserve"> </w:t>
+      </w:r>
+      <w:r>
+        <w:rPr>
+          <w:color w:val="00B050"/>
+        </w:rPr>
+        <w:t>bereits genauer beschrieben, wird hier aber noch einmal zusammengefasst. Er hat für beide Motoren zwei Pins die ein PWM – Signal akzeptieren; eins, falls sich der Motor nach vorne drehen soll, eins fall</w:t>
+      </w:r>
+      <w:r>
+        <w:rPr>
+          <w:color w:val="00B050"/>
+        </w:rPr>
+        <w:t>s</w:t>
+      </w:r>
+      <w:r>
+        <w:rPr>
+          <w:color w:val="00B050"/>
+        </w:rPr>
+        <w:t xml:space="preserve"> sich der Motor rückwärts drehen soll. Diese Ansteuerung wurde, wie oben bereits erwähnt, durch eine Wrapper – Funktion „versteckt“ werden. Diese könnte auf unterschiedliche Weise design</w:t>
+      </w:r>
+      <w:r>
+        <w:rPr>
+          <w:color w:val="00B050"/>
+        </w:rPr>
+        <w:t>ed</w:t>
+      </w:r>
+      <w:r>
+        <w:rPr>
+          <w:color w:val="00B050"/>
+        </w:rPr>
+        <w:t xml:space="preserve"> werden, es wurde aber </w:t>
+      </w:r>
+      <w:r>
+        <w:rPr>
+          <w:color w:val="00B050"/>
+        </w:rPr>
+        <w:t>beschlossen</w:t>
+      </w:r>
+      <w:r>
+        <w:rPr>
+          <w:color w:val="00B050"/>
+        </w:rPr>
+        <w:t>,</w:t>
+      </w:r>
+      <w:r>
+        <w:rPr>
+          <w:color w:val="00B050"/>
+        </w:rPr>
+        <w:t xml:space="preserve"> dass sie für rechten und linken Motor Werte von -255 bis 255 akzeptieren soll. Negative Werte stehen hier für einen sich rückwärts-drehenden Motor. Wie man im vorherigen Kapitel erkennen konnte, macht das die Mathematik ein wenig bequemer.</w:t>
+      </w:r>
+    </w:p>
+    <w:p/>
+    <w:p>
+      <w:pPr>
+        <w:jc w:val="both"/>
+        <w:rPr>
+          <w:color w:val="00B050"/>
+        </w:rPr>
+      </w:pPr>
+      <w:r>
+        <w:rPr>
+          <w:color w:val="00B050"/>
+        </w:rPr>
+        <w:t>In der Funktion muss dann nur abgeprüft werden, ob der Wert negativ oder positiv ist, und je nachdem auf den Vorwärts- oder Rückwärtspin der absolute Wert</w:t>
+      </w:r>
+      <w:r>
+        <w:rPr>
+          <w:color w:val="00B050"/>
+          <w:vertAlign w:val="superscript"/>
+        </w:rPr>
+        <w:footnoteReference w:id="6"/>
+      </w:r>
+      <w:r>
+        <w:rPr>
+          <w:color w:val="00B050"/>
+        </w:rPr>
+        <w:t xml:space="preserve"> des Arguments als PWM – Signal angelegt werden.</w:t>
+      </w:r>
+    </w:p>
+    <w:p>
+      <w:r>
+        <w:t>Wie im Kapitel XXX zu sehen ist der linke Motor des Roboters verkehrt herum eingebaut. Das kompensieren wir Softwaretechnisch, indem wir den linken Wert negieren und somit seine Fahrtrichtung umkehren.</w:t>
+      </w:r>
+    </w:p>
+    <w:p/>
+    <w:p>
+      <w:pPr>
+        <w:pStyle w:val="Code"/>
+        <w:rPr>
+          <w:lang w:val="en-US"/>
+        </w:rPr>
+      </w:pPr>
+      <w:r>
+        <w:rPr>
+          <w:lang w:val="en-US"/>
+        </w:rPr>
+        <w:t>drive(left, right)</w:t>
+      </w:r>
+      <w:r>
+        <w:rPr>
+          <w:lang w:val="en-US"/>
+        </w:rPr>
+        <w:t xml:space="preserve"> {</w:t>
+      </w:r>
+    </w:p>
+    <w:p>
+      <w:pPr>
+        <w:pStyle w:val="Code"/>
+        <w:rPr>
+          <w:lang w:val="en-US"/>
+        </w:rPr>
+      </w:pPr>
+      <w:r>
+        <w:rPr>
+          <w:lang w:val="en-US"/>
+        </w:rPr>
+        <w:t xml:space="preserve">  left = -left</w:t>
+      </w:r>
+    </w:p>
+    <w:p>
+      <w:pPr>
+        <w:pStyle w:val="Code"/>
+        <w:rPr>
+          <w:lang w:val="en-US"/>
+        </w:rPr>
+      </w:pPr>
+      <w:r>
+        <w:rPr>
+          <w:lang w:val="en-US"/>
+        </w:rPr>
+        <w:t xml:space="preserve">  if </w:t>
+      </w:r>
+      <w:r>
+        <w:rPr>
+          <w:lang w:val="en-US"/>
+        </w:rPr>
+        <w:t>(</w:t>
+      </w:r>
+      <w:r>
+        <w:rPr>
+          <w:lang w:val="en-US"/>
+        </w:rPr>
+        <w:t>left &gt; 0</w:t>
+      </w:r>
+      <w:r>
+        <w:rPr>
+          <w:lang w:val="en-US"/>
+        </w:rPr>
+        <w:t>) {</w:t>
+      </w:r>
+    </w:p>
+    <w:p>
+      <w:pPr>
+        <w:pStyle w:val="Code"/>
+        <w:rPr>
+          <w:lang w:val="en-US"/>
+        </w:rPr>
+      </w:pPr>
+      <w:r>
+        <w:rPr>
+          <w:lang w:val="en-US"/>
+        </w:rPr>
+        <w:t xml:space="preserve">    analogWrite(left_forward, |left|)</w:t>
+      </w:r>
+    </w:p>
+    <w:p>
+      <w:pPr>
+        <w:pStyle w:val="Code"/>
+        <w:rPr>
+          <w:lang w:val="en-US"/>
+        </w:rPr>
+      </w:pPr>
+      <w:r>
+        <w:rPr>
+          <w:lang w:val="en-US"/>
+        </w:rPr>
+        <w:t xml:space="preserve">    analogWrite(left_backward, 0)</w:t>
+      </w:r>
+    </w:p>
+    <w:p>
+      <w:pPr>
+        <w:pStyle w:val="Code"/>
+        <w:rPr>
+          <w:lang w:val="en-US"/>
+        </w:rPr>
+      </w:pPr>
+      <w:r>
+        <w:rPr>
+          <w:lang w:val="en-US"/>
+        </w:rPr>
+        <w:t xml:space="preserve">  }</w:t>
+      </w:r>
+    </w:p>
+    <w:p>
+      <w:pPr>
+        <w:pStyle w:val="Code"/>
+        <w:rPr>
+          <w:lang w:val="en-US"/>
+        </w:rPr>
+      </w:pPr>
+      <w:r>
+        <w:rPr>
+          <w:lang w:val="en-US"/>
+        </w:rPr>
+        <w:t xml:space="preserve">  </w:t>
+      </w:r>
+      <w:r>
+        <w:rPr>
+          <w:lang w:val="en-US"/>
+        </w:rPr>
+        <w:t>e</w:t>
+      </w:r>
+      <w:r>
+        <w:rPr>
+          <w:lang w:val="en-US"/>
+        </w:rPr>
+        <w:t>lse</w:t>
+      </w:r>
+      <w:r>
+        <w:rPr>
+          <w:lang w:val="en-US"/>
+        </w:rPr>
+        <w:t xml:space="preserve"> {</w:t>
+      </w:r>
+    </w:p>
+    <w:p>
+      <w:pPr>
+        <w:pStyle w:val="Code"/>
+        <w:rPr>
+          <w:lang w:val="en-US"/>
+        </w:rPr>
+      </w:pPr>
+      <w:r>
+        <w:rPr>
+          <w:lang w:val="en-US"/>
+        </w:rPr>
+        <w:t xml:space="preserve">    analogWrite(left_forward, 0)</w:t>
+      </w:r>
+    </w:p>
+    <w:p>
+      <w:pPr>
+        <w:pStyle w:val="Code"/>
+        <w:rPr>
+          <w:lang w:val="en-US"/>
+        </w:rPr>
+      </w:pPr>
+      <w:r>
+        <w:rPr>
+          <w:lang w:val="en-US"/>
+        </w:rPr>
+        <w:t xml:space="preserve">    analogWrite(left_backward, |left|)</w:t>
+      </w:r>
+    </w:p>
+    <w:p>
+      <w:pPr>
+        <w:pStyle w:val="Code"/>
+        <w:rPr>
+          <w:lang w:val="de-DE"/>
+        </w:rPr>
+      </w:pPr>
+      <w:r>
+        <w:rPr>
+          <w:lang w:val="en-CA"/>
+        </w:rPr>
+        <w:t xml:space="preserve">  </w:t>
+      </w:r>
+      <w:r>
+        <w:rPr>
+          <w:lang w:val="de-DE"/>
+        </w:rPr>
+        <w:t>}</w:t>
+      </w:r>
+    </w:p>
+    <w:p>
+      <w:pPr>
+        <w:pStyle w:val="Code"/>
+        <w:rPr>
+          <w:lang w:val="de-DE"/>
+        </w:rPr>
+      </w:pPr>
+      <w:r>
+        <w:rPr>
+          <w:lang w:val="de-DE"/>
+        </w:rPr>
+        <w:lastRenderedPageBreak/>
+        <w:t>}</w:t>
+      </w:r>
+    </w:p>
+    <w:p>
+      <w:pPr>
+        <w:spacing w:after="160"/>
+        <w:rPr>
+          <w:rFonts w:ascii="Consolas" w:eastAsia="Consolas" w:hAnsi="Consolas" w:cs="Consolas"/>
+          <w:lang w:val="de-DE"/>
+        </w:rPr>
+      </w:pPr>
+    </w:p>
+    <w:p>
+      <w:r>
+        <w:t>Auch dieser Code gilt</w:t>
+      </w:r>
+      <w:r>
+        <w:t>, abseits der Negation des Wertes, genauso</w:t>
+      </w:r>
+      <w:r>
+        <w:t xml:space="preserve"> für den rechten Motor.</w:t>
+      </w:r>
+    </w:p>
+    <w:p/>
+    <w:p>
+      <w:pPr>
+        <w:pStyle w:val="berschrift3"/>
+      </w:pPr>
+      <w:r>
+        <w:t xml:space="preserve"> </w:t>
+      </w:r>
+      <w:bookmarkStart w:id="335" w:name="_Toc151709281"/>
+      <w:bookmarkStart w:id="336" w:name="_Toc153538141"/>
+      <w:bookmarkStart w:id="337" w:name="_Toc153713238"/>
+      <w:r>
+        <w:t>Gyroskop – Code</w:t>
+      </w:r>
+      <w:bookmarkEnd w:id="335"/>
+      <w:bookmarkEnd w:id="336"/>
+      <w:bookmarkEnd w:id="337"/>
     </w:p>
     <w:p/>
     <w:p>
@@ -21389,7 +20511,7 @@
                     <pic:cNvPicPr/>
                   </pic:nvPicPr>
                   <pic:blipFill>
-                    <a:blip r:embed="rId43">
+                    <a:blip r:embed="rId45">
                       <a:extLst>
                         <a:ext uri="{28A0092B-C50C-407E-A947-70E740481C1C}">
                           <a14:useLocalDpi xmlns:a14="http://schemas.microsoft.com/office/drawing/2010/main" val="0"/>
@@ -21420,38 +20542,25 @@
       <w:pPr>
         <w:pStyle w:val="Beschriftung"/>
       </w:pPr>
-      <w:bookmarkStart w:id="335" w:name="_Toc153713173"/>
+      <w:bookmarkStart w:id="338" w:name="_Toc153713173"/>
       <w:r>
         <w:t xml:space="preserve">Abbildung </w:t>
       </w:r>
-      <w:r>
-        <w:fldChar w:fldCharType="begin"/>
-      </w:r>
-      <w:r>
-        <w:instrText xml:space="preserve"> SEQ Abbildung \* ARABIC </w:instrText>
-      </w:r>
-      <w:r>
-        <w:fldChar w:fldCharType="separate"/>
-      </w:r>
-      <w:r>
-        <w:rPr>
-          <w:noProof/>
-        </w:rPr>
-        <w:t>28</w:t>
-      </w:r>
-      <w:r>
-        <w:rPr>
-          <w:noProof/>
-        </w:rPr>
-        <w:fldChar w:fldCharType="end"/>
-      </w:r>
+      <w:fldSimple w:instr=" SEQ Abbildung \* ARABIC ">
+        <w:r>
+          <w:rPr>
+            <w:noProof/>
+          </w:rPr>
+          <w:t>28</w:t>
+        </w:r>
+      </w:fldSimple>
       <w:r>
         <w:t xml:space="preserve"> </w:t>
       </w:r>
       <w:r>
         <w:t>Setup- Code für das Gyroskop</w:t>
       </w:r>
-      <w:bookmarkEnd w:id="335"/>
+      <w:bookmarkEnd w:id="338"/>
     </w:p>
     <w:p/>
     <w:p>
@@ -21465,49 +20574,7 @@
         <w:rPr>
           <w:color w:val="0070C0"/>
         </w:rPr>
-        <w:t xml:space="preserve">Am Anfang werden Wertebereiche des MPUs definiert. Der Accelerometer misst jetzt bis zu ± 8G also bis zu 78.4 m/s². Das </w:t>
-      </w:r>
-      <w:proofErr w:type="spellStart"/>
-      <w:r>
-        <w:rPr>
-          <w:color w:val="0070C0"/>
-        </w:rPr>
-        <w:t>Gyro</w:t>
-      </w:r>
-      <w:proofErr w:type="spellEnd"/>
-      <w:r>
-        <w:rPr>
-          <w:color w:val="0070C0"/>
-        </w:rPr>
-        <w:t xml:space="preserve"> ±500 °/s.  </w:t>
-      </w:r>
-      <w:proofErr w:type="spellStart"/>
-      <w:r>
-        <w:rPr>
-          <w:color w:val="0070C0"/>
-        </w:rPr>
-        <w:t>setFilterBandwidth</w:t>
-      </w:r>
-      <w:proofErr w:type="spellEnd"/>
-      <w:r>
-        <w:rPr>
-          <w:color w:val="0070C0"/>
-        </w:rPr>
-        <w:t>() setzt die Grenzfrequenz eines digitalen Filters, der Teil des Moduls ist. Ist die Grenzfrequenz niedriger wird über mehr Messdaten integriert. Das macht den Sensor langsam aber weniger „</w:t>
-      </w:r>
-      <w:proofErr w:type="spellStart"/>
-      <w:r>
-        <w:rPr>
-          <w:color w:val="0070C0"/>
-        </w:rPr>
-        <w:t>shaky</w:t>
-      </w:r>
-      <w:proofErr w:type="spellEnd"/>
-      <w:r>
-        <w:rPr>
-          <w:color w:val="0070C0"/>
-        </w:rPr>
-        <w:t xml:space="preserve">“.  Des Weiteren wurde das Modul zunächst kalibriert. Es wurde eine Messung im Ruhezustand getätigt und diese wurden von folgenden Messungen abgezogen. Das lässt Gravitation und Potentielle </w:t>
+        <w:t xml:space="preserve">Am Anfang werden Wertebereiche des MPUs definiert. Der Accelerometer misst jetzt bis zu ± 8G also bis zu 78.4 m/s². Das Gyro ±500 °/s.  setFilterBandwidth() setzt die Grenzfrequenz eines digitalen Filters, der Teil des Moduls ist. Ist die Grenzfrequenz niedriger wird über mehr Messdaten integriert. Das macht den Sensor langsam aber weniger „shaky“.  Des Weiteren wurde das Modul zunächst kalibriert. Es wurde eine Messung im Ruhezustand getätigt und diese wurden von folgenden Messungen abgezogen. Das lässt Gravitation und Potentielle </w:t>
       </w:r>
       <w:r>
         <w:rPr>
@@ -21548,7 +20615,7 @@
                     <pic:cNvPicPr/>
                   </pic:nvPicPr>
                   <pic:blipFill>
-                    <a:blip r:embed="rId44">
+                    <a:blip r:embed="rId46">
                       <a:extLst>
                         <a:ext uri="{28A0092B-C50C-407E-A947-70E740481C1C}">
                           <a14:useLocalDpi xmlns:a14="http://schemas.microsoft.com/office/drawing/2010/main" val="0"/>
@@ -21580,38 +20647,25 @@
         <w:pStyle w:val="Beschriftung"/>
         <w:jc w:val="both"/>
       </w:pPr>
-      <w:bookmarkStart w:id="336" w:name="_Toc153713174"/>
+      <w:bookmarkStart w:id="339" w:name="_Toc153713174"/>
       <w:r>
         <w:t xml:space="preserve">Abbildung </w:t>
       </w:r>
-      <w:r>
-        <w:fldChar w:fldCharType="begin"/>
-      </w:r>
-      <w:r>
-        <w:instrText xml:space="preserve"> SEQ Abbildung \* ARABIC </w:instrText>
-      </w:r>
-      <w:r>
-        <w:fldChar w:fldCharType="separate"/>
-      </w:r>
-      <w:r>
-        <w:rPr>
-          <w:noProof/>
-        </w:rPr>
-        <w:t>29</w:t>
-      </w:r>
-      <w:r>
-        <w:rPr>
-          <w:noProof/>
-        </w:rPr>
-        <w:fldChar w:fldCharType="end"/>
-      </w:r>
+      <w:fldSimple w:instr=" SEQ Abbildung \* ARABIC ">
+        <w:r>
+          <w:rPr>
+            <w:noProof/>
+          </w:rPr>
+          <w:t>29</w:t>
+        </w:r>
+      </w:fldSimple>
       <w:r>
         <w:t xml:space="preserve"> </w:t>
       </w:r>
       <w:r>
         <w:t>Main-Loop für Gyroskop</w:t>
       </w:r>
-      <w:bookmarkEnd w:id="336"/>
+      <w:bookmarkEnd w:id="339"/>
     </w:p>
     <w:p/>
     <w:p>
@@ -21644,255 +20698,217 @@
       <w:pPr>
         <w:pStyle w:val="berschrift3"/>
       </w:pPr>
-      <w:bookmarkStart w:id="337" w:name="_Toc153538142"/>
-      <w:bookmarkStart w:id="338" w:name="_Toc153713239"/>
-      <w:r>
-        <w:t xml:space="preserve">Einstellen des </w:t>
-      </w:r>
-      <w:proofErr w:type="spellStart"/>
-      <w:r>
-        <w:t>Watchdog</w:t>
-      </w:r>
-      <w:proofErr w:type="spellEnd"/>
-      <w:r>
-        <w:t>-Timers</w:t>
-      </w:r>
-      <w:bookmarkEnd w:id="337"/>
-      <w:bookmarkEnd w:id="338"/>
-    </w:p>
-    <w:p/>
-    <w:p>
-      <w:r>
-        <w:lastRenderedPageBreak/>
-        <w:t xml:space="preserve">Der </w:t>
-      </w:r>
-      <w:proofErr w:type="spellStart"/>
-      <w:r>
-        <w:t>Watchdogtimer</w:t>
-      </w:r>
-      <w:proofErr w:type="spellEnd"/>
-      <w:r>
-        <w:t xml:space="preserve"> soll eingerichtet werden, um einen periodischen Interrupt alle 150ms zu erzeugen. In der </w:t>
-      </w:r>
-      <w:proofErr w:type="spellStart"/>
-      <w:r>
-        <w:t>dazugehoerigen</w:t>
-      </w:r>
-      <w:proofErr w:type="spellEnd"/>
-      <w:r>
-        <w:t xml:space="preserve"> Interrupt Service Routine werden Sensoren eingelesen und die eingelesenen Daten an den Server weitergeleitet.</w:t>
-      </w:r>
-    </w:p>
-    <w:p>
-      <w:pPr>
-        <w:jc w:val="both"/>
-        <w:rPr>
-          <w:color w:val="00B050"/>
-        </w:rPr>
-      </w:pPr>
-    </w:p>
-    <w:p/>
-    <w:p>
-      <w:pPr>
-        <w:pStyle w:val="berschrift3"/>
-      </w:pPr>
-      <w:bookmarkStart w:id="339" w:name="_Toc151709282"/>
-      <w:bookmarkStart w:id="340" w:name="_Toc153538143"/>
-      <w:bookmarkStart w:id="341" w:name="_Toc153713240"/>
-      <w:r>
-        <w:t>Debug</w:t>
-      </w:r>
-      <w:r>
-        <w:t xml:space="preserve"> </w:t>
-      </w:r>
-      <w:r>
-        <w:t>-</w:t>
-      </w:r>
-      <w:r>
-        <w:t xml:space="preserve"> </w:t>
-      </w:r>
-      <w:r>
-        <w:t>Mode</w:t>
-      </w:r>
-      <w:bookmarkEnd w:id="339"/>
+      <w:bookmarkStart w:id="340" w:name="_Toc153538142"/>
+      <w:bookmarkStart w:id="341" w:name="_Toc153713239"/>
+      <w:r>
+        <w:t>Einstellen des Watchdog-Timers</w:t>
+      </w:r>
       <w:bookmarkEnd w:id="340"/>
       <w:bookmarkEnd w:id="341"/>
     </w:p>
     <w:p/>
     <w:p>
+      <w:r>
+        <w:lastRenderedPageBreak/>
+        <w:t>Der Watchdogtimer soll eingerichtet werden, um einen periodischen Interrupt alle 150ms zu erzeugen. In der dazugehoerigen Interrupt Service Routine werden Sensoren eingelesen und die eingelesenen Daten an den Server weitergeleitet.</w:t>
+      </w:r>
+    </w:p>
+    <w:p>
       <w:pPr>
         <w:jc w:val="both"/>
         <w:rPr>
           <w:color w:val="00B050"/>
         </w:rPr>
       </w:pPr>
-      <w:r>
-        <w:rPr>
-          <w:color w:val="00B050"/>
-        </w:rPr>
-        <w:t xml:space="preserve">Um </w:t>
-      </w:r>
-      <w:r>
-        <w:rPr>
-          <w:color w:val="00B050"/>
-        </w:rPr>
-        <w:t>das</w:t>
-      </w:r>
-      <w:r>
-        <w:rPr>
-          <w:color w:val="00B050"/>
-        </w:rPr>
-        <w:t xml:space="preserve"> Projekt debuggen zu können wurde ein Debug – Mode implementiert. Der Roboter bekommt die Daten des Controllers, steuert aber nicht die Motoren </w:t>
-      </w:r>
-      <w:r>
-        <w:rPr>
-          <w:color w:val="00B050"/>
-        </w:rPr>
-        <w:t>an,</w:t>
-      </w:r>
-      <w:r>
-        <w:rPr>
-          <w:color w:val="00B050"/>
-        </w:rPr>
-        <w:t xml:space="preserve"> sondern gibt die vom Controller bekommenen Daten und die sich ausgerechneten Daten an den Serial Monitor aus. Dieser besteht also nur aus einer </w:t>
-      </w:r>
-      <w:proofErr w:type="spellStart"/>
-      <w:r>
-        <w:rPr>
-          <w:color w:val="00B050"/>
-        </w:rPr>
-        <w:t>if</w:t>
-      </w:r>
-      <w:proofErr w:type="spellEnd"/>
-      <w:r>
-        <w:rPr>
-          <w:color w:val="00B050"/>
-        </w:rPr>
-        <w:t xml:space="preserve"> – Anweisung und einer Reihe an „Serial.print“ befehlen vor dem Wert wird der Name des Wertes und sein Wertebereich angegeben.</w:t>
-      </w:r>
-    </w:p>
-    <w:p>
-      <w:pPr>
-        <w:jc w:val="both"/>
-      </w:pPr>
-    </w:p>
-    <w:p>
-      <w:pPr>
-        <w:pStyle w:val="Code"/>
-        <w:rPr>
-          <w:lang w:val="en-US"/>
-        </w:rPr>
-      </w:pPr>
-      <w:r>
-        <w:rPr>
-          <w:lang w:val="en-US"/>
-        </w:rPr>
-        <w:t>if (doDebug)</w:t>
-      </w:r>
-      <w:r>
-        <w:rPr>
-          <w:lang w:val="en-US"/>
-        </w:rPr>
-        <w:t xml:space="preserve"> {</w:t>
-      </w:r>
-    </w:p>
-    <w:p>
-      <w:pPr>
-        <w:pStyle w:val="Code"/>
-        <w:rPr>
-          <w:lang w:val="en-US"/>
-        </w:rPr>
-      </w:pPr>
-      <w:r>
-        <w:rPr>
-          <w:lang w:val="en-US"/>
-        </w:rPr>
-        <w:t xml:space="preserve">  Serial.print("X: ")</w:t>
-      </w:r>
-    </w:p>
-    <w:p>
-      <w:pPr>
-        <w:pStyle w:val="Code"/>
-        <w:rPr>
-          <w:lang w:val="en-US"/>
-        </w:rPr>
-      </w:pPr>
-      <w:r>
-        <w:rPr>
-          <w:lang w:val="en-US"/>
-        </w:rPr>
-        <w:t xml:space="preserve">  Serial.println(inputs[0])</w:t>
-      </w:r>
-    </w:p>
-    <w:p>
-      <w:pPr>
-        <w:pStyle w:val="Code"/>
-        <w:rPr>
-          <w:lang w:val="en-US"/>
-        </w:rPr>
-      </w:pPr>
-      <w:r>
-        <w:rPr>
-          <w:lang w:val="en-US"/>
-        </w:rPr>
-        <w:t xml:space="preserve">  Serial.print("Y: ")</w:t>
-      </w:r>
-    </w:p>
-    <w:p>
-      <w:pPr>
-        <w:pStyle w:val="Code"/>
-        <w:rPr>
-          <w:lang w:val="en-US"/>
-        </w:rPr>
-      </w:pPr>
-      <w:r>
-        <w:rPr>
-          <w:lang w:val="en-US"/>
-        </w:rPr>
-        <w:t xml:space="preserve">  Serial.println(inputs[1])</w:t>
-      </w:r>
-    </w:p>
-    <w:p>
-      <w:pPr>
-        <w:pStyle w:val="Code"/>
-        <w:rPr>
-          <w:lang w:val="en-US"/>
-        </w:rPr>
-      </w:pPr>
-      <w:r>
-        <w:rPr>
-          <w:lang w:val="en-US"/>
-        </w:rPr>
-        <w:t xml:space="preserve">  …</w:t>
-      </w:r>
-    </w:p>
-    <w:p>
-      <w:pPr>
-        <w:pStyle w:val="Code"/>
-      </w:pPr>
-      <w:r>
-        <w:rPr>
-          <w:lang w:val="en-US"/>
-        </w:rPr>
-        <w:t>}</w:t>
-      </w:r>
-    </w:p>
-    <w:p>
-      <w:pPr>
-        <w:jc w:val="both"/>
-      </w:pPr>
-    </w:p>
-    <w:p>
-      <w:pPr>
-        <w:pStyle w:val="berschrift2"/>
-      </w:pPr>
-      <w:bookmarkStart w:id="342" w:name="_Toc153538144"/>
-      <w:bookmarkStart w:id="343" w:name="_Toc153713241"/>
-      <w:r>
-        <w:t>Networking</w:t>
+    </w:p>
+    <w:p/>
+    <w:p>
+      <w:pPr>
+        <w:pStyle w:val="berschrift3"/>
+      </w:pPr>
+      <w:bookmarkStart w:id="342" w:name="_Toc151709282"/>
+      <w:bookmarkStart w:id="343" w:name="_Toc153538143"/>
+      <w:bookmarkStart w:id="344" w:name="_Toc153713240"/>
+      <w:r>
+        <w:t>Debug</w:t>
+      </w:r>
+      <w:r>
+        <w:t xml:space="preserve"> </w:t>
+      </w:r>
+      <w:r>
+        <w:t>-</w:t>
+      </w:r>
+      <w:r>
+        <w:t xml:space="preserve"> </w:t>
+      </w:r>
+      <w:r>
+        <w:t>Mode</w:t>
       </w:r>
       <w:bookmarkEnd w:id="342"/>
       <w:bookmarkEnd w:id="343"/>
+      <w:bookmarkEnd w:id="344"/>
+    </w:p>
+    <w:p/>
+    <w:p>
+      <w:pPr>
+        <w:jc w:val="both"/>
+        <w:rPr>
+          <w:color w:val="00B050"/>
+        </w:rPr>
+      </w:pPr>
+      <w:r>
+        <w:rPr>
+          <w:color w:val="00B050"/>
+        </w:rPr>
+        <w:t xml:space="preserve">Um </w:t>
+      </w:r>
+      <w:r>
+        <w:rPr>
+          <w:color w:val="00B050"/>
+        </w:rPr>
+        <w:t>das</w:t>
+      </w:r>
+      <w:r>
+        <w:rPr>
+          <w:color w:val="00B050"/>
+        </w:rPr>
+        <w:t xml:space="preserve"> Projekt debuggen zu können wurde ein Debug – Mode implementiert. Der Roboter bekommt die Daten des Controllers, steuert aber nicht die Motoren </w:t>
+      </w:r>
+      <w:r>
+        <w:rPr>
+          <w:color w:val="00B050"/>
+        </w:rPr>
+        <w:t>an,</w:t>
+      </w:r>
+      <w:r>
+        <w:rPr>
+          <w:color w:val="00B050"/>
+        </w:rPr>
+        <w:t xml:space="preserve"> sondern gibt die vom Controller bekommenen Daten und die sich ausgerechneten Daten an den Serial Monitor aus. Dieser besteht also nur aus einer if – Anweisung und einer Reihe an „Serial.print“ befehlen vor dem Wert wird der Name des Wertes und sein Wertebereich angegeben.</w:t>
+      </w:r>
+    </w:p>
+    <w:p>
+      <w:pPr>
+        <w:jc w:val="both"/>
+      </w:pPr>
+    </w:p>
+    <w:p>
+      <w:pPr>
+        <w:pStyle w:val="Code"/>
+        <w:rPr>
+          <w:lang w:val="en-US"/>
+        </w:rPr>
+      </w:pPr>
+      <w:r>
+        <w:rPr>
+          <w:lang w:val="en-US"/>
+        </w:rPr>
+        <w:t>if (doDebug)</w:t>
+      </w:r>
+      <w:r>
+        <w:rPr>
+          <w:lang w:val="en-US"/>
+        </w:rPr>
+        <w:t xml:space="preserve"> {</w:t>
+      </w:r>
+    </w:p>
+    <w:p>
+      <w:pPr>
+        <w:pStyle w:val="Code"/>
+        <w:rPr>
+          <w:lang w:val="en-US"/>
+        </w:rPr>
+      </w:pPr>
+      <w:r>
+        <w:rPr>
+          <w:lang w:val="en-US"/>
+        </w:rPr>
+        <w:t xml:space="preserve">  Serial.print("X: ")</w:t>
+      </w:r>
+    </w:p>
+    <w:p>
+      <w:pPr>
+        <w:pStyle w:val="Code"/>
+        <w:rPr>
+          <w:lang w:val="en-US"/>
+        </w:rPr>
+      </w:pPr>
+      <w:r>
+        <w:rPr>
+          <w:lang w:val="en-US"/>
+        </w:rPr>
+        <w:t xml:space="preserve">  Serial.println(inputs[0])</w:t>
+      </w:r>
+    </w:p>
+    <w:p>
+      <w:pPr>
+        <w:pStyle w:val="Code"/>
+        <w:rPr>
+          <w:lang w:val="en-US"/>
+        </w:rPr>
+      </w:pPr>
+      <w:r>
+        <w:rPr>
+          <w:lang w:val="en-US"/>
+        </w:rPr>
+        <w:t xml:space="preserve">  Serial.print("Y: ")</w:t>
+      </w:r>
+    </w:p>
+    <w:p>
+      <w:pPr>
+        <w:pStyle w:val="Code"/>
+        <w:rPr>
+          <w:lang w:val="en-US"/>
+        </w:rPr>
+      </w:pPr>
+      <w:r>
+        <w:rPr>
+          <w:lang w:val="en-US"/>
+        </w:rPr>
+        <w:t xml:space="preserve">  Serial.println(inputs[1])</w:t>
+      </w:r>
+    </w:p>
+    <w:p>
+      <w:pPr>
+        <w:pStyle w:val="Code"/>
+        <w:rPr>
+          <w:lang w:val="en-US"/>
+        </w:rPr>
+      </w:pPr>
+      <w:r>
+        <w:rPr>
+          <w:lang w:val="en-US"/>
+        </w:rPr>
+        <w:t xml:space="preserve">  …</w:t>
+      </w:r>
+    </w:p>
+    <w:p>
+      <w:pPr>
+        <w:pStyle w:val="Code"/>
+      </w:pPr>
+      <w:r>
+        <w:rPr>
+          <w:lang w:val="en-US"/>
+        </w:rPr>
+        <w:t>}</w:t>
+      </w:r>
+    </w:p>
+    <w:p>
+      <w:pPr>
+        <w:jc w:val="both"/>
+      </w:pPr>
+    </w:p>
+    <w:p>
+      <w:pPr>
+        <w:pStyle w:val="berschrift2"/>
+      </w:pPr>
+      <w:bookmarkStart w:id="345" w:name="_Toc153538144"/>
+      <w:bookmarkStart w:id="346" w:name="_Toc153713241"/>
+      <w:r>
+        <w:t>Networking</w:t>
+      </w:r>
+      <w:bookmarkEnd w:id="345"/>
+      <w:bookmarkEnd w:id="346"/>
     </w:p>
     <w:p/>
     <w:p>
@@ -21940,7 +20956,7 @@
                     <pic:cNvPicPr/>
                   </pic:nvPicPr>
                   <pic:blipFill>
-                    <a:blip r:embed="rId45"/>
+                    <a:blip r:embed="rId47"/>
                     <a:srcRect/>
                     <a:stretch>
                       <a:fillRect/>
@@ -21968,35 +20984,22 @@
         <w:pStyle w:val="Beschriftung"/>
         <w:jc w:val="center"/>
       </w:pPr>
-      <w:bookmarkStart w:id="344" w:name="_Toc153713175"/>
+      <w:bookmarkStart w:id="347" w:name="_Toc153713175"/>
       <w:r>
         <w:t xml:space="preserve">Abbildung </w:t>
       </w:r>
-      <w:r>
-        <w:fldChar w:fldCharType="begin"/>
-      </w:r>
-      <w:r>
-        <w:instrText xml:space="preserve"> SEQ Abbildung \* ARABIC </w:instrText>
-      </w:r>
-      <w:r>
-        <w:fldChar w:fldCharType="separate"/>
-      </w:r>
-      <w:r>
-        <w:rPr>
-          <w:noProof/>
-        </w:rPr>
-        <w:t>30</w:t>
-      </w:r>
-      <w:r>
-        <w:rPr>
-          <w:noProof/>
-        </w:rPr>
-        <w:fldChar w:fldCharType="end"/>
-      </w:r>
+      <w:fldSimple w:instr=" SEQ Abbildung \* ARABIC ">
+        <w:r>
+          <w:rPr>
+            <w:noProof/>
+          </w:rPr>
+          <w:t>30</w:t>
+        </w:r>
+      </w:fldSimple>
       <w:r>
         <w:t>: Blockschaltbild der Netzwerkarchitektur</w:t>
       </w:r>
-      <w:bookmarkEnd w:id="344"/>
+      <w:bookmarkEnd w:id="347"/>
     </w:p>
     <w:p/>
     <w:p>
@@ -22033,22 +21036,22 @@
           <w:numId w:val="0"/>
         </w:numPr>
       </w:pPr>
-      <w:bookmarkStart w:id="345" w:name="_heading=h.vfx5ax9r30wy"/>
-      <w:bookmarkEnd w:id="345"/>
+      <w:bookmarkStart w:id="348" w:name="_heading=h.vfx5ax9r30wy"/>
+      <w:bookmarkEnd w:id="348"/>
     </w:p>
     <w:p>
       <w:pPr>
         <w:pStyle w:val="berschrift3"/>
       </w:pPr>
-      <w:bookmarkStart w:id="346" w:name="_Ref151934769"/>
-      <w:bookmarkStart w:id="347" w:name="_Toc153538145"/>
-      <w:bookmarkStart w:id="348" w:name="_Toc153713242"/>
+      <w:bookmarkStart w:id="349" w:name="_Ref151934769"/>
+      <w:bookmarkStart w:id="350" w:name="_Toc153538145"/>
+      <w:bookmarkStart w:id="351" w:name="_Toc153713242"/>
       <w:r>
         <w:t>Initialisierung des Moduls</w:t>
       </w:r>
-      <w:bookmarkEnd w:id="346"/>
-      <w:bookmarkEnd w:id="347"/>
-      <w:bookmarkEnd w:id="348"/>
+      <w:bookmarkEnd w:id="349"/>
+      <w:bookmarkEnd w:id="350"/>
+      <w:bookmarkEnd w:id="351"/>
     </w:p>
     <w:p/>
     <w:p>
@@ -22102,124 +21105,46 @@
         <w:rPr>
           <w:rFonts w:ascii="Consolas" w:eastAsia="Consolas" w:hAnsi="Consolas" w:cs="Consolas"/>
         </w:rPr>
-        <w:t>“</w:t>
-      </w:r>
-      <w:proofErr w:type="spellStart"/>
+        <w:t xml:space="preserve">“radio.openWritingPipe(address)”, </w:t>
+      </w:r>
+      <w:r>
+        <w:t xml:space="preserve">der </w:t>
+      </w:r>
+      <w:r>
+        <w:t>Empfänger</w:t>
+      </w:r>
+      <w:r>
+        <w:t xml:space="preserve"> mit “</w:t>
+      </w:r>
       <w:r>
         <w:rPr>
           <w:rFonts w:ascii="Consolas" w:eastAsia="Consolas" w:hAnsi="Consolas" w:cs="Consolas"/>
         </w:rPr>
-        <w:t>radio.openWritingPipe</w:t>
-      </w:r>
-      <w:proofErr w:type="spellEnd"/>
+        <w:t>radio.openReadingPipe(n, address)</w:t>
+      </w:r>
       <w:r>
         <w:rPr>
           <w:rFonts w:ascii="Consolas" w:eastAsia="Consolas" w:hAnsi="Consolas" w:cs="Consolas"/>
         </w:rPr>
-        <w:t>(</w:t>
-      </w:r>
-      <w:proofErr w:type="spellStart"/>
+        <w:t xml:space="preserve">“. </w:t>
+      </w:r>
+      <w:r>
+        <w:rPr>
+          <w:rFonts w:eastAsia="Consolas" w:cstheme="minorHAnsi"/>
+        </w:rPr>
+        <w:t>Jedes Modul kann eine Writing-pipe und 6 Reading-pipes offen haben. Es kann also einem Modul schreiben, aber Daten von 6 anderen Modulen empfangen. Jede Pipe muss einer Unterschiedlichen Adresse zugeteilt werden.  Um zwischen Schreib-Modus und Lese-Modus zu wechseln gibt es die Befehle</w:t>
+      </w:r>
       <w:r>
         <w:rPr>
           <w:rFonts w:ascii="Consolas" w:eastAsia="Consolas" w:hAnsi="Consolas" w:cs="Consolas"/>
         </w:rPr>
-        <w:t>address</w:t>
-      </w:r>
-      <w:proofErr w:type="spellEnd"/>
+        <w:t xml:space="preserve"> </w:t>
+      </w:r>
       <w:r>
         <w:rPr>
           <w:rFonts w:ascii="Consolas" w:eastAsia="Consolas" w:hAnsi="Consolas" w:cs="Consolas"/>
         </w:rPr>
-        <w:t xml:space="preserve">)”, </w:t>
-      </w:r>
-      <w:r>
-        <w:t xml:space="preserve">der </w:t>
-      </w:r>
-      <w:r>
-        <w:t>Empfänger</w:t>
-      </w:r>
-      <w:r>
-        <w:t xml:space="preserve"> mit “</w:t>
-      </w:r>
-      <w:proofErr w:type="spellStart"/>
-      <w:r>
-        <w:rPr>
-          <w:rFonts w:ascii="Consolas" w:eastAsia="Consolas" w:hAnsi="Consolas" w:cs="Consolas"/>
-        </w:rPr>
-        <w:t>radio.openReadingPipe</w:t>
-      </w:r>
-      <w:proofErr w:type="spellEnd"/>
-      <w:r>
-        <w:rPr>
-          <w:rFonts w:ascii="Consolas" w:eastAsia="Consolas" w:hAnsi="Consolas" w:cs="Consolas"/>
-        </w:rPr>
-        <w:t xml:space="preserve">(n, </w:t>
-      </w:r>
-      <w:proofErr w:type="spellStart"/>
-      <w:r>
-        <w:rPr>
-          <w:rFonts w:ascii="Consolas" w:eastAsia="Consolas" w:hAnsi="Consolas" w:cs="Consolas"/>
-        </w:rPr>
-        <w:t>address</w:t>
-      </w:r>
-      <w:proofErr w:type="spellEnd"/>
-      <w:r>
-        <w:rPr>
-          <w:rFonts w:ascii="Consolas" w:eastAsia="Consolas" w:hAnsi="Consolas" w:cs="Consolas"/>
-        </w:rPr>
-        <w:t>)</w:t>
-      </w:r>
-      <w:r>
-        <w:rPr>
-          <w:rFonts w:ascii="Consolas" w:eastAsia="Consolas" w:hAnsi="Consolas" w:cs="Consolas"/>
-        </w:rPr>
-        <w:t xml:space="preserve">“. </w:t>
-      </w:r>
-      <w:r>
-        <w:rPr>
-          <w:rFonts w:eastAsia="Consolas" w:cstheme="minorHAnsi"/>
-        </w:rPr>
-        <w:t>Jedes Modul kann eine Writing-pipe und 6 Reading-pipes offen haben. Es kann also einem Modul schreiben, aber Daten von 6 anderen Modulen empfangen. Jede Pipe muss einer Unterschiedlichen Adresse zugeteilt werden.  Um zwischen Schreib-Modus und Lese-Modus zu wechseln gibt es die Befehle</w:t>
-      </w:r>
-      <w:r>
-        <w:rPr>
-          <w:rFonts w:ascii="Consolas" w:eastAsia="Consolas" w:hAnsi="Consolas" w:cs="Consolas"/>
-        </w:rPr>
-        <w:t xml:space="preserve"> </w:t>
-      </w:r>
-      <w:r>
-        <w:rPr>
-          <w:rFonts w:ascii="Consolas" w:eastAsia="Consolas" w:hAnsi="Consolas" w:cs="Consolas"/>
-        </w:rPr>
-        <w:t>“</w:t>
-      </w:r>
-      <w:proofErr w:type="spellStart"/>
-      <w:r>
-        <w:rPr>
-          <w:rFonts w:ascii="Consolas" w:eastAsia="Consolas" w:hAnsi="Consolas" w:cs="Consolas"/>
-        </w:rPr>
-        <w:t>radio.stopListening</w:t>
-      </w:r>
-      <w:proofErr w:type="spellEnd"/>
-      <w:r>
-        <w:rPr>
-          <w:rFonts w:ascii="Consolas" w:eastAsia="Consolas" w:hAnsi="Consolas" w:cs="Consolas"/>
-        </w:rPr>
-        <w:t>()” und “</w:t>
-      </w:r>
-      <w:proofErr w:type="spellStart"/>
-      <w:r>
-        <w:rPr>
-          <w:rFonts w:ascii="Consolas" w:eastAsia="Consolas" w:hAnsi="Consolas" w:cs="Consolas"/>
-        </w:rPr>
-        <w:t>radio.startListening</w:t>
-      </w:r>
-      <w:proofErr w:type="spellEnd"/>
-      <w:r>
-        <w:rPr>
-          <w:rFonts w:ascii="Consolas" w:eastAsia="Consolas" w:hAnsi="Consolas" w:cs="Consolas"/>
-        </w:rPr>
-        <w:t>()”</w:t>
+        <w:t>“radio.stopListening()” und “radio.startListening()”</w:t>
       </w:r>
       <w:r>
         <w:rPr>
@@ -22395,15 +21320,7 @@
         <w:t xml:space="preserve"> </w:t>
       </w:r>
       <w:r>
-        <w:t xml:space="preserve">Das Modul wird angesteuert über die nRF24L01.h </w:t>
-      </w:r>
-      <w:proofErr w:type="spellStart"/>
-      <w:r>
-        <w:t>library</w:t>
-      </w:r>
-      <w:proofErr w:type="spellEnd"/>
-      <w:r>
-        <w:t xml:space="preserve">. </w:t>
+        <w:t xml:space="preserve">Das Modul wird angesteuert über die nRF24L01.h library. </w:t>
       </w:r>
     </w:p>
     <w:p>
@@ -22412,12 +21329,12 @@
           <w:rFonts w:ascii="Calibri" w:eastAsia="Calibri" w:hAnsi="Calibri" w:cs="Calibri"/>
         </w:rPr>
       </w:pPr>
-      <w:bookmarkStart w:id="349" w:name="_heading=h.4fxxu272u0kj"/>
-      <w:bookmarkEnd w:id="349"/>
+      <w:bookmarkStart w:id="352" w:name="_heading=h.4fxxu272u0kj"/>
+      <w:bookmarkEnd w:id="352"/>
       <w:r>
         <w:t xml:space="preserve">(XXX Quelle: </w:t>
       </w:r>
-      <w:hyperlink r:id="rId46" w:anchor="a025fcbad6f062d18252485c1d6ba574f" w:history="1">
+      <w:hyperlink r:id="rId48" w:anchor="a025fcbad6f062d18252485c1d6ba574f" w:history="1">
         <w:r>
           <w:rPr>
             <w:rStyle w:val="Hyperlink"/>
@@ -22434,228 +21351,220 @@
       <w:pPr>
         <w:pStyle w:val="berschrift3"/>
       </w:pPr>
-      <w:bookmarkStart w:id="350" w:name="_heading=h.49x2ik5"/>
-      <w:bookmarkStart w:id="351" w:name="_Ref151934668"/>
-      <w:bookmarkStart w:id="352" w:name="_Toc153538146"/>
-      <w:bookmarkStart w:id="353" w:name="_Toc153713243"/>
-      <w:bookmarkEnd w:id="350"/>
+      <w:bookmarkStart w:id="353" w:name="_heading=h.49x2ik5"/>
+      <w:bookmarkStart w:id="354" w:name="_Ref151934668"/>
+      <w:bookmarkStart w:id="355" w:name="_Toc153538146"/>
+      <w:bookmarkStart w:id="356" w:name="_Toc153713243"/>
+      <w:bookmarkEnd w:id="353"/>
       <w:r>
         <w:t>Standard – Datenpakete</w:t>
-      </w:r>
-      <w:bookmarkEnd w:id="351"/>
-      <w:bookmarkEnd w:id="352"/>
-      <w:bookmarkEnd w:id="353"/>
-    </w:p>
-    <w:p/>
-    <w:p>
-      <w:r>
-        <w:t xml:space="preserve">Zwischen Controller und Roboter werden </w:t>
-      </w:r>
-      <w:proofErr w:type="spellStart"/>
-      <w:r>
-        <w:t>Packete</w:t>
-      </w:r>
-      <w:proofErr w:type="spellEnd"/>
-      <w:r>
-        <w:t xml:space="preserve"> in folgender Form gesendet: </w:t>
-      </w:r>
-    </w:p>
-    <w:p/>
-    <w:p>
-      <w:pPr>
-        <w:pStyle w:val="Code"/>
-      </w:pPr>
-      <w:r>
-        <w:t>[l</w:t>
-      </w:r>
-      <w:r>
-        <w:t>S</w:t>
-      </w:r>
-      <w:r>
-        <w:t>chulter, r</w:t>
-      </w:r>
-      <w:r>
-        <w:t>S</w:t>
-      </w:r>
-      <w:r>
-        <w:t>chulter, joyX, joyY]</w:t>
-      </w:r>
-    </w:p>
-    <w:p>
-      <w:pPr>
-        <w:pStyle w:val="Code"/>
-      </w:pPr>
-      <w:r>
-        <w:t>l</w:t>
-      </w:r>
-      <w:r>
-        <w:t>S</w:t>
-      </w:r>
-      <w:r>
-        <w:t>chulter</w:t>
-      </w:r>
-      <w:r>
-        <w:tab/>
-        <w:t xml:space="preserve">0 (losgelassen) </w:t>
-      </w:r>
-      <w:r>
-        <w:tab/>
-        <w:t>… 255 (vollstaendig gedrueckt)</w:t>
-      </w:r>
-    </w:p>
-    <w:p>
-      <w:pPr>
-        <w:pStyle w:val="Code"/>
-      </w:pPr>
-      <w:r>
-        <w:lastRenderedPageBreak/>
-        <w:t>r</w:t>
-      </w:r>
-      <w:r>
-        <w:t>S</w:t>
-      </w:r>
-      <w:r>
-        <w:t>chulter</w:t>
-      </w:r>
-      <w:r>
-        <w:tab/>
-        <w:t xml:space="preserve">0 (losgelassen) </w:t>
-      </w:r>
-      <w:r>
-        <w:tab/>
-        <w:t>… 255 (vollstaendig gedrueckt)</w:t>
-      </w:r>
-    </w:p>
-    <w:p>
-      <w:pPr>
-        <w:pStyle w:val="Code"/>
-      </w:pPr>
-      <w:r>
-        <w:t xml:space="preserve">joyX </w:t>
-      </w:r>
-      <w:r>
-        <w:tab/>
-      </w:r>
-      <w:r>
-        <w:tab/>
-        <w:t>-255 (ganz links) … 255 (ganz rechts)</w:t>
-      </w:r>
-    </w:p>
-    <w:p>
-      <w:pPr>
-        <w:pStyle w:val="Code"/>
-      </w:pPr>
-      <w:r>
-        <w:t xml:space="preserve">joyY </w:t>
-      </w:r>
-      <w:r>
-        <w:tab/>
-      </w:r>
-      <w:r>
-        <w:tab/>
-        <w:t>-255 (ganz unten) … 255 (ganz oben)</w:t>
-      </w:r>
-    </w:p>
-    <w:p>
-      <w:pPr>
-        <w:rPr>
-          <w:rFonts w:ascii="Calibri" w:eastAsia="Calibri" w:hAnsi="Calibri" w:cs="Calibri"/>
-        </w:rPr>
-      </w:pPr>
-    </w:p>
-    <w:p>
-      <w:r>
-        <w:t>Zwischen Roboter und Server werden Pakete in folgender Form gesendet:</w:t>
-      </w:r>
-    </w:p>
-    <w:p>
-      <w:r>
-        <w:t>[sensor0, sensor1 , …]</w:t>
-      </w:r>
-    </w:p>
-    <w:p>
-      <w:r>
-        <w:t>(XXX wie viele und was für Sensoren wir haben noch nicht klar)</w:t>
-      </w:r>
-    </w:p>
-    <w:p>
-      <w:r>
-        <w:br w:type="page"/>
-      </w:r>
-    </w:p>
-    <w:p>
-      <w:pPr>
-        <w:pStyle w:val="berschrift1"/>
-      </w:pPr>
-      <w:bookmarkStart w:id="354" w:name="_Toc151709283"/>
-      <w:bookmarkStart w:id="355" w:name="_Toc153538147"/>
-      <w:bookmarkStart w:id="356" w:name="_Toc153713244"/>
-      <w:r>
-        <w:lastRenderedPageBreak/>
-        <w:t>Projektmanagement</w:t>
       </w:r>
       <w:bookmarkEnd w:id="354"/>
       <w:bookmarkEnd w:id="355"/>
       <w:bookmarkEnd w:id="356"/>
-      <w:r>
-        <w:t xml:space="preserve"> </w:t>
-      </w:r>
     </w:p>
     <w:p/>
+    <w:p>
+      <w:r>
+        <w:t xml:space="preserve">Zwischen Controller und Roboter werden Packete in folgender Form gesendet: </w:t>
+      </w:r>
+    </w:p>
     <w:p/>
     <w:p>
-      <w:r>
-        <w:t>xxx</w:t>
-      </w:r>
-    </w:p>
-    <w:p/>
+      <w:pPr>
+        <w:pStyle w:val="Code"/>
+      </w:pPr>
+      <w:r>
+        <w:t>[l</w:t>
+      </w:r>
+      <w:r>
+        <w:t>S</w:t>
+      </w:r>
+      <w:r>
+        <w:t>chulter, r</w:t>
+      </w:r>
+      <w:r>
+        <w:t>S</w:t>
+      </w:r>
+      <w:r>
+        <w:t>chulter, joyX, joyY]</w:t>
+      </w:r>
+    </w:p>
+    <w:p>
+      <w:pPr>
+        <w:pStyle w:val="Code"/>
+      </w:pPr>
+      <w:r>
+        <w:t>l</w:t>
+      </w:r>
+      <w:r>
+        <w:t>S</w:t>
+      </w:r>
+      <w:r>
+        <w:t>chulter</w:t>
+      </w:r>
+      <w:r>
+        <w:tab/>
+        <w:t xml:space="preserve">0 (losgelassen) </w:t>
+      </w:r>
+      <w:r>
+        <w:tab/>
+        <w:t>… 255 (vollstaendig gedrueckt)</w:t>
+      </w:r>
+    </w:p>
+    <w:p>
+      <w:pPr>
+        <w:pStyle w:val="Code"/>
+      </w:pPr>
+      <w:r>
+        <w:lastRenderedPageBreak/>
+        <w:t>r</w:t>
+      </w:r>
+      <w:r>
+        <w:t>S</w:t>
+      </w:r>
+      <w:r>
+        <w:t>chulter</w:t>
+      </w:r>
+      <w:r>
+        <w:tab/>
+        <w:t xml:space="preserve">0 (losgelassen) </w:t>
+      </w:r>
+      <w:r>
+        <w:tab/>
+        <w:t>… 255 (vollstaendig gedrueckt)</w:t>
+      </w:r>
+    </w:p>
+    <w:p>
+      <w:pPr>
+        <w:pStyle w:val="Code"/>
+      </w:pPr>
+      <w:r>
+        <w:t xml:space="preserve">joyX </w:t>
+      </w:r>
+      <w:r>
+        <w:tab/>
+      </w:r>
+      <w:r>
+        <w:tab/>
+        <w:t>-255 (ganz links) … 255 (ganz rechts)</w:t>
+      </w:r>
+    </w:p>
+    <w:p>
+      <w:pPr>
+        <w:pStyle w:val="Code"/>
+      </w:pPr>
+      <w:r>
+        <w:t xml:space="preserve">joyY </w:t>
+      </w:r>
+      <w:r>
+        <w:tab/>
+      </w:r>
+      <w:r>
+        <w:tab/>
+        <w:t>-255 (ganz unten) … 255 (ganz oben)</w:t>
+      </w:r>
+    </w:p>
+    <w:p>
+      <w:pPr>
+        <w:rPr>
+          <w:rFonts w:ascii="Calibri" w:eastAsia="Calibri" w:hAnsi="Calibri" w:cs="Calibri"/>
+        </w:rPr>
+      </w:pPr>
+    </w:p>
+    <w:p>
+      <w:r>
+        <w:t>Zwischen Roboter und Server werden Pakete in folgender Form gesendet:</w:t>
+      </w:r>
+    </w:p>
+    <w:p>
+      <w:r>
+        <w:t>[sensor0, sensor1 , …]</w:t>
+      </w:r>
+    </w:p>
+    <w:p>
+      <w:r>
+        <w:t>(XXX wie viele und was für Sensoren wir haben noch nicht klar)</w:t>
+      </w:r>
+    </w:p>
+    <w:p>
+      <w:r>
+        <w:br w:type="page"/>
+      </w:r>
+    </w:p>
     <w:p>
       <w:pPr>
         <w:pStyle w:val="berschrift1"/>
       </w:pPr>
-      <w:bookmarkStart w:id="357" w:name="_Toc151709285"/>
-      <w:bookmarkStart w:id="358" w:name="_Toc153538148"/>
-      <w:bookmarkStart w:id="359" w:name="_Toc153713245"/>
-      <w:r>
-        <w:t>Bedienungsanleitung</w:t>
+      <w:bookmarkStart w:id="357" w:name="_Toc151709283"/>
+      <w:bookmarkStart w:id="358" w:name="_Toc153538147"/>
+      <w:bookmarkStart w:id="359" w:name="_Toc153713244"/>
+      <w:r>
+        <w:lastRenderedPageBreak/>
+        <w:t>Projektmanagement</w:t>
       </w:r>
       <w:bookmarkEnd w:id="357"/>
       <w:bookmarkEnd w:id="358"/>
       <w:bookmarkEnd w:id="359"/>
+      <w:r>
+        <w:t xml:space="preserve"> </w:t>
+      </w:r>
     </w:p>
     <w:p/>
+    <w:p/>
+    <w:p>
+      <w:r>
+        <w:t>xxx</w:t>
+      </w:r>
+    </w:p>
+    <w:p/>
     <w:p>
       <w:pPr>
         <w:pStyle w:val="berschrift1"/>
       </w:pPr>
-      <w:bookmarkStart w:id="360" w:name="_Toc151709287"/>
-      <w:bookmarkStart w:id="361" w:name="_Toc153538149"/>
-      <w:bookmarkStart w:id="362" w:name="_Toc153713246"/>
-      <w:r>
-        <w:t>Finale Ergebnisse</w:t>
+      <w:bookmarkStart w:id="360" w:name="_Toc151709285"/>
+      <w:bookmarkStart w:id="361" w:name="_Toc153538148"/>
+      <w:bookmarkStart w:id="362" w:name="_Toc153713245"/>
+      <w:r>
+        <w:t>Bedienungsanleitung</w:t>
       </w:r>
       <w:bookmarkEnd w:id="360"/>
       <w:bookmarkEnd w:id="361"/>
       <w:bookmarkEnd w:id="362"/>
-      <w:r>
-        <w:t xml:space="preserve"> </w:t>
-      </w:r>
     </w:p>
     <w:p/>
-    <w:p/>
     <w:p>
       <w:pPr>
         <w:pStyle w:val="berschrift1"/>
       </w:pPr>
-      <w:bookmarkStart w:id="363" w:name="_Toc151709289"/>
-      <w:bookmarkStart w:id="364" w:name="_Toc153538150"/>
-      <w:bookmarkStart w:id="365" w:name="_Toc153713247"/>
-      <w:r>
-        <w:t>Tabellen und Abbildungsverzeichnis</w:t>
+      <w:bookmarkStart w:id="363" w:name="_Toc151709287"/>
+      <w:bookmarkStart w:id="364" w:name="_Toc153538149"/>
+      <w:bookmarkStart w:id="365" w:name="_Toc153713246"/>
+      <w:r>
+        <w:t>Finale Ergebnisse</w:t>
       </w:r>
       <w:bookmarkEnd w:id="363"/>
       <w:bookmarkEnd w:id="364"/>
       <w:bookmarkEnd w:id="365"/>
+      <w:r>
+        <w:t xml:space="preserve"> </w:t>
+      </w:r>
+    </w:p>
+    <w:p/>
+    <w:p/>
+    <w:p>
+      <w:pPr>
+        <w:pStyle w:val="berschrift1"/>
+      </w:pPr>
+      <w:bookmarkStart w:id="366" w:name="_Toc151709289"/>
+      <w:bookmarkStart w:id="367" w:name="_Toc153538150"/>
+      <w:bookmarkStart w:id="368" w:name="_Toc153713247"/>
+      <w:r>
+        <w:t>Tabellen und Abbildungsverzeichnis</w:t>
+      </w:r>
+      <w:bookmarkEnd w:id="366"/>
+      <w:bookmarkEnd w:id="367"/>
+      <w:bookmarkEnd w:id="368"/>
       <w:r>
         <w:t xml:space="preserve"> </w:t>
       </w:r>
@@ -23297,7 +22206,7 @@
           <w14:ligatures w14:val="standardContextual"/>
         </w:rPr>
       </w:pPr>
-      <w:hyperlink r:id="rId47" w:anchor="_Toc153713157" w:history="1">
+      <w:hyperlink r:id="rId49" w:anchor="_Toc153713157" w:history="1">
         <w:r>
           <w:rPr>
             <w:rStyle w:val="Hyperlink"/>
@@ -24732,15 +23641,15 @@
       <w:pPr>
         <w:pStyle w:val="berschrift1"/>
       </w:pPr>
-      <w:bookmarkStart w:id="366" w:name="_Toc151709291"/>
-      <w:bookmarkStart w:id="367" w:name="_Toc153538151"/>
-      <w:bookmarkStart w:id="368" w:name="_Toc153713248"/>
+      <w:bookmarkStart w:id="369" w:name="_Toc151709291"/>
+      <w:bookmarkStart w:id="370" w:name="_Toc153538151"/>
+      <w:bookmarkStart w:id="371" w:name="_Toc153713248"/>
       <w:r>
         <w:t>Literaturverzeichnis und Quellenangaben</w:t>
       </w:r>
-      <w:bookmarkEnd w:id="366"/>
-      <w:bookmarkEnd w:id="367"/>
-      <w:bookmarkEnd w:id="368"/>
+      <w:bookmarkEnd w:id="369"/>
+      <w:bookmarkEnd w:id="370"/>
+      <w:bookmarkEnd w:id="371"/>
       <w:r>
         <w:t xml:space="preserve"> </w:t>
       </w:r>
@@ -24752,27 +23661,12 @@
       <w:pPr>
         <w:pStyle w:val="berschrift1"/>
       </w:pPr>
-      <w:bookmarkStart w:id="369" w:name="_Toc151709293"/>
-      <w:bookmarkStart w:id="370" w:name="_Toc153538152"/>
-      <w:bookmarkStart w:id="371" w:name="_Toc153713249"/>
+      <w:bookmarkStart w:id="372" w:name="_Toc151709293"/>
+      <w:bookmarkStart w:id="373" w:name="_Toc153538152"/>
+      <w:bookmarkStart w:id="374" w:name="_Toc153713249"/>
       <w:r>
         <w:lastRenderedPageBreak/>
         <w:t>Anhänge</w:t>
-      </w:r>
-      <w:bookmarkEnd w:id="369"/>
-      <w:bookmarkEnd w:id="370"/>
-      <w:bookmarkEnd w:id="371"/>
-    </w:p>
-    <w:p/>
-    <w:p>
-      <w:pPr>
-        <w:pStyle w:val="berschrift1"/>
-      </w:pPr>
-      <w:bookmarkStart w:id="372" w:name="_Toc151709294"/>
-      <w:bookmarkStart w:id="373" w:name="_Toc153538153"/>
-      <w:bookmarkStart w:id="374" w:name="_Toc153713250"/>
-      <w:r>
-        <w:t>3D-Modelle und Konstruktionszeichnungen</w:t>
       </w:r>
       <w:bookmarkEnd w:id="372"/>
       <w:bookmarkEnd w:id="373"/>
@@ -24783,11 +23677,11 @@
       <w:pPr>
         <w:pStyle w:val="berschrift1"/>
       </w:pPr>
-      <w:bookmarkStart w:id="375" w:name="_Toc151709296"/>
-      <w:bookmarkStart w:id="376" w:name="_Toc153538154"/>
-      <w:bookmarkStart w:id="377" w:name="_Toc153713251"/>
-      <w:r>
-        <w:t>Schaltpläne und PCB Designs</w:t>
+      <w:bookmarkStart w:id="375" w:name="_Toc151709294"/>
+      <w:bookmarkStart w:id="376" w:name="_Toc153538153"/>
+      <w:bookmarkStart w:id="377" w:name="_Toc153713250"/>
+      <w:r>
+        <w:t>3D-Modelle und Konstruktionszeichnungen</w:t>
       </w:r>
       <w:bookmarkEnd w:id="375"/>
       <w:bookmarkEnd w:id="376"/>
@@ -24798,11 +23692,11 @@
       <w:pPr>
         <w:pStyle w:val="berschrift1"/>
       </w:pPr>
-      <w:bookmarkStart w:id="378" w:name="_Toc151709298"/>
-      <w:bookmarkStart w:id="379" w:name="_Toc153538155"/>
-      <w:bookmarkStart w:id="380" w:name="_Toc153713252"/>
-      <w:r>
-        <w:t>Programm-Codes</w:t>
+      <w:bookmarkStart w:id="378" w:name="_Toc151709296"/>
+      <w:bookmarkStart w:id="379" w:name="_Toc153538154"/>
+      <w:bookmarkStart w:id="380" w:name="_Toc153713251"/>
+      <w:r>
+        <w:t>Schaltpläne und PCB Designs</w:t>
       </w:r>
       <w:bookmarkEnd w:id="378"/>
       <w:bookmarkEnd w:id="379"/>
@@ -24813,27 +23707,37 @@
       <w:pPr>
         <w:pStyle w:val="berschrift1"/>
       </w:pPr>
-      <w:bookmarkStart w:id="381" w:name="_Toc151709300"/>
-      <w:bookmarkStart w:id="382" w:name="_Toc153538156"/>
-      <w:bookmarkStart w:id="383" w:name="_Toc153713253"/>
-      <w:proofErr w:type="spellStart"/>
-      <w:r>
-        <w:t>Mess</w:t>
-      </w:r>
-      <w:proofErr w:type="spellEnd"/>
-      <w:r>
-        <w:t xml:space="preserve"> &amp; Labor-Protokolle</w:t>
+      <w:bookmarkStart w:id="381" w:name="_Toc151709298"/>
+      <w:bookmarkStart w:id="382" w:name="_Toc153538155"/>
+      <w:bookmarkStart w:id="383" w:name="_Toc153713252"/>
+      <w:r>
+        <w:t>Programm-Codes</w:t>
       </w:r>
       <w:bookmarkEnd w:id="381"/>
       <w:bookmarkEnd w:id="382"/>
       <w:bookmarkEnd w:id="383"/>
     </w:p>
     <w:p/>
+    <w:p>
+      <w:pPr>
+        <w:pStyle w:val="berschrift1"/>
+      </w:pPr>
+      <w:bookmarkStart w:id="384" w:name="_Toc151709300"/>
+      <w:bookmarkStart w:id="385" w:name="_Toc153538156"/>
+      <w:bookmarkStart w:id="386" w:name="_Toc153713253"/>
+      <w:r>
+        <w:t>Mess &amp; Labor-Protokolle</w:t>
+      </w:r>
+      <w:bookmarkEnd w:id="384"/>
+      <w:bookmarkEnd w:id="385"/>
+      <w:bookmarkEnd w:id="386"/>
+    </w:p>
+    <w:p/>
     <w:p/>
     <w:sectPr>
-      <w:headerReference w:type="default" r:id="rId48"/>
-      <w:footerReference w:type="even" r:id="rId49"/>
-      <w:footerReference w:type="default" r:id="rId50"/>
+      <w:headerReference w:type="default" r:id="rId50"/>
+      <w:footerReference w:type="even" r:id="rId51"/>
+      <w:footerReference w:type="default" r:id="rId52"/>
       <w:pgSz w:w="11906" w:h="16838"/>
       <w:pgMar w:top="1417" w:right="1417" w:bottom="1134" w:left="1417" w:header="708" w:footer="708" w:gutter="0"/>
       <w:cols w:space="708"/>
@@ -28867,6 +27771,30 @@
 </file>
 
 <file path=customXml/item1.xml><?xml version="1.0" encoding="utf-8"?>
+<p:properties xmlns:p="http://schemas.microsoft.com/office/2006/metadata/properties" xmlns:xsi="http://www.w3.org/2001/XMLSchema-instance" xmlns:pc="http://schemas.microsoft.com/office/infopath/2007/PartnerControls">
+  <documentManagement>
+    <lcf76f155ced4ddcb4097134ff3c332f xmlns="d3944356-5a6d-41b6-9f6f-9c37985dde8f">
+      <Terms xmlns="http://schemas.microsoft.com/office/infopath/2007/PartnerControls"/>
+    </lcf76f155ced4ddcb4097134ff3c332f>
+    <TaxCatchAll xmlns="5ce060ae-49e9-4f9f-8297-49ec986b854f" xsi:nil="true"/>
+  </documentManagement>
+</p:properties>
+</file>
+
+<file path=customXml/item2.xml><?xml version="1.0" encoding="utf-8"?>
+<?mso-contentType ?>
+<FormTemplates xmlns="http://schemas.microsoft.com/sharepoint/v3/contenttype/forms">
+  <Display>DocumentLibraryForm</Display>
+  <Edit>DocumentLibraryForm</Edit>
+  <New>DocumentLibraryForm</New>
+</FormTemplates>
+</file>
+
+<file path=customXml/item3.xml><?xml version="1.0" encoding="utf-8"?>
+<b:Sources xmlns:b="http://schemas.openxmlformats.org/officeDocument/2006/bibliography" xmlns="http://schemas.openxmlformats.org/officeDocument/2006/bibliography" SelectedStyle="\APASixthEditionOfficeOnline.xsl" StyleName="APA" Version="6"/>
+</file>
+
+<file path=customXml/item4.xml><?xml version="1.0" encoding="utf-8"?>
 <ct:contentTypeSchema xmlns:ct="http://schemas.microsoft.com/office/2006/metadata/contentType" xmlns:ma="http://schemas.microsoft.com/office/2006/metadata/properties/metaAttributes" ct:_="" ma:_="" ma:contentTypeName="Dokument" ma:contentTypeID="0x0101003B2630B3F9E8B345BC0C3AAC54F2BB6F" ma:contentTypeVersion="10" ma:contentTypeDescription="Ein neues Dokument erstellen." ma:contentTypeScope="" ma:versionID="eb097e02e79bd320963492a639b09bf6">
   <xsd:schema xmlns:xsd="http://www.w3.org/2001/XMLSchema" xmlns:xs="http://www.w3.org/2001/XMLSchema" xmlns:p="http://schemas.microsoft.com/office/2006/metadata/properties" xmlns:ns2="d3944356-5a6d-41b6-9f6f-9c37985dde8f" xmlns:ns3="5ce060ae-49e9-4f9f-8297-49ec986b854f" targetNamespace="http://schemas.microsoft.com/office/2006/metadata/properties" ma:root="true" ma:fieldsID="7563e8abd760854a208966c51d528d2a" ns2:_="" ns3:_="">
     <xsd:import namespace="d3944356-5a6d-41b6-9f6f-9c37985dde8f"/>
@@ -29071,31 +27999,34 @@
 </ct:contentTypeSchema>
 </file>
 
-<file path=customXml/item2.xml><?xml version="1.0" encoding="utf-8"?>
-<p:properties xmlns:p="http://schemas.microsoft.com/office/2006/metadata/properties" xmlns:xsi="http://www.w3.org/2001/XMLSchema-instance" xmlns:pc="http://schemas.microsoft.com/office/infopath/2007/PartnerControls">
-  <documentManagement>
-    <lcf76f155ced4ddcb4097134ff3c332f xmlns="d3944356-5a6d-41b6-9f6f-9c37985dde8f">
-      <Terms xmlns="http://schemas.microsoft.com/office/infopath/2007/PartnerControls"/>
-    </lcf76f155ced4ddcb4097134ff3c332f>
-    <TaxCatchAll xmlns="5ce060ae-49e9-4f9f-8297-49ec986b854f" xsi:nil="true"/>
-  </documentManagement>
-</p:properties>
+<file path=customXml/itemProps1.xml><?xml version="1.0" encoding="utf-8"?>
+<ds:datastoreItem xmlns:ds="http://schemas.openxmlformats.org/officeDocument/2006/customXml" ds:itemID="{B95400BB-7E79-4759-BDDC-14752E8875DE}">
+  <ds:schemaRefs>
+    <ds:schemaRef ds:uri="http://schemas.microsoft.com/office/2006/metadata/properties"/>
+    <ds:schemaRef ds:uri="http://schemas.microsoft.com/office/infopath/2007/PartnerControls"/>
+    <ds:schemaRef ds:uri="d3944356-5a6d-41b6-9f6f-9c37985dde8f"/>
+    <ds:schemaRef ds:uri="5ce060ae-49e9-4f9f-8297-49ec986b854f"/>
+  </ds:schemaRefs>
+</ds:datastoreItem>
 </file>
 
-<file path=customXml/item3.xml><?xml version="1.0" encoding="utf-8"?>
-<b:Sources xmlns:b="http://schemas.openxmlformats.org/officeDocument/2006/bibliography" xmlns="http://schemas.openxmlformats.org/officeDocument/2006/bibliography" SelectedStyle="\APASixthEditionOfficeOnline.xsl" StyleName="APA" Version="6"/>
+<file path=customXml/itemProps2.xml><?xml version="1.0" encoding="utf-8"?>
+<ds:datastoreItem xmlns:ds="http://schemas.openxmlformats.org/officeDocument/2006/customXml" ds:itemID="{FC787B45-BF53-4DDE-A686-AC1D04EE5EDB}">
+  <ds:schemaRefs>
+    <ds:schemaRef ds:uri="http://schemas.microsoft.com/sharepoint/v3/contenttype/forms"/>
+  </ds:schemaRefs>
+</ds:datastoreItem>
 </file>
 
-<file path=customXml/item4.xml><?xml version="1.0" encoding="utf-8"?>
-<?mso-contentType ?>
-<FormTemplates xmlns="http://schemas.microsoft.com/sharepoint/v3/contenttype/forms">
-  <Display>DocumentLibraryForm</Display>
-  <Edit>DocumentLibraryForm</Edit>
-  <New>DocumentLibraryForm</New>
-</FormTemplates>
+<file path=customXml/itemProps3.xml><?xml version="1.0" encoding="utf-8"?>
+<ds:datastoreItem xmlns:ds="http://schemas.openxmlformats.org/officeDocument/2006/customXml" ds:itemID="{5B43BA24-DB0A-4F09-8E5A-FCD6E4D832F3}">
+  <ds:schemaRefs>
+    <ds:schemaRef ds:uri="http://schemas.openxmlformats.org/officeDocument/2006/bibliography"/>
+  </ds:schemaRefs>
+</ds:datastoreItem>
 </file>
 
-<file path=customXml/itemProps1.xml><?xml version="1.0" encoding="utf-8"?>
+<file path=customXml/itemProps4.xml><?xml version="1.0" encoding="utf-8"?>
 <ds:datastoreItem xmlns:ds="http://schemas.openxmlformats.org/officeDocument/2006/customXml" ds:itemID="{86AB4034-967C-4045-A9BD-AD348C403A05}">
   <ds:schemaRefs>
     <ds:schemaRef ds:uri="http://schemas.microsoft.com/office/2006/metadata/contentType"/>
@@ -29112,31 +28043,4 @@
     <ds:schemaRef ds:uri="http://schemas.microsoft.com/internal/obd"/>
   </ds:schemaRefs>
 </ds:datastoreItem>
-</file>
-
-<file path=customXml/itemProps2.xml><?xml version="1.0" encoding="utf-8"?>
-<ds:datastoreItem xmlns:ds="http://schemas.openxmlformats.org/officeDocument/2006/customXml" ds:itemID="{B95400BB-7E79-4759-BDDC-14752E8875DE}">
-  <ds:schemaRefs>
-    <ds:schemaRef ds:uri="http://schemas.microsoft.com/office/2006/metadata/properties"/>
-    <ds:schemaRef ds:uri="http://schemas.microsoft.com/office/infopath/2007/PartnerControls"/>
-    <ds:schemaRef ds:uri="d3944356-5a6d-41b6-9f6f-9c37985dde8f"/>
-    <ds:schemaRef ds:uri="5ce060ae-49e9-4f9f-8297-49ec986b854f"/>
-  </ds:schemaRefs>
-</ds:datastoreItem>
-</file>
-
-<file path=customXml/itemProps3.xml><?xml version="1.0" encoding="utf-8"?>
-<ds:datastoreItem xmlns:ds="http://schemas.openxmlformats.org/officeDocument/2006/customXml" ds:itemID="{5B43BA24-DB0A-4F09-8E5A-FCD6E4D832F3}">
-  <ds:schemaRefs>
-    <ds:schemaRef ds:uri="http://schemas.openxmlformats.org/officeDocument/2006/bibliography"/>
-  </ds:schemaRefs>
-</ds:datastoreItem>
-</file>
-
-<file path=customXml/itemProps4.xml><?xml version="1.0" encoding="utf-8"?>
-<ds:datastoreItem xmlns:ds="http://schemas.openxmlformats.org/officeDocument/2006/customXml" ds:itemID="{FC787B45-BF53-4DDE-A686-AC1D04EE5EDB}">
-  <ds:schemaRefs>
-    <ds:schemaRef ds:uri="http://schemas.microsoft.com/sharepoint/v3/contenttype/forms"/>
-  </ds:schemaRefs>
-</ds:datastoreItem>
 </file>
--- a/2324_5AHEL_DA_SumoBots_V1.1_revMZ.docx
+++ b/2324_5AHEL_DA_SumoBots_V1.1_revMZ.docx
@@ -1158,9 +1158,11 @@
         <w:spacing w:line="360" w:lineRule="auto"/>
         <w:jc w:val="both"/>
       </w:pPr>
+      <w:proofErr w:type="spellStart"/>
       <w:r>
         <w:t>xxxxxxxx</w:t>
       </w:r>
+      <w:proofErr w:type="spellEnd"/>
       <w:r>
         <w:br w:type="page"/>
       </w:r>
@@ -9204,9 +9206,11 @@
         <w:spacing w:line="360" w:lineRule="auto"/>
         <w:jc w:val="both"/>
       </w:pPr>
+      <w:proofErr w:type="spellStart"/>
       <w:r>
         <w:t>xxxx</w:t>
       </w:r>
+      <w:proofErr w:type="spellEnd"/>
     </w:p>
     <w:p/>
     <w:p>
@@ -10521,7 +10525,35 @@
         <w:rPr>
           <w:color w:val="00B050"/>
         </w:rPr>
-        <w:t xml:space="preserve"> Dazu wird der Fortschritt des jeweiligen Arbeitspakets in einem Granttchart in Projektlibre als Graph dargestellt</w:t>
+        <w:t xml:space="preserve"> Dazu wird der Fortschritt des jeweiligen Arbeitspakets in einem </w:t>
+      </w:r>
+      <w:proofErr w:type="spellStart"/>
+      <w:r>
+        <w:rPr>
+          <w:color w:val="00B050"/>
+        </w:rPr>
+        <w:t>Granttchart</w:t>
+      </w:r>
+      <w:proofErr w:type="spellEnd"/>
+      <w:r>
+        <w:rPr>
+          <w:color w:val="00B050"/>
+        </w:rPr>
+        <w:t xml:space="preserve"> in </w:t>
+      </w:r>
+      <w:proofErr w:type="spellStart"/>
+      <w:r>
+        <w:rPr>
+          <w:color w:val="00B050"/>
+        </w:rPr>
+        <w:t>Projektlibre</w:t>
+      </w:r>
+      <w:proofErr w:type="spellEnd"/>
+      <w:r>
+        <w:rPr>
+          <w:color w:val="00B050"/>
+        </w:rPr>
+        <w:t xml:space="preserve"> als Graph dargestellt</w:t>
       </w:r>
       <w:r>
         <w:rPr>
@@ -10580,20 +10612,20 @@
       <w:pPr>
         <w:pStyle w:val="berschrift1"/>
       </w:pPr>
-      <w:bookmarkStart w:id="183" w:name="_Toc151709261"/>
-      <w:bookmarkStart w:id="184" w:name="_Toc153538108"/>
-      <w:bookmarkStart w:id="185" w:name="_Toc153713204"/>
-      <w:bookmarkStart w:id="186" w:name="_Toc151709257"/>
-      <w:bookmarkStart w:id="187" w:name="_Toc153538096"/>
-      <w:bookmarkStart w:id="188" w:name="_Toc153713191"/>
+      <w:bookmarkStart w:id="183" w:name="_Toc151709257"/>
+      <w:bookmarkStart w:id="184" w:name="_Toc153538096"/>
+      <w:bookmarkStart w:id="185" w:name="_Toc153713191"/>
+      <w:bookmarkStart w:id="186" w:name="_Toc151709261"/>
+      <w:bookmarkStart w:id="187" w:name="_Toc153538108"/>
+      <w:bookmarkStart w:id="188" w:name="_Toc153713204"/>
       <w:bookmarkEnd w:id="169"/>
       <w:bookmarkEnd w:id="178"/>
       <w:r>
         <w:t>3D-Design und Konstruktion</w:t>
       </w:r>
-      <w:bookmarkEnd w:id="186"/>
-      <w:bookmarkEnd w:id="187"/>
-      <w:bookmarkEnd w:id="188"/>
+      <w:bookmarkEnd w:id="183"/>
+      <w:bookmarkEnd w:id="184"/>
+      <w:bookmarkEnd w:id="185"/>
     </w:p>
     <w:p>
       <w:pPr>
@@ -10613,7 +10645,21 @@
         <w:rPr>
           <w:color w:val="00B050"/>
         </w:rPr>
-        <w:t xml:space="preserve">Dieses Kapitel behandelt und beschreibt den Aufbau, sowie die Konstruktion der Mechanik des Roboters und der Controller-Fassung. Für den Bau dieser Komponenten wird das CAD-Programm Autodesk Fusion 360 in Verbindung mit dem Slicer-Programm Cura 3D angewandt. Der gesamte Aufbau des Roboters, sowie des Controllers soll mit eigenerstellten STL-Files 3D-gedruckt werden. Dabei liegt ein beträchtlicher Fokus auf der Wahl des richtigen Materials, beim 3D-Drucken Filament genannt, da diese zwischen den unterschiedlichen Werkstoffen viele differente Eigenschaften aufweisen können. </w:t>
+        <w:t xml:space="preserve">Dieses Kapitel behandelt und beschreibt den Aufbau, sowie die Konstruktion der Mechanik des Roboters und der Controller-Fassung. Für den Bau dieser Komponenten wird das CAD-Programm Autodesk Fusion 360 in Verbindung mit dem </w:t>
+      </w:r>
+      <w:proofErr w:type="spellStart"/>
+      <w:r>
+        <w:rPr>
+          <w:color w:val="00B050"/>
+        </w:rPr>
+        <w:t>Slicer</w:t>
+      </w:r>
+      <w:proofErr w:type="spellEnd"/>
+      <w:r>
+        <w:rPr>
+          <w:color w:val="00B050"/>
+        </w:rPr>
+        <w:t xml:space="preserve">-Programm Cura 3D angewandt. Der gesamte Aufbau des Roboters, sowie des Controllers soll mit eigenerstellten STL-Files 3D-gedruckt werden. Dabei liegt ein beträchtlicher Fokus auf der Wahl des richtigen Materials, beim 3D-Drucken Filament genannt, da diese zwischen den unterschiedlichen Werkstoffen viele differente Eigenschaften aufweisen können. </w:t>
       </w:r>
     </w:p>
     <w:p/>
@@ -10636,20 +10682,93 @@
     </w:p>
     <w:p/>
     <w:p>
-      <w:r>
-        <w:t>Der erste Schritt im 3D-Design und Druckvorgang beinhaltet die Wahl des gewünschten CAD oder auch Computer Aided Design Programmes, welches zum Erstellen der benötigten Dateien benutzt wird. Zur Auswahl stehen hier eine große Ansammlung von verschiedensten CAD-Programmen für den Heim- als auch Firmengebrauch. Durch persönliche Erfahrungen mit dem Programm Fusion 360 von Autodesk, wurde dies für die gesamte Konstruktion von Roboter als auch Controller benutzt. Das verwendete Dateiformat für die Modellierten Teile wurde auf .STL Files festgelegt, da diese am einfachsten durch ein Slicer-Programm weiterzuverarbeiten sind.</w:t>
+      <w:pPr>
+        <w:jc w:val="both"/>
+      </w:pPr>
+      <w:r>
+        <w:t xml:space="preserve">Der erste Schritt im 3D-Design und Druckvorgang beinhaltet die Wahl des gewünschten CAD oder auch Computer </w:t>
+      </w:r>
+      <w:proofErr w:type="spellStart"/>
+      <w:r>
+        <w:t>Aided</w:t>
+      </w:r>
+      <w:proofErr w:type="spellEnd"/>
+      <w:r>
+        <w:t xml:space="preserve"> Design Programmes, welches zum Erstellen der benötigten Dateien benutzt wird. Zur Auswahl stehen hier eine große Ansammlung von verschiedensten CAD-Programmen für den Heim- als auch Firmengebrauch. Durch persönliche Erfahrungen mit dem Programm Fusion 360 von Autodesk, wurde dies für die gesamte Konstruktion von Roboter als auch Controller benutzt. Das verwendete Dateiformat für die Modellierten Teile wurde auf .STL Files festgelegt, da diese am einfachsten durch ein </w:t>
+      </w:r>
+      <w:proofErr w:type="spellStart"/>
+      <w:r>
+        <w:t>Slicer</w:t>
+      </w:r>
+      <w:proofErr w:type="spellEnd"/>
+      <w:r>
+        <w:t>-Programm weiterzuverarbeiten sind.</w:t>
       </w:r>
     </w:p>
     <w:p/>
     <w:p>
-      <w:r>
-        <w:t>Ein sogenannter Slicer wird benötigt um die .STL Dateien auf eine Koordinatenorientierte Programmiersprache mit dem Namen G-Code zu übersetzen. 3D Drucker können diesen Ge-sliced G-Code dann auslesen und nach vorgaben der ursprünglichen .STL Datei nach drucken. Hierbei arbeitet der Drucker mit Seinen 3 Achsen X- , Y- und Z-Achse um die vorgegebenen Koordinaten und befehle im G-Code abzufahren, wodurch das gewünschte Modell entsteht.</w:t>
-      </w:r>
-    </w:p>
-    <w:p>
+      <w:pPr>
+        <w:jc w:val="both"/>
+      </w:pPr>
+      <w:r>
+        <w:t xml:space="preserve">Ein sogenannter </w:t>
+      </w:r>
+      <w:proofErr w:type="spellStart"/>
+      <w:r>
+        <w:t>Slicer</w:t>
+      </w:r>
+      <w:proofErr w:type="spellEnd"/>
+      <w:r>
+        <w:t xml:space="preserve"> wird benötigt um die .STL Dateien auf eine Koordinatenorientierte Programmiersprache mit dem Namen G-Code zu übersetzen. 3D Drucker können diesen Ge-</w:t>
+      </w:r>
+      <w:proofErr w:type="spellStart"/>
+      <w:r>
+        <w:t>sliced</w:t>
+      </w:r>
+      <w:proofErr w:type="spellEnd"/>
+      <w:r>
+        <w:t xml:space="preserve"> G-Code dann auslesen und nach </w:t>
+      </w:r>
+      <w:proofErr w:type="spellStart"/>
+      <w:r>
+        <w:t>vorgaben</w:t>
+      </w:r>
+      <w:proofErr w:type="spellEnd"/>
+      <w:r>
+        <w:t xml:space="preserve"> der ursprünglichen .STL Datei nach drucken. Hierbei arbeitet der Drucker mit Seinen 3 Achsen X- , Y- und Z-Achse um die vorgegebenen Koordinaten und befehle im G-Code abzufahren, wodurch das gewünschte Modell entsteht.</w:t>
+      </w:r>
+    </w:p>
+    <w:p>
+      <w:pPr>
+        <w:jc w:val="both"/>
+      </w:pPr>
       <w:r>
         <w:lastRenderedPageBreak/>
-        <w:t xml:space="preserve">Ein anderes Feature der Slicer ist es verschiedene Druckeigenschaften für den bestimmten Druckvorgang zu konfigurieren, wodurch zum Beispiel die Geschwindigkeit, Temperatur, Startposition sowie viele anderen Faktoren individuell für jeden Druck geändert werden können. Als Slicer für alle 3D-Modelle fiel die Wahl auf Ultimaker Cura 3D, wegen seiner vielfältigen Einstellmöglichkeiten und Optionen. </w:t>
+        <w:t xml:space="preserve">Ein anderes Feature der </w:t>
+      </w:r>
+      <w:proofErr w:type="spellStart"/>
+      <w:r>
+        <w:t>Slicer</w:t>
+      </w:r>
+      <w:proofErr w:type="spellEnd"/>
+      <w:r>
+        <w:t xml:space="preserve"> ist es verschiedene Druckeigenschaften für den bestimmten Druckvorgang zu konfigurieren, wodurch zum Beispiel die Geschwindigkeit, Temperatur, Startposition sowie viele anderen Faktoren individuell für jeden Druck geändert werden können. Als </w:t>
+      </w:r>
+      <w:proofErr w:type="spellStart"/>
+      <w:r>
+        <w:t>Slicer</w:t>
+      </w:r>
+      <w:proofErr w:type="spellEnd"/>
+      <w:r>
+        <w:t xml:space="preserve"> für alle 3D-Modelle fiel die Wahl auf </w:t>
+      </w:r>
+      <w:proofErr w:type="spellStart"/>
+      <w:r>
+        <w:t>Ultimaker</w:t>
+      </w:r>
+      <w:proofErr w:type="spellEnd"/>
+      <w:r>
+        <w:t xml:space="preserve"> Cura 3D, wegen seiner vielfältigen Einstellmöglichkeiten und Optionen. </w:t>
       </w:r>
     </w:p>
     <w:p/>
@@ -10713,7 +10832,35 @@
         <w:rPr>
           <w:color w:val="00B050"/>
         </w:rPr>
-        <w:t>PLA auch Polylactide genannt, sind aus natürlichen Rohstoffen wie Maisstärke oder Zuckerrohr bestehende Polyester und sind eines der populärsten Filamente der Welt des 3D-Druckens. Das Material bietet eine, zu anderen Werkstoffen verglichen, niedrigere Schmelztemperatur was für einen besseren Druckvorgang und Druckqualität bei Temperaturschwankungen im Hotend des Druckers oder der Umgebungsluft.</w:t>
+        <w:t xml:space="preserve">PLA auch </w:t>
+      </w:r>
+      <w:proofErr w:type="spellStart"/>
+      <w:r>
+        <w:rPr>
+          <w:color w:val="00B050"/>
+        </w:rPr>
+        <w:t>Polylactide</w:t>
+      </w:r>
+      <w:proofErr w:type="spellEnd"/>
+      <w:r>
+        <w:rPr>
+          <w:color w:val="00B050"/>
+        </w:rPr>
+        <w:t xml:space="preserve"> genannt, sind aus natürlichen Rohstoffen wie Maisstärke oder Zuckerrohr bestehende Polyester und sind eines der populärsten Filamente der Welt des 3D-Druckens. Das Material bietet eine, zu anderen Werkstoffen verglichen, niedrigere Schmelztemperatur was für einen besseren Druckvorgang und Druckqualität bei Temperaturschwankungen im </w:t>
+      </w:r>
+      <w:proofErr w:type="spellStart"/>
+      <w:r>
+        <w:rPr>
+          <w:color w:val="00B050"/>
+        </w:rPr>
+        <w:t>Hotend</w:t>
+      </w:r>
+      <w:proofErr w:type="spellEnd"/>
+      <w:r>
+        <w:rPr>
+          <w:color w:val="00B050"/>
+        </w:rPr>
+        <w:t xml:space="preserve"> des Druckers oder der Umgebungsluft.</w:t>
       </w:r>
     </w:p>
     <w:p>
@@ -10727,7 +10874,21 @@
         <w:rPr>
           <w:color w:val="00B050"/>
         </w:rPr>
-        <w:t>Das Drucken von Standard PLA Filament ist theoretisch schon mit einer Temperatur von 190°C möglich, wird jedoch aus gesammelten Erfahrungen am besten mit einer Temperatur von 210-213 °C gedruckt. Dabei entwickelt das Filament die beste Haftung an der sogenannten Buildplate des 3D-Druckers, wodurch die Qualität und Stabilität des Drucks um ein Vielfaches gesteigert wird. Negative Aspekte des Filaments sind jedoch auch vielfach vorhanden. PLA ist durch seine Zusammensetzung aus natürlichem Polyester in der Theorie biologisch abbaubar, jedoch lässt sich aus Erfahrungswerten sagen, dass die Abbauzeit der Konstruktion des Controllers, oder der Roboter, keine beachtliche Rolle spielt da diese selbst mit Einwirkung von Regen, Wind und Sonne bis zu 80 Jahre dauern kann. Allerdings ist das Filament für tragende Anwendungen nicht geeignet, da die Festigkeit des Materials mit der Härte von ABS-Plastik nicht mithalten kann.</w:t>
+        <w:t xml:space="preserve">Das Drucken von Standard PLA Filament ist theoretisch schon mit einer Temperatur von 190°C möglich, wird jedoch aus gesammelten Erfahrungen am besten mit einer Temperatur von 210-213 °C gedruckt. Dabei entwickelt das Filament die beste Haftung an der sogenannten </w:t>
+      </w:r>
+      <w:proofErr w:type="spellStart"/>
+      <w:r>
+        <w:rPr>
+          <w:color w:val="00B050"/>
+        </w:rPr>
+        <w:t>Buildplate</w:t>
+      </w:r>
+      <w:proofErr w:type="spellEnd"/>
+      <w:r>
+        <w:rPr>
+          <w:color w:val="00B050"/>
+        </w:rPr>
+        <w:t xml:space="preserve"> des 3D-Druckers, wodurch die Qualität und Stabilität des Drucks um ein Vielfaches gesteigert wird. Negative Aspekte des Filaments sind jedoch auch vielfach vorhanden. PLA ist durch seine Zusammensetzung aus natürlichem Polyester in der Theorie biologisch abbaubar, jedoch lässt sich aus Erfahrungswerten sagen, dass die Abbauzeit der Konstruktion des Controllers, oder der Roboter, keine beachtliche Rolle spielt da diese selbst mit Einwirkung von Regen, Wind und Sonne bis zu 80 Jahre dauern kann. Allerdings ist das Filament für tragende Anwendungen nicht geeignet, da die Festigkeit des Materials mit der Härte von ABS-Plastik nicht mithalten kann.</w:t>
       </w:r>
     </w:p>
     <w:p>
@@ -10775,17 +10936,31 @@
     </w:p>
     <w:p/>
     <w:p>
+      <w:pPr>
+        <w:jc w:val="both"/>
+      </w:pPr>
       <w:r>
         <w:t xml:space="preserve">ABS-Filament oder auch Acrylnitril-Butadien-Styrol ist ebenfalls ein Polyester, der jedoch auf synthetischer Basis hergestellt wird. Dadurch besitzt er nicht den Nachteil theoretisch </w:t>
       </w:r>
       <w:r>
         <w:lastRenderedPageBreak/>
-        <w:t xml:space="preserve">biologisch abbaubar zu sein, wie PLA-Filament. Doch in der Praxis ist der bemerkenswerteste Unterschied die Schlagfestigkeit des Filaments. ABS besitz einen viel höheren Härtegrad als das übliche PLA-Filament und kann daher für mehr tragende Rollen eingesetzt werden als PLA. </w:t>
-      </w:r>
-    </w:p>
-    <w:p>
-      <w:r>
-        <w:t xml:space="preserve">Jedoch bietet dieses Material einen gewaltigen Nachteil im Gegensatz zu anderen Filamenten in Form eines weitaus schwierigeren Druckverfahrens. Die benötigte Temperatur um ABS-Filament stabil und mit guter Qualität Drucken zu können ist mit bis zu 260 °C weitaus höher und schwieriger konstant zu halten als bei vergleichbaren Stoffen, wodurch sich die Anwendung bei unserer Diplomarbeit als praktisch unmöglich herausstellte. Durch diese hohe Drucktemperatur ist das Filament äußerst anfällig für äußere Temperaturschwankungen der Umgebungsluft oder auch Druckplatte, wodurch ein Fehler namens Warping auftreten kann, siehe </w:t>
+        <w:t>biologisch abbaubar zu sein, wie PLA-Filament. Doch in der Praxis ist der bemerkenswerteste Unterschied die Schlagfestigkeit des Filaments. ABS besitz einen viel höheren Härtegrad als das übliche PLA-Filament und kann daher für mehr tragende Rollen eingesetzt werden als PLA.</w:t>
+      </w:r>
+    </w:p>
+    <w:p>
+      <w:pPr>
+        <w:jc w:val="both"/>
+      </w:pPr>
+      <w:r>
+        <w:t xml:space="preserve">Jedoch bietet dieses Material einen gewaltigen Nachteil im Gegensatz zu anderen Filamenten in Form eines weitaus schwierigeren Druckverfahrens. Die benötigte Temperatur um ABS-Filament stabil und mit guter Qualität Drucken zu können ist mit bis zu 260 °C weitaus höher und schwieriger konstant zu halten als bei vergleichbaren Stoffen, wodurch sich die Anwendung bei unserer Diplomarbeit als praktisch unmöglich herausstellte. Durch diese hohe Drucktemperatur ist das Filament äußerst anfällig für äußere Temperaturschwankungen der Umgebungsluft oder auch Druckplatte, wodurch ein Fehler namens </w:t>
+      </w:r>
+      <w:proofErr w:type="spellStart"/>
+      <w:r>
+        <w:t>Warping</w:t>
+      </w:r>
+      <w:proofErr w:type="spellEnd"/>
+      <w:r>
+        <w:t xml:space="preserve"> auftreten kann, siehe </w:t>
       </w:r>
       <w:r>
         <w:fldChar w:fldCharType="begin"/>
@@ -10794,6 +10969,9 @@
         <w:instrText xml:space="preserve"> REF _Ref155700101 \h </w:instrText>
       </w:r>
       <w:r>
+        <w:instrText xml:space="preserve"> \* MERGEFORMAT </w:instrText>
+      </w:r>
+      <w:r>
         <w:fldChar w:fldCharType="separate"/>
       </w:r>
       <w:r>
@@ -10806,41 +10984,34 @@
         <w:t>4</w:t>
       </w:r>
       <w:r>
-        <w:t xml:space="preserve"> Warping</w:t>
-      </w:r>
+        <w:t xml:space="preserve"> </w:t>
+      </w:r>
+      <w:proofErr w:type="spellStart"/>
+      <w:r>
+        <w:t>Warping</w:t>
+      </w:r>
+      <w:proofErr w:type="spellEnd"/>
       <w:r>
         <w:fldChar w:fldCharType="end"/>
       </w:r>
       <w:r>
-        <w:t xml:space="preserve">. </w:t>
+        <w:t>.</w:t>
       </w:r>
     </w:p>
     <w:p/>
     <w:p>
+      <w:pPr>
+        <w:keepNext/>
+        <w:jc w:val="center"/>
+      </w:pPr>
       <w:r>
         <w:rPr>
           <w:noProof/>
         </w:rPr>
         <w:drawing>
-          <wp:anchor distT="0" distB="0" distL="114300" distR="114300" simplePos="0" relativeHeight="251669505" behindDoc="0" locked="0" layoutInCell="1" allowOverlap="1" wp14:anchorId="72EA1152" wp14:editId="18A77CFD">
-            <wp:simplePos x="0" y="0"/>
-            <wp:positionH relativeFrom="margin">
-              <wp:align>left</wp:align>
-            </wp:positionH>
-            <wp:positionV relativeFrom="paragraph">
-              <wp:posOffset>37812</wp:posOffset>
-            </wp:positionV>
+          <wp:inline distT="0" distB="0" distL="0" distR="0" wp14:anchorId="72EA1152" wp14:editId="6129B79D">
             <wp:extent cx="3525520" cy="1703705"/>
             <wp:effectExtent l="0" t="0" r="0" b="0"/>
-            <wp:wrapThrough wrapText="bothSides">
-              <wp:wrapPolygon edited="0">
-                <wp:start x="0" y="0"/>
-                <wp:lineTo x="0" y="21254"/>
-                <wp:lineTo x="21476" y="21254"/>
-                <wp:lineTo x="21476" y="0"/>
-                <wp:lineTo x="0" y="0"/>
-              </wp:wrapPolygon>
-            </wp:wrapThrough>
             <wp:docPr id="1261603044" name="Grafik 1" descr="Ein Bild, das Im Haus, Auto enthält.&#10;&#10;Automatisch generierte Beschreibung mit mittlerer Zuverlässigkeit"/>
             <wp:cNvGraphicFramePr>
               <a:graphicFrameLocks xmlns:a="http://schemas.openxmlformats.org/drawingml/2006/main" noChangeAspect="1"/>
@@ -10886,202 +11057,42 @@
                 </pic:pic>
               </a:graphicData>
             </a:graphic>
-            <wp14:sizeRelH relativeFrom="margin">
-              <wp14:pctWidth>0</wp14:pctWidth>
-            </wp14:sizeRelH>
-            <wp14:sizeRelV relativeFrom="margin">
-              <wp14:pctHeight>0</wp14:pctHeight>
-            </wp14:sizeRelV>
-          </wp:anchor>
+          </wp:inline>
         </w:drawing>
       </w:r>
-    </w:p>
-    <w:p/>
-    <w:p/>
-    <w:p/>
-    <w:p/>
-    <w:p/>
-    <w:p/>
-    <w:p/>
-    <w:p/>
-    <w:p>
-      <w:pPr>
-        <w:pStyle w:val="berschrift3"/>
-        <w:numPr>
-          <w:ilvl w:val="0"/>
-          <w:numId w:val="0"/>
-        </w:numPr>
-      </w:pPr>
       <w:bookmarkStart w:id="196" w:name="_Toc153538100"/>
       <w:bookmarkStart w:id="197" w:name="_Toc153713195"/>
-      <w:r>
-        <w:rPr>
-          <w:noProof/>
-        </w:rPr>
-        <mc:AlternateContent>
-          <mc:Choice Requires="wps">
-            <w:drawing>
-              <wp:anchor distT="0" distB="0" distL="114300" distR="114300" simplePos="0" relativeHeight="251670529" behindDoc="0" locked="0" layoutInCell="1" allowOverlap="1" wp14:anchorId="6C72B5AC" wp14:editId="07B0776E">
-                <wp:simplePos x="0" y="0"/>
-                <wp:positionH relativeFrom="margin">
-                  <wp:align>left</wp:align>
-                </wp:positionH>
-                <wp:positionV relativeFrom="paragraph">
-                  <wp:posOffset>123825</wp:posOffset>
-                </wp:positionV>
-                <wp:extent cx="1738630" cy="635"/>
-                <wp:effectExtent l="0" t="0" r="0" b="0"/>
-                <wp:wrapThrough wrapText="bothSides">
-                  <wp:wrapPolygon edited="0">
-                    <wp:start x="0" y="0"/>
-                    <wp:lineTo x="0" y="20057"/>
-                    <wp:lineTo x="21300" y="20057"/>
-                    <wp:lineTo x="21300" y="0"/>
-                    <wp:lineTo x="0" y="0"/>
-                  </wp:wrapPolygon>
-                </wp:wrapThrough>
-                <wp:docPr id="367450596" name="Textfeld 1"/>
-                <wp:cNvGraphicFramePr/>
-                <a:graphic xmlns:a="http://schemas.openxmlformats.org/drawingml/2006/main">
-                  <a:graphicData uri="http://schemas.microsoft.com/office/word/2010/wordprocessingShape">
-                    <wps:wsp>
-                      <wps:cNvSpPr txBox="1"/>
-                      <wps:spPr>
-                        <a:xfrm>
-                          <a:off x="0" y="0"/>
-                          <a:ext cx="1738630" cy="635"/>
-                        </a:xfrm>
-                        <a:prstGeom prst="rect">
-                          <a:avLst/>
-                        </a:prstGeom>
-                        <a:solidFill>
-                          <a:prstClr val="white"/>
-                        </a:solidFill>
-                        <a:ln>
-                          <a:noFill/>
-                        </a:ln>
-                      </wps:spPr>
-                      <wps:txbx>
-                        <w:txbxContent>
-                          <w:p>
-                            <w:pPr>
-                              <w:pStyle w:val="Beschriftung"/>
-                              <w:rPr>
-                                <w:noProof/>
-                                <w:sz w:val="24"/>
-                                <w:szCs w:val="24"/>
-                              </w:rPr>
-                            </w:pPr>
-                            <w:bookmarkStart w:id="198" w:name="_Ref155700089"/>
-                            <w:bookmarkStart w:id="199" w:name="_Ref155700101"/>
-                            <w:r>
-                              <w:t xml:space="preserve">Abbildung </w:t>
-                            </w:r>
-                            <w:r>
-                              <w:fldChar w:fldCharType="begin"/>
-                            </w:r>
-                            <w:r>
-                              <w:instrText xml:space="preserve"> SEQ Abbildung \* ARABIC </w:instrText>
-                            </w:r>
-                            <w:r>
-                              <w:fldChar w:fldCharType="separate"/>
-                            </w:r>
-                            <w:r>
-                              <w:rPr>
-                                <w:noProof/>
-                              </w:rPr>
-                              <w:t>4</w:t>
-                            </w:r>
-                            <w:r>
-                              <w:rPr>
-                                <w:noProof/>
-                              </w:rPr>
-                              <w:fldChar w:fldCharType="end"/>
-                            </w:r>
-                            <w:bookmarkEnd w:id="198"/>
-                            <w:r>
-                              <w:t>: Warping</w:t>
-                            </w:r>
-                            <w:bookmarkEnd w:id="199"/>
-                          </w:p>
-                        </w:txbxContent>
-                      </wps:txbx>
-                      <wps:bodyPr rot="0" spcFirstLastPara="0" vertOverflow="overflow" horzOverflow="overflow" vert="horz" wrap="square" lIns="0" tIns="0" rIns="0" bIns="0" numCol="1" spcCol="0" rtlCol="0" fromWordArt="0" anchor="t" anchorCtr="0" forceAA="0" compatLnSpc="1">
-                        <a:prstTxWarp prst="textNoShape">
-                          <a:avLst/>
-                        </a:prstTxWarp>
-                        <a:spAutoFit/>
-                      </wps:bodyPr>
-                    </wps:wsp>
-                  </a:graphicData>
-                </a:graphic>
-                <wp14:sizeRelH relativeFrom="margin">
-                  <wp14:pctWidth>0</wp14:pctWidth>
-                </wp14:sizeRelH>
-              </wp:anchor>
-            </w:drawing>
-          </mc:Choice>
-          <mc:Fallback>
-            <w:pict>
-              <v:shapetype w14:anchorId="6C72B5AC" id="_x0000_t202" coordsize="21600,21600" o:spt="202" path="m,l,21600r21600,l21600,xe">
-                <v:stroke joinstyle="miter"/>
-                <v:path gradientshapeok="t" o:connecttype="rect"/>
-              </v:shapetype>
-              <v:shape id="Textfeld 1" o:spid="_x0000_s1028" type="#_x0000_t202" style="position:absolute;margin-left:0;margin-top:9.75pt;width:136.9pt;height:.05pt;z-index:251670529;visibility:visible;mso-wrap-style:square;mso-width-percent:0;mso-wrap-distance-left:9pt;mso-wrap-distance-top:0;mso-wrap-distance-right:9pt;mso-wrap-distance-bottom:0;mso-position-horizontal:left;mso-position-horizontal-relative:margin;mso-position-vertical:absolute;mso-position-vertical-relative:text;mso-width-percent:0;mso-width-relative:margin;v-text-anchor:top" o:gfxdata="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" stroked="f">
-                <v:textbox style="mso-fit-shape-to-text:t" inset="0,0,0,0">
-                  <w:txbxContent>
-                    <w:p>
-                      <w:pPr>
-                        <w:pStyle w:val="Beschriftung"/>
-                        <w:rPr>
-                          <w:noProof/>
-                          <w:sz w:val="24"/>
-                          <w:szCs w:val="24"/>
-                        </w:rPr>
-                      </w:pPr>
-                      <w:bookmarkStart w:id="200" w:name="_Ref155700089"/>
-                      <w:bookmarkStart w:id="201" w:name="_Ref155700101"/>
-                      <w:r>
-                        <w:t xml:space="preserve">Abbildung </w:t>
-                      </w:r>
-                      <w:r>
-                        <w:fldChar w:fldCharType="begin"/>
-                      </w:r>
-                      <w:r>
-                        <w:instrText xml:space="preserve"> SEQ Abbildung \* ARABIC </w:instrText>
-                      </w:r>
-                      <w:r>
-                        <w:fldChar w:fldCharType="separate"/>
-                      </w:r>
-                      <w:r>
-                        <w:rPr>
-                          <w:noProof/>
-                        </w:rPr>
-                        <w:t>4</w:t>
-                      </w:r>
-                      <w:r>
-                        <w:rPr>
-                          <w:noProof/>
-                        </w:rPr>
-                        <w:fldChar w:fldCharType="end"/>
-                      </w:r>
-                      <w:bookmarkEnd w:id="200"/>
-                      <w:r>
-                        <w:t>: Warping</w:t>
-                      </w:r>
-                      <w:bookmarkEnd w:id="201"/>
-                    </w:p>
-                  </w:txbxContent>
-                </v:textbox>
-                <w10:wrap type="through" anchorx="margin"/>
-              </v:shape>
-            </w:pict>
-          </mc:Fallback>
-        </mc:AlternateContent>
-      </w:r>
+    </w:p>
+    <w:p>
+      <w:pPr>
+        <w:pStyle w:val="Beschriftung"/>
+        <w:jc w:val="center"/>
+      </w:pPr>
+      <w:r>
+        <w:t xml:space="preserve">Abbildung </w:t>
+      </w:r>
+      <w:fldSimple w:instr=" SEQ Abbildung \* ARABIC ">
+        <w:r>
+          <w:rPr>
+            <w:noProof/>
+          </w:rPr>
+          <w:t>4</w:t>
+        </w:r>
+      </w:fldSimple>
+      <w:r>
+        <w:t xml:space="preserve"> </w:t>
+      </w:r>
+      <w:proofErr w:type="spellStart"/>
+      <w:r>
+        <w:t>Warping</w:t>
+      </w:r>
+      <w:proofErr w:type="spellEnd"/>
     </w:p>
     <w:p/>
     <w:p>
+      <w:pPr>
+        <w:jc w:val="both"/>
+      </w:pPr>
       <w:r>
         <w:t xml:space="preserve">Hierbei „Warped“ oder verformt sich das Filament aufgrund von Temperaturschwankungen und vor allem große Flächen können deformiert und bis zur Unbrauchbarkeit verbogen werden. In der Theorie kann jeder Filament Stoff solche Ergebnisse hervorbringen, jedoch treten diese Fehler am häufigsten bei hohen Drucktemperaturen wie bei denen von ABS auf. Diese Instabilitäten kann durch konstante Temperaturhaltung ausgeglichen werden, jedoch erwies sich dies als unnötig für unsere Anwendungen da für ein solches Vorhaben eine Art „Druck-Behälter“ oder Kammer gebraucht wird. </w:t>
       </w:r>
@@ -11090,6 +11101,7 @@
     <w:p>
       <w:pPr>
         <w:keepNext/>
+        <w:jc w:val="center"/>
       </w:pPr>
       <w:r>
         <w:rPr>
@@ -11149,39 +11161,30 @@
     <w:p>
       <w:pPr>
         <w:pStyle w:val="Beschriftung"/>
-      </w:pPr>
-      <w:bookmarkStart w:id="202" w:name="_Ref155700993"/>
+        <w:jc w:val="center"/>
+      </w:pPr>
+      <w:bookmarkStart w:id="198" w:name="_Ref155700993"/>
       <w:r>
         <w:t xml:space="preserve">Abbildung </w:t>
       </w:r>
-      <w:r>
-        <w:fldChar w:fldCharType="begin"/>
-      </w:r>
-      <w:r>
-        <w:instrText xml:space="preserve"> SEQ Abbildung \* ARABIC </w:instrText>
-      </w:r>
-      <w:r>
-        <w:fldChar w:fldCharType="separate"/>
-      </w:r>
-      <w:r>
-        <w:rPr>
-          <w:noProof/>
-        </w:rPr>
-        <w:t>5</w:t>
-      </w:r>
-      <w:r>
-        <w:rPr>
-          <w:noProof/>
-        </w:rPr>
-        <w:fldChar w:fldCharType="end"/>
-      </w:r>
+      <w:fldSimple w:instr=" SEQ Abbildung \* ARABIC ">
+        <w:r>
+          <w:rPr>
+            <w:noProof/>
+          </w:rPr>
+          <w:t>5</w:t>
+        </w:r>
+      </w:fldSimple>
       <w:r>
         <w:t>: 3D Druck Kammer</w:t>
       </w:r>
-      <w:bookmarkEnd w:id="202"/>
+      <w:bookmarkEnd w:id="198"/>
     </w:p>
     <w:p/>
     <w:p>
+      <w:pPr>
+        <w:jc w:val="both"/>
+      </w:pPr>
       <w:r>
         <w:t xml:space="preserve">Diese sind meist extern Beheizt, um eine konstante Temperatur zu bieten und haben eine Luftfiltereinheit verbaut wodurch die Feinstaub- und Geruchs-belastung des ABS-Filament Druckvorgangs ebenfalls verringert wird. Diese Kammern, siehe </w:t>
       </w:r>
@@ -11224,26 +11227,52 @@
       <w:pPr>
         <w:pStyle w:val="berschrift2"/>
       </w:pPr>
-      <w:bookmarkStart w:id="203" w:name="_Toc153538101"/>
-      <w:bookmarkStart w:id="204" w:name="_Toc153713197"/>
+      <w:bookmarkStart w:id="199" w:name="_Toc153538101"/>
+      <w:bookmarkStart w:id="200" w:name="_Toc153713197"/>
       <w:r>
         <w:t>Konstruktionsvorgänge</w:t>
+      </w:r>
+      <w:bookmarkEnd w:id="199"/>
+      <w:bookmarkEnd w:id="200"/>
+      <w:r>
+        <w:t xml:space="preserve"> </w:t>
+      </w:r>
+    </w:p>
+    <w:p/>
+    <w:p>
+      <w:pPr>
+        <w:pStyle w:val="berschrift3"/>
+      </w:pPr>
+      <w:bookmarkStart w:id="201" w:name="_Toc153538102"/>
+      <w:bookmarkStart w:id="202" w:name="_Toc153713198"/>
+      <w:r>
+        <w:t>Antriebsarten</w:t>
+      </w:r>
+      <w:bookmarkEnd w:id="201"/>
+      <w:bookmarkEnd w:id="202"/>
+    </w:p>
+    <w:p/>
+    <w:p>
+      <w:pPr>
+        <w:pStyle w:val="berschrift3"/>
+      </w:pPr>
+      <w:bookmarkStart w:id="203" w:name="_Toc153538103"/>
+      <w:bookmarkStart w:id="204" w:name="_Toc153713199"/>
+      <w:r>
+        <w:t>Rahmen des Roboters</w:t>
       </w:r>
       <w:bookmarkEnd w:id="203"/>
       <w:bookmarkEnd w:id="204"/>
-      <w:r>
-        <w:t xml:space="preserve"> </w:t>
-      </w:r>
     </w:p>
     <w:p/>
     <w:p>
       <w:pPr>
         <w:pStyle w:val="berschrift3"/>
       </w:pPr>
-      <w:bookmarkStart w:id="205" w:name="_Toc153538102"/>
-      <w:bookmarkStart w:id="206" w:name="_Toc153713198"/>
-      <w:r>
-        <w:t>Antriebsarten</w:t>
+      <w:bookmarkStart w:id="205" w:name="_Toc153538104"/>
+      <w:bookmarkStart w:id="206" w:name="_Toc153713200"/>
+      <w:r>
+        <w:t>Verschraubungen und Normen</w:t>
       </w:r>
       <w:bookmarkEnd w:id="205"/>
       <w:bookmarkEnd w:id="206"/>
@@ -11252,46 +11281,20 @@
     <w:p>
       <w:pPr>
         <w:pStyle w:val="berschrift3"/>
-      </w:pPr>
-      <w:bookmarkStart w:id="207" w:name="_Toc153538103"/>
-      <w:bookmarkStart w:id="208" w:name="_Toc153713199"/>
-      <w:r>
-        <w:t>Rahmen des Roboters</w:t>
+        <w:rPr>
+          <w:lang w:val="en-US"/>
+        </w:rPr>
+      </w:pPr>
+      <w:bookmarkStart w:id="207" w:name="_Toc153538105"/>
+      <w:bookmarkStart w:id="208" w:name="_Toc153713201"/>
+      <w:r>
+        <w:rPr>
+          <w:lang w:val="en-US"/>
+        </w:rPr>
+        <w:t>Embedded Components (EC)</w:t>
       </w:r>
       <w:bookmarkEnd w:id="207"/>
       <w:bookmarkEnd w:id="208"/>
-    </w:p>
-    <w:p/>
-    <w:p>
-      <w:pPr>
-        <w:pStyle w:val="berschrift3"/>
-      </w:pPr>
-      <w:bookmarkStart w:id="209" w:name="_Toc153538104"/>
-      <w:bookmarkStart w:id="210" w:name="_Toc153713200"/>
-      <w:r>
-        <w:t>Verschraubungen und Normen</w:t>
-      </w:r>
-      <w:bookmarkEnd w:id="209"/>
-      <w:bookmarkEnd w:id="210"/>
-    </w:p>
-    <w:p/>
-    <w:p>
-      <w:pPr>
-        <w:pStyle w:val="berschrift3"/>
-        <w:rPr>
-          <w:lang w:val="en-US"/>
-        </w:rPr>
-      </w:pPr>
-      <w:bookmarkStart w:id="211" w:name="_Toc153538105"/>
-      <w:bookmarkStart w:id="212" w:name="_Toc153713201"/>
-      <w:r>
-        <w:rPr>
-          <w:lang w:val="en-US"/>
-        </w:rPr>
-        <w:t>Embedded Components (EC)</w:t>
-      </w:r>
-      <w:bookmarkEnd w:id="211"/>
-      <w:bookmarkEnd w:id="212"/>
     </w:p>
     <w:p>
       <w:pPr>
@@ -11323,15 +11326,15 @@
       <w:pPr>
         <w:pStyle w:val="berschrift2"/>
       </w:pPr>
-      <w:bookmarkStart w:id="213" w:name="_Toc151709259"/>
-      <w:bookmarkStart w:id="214" w:name="_Toc153538106"/>
-      <w:bookmarkStart w:id="215" w:name="_Toc153713202"/>
+      <w:bookmarkStart w:id="209" w:name="_Toc151709259"/>
+      <w:bookmarkStart w:id="210" w:name="_Toc153538106"/>
+      <w:bookmarkStart w:id="211" w:name="_Toc153713202"/>
       <w:r>
         <w:t>3D-Modellierung des Roboters</w:t>
       </w:r>
-      <w:bookmarkEnd w:id="213"/>
-      <w:bookmarkEnd w:id="214"/>
-      <w:bookmarkEnd w:id="215"/>
+      <w:bookmarkEnd w:id="209"/>
+      <w:bookmarkEnd w:id="210"/>
+      <w:bookmarkEnd w:id="211"/>
     </w:p>
     <w:p/>
     <w:p/>
@@ -11341,125 +11344,130 @@
       <w:pPr>
         <w:pStyle w:val="berschrift2"/>
       </w:pPr>
-      <w:bookmarkStart w:id="216" w:name="_Toc151709260"/>
-      <w:bookmarkStart w:id="217" w:name="_Toc153538107"/>
-      <w:bookmarkStart w:id="218" w:name="_Toc153713203"/>
+      <w:bookmarkStart w:id="212" w:name="_Toc151709260"/>
+      <w:bookmarkStart w:id="213" w:name="_Toc153538107"/>
+      <w:bookmarkStart w:id="214" w:name="_Toc153713203"/>
       <w:r>
         <w:t>3D-Modellierung des Controllers</w:t>
       </w:r>
+      <w:bookmarkEnd w:id="212"/>
+      <w:bookmarkEnd w:id="213"/>
+      <w:bookmarkEnd w:id="214"/>
+    </w:p>
+    <w:p/>
+    <w:p>
+      <w:r>
+        <w:br w:type="page"/>
+      </w:r>
+    </w:p>
+    <w:p>
+      <w:pPr>
+        <w:pStyle w:val="berschrift1"/>
+      </w:pPr>
+      <w:r>
+        <w:lastRenderedPageBreak/>
+        <w:t>Hardwareentwicklung</w:t>
+      </w:r>
+      <w:bookmarkEnd w:id="186"/>
+      <w:bookmarkEnd w:id="187"/>
+      <w:bookmarkEnd w:id="188"/>
+      <w:r>
+        <w:t xml:space="preserve"> </w:t>
+      </w:r>
+    </w:p>
+    <w:p/>
+    <w:p>
+      <w:pPr>
+        <w:jc w:val="both"/>
+        <w:rPr>
+          <w:color w:val="00B050"/>
+        </w:rPr>
+      </w:pPr>
+      <w:r>
+        <w:rPr>
+          <w:color w:val="00B050"/>
+        </w:rPr>
+        <w:t xml:space="preserve">Im folgenden Kapitel werden </w:t>
+      </w:r>
+      <w:r>
+        <w:rPr>
+          <w:color w:val="00B050"/>
+        </w:rPr>
+        <w:t xml:space="preserve">die </w:t>
+      </w:r>
+      <w:r>
+        <w:rPr>
+          <w:color w:val="00B050"/>
+        </w:rPr>
+        <w:t>Funktionen, sowie die jeweiligen Entwicklungsschritte der Hardware des Roboters und Controllers erklärt.</w:t>
+      </w:r>
+      <w:r>
+        <w:rPr>
+          <w:color w:val="00B050"/>
+        </w:rPr>
+        <w:t xml:space="preserve"> </w:t>
+      </w:r>
+      <w:r>
+        <w:rPr>
+          <w:color w:val="00B050"/>
+        </w:rPr>
+        <w:t>In Zuge dessen wird das Konzept der Steuerung, sowie der Kommunikation mit der dazugehörigen elektronischen Schaltung aufgegriffen</w:t>
+      </w:r>
+      <w:r>
+        <w:rPr>
+          <w:color w:val="00B050"/>
+        </w:rPr>
+        <w:t xml:space="preserve">. </w:t>
+      </w:r>
+    </w:p>
+    <w:p>
+      <w:pPr>
+        <w:jc w:val="both"/>
+        <w:rPr>
+          <w:color w:val="00B050"/>
+        </w:rPr>
+      </w:pPr>
+    </w:p>
+    <w:p>
+      <w:pPr>
+        <w:pStyle w:val="berschrift2"/>
+      </w:pPr>
+      <w:bookmarkStart w:id="215" w:name="_Toc151709262"/>
+      <w:bookmarkStart w:id="216" w:name="_Toc153538109"/>
+      <w:bookmarkStart w:id="217" w:name="_Toc153713205"/>
+      <w:r>
+        <w:t>Konzept</w:t>
+      </w:r>
+      <w:bookmarkEnd w:id="215"/>
       <w:bookmarkEnd w:id="216"/>
       <w:bookmarkEnd w:id="217"/>
+    </w:p>
+    <w:p/>
+    <w:p>
+      <w:r>
+        <w:t>xxx</w:t>
+      </w:r>
+    </w:p>
+    <w:p/>
+    <w:p>
+      <w:r>
+        <w:br w:type="page"/>
+      </w:r>
+    </w:p>
+    <w:p>
+      <w:pPr>
+        <w:pStyle w:val="berschrift2"/>
+      </w:pPr>
+      <w:bookmarkStart w:id="218" w:name="_Toc151709263"/>
+      <w:bookmarkStart w:id="219" w:name="_Toc153538110"/>
+      <w:bookmarkStart w:id="220" w:name="_Toc153713206"/>
+      <w:r>
+        <w:lastRenderedPageBreak/>
+        <w:t>Entwicklungsablauf</w:t>
+      </w:r>
       <w:bookmarkEnd w:id="218"/>
-    </w:p>
-    <w:p/>
-    <w:p/>
-    <w:p>
-      <w:pPr>
-        <w:pStyle w:val="berschrift1"/>
-      </w:pPr>
-      <w:r>
-        <w:t>Hardwareentwicklung</w:t>
-      </w:r>
-      <w:bookmarkEnd w:id="183"/>
-      <w:bookmarkEnd w:id="184"/>
-      <w:bookmarkEnd w:id="185"/>
-      <w:r>
-        <w:t xml:space="preserve"> </w:t>
-      </w:r>
-    </w:p>
-    <w:p/>
-    <w:p>
-      <w:pPr>
-        <w:jc w:val="both"/>
-        <w:rPr>
-          <w:color w:val="00B050"/>
-        </w:rPr>
-      </w:pPr>
-      <w:r>
-        <w:rPr>
-          <w:color w:val="00B050"/>
-        </w:rPr>
-        <w:t xml:space="preserve">Im folgenden Kapitel werden </w:t>
-      </w:r>
-      <w:r>
-        <w:rPr>
-          <w:color w:val="00B050"/>
-        </w:rPr>
-        <w:t xml:space="preserve">die </w:t>
-      </w:r>
-      <w:r>
-        <w:rPr>
-          <w:color w:val="00B050"/>
-        </w:rPr>
-        <w:t>Funktionen, sowie die jeweiligen Entwicklungsschritte der Hardware des Roboters und Controllers erklärt.</w:t>
-      </w:r>
-      <w:r>
-        <w:rPr>
-          <w:color w:val="00B050"/>
-        </w:rPr>
-        <w:t xml:space="preserve"> </w:t>
-      </w:r>
-      <w:r>
-        <w:rPr>
-          <w:color w:val="00B050"/>
-        </w:rPr>
-        <w:t>In Zuge dessen wird das Konzept der Steuerung, sowie der Kommunikation mit der dazugehörigen elektronischen Schaltung aufgegriffen</w:t>
-      </w:r>
-      <w:r>
-        <w:rPr>
-          <w:color w:val="00B050"/>
-        </w:rPr>
-        <w:t xml:space="preserve">. </w:t>
-      </w:r>
-    </w:p>
-    <w:p>
-      <w:pPr>
-        <w:jc w:val="both"/>
-        <w:rPr>
-          <w:color w:val="00B050"/>
-        </w:rPr>
-      </w:pPr>
-    </w:p>
-    <w:p>
-      <w:pPr>
-        <w:pStyle w:val="berschrift2"/>
-      </w:pPr>
-      <w:bookmarkStart w:id="219" w:name="_Toc151709262"/>
-      <w:bookmarkStart w:id="220" w:name="_Toc153538109"/>
-      <w:bookmarkStart w:id="221" w:name="_Toc153713205"/>
-      <w:r>
-        <w:t>Konzept</w:t>
-      </w:r>
       <w:bookmarkEnd w:id="219"/>
       <w:bookmarkEnd w:id="220"/>
-      <w:bookmarkEnd w:id="221"/>
-    </w:p>
-    <w:p/>
-    <w:p>
-      <w:r>
-        <w:t>xxx</w:t>
-      </w:r>
-    </w:p>
-    <w:p/>
-    <w:p>
-      <w:r>
-        <w:br w:type="page"/>
-      </w:r>
-    </w:p>
-    <w:p>
-      <w:pPr>
-        <w:pStyle w:val="berschrift2"/>
-      </w:pPr>
-      <w:bookmarkStart w:id="222" w:name="_Toc151709263"/>
-      <w:bookmarkStart w:id="223" w:name="_Toc153538110"/>
-      <w:bookmarkStart w:id="224" w:name="_Toc153713206"/>
-      <w:r>
-        <w:lastRenderedPageBreak/>
-        <w:t>Entwicklungsablauf</w:t>
-      </w:r>
-      <w:bookmarkEnd w:id="222"/>
-      <w:bookmarkEnd w:id="223"/>
-      <w:bookmarkEnd w:id="224"/>
     </w:p>
     <w:p/>
     <w:p>
@@ -11570,7 +11578,7 @@
         <w:pStyle w:val="Beschriftung"/>
         <w:jc w:val="center"/>
       </w:pPr>
-      <w:bookmarkStart w:id="225" w:name="_Toc153713152"/>
+      <w:bookmarkStart w:id="221" w:name="_Toc153713152"/>
       <w:r>
         <w:t xml:space="preserve">Abbildung </w:t>
       </w:r>
@@ -11579,13 +11587,13 @@
           <w:rPr>
             <w:noProof/>
           </w:rPr>
-          <w:t>4</w:t>
+          <w:t>6</w:t>
         </w:r>
       </w:fldSimple>
       <w:r>
         <w:t xml:space="preserve"> Entwicklungsablauf der Roboter Hardware</w:t>
       </w:r>
-      <w:bookmarkEnd w:id="225"/>
+      <w:bookmarkEnd w:id="221"/>
     </w:p>
     <w:p/>
     <w:p>
@@ -11768,23 +11776,23 @@
       <w:pPr>
         <w:pStyle w:val="berschrift2"/>
       </w:pPr>
-      <w:bookmarkStart w:id="226" w:name="_Toc151709264"/>
-      <w:bookmarkStart w:id="227" w:name="_Toc153538111"/>
-      <w:bookmarkStart w:id="228" w:name="_Toc153713207"/>
-      <w:bookmarkStart w:id="229" w:name="_Ref155682449"/>
-      <w:bookmarkStart w:id="230" w:name="_Ref155682462"/>
+      <w:bookmarkStart w:id="222" w:name="_Toc151709264"/>
+      <w:bookmarkStart w:id="223" w:name="_Toc153538111"/>
+      <w:bookmarkStart w:id="224" w:name="_Toc153713207"/>
+      <w:bookmarkStart w:id="225" w:name="_Ref155682449"/>
+      <w:bookmarkStart w:id="226" w:name="_Ref155682462"/>
       <w:r>
         <w:lastRenderedPageBreak/>
         <w:t>Hardware-Design Roboter</w:t>
       </w:r>
+      <w:bookmarkEnd w:id="222"/>
+      <w:r>
+        <w:t xml:space="preserve"> Revision A</w:t>
+      </w:r>
+      <w:bookmarkEnd w:id="223"/>
+      <w:bookmarkEnd w:id="224"/>
+      <w:bookmarkEnd w:id="225"/>
       <w:bookmarkEnd w:id="226"/>
-      <w:r>
-        <w:t xml:space="preserve"> Revision A</w:t>
-      </w:r>
-      <w:bookmarkEnd w:id="227"/>
-      <w:bookmarkEnd w:id="228"/>
-      <w:bookmarkEnd w:id="229"/>
-      <w:bookmarkEnd w:id="230"/>
     </w:p>
     <w:p/>
     <w:p>
@@ -11907,7 +11915,7 @@
         <w:pStyle w:val="Beschriftung"/>
         <w:jc w:val="center"/>
       </w:pPr>
-      <w:bookmarkStart w:id="231" w:name="_Toc153713153"/>
+      <w:bookmarkStart w:id="227" w:name="_Toc153713153"/>
       <w:r>
         <w:t xml:space="preserve">Abbildung </w:t>
       </w:r>
@@ -11916,13 +11924,13 @@
           <w:rPr>
             <w:noProof/>
           </w:rPr>
-          <w:t>5</w:t>
+          <w:t>7</w:t>
         </w:r>
       </w:fldSimple>
       <w:r>
         <w:t xml:space="preserve"> Blockschaltbild von Roboter Rev A</w:t>
       </w:r>
-      <w:bookmarkEnd w:id="231"/>
+      <w:bookmarkEnd w:id="227"/>
       <w:r>
         <w:t xml:space="preserve"> V1.00</w:t>
       </w:r>
@@ -12220,25 +12228,47 @@
           <w:lang w:val="fr-FR"/>
         </w:rPr>
       </w:pPr>
-      <w:bookmarkStart w:id="232" w:name="_Toc150703082"/>
-      <w:bookmarkStart w:id="233" w:name="_Toc153538112"/>
-      <w:bookmarkStart w:id="234" w:name="_Toc153713208"/>
+      <w:bookmarkStart w:id="228" w:name="_Toc150703082"/>
+      <w:bookmarkStart w:id="229" w:name="_Toc153538112"/>
+      <w:bookmarkStart w:id="230" w:name="_Toc153713208"/>
+      <w:proofErr w:type="spellStart"/>
       <w:r>
         <w:rPr>
           <w:lang w:val="fr-FR"/>
         </w:rPr>
         <w:lastRenderedPageBreak/>
-        <w:t>Roboter Rev</w:t>
-      </w:r>
-      <w:bookmarkEnd w:id="232"/>
+        <w:t>Roboter</w:t>
+      </w:r>
+      <w:proofErr w:type="spellEnd"/>
       <w:r>
         <w:rPr>
           <w:lang w:val="fr-FR"/>
         </w:rPr>
-        <w:t xml:space="preserve">ision A V1.00 </w:t>
-      </w:r>
-      <w:bookmarkEnd w:id="233"/>
-      <w:bookmarkEnd w:id="234"/>
+        <w:t xml:space="preserve"> </w:t>
+      </w:r>
+      <w:proofErr w:type="spellStart"/>
+      <w:r>
+        <w:rPr>
+          <w:lang w:val="fr-FR"/>
+        </w:rPr>
+        <w:t>Rev</w:t>
+      </w:r>
+      <w:bookmarkEnd w:id="228"/>
+      <w:r>
+        <w:rPr>
+          <w:lang w:val="fr-FR"/>
+        </w:rPr>
+        <w:t>ision</w:t>
+      </w:r>
+      <w:proofErr w:type="spellEnd"/>
+      <w:r>
+        <w:rPr>
+          <w:lang w:val="fr-FR"/>
+        </w:rPr>
+        <w:t xml:space="preserve"> A V1.00 </w:t>
+      </w:r>
+      <w:bookmarkEnd w:id="229"/>
+      <w:bookmarkEnd w:id="230"/>
       <w:r>
         <w:rPr>
           <w:lang w:val="fr-FR"/>
@@ -12372,25 +12402,16 @@
       <w:pPr>
         <w:pStyle w:val="Beschriftung"/>
         <w:jc w:val="center"/>
-        <w:rPr>
-          <w:lang w:val="en-US"/>
-        </w:rPr>
-      </w:pPr>
-      <w:bookmarkStart w:id="235" w:name="_Toc153713154"/>
-      <w:bookmarkStart w:id="236" w:name="_Ref155546818"/>
-      <w:r>
-        <w:rPr>
-          <w:lang w:val="en-US"/>
-        </w:rPr>
+      </w:pPr>
+      <w:bookmarkStart w:id="231" w:name="_Toc153713154"/>
+      <w:bookmarkStart w:id="232" w:name="_Ref155546818"/>
+      <w:r>
         <w:t xml:space="preserve">Abbildung </w:t>
       </w:r>
       <w:r>
         <w:fldChar w:fldCharType="begin"/>
       </w:r>
       <w:r>
-        <w:rPr>
-          <w:lang w:val="en-US"/>
-        </w:rPr>
         <w:instrText xml:space="preserve"> SEQ Abbildung \* ARABIC </w:instrText>
       </w:r>
       <w:r>
@@ -12399,9 +12420,8 @@
       <w:r>
         <w:rPr>
           <w:noProof/>
-          <w:lang w:val="en-US"/>
-        </w:rPr>
-        <w:t>6</w:t>
+        </w:rPr>
+        <w:t>8</w:t>
       </w:r>
       <w:r>
         <w:rPr>
@@ -12410,21 +12430,12 @@
         <w:fldChar w:fldCharType="end"/>
       </w:r>
       <w:r>
-        <w:rPr>
-          <w:lang w:val="en-US"/>
-        </w:rPr>
         <w:t xml:space="preserve"> Roboter Rev A V1.00 PCB</w:t>
       </w:r>
-      <w:bookmarkEnd w:id="235"/>
-      <w:bookmarkEnd w:id="236"/>
-    </w:p>
-    <w:p>
-      <w:pPr>
-        <w:rPr>
-          <w:lang w:val="en-US"/>
-        </w:rPr>
-      </w:pPr>
-    </w:p>
+      <w:bookmarkEnd w:id="231"/>
+      <w:bookmarkEnd w:id="232"/>
+    </w:p>
+    <w:p/>
     <w:p>
       <w:pPr>
         <w:jc w:val="both"/>
@@ -12605,7 +12616,23 @@
         <w:t xml:space="preserve"> zu erkennen ist, sind die Pin-Verbindungen nicht vergoldet. Dies hat zur Folge, dass es nicht möglich ist, den Logik-Pegel-Wandler an die Platine zu löten.</w:t>
       </w:r>
       <w:r>
-        <w:t xml:space="preserve"> Der Grund hierfür liegt an dem vorkonfiguriertem Footprint, dessen Pins keinem Layer (Front Mask/ Back Mask) zugewiesen wurden.</w:t>
+        <w:t xml:space="preserve"> Der Grund hierfür liegt an dem vorkonfiguriertem Footprint, dessen Pins keinem Layer (Front </w:t>
+      </w:r>
+      <w:proofErr w:type="spellStart"/>
+      <w:r>
+        <w:t>Mask</w:t>
+      </w:r>
+      <w:proofErr w:type="spellEnd"/>
+      <w:r>
+        <w:t xml:space="preserve">/ Back </w:t>
+      </w:r>
+      <w:proofErr w:type="spellStart"/>
+      <w:r>
+        <w:t>Mask</w:t>
+      </w:r>
+      <w:proofErr w:type="spellEnd"/>
+      <w:r>
+        <w:t>) zugewiesen wurden.</w:t>
       </w:r>
     </w:p>
     <w:p>
@@ -12656,7 +12683,15 @@
         <w:jc w:val="both"/>
       </w:pPr>
       <w:r>
-        <w:t>Der Mikrocontroller wurde zunächst auf den Lötpads positioniert</w:t>
+        <w:t xml:space="preserve">Der Mikrocontroller wurde zunächst auf den </w:t>
+      </w:r>
+      <w:proofErr w:type="spellStart"/>
+      <w:r>
+        <w:t>Lötpads</w:t>
+      </w:r>
+      <w:proofErr w:type="spellEnd"/>
+      <w:r>
+        <w:t xml:space="preserve"> positioniert</w:t>
       </w:r>
       <w:r>
         <w:t>,</w:t>
@@ -12674,7 +12709,15 @@
         <w:t xml:space="preserve"> </w:t>
       </w:r>
       <w:r>
-        <w:t>Die restlichen SMD-Komponenten (Widerstände, Kondensatoren, Längsregler) wurden mit einer Lötpaste auf die Lötpads platziert, welche durch eine Erhitzung einer Heißluftstation, in den Schaltkreis implementiert wurde.</w:t>
+        <w:t xml:space="preserve">Die restlichen SMD-Komponenten (Widerstände, Kondensatoren, Längsregler) wurden mit einer Lötpaste auf die </w:t>
+      </w:r>
+      <w:proofErr w:type="spellStart"/>
+      <w:r>
+        <w:t>Lötpads</w:t>
+      </w:r>
+      <w:proofErr w:type="spellEnd"/>
+      <w:r>
+        <w:t xml:space="preserve"> platziert, welche durch eine Erhitzung einer Heißluftstation, in den Schaltkreis implementiert wurde.</w:t>
       </w:r>
       <w:r>
         <w:t xml:space="preserve"> </w:t>
@@ -12690,17 +12733,17 @@
       <w:pPr>
         <w:pStyle w:val="berschrift3"/>
       </w:pPr>
-      <w:bookmarkStart w:id="237" w:name="_Ref155684037"/>
-      <w:bookmarkStart w:id="238" w:name="_Ref155684107"/>
+      <w:bookmarkStart w:id="233" w:name="_Ref155684037"/>
+      <w:bookmarkStart w:id="234" w:name="_Ref155684107"/>
       <w:r>
         <w:lastRenderedPageBreak/>
         <w:t xml:space="preserve">Roboter Revision A V1.00 </w:t>
       </w:r>
-      <w:bookmarkEnd w:id="237"/>
+      <w:bookmarkEnd w:id="233"/>
       <w:r>
         <w:t>Erkenntnisse</w:t>
       </w:r>
-      <w:bookmarkEnd w:id="238"/>
+      <w:bookmarkEnd w:id="234"/>
       <w:r>
         <w:t xml:space="preserve"> </w:t>
       </w:r>
@@ -12796,12 +12839,28 @@
           <w:color w:val="00B0F0"/>
         </w:rPr>
       </w:pPr>
+      <w:proofErr w:type="spellStart"/>
       <w:r>
         <w:rPr>
           <w:color w:val="00B0F0"/>
         </w:rPr>
-        <w:t>Xx Bild von der Rückseite der Platine xX</w:t>
-      </w:r>
+        <w:t>Xx</w:t>
+      </w:r>
+      <w:proofErr w:type="spellEnd"/>
+      <w:r>
+        <w:rPr>
+          <w:color w:val="00B0F0"/>
+        </w:rPr>
+        <w:t xml:space="preserve"> Bild von der Rückseite der Platine </w:t>
+      </w:r>
+      <w:proofErr w:type="spellStart"/>
+      <w:r>
+        <w:rPr>
+          <w:color w:val="00B0F0"/>
+        </w:rPr>
+        <w:t>xX</w:t>
+      </w:r>
+      <w:proofErr w:type="spellEnd"/>
     </w:p>
     <w:p>
       <w:pPr>
@@ -12839,49 +12898,79 @@
           <w:lang w:val="fr-FR"/>
         </w:rPr>
       </w:pPr>
-      <w:bookmarkStart w:id="239" w:name="_Toc153538113"/>
-      <w:bookmarkStart w:id="240" w:name="_Toc153713209"/>
-      <w:bookmarkStart w:id="241" w:name="_Ref155700592"/>
-      <w:bookmarkStart w:id="242" w:name="_Ref155700611"/>
-      <w:bookmarkStart w:id="243" w:name="_Toc151709266"/>
-      <w:bookmarkStart w:id="244" w:name="_Ref151934875"/>
+      <w:bookmarkStart w:id="235" w:name="_Toc153538113"/>
+      <w:bookmarkStart w:id="236" w:name="_Toc153713209"/>
+      <w:bookmarkStart w:id="237" w:name="_Ref155700592"/>
+      <w:bookmarkStart w:id="238" w:name="_Ref155700611"/>
+      <w:bookmarkStart w:id="239" w:name="_Toc151709266"/>
+      <w:bookmarkStart w:id="240" w:name="_Ref151934875"/>
+      <w:proofErr w:type="spellStart"/>
       <w:r>
         <w:rPr>
           <w:lang w:val="fr-FR"/>
         </w:rPr>
-        <w:t>Komponenten des Roboters</w:t>
-      </w:r>
+        <w:t>Komponenten</w:t>
+      </w:r>
+      <w:proofErr w:type="spellEnd"/>
       <w:r>
         <w:rPr>
           <w:lang w:val="fr-FR"/>
         </w:rPr>
-        <w:t xml:space="preserve"> Revision A</w:t>
+        <w:t xml:space="preserve"> des </w:t>
+      </w:r>
+      <w:proofErr w:type="spellStart"/>
+      <w:r>
+        <w:rPr>
+          <w:lang w:val="fr-FR"/>
+        </w:rPr>
+        <w:t>Roboters</w:t>
+      </w:r>
+      <w:proofErr w:type="spellEnd"/>
+      <w:r>
+        <w:rPr>
+          <w:lang w:val="fr-FR"/>
+        </w:rPr>
+        <w:t xml:space="preserve"> </w:t>
+      </w:r>
+      <w:proofErr w:type="spellStart"/>
+      <w:r>
+        <w:rPr>
+          <w:lang w:val="fr-FR"/>
+        </w:rPr>
+        <w:t>Revision</w:t>
+      </w:r>
+      <w:proofErr w:type="spellEnd"/>
+      <w:r>
+        <w:rPr>
+          <w:lang w:val="fr-FR"/>
+        </w:rPr>
+        <w:t xml:space="preserve"> A</w:t>
+      </w:r>
+      <w:bookmarkEnd w:id="235"/>
+      <w:bookmarkEnd w:id="236"/>
+      <w:bookmarkEnd w:id="237"/>
+      <w:bookmarkEnd w:id="238"/>
+    </w:p>
+    <w:p>
+      <w:pPr>
+        <w:rPr>
+          <w:lang w:val="fr-FR"/>
+        </w:rPr>
+      </w:pPr>
+    </w:p>
+    <w:p>
+      <w:pPr>
+        <w:pStyle w:val="berschrift3"/>
+      </w:pPr>
+      <w:bookmarkStart w:id="241" w:name="_Toc153538114"/>
+      <w:bookmarkStart w:id="242" w:name="_Toc153713210"/>
+      <w:r>
+        <w:t>Motorshield</w:t>
       </w:r>
       <w:bookmarkEnd w:id="239"/>
       <w:bookmarkEnd w:id="240"/>
       <w:bookmarkEnd w:id="241"/>
       <w:bookmarkEnd w:id="242"/>
-    </w:p>
-    <w:p>
-      <w:pPr>
-        <w:rPr>
-          <w:lang w:val="fr-FR"/>
-        </w:rPr>
-      </w:pPr>
-    </w:p>
-    <w:p>
-      <w:pPr>
-        <w:pStyle w:val="berschrift3"/>
-      </w:pPr>
-      <w:bookmarkStart w:id="245" w:name="_Toc153538114"/>
-      <w:bookmarkStart w:id="246" w:name="_Toc153713210"/>
-      <w:r>
-        <w:t>Motorshield</w:t>
-      </w:r>
-      <w:bookmarkEnd w:id="243"/>
-      <w:bookmarkEnd w:id="244"/>
-      <w:bookmarkEnd w:id="245"/>
-      <w:bookmarkEnd w:id="246"/>
     </w:p>
     <w:p/>
     <w:p>
@@ -13044,7 +13133,7 @@
         <w:pStyle w:val="Beschriftung"/>
         <w:jc w:val="center"/>
       </w:pPr>
-      <w:bookmarkStart w:id="247" w:name="_Toc153713155"/>
+      <w:bookmarkStart w:id="243" w:name="_Toc153713155"/>
       <w:r>
         <w:t xml:space="preserve">Abbildung </w:t>
       </w:r>
@@ -13053,13 +13142,13 @@
           <w:rPr>
             <w:noProof/>
           </w:rPr>
-          <w:t>7</w:t>
+          <w:t>9</w:t>
         </w:r>
       </w:fldSimple>
       <w:r>
         <w:t xml:space="preserve"> Motorshield-Blockschaltbild</w:t>
       </w:r>
-      <w:bookmarkEnd w:id="247"/>
+      <w:bookmarkEnd w:id="243"/>
     </w:p>
     <w:p>
       <w:pPr>
@@ -13292,15 +13381,15 @@
       <w:pPr>
         <w:pStyle w:val="berschrift3"/>
       </w:pPr>
-      <w:bookmarkStart w:id="248" w:name="_Toc151709267"/>
-      <w:bookmarkStart w:id="249" w:name="_Toc153538115"/>
-      <w:bookmarkStart w:id="250" w:name="_Toc153713211"/>
+      <w:bookmarkStart w:id="244" w:name="_Toc151709267"/>
+      <w:bookmarkStart w:id="245" w:name="_Toc153538115"/>
+      <w:bookmarkStart w:id="246" w:name="_Toc153713211"/>
       <w:r>
         <w:t>H-Brücke</w:t>
       </w:r>
-      <w:bookmarkEnd w:id="248"/>
-      <w:bookmarkEnd w:id="249"/>
-      <w:bookmarkEnd w:id="250"/>
+      <w:bookmarkEnd w:id="244"/>
+      <w:bookmarkEnd w:id="245"/>
+      <w:bookmarkEnd w:id="246"/>
     </w:p>
     <w:p/>
     <w:p>
@@ -13398,7 +13487,7 @@
         <w:pStyle w:val="Beschriftung"/>
         <w:jc w:val="center"/>
       </w:pPr>
-      <w:bookmarkStart w:id="251" w:name="_Toc153713156"/>
+      <w:bookmarkStart w:id="247" w:name="_Toc153713156"/>
       <w:r>
         <w:t xml:space="preserve">Abbildung </w:t>
       </w:r>
@@ -13407,7 +13496,7 @@
           <w:rPr>
             <w:noProof/>
           </w:rPr>
-          <w:t>8</w:t>
+          <w:t>10</w:t>
         </w:r>
       </w:fldSimple>
       <w:r>
@@ -13430,7 +13519,7 @@
       <w:r>
         <w:t>)</w:t>
       </w:r>
-      <w:bookmarkEnd w:id="251"/>
+      <w:bookmarkEnd w:id="247"/>
     </w:p>
     <w:p/>
     <w:p>
@@ -13477,8 +13566,8 @@
           <w:lang w:val="en-US"/>
         </w:rPr>
       </w:pPr>
-      <w:bookmarkStart w:id="252" w:name="_Toc153538116"/>
-      <w:bookmarkStart w:id="253" w:name="_Toc153713212"/>
+      <w:bookmarkStart w:id="248" w:name="_Toc153538116"/>
+      <w:bookmarkStart w:id="249" w:name="_Toc153713212"/>
       <w:r>
         <w:rPr>
           <w:lang w:val="en-US"/>
@@ -13495,10 +13584,18 @@
         <w:rPr>
           <w:lang w:val="en-US"/>
         </w:rPr>
-        <w:t xml:space="preserve"> Funkmodul</w:t>
-      </w:r>
-      <w:bookmarkEnd w:id="252"/>
-      <w:bookmarkEnd w:id="253"/>
+        <w:t xml:space="preserve"> </w:t>
+      </w:r>
+      <w:proofErr w:type="spellStart"/>
+      <w:r>
+        <w:rPr>
+          <w:lang w:val="en-US"/>
+        </w:rPr>
+        <w:t>Funkmodul</w:t>
+      </w:r>
+      <w:bookmarkEnd w:id="248"/>
+      <w:bookmarkEnd w:id="249"/>
+      <w:proofErr w:type="spellEnd"/>
     </w:p>
     <w:p>
       <w:pPr>
@@ -13565,7 +13662,7 @@
                                 <w:szCs w:val="24"/>
                               </w:rPr>
                             </w:pPr>
-                            <w:bookmarkStart w:id="254" w:name="_Toc153713157"/>
+                            <w:bookmarkStart w:id="250" w:name="_Toc153713157"/>
                             <w:r>
                               <w:t xml:space="preserve">Abbildung </w:t>
                             </w:r>
@@ -13574,13 +13671,13 @@
                                 <w:rPr>
                                   <w:noProof/>
                                 </w:rPr>
-                                <w:t>9</w:t>
+                                <w:t>11</w:t>
                               </w:r>
                             </w:fldSimple>
                             <w:r>
                               <w:t xml:space="preserve"> NRF24L01+ Funkmodul</w:t>
                             </w:r>
-                            <w:bookmarkEnd w:id="254"/>
+                            <w:bookmarkEnd w:id="250"/>
                           </w:p>
                         </w:txbxContent>
                       </wps:txbx>
@@ -13601,7 +13698,11 @@
           </mc:Choice>
           <mc:Fallback>
             <w:pict>
-              <v:shape w14:anchorId="2A7B22C2" id="Textfeld 1" o:spid="_x0000_s1028" type="#_x0000_t202" style="position:absolute;left:0;text-align:left;margin-left:-23.5pt;margin-top:192.85pt;width:181.85pt;height:.05pt;z-index:251661313;visibility:visible;mso-wrap-style:square;mso-width-percent:0;mso-wrap-distance-left:9pt;mso-wrap-distance-top:0;mso-wrap-distance-right:9pt;mso-wrap-distance-bottom:0;mso-position-horizontal:absolute;mso-position-horizontal-relative:text;mso-position-vertical:absolute;mso-position-vertical-relative:text;mso-width-percent:0;mso-width-relative:margin;v-text-anchor:top" o:gfxdata="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" stroked="f">
+              <v:shapetype w14:anchorId="2A7B22C2" id="_x0000_t202" coordsize="21600,21600" o:spt="202" path="m,l,21600r21600,l21600,xe">
+                <v:stroke joinstyle="miter"/>
+                <v:path gradientshapeok="t" o:connecttype="rect"/>
+              </v:shapetype>
+              <v:shape id="Textfeld 1" o:spid="_x0000_s1028" type="#_x0000_t202" style="position:absolute;left:0;text-align:left;margin-left:-23.5pt;margin-top:192.85pt;width:181.85pt;height:.05pt;z-index:251661313;visibility:visible;mso-wrap-style:square;mso-width-percent:0;mso-wrap-distance-left:9pt;mso-wrap-distance-top:0;mso-wrap-distance-right:9pt;mso-wrap-distance-bottom:0;mso-position-horizontal:absolute;mso-position-horizontal-relative:text;mso-position-vertical:absolute;mso-position-vertical-relative:text;mso-width-percent:0;mso-width-relative:margin;v-text-anchor:top" o:gfxdata="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" stroked="f">
                 <v:textbox style="mso-fit-shape-to-text:t" inset="0,0,0,0">
                   <w:txbxContent>
                     <w:p>
@@ -13618,27 +13719,14 @@
                       <w:r>
                         <w:t xml:space="preserve">Abbildung </w:t>
                       </w:r>
-                      <w:r>
-                        <w:fldChar w:fldCharType="begin"/>
-                      </w:r>
-                      <w:r>
-                        <w:instrText xml:space="preserve"> SEQ Abbildung \* ARABIC </w:instrText>
-                      </w:r>
-                      <w:r>
-                        <w:fldChar w:fldCharType="separate"/>
-                      </w:r>
-                      <w:r>
-                        <w:rPr>
-                          <w:noProof/>
-                        </w:rPr>
-                        <w:t>9</w:t>
-                      </w:r>
-                      <w:r>
-                        <w:rPr>
-                          <w:noProof/>
-                        </w:rPr>
-                        <w:fldChar w:fldCharType="end"/>
-                      </w:r>
+                      <w:fldSimple w:instr=" SEQ Abbildung \* ARABIC ">
+                        <w:r>
+                          <w:rPr>
+                            <w:noProof/>
+                          </w:rPr>
+                          <w:t>11</w:t>
+                        </w:r>
+                      </w:fldSimple>
                       <w:r>
                         <w:t xml:space="preserve"> NRF24L01+ Funkmodul</w:t>
                       </w:r>
@@ -13893,7 +13981,7 @@
         <w:pStyle w:val="Beschriftung"/>
         <w:jc w:val="center"/>
       </w:pPr>
-      <w:bookmarkStart w:id="255" w:name="_Toc153713158"/>
+      <w:bookmarkStart w:id="252" w:name="_Toc153713158"/>
       <w:r>
         <w:t xml:space="preserve">Abbildung </w:t>
       </w:r>
@@ -13902,13 +13990,13 @@
           <w:rPr>
             <w:noProof/>
           </w:rPr>
-          <w:t>10</w:t>
+          <w:t>12</w:t>
         </w:r>
       </w:fldSimple>
       <w:r>
         <w:t xml:space="preserve"> NRF24L01 Blockschaltbild</w:t>
       </w:r>
-      <w:bookmarkEnd w:id="255"/>
+      <w:bookmarkEnd w:id="252"/>
       <w:r>
         <w:t xml:space="preserve"> (</w:t>
       </w:r>
@@ -13932,7 +14020,39 @@
           <w:color w:val="00B050"/>
           <w:lang w:val="de-DE"/>
         </w:rPr>
-        <w:t>Die Informationen werden mittels der GFSK-Modulation (Gaussian frequency-shift keying) übertragen. Bei dieser handelt es sich um eine Art der Frequenzmodulation,</w:t>
+        <w:t>Die Informationen werden mittels der GFSK-Modulation (</w:t>
+      </w:r>
+      <w:proofErr w:type="spellStart"/>
+      <w:r>
+        <w:rPr>
+          <w:color w:val="00B050"/>
+          <w:lang w:val="de-DE"/>
+        </w:rPr>
+        <w:t>Gaussian</w:t>
+      </w:r>
+      <w:proofErr w:type="spellEnd"/>
+      <w:r>
+        <w:rPr>
+          <w:color w:val="00B050"/>
+          <w:lang w:val="de-DE"/>
+        </w:rPr>
+        <w:t xml:space="preserve"> frequency-shift </w:t>
+      </w:r>
+      <w:proofErr w:type="spellStart"/>
+      <w:r>
+        <w:rPr>
+          <w:color w:val="00B050"/>
+          <w:lang w:val="de-DE"/>
+        </w:rPr>
+        <w:t>keying</w:t>
+      </w:r>
+      <w:proofErr w:type="spellEnd"/>
+      <w:r>
+        <w:rPr>
+          <w:color w:val="00B050"/>
+          <w:lang w:val="de-DE"/>
+        </w:rPr>
+        <w:t>) übertragen. Bei dieser handelt es sich um eine Art der Frequenzmodulation,</w:t>
       </w:r>
       <w:r>
         <w:rPr>
@@ -14028,7 +14148,21 @@
         <w:rPr>
           <w:color w:val="00B050"/>
         </w:rPr>
-        <w:t xml:space="preserve"> Der Baseband-Block im NRF24L01+ ist für die Verarbeitung der digitalen Daten auf der Basisbandebene verantwortlich. Dieser übernimmt die Aufgabe der Modulation der digitalen Daten in ein hochfrequentes Funksignal, die Implementierung von GFSK, sowie der Demodulation empfangener Signale.</w:t>
+        <w:t xml:space="preserve"> Der </w:t>
+      </w:r>
+      <w:proofErr w:type="spellStart"/>
+      <w:r>
+        <w:rPr>
+          <w:color w:val="00B050"/>
+        </w:rPr>
+        <w:t>Baseband</w:t>
+      </w:r>
+      <w:proofErr w:type="spellEnd"/>
+      <w:r>
+        <w:rPr>
+          <w:color w:val="00B050"/>
+        </w:rPr>
+        <w:t>-Block im NRF24L01+ ist für die Verarbeitung der digitalen Daten auf der Basisbandebene verantwortlich. Dieser übernimmt die Aufgabe der Modulation der digitalen Daten in ein hochfrequentes Funksignal, die Implementierung von GFSK, sowie der Demodulation empfangener Signale.</w:t>
       </w:r>
       <w:r>
         <w:rPr>
@@ -14056,13 +14190,13 @@
       <w:pPr>
         <w:pStyle w:val="berschrift4"/>
       </w:pPr>
-      <w:bookmarkStart w:id="256" w:name="_Toc153538118"/>
-      <w:bookmarkStart w:id="257" w:name="_Toc153713213"/>
+      <w:bookmarkStart w:id="253" w:name="_Toc153538118"/>
+      <w:bookmarkStart w:id="254" w:name="_Toc153713213"/>
       <w:r>
         <w:t>Spannungsversorgung des Funkmoduls</w:t>
       </w:r>
-      <w:bookmarkEnd w:id="256"/>
-      <w:bookmarkEnd w:id="257"/>
+      <w:bookmarkEnd w:id="253"/>
+      <w:bookmarkEnd w:id="254"/>
     </w:p>
     <w:p/>
     <w:p>
@@ -14137,7 +14271,7 @@
         <w:pStyle w:val="Beschriftung"/>
         <w:jc w:val="center"/>
       </w:pPr>
-      <w:bookmarkStart w:id="258" w:name="_Toc153713159"/>
+      <w:bookmarkStart w:id="255" w:name="_Toc153713159"/>
       <w:r>
         <w:t xml:space="preserve">Abbildung </w:t>
       </w:r>
@@ -14146,13 +14280,13 @@
           <w:rPr>
             <w:noProof/>
           </w:rPr>
-          <w:t>11</w:t>
+          <w:t>13</w:t>
         </w:r>
       </w:fldSimple>
       <w:r>
         <w:t xml:space="preserve"> 3,3V-Längsreglerschaltung</w:t>
       </w:r>
-      <w:bookmarkEnd w:id="258"/>
+      <w:bookmarkEnd w:id="255"/>
     </w:p>
     <w:p>
       <w:pPr>
@@ -14199,14 +14333,14 @@
       <w:pPr>
         <w:pStyle w:val="berschrift4"/>
       </w:pPr>
-      <w:bookmarkStart w:id="259" w:name="_Toc153713214"/>
+      <w:bookmarkStart w:id="256" w:name="_Toc153713214"/>
       <w:r>
         <w:t xml:space="preserve">Spannungsschwankungen </w:t>
       </w:r>
       <w:r>
         <w:t>des NRF24L01</w:t>
       </w:r>
-      <w:bookmarkEnd w:id="259"/>
+      <w:bookmarkEnd w:id="256"/>
     </w:p>
     <w:p>
       <w:pPr>
@@ -14326,7 +14460,7 @@
         <w:pStyle w:val="Beschriftung"/>
         <w:jc w:val="center"/>
       </w:pPr>
-      <w:bookmarkStart w:id="260" w:name="_Toc153713160"/>
+      <w:bookmarkStart w:id="257" w:name="_Toc153713160"/>
       <w:r>
         <w:t xml:space="preserve">Abbildung </w:t>
       </w:r>
@@ -14335,13 +14469,13 @@
           <w:rPr>
             <w:noProof/>
           </w:rPr>
-          <w:t>12</w:t>
+          <w:t>14</w:t>
         </w:r>
       </w:fldSimple>
       <w:r>
         <w:t xml:space="preserve"> NRF24L01 Messung der Spannungsversorgung</w:t>
       </w:r>
-      <w:bookmarkEnd w:id="260"/>
+      <w:bookmarkEnd w:id="257"/>
     </w:p>
     <w:p/>
     <w:p>
@@ -14463,7 +14597,7 @@
           <w:noProof/>
         </w:rPr>
       </w:pPr>
-      <w:bookmarkStart w:id="261" w:name="_Toc153713161"/>
+      <w:bookmarkStart w:id="258" w:name="_Toc153713161"/>
       <w:r>
         <w:t xml:space="preserve">Abbildung </w:t>
       </w:r>
@@ -14472,7 +14606,7 @@
           <w:rPr>
             <w:noProof/>
           </w:rPr>
-          <w:t>13</w:t>
+          <w:t>15</w:t>
         </w:r>
       </w:fldSimple>
       <w:r>
@@ -14487,7 +14621,7 @@
         </w:rPr>
         <w:t xml:space="preserve"> mit C = 10µF Elko und Logiksignal</w:t>
       </w:r>
-      <w:bookmarkEnd w:id="261"/>
+      <w:bookmarkEnd w:id="258"/>
     </w:p>
     <w:p>
       <w:pPr>
@@ -14551,8 +14685,8 @@
           <w:lang w:val="en-US"/>
         </w:rPr>
       </w:pPr>
-      <w:bookmarkStart w:id="262" w:name="_Toc153538117"/>
-      <w:bookmarkStart w:id="263" w:name="_Toc153713215"/>
+      <w:bookmarkStart w:id="259" w:name="_Toc153538117"/>
+      <w:bookmarkStart w:id="260" w:name="_Toc153713215"/>
       <w:r>
         <w:rPr>
           <w:lang w:val="en-US"/>
@@ -14560,8 +14694,8 @@
         <w:lastRenderedPageBreak/>
         <w:t>Serial Peripheral Interface Bus</w:t>
       </w:r>
-      <w:bookmarkEnd w:id="262"/>
-      <w:bookmarkEnd w:id="263"/>
+      <w:bookmarkEnd w:id="259"/>
+      <w:bookmarkEnd w:id="260"/>
       <w:r>
         <w:rPr>
           <w:lang w:val="en-US"/>
@@ -14683,7 +14817,7 @@
         <w:pStyle w:val="Beschriftung"/>
         <w:jc w:val="center"/>
       </w:pPr>
-      <w:bookmarkStart w:id="264" w:name="_Toc153713162"/>
+      <w:bookmarkStart w:id="261" w:name="_Toc153713162"/>
       <w:r>
         <w:t xml:space="preserve">Abbildung </w:t>
       </w:r>
@@ -14692,7 +14826,7 @@
           <w:rPr>
             <w:noProof/>
           </w:rPr>
-          <w:t>14</w:t>
+          <w:t>16</w:t>
         </w:r>
       </w:fldSimple>
       <w:r>
@@ -14709,7 +14843,7 @@
       <w:r>
         <w:t>)</w:t>
       </w:r>
-      <w:bookmarkEnd w:id="264"/>
+      <w:bookmarkEnd w:id="261"/>
     </w:p>
     <w:p/>
     <w:p>
@@ -14806,7 +14940,7 @@
         <w:pStyle w:val="Beschriftung"/>
         <w:jc w:val="center"/>
       </w:pPr>
-      <w:bookmarkStart w:id="265" w:name="_Toc153713163"/>
+      <w:bookmarkStart w:id="262" w:name="_Toc153713163"/>
       <w:r>
         <w:t xml:space="preserve">Abbildung </w:t>
       </w:r>
@@ -14815,7 +14949,7 @@
           <w:rPr>
             <w:noProof/>
           </w:rPr>
-          <w:t>15</w:t>
+          <w:t>17</w:t>
         </w:r>
       </w:fldSimple>
       <w:r>
@@ -14832,7 +14966,7 @@
       <w:r>
         <w:t>)</w:t>
       </w:r>
-      <w:bookmarkEnd w:id="265"/>
+      <w:bookmarkEnd w:id="262"/>
     </w:p>
     <w:p>
       <w:pPr>
@@ -14918,7 +15052,7 @@
         <w:pStyle w:val="Beschriftung"/>
         <w:jc w:val="center"/>
       </w:pPr>
-      <w:bookmarkStart w:id="266" w:name="_Toc153713164"/>
+      <w:bookmarkStart w:id="263" w:name="_Toc153713164"/>
       <w:r>
         <w:t xml:space="preserve">Abbildung </w:t>
       </w:r>
@@ -14927,7 +15061,7 @@
           <w:rPr>
             <w:noProof/>
           </w:rPr>
-          <w:t>16</w:t>
+          <w:t>18</w:t>
         </w:r>
       </w:fldSimple>
       <w:r>
@@ -14939,7 +15073,7 @@
       <w:r>
         <w:t>)</w:t>
       </w:r>
-      <w:bookmarkEnd w:id="266"/>
+      <w:bookmarkEnd w:id="263"/>
     </w:p>
     <w:p>
       <w:pPr>
@@ -15025,8 +15159,8 @@
       <w:r>
         <w:t xml:space="preserve"> </w:t>
       </w:r>
-      <w:bookmarkStart w:id="267" w:name="_Toc153538119"/>
-      <w:bookmarkStart w:id="268" w:name="_Toc153713216"/>
+      <w:bookmarkStart w:id="264" w:name="_Toc153538119"/>
+      <w:bookmarkStart w:id="265" w:name="_Toc153713216"/>
       <w:r>
         <w:rPr>
           <w:lang w:val="nl-NL"/>
@@ -15067,8 +15201,8 @@
       <w:r>
         <w:t>Pierce-Oszillator</w:t>
       </w:r>
-      <w:bookmarkEnd w:id="267"/>
-      <w:bookmarkEnd w:id="268"/>
+      <w:bookmarkEnd w:id="264"/>
+      <w:bookmarkEnd w:id="265"/>
     </w:p>
     <w:p/>
     <w:p>
@@ -15152,7 +15286,7 @@
         <w:pStyle w:val="Beschriftung"/>
         <w:jc w:val="center"/>
       </w:pPr>
-      <w:bookmarkStart w:id="269" w:name="_Toc153713165"/>
+      <w:bookmarkStart w:id="266" w:name="_Toc153713165"/>
       <w:r>
         <w:t xml:space="preserve">Abbildung </w:t>
       </w:r>
@@ -15161,7 +15295,7 @@
           <w:rPr>
             <w:noProof/>
           </w:rPr>
-          <w:t>17</w:t>
+          <w:t>19</w:t>
         </w:r>
       </w:fldSimple>
       <w:r>
@@ -15181,7 +15315,7 @@
       <w:r>
         <w:t>)</w:t>
       </w:r>
-      <w:bookmarkEnd w:id="269"/>
+      <w:bookmarkEnd w:id="266"/>
     </w:p>
     <w:p>
       <w:pPr>
@@ -15336,7 +15470,7 @@
         <w:pStyle w:val="Beschriftung"/>
         <w:jc w:val="center"/>
       </w:pPr>
-      <w:bookmarkStart w:id="270" w:name="_Toc153713166"/>
+      <w:bookmarkStart w:id="267" w:name="_Toc153713166"/>
       <w:r>
         <w:t xml:space="preserve">Abbildung </w:t>
       </w:r>
@@ -15345,13 +15479,13 @@
           <w:rPr>
             <w:noProof/>
           </w:rPr>
-          <w:t>18</w:t>
+          <w:t>20</w:t>
         </w:r>
       </w:fldSimple>
       <w:r>
         <w:t xml:space="preserve"> Oszillatorschaltung beim ATMEGA2560</w:t>
       </w:r>
-      <w:bookmarkEnd w:id="270"/>
+      <w:bookmarkEnd w:id="267"/>
     </w:p>
     <w:p>
       <w:pPr>
@@ -15416,24 +15550,24 @@
       <w:r>
         <w:br w:type="page"/>
       </w:r>
-      <w:bookmarkStart w:id="271" w:name="_Toc151709269"/>
+      <w:bookmarkStart w:id="268" w:name="_Toc151709269"/>
     </w:p>
     <w:p>
       <w:pPr>
         <w:pStyle w:val="berschrift2"/>
       </w:pPr>
-      <w:bookmarkStart w:id="272" w:name="_Toc153538120"/>
-      <w:bookmarkStart w:id="273" w:name="_Toc153713217"/>
-      <w:bookmarkStart w:id="274" w:name="_Ref155706934"/>
-      <w:bookmarkStart w:id="275" w:name="_Ref155706940"/>
+      <w:bookmarkStart w:id="269" w:name="_Toc153538120"/>
+      <w:bookmarkStart w:id="270" w:name="_Toc153713217"/>
+      <w:bookmarkStart w:id="271" w:name="_Ref155706934"/>
+      <w:bookmarkStart w:id="272" w:name="_Ref155706940"/>
       <w:r>
         <w:lastRenderedPageBreak/>
         <w:t>Hardware-Design Roboter Revision B</w:t>
       </w:r>
+      <w:bookmarkEnd w:id="269"/>
+      <w:bookmarkEnd w:id="270"/>
+      <w:bookmarkEnd w:id="271"/>
       <w:bookmarkEnd w:id="272"/>
-      <w:bookmarkEnd w:id="273"/>
-      <w:bookmarkEnd w:id="274"/>
-      <w:bookmarkEnd w:id="275"/>
     </w:p>
     <w:p/>
     <w:p>
@@ -15566,7 +15700,7 @@
                                 <w:rPr>
                                   <w:noProof/>
                                 </w:rPr>
-                                <w:t>19</w:t>
+                                <w:t>21</w:t>
                               </w:r>
                             </w:fldSimple>
                             <w:r>
@@ -15608,24 +15742,14 @@
                       <w:r>
                         <w:t xml:space="preserve">Abbildung </w:t>
                       </w:r>
-                      <w:r>
-                        <w:fldChar w:fldCharType="begin"/>
-                      </w:r>
-                      <w:r>
-                        <w:instrText xml:space="preserve"> SEQ Abbildung \* ARABIC </w:instrText>
-                      </w:r>
-                      <w:r>
-                        <w:fldChar w:fldCharType="separate"/>
-                      </w:r>
-                      <w:r>
-                        <w:rPr>
-                          <w:noProof/>
-                        </w:rPr>
-                        <w:t>19</w:t>
-                      </w:r>
-                      <w:r>
-                        <w:fldChar w:fldCharType="end"/>
-                      </w:r>
+                      <w:fldSimple w:instr=" SEQ Abbildung \* ARABIC ">
+                        <w:r>
+                          <w:rPr>
+                            <w:noProof/>
+                          </w:rPr>
+                          <w:t>21</w:t>
+                        </w:r>
+                      </w:fldSimple>
                       <w:r>
                         <w:t xml:space="preserve"> </w:t>
                       </w:r>
@@ -15984,7 +16108,7 @@
           <w:rPr>
             <w:noProof/>
           </w:rPr>
-          <w:t>20</w:t>
+          <w:t>22</w:t>
         </w:r>
       </w:fldSimple>
       <w:r>
@@ -16002,31 +16126,22 @@
       <w:r>
         <w:t xml:space="preserve"> </w:t>
       </w:r>
-    </w:p>
-    <w:p>
-      <w:pPr>
-        <w:jc w:val="both"/>
-      </w:pPr>
-    </w:p>
-    <w:p>
-      <w:r>
-        <w:t>**Alle</w:t>
-      </w:r>
-      <w:r>
-        <w:t xml:space="preserve"> neuen</w:t>
-      </w:r>
-      <w:r>
-        <w:t xml:space="preserve"> Änderungen**</w:t>
-      </w:r>
-    </w:p>
-    <w:p>
-      <w:r>
-        <w:t>**Warum Sensor dort**</w:t>
-      </w:r>
-    </w:p>
-    <w:p>
-      <w:r>
-        <w:t>**Warum LED so und so**</w:t>
+      <w:r>
+        <w:t xml:space="preserve">Zusätzlich zu den implementierten Sensoren befinden sich nun mehrere Bauteile auf der Platine. Einige dieser Bauteile, wie das OLED-Display, LEDs, Funkmodul und Farbsensor, müssen am Gehäuse des Roboters befestigt werden, um ihre Funktion sicherzustellen. Diese wurden auf einer Lochrasterplatine verlötet und mit Drähten an der Hauptplatine angeschlossen, weshalb sie als Pinheader auf dem PCB realisiert wurden. Dies führte dazu, dass die Positionierung dieser Bauteile ein zu berücksichtigender Faktor während des Designs </w:t>
+      </w:r>
+      <w:proofErr w:type="spellStart"/>
+      <w:r>
+        <w:t>wurde.Aus</w:t>
+      </w:r>
+      <w:proofErr w:type="spellEnd"/>
+      <w:r>
+        <w:t xml:space="preserve"> diesem Grund wurden die LEDs J6 &amp; J7, die als Scheinwerfer fungieren sollen, an der Vorderseite des PCB positioniert. Gleiches gilt für die LEDs J3 &amp; J4 &amp; J5, die als Bremslichter dienen sollen. Die RGB-LED bleibt auf der Hauptplatine, da sie dazu dient, das Debuggen zu erleichtern. Der Farbsensor wird an der Unterseite des Robotergehäuses angebracht, um während der Fahrt die darunter liegenden Farben zu erkennen. Der Vibrationssensor und das Gyroskop werden hingegen auf der Platine befestigt, da sie aufgrund ihrer einstellbaren Sensitivität auf ruckartige Bewegungen reagieren würden und somit eine präzise Messung gewährleisten sollen.</w:t>
+      </w:r>
+      <w:r>
+        <w:t xml:space="preserve"> </w:t>
+      </w:r>
+      <w:r>
+        <w:t>Zusätzlich wurden die Bohrlöcher, durch die die Platine am Gehäuse befestigt wird, mit der Masse verbunden.</w:t>
       </w:r>
     </w:p>
     <w:p/>
@@ -16084,13 +16199,13 @@
       <w:pPr>
         <w:pStyle w:val="berschrift2"/>
       </w:pPr>
-      <w:bookmarkStart w:id="276" w:name="_Toc153538121"/>
-      <w:bookmarkStart w:id="277" w:name="_Toc153713218"/>
+      <w:bookmarkStart w:id="273" w:name="_Toc153538121"/>
+      <w:bookmarkStart w:id="274" w:name="_Toc153713218"/>
       <w:r>
         <w:t xml:space="preserve">Komponenten des Roboters Revision </w:t>
       </w:r>
-      <w:bookmarkEnd w:id="276"/>
-      <w:bookmarkEnd w:id="277"/>
+      <w:bookmarkEnd w:id="273"/>
+      <w:bookmarkEnd w:id="274"/>
       <w:r>
         <w:t>B</w:t>
       </w:r>
@@ -16164,10 +16279,13 @@
         <w:t>C-Bus</w:t>
       </w:r>
     </w:p>
-    <w:p>
+    <w:p/>
+    <w:p>
+      <w:proofErr w:type="spellStart"/>
       <w:r>
         <w:t>xxxx</w:t>
       </w:r>
+      <w:proofErr w:type="spellEnd"/>
     </w:p>
     <w:p/>
     <w:p>
@@ -16181,10 +16299,13 @@
         <w:t xml:space="preserve"> XXX</w:t>
       </w:r>
     </w:p>
-    <w:p>
+    <w:p/>
+    <w:p>
+      <w:proofErr w:type="spellStart"/>
       <w:r>
         <w:t>Xxx</w:t>
       </w:r>
+      <w:proofErr w:type="spellEnd"/>
     </w:p>
     <w:p>
       <w:r>
@@ -16270,7 +16391,7 @@
                                 <w:rPr>
                                   <w:noProof/>
                                 </w:rPr>
-                                <w:t>21</w:t>
+                                <w:t>23</w:t>
                               </w:r>
                             </w:fldSimple>
                             <w:r>
@@ -16314,24 +16435,14 @@
                       <w:r>
                         <w:t xml:space="preserve">Abbildung </w:t>
                       </w:r>
-                      <w:r>
-                        <w:fldChar w:fldCharType="begin"/>
-                      </w:r>
-                      <w:r>
-                        <w:instrText xml:space="preserve"> SEQ Abbildung \* ARABIC </w:instrText>
-                      </w:r>
-                      <w:r>
-                        <w:fldChar w:fldCharType="separate"/>
-                      </w:r>
-                      <w:r>
-                        <w:rPr>
-                          <w:noProof/>
-                        </w:rPr>
-                        <w:t>21</w:t>
-                      </w:r>
-                      <w:r>
-                        <w:fldChar w:fldCharType="end"/>
-                      </w:r>
+                      <w:fldSimple w:instr=" SEQ Abbildung \* ARABIC ">
+                        <w:r>
+                          <w:rPr>
+                            <w:noProof/>
+                          </w:rPr>
+                          <w:t>23</w:t>
+                        </w:r>
+                      </w:fldSimple>
                       <w:r>
                         <w:t xml:space="preserve"> Vibrationssensor SW-420 (</w:t>
                       </w:r>
@@ -16464,22 +16575,24 @@
       </w:r>
     </w:p>
     <w:p>
+      <w:proofErr w:type="spellStart"/>
       <w:r>
         <w:t>Xxx</w:t>
       </w:r>
+      <w:proofErr w:type="spellEnd"/>
     </w:p>
     <w:p/>
     <w:p>
       <w:pPr>
         <w:pStyle w:val="berschrift3"/>
       </w:pPr>
-      <w:bookmarkStart w:id="278" w:name="_Toc153538122"/>
-      <w:bookmarkStart w:id="279" w:name="_Toc153713219"/>
+      <w:bookmarkStart w:id="275" w:name="_Toc153538122"/>
+      <w:bookmarkStart w:id="276" w:name="_Toc153713219"/>
       <w:r>
         <w:t>Gyroskop MPU6050</w:t>
       </w:r>
-      <w:bookmarkEnd w:id="278"/>
-      <w:bookmarkEnd w:id="279"/>
+      <w:bookmarkEnd w:id="275"/>
+      <w:bookmarkEnd w:id="276"/>
     </w:p>
     <w:p/>
     <w:p>
@@ -16493,7 +16606,63 @@
         <w:rPr>
           <w:color w:val="00B050"/>
         </w:rPr>
-        <w:t xml:space="preserve">Der MPU6050 – Sensor verfügt über ein 3-Achsen Accelerometer, ein 3-Achsen Gyroskop und einen Temperatursensor. Der MPU6050 besitzt intern einen eigenen DMP (Digital Motion Processor). Der DMP wurde ausgelegt für Sensorfusion und Bewegungserkennung. Der Prozessor kombiniert die Daten des Accelerometer und des Gyroskop, um Fehler innerhalb der einzelnen Sensoren zu minimieren. Er kann die Daten außerdem verrechnen und das Ergebnis in Euler-Winkel umrechnen. Der Algorithmus, auf welche Weise die Daten kombiniert werden, wird vom Hersteller Invensense nicht offen gelegt. Die Daten werden über den I2C – Bus eingelesen. Im Sensor befinden sich MEMS (= „Micro-Electrical-Mechanical Systems“). Das sind winzige elektro-mechanische Systeme die billig und in Masse produziert werden können. </w:t>
+        <w:t xml:space="preserve">Der MPU6050 – Sensor verfügt über ein 3-Achsen Accelerometer, ein 3-Achsen Gyroskop und einen Temperatursensor. Der MPU6050 besitzt intern einen eigenen DMP (Digital Motion </w:t>
+      </w:r>
+      <w:proofErr w:type="spellStart"/>
+      <w:r>
+        <w:rPr>
+          <w:color w:val="00B050"/>
+        </w:rPr>
+        <w:t>Processor</w:t>
+      </w:r>
+      <w:proofErr w:type="spellEnd"/>
+      <w:r>
+        <w:rPr>
+          <w:color w:val="00B050"/>
+        </w:rPr>
+        <w:t xml:space="preserve">). Der DMP wurde ausgelegt für Sensorfusion und Bewegungserkennung. Der Prozessor kombiniert die Daten des Accelerometer und des Gyroskop, um Fehler innerhalb der einzelnen Sensoren zu minimieren. Er kann die Daten außerdem verrechnen und das Ergebnis in Euler-Winkel umrechnen. Der Algorithmus, auf welche Weise die Daten kombiniert werden, wird vom Hersteller </w:t>
+      </w:r>
+      <w:proofErr w:type="spellStart"/>
+      <w:r>
+        <w:rPr>
+          <w:color w:val="00B050"/>
+        </w:rPr>
+        <w:t>Invensense</w:t>
+      </w:r>
+      <w:proofErr w:type="spellEnd"/>
+      <w:r>
+        <w:rPr>
+          <w:color w:val="00B050"/>
+        </w:rPr>
+        <w:t xml:space="preserve"> nicht offen gelegt. Die Daten werden über den I2C – Bus eingelesen. Im Sensor befinden sich MEMS (= „Micro-</w:t>
+      </w:r>
+      <w:proofErr w:type="spellStart"/>
+      <w:r>
+        <w:rPr>
+          <w:color w:val="00B050"/>
+        </w:rPr>
+        <w:t>Electrical</w:t>
+      </w:r>
+      <w:proofErr w:type="spellEnd"/>
+      <w:r>
+        <w:rPr>
+          <w:color w:val="00B050"/>
+        </w:rPr>
+        <w:t>-</w:t>
+      </w:r>
+      <w:proofErr w:type="spellStart"/>
+      <w:r>
+        <w:rPr>
+          <w:color w:val="00B050"/>
+        </w:rPr>
+        <w:t>Mechanical</w:t>
+      </w:r>
+      <w:proofErr w:type="spellEnd"/>
+      <w:r>
+        <w:rPr>
+          <w:color w:val="00B050"/>
+        </w:rPr>
+        <w:t xml:space="preserve"> Systems“). Das sind winzige elektro-mechanische Systeme die billig und in Masse produziert werden können. </w:t>
       </w:r>
     </w:p>
     <w:p>
@@ -16569,7 +16738,7 @@
         <w:pStyle w:val="Beschriftung"/>
         <w:jc w:val="center"/>
       </w:pPr>
-      <w:bookmarkStart w:id="280" w:name="_Toc153713167"/>
+      <w:bookmarkStart w:id="277" w:name="_Toc153713167"/>
       <w:r>
         <w:t xml:space="preserve">Abbildung </w:t>
       </w:r>
@@ -16578,13 +16747,13 @@
           <w:rPr>
             <w:noProof/>
           </w:rPr>
-          <w:t>22</w:t>
+          <w:t>24</w:t>
         </w:r>
       </w:fldSimple>
       <w:r>
         <w:t xml:space="preserve"> Gyroskop MPU6050</w:t>
       </w:r>
-      <w:bookmarkEnd w:id="280"/>
+      <w:bookmarkEnd w:id="277"/>
     </w:p>
     <w:p/>
     <w:p>
@@ -16667,7 +16836,7 @@
         <w:pStyle w:val="Beschriftung"/>
         <w:jc w:val="center"/>
       </w:pPr>
-      <w:bookmarkStart w:id="281" w:name="_Toc153713168"/>
+      <w:bookmarkStart w:id="278" w:name="_Toc153713168"/>
       <w:r>
         <w:t xml:space="preserve">Abbildung </w:t>
       </w:r>
@@ -16676,11 +16845,19 @@
           <w:rPr>
             <w:noProof/>
           </w:rPr>
-          <w:t>23</w:t>
+          <w:t>25</w:t>
         </w:r>
       </w:fldSimple>
       <w:r>
-        <w:t xml:space="preserve"> Funktionsweise  des Accelerometers (</w:t>
+        <w:t xml:space="preserve"> Funktionsweise  des </w:t>
+      </w:r>
+      <w:proofErr w:type="spellStart"/>
+      <w:r>
+        <w:t>Accelerometers</w:t>
+      </w:r>
+      <w:proofErr w:type="spellEnd"/>
+      <w:r>
+        <w:t xml:space="preserve"> (</w:t>
       </w:r>
       <w:hyperlink r:id="rId40" w:history="1">
         <w:r>
@@ -16693,7 +16870,7 @@
       <w:r>
         <w:t>)</w:t>
       </w:r>
-      <w:bookmarkEnd w:id="281"/>
+      <w:bookmarkEnd w:id="278"/>
     </w:p>
     <w:p/>
     <w:p>
@@ -16707,7 +16884,21 @@
         <w:rPr>
           <w:color w:val="00B050"/>
         </w:rPr>
-        <w:t>Der Accelerometer misst Beschleunigungen entlang der x, y, z-Achsen, während das Gyroskop Geschwindigkeiten um die x,y,z – Achsen misst.</w:t>
+        <w:t xml:space="preserve">Der Accelerometer misst Beschleunigungen entlang der x, y, z-Achsen, während das Gyroskop Geschwindigkeiten um die </w:t>
+      </w:r>
+      <w:proofErr w:type="spellStart"/>
+      <w:r>
+        <w:rPr>
+          <w:color w:val="00B050"/>
+        </w:rPr>
+        <w:t>x,y,z</w:t>
+      </w:r>
+      <w:proofErr w:type="spellEnd"/>
+      <w:r>
+        <w:rPr>
+          <w:color w:val="00B050"/>
+        </w:rPr>
+        <w:t xml:space="preserve"> – Achsen misst.</w:t>
       </w:r>
     </w:p>
     <w:p>
@@ -16722,14 +16913,14 @@
       <w:pPr>
         <w:pStyle w:val="berschrift2"/>
       </w:pPr>
-      <w:bookmarkStart w:id="282" w:name="_Toc153538123"/>
-      <w:bookmarkStart w:id="283" w:name="_Toc153713220"/>
+      <w:bookmarkStart w:id="279" w:name="_Toc153538123"/>
+      <w:bookmarkStart w:id="280" w:name="_Toc153713220"/>
       <w:r>
         <w:t>Hardware-Design Controller</w:t>
       </w:r>
-      <w:bookmarkEnd w:id="271"/>
-      <w:bookmarkEnd w:id="282"/>
-      <w:bookmarkEnd w:id="283"/>
+      <w:bookmarkEnd w:id="268"/>
+      <w:bookmarkEnd w:id="279"/>
+      <w:bookmarkEnd w:id="280"/>
     </w:p>
     <w:p/>
     <w:p>
@@ -16797,7 +16988,21 @@
         <w:rPr>
           <w:color w:val="00B050"/>
         </w:rPr>
-        <w:t>, die von den Bedienelementen des Controllers durch den uC erfasst werden,</w:t>
+        <w:t xml:space="preserve">, die von den Bedienelementen des Controllers durch den </w:t>
+      </w:r>
+      <w:proofErr w:type="spellStart"/>
+      <w:r>
+        <w:rPr>
+          <w:color w:val="00B050"/>
+        </w:rPr>
+        <w:t>uC</w:t>
+      </w:r>
+      <w:proofErr w:type="spellEnd"/>
+      <w:r>
+        <w:rPr>
+          <w:color w:val="00B050"/>
+        </w:rPr>
+        <w:t xml:space="preserve"> erfasst werden,</w:t>
       </w:r>
       <w:r>
         <w:rPr>
@@ -16814,6 +17019,7 @@
     </w:p>
     <w:p/>
     <w:p>
+      <w:proofErr w:type="spellStart"/>
       <w:r>
         <w:t>xxx</w:t>
       </w:r>
@@ -16823,6 +17029,7 @@
       <w:r>
         <w:t>xxxxxx</w:t>
       </w:r>
+      <w:proofErr w:type="spellEnd"/>
     </w:p>
     <w:p/>
     <w:p>
@@ -16995,17 +17202,41 @@
         <w:t xml:space="preserve">. </w:t>
       </w:r>
       <w:r>
-        <w:t xml:space="preserve">Des Weiteren besitzt der Joystick einen eingebauten Pushbutton, </w:t>
+        <w:t xml:space="preserve">Des Weiteren besitzt der Joystick einen eingebauten </w:t>
+      </w:r>
+      <w:proofErr w:type="spellStart"/>
+      <w:r>
+        <w:t>Pushbutton</w:t>
+      </w:r>
+      <w:proofErr w:type="spellEnd"/>
+      <w:r>
+        <w:t xml:space="preserve">, </w:t>
       </w:r>
       <w:r>
         <w:t xml:space="preserve">mit welchen </w:t>
       </w:r>
+      <w:proofErr w:type="spellStart"/>
       <w:r>
         <w:rPr>
           <w:color w:val="FF0000"/>
         </w:rPr>
-        <w:t>XXXnoch fehlende FunktionXXX</w:t>
-      </w:r>
+        <w:t>XXXnoch</w:t>
+      </w:r>
+      <w:proofErr w:type="spellEnd"/>
+      <w:r>
+        <w:rPr>
+          <w:color w:val="FF0000"/>
+        </w:rPr>
+        <w:t xml:space="preserve"> fehlende </w:t>
+      </w:r>
+      <w:proofErr w:type="spellStart"/>
+      <w:r>
+        <w:rPr>
+          <w:color w:val="FF0000"/>
+        </w:rPr>
+        <w:t>FunktionXXX</w:t>
+      </w:r>
+      <w:proofErr w:type="spellEnd"/>
       <w:r>
         <w:t>.</w:t>
       </w:r>
@@ -17022,12 +17253,14 @@
           <w:color w:val="FF0000"/>
         </w:rPr>
       </w:pPr>
+      <w:proofErr w:type="spellStart"/>
       <w:r>
         <w:rPr>
           <w:color w:val="FF0000"/>
         </w:rPr>
         <w:t>xxxxxTriggerfunktionxxxx</w:t>
       </w:r>
+      <w:proofErr w:type="spellEnd"/>
     </w:p>
     <w:p/>
     <w:p>
@@ -17046,47 +17279,49 @@
       <w:pPr>
         <w:pStyle w:val="berschrift2"/>
       </w:pPr>
-      <w:bookmarkStart w:id="284" w:name="_Toc153538124"/>
-      <w:bookmarkStart w:id="285" w:name="_Toc153713221"/>
-      <w:bookmarkStart w:id="286" w:name="_Toc151709272"/>
-      <w:bookmarkStart w:id="287" w:name="_Ref152938931"/>
-      <w:bookmarkStart w:id="288" w:name="_Ref152938948"/>
+      <w:bookmarkStart w:id="281" w:name="_Toc153538124"/>
+      <w:bookmarkStart w:id="282" w:name="_Toc153713221"/>
+      <w:bookmarkStart w:id="283" w:name="_Toc151709272"/>
+      <w:bookmarkStart w:id="284" w:name="_Ref152938931"/>
+      <w:bookmarkStart w:id="285" w:name="_Ref152938948"/>
       <w:r>
         <w:t>Hardware-Komponenten Controller</w:t>
       </w:r>
-      <w:bookmarkEnd w:id="284"/>
-      <w:bookmarkEnd w:id="285"/>
+      <w:bookmarkEnd w:id="281"/>
+      <w:bookmarkEnd w:id="282"/>
     </w:p>
     <w:p/>
     <w:p>
       <w:pPr>
         <w:pStyle w:val="berschrift3"/>
       </w:pPr>
-      <w:bookmarkStart w:id="289" w:name="_Toc151709270"/>
-      <w:bookmarkStart w:id="290" w:name="_Toc153538125"/>
-      <w:bookmarkStart w:id="291" w:name="_Toc153713222"/>
+      <w:bookmarkStart w:id="286" w:name="_Toc151709270"/>
+      <w:bookmarkStart w:id="287" w:name="_Toc153538125"/>
+      <w:bookmarkStart w:id="288" w:name="_Toc153713222"/>
+      <w:proofErr w:type="spellStart"/>
       <w:r>
         <w:t>xxxTriggerxxx</w:t>
+      </w:r>
+      <w:bookmarkEnd w:id="286"/>
+      <w:bookmarkEnd w:id="287"/>
+      <w:bookmarkEnd w:id="288"/>
+      <w:proofErr w:type="spellEnd"/>
+    </w:p>
+    <w:p/>
+    <w:p/>
+    <w:p>
+      <w:pPr>
+        <w:pStyle w:val="berschrift3"/>
+      </w:pPr>
+      <w:bookmarkStart w:id="289" w:name="_Toc151709271"/>
+      <w:bookmarkStart w:id="290" w:name="_Toc153538126"/>
+      <w:bookmarkStart w:id="291" w:name="_Toc153713223"/>
+      <w:r>
+        <w:t>Joystick</w:t>
       </w:r>
       <w:bookmarkEnd w:id="289"/>
       <w:bookmarkEnd w:id="290"/>
       <w:bookmarkEnd w:id="291"/>
-    </w:p>
-    <w:p/>
-    <w:p/>
-    <w:p>
-      <w:pPr>
-        <w:pStyle w:val="berschrift3"/>
-      </w:pPr>
-      <w:bookmarkStart w:id="292" w:name="_Toc151709271"/>
-      <w:bookmarkStart w:id="293" w:name="_Toc153538126"/>
-      <w:bookmarkStart w:id="294" w:name="_Toc153713223"/>
-      <w:r>
-        <w:t>Joystick</w:t>
-      </w:r>
-      <w:bookmarkEnd w:id="292"/>
-      <w:bookmarkEnd w:id="293"/>
-      <w:bookmarkEnd w:id="294"/>
     </w:p>
     <w:p/>
     <w:p>
@@ -17178,7 +17413,7 @@
         <w:pStyle w:val="Beschriftung"/>
         <w:jc w:val="center"/>
       </w:pPr>
-      <w:bookmarkStart w:id="295" w:name="_Toc153713169"/>
+      <w:bookmarkStart w:id="292" w:name="_Toc153713169"/>
       <w:r>
         <w:t xml:space="preserve">Abbildung </w:t>
       </w:r>
@@ -17187,13 +17422,13 @@
           <w:rPr>
             <w:noProof/>
           </w:rPr>
-          <w:t>24</w:t>
+          <w:t>26</w:t>
         </w:r>
       </w:fldSimple>
       <w:r>
         <w:t xml:space="preserve"> Joystick Schaltplan</w:t>
       </w:r>
-      <w:bookmarkEnd w:id="295"/>
+      <w:bookmarkEnd w:id="292"/>
     </w:p>
     <w:p/>
     <w:p>
@@ -17207,7 +17442,35 @@
         <w:rPr>
           <w:color w:val="00B050"/>
         </w:rPr>
-        <w:t xml:space="preserve">Um die Daten des Spannungsteilers auslesen zu können, müssen die Pins VRx und VRy an den ADC-Pins des Mikrocontrollers verbunden sein. Dafür muss der Joystick zunächst mit 5V versorgt werden, da ansonsten unerwünschte Fehler beim Konvertieren auftreten könnten. Des Weiteren bietet der Joystick einen eingebauten Taster an, der eine logische „0“ oder „1“ ausgibt, daher wird der Pin SW an einem digitalen Pin angeschlossen. </w:t>
+        <w:t xml:space="preserve">Um die Daten des Spannungsteilers auslesen zu können, müssen die Pins </w:t>
+      </w:r>
+      <w:proofErr w:type="spellStart"/>
+      <w:r>
+        <w:rPr>
+          <w:color w:val="00B050"/>
+        </w:rPr>
+        <w:t>VRx</w:t>
+      </w:r>
+      <w:proofErr w:type="spellEnd"/>
+      <w:r>
+        <w:rPr>
+          <w:color w:val="00B050"/>
+        </w:rPr>
+        <w:t xml:space="preserve"> und </w:t>
+      </w:r>
+      <w:proofErr w:type="spellStart"/>
+      <w:r>
+        <w:rPr>
+          <w:color w:val="00B050"/>
+        </w:rPr>
+        <w:t>VRy</w:t>
+      </w:r>
+      <w:proofErr w:type="spellEnd"/>
+      <w:r>
+        <w:rPr>
+          <w:color w:val="00B050"/>
+        </w:rPr>
+        <w:t xml:space="preserve"> an den ADC-Pins des Mikrocontrollers verbunden sein. Dafür muss der Joystick zunächst mit 5V versorgt werden, da ansonsten unerwünschte Fehler beim Konvertieren auftreten könnten. Des Weiteren bietet der Joystick einen eingebauten Taster an, der eine logische „0“ oder „1“ ausgibt, daher wird der Pin SW an einem digitalen Pin angeschlossen. </w:t>
       </w:r>
     </w:p>
     <w:p/>
@@ -17242,194 +17505,208 @@
       <w:pPr>
         <w:pStyle w:val="berschrift1"/>
       </w:pPr>
-      <w:bookmarkStart w:id="296" w:name="_Toc153538127"/>
-      <w:bookmarkStart w:id="297" w:name="_Toc153713224"/>
+      <w:bookmarkStart w:id="293" w:name="_Toc153538127"/>
+      <w:bookmarkStart w:id="294" w:name="_Toc153713224"/>
       <w:r>
         <w:t>Softwareentwicklung</w:t>
       </w:r>
-      <w:bookmarkEnd w:id="286"/>
-      <w:bookmarkEnd w:id="287"/>
-      <w:bookmarkEnd w:id="288"/>
+      <w:bookmarkEnd w:id="283"/>
+      <w:bookmarkEnd w:id="284"/>
+      <w:bookmarkEnd w:id="285"/>
+      <w:bookmarkEnd w:id="293"/>
+      <w:bookmarkEnd w:id="294"/>
+      <w:r>
+        <w:t xml:space="preserve"> </w:t>
+      </w:r>
+    </w:p>
+    <w:p/>
+    <w:p>
+      <w:pPr>
+        <w:jc w:val="both"/>
+        <w:rPr>
+          <w:color w:val="00B050"/>
+        </w:rPr>
+      </w:pPr>
+      <w:r>
+        <w:rPr>
+          <w:color w:val="00B050"/>
+        </w:rPr>
+        <w:t xml:space="preserve">In diesem Kapitel wird die Softwareentwicklung, für dieses Projekt, erklärt. Das reicht von: „Wie laden wir den Code hoch?“, „Wie dokumentieren wir Änderungen an den Codes?“, </w:t>
+      </w:r>
+      <w:r>
+        <w:rPr>
+          <w:color w:val="00B050"/>
+        </w:rPr>
+        <w:br/>
+        <w:t>„Wie benennen wir Variablen und Funktionen“ bis hin zu „Wie funktioniert der Code, was soll er tun?“</w:t>
+      </w:r>
+    </w:p>
+    <w:p>
+      <w:pPr>
+        <w:jc w:val="both"/>
+        <w:rPr>
+          <w:color w:val="00B050"/>
+        </w:rPr>
+      </w:pPr>
+      <w:r>
+        <w:rPr>
+          <w:color w:val="00B050"/>
+        </w:rPr>
+        <w:t xml:space="preserve">Alle Codes die in diesem Kapitel verwendet werden, </w:t>
+      </w:r>
+      <w:r>
+        <w:rPr>
+          <w:color w:val="000000" w:themeColor="text1"/>
+        </w:rPr>
+        <w:t xml:space="preserve">sind </w:t>
+      </w:r>
+      <w:r>
+        <w:rPr>
+          <w:color w:val="000000" w:themeColor="text1"/>
+        </w:rPr>
+        <w:t xml:space="preserve">an C angelehnte </w:t>
+      </w:r>
+      <w:r>
+        <w:rPr>
+          <w:color w:val="00B050"/>
+        </w:rPr>
+        <w:t xml:space="preserve">„Pseudocodes“. Diese sind nicht in einer Programmiersprache verfasst und sollen nur die Funktionsweise des tatsächlichen Codes erklären. Dabei können gewisse Funktionsaufrufe, Variablendeklarationen, </w:t>
+      </w:r>
+      <w:proofErr w:type="spellStart"/>
+      <w:r>
+        <w:rPr>
+          <w:color w:val="00B050"/>
+        </w:rPr>
+        <w:t>Typecasting</w:t>
+      </w:r>
+      <w:proofErr w:type="spellEnd"/>
+      <w:r>
+        <w:rPr>
+          <w:color w:val="00B050"/>
+        </w:rPr>
+        <w:t xml:space="preserve"> und andere Kleinigkeiten, die der Erklärung der eigentlichen Funktionsweise des Codes im Weg stehen könnten, ausgelassen werden. </w:t>
+      </w:r>
+      <w:r>
+        <w:rPr>
+          <w:color w:val="00B050"/>
+        </w:rPr>
+        <w:lastRenderedPageBreak/>
+        <w:t>Teilweise wird auf diese Kleinigkeiten in Fußnoten eingegangen.</w:t>
+      </w:r>
+      <w:r>
+        <w:rPr>
+          <w:color w:val="00B050"/>
+        </w:rPr>
+        <w:t xml:space="preserve"> </w:t>
+      </w:r>
+      <w:r>
+        <w:rPr>
+          <w:color w:val="00B050"/>
+        </w:rPr>
+        <w:t>Im Anhang ist allerdings eine gut kommentierte Version der tatsächlich verwendeten Codes zu finden.</w:t>
+      </w:r>
+    </w:p>
+    <w:p/>
+    <w:p>
+      <w:pPr>
+        <w:pStyle w:val="berschrift2"/>
+      </w:pPr>
+      <w:bookmarkStart w:id="295" w:name="_Toc151709273"/>
+      <w:bookmarkStart w:id="296" w:name="_Toc153538128"/>
+      <w:bookmarkStart w:id="297" w:name="_Toc153713225"/>
+      <w:r>
+        <w:t>Konzept, Programmierung und Debugging</w:t>
+      </w:r>
+      <w:bookmarkEnd w:id="295"/>
       <w:bookmarkEnd w:id="296"/>
       <w:bookmarkEnd w:id="297"/>
-      <w:r>
-        <w:t xml:space="preserve"> </w:t>
-      </w:r>
     </w:p>
     <w:p/>
     <w:p>
       <w:pPr>
-        <w:jc w:val="both"/>
-        <w:rPr>
-          <w:color w:val="00B050"/>
-        </w:rPr>
-      </w:pPr>
-      <w:r>
-        <w:rPr>
-          <w:color w:val="00B050"/>
-        </w:rPr>
-        <w:t xml:space="preserve">In diesem Kapitel wird die Softwareentwicklung, für dieses Projekt, erklärt. Das reicht von: „Wie laden wir den Code hoch?“, „Wie dokumentieren wir Änderungen an den Codes?“, </w:t>
-      </w:r>
-      <w:r>
-        <w:rPr>
-          <w:color w:val="00B050"/>
-        </w:rPr>
-        <w:br/>
-        <w:t>„Wie benennen wir Variablen und Funktionen“ bis hin zu „Wie funktioniert der Code, was soll er tun?“</w:t>
-      </w:r>
-    </w:p>
-    <w:p>
-      <w:pPr>
-        <w:jc w:val="both"/>
-        <w:rPr>
-          <w:color w:val="00B050"/>
-        </w:rPr>
-      </w:pPr>
-      <w:r>
-        <w:rPr>
-          <w:color w:val="00B050"/>
-        </w:rPr>
-        <w:t xml:space="preserve">Alle Codes die in diesem Kapitel verwendet werden, </w:t>
-      </w:r>
-      <w:r>
-        <w:rPr>
-          <w:color w:val="000000" w:themeColor="text1"/>
-        </w:rPr>
-        <w:t xml:space="preserve">sind </w:t>
-      </w:r>
-      <w:r>
-        <w:rPr>
-          <w:color w:val="000000" w:themeColor="text1"/>
-        </w:rPr>
-        <w:t xml:space="preserve">an C angelehnte </w:t>
-      </w:r>
-      <w:r>
-        <w:rPr>
-          <w:color w:val="00B050"/>
-        </w:rPr>
-        <w:t xml:space="preserve">„Pseudocodes“. Diese sind nicht in einer Programmiersprache verfasst und sollen nur die Funktionsweise des tatsächlichen Codes erklären. Dabei können gewisse Funktionsaufrufe, Variablendeklarationen, Typecasting und andere Kleinigkeiten, die der Erklärung der eigentlichen Funktionsweise des Codes im Weg stehen könnten, ausgelassen werden. </w:t>
-      </w:r>
-      <w:r>
-        <w:rPr>
-          <w:color w:val="00B050"/>
-        </w:rPr>
-        <w:lastRenderedPageBreak/>
-        <w:t>Teilweise wird auf diese Kleinigkeiten in Fußnoten eingegangen.</w:t>
-      </w:r>
-      <w:r>
-        <w:rPr>
-          <w:color w:val="00B050"/>
-        </w:rPr>
-        <w:t xml:space="preserve"> </w:t>
-      </w:r>
-      <w:r>
-        <w:rPr>
-          <w:color w:val="00B050"/>
-        </w:rPr>
-        <w:t>Im Anhang ist allerdings eine gut kommentierte Version der tatsächlich verwendeten Codes zu finden.</w:t>
-      </w:r>
-    </w:p>
-    <w:p/>
-    <w:p>
-      <w:pPr>
-        <w:pStyle w:val="berschrift2"/>
-      </w:pPr>
-      <w:bookmarkStart w:id="298" w:name="_Toc151709273"/>
-      <w:bookmarkStart w:id="299" w:name="_Toc153538128"/>
-      <w:bookmarkStart w:id="300" w:name="_Toc153713225"/>
-      <w:r>
-        <w:t>Konzept, Programmierung und Debugging</w:t>
+        <w:pStyle w:val="berschrift3"/>
+      </w:pPr>
+      <w:bookmarkStart w:id="298" w:name="_Toc153538129"/>
+      <w:bookmarkStart w:id="299" w:name="_Toc153713226"/>
+      <w:r>
+        <w:t>Konzept</w:t>
       </w:r>
       <w:bookmarkEnd w:id="298"/>
       <w:bookmarkEnd w:id="299"/>
+    </w:p>
+    <w:p/>
+    <w:p>
+      <w:pPr>
+        <w:rPr>
+          <w:color w:val="0070C0"/>
+        </w:rPr>
+      </w:pPr>
+      <w:r>
+        <w:rPr>
+          <w:color w:val="0070C0"/>
+        </w:rPr>
+        <w:t xml:space="preserve">Grundsätzlich beinhaltet das Projekt </w:t>
+      </w:r>
+      <w:r>
+        <w:rPr>
+          <w:color w:val="0070C0"/>
+        </w:rPr>
+        <w:t>zwei separate</w:t>
+      </w:r>
+      <w:r>
+        <w:rPr>
+          <w:color w:val="0070C0"/>
+        </w:rPr>
+        <w:t xml:space="preserve"> Codes die alle mit RF24 – Funkmodulen miteinander kommunizieren. Der Controller, welcher elektrische Komponente mithilfe von ADCs einliest und diese Daten an den Roboter weiterleitet. Dieser verwendet die Daten und entscheidet anhand dieser, wie die Motoren angesteuert werden sollen. </w:t>
+      </w:r>
+    </w:p>
+    <w:p/>
+    <w:p>
+      <w:pPr>
+        <w:pStyle w:val="berschrift3"/>
+      </w:pPr>
+      <w:bookmarkStart w:id="300" w:name="_Toc153538130"/>
+      <w:bookmarkStart w:id="301" w:name="_Toc153713227"/>
+      <w:r>
+        <w:t xml:space="preserve">Programmierung </w:t>
+      </w:r>
+      <w:r>
+        <w:t>und Debugging</w:t>
+      </w:r>
       <w:bookmarkEnd w:id="300"/>
+      <w:bookmarkEnd w:id="301"/>
     </w:p>
     <w:p/>
     <w:p>
       <w:pPr>
+        <w:jc w:val="both"/>
+        <w:rPr>
+          <w:color w:val="00B050"/>
+        </w:rPr>
+      </w:pPr>
+      <w:r>
+        <w:rPr>
+          <w:color w:val="00B050"/>
+        </w:rPr>
+        <w:t>In diesem Kapitel wird der Style Guide definiert und die Weise, wie wir den Code hochladen und Textnachrichten vom µC bekommen erklärt. Der Roboter und Controller verwenden jeweils den atMega2560 und atMega328p µC. Das sind beides µC die für verschiedene Arduino Boards verwendet werden, weshalb für die Softwareentwicklung die gewöhnliche Arduino Umgebung verwendet werden kann. Ein gewöhnliches Arduino-Board wird mit einem USB – Kabel mit dem Computer verbunden. Ein zweiter µC ermöglicht „Serial over USB“ also eine (virtuelle) serielle Verbindung über die USB – Schnittstelle. Auf dem Arduino läuft ein Bootloader, ein kleines Programm welches beim Hochfahren des Arduinos startet, und das Programmieren über die Serielle Verbindung ermöglicht. Über diese können auch Debug – Nachrichten an den Computer übertragen werden. Wir haben allerdings weder den zweiten µC noch den Bootloader, da wir die µC direkt vom Händler kaufen. Deshalb mussten für Programmierung und Debugging andere Methoden verwendet werden, die folgend näher beschrieben werden.</w:t>
+      </w:r>
+    </w:p>
+    <w:p>
+      <w:pPr>
+        <w:jc w:val="both"/>
+      </w:pPr>
+    </w:p>
+    <w:p>
+      <w:pPr>
         <w:pStyle w:val="berschrift3"/>
       </w:pPr>
-      <w:bookmarkStart w:id="301" w:name="_Toc153538129"/>
-      <w:bookmarkStart w:id="302" w:name="_Toc153713226"/>
-      <w:r>
-        <w:t>Konzept</w:t>
-      </w:r>
-      <w:bookmarkEnd w:id="301"/>
+      <w:bookmarkStart w:id="302" w:name="_Toc153538131"/>
+      <w:bookmarkStart w:id="303" w:name="_Toc153713228"/>
+      <w:r>
+        <w:t>In-System-Programming über SPI-Bus</w:t>
+      </w:r>
       <w:bookmarkEnd w:id="302"/>
-    </w:p>
-    <w:p/>
-    <w:p>
-      <w:pPr>
-        <w:rPr>
-          <w:color w:val="0070C0"/>
-        </w:rPr>
-      </w:pPr>
-      <w:r>
-        <w:rPr>
-          <w:color w:val="0070C0"/>
-        </w:rPr>
-        <w:t xml:space="preserve">Grundsätzlich beinhaltet das Projekt </w:t>
-      </w:r>
-      <w:r>
-        <w:rPr>
-          <w:color w:val="0070C0"/>
-        </w:rPr>
-        <w:t>zwei separate</w:t>
-      </w:r>
-      <w:r>
-        <w:rPr>
-          <w:color w:val="0070C0"/>
-        </w:rPr>
-        <w:t xml:space="preserve"> Codes die alle mit RF24 – Funkmodulen miteinander kommunizieren. Der Controller, welcher elektrische Komponente mithilfe von ADCs einliest und diese Daten an den Roboter weiterleitet. Dieser verwendet die Daten und entscheidet anhand dieser, wie die Motoren angesteuert werden sollen. </w:t>
-      </w:r>
-    </w:p>
-    <w:p/>
-    <w:p>
-      <w:pPr>
-        <w:pStyle w:val="berschrift3"/>
-      </w:pPr>
-      <w:bookmarkStart w:id="303" w:name="_Toc153538130"/>
-      <w:bookmarkStart w:id="304" w:name="_Toc153713227"/>
-      <w:r>
-        <w:t xml:space="preserve">Programmierung </w:t>
-      </w:r>
-      <w:r>
-        <w:t>und Debugging</w:t>
-      </w:r>
       <w:bookmarkEnd w:id="303"/>
-      <w:bookmarkEnd w:id="304"/>
-    </w:p>
-    <w:p/>
-    <w:p>
-      <w:pPr>
-        <w:jc w:val="both"/>
-        <w:rPr>
-          <w:color w:val="00B050"/>
-        </w:rPr>
-      </w:pPr>
-      <w:r>
-        <w:rPr>
-          <w:color w:val="00B050"/>
-        </w:rPr>
-        <w:t>In diesem Kapitel wird der Style Guide definiert und die Weise, wie wir den Code hochladen und Textnachrichten vom µC bekommen erklärt. Der Roboter und Controller verwenden jeweils den atMega2560 und atMega328p µC. Das sind beides µC die für verschiedene Arduino Boards verwendet werden, weshalb für die Softwareentwicklung die gewöhnliche Arduino Umgebung verwendet werden kann. Ein gewöhnliches Arduino-Board wird mit einem USB – Kabel mit dem Computer verbunden. Ein zweiter µC ermöglicht „Serial over USB“ also eine (virtuelle) serielle Verbindung über die USB – Schnittstelle. Auf dem Arduino läuft ein Bootloader, ein kleines Programm welches beim Hochfahren des Arduinos startet, und das Programmieren über die Serielle Verbindung ermöglicht. Über diese können auch Debug – Nachrichten an den Computer übertragen werden. Wir haben allerdings weder den zweiten µC noch den Bootloader, da wir die µC direkt vom Händler kaufen. Deshalb mussten für Programmierung und Debugging andere Methoden verwendet werden, die folgend näher beschrieben werden.</w:t>
-      </w:r>
-    </w:p>
-    <w:p>
-      <w:pPr>
-        <w:jc w:val="both"/>
-      </w:pPr>
-    </w:p>
-    <w:p>
-      <w:pPr>
-        <w:pStyle w:val="berschrift3"/>
-      </w:pPr>
-      <w:bookmarkStart w:id="305" w:name="_Toc153538131"/>
-      <w:bookmarkStart w:id="306" w:name="_Toc153713228"/>
-      <w:r>
-        <w:t>In-System-Programming über SPI-Bus</w:t>
-      </w:r>
-      <w:bookmarkEnd w:id="305"/>
-      <w:bookmarkEnd w:id="306"/>
     </w:p>
     <w:p/>
     <w:p>
@@ -17496,7 +17773,7 @@
         <w:pStyle w:val="Beschriftung"/>
         <w:jc w:val="center"/>
       </w:pPr>
-      <w:bookmarkStart w:id="307" w:name="_Toc153713170"/>
+      <w:bookmarkStart w:id="304" w:name="_Toc153713170"/>
       <w:r>
         <w:t xml:space="preserve">Abbildung </w:t>
       </w:r>
@@ -17505,7 +17782,7 @@
           <w:rPr>
             <w:noProof/>
           </w:rPr>
-          <w:t>25</w:t>
+          <w:t>27</w:t>
         </w:r>
       </w:fldSimple>
       <w:r>
@@ -17514,7 +17791,7 @@
       <w:r>
         <w:t>Blockschaltbild In-System-Programming</w:t>
       </w:r>
-      <w:bookmarkEnd w:id="307"/>
+      <w:bookmarkEnd w:id="304"/>
     </w:p>
     <w:p>
       <w:pPr>
@@ -17602,7 +17879,7 @@
         <w:pStyle w:val="Beschriftung"/>
         <w:jc w:val="center"/>
       </w:pPr>
-      <w:bookmarkStart w:id="308" w:name="_Toc153713171"/>
+      <w:bookmarkStart w:id="305" w:name="_Toc153713171"/>
       <w:r>
         <w:t xml:space="preserve">Abbildung </w:t>
       </w:r>
@@ -17611,7 +17888,7 @@
           <w:rPr>
             <w:noProof/>
           </w:rPr>
-          <w:t>26</w:t>
+          <w:t>28</w:t>
         </w:r>
       </w:fldSimple>
       <w:r>
@@ -17620,7 +17897,7 @@
       <w:r>
         <w:t>ICSP – Header der Arduinos</w:t>
       </w:r>
-      <w:bookmarkEnd w:id="308"/>
+      <w:bookmarkEnd w:id="305"/>
     </w:p>
     <w:p>
       <w:pPr>
@@ -17638,7 +17915,21 @@
         <w:rPr>
           <w:color w:val="00B050"/>
         </w:rPr>
-        <w:t xml:space="preserve">Verändert, weil statt dem üblichen „Slave Select“, der „Reset“ Pin ausgeführt ist. Auf unserem PCB wird der gleiche Header implementiert, für Testzwecke Programmieren wir derweilen den Arduino Mega2560, auf dem sich der atmega2560 befindet. </w:t>
+        <w:t>Verändert, weil statt dem üblichen „Slave Select“, der „</w:t>
+      </w:r>
+      <w:proofErr w:type="spellStart"/>
+      <w:r>
+        <w:rPr>
+          <w:color w:val="00B050"/>
+        </w:rPr>
+        <w:t>Reset</w:t>
+      </w:r>
+      <w:proofErr w:type="spellEnd"/>
+      <w:r>
+        <w:rPr>
+          <w:color w:val="00B050"/>
+        </w:rPr>
+        <w:t xml:space="preserve">“ Pin ausgeführt ist. Auf unserem PCB wird der gleiche Header implementiert, für Testzwecke Programmieren wir derweilen den Arduino Mega2560, auf dem sich der atmega2560 befindet. </w:t>
       </w:r>
     </w:p>
     <w:p>
@@ -17690,7 +17981,27 @@
           <w:sz w:val="22"/>
           <w:szCs w:val="22"/>
         </w:rPr>
-        <w:t xml:space="preserve">Zunächst muss das Programmierer-Board selbst den Code „Programmer.ino“ hochgeladen bekommen. </w:t>
+        <w:t>Zunächst muss das Programmierer-Board selbst den Code „</w:t>
+      </w:r>
+      <w:proofErr w:type="spellStart"/>
+      <w:r>
+        <w:rPr>
+          <w:rFonts w:eastAsia="Calibri" w:cstheme="minorHAnsi"/>
+          <w:color w:val="00B050"/>
+          <w:sz w:val="22"/>
+          <w:szCs w:val="22"/>
+        </w:rPr>
+        <w:t>Programmer.ino</w:t>
+      </w:r>
+      <w:proofErr w:type="spellEnd"/>
+      <w:r>
+        <w:rPr>
+          <w:rFonts w:eastAsia="Calibri" w:cstheme="minorHAnsi"/>
+          <w:color w:val="00B050"/>
+          <w:sz w:val="22"/>
+          <w:szCs w:val="22"/>
+        </w:rPr>
+        <w:t xml:space="preserve">“ hochgeladen bekommen. </w:t>
       </w:r>
     </w:p>
     <w:p>
@@ -17736,7 +18047,27 @@
           <w:sz w:val="22"/>
           <w:szCs w:val="22"/>
         </w:rPr>
-        <w:t>Danach kann man die von uns erstellten ICSP – Stecker miteinander verbinden. Der Stecker mit zusätzlichem Jumper-Draht wird auf die ICSP - Schnittstelle des Programmierer-Boards angesteckt, das zusätzliche Kabel auf Pin 10. Dieser ist mit Pin 5: „reset“ verbunden. Die andere Seite wird auf das ICSP – Interface des zu programmierenden Boards angesteckt. Die schwarz angemalte Seite zeigt nach oben, ist also näher an Pin 1 der Schnittstelle.</w:t>
+        <w:t>Danach kann man die von uns erstellten ICSP – Stecker miteinander verbinden. Der Stecker mit zusätzlichem Jumper-Draht wird auf die ICSP - Schnittstelle des Programmierer-Boards angesteckt, das zusätzliche Kabel auf Pin 10. Dieser ist mit Pin 5: „</w:t>
+      </w:r>
+      <w:proofErr w:type="spellStart"/>
+      <w:r>
+        <w:rPr>
+          <w:rFonts w:eastAsia="Calibri" w:cstheme="minorHAnsi"/>
+          <w:color w:val="00B050"/>
+          <w:sz w:val="22"/>
+          <w:szCs w:val="22"/>
+        </w:rPr>
+        <w:t>reset</w:t>
+      </w:r>
+      <w:proofErr w:type="spellEnd"/>
+      <w:r>
+        <w:rPr>
+          <w:rFonts w:eastAsia="Calibri" w:cstheme="minorHAnsi"/>
+          <w:color w:val="00B050"/>
+          <w:sz w:val="22"/>
+          <w:szCs w:val="22"/>
+        </w:rPr>
+        <w:t>“ verbunden. Die andere Seite wird auf das ICSP – Interface des zu programmierenden Boards angesteckt. Die schwarz angemalte Seite zeigt nach oben, ist also näher an Pin 1 der Schnittstelle.</w:t>
       </w:r>
     </w:p>
     <w:p>
@@ -17774,7 +18105,47 @@
           <w:sz w:val="22"/>
           <w:szCs w:val="22"/>
         </w:rPr>
-        <w:t>Nun kann das Programm hochgeladen werden. Als Board wird „Arduino Mega2560“ ausgewählt, als Programmer „ArduinoISP“ und „Upload with Programmer“ betätigt.</w:t>
+        <w:t>Nun kann das Programm hochgeladen werden. Als Board wird „Arduino Mega2560“ ausgewählt, als Programmer „</w:t>
+      </w:r>
+      <w:proofErr w:type="spellStart"/>
+      <w:r>
+        <w:rPr>
+          <w:rFonts w:eastAsia="Calibri" w:cstheme="minorHAnsi"/>
+          <w:color w:val="00B050"/>
+          <w:sz w:val="22"/>
+          <w:szCs w:val="22"/>
+        </w:rPr>
+        <w:t>ArduinoISP</w:t>
+      </w:r>
+      <w:proofErr w:type="spellEnd"/>
+      <w:r>
+        <w:rPr>
+          <w:rFonts w:eastAsia="Calibri" w:cstheme="minorHAnsi"/>
+          <w:color w:val="00B050"/>
+          <w:sz w:val="22"/>
+          <w:szCs w:val="22"/>
+        </w:rPr>
+        <w:t xml:space="preserve">“ und „Upload </w:t>
+      </w:r>
+      <w:proofErr w:type="spellStart"/>
+      <w:r>
+        <w:rPr>
+          <w:rFonts w:eastAsia="Calibri" w:cstheme="minorHAnsi"/>
+          <w:color w:val="00B050"/>
+          <w:sz w:val="22"/>
+          <w:szCs w:val="22"/>
+        </w:rPr>
+        <w:t>with</w:t>
+      </w:r>
+      <w:proofErr w:type="spellEnd"/>
+      <w:r>
+        <w:rPr>
+          <w:rFonts w:eastAsia="Calibri" w:cstheme="minorHAnsi"/>
+          <w:color w:val="00B050"/>
+          <w:sz w:val="22"/>
+          <w:szCs w:val="22"/>
+        </w:rPr>
+        <w:t xml:space="preserve"> Programmer“ betätigt.</w:t>
       </w:r>
     </w:p>
     <w:p>
@@ -18107,8 +18478,8 @@
       <w:pPr>
         <w:pStyle w:val="berschrift3"/>
       </w:pPr>
-      <w:bookmarkStart w:id="309" w:name="_Toc153538132"/>
-      <w:bookmarkStart w:id="310" w:name="_Toc153713229"/>
+      <w:bookmarkStart w:id="306" w:name="_Toc153538132"/>
+      <w:bookmarkStart w:id="307" w:name="_Toc153713229"/>
       <w:r>
         <w:rPr>
           <w:szCs w:val="32"/>
@@ -18118,156 +18489,450 @@
       <w:r>
         <w:t xml:space="preserve"> und Style – Guide</w:t>
       </w:r>
+      <w:bookmarkEnd w:id="306"/>
+      <w:bookmarkEnd w:id="307"/>
+    </w:p>
+    <w:p>
+      <w:pPr>
+        <w:jc w:val="both"/>
+      </w:pPr>
+    </w:p>
+    <w:p>
+      <w:pPr>
+        <w:rPr>
+          <w:color w:val="00B050"/>
+        </w:rPr>
+      </w:pPr>
+      <w:r>
+        <w:rPr>
+          <w:color w:val="00B050"/>
+        </w:rPr>
+        <w:t>Jedes Programm bekommt einen Header, in folgender Form:</w:t>
+      </w:r>
+    </w:p>
+    <w:p/>
+    <w:p>
+      <w:pPr>
+        <w:pStyle w:val="Code"/>
+      </w:pPr>
+      <w:r>
+        <w:t>/**</w:t>
+      </w:r>
+    </w:p>
+    <w:p>
+      <w:pPr>
+        <w:pStyle w:val="Code"/>
+      </w:pPr>
+      <w:r>
+        <w:t>*   Version: Projektversionsnummer.Programmversionsnummer</w:t>
+      </w:r>
+    </w:p>
+    <w:p>
+      <w:pPr>
+        <w:pStyle w:val="Code"/>
+      </w:pPr>
+      <w:r>
+        <w:t>*   Author: Author</w:t>
+      </w:r>
+    </w:p>
+    <w:p>
+      <w:pPr>
+        <w:pStyle w:val="Code"/>
+      </w:pPr>
+      <w:r>
+        <w:lastRenderedPageBreak/>
+        <w:t xml:space="preserve">*   </w:t>
+      </w:r>
+    </w:p>
+    <w:p>
+      <w:pPr>
+        <w:pStyle w:val="Code"/>
+      </w:pPr>
+      <w:r>
+        <w:t>*   Created: Datum der Erstellung</w:t>
+      </w:r>
+    </w:p>
+    <w:p>
+      <w:pPr>
+        <w:pStyle w:val="Code"/>
+      </w:pPr>
+      <w:r>
+        <w:t>*   Last modified: Datum der letzten Änderung</w:t>
+      </w:r>
+    </w:p>
+    <w:p>
+      <w:pPr>
+        <w:pStyle w:val="Code"/>
+      </w:pPr>
+      <w:r>
+        <w:t>*</w:t>
+      </w:r>
+    </w:p>
+    <w:p>
+      <w:pPr>
+        <w:pStyle w:val="Code"/>
+      </w:pPr>
+      <w:r>
+        <w:t>*   Desc: Kurzbeschreibung des Programms</w:t>
+      </w:r>
+    </w:p>
+    <w:p>
+      <w:pPr>
+        <w:pStyle w:val="Code"/>
+      </w:pPr>
+      <w:r>
+        <w:t>*/</w:t>
+      </w:r>
+    </w:p>
+    <w:p/>
+    <w:p>
+      <w:pPr>
+        <w:jc w:val="both"/>
+        <w:rPr>
+          <w:color w:val="00B050"/>
+        </w:rPr>
+      </w:pPr>
+      <w:r>
+        <w:rPr>
+          <w:color w:val="00B050"/>
+        </w:rPr>
+        <w:t>Die Projekt- und Programmversionsnummern sind laufende, bei 0 beginnende Kennzahlen. Ändert man ein Programm, wird die Programmversionsnummer um eins erhöht. Verlangt eine</w:t>
+      </w:r>
+      <w:r>
+        <w:rPr>
+          <w:color w:val="00B050"/>
+        </w:rPr>
+        <w:t xml:space="preserve"> </w:t>
+      </w:r>
+      <w:r>
+        <w:rPr>
+          <w:color w:val="00B050"/>
+        </w:rPr>
+        <w:t xml:space="preserve">Änderung auch Anpassung der anderen Programme, wird stadtessen die Programmversionsnummer rückgesetzt und die Projektversionsnummer um eins erhöht. </w:t>
+      </w:r>
+    </w:p>
+    <w:p>
+      <w:pPr>
+        <w:jc w:val="both"/>
+        <w:rPr>
+          <w:color w:val="00B050"/>
+        </w:rPr>
+      </w:pPr>
+      <w:r>
+        <w:rPr>
+          <w:color w:val="00B050"/>
+        </w:rPr>
+        <w:t>Verschiedene Codes sind also nur dann kompatibel, wenn die Projektversionsnummer übereinstimmt. Zusätzlich wird ein Dokument geführt, welches alle Veränderung einer neuen Version beschreibt.</w:t>
+      </w:r>
+    </w:p>
+    <w:p>
+      <w:pPr>
+        <w:jc w:val="both"/>
+      </w:pPr>
+    </w:p>
+    <w:p>
+      <w:pPr>
+        <w:pStyle w:val="berschrift3"/>
+      </w:pPr>
+      <w:bookmarkStart w:id="308" w:name="_Toc151709274"/>
+      <w:bookmarkStart w:id="309" w:name="_Toc153538133"/>
+      <w:bookmarkStart w:id="310" w:name="_Toc153713230"/>
+      <w:r>
+        <w:t>Variablen- und Funktionsnamen</w:t>
+      </w:r>
+      <w:bookmarkEnd w:id="308"/>
       <w:bookmarkEnd w:id="309"/>
       <w:bookmarkEnd w:id="310"/>
     </w:p>
+    <w:p/>
     <w:p>
       <w:pPr>
         <w:jc w:val="both"/>
-      </w:pPr>
-    </w:p>
-    <w:p>
-      <w:pPr>
-        <w:rPr>
-          <w:color w:val="00B050"/>
-        </w:rPr>
-      </w:pPr>
-      <w:r>
-        <w:rPr>
-          <w:color w:val="00B050"/>
-        </w:rPr>
-        <w:t>Jedes Programm bekommt einen Header, in folgender Form:</w:t>
+        <w:rPr>
+          <w:color w:val="00B050"/>
+        </w:rPr>
+      </w:pPr>
+      <w:r>
+        <w:rPr>
+          <w:color w:val="00B050"/>
+        </w:rPr>
+        <w:t>Alle Variablen und Funktionen sind</w:t>
+      </w:r>
+      <w:r>
+        <w:rPr>
+          <w:color w:val="00B050"/>
+        </w:rPr>
+        <w:t xml:space="preserve"> </w:t>
+      </w:r>
+      <w:r>
+        <w:rPr>
+          <w:color w:val="00B050"/>
+        </w:rPr>
+        <w:t>Englisch</w:t>
+      </w:r>
+      <w:r>
+        <w:rPr>
+          <w:color w:val="00B050"/>
+          <w:vertAlign w:val="superscript"/>
+        </w:rPr>
+        <w:footnoteReference w:id="3"/>
+      </w:r>
+      <w:r>
+        <w:rPr>
+          <w:color w:val="00B050"/>
+        </w:rPr>
+        <w:t xml:space="preserve"> </w:t>
+      </w:r>
+      <w:r>
+        <w:rPr>
+          <w:color w:val="00B050"/>
+        </w:rPr>
+        <w:t>und im</w:t>
+      </w:r>
+      <w:r>
+        <w:rPr>
+          <w:color w:val="00B050"/>
+        </w:rPr>
+        <w:t xml:space="preserve"> „Camel </w:t>
+      </w:r>
+      <w:proofErr w:type="spellStart"/>
+      <w:r>
+        <w:rPr>
+          <w:color w:val="00B050"/>
+        </w:rPr>
+        <w:t>case</w:t>
+      </w:r>
+      <w:proofErr w:type="spellEnd"/>
+      <w:r>
+        <w:rPr>
+          <w:color w:val="00B050"/>
+        </w:rPr>
+        <w:t xml:space="preserve">“ benannt. Statt einem Abstand wird also das nächste Wort großgeschrieben (z.B. </w:t>
+      </w:r>
+      <w:proofErr w:type="spellStart"/>
+      <w:r>
+        <w:rPr>
+          <w:color w:val="00B050"/>
+        </w:rPr>
+        <w:t>doDebug</w:t>
+      </w:r>
+      <w:proofErr w:type="spellEnd"/>
+      <w:r>
+        <w:rPr>
+          <w:color w:val="00B050"/>
+        </w:rPr>
+        <w:t xml:space="preserve">). </w:t>
+      </w:r>
+    </w:p>
+    <w:p>
+      <w:pPr>
+        <w:rPr>
+          <w:color w:val="00B050"/>
+        </w:rPr>
+      </w:pPr>
+    </w:p>
+    <w:p>
+      <w:pPr>
+        <w:jc w:val="both"/>
+        <w:rPr>
+          <w:color w:val="00B050"/>
+        </w:rPr>
+      </w:pPr>
+      <w:r>
+        <w:rPr>
+          <w:color w:val="00B050"/>
+        </w:rPr>
+        <w:t xml:space="preserve">Alle </w:t>
+      </w:r>
+      <w:proofErr w:type="spellStart"/>
+      <w:r>
+        <w:rPr>
+          <w:color w:val="00B050"/>
+        </w:rPr>
+        <w:t>Pinnummern</w:t>
+      </w:r>
+      <w:proofErr w:type="spellEnd"/>
+      <w:r>
+        <w:rPr>
+          <w:color w:val="00B050"/>
+        </w:rPr>
+        <w:t xml:space="preserve"> beginnen mit p_. Einige Wörter werden so oft verwendet, dass sie mit einzelnen Buchstaben abgekürzt werden dürfen:</w:t>
+      </w:r>
+    </w:p>
+    <w:p>
+      <w:pPr>
+        <w:rPr>
+          <w:color w:val="00B050"/>
+        </w:rPr>
+      </w:pPr>
+    </w:p>
+    <w:p>
+      <w:pPr>
+        <w:rPr>
+          <w:color w:val="00B050"/>
+          <w:lang w:val="en-US"/>
+        </w:rPr>
+      </w:pPr>
+      <w:r>
+        <w:rPr>
+          <w:color w:val="00B050"/>
+          <w:lang w:val="en-US"/>
+        </w:rPr>
+        <w:t>l … left,</w:t>
+      </w:r>
+      <w:r>
+        <w:rPr>
+          <w:color w:val="00B050"/>
+          <w:lang w:val="en-US"/>
+        </w:rPr>
+        <w:tab/>
+      </w:r>
+      <w:r>
+        <w:rPr>
+          <w:color w:val="00B050"/>
+          <w:lang w:val="en-US"/>
+        </w:rPr>
+        <w:tab/>
+        <w:t>r … right</w:t>
+      </w:r>
+    </w:p>
+    <w:p>
+      <w:pPr>
+        <w:rPr>
+          <w:color w:val="00B050"/>
+          <w:lang w:val="en-US"/>
+        </w:rPr>
+      </w:pPr>
+    </w:p>
+    <w:p>
+      <w:pPr>
+        <w:rPr>
+          <w:color w:val="00B050"/>
+          <w:lang w:val="en-US"/>
+        </w:rPr>
+      </w:pPr>
+      <w:r>
+        <w:rPr>
+          <w:color w:val="00B050"/>
+          <w:lang w:val="en-US"/>
+        </w:rPr>
+        <w:t>b … backwards,</w:t>
+      </w:r>
+      <w:r>
+        <w:rPr>
+          <w:color w:val="00B050"/>
+          <w:lang w:val="en-US"/>
+        </w:rPr>
+        <w:tab/>
+        <w:t>f … forwards</w:t>
+      </w:r>
+    </w:p>
+    <w:p>
+      <w:pPr>
+        <w:rPr>
+          <w:color w:val="00B050"/>
+          <w:lang w:val="en-US"/>
+        </w:rPr>
+      </w:pPr>
+    </w:p>
+    <w:p>
+      <w:pPr>
+        <w:jc w:val="both"/>
+        <w:rPr>
+          <w:color w:val="00B050"/>
+        </w:rPr>
+      </w:pPr>
+      <w:r>
+        <w:rPr>
+          <w:color w:val="00B050"/>
+        </w:rPr>
+        <w:t xml:space="preserve">Die Reihenfolge ist </w:t>
+      </w:r>
+      <w:proofErr w:type="spellStart"/>
+      <w:r>
+        <w:rPr>
+          <w:color w:val="00B050"/>
+        </w:rPr>
+        <w:t>Left</w:t>
+      </w:r>
+      <w:proofErr w:type="spellEnd"/>
+      <w:r>
+        <w:rPr>
+          <w:color w:val="00B050"/>
+        </w:rPr>
+        <w:t xml:space="preserve"> / Right dann </w:t>
+      </w:r>
+      <w:proofErr w:type="spellStart"/>
+      <w:r>
+        <w:rPr>
+          <w:color w:val="00B050"/>
+        </w:rPr>
+        <w:t>Backwards</w:t>
+      </w:r>
+      <w:proofErr w:type="spellEnd"/>
+      <w:r>
+        <w:rPr>
+          <w:color w:val="00B050"/>
+        </w:rPr>
+        <w:t xml:space="preserve"> / Forwards. Der Pin, mit dem der Rechte Motor nach vorne angesteuert werden kann heißt somit:</w:t>
+      </w:r>
+    </w:p>
+    <w:p>
+      <w:pPr>
+        <w:rPr>
+          <w:color w:val="00B050"/>
+        </w:rPr>
+      </w:pPr>
+    </w:p>
+    <w:p>
+      <w:pPr>
+        <w:rPr>
+          <w:color w:val="00B050"/>
+        </w:rPr>
+      </w:pPr>
+      <w:proofErr w:type="spellStart"/>
+      <w:r>
+        <w:rPr>
+          <w:color w:val="00B050"/>
+        </w:rPr>
+        <w:t>p_rf</w:t>
+      </w:r>
+      <w:proofErr w:type="spellEnd"/>
+    </w:p>
+    <w:p>
+      <w:pPr>
+        <w:rPr>
+          <w:color w:val="00B050"/>
+        </w:rPr>
+      </w:pPr>
+    </w:p>
+    <w:p>
+      <w:pPr>
+        <w:jc w:val="both"/>
+        <w:rPr>
+          <w:color w:val="00B050"/>
+        </w:rPr>
+      </w:pPr>
+      <w:r>
+        <w:rPr>
+          <w:color w:val="00B050"/>
+        </w:rPr>
+        <w:t>In den Pseudo-Codes der Diplomarbeit sind diese Wörter der Klarheit halber oft ausgeschrieben.</w:t>
       </w:r>
     </w:p>
     <w:p/>
     <w:p>
       <w:pPr>
-        <w:pStyle w:val="Code"/>
-      </w:pPr>
-      <w:r>
-        <w:t>/**</w:t>
-      </w:r>
-    </w:p>
-    <w:p>
-      <w:pPr>
-        <w:pStyle w:val="Code"/>
-      </w:pPr>
-      <w:r>
-        <w:t>*   Version: Projektversionsnummer.Programmversionsnummer</w:t>
-      </w:r>
-    </w:p>
-    <w:p>
-      <w:pPr>
-        <w:pStyle w:val="Code"/>
-      </w:pPr>
-      <w:r>
-        <w:t>*   Author: Author</w:t>
-      </w:r>
-    </w:p>
-    <w:p>
-      <w:pPr>
-        <w:pStyle w:val="Code"/>
-      </w:pPr>
-      <w:r>
-        <w:lastRenderedPageBreak/>
-        <w:t xml:space="preserve">*   </w:t>
-      </w:r>
-    </w:p>
-    <w:p>
-      <w:pPr>
-        <w:pStyle w:val="Code"/>
-      </w:pPr>
-      <w:r>
-        <w:t>*   Created: Datum der Erstellung</w:t>
-      </w:r>
-    </w:p>
-    <w:p>
-      <w:pPr>
-        <w:pStyle w:val="Code"/>
-      </w:pPr>
-      <w:r>
-        <w:t>*   Last modified: Datum der letzten Änderung</w:t>
-      </w:r>
-    </w:p>
-    <w:p>
-      <w:pPr>
-        <w:pStyle w:val="Code"/>
-      </w:pPr>
-      <w:r>
-        <w:t>*</w:t>
-      </w:r>
-    </w:p>
-    <w:p>
-      <w:pPr>
-        <w:pStyle w:val="Code"/>
-      </w:pPr>
-      <w:r>
-        <w:t>*   Desc: Kurzbeschreibung des Programms</w:t>
-      </w:r>
-    </w:p>
-    <w:p>
-      <w:pPr>
-        <w:pStyle w:val="Code"/>
-      </w:pPr>
-      <w:r>
-        <w:t>*/</w:t>
-      </w:r>
-    </w:p>
-    <w:p/>
-    <w:p>
-      <w:pPr>
-        <w:jc w:val="both"/>
-        <w:rPr>
-          <w:color w:val="00B050"/>
-        </w:rPr>
-      </w:pPr>
-      <w:r>
-        <w:rPr>
-          <w:color w:val="00B050"/>
-        </w:rPr>
-        <w:t>Die Projekt- und Programmversionsnummern sind laufende, bei 0 beginnende Kennzahlen. Ändert man ein Programm, wird die Programmversionsnummer um eins erhöht. Verlangt eine</w:t>
-      </w:r>
-      <w:r>
-        <w:rPr>
-          <w:color w:val="00B050"/>
-        </w:rPr>
-        <w:t xml:space="preserve"> </w:t>
-      </w:r>
-      <w:r>
-        <w:rPr>
-          <w:color w:val="00B050"/>
-        </w:rPr>
-        <w:t xml:space="preserve">Änderung auch Anpassung der anderen Programme, wird stadtessen die Programmversionsnummer rückgesetzt und die Projektversionsnummer um eins erhöht. </w:t>
-      </w:r>
-    </w:p>
-    <w:p>
-      <w:pPr>
-        <w:jc w:val="both"/>
-        <w:rPr>
-          <w:color w:val="00B050"/>
-        </w:rPr>
-      </w:pPr>
-      <w:r>
-        <w:rPr>
-          <w:color w:val="00B050"/>
-        </w:rPr>
-        <w:t>Verschiedene Codes sind also nur dann kompatibel, wenn die Projektversionsnummer übereinstimmt. Zusätzlich wird ein Dokument geführt, welches alle Veränderung einer neuen Version beschreibt.</w:t>
-      </w:r>
-    </w:p>
-    <w:p>
-      <w:pPr>
-        <w:jc w:val="both"/>
-      </w:pPr>
-    </w:p>
-    <w:p>
-      <w:pPr>
-        <w:pStyle w:val="berschrift3"/>
-      </w:pPr>
-      <w:bookmarkStart w:id="311" w:name="_Toc151709274"/>
-      <w:bookmarkStart w:id="312" w:name="_Toc153538133"/>
-      <w:bookmarkStart w:id="313" w:name="_Toc153713230"/>
-      <w:r>
-        <w:t>Variablen- und Funktionsnamen</w:t>
+        <w:pStyle w:val="berschrift2"/>
+      </w:pPr>
+      <w:bookmarkStart w:id="311" w:name="_Toc151709275"/>
+      <w:bookmarkStart w:id="312" w:name="_Toc153538134"/>
+      <w:bookmarkStart w:id="313" w:name="_Toc153713231"/>
+      <w:r>
+        <w:t xml:space="preserve">Software-Design </w:t>
+      </w:r>
+      <w:r>
+        <w:t>Controller</w:t>
       </w:r>
       <w:bookmarkEnd w:id="311"/>
       <w:bookmarkEnd w:id="312"/>
@@ -18275,324 +18940,110 @@
     </w:p>
     <w:p/>
     <w:p>
-      <w:pPr>
-        <w:jc w:val="both"/>
-        <w:rPr>
-          <w:color w:val="00B050"/>
-        </w:rPr>
-      </w:pPr>
-      <w:r>
-        <w:rPr>
-          <w:color w:val="00B050"/>
-        </w:rPr>
-        <w:t>Alle Variablen und Funktionen sind</w:t>
-      </w:r>
-      <w:r>
-        <w:rPr>
-          <w:color w:val="00B050"/>
-        </w:rPr>
-        <w:t xml:space="preserve"> </w:t>
-      </w:r>
-      <w:r>
-        <w:rPr>
-          <w:color w:val="00B050"/>
-        </w:rPr>
-        <w:t>Englisch</w:t>
-      </w:r>
-      <w:r>
-        <w:rPr>
-          <w:color w:val="00B050"/>
-          <w:vertAlign w:val="superscript"/>
-        </w:rPr>
-        <w:footnoteReference w:id="3"/>
-      </w:r>
-      <w:r>
-        <w:rPr>
-          <w:color w:val="00B050"/>
-        </w:rPr>
-        <w:t xml:space="preserve"> </w:t>
-      </w:r>
-      <w:r>
-        <w:rPr>
-          <w:color w:val="00B050"/>
-        </w:rPr>
-        <w:t>und im</w:t>
-      </w:r>
-      <w:r>
-        <w:rPr>
-          <w:color w:val="00B050"/>
-        </w:rPr>
-        <w:t xml:space="preserve"> „Camel case“ benannt. Statt einem Abstand wird also das nächste Wort großgeschrieben (z.B. doDebug). </w:t>
-      </w:r>
-    </w:p>
-    <w:p>
-      <w:pPr>
-        <w:rPr>
-          <w:color w:val="00B050"/>
-        </w:rPr>
-      </w:pPr>
-    </w:p>
-    <w:p>
-      <w:pPr>
-        <w:jc w:val="both"/>
-        <w:rPr>
-          <w:color w:val="00B050"/>
-        </w:rPr>
-      </w:pPr>
-      <w:r>
-        <w:rPr>
-          <w:color w:val="00B050"/>
-        </w:rPr>
-        <w:t>Alle Pinnummern beginnen mit p_. Einige Wörter werden so oft verwendet, dass sie mit einzelnen Buchstaben abgekürzt werden dürfen:</w:t>
-      </w:r>
-    </w:p>
-    <w:p>
-      <w:pPr>
-        <w:rPr>
-          <w:color w:val="00B050"/>
-        </w:rPr>
-      </w:pPr>
-    </w:p>
-    <w:p>
-      <w:pPr>
-        <w:rPr>
-          <w:color w:val="00B050"/>
-          <w:lang w:val="en-US"/>
-        </w:rPr>
-      </w:pPr>
-      <w:r>
-        <w:rPr>
-          <w:color w:val="00B050"/>
-          <w:lang w:val="en-US"/>
-        </w:rPr>
-        <w:t>l … left,</w:t>
-      </w:r>
-      <w:r>
-        <w:rPr>
-          <w:color w:val="00B050"/>
-          <w:lang w:val="en-US"/>
-        </w:rPr>
-        <w:tab/>
-      </w:r>
-      <w:r>
-        <w:rPr>
-          <w:color w:val="00B050"/>
-          <w:lang w:val="en-US"/>
-        </w:rPr>
-        <w:tab/>
-        <w:t>r … right</w:t>
-      </w:r>
-    </w:p>
-    <w:p>
-      <w:pPr>
-        <w:rPr>
-          <w:color w:val="00B050"/>
-          <w:lang w:val="en-US"/>
-        </w:rPr>
-      </w:pPr>
-    </w:p>
-    <w:p>
-      <w:pPr>
-        <w:rPr>
-          <w:color w:val="00B050"/>
-          <w:lang w:val="en-US"/>
-        </w:rPr>
-      </w:pPr>
-      <w:r>
-        <w:rPr>
-          <w:color w:val="00B050"/>
-          <w:lang w:val="en-US"/>
-        </w:rPr>
-        <w:t>b … backwards,</w:t>
-      </w:r>
-      <w:r>
-        <w:rPr>
-          <w:color w:val="00B050"/>
-          <w:lang w:val="en-US"/>
-        </w:rPr>
-        <w:tab/>
-        <w:t>f … forwards</w:t>
-      </w:r>
-    </w:p>
-    <w:p>
-      <w:pPr>
-        <w:rPr>
-          <w:color w:val="00B050"/>
-          <w:lang w:val="en-US"/>
-        </w:rPr>
-      </w:pPr>
-    </w:p>
-    <w:p>
-      <w:pPr>
-        <w:jc w:val="both"/>
-        <w:rPr>
-          <w:color w:val="00B050"/>
-        </w:rPr>
-      </w:pPr>
-      <w:r>
-        <w:rPr>
-          <w:color w:val="00B050"/>
-        </w:rPr>
-        <w:t>Die Reihenfolge ist Left / Right dann Backwards / Forwards. Der Pin, mit dem der Rechte Motor nach vorne angesteuert werden kann heißt somit:</w:t>
-      </w:r>
-    </w:p>
-    <w:p>
-      <w:pPr>
-        <w:rPr>
-          <w:color w:val="00B050"/>
-        </w:rPr>
-      </w:pPr>
-    </w:p>
-    <w:p>
-      <w:pPr>
-        <w:rPr>
-          <w:color w:val="00B050"/>
-        </w:rPr>
-      </w:pPr>
-      <w:r>
-        <w:rPr>
-          <w:color w:val="00B050"/>
-        </w:rPr>
-        <w:t>p_rf</w:t>
-      </w:r>
-    </w:p>
-    <w:p>
-      <w:pPr>
-        <w:rPr>
-          <w:color w:val="00B050"/>
-        </w:rPr>
-      </w:pPr>
-    </w:p>
-    <w:p>
-      <w:pPr>
-        <w:jc w:val="both"/>
-        <w:rPr>
-          <w:color w:val="00B050"/>
-        </w:rPr>
-      </w:pPr>
-      <w:r>
-        <w:rPr>
-          <w:color w:val="00B050"/>
-        </w:rPr>
-        <w:t>In den Pseudo-Codes der Diplomarbeit sind diese Wörter der Klarheit halber oft ausgeschrieben.</w:t>
-      </w:r>
-    </w:p>
-    <w:p/>
-    <w:p>
-      <w:pPr>
-        <w:pStyle w:val="berschrift2"/>
-      </w:pPr>
-      <w:bookmarkStart w:id="314" w:name="_Toc151709275"/>
-      <w:bookmarkStart w:id="315" w:name="_Toc153538134"/>
-      <w:bookmarkStart w:id="316" w:name="_Toc153713231"/>
-      <w:r>
-        <w:t xml:space="preserve">Software-Design </w:t>
-      </w:r>
-      <w:r>
-        <w:t>Controller</w:t>
+      <w:r>
+        <w:rPr>
+          <w:color w:val="00B050"/>
+        </w:rPr>
+        <w:t xml:space="preserve">In diesem Kapital wird der Code des Controllers erklärt. </w:t>
+      </w:r>
+      <w:r>
+        <w:t xml:space="preserve">Dieser soll die elektronische Komponente auslesen, die Daten kurz verarbeiten und anpassen, um diese </w:t>
+      </w:r>
+      <w:proofErr w:type="spellStart"/>
+      <w:r>
+        <w:t>dan</w:t>
+      </w:r>
+      <w:proofErr w:type="spellEnd"/>
+      <w:r>
+        <w:t xml:space="preserve"> an den Roboter weiterzusenden. Um den Status zu </w:t>
+      </w:r>
+      <w:r>
+        <w:t>erkennen,</w:t>
+      </w:r>
+      <w:r>
+        <w:t xml:space="preserve"> soll eine Status-LED angesteuert werden.</w:t>
+      </w:r>
+    </w:p>
+    <w:p>
+      <w:pPr>
+        <w:rPr>
+          <w:color w:val="00B050"/>
+        </w:rPr>
+      </w:pPr>
+    </w:p>
+    <w:p>
+      <w:pPr>
+        <w:pStyle w:val="berschrift3"/>
+      </w:pPr>
+      <w:bookmarkStart w:id="314" w:name="_Toc153538135"/>
+      <w:bookmarkStart w:id="315" w:name="_Toc153713232"/>
+      <w:r>
+        <w:t>Ansteuerung der Status-LED</w:t>
       </w:r>
       <w:bookmarkEnd w:id="314"/>
       <w:bookmarkEnd w:id="315"/>
+    </w:p>
+    <w:p/>
+    <w:p>
+      <w:pPr>
+        <w:rPr>
+          <w:color w:val="00B050"/>
+        </w:rPr>
+      </w:pPr>
+      <w:r>
+        <w:rPr>
+          <w:color w:val="00B050"/>
+        </w:rPr>
+        <w:lastRenderedPageBreak/>
+        <w:t xml:space="preserve">Die ersten Zeilen im Code des </w:t>
+      </w:r>
+      <w:r>
+        <w:rPr>
+          <w:rFonts w:cstheme="minorHAnsi"/>
+          <w:color w:val="00B050"/>
+        </w:rPr>
+        <w:t>µ</w:t>
+      </w:r>
+      <w:r>
+        <w:rPr>
+          <w:color w:val="00B050"/>
+        </w:rPr>
+        <w:t xml:space="preserve">C schalten die LED ein. Das zeigt 1) das der richtige Code hochgeladen ist und 2) das der </w:t>
+      </w:r>
+      <w:r>
+        <w:rPr>
+          <w:rFonts w:cstheme="minorHAnsi"/>
+          <w:color w:val="00B050"/>
+        </w:rPr>
+        <w:t>µ</w:t>
+      </w:r>
+      <w:r>
+        <w:rPr>
+          <w:color w:val="00B050"/>
+        </w:rPr>
+        <w:t>C mit Strom versorgt ist. Danach wird das Funkmodul gestartet und es wird versucht, ein Paket an den Roboter zu senden. Wird diese angenommen, blinkt die LED kurz auf und leuchtet dann wieder konstant. Somit kann auf einem Blick erkannt werden, ob eine Verbindung hergestellt wurde.</w:t>
+      </w:r>
+    </w:p>
+    <w:p>
+      <w:pPr>
+        <w:rPr>
+          <w:color w:val="00B050"/>
+        </w:rPr>
+      </w:pPr>
+    </w:p>
+    <w:p>
+      <w:pPr>
+        <w:pStyle w:val="berschrift3"/>
+      </w:pPr>
+      <w:bookmarkStart w:id="316" w:name="_Toc151709277"/>
+      <w:bookmarkStart w:id="317" w:name="_Toc153538136"/>
+      <w:bookmarkStart w:id="318" w:name="_Toc153713233"/>
+      <w:r>
+        <w:t>Auslesen der Elektronik</w:t>
+      </w:r>
       <w:bookmarkEnd w:id="316"/>
-    </w:p>
-    <w:p/>
-    <w:p>
-      <w:r>
-        <w:rPr>
-          <w:color w:val="00B050"/>
-        </w:rPr>
-        <w:t xml:space="preserve">In diesem Kapital wird der Code des Controllers erklärt. </w:t>
-      </w:r>
-      <w:r>
-        <w:t xml:space="preserve">Dieser soll die elektronische Komponente auslesen, die Daten kurz verarbeiten und anpassen, um diese dan an den Roboter weiterzusenden. Um den Status zu </w:t>
-      </w:r>
-      <w:r>
-        <w:t>erkennen,</w:t>
-      </w:r>
-      <w:r>
-        <w:t xml:space="preserve"> soll eine Status-LED angesteuert werden.</w:t>
-      </w:r>
-    </w:p>
-    <w:p>
-      <w:pPr>
-        <w:rPr>
-          <w:color w:val="00B050"/>
-        </w:rPr>
-      </w:pPr>
-    </w:p>
-    <w:p>
-      <w:pPr>
-        <w:pStyle w:val="berschrift3"/>
-      </w:pPr>
-      <w:bookmarkStart w:id="317" w:name="_Toc153538135"/>
-      <w:bookmarkStart w:id="318" w:name="_Toc153713232"/>
-      <w:r>
-        <w:t>Ansteuerung der Status-LED</w:t>
-      </w:r>
       <w:bookmarkEnd w:id="317"/>
       <w:bookmarkEnd w:id="318"/>
-    </w:p>
-    <w:p/>
-    <w:p>
-      <w:pPr>
-        <w:rPr>
-          <w:color w:val="00B050"/>
-        </w:rPr>
-      </w:pPr>
-      <w:r>
-        <w:rPr>
-          <w:color w:val="00B050"/>
-        </w:rPr>
-        <w:lastRenderedPageBreak/>
-        <w:t xml:space="preserve">Die ersten Zeilen im Code des </w:t>
-      </w:r>
-      <w:r>
-        <w:rPr>
-          <w:rFonts w:cstheme="minorHAnsi"/>
-          <w:color w:val="00B050"/>
-        </w:rPr>
-        <w:t>µ</w:t>
-      </w:r>
-      <w:r>
-        <w:rPr>
-          <w:color w:val="00B050"/>
-        </w:rPr>
-        <w:t xml:space="preserve">C schalten die LED ein. Das zeigt 1) das der richtige Code hochgeladen ist und 2) das der </w:t>
-      </w:r>
-      <w:r>
-        <w:rPr>
-          <w:rFonts w:cstheme="minorHAnsi"/>
-          <w:color w:val="00B050"/>
-        </w:rPr>
-        <w:t>µ</w:t>
-      </w:r>
-      <w:r>
-        <w:rPr>
-          <w:color w:val="00B050"/>
-        </w:rPr>
-        <w:t>C mit Strom versorgt ist. Danach wird das Funkmodul gestartet und es wird versucht, ein Paket an den Roboter zu senden. Wird diese angenommen, blinkt die LED kurz auf und leuchtet dann wieder konstant. Somit kann auf einem Blick erkannt werden, ob eine Verbindung hergestellt wurde.</w:t>
-      </w:r>
-    </w:p>
-    <w:p>
-      <w:pPr>
-        <w:rPr>
-          <w:color w:val="00B050"/>
-        </w:rPr>
-      </w:pPr>
-    </w:p>
-    <w:p>
-      <w:pPr>
-        <w:pStyle w:val="berschrift3"/>
-      </w:pPr>
-      <w:bookmarkStart w:id="319" w:name="_Toc151709277"/>
-      <w:bookmarkStart w:id="320" w:name="_Toc153538136"/>
-      <w:bookmarkStart w:id="321" w:name="_Toc153713233"/>
-      <w:r>
-        <w:t>Auslesen der Elektronik</w:t>
-      </w:r>
-      <w:bookmarkEnd w:id="319"/>
-      <w:bookmarkEnd w:id="320"/>
-      <w:bookmarkEnd w:id="321"/>
     </w:p>
     <w:p/>
     <w:p>
@@ -18656,14 +19107,46 @@
           <w:color w:val="FF0000"/>
           <w:lang w:val="en-CA"/>
         </w:rPr>
-        <w:t>(XXX richtiger code in lukas laptop)</w:t>
-      </w:r>
-    </w:p>
-    <w:p>
-      <w:pPr>
-        <w:rPr>
+        <w:t xml:space="preserve">(XXX </w:t>
+      </w:r>
+      <w:proofErr w:type="spellStart"/>
+      <w:r>
+        <w:rPr>
+          <w:color w:val="FF0000"/>
           <w:lang w:val="en-CA"/>
         </w:rPr>
+        <w:t>richtiger</w:t>
+      </w:r>
+      <w:proofErr w:type="spellEnd"/>
+      <w:r>
+        <w:rPr>
+          <w:color w:val="FF0000"/>
+          <w:lang w:val="en-CA"/>
+        </w:rPr>
+        <w:t xml:space="preserve"> code in </w:t>
+      </w:r>
+      <w:proofErr w:type="spellStart"/>
+      <w:r>
+        <w:rPr>
+          <w:color w:val="FF0000"/>
+          <w:lang w:val="en-CA"/>
+        </w:rPr>
+        <w:t>lukas</w:t>
+      </w:r>
+      <w:proofErr w:type="spellEnd"/>
+      <w:r>
+        <w:rPr>
+          <w:color w:val="FF0000"/>
+          <w:lang w:val="en-CA"/>
+        </w:rPr>
+        <w:t xml:space="preserve"> laptop)</w:t>
+      </w:r>
+    </w:p>
+    <w:p>
+      <w:pPr>
+        <w:rPr>
+          <w:lang w:val="en-CA"/>
+        </w:rPr>
       </w:pPr>
     </w:p>
     <w:p>
@@ -18785,169 +19268,181 @@
     <w:p>
       <w:pPr>
         <w:pStyle w:val="Code"/>
-      </w:pPr>
-      <w:r>
+        <w:rPr>
+          <w:lang w:val="en-US"/>
+        </w:rPr>
+      </w:pPr>
+      <w:r>
+        <w:rPr>
+          <w:lang w:val="en-US"/>
+        </w:rPr>
         <w:t>radio.write(array)</w:t>
       </w:r>
     </w:p>
+    <w:p>
+      <w:pPr>
+        <w:rPr>
+          <w:lang w:val="en-US"/>
+        </w:rPr>
+      </w:pPr>
+    </w:p>
+    <w:p>
+      <w:pPr>
+        <w:rPr>
+          <w:rFonts w:ascii="Calibri" w:eastAsia="Calibri" w:hAnsi="Calibri" w:cs="Calibri"/>
+        </w:rPr>
+      </w:pPr>
+      <w:r>
+        <w:rPr>
+          <w:rStyle w:val="CodeZchn"/>
+        </w:rPr>
+        <w:t>“radio.write()”</w:t>
+      </w:r>
+      <w:r>
+        <w:rPr>
+          <w:rFonts w:ascii="Consolas" w:eastAsia="Consolas" w:hAnsi="Consolas" w:cs="Consolas"/>
+        </w:rPr>
+        <w:t xml:space="preserve"> </w:t>
+      </w:r>
+      <w:r>
+        <w:t xml:space="preserve">verwendet das Funkmodul, um diese Daten an den Roboter zu senden. Die Ansteuerung des Funkmoduls wird im Kapitel </w:t>
+      </w:r>
+      <w:r>
+        <w:fldChar w:fldCharType="begin"/>
+      </w:r>
+      <w:r>
+        <w:instrText xml:space="preserve"> REF _Ref151934769 \r \h </w:instrText>
+      </w:r>
+      <w:r>
+        <w:fldChar w:fldCharType="separate"/>
+      </w:r>
+      <w:r>
+        <w:t>8.4.1</w:t>
+      </w:r>
+      <w:r>
+        <w:fldChar w:fldCharType="end"/>
+      </w:r>
+      <w:r>
+        <w:t xml:space="preserve"> genauer beschrieben.</w:t>
+      </w:r>
+    </w:p>
+    <w:p>
+      <w:pPr>
+        <w:rPr>
+          <w:color w:val="00B050"/>
+        </w:rPr>
+      </w:pPr>
+    </w:p>
+    <w:p>
+      <w:pPr>
+        <w:pStyle w:val="berschrift2"/>
+      </w:pPr>
+      <w:bookmarkStart w:id="319" w:name="_Toc151709278"/>
+      <w:bookmarkStart w:id="320" w:name="_Toc153538137"/>
+      <w:bookmarkStart w:id="321" w:name="_Toc153713234"/>
+      <w:r>
+        <w:t>Software-Design Roboter</w:t>
+      </w:r>
+      <w:bookmarkEnd w:id="319"/>
+      <w:bookmarkEnd w:id="320"/>
+      <w:bookmarkEnd w:id="321"/>
+    </w:p>
     <w:p/>
     <w:p>
       <w:pPr>
         <w:rPr>
-          <w:rFonts w:ascii="Calibri" w:eastAsia="Calibri" w:hAnsi="Calibri" w:cs="Calibri"/>
-        </w:rPr>
-      </w:pPr>
-      <w:r>
-        <w:rPr>
-          <w:rStyle w:val="CodeZchn"/>
-        </w:rPr>
-        <w:t>“radio.write()”</w:t>
-      </w:r>
-      <w:r>
-        <w:rPr>
-          <w:rFonts w:ascii="Consolas" w:eastAsia="Consolas" w:hAnsi="Consolas" w:cs="Consolas"/>
-        </w:rPr>
-        <w:t xml:space="preserve"> </w:t>
-      </w:r>
-      <w:r>
-        <w:t xml:space="preserve">verwendet das Funkmodul, um diese Daten an den Roboter zu senden. Die Ansteuerung des Funkmoduls wird im Kapitel </w:t>
-      </w:r>
-      <w:r>
-        <w:fldChar w:fldCharType="begin"/>
-      </w:r>
-      <w:r>
-        <w:instrText xml:space="preserve"> REF _Ref151934769 \r \h </w:instrText>
-      </w:r>
-      <w:r>
-        <w:fldChar w:fldCharType="separate"/>
-      </w:r>
-      <w:r>
-        <w:t>8.4.1</w:t>
-      </w:r>
-      <w:r>
-        <w:fldChar w:fldCharType="end"/>
-      </w:r>
-      <w:r>
-        <w:t xml:space="preserve"> genauer beschrieben.</w:t>
-      </w:r>
-    </w:p>
-    <w:p>
-      <w:pPr>
-        <w:rPr>
-          <w:color w:val="00B050"/>
-        </w:rPr>
-      </w:pPr>
-    </w:p>
-    <w:p>
-      <w:pPr>
-        <w:pStyle w:val="berschrift2"/>
-      </w:pPr>
-      <w:bookmarkStart w:id="322" w:name="_Toc151709278"/>
-      <w:bookmarkStart w:id="323" w:name="_Toc153538137"/>
-      <w:bookmarkStart w:id="324" w:name="_Toc153713234"/>
-      <w:r>
-        <w:t>Software-Design Roboter</w:t>
+          <w:color w:val="00B050"/>
+        </w:rPr>
+      </w:pPr>
+      <w:r>
+        <w:rPr>
+          <w:color w:val="00B050"/>
+        </w:rPr>
+        <w:t>In diesem Kapitel wird der Code des Roboters erklärt. Dieser soll Daten des Controllers empfangen, und mit diesen die Motoren ansteuern. Um den Status zu erkenn soll eine RGB-LED angesteuert werden.</w:t>
+      </w:r>
+    </w:p>
+    <w:p/>
+    <w:p>
+      <w:pPr>
+        <w:pStyle w:val="berschrift3"/>
+      </w:pPr>
+      <w:bookmarkStart w:id="322" w:name="_Toc153538138"/>
+      <w:bookmarkStart w:id="323" w:name="_Toc153713235"/>
+      <w:r>
+        <w:t>Ansteuerung der Status-LED</w:t>
       </w:r>
       <w:bookmarkEnd w:id="322"/>
       <w:bookmarkEnd w:id="323"/>
+    </w:p>
+    <w:p/>
+    <w:p>
+      <w:pPr>
+        <w:rPr>
+          <w:color w:val="00B050"/>
+        </w:rPr>
+      </w:pPr>
+      <w:r>
+        <w:rPr>
+          <w:color w:val="00B050"/>
+        </w:rPr>
+        <w:t xml:space="preserve">Die ersten Zeilen im Code des </w:t>
+      </w:r>
+      <w:r>
+        <w:rPr>
+          <w:rFonts w:cstheme="minorHAnsi"/>
+          <w:color w:val="00B050"/>
+        </w:rPr>
+        <w:t>µ</w:t>
+      </w:r>
+      <w:r>
+        <w:rPr>
+          <w:color w:val="00B050"/>
+        </w:rPr>
+        <w:t>C schalten die LED auf Rot. Das zeigt, das</w:t>
+      </w:r>
+      <w:r>
+        <w:rPr>
+          <w:color w:val="00B050"/>
+        </w:rPr>
+        <w:t>s</w:t>
+      </w:r>
+      <w:r>
+        <w:rPr>
+          <w:color w:val="00B050"/>
+        </w:rPr>
+        <w:t xml:space="preserve"> 1) der richtige Code hochgeladen ist und 2) da</w:t>
+      </w:r>
+      <w:r>
+        <w:rPr>
+          <w:color w:val="00B050"/>
+        </w:rPr>
+        <w:t>s</w:t>
+      </w:r>
+      <w:r>
+        <w:rPr>
+          <w:color w:val="00B050"/>
+        </w:rPr>
+        <w:t>s der Controller mit Strom versorgt ist. Danach wird das Funkmodul gestartet und es wird versucht, ein Paket vom Controller einzulesen. Ist das geschehen, blinkt die LED kurz auf und leuchtet dann konstant grün. Somit kann auf einem Blick erkannt werden, ob eine Verbindung hergestellt wurde.</w:t>
+      </w:r>
+    </w:p>
+    <w:p/>
+    <w:p>
+      <w:pPr>
+        <w:pStyle w:val="berschrift3"/>
+      </w:pPr>
+      <w:bookmarkStart w:id="324" w:name="_Toc151709279"/>
+      <w:bookmarkStart w:id="325" w:name="_Toc153538139"/>
+      <w:bookmarkStart w:id="326" w:name="_Toc153713236"/>
+      <w:r>
+        <w:t>Berechnung der Motorsteuerung</w:t>
+      </w:r>
       <w:bookmarkEnd w:id="324"/>
-    </w:p>
-    <w:p/>
-    <w:p>
-      <w:pPr>
-        <w:rPr>
-          <w:color w:val="00B050"/>
-        </w:rPr>
-      </w:pPr>
-      <w:r>
-        <w:rPr>
-          <w:color w:val="00B050"/>
-        </w:rPr>
-        <w:t>In diesem Kapitel wird der Code des Roboters erklärt. Dieser soll Daten des Controllers empfangen, und mit diesen die Motoren ansteuern. Um den Status zu erkenn soll eine RGB-LED angesteuert werden.</w:t>
-      </w:r>
-    </w:p>
-    <w:p/>
-    <w:p>
-      <w:pPr>
-        <w:pStyle w:val="berschrift3"/>
-      </w:pPr>
-      <w:bookmarkStart w:id="325" w:name="_Toc153538138"/>
-      <w:bookmarkStart w:id="326" w:name="_Toc153713235"/>
-      <w:r>
-        <w:t>Ansteuerung der Status-LED</w:t>
-      </w:r>
       <w:bookmarkEnd w:id="325"/>
       <w:bookmarkEnd w:id="326"/>
     </w:p>
     <w:p/>
     <w:p>
       <w:pPr>
-        <w:rPr>
-          <w:color w:val="00B050"/>
-        </w:rPr>
-      </w:pPr>
-      <w:r>
-        <w:rPr>
-          <w:color w:val="00B050"/>
-        </w:rPr>
-        <w:t xml:space="preserve">Die ersten Zeilen im Code des </w:t>
-      </w:r>
-      <w:r>
-        <w:rPr>
-          <w:rFonts w:cstheme="minorHAnsi"/>
-          <w:color w:val="00B050"/>
-        </w:rPr>
-        <w:t>µ</w:t>
-      </w:r>
-      <w:r>
-        <w:rPr>
-          <w:color w:val="00B050"/>
-        </w:rPr>
-        <w:t>C schalten die LED auf Rot. Das zeigt, das</w:t>
-      </w:r>
-      <w:r>
-        <w:rPr>
-          <w:color w:val="00B050"/>
-        </w:rPr>
-        <w:t>s</w:t>
-      </w:r>
-      <w:r>
-        <w:rPr>
-          <w:color w:val="00B050"/>
-        </w:rPr>
-        <w:t xml:space="preserve"> 1) der richtige Code hochgeladen ist und 2) da</w:t>
-      </w:r>
-      <w:r>
-        <w:rPr>
-          <w:color w:val="00B050"/>
-        </w:rPr>
-        <w:t>s</w:t>
-      </w:r>
-      <w:r>
-        <w:rPr>
-          <w:color w:val="00B050"/>
-        </w:rPr>
-        <w:t>s der Controller mit Strom versorgt ist. Danach wird das Funkmodul gestartet und es wird versucht, ein Paket vom Controller einzulesen. Ist das geschehen, blinkt die LED kurz auf und leuchtet dann konstant grün. Somit kann auf einem Blick erkannt werden, ob eine Verbindung hergestellt wurde.</w:t>
-      </w:r>
-    </w:p>
-    <w:p/>
-    <w:p>
-      <w:pPr>
-        <w:pStyle w:val="berschrift3"/>
-      </w:pPr>
-      <w:bookmarkStart w:id="327" w:name="_Toc151709279"/>
-      <w:bookmarkStart w:id="328" w:name="_Toc153538139"/>
-      <w:bookmarkStart w:id="329" w:name="_Toc153713236"/>
-      <w:r>
-        <w:t>Berechnung der Motorsteuerung</w:t>
-      </w:r>
-      <w:bookmarkEnd w:id="327"/>
-      <w:bookmarkEnd w:id="328"/>
-      <w:bookmarkEnd w:id="329"/>
-    </w:p>
-    <w:p/>
-    <w:p>
-      <w:pPr>
         <w:jc w:val="both"/>
         <w:rPr>
           <w:color w:val="00B050"/>
@@ -18973,216 +19468,114 @@
     <w:p>
       <w:pPr>
         <w:pStyle w:val="Code"/>
-        <w:rPr>
-          <w:lang w:val="en-US"/>
-        </w:rPr>
-      </w:pPr>
-      <w:r>
-        <w:rPr>
-          <w:lang w:val="en-US"/>
-        </w:rPr>
+      </w:pPr>
+      <w:r>
         <w:t xml:space="preserve">if </w:t>
       </w:r>
       <w:r>
-        <w:rPr>
-          <w:lang w:val="en-US"/>
-        </w:rPr>
         <w:t>(</w:t>
       </w:r>
       <w:r>
-        <w:rPr>
-          <w:lang w:val="en-US"/>
-        </w:rPr>
         <w:t>r</w:t>
       </w:r>
       <w:r>
-        <w:rPr>
-          <w:lang w:val="en-US"/>
-        </w:rPr>
         <w:t>S</w:t>
       </w:r>
       <w:r>
-        <w:rPr>
-          <w:lang w:val="en-US"/>
-        </w:rPr>
         <w:t>chulter &gt; l</w:t>
       </w:r>
       <w:r>
-        <w:rPr>
-          <w:lang w:val="en-US"/>
-        </w:rPr>
         <w:t>S</w:t>
       </w:r>
       <w:r>
-        <w:rPr>
-          <w:lang w:val="en-US"/>
-        </w:rPr>
         <w:t>chulter</w:t>
       </w:r>
       <w:r>
-        <w:rPr>
-          <w:lang w:val="en-US"/>
-        </w:rPr>
         <w:t>)</w:t>
       </w:r>
     </w:p>
     <w:p>
       <w:pPr>
         <w:pStyle w:val="Code"/>
-        <w:rPr>
-          <w:lang w:val="en-US"/>
-        </w:rPr>
-      </w:pPr>
-      <w:r>
-        <w:rPr>
-          <w:lang w:val="en-US"/>
-        </w:rPr>
+      </w:pPr>
+      <w:r>
         <w:t xml:space="preserve">    </w:t>
       </w:r>
       <w:r>
-        <w:rPr>
-          <w:lang w:val="en-US"/>
-        </w:rPr>
         <w:t xml:space="preserve">speed </w:t>
       </w:r>
       <w:r>
-        <w:rPr>
-          <w:lang w:val="en-US"/>
-        </w:rPr>
         <w:t>= r</w:t>
       </w:r>
       <w:r>
-        <w:rPr>
-          <w:lang w:val="en-US"/>
-        </w:rPr>
         <w:t>S</w:t>
       </w:r>
       <w:r>
-        <w:rPr>
-          <w:lang w:val="en-US"/>
-        </w:rPr>
         <w:t>chulter</w:t>
       </w:r>
     </w:p>
     <w:p>
       <w:pPr>
         <w:pStyle w:val="Code"/>
-        <w:rPr>
-          <w:lang w:val="en-US"/>
-        </w:rPr>
-      </w:pPr>
-      <w:r>
-        <w:rPr>
-          <w:lang w:val="en-US"/>
-        </w:rPr>
+      </w:pPr>
+      <w:r>
         <w:t>else</w:t>
       </w:r>
     </w:p>
     <w:p>
       <w:pPr>
         <w:pStyle w:val="Code"/>
-        <w:rPr>
-          <w:lang w:val="en-US"/>
-        </w:rPr>
-      </w:pPr>
-      <w:r>
-        <w:rPr>
-          <w:lang w:val="en-US"/>
-        </w:rPr>
+      </w:pPr>
+      <w:r>
         <w:t xml:space="preserve">   </w:t>
       </w:r>
       <w:r>
-        <w:rPr>
-          <w:lang w:val="en-US"/>
-        </w:rPr>
         <w:t xml:space="preserve"> </w:t>
       </w:r>
       <w:r>
-        <w:rPr>
-          <w:lang w:val="en-US"/>
-        </w:rPr>
         <w:t>speed</w:t>
       </w:r>
       <w:r>
-        <w:rPr>
-          <w:lang w:val="en-US"/>
-        </w:rPr>
         <w:t xml:space="preserve"> = -l</w:t>
       </w:r>
       <w:r>
-        <w:rPr>
-          <w:lang w:val="en-US"/>
-        </w:rPr>
         <w:t>S</w:t>
       </w:r>
       <w:r>
-        <w:rPr>
-          <w:lang w:val="en-US"/>
-        </w:rPr>
         <w:t>chulter</w:t>
       </w:r>
     </w:p>
     <w:p>
       <w:pPr>
         <w:pStyle w:val="Code"/>
-        <w:rPr>
-          <w:lang w:val="en-US"/>
-        </w:rPr>
       </w:pPr>
     </w:p>
     <w:p>
       <w:pPr>
         <w:pStyle w:val="Code"/>
-        <w:rPr>
-          <w:lang w:val="en-US"/>
-        </w:rPr>
-      </w:pPr>
-      <w:r>
-        <w:rPr>
-          <w:lang w:val="en-US"/>
-        </w:rPr>
+      </w:pPr>
+      <w:r>
         <w:t>l</w:t>
       </w:r>
       <w:r>
-        <w:rPr>
-          <w:lang w:val="en-US"/>
-        </w:rPr>
         <w:t>M</w:t>
       </w:r>
       <w:r>
-        <w:rPr>
-          <w:lang w:val="en-US"/>
-        </w:rPr>
         <w:t>otor = l</w:t>
       </w:r>
       <w:r>
-        <w:rPr>
-          <w:lang w:val="en-US"/>
-        </w:rPr>
         <w:t>M</w:t>
       </w:r>
       <w:r>
-        <w:rPr>
-          <w:lang w:val="en-US"/>
-        </w:rPr>
         <w:t>otor</w:t>
       </w:r>
       <w:r>
-        <w:rPr>
-          <w:lang w:val="en-US"/>
-        </w:rPr>
         <w:t>T</w:t>
       </w:r>
       <w:r>
-        <w:rPr>
-          <w:lang w:val="en-US"/>
-        </w:rPr>
         <w:t xml:space="preserve">urn * </w:t>
       </w:r>
       <w:r>
-        <w:rPr>
-          <w:lang w:val="en-US"/>
-        </w:rPr>
         <w:t>speed</w:t>
       </w:r>
     </w:p>
@@ -19265,6 +19658,7 @@
           <w:color w:val="00B050"/>
         </w:rPr>
       </w:pPr>
+      <w:proofErr w:type="spellStart"/>
       <w:r>
         <w:rPr>
           <w:color w:val="00B050"/>
@@ -19295,11 +19689,19 @@
         </w:rPr>
         <w:t>urn</w:t>
       </w:r>
-      <w:r>
-        <w:rPr>
-          <w:color w:val="00B050"/>
-        </w:rPr>
-        <w:t xml:space="preserve"> und r</w:t>
+      <w:proofErr w:type="spellEnd"/>
+      <w:r>
+        <w:rPr>
+          <w:color w:val="00B050"/>
+        </w:rPr>
+        <w:t xml:space="preserve"> und </w:t>
+      </w:r>
+      <w:proofErr w:type="spellStart"/>
+      <w:r>
+        <w:rPr>
+          <w:color w:val="00B050"/>
+        </w:rPr>
+        <w:t>r</w:t>
       </w:r>
       <w:r>
         <w:rPr>
@@ -19323,12 +19725,49 @@
         <w:rPr>
           <w:color w:val="00B050"/>
         </w:rPr>
-        <w:t xml:space="preserve">urn geben das Verhältnis zwischen linkem und rechtem Motor an. Sie sind also Variablen, die von -1 bis 1 gehen und sich aus der x-Achse des Joycons berechnen lassen. </w:t>
-      </w:r>
-    </w:p>
-    <w:p>
-      <w:r>
-        <w:t>Nimmt man an, das „joyX“ eine floating-point-Zahl ist, die von -1 (ganz links) bis +1 (ganz rechts) geht</w:t>
+        <w:t>urn</w:t>
+      </w:r>
+      <w:proofErr w:type="spellEnd"/>
+      <w:r>
+        <w:rPr>
+          <w:color w:val="00B050"/>
+        </w:rPr>
+        <w:t xml:space="preserve"> geben das Verhältnis zwischen linkem und rechtem Motor an. Sie sind also Variablen, die von -1 bis 1 gehen und sich aus der x-Achse des </w:t>
+      </w:r>
+      <w:proofErr w:type="spellStart"/>
+      <w:r>
+        <w:rPr>
+          <w:color w:val="00B050"/>
+        </w:rPr>
+        <w:t>Joycons</w:t>
+      </w:r>
+      <w:proofErr w:type="spellEnd"/>
+      <w:r>
+        <w:rPr>
+          <w:color w:val="00B050"/>
+        </w:rPr>
+        <w:t xml:space="preserve"> berechnen lassen. </w:t>
+      </w:r>
+    </w:p>
+    <w:p>
+      <w:r>
+        <w:t>Nimmt man an, das „</w:t>
+      </w:r>
+      <w:proofErr w:type="spellStart"/>
+      <w:r>
+        <w:t>joyX</w:t>
+      </w:r>
+      <w:proofErr w:type="spellEnd"/>
+      <w:r>
+        <w:t xml:space="preserve">“ eine </w:t>
+      </w:r>
+      <w:proofErr w:type="spellStart"/>
+      <w:r>
+        <w:t>floating</w:t>
+      </w:r>
+      <w:proofErr w:type="spellEnd"/>
+      <w:r>
+        <w:t>-point-Zahl ist, die von -1 (ganz links) bis +1 (ganz rechts) geht</w:t>
       </w:r>
       <w:r>
         <w:rPr>
@@ -19395,7 +19834,7 @@
         <w:pStyle w:val="Beschriftung"/>
         <w:jc w:val="center"/>
       </w:pPr>
-      <w:bookmarkStart w:id="330" w:name="_Toc153713172"/>
+      <w:bookmarkStart w:id="327" w:name="_Toc153713172"/>
       <w:r>
         <w:t xml:space="preserve">Abbildung </w:t>
       </w:r>
@@ -19404,16 +19843,24 @@
           <w:rPr>
             <w:noProof/>
           </w:rPr>
-          <w:t>27</w:t>
+          <w:t>29</w:t>
         </w:r>
       </w:fldSimple>
       <w:r>
         <w:t xml:space="preserve">: </w:t>
       </w:r>
       <w:r>
-        <w:t>Diagramm für Veranschaulichung der Berechnung von motorTurn Werten</w:t>
-      </w:r>
-      <w:bookmarkEnd w:id="330"/>
+        <w:t xml:space="preserve">Diagramm für Veranschaulichung der Berechnung von </w:t>
+      </w:r>
+      <w:proofErr w:type="spellStart"/>
+      <w:r>
+        <w:t>motorTurn</w:t>
+      </w:r>
+      <w:proofErr w:type="spellEnd"/>
+      <w:r>
+        <w:t xml:space="preserve"> Werten</w:t>
+      </w:r>
+      <w:bookmarkEnd w:id="327"/>
     </w:p>
     <w:p>
       <w:pPr>
@@ -19446,13 +19893,27 @@
         </w:rPr>
         <w:t xml:space="preserve"> bewegen. Die Anderen Positionen können mit einer ähnlichen Argumentation verstanden werden. Zwischen diesen Extrempositionen sollen die Variablen kontinuierlich und linear alle Zwischenwerte einnehmen. </w:t>
       </w:r>
-      <w:bookmarkStart w:id="331" w:name="_heading=h.1ksv4uv" w:colFirst="0" w:colLast="0"/>
-      <w:bookmarkEnd w:id="331"/>
-      <w:r>
-        <w:rPr>
-          <w:color w:val="00B050"/>
-        </w:rPr>
-        <w:t>Mittels map – Befehl</w:t>
+      <w:bookmarkStart w:id="328" w:name="_heading=h.1ksv4uv" w:colFirst="0" w:colLast="0"/>
+      <w:bookmarkEnd w:id="328"/>
+      <w:r>
+        <w:rPr>
+          <w:color w:val="00B050"/>
+        </w:rPr>
+        <w:t xml:space="preserve">Mittels </w:t>
+      </w:r>
+      <w:proofErr w:type="spellStart"/>
+      <w:r>
+        <w:rPr>
+          <w:color w:val="00B050"/>
+        </w:rPr>
+        <w:t>map</w:t>
+      </w:r>
+      <w:proofErr w:type="spellEnd"/>
+      <w:r>
+        <w:rPr>
+          <w:color w:val="00B050"/>
+        </w:rPr>
+        <w:t xml:space="preserve"> – Befehl</w:t>
       </w:r>
       <w:r>
         <w:rPr>
@@ -20093,397 +20554,419 @@
       <w:pPr>
         <w:pStyle w:val="berschrift3"/>
       </w:pPr>
-      <w:bookmarkStart w:id="332" w:name="_Toc151709280"/>
-      <w:bookmarkStart w:id="333" w:name="_Toc153538140"/>
-      <w:bookmarkStart w:id="334" w:name="_Toc153713237"/>
+      <w:bookmarkStart w:id="329" w:name="_Toc151709280"/>
+      <w:bookmarkStart w:id="330" w:name="_Toc153538140"/>
+      <w:bookmarkStart w:id="331" w:name="_Toc153713237"/>
       <w:r>
         <w:t>Ansteuerung des Motorshields</w:t>
+      </w:r>
+      <w:bookmarkEnd w:id="329"/>
+      <w:bookmarkEnd w:id="330"/>
+      <w:bookmarkEnd w:id="331"/>
+      <w:r>
+        <w:t xml:space="preserve"> </w:t>
+      </w:r>
+    </w:p>
+    <w:p/>
+    <w:p>
+      <w:pPr>
+        <w:jc w:val="both"/>
+        <w:rPr>
+          <w:color w:val="00B050"/>
+        </w:rPr>
+      </w:pPr>
+      <w:r>
+        <w:rPr>
+          <w:color w:val="00B050"/>
+        </w:rPr>
+        <w:t xml:space="preserve">Wie die Motorbrücke funktioniert wurde im Kapitel </w:t>
+      </w:r>
+      <w:r>
+        <w:rPr>
+          <w:color w:val="00B050"/>
+        </w:rPr>
+        <w:fldChar w:fldCharType="begin"/>
+      </w:r>
+      <w:r>
+        <w:rPr>
+          <w:color w:val="00B050"/>
+        </w:rPr>
+        <w:instrText xml:space="preserve"> REF _Ref151934875 \r \h </w:instrText>
+      </w:r>
+      <w:r>
+        <w:rPr>
+          <w:color w:val="00B050"/>
+        </w:rPr>
+      </w:r>
+      <w:r>
+        <w:rPr>
+          <w:color w:val="00B050"/>
+        </w:rPr>
+        <w:fldChar w:fldCharType="separate"/>
+      </w:r>
+      <w:r>
+        <w:rPr>
+          <w:color w:val="00B050"/>
+        </w:rPr>
+        <w:t>7.3.2</w:t>
+      </w:r>
+      <w:r>
+        <w:rPr>
+          <w:color w:val="00B050"/>
+        </w:rPr>
+        <w:fldChar w:fldCharType="end"/>
+      </w:r>
+      <w:r>
+        <w:rPr>
+          <w:color w:val="FF0000"/>
+        </w:rPr>
+        <w:t xml:space="preserve"> </w:t>
+      </w:r>
+      <w:r>
+        <w:rPr>
+          <w:color w:val="00B050"/>
+        </w:rPr>
+        <w:t>bereits genauer beschrieben, wird hier aber noch einmal zusammengefasst. Er hat für beide Motoren zwei Pins die ein PWM – Signal akzeptieren; eins, falls sich der Motor nach vorne drehen soll, eins fall</w:t>
+      </w:r>
+      <w:r>
+        <w:rPr>
+          <w:color w:val="00B050"/>
+        </w:rPr>
+        <w:t>s</w:t>
+      </w:r>
+      <w:r>
+        <w:rPr>
+          <w:color w:val="00B050"/>
+        </w:rPr>
+        <w:t xml:space="preserve"> sich der Motor rückwärts drehen soll. Diese Ansteuerung wurde, wie oben bereits erwähnt, durch eine Wrapper – Funktion „versteckt“ werden. Diese könnte auf unterschiedliche Weise </w:t>
+      </w:r>
+      <w:proofErr w:type="spellStart"/>
+      <w:r>
+        <w:rPr>
+          <w:color w:val="00B050"/>
+        </w:rPr>
+        <w:t>design</w:t>
+      </w:r>
+      <w:r>
+        <w:rPr>
+          <w:color w:val="00B050"/>
+        </w:rPr>
+        <w:t>ed</w:t>
+      </w:r>
+      <w:proofErr w:type="spellEnd"/>
+      <w:r>
+        <w:rPr>
+          <w:color w:val="00B050"/>
+        </w:rPr>
+        <w:t xml:space="preserve"> werden, es wurde aber </w:t>
+      </w:r>
+      <w:r>
+        <w:rPr>
+          <w:color w:val="00B050"/>
+        </w:rPr>
+        <w:t>beschlossen</w:t>
+      </w:r>
+      <w:r>
+        <w:rPr>
+          <w:color w:val="00B050"/>
+        </w:rPr>
+        <w:t>,</w:t>
+      </w:r>
+      <w:r>
+        <w:rPr>
+          <w:color w:val="00B050"/>
+        </w:rPr>
+        <w:t xml:space="preserve"> dass sie für rechten und linken Motor Werte von -255 bis 255 akzeptieren soll. Negative Werte stehen hier für einen sich rückwärts-drehenden Motor. Wie man im vorherigen Kapitel erkennen konnte, macht das die Mathematik ein wenig bequemer.</w:t>
+      </w:r>
+    </w:p>
+    <w:p/>
+    <w:p>
+      <w:pPr>
+        <w:jc w:val="both"/>
+        <w:rPr>
+          <w:color w:val="00B050"/>
+        </w:rPr>
+      </w:pPr>
+      <w:r>
+        <w:rPr>
+          <w:color w:val="00B050"/>
+        </w:rPr>
+        <w:t xml:space="preserve">In der Funktion muss dann nur abgeprüft werden, ob der Wert negativ oder positiv ist, und je nachdem auf den Vorwärts- oder </w:t>
+      </w:r>
+      <w:proofErr w:type="spellStart"/>
+      <w:r>
+        <w:rPr>
+          <w:color w:val="00B050"/>
+        </w:rPr>
+        <w:t>Rückwärtspin</w:t>
+      </w:r>
+      <w:proofErr w:type="spellEnd"/>
+      <w:r>
+        <w:rPr>
+          <w:color w:val="00B050"/>
+        </w:rPr>
+        <w:t xml:space="preserve"> der absolute Wert</w:t>
+      </w:r>
+      <w:r>
+        <w:rPr>
+          <w:color w:val="00B050"/>
+          <w:vertAlign w:val="superscript"/>
+        </w:rPr>
+        <w:footnoteReference w:id="6"/>
+      </w:r>
+      <w:r>
+        <w:rPr>
+          <w:color w:val="00B050"/>
+        </w:rPr>
+        <w:t xml:space="preserve"> des Arguments als PWM – Signal angelegt werden.</w:t>
+      </w:r>
+    </w:p>
+    <w:p>
+      <w:r>
+        <w:t>Wie im Kapitel XXX zu sehen ist der linke Motor des Roboters verkehrt herum eingebaut. Das kompensieren wir Softwaretechnisch, indem wir den linken Wert negieren und somit seine Fahrtrichtung umkehren.</w:t>
+      </w:r>
+    </w:p>
+    <w:p/>
+    <w:p>
+      <w:pPr>
+        <w:pStyle w:val="Code"/>
+        <w:rPr>
+          <w:lang w:val="en-US"/>
+        </w:rPr>
+      </w:pPr>
+      <w:r>
+        <w:rPr>
+          <w:lang w:val="en-US"/>
+        </w:rPr>
+        <w:t>drive(left, right)</w:t>
+      </w:r>
+      <w:r>
+        <w:rPr>
+          <w:lang w:val="en-US"/>
+        </w:rPr>
+        <w:t xml:space="preserve"> {</w:t>
+      </w:r>
+    </w:p>
+    <w:p>
+      <w:pPr>
+        <w:pStyle w:val="Code"/>
+        <w:rPr>
+          <w:lang w:val="en-US"/>
+        </w:rPr>
+      </w:pPr>
+      <w:r>
+        <w:rPr>
+          <w:lang w:val="en-US"/>
+        </w:rPr>
+        <w:t xml:space="preserve">  left = -left</w:t>
+      </w:r>
+    </w:p>
+    <w:p>
+      <w:pPr>
+        <w:pStyle w:val="Code"/>
+        <w:rPr>
+          <w:lang w:val="en-US"/>
+        </w:rPr>
+      </w:pPr>
+      <w:r>
+        <w:rPr>
+          <w:lang w:val="en-US"/>
+        </w:rPr>
+        <w:t xml:space="preserve">  if </w:t>
+      </w:r>
+      <w:r>
+        <w:rPr>
+          <w:lang w:val="en-US"/>
+        </w:rPr>
+        <w:t>(</w:t>
+      </w:r>
+      <w:r>
+        <w:rPr>
+          <w:lang w:val="en-US"/>
+        </w:rPr>
+        <w:t>left &gt; 0</w:t>
+      </w:r>
+      <w:r>
+        <w:rPr>
+          <w:lang w:val="en-US"/>
+        </w:rPr>
+        <w:t>) {</w:t>
+      </w:r>
+    </w:p>
+    <w:p>
+      <w:pPr>
+        <w:pStyle w:val="Code"/>
+        <w:rPr>
+          <w:lang w:val="en-US"/>
+        </w:rPr>
+      </w:pPr>
+      <w:r>
+        <w:rPr>
+          <w:lang w:val="en-US"/>
+        </w:rPr>
+        <w:t xml:space="preserve">    analogWrite(left_forward, |left|)</w:t>
+      </w:r>
+    </w:p>
+    <w:p>
+      <w:pPr>
+        <w:pStyle w:val="Code"/>
+        <w:rPr>
+          <w:lang w:val="en-US"/>
+        </w:rPr>
+      </w:pPr>
+      <w:r>
+        <w:rPr>
+          <w:lang w:val="en-US"/>
+        </w:rPr>
+        <w:t xml:space="preserve">    analogWrite(left_backward, 0)</w:t>
+      </w:r>
+    </w:p>
+    <w:p>
+      <w:pPr>
+        <w:pStyle w:val="Code"/>
+        <w:rPr>
+          <w:lang w:val="en-US"/>
+        </w:rPr>
+      </w:pPr>
+      <w:r>
+        <w:rPr>
+          <w:lang w:val="en-US"/>
+        </w:rPr>
+        <w:t xml:space="preserve">  }</w:t>
+      </w:r>
+    </w:p>
+    <w:p>
+      <w:pPr>
+        <w:pStyle w:val="Code"/>
+        <w:rPr>
+          <w:lang w:val="en-US"/>
+        </w:rPr>
+      </w:pPr>
+      <w:r>
+        <w:rPr>
+          <w:lang w:val="en-US"/>
+        </w:rPr>
+        <w:t xml:space="preserve">  </w:t>
+      </w:r>
+      <w:r>
+        <w:rPr>
+          <w:lang w:val="en-US"/>
+        </w:rPr>
+        <w:t>e</w:t>
+      </w:r>
+      <w:r>
+        <w:rPr>
+          <w:lang w:val="en-US"/>
+        </w:rPr>
+        <w:t>lse</w:t>
+      </w:r>
+      <w:r>
+        <w:rPr>
+          <w:lang w:val="en-US"/>
+        </w:rPr>
+        <w:t xml:space="preserve"> {</w:t>
+      </w:r>
+    </w:p>
+    <w:p>
+      <w:pPr>
+        <w:pStyle w:val="Code"/>
+        <w:rPr>
+          <w:lang w:val="en-US"/>
+        </w:rPr>
+      </w:pPr>
+      <w:r>
+        <w:rPr>
+          <w:lang w:val="en-US"/>
+        </w:rPr>
+        <w:t xml:space="preserve">    analogWrite(left_forward, 0)</w:t>
+      </w:r>
+    </w:p>
+    <w:p>
+      <w:pPr>
+        <w:pStyle w:val="Code"/>
+        <w:rPr>
+          <w:lang w:val="en-US"/>
+        </w:rPr>
+      </w:pPr>
+      <w:r>
+        <w:rPr>
+          <w:lang w:val="en-US"/>
+        </w:rPr>
+        <w:t xml:space="preserve">    analogWrite(left_backward, |left|)</w:t>
+      </w:r>
+    </w:p>
+    <w:p>
+      <w:pPr>
+        <w:pStyle w:val="Code"/>
+        <w:rPr>
+          <w:lang w:val="de-DE"/>
+        </w:rPr>
+      </w:pPr>
+      <w:r>
+        <w:rPr>
+          <w:lang w:val="en-CA"/>
+        </w:rPr>
+        <w:t xml:space="preserve">  </w:t>
+      </w:r>
+      <w:r>
+        <w:rPr>
+          <w:lang w:val="de-DE"/>
+        </w:rPr>
+        <w:t>}</w:t>
+      </w:r>
+    </w:p>
+    <w:p>
+      <w:pPr>
+        <w:pStyle w:val="Code"/>
+        <w:rPr>
+          <w:lang w:val="de-DE"/>
+        </w:rPr>
+      </w:pPr>
+      <w:r>
+        <w:rPr>
+          <w:lang w:val="de-DE"/>
+        </w:rPr>
+        <w:lastRenderedPageBreak/>
+        <w:t>}</w:t>
+      </w:r>
+    </w:p>
+    <w:p>
+      <w:pPr>
+        <w:spacing w:after="160"/>
+        <w:rPr>
+          <w:rFonts w:ascii="Consolas" w:eastAsia="Consolas" w:hAnsi="Consolas" w:cs="Consolas"/>
+          <w:lang w:val="de-DE"/>
+        </w:rPr>
+      </w:pPr>
+    </w:p>
+    <w:p>
+      <w:r>
+        <w:t>Auch dieser Code gilt</w:t>
+      </w:r>
+      <w:r>
+        <w:t>, abseits der Negation des Wertes, genauso</w:t>
+      </w:r>
+      <w:r>
+        <w:t xml:space="preserve"> für den rechten Motor.</w:t>
+      </w:r>
+    </w:p>
+    <w:p/>
+    <w:p>
+      <w:pPr>
+        <w:pStyle w:val="berschrift3"/>
+      </w:pPr>
+      <w:r>
+        <w:t xml:space="preserve"> </w:t>
+      </w:r>
+      <w:bookmarkStart w:id="332" w:name="_Toc151709281"/>
+      <w:bookmarkStart w:id="333" w:name="_Toc153538141"/>
+      <w:bookmarkStart w:id="334" w:name="_Toc153713238"/>
+      <w:r>
+        <w:t>Gyroskop – Code</w:t>
       </w:r>
       <w:bookmarkEnd w:id="332"/>
       <w:bookmarkEnd w:id="333"/>
       <w:bookmarkEnd w:id="334"/>
-      <w:r>
-        <w:t xml:space="preserve"> </w:t>
-      </w:r>
-    </w:p>
-    <w:p/>
-    <w:p>
-      <w:pPr>
-        <w:jc w:val="both"/>
-        <w:rPr>
-          <w:color w:val="00B050"/>
-        </w:rPr>
-      </w:pPr>
-      <w:r>
-        <w:rPr>
-          <w:color w:val="00B050"/>
-        </w:rPr>
-        <w:t xml:space="preserve">Wie die Motorbrücke funktioniert wurde im Kapitel </w:t>
-      </w:r>
-      <w:r>
-        <w:rPr>
-          <w:color w:val="00B050"/>
-        </w:rPr>
-        <w:fldChar w:fldCharType="begin"/>
-      </w:r>
-      <w:r>
-        <w:rPr>
-          <w:color w:val="00B050"/>
-        </w:rPr>
-        <w:instrText xml:space="preserve"> REF _Ref151934875 \r \h </w:instrText>
-      </w:r>
-      <w:r>
-        <w:rPr>
-          <w:color w:val="00B050"/>
-        </w:rPr>
-      </w:r>
-      <w:r>
-        <w:rPr>
-          <w:color w:val="00B050"/>
-        </w:rPr>
-        <w:fldChar w:fldCharType="separate"/>
-      </w:r>
-      <w:r>
-        <w:rPr>
-          <w:color w:val="00B050"/>
-        </w:rPr>
-        <w:t>7.3.2</w:t>
-      </w:r>
-      <w:r>
-        <w:rPr>
-          <w:color w:val="00B050"/>
-        </w:rPr>
-        <w:fldChar w:fldCharType="end"/>
-      </w:r>
-      <w:r>
-        <w:rPr>
-          <w:color w:val="FF0000"/>
-        </w:rPr>
-        <w:t xml:space="preserve"> </w:t>
-      </w:r>
-      <w:r>
-        <w:rPr>
-          <w:color w:val="00B050"/>
-        </w:rPr>
-        <w:t>bereits genauer beschrieben, wird hier aber noch einmal zusammengefasst. Er hat für beide Motoren zwei Pins die ein PWM – Signal akzeptieren; eins, falls sich der Motor nach vorne drehen soll, eins fall</w:t>
-      </w:r>
-      <w:r>
-        <w:rPr>
-          <w:color w:val="00B050"/>
-        </w:rPr>
-        <w:t>s</w:t>
-      </w:r>
-      <w:r>
-        <w:rPr>
-          <w:color w:val="00B050"/>
-        </w:rPr>
-        <w:t xml:space="preserve"> sich der Motor rückwärts drehen soll. Diese Ansteuerung wurde, wie oben bereits erwähnt, durch eine Wrapper – Funktion „versteckt“ werden. Diese könnte auf unterschiedliche Weise design</w:t>
-      </w:r>
-      <w:r>
-        <w:rPr>
-          <w:color w:val="00B050"/>
-        </w:rPr>
-        <w:t>ed</w:t>
-      </w:r>
-      <w:r>
-        <w:rPr>
-          <w:color w:val="00B050"/>
-        </w:rPr>
-        <w:t xml:space="preserve"> werden, es wurde aber </w:t>
-      </w:r>
-      <w:r>
-        <w:rPr>
-          <w:color w:val="00B050"/>
-        </w:rPr>
-        <w:t>beschlossen</w:t>
-      </w:r>
-      <w:r>
-        <w:rPr>
-          <w:color w:val="00B050"/>
-        </w:rPr>
-        <w:t>,</w:t>
-      </w:r>
-      <w:r>
-        <w:rPr>
-          <w:color w:val="00B050"/>
-        </w:rPr>
-        <w:t xml:space="preserve"> dass sie für rechten und linken Motor Werte von -255 bis 255 akzeptieren soll. Negative Werte stehen hier für einen sich rückwärts-drehenden Motor. Wie man im vorherigen Kapitel erkennen konnte, macht das die Mathematik ein wenig bequemer.</w:t>
-      </w:r>
-    </w:p>
-    <w:p/>
-    <w:p>
-      <w:pPr>
-        <w:jc w:val="both"/>
-        <w:rPr>
-          <w:color w:val="00B050"/>
-        </w:rPr>
-      </w:pPr>
-      <w:r>
-        <w:rPr>
-          <w:color w:val="00B050"/>
-        </w:rPr>
-        <w:t>In der Funktion muss dann nur abgeprüft werden, ob der Wert negativ oder positiv ist, und je nachdem auf den Vorwärts- oder Rückwärtspin der absolute Wert</w:t>
-      </w:r>
-      <w:r>
-        <w:rPr>
-          <w:color w:val="00B050"/>
-          <w:vertAlign w:val="superscript"/>
-        </w:rPr>
-        <w:footnoteReference w:id="6"/>
-      </w:r>
-      <w:r>
-        <w:rPr>
-          <w:color w:val="00B050"/>
-        </w:rPr>
-        <w:t xml:space="preserve"> des Arguments als PWM – Signal angelegt werden.</w:t>
-      </w:r>
-    </w:p>
-    <w:p>
-      <w:r>
-        <w:t>Wie im Kapitel XXX zu sehen ist der linke Motor des Roboters verkehrt herum eingebaut. Das kompensieren wir Softwaretechnisch, indem wir den linken Wert negieren und somit seine Fahrtrichtung umkehren.</w:t>
-      </w:r>
-    </w:p>
-    <w:p/>
-    <w:p>
-      <w:pPr>
-        <w:pStyle w:val="Code"/>
-        <w:rPr>
-          <w:lang w:val="en-US"/>
-        </w:rPr>
-      </w:pPr>
-      <w:r>
-        <w:rPr>
-          <w:lang w:val="en-US"/>
-        </w:rPr>
-        <w:t>drive(left, right)</w:t>
-      </w:r>
-      <w:r>
-        <w:rPr>
-          <w:lang w:val="en-US"/>
-        </w:rPr>
-        <w:t xml:space="preserve"> {</w:t>
-      </w:r>
-    </w:p>
-    <w:p>
-      <w:pPr>
-        <w:pStyle w:val="Code"/>
-        <w:rPr>
-          <w:lang w:val="en-US"/>
-        </w:rPr>
-      </w:pPr>
-      <w:r>
-        <w:rPr>
-          <w:lang w:val="en-US"/>
-        </w:rPr>
-        <w:t xml:space="preserve">  left = -left</w:t>
-      </w:r>
-    </w:p>
-    <w:p>
-      <w:pPr>
-        <w:pStyle w:val="Code"/>
-        <w:rPr>
-          <w:lang w:val="en-US"/>
-        </w:rPr>
-      </w:pPr>
-      <w:r>
-        <w:rPr>
-          <w:lang w:val="en-US"/>
-        </w:rPr>
-        <w:t xml:space="preserve">  if </w:t>
-      </w:r>
-      <w:r>
-        <w:rPr>
-          <w:lang w:val="en-US"/>
-        </w:rPr>
-        <w:t>(</w:t>
-      </w:r>
-      <w:r>
-        <w:rPr>
-          <w:lang w:val="en-US"/>
-        </w:rPr>
-        <w:t>left &gt; 0</w:t>
-      </w:r>
-      <w:r>
-        <w:rPr>
-          <w:lang w:val="en-US"/>
-        </w:rPr>
-        <w:t>) {</w:t>
-      </w:r>
-    </w:p>
-    <w:p>
-      <w:pPr>
-        <w:pStyle w:val="Code"/>
-        <w:rPr>
-          <w:lang w:val="en-US"/>
-        </w:rPr>
-      </w:pPr>
-      <w:r>
-        <w:rPr>
-          <w:lang w:val="en-US"/>
-        </w:rPr>
-        <w:t xml:space="preserve">    analogWrite(left_forward, |left|)</w:t>
-      </w:r>
-    </w:p>
-    <w:p>
-      <w:pPr>
-        <w:pStyle w:val="Code"/>
-        <w:rPr>
-          <w:lang w:val="en-US"/>
-        </w:rPr>
-      </w:pPr>
-      <w:r>
-        <w:rPr>
-          <w:lang w:val="en-US"/>
-        </w:rPr>
-        <w:t xml:space="preserve">    analogWrite(left_backward, 0)</w:t>
-      </w:r>
-    </w:p>
-    <w:p>
-      <w:pPr>
-        <w:pStyle w:val="Code"/>
-        <w:rPr>
-          <w:lang w:val="en-US"/>
-        </w:rPr>
-      </w:pPr>
-      <w:r>
-        <w:rPr>
-          <w:lang w:val="en-US"/>
-        </w:rPr>
-        <w:t xml:space="preserve">  }</w:t>
-      </w:r>
-    </w:p>
-    <w:p>
-      <w:pPr>
-        <w:pStyle w:val="Code"/>
-        <w:rPr>
-          <w:lang w:val="en-US"/>
-        </w:rPr>
-      </w:pPr>
-      <w:r>
-        <w:rPr>
-          <w:lang w:val="en-US"/>
-        </w:rPr>
-        <w:t xml:space="preserve">  </w:t>
-      </w:r>
-      <w:r>
-        <w:rPr>
-          <w:lang w:val="en-US"/>
-        </w:rPr>
-        <w:t>e</w:t>
-      </w:r>
-      <w:r>
-        <w:rPr>
-          <w:lang w:val="en-US"/>
-        </w:rPr>
-        <w:t>lse</w:t>
-      </w:r>
-      <w:r>
-        <w:rPr>
-          <w:lang w:val="en-US"/>
-        </w:rPr>
-        <w:t xml:space="preserve"> {</w:t>
-      </w:r>
-    </w:p>
-    <w:p>
-      <w:pPr>
-        <w:pStyle w:val="Code"/>
-        <w:rPr>
-          <w:lang w:val="en-US"/>
-        </w:rPr>
-      </w:pPr>
-      <w:r>
-        <w:rPr>
-          <w:lang w:val="en-US"/>
-        </w:rPr>
-        <w:t xml:space="preserve">    analogWrite(left_forward, 0)</w:t>
-      </w:r>
-    </w:p>
-    <w:p>
-      <w:pPr>
-        <w:pStyle w:val="Code"/>
-        <w:rPr>
-          <w:lang w:val="en-US"/>
-        </w:rPr>
-      </w:pPr>
-      <w:r>
-        <w:rPr>
-          <w:lang w:val="en-US"/>
-        </w:rPr>
-        <w:t xml:space="preserve">    analogWrite(left_backward, |left|)</w:t>
-      </w:r>
-    </w:p>
-    <w:p>
-      <w:pPr>
-        <w:pStyle w:val="Code"/>
-        <w:rPr>
-          <w:lang w:val="de-DE"/>
-        </w:rPr>
-      </w:pPr>
-      <w:r>
-        <w:rPr>
-          <w:lang w:val="en-CA"/>
-        </w:rPr>
-        <w:t xml:space="preserve">  </w:t>
-      </w:r>
-      <w:r>
-        <w:rPr>
-          <w:lang w:val="de-DE"/>
-        </w:rPr>
-        <w:t>}</w:t>
-      </w:r>
-    </w:p>
-    <w:p>
-      <w:pPr>
-        <w:pStyle w:val="Code"/>
-        <w:rPr>
-          <w:lang w:val="de-DE"/>
-        </w:rPr>
-      </w:pPr>
-      <w:r>
-        <w:rPr>
-          <w:lang w:val="de-DE"/>
-        </w:rPr>
-        <w:lastRenderedPageBreak/>
-        <w:t>}</w:t>
-      </w:r>
-    </w:p>
-    <w:p>
-      <w:pPr>
-        <w:spacing w:after="160"/>
-        <w:rPr>
-          <w:rFonts w:ascii="Consolas" w:eastAsia="Consolas" w:hAnsi="Consolas" w:cs="Consolas"/>
-          <w:lang w:val="de-DE"/>
-        </w:rPr>
-      </w:pPr>
-    </w:p>
-    <w:p>
-      <w:r>
-        <w:t>Auch dieser Code gilt</w:t>
-      </w:r>
-      <w:r>
-        <w:t>, abseits der Negation des Wertes, genauso</w:t>
-      </w:r>
-      <w:r>
-        <w:t xml:space="preserve"> für den rechten Motor.</w:t>
-      </w:r>
-    </w:p>
-    <w:p/>
-    <w:p>
-      <w:pPr>
-        <w:pStyle w:val="berschrift3"/>
-      </w:pPr>
-      <w:r>
-        <w:t xml:space="preserve"> </w:t>
-      </w:r>
-      <w:bookmarkStart w:id="335" w:name="_Toc151709281"/>
-      <w:bookmarkStart w:id="336" w:name="_Toc153538141"/>
-      <w:bookmarkStart w:id="337" w:name="_Toc153713238"/>
-      <w:r>
-        <w:t>Gyroskop – Code</w:t>
-      </w:r>
-      <w:bookmarkEnd w:id="335"/>
-      <w:bookmarkEnd w:id="336"/>
-      <w:bookmarkEnd w:id="337"/>
     </w:p>
     <w:p/>
     <w:p>
@@ -20542,7 +21025,7 @@
       <w:pPr>
         <w:pStyle w:val="Beschriftung"/>
       </w:pPr>
-      <w:bookmarkStart w:id="338" w:name="_Toc153713173"/>
+      <w:bookmarkStart w:id="335" w:name="_Toc153713173"/>
       <w:r>
         <w:t xml:space="preserve">Abbildung </w:t>
       </w:r>
@@ -20551,7 +21034,7 @@
           <w:rPr>
             <w:noProof/>
           </w:rPr>
-          <w:t>28</w:t>
+          <w:t>30</w:t>
         </w:r>
       </w:fldSimple>
       <w:r>
@@ -20560,7 +21043,7 @@
       <w:r>
         <w:t>Setup- Code für das Gyroskop</w:t>
       </w:r>
-      <w:bookmarkEnd w:id="338"/>
+      <w:bookmarkEnd w:id="335"/>
     </w:p>
     <w:p/>
     <w:p>
@@ -20574,7 +21057,49 @@
         <w:rPr>
           <w:color w:val="0070C0"/>
         </w:rPr>
-        <w:t xml:space="preserve">Am Anfang werden Wertebereiche des MPUs definiert. Der Accelerometer misst jetzt bis zu ± 8G also bis zu 78.4 m/s². Das Gyro ±500 °/s.  setFilterBandwidth() setzt die Grenzfrequenz eines digitalen Filters, der Teil des Moduls ist. Ist die Grenzfrequenz niedriger wird über mehr Messdaten integriert. Das macht den Sensor langsam aber weniger „shaky“.  Des Weiteren wurde das Modul zunächst kalibriert. Es wurde eine Messung im Ruhezustand getätigt und diese wurden von folgenden Messungen abgezogen. Das lässt Gravitation und Potentielle </w:t>
+        <w:t xml:space="preserve">Am Anfang werden Wertebereiche des MPUs definiert. Der Accelerometer misst jetzt bis zu ± 8G also bis zu 78.4 m/s². Das </w:t>
+      </w:r>
+      <w:proofErr w:type="spellStart"/>
+      <w:r>
+        <w:rPr>
+          <w:color w:val="0070C0"/>
+        </w:rPr>
+        <w:t>Gyro</w:t>
+      </w:r>
+      <w:proofErr w:type="spellEnd"/>
+      <w:r>
+        <w:rPr>
+          <w:color w:val="0070C0"/>
+        </w:rPr>
+        <w:t xml:space="preserve"> ±500 °/s.  </w:t>
+      </w:r>
+      <w:proofErr w:type="spellStart"/>
+      <w:r>
+        <w:rPr>
+          <w:color w:val="0070C0"/>
+        </w:rPr>
+        <w:t>setFilterBandwidth</w:t>
+      </w:r>
+      <w:proofErr w:type="spellEnd"/>
+      <w:r>
+        <w:rPr>
+          <w:color w:val="0070C0"/>
+        </w:rPr>
+        <w:t>() setzt die Grenzfrequenz eines digitalen Filters, der Teil des Moduls ist. Ist die Grenzfrequenz niedriger wird über mehr Messdaten integriert. Das macht den Sensor langsam aber weniger „</w:t>
+      </w:r>
+      <w:proofErr w:type="spellStart"/>
+      <w:r>
+        <w:rPr>
+          <w:color w:val="0070C0"/>
+        </w:rPr>
+        <w:t>shaky</w:t>
+      </w:r>
+      <w:proofErr w:type="spellEnd"/>
+      <w:r>
+        <w:rPr>
+          <w:color w:val="0070C0"/>
+        </w:rPr>
+        <w:t xml:space="preserve">“.  Des Weiteren wurde das Modul zunächst kalibriert. Es wurde eine Messung im Ruhezustand getätigt und diese wurden von folgenden Messungen abgezogen. Das lässt Gravitation und Potentielle </w:t>
       </w:r>
       <w:r>
         <w:rPr>
@@ -20647,7 +21172,7 @@
         <w:pStyle w:val="Beschriftung"/>
         <w:jc w:val="both"/>
       </w:pPr>
-      <w:bookmarkStart w:id="339" w:name="_Toc153713174"/>
+      <w:bookmarkStart w:id="336" w:name="_Toc153713174"/>
       <w:r>
         <w:t xml:space="preserve">Abbildung </w:t>
       </w:r>
@@ -20656,7 +21181,7 @@
           <w:rPr>
             <w:noProof/>
           </w:rPr>
-          <w:t>29</w:t>
+          <w:t>31</w:t>
         </w:r>
       </w:fldSimple>
       <w:r>
@@ -20665,7 +21190,7 @@
       <w:r>
         <w:t>Main-Loop für Gyroskop</w:t>
       </w:r>
-      <w:bookmarkEnd w:id="339"/>
+      <w:bookmarkEnd w:id="336"/>
     </w:p>
     <w:p/>
     <w:p>
@@ -20698,217 +21223,255 @@
       <w:pPr>
         <w:pStyle w:val="berschrift3"/>
       </w:pPr>
-      <w:bookmarkStart w:id="340" w:name="_Toc153538142"/>
-      <w:bookmarkStart w:id="341" w:name="_Toc153713239"/>
-      <w:r>
-        <w:t>Einstellen des Watchdog-Timers</w:t>
-      </w:r>
+      <w:bookmarkStart w:id="337" w:name="_Toc153538142"/>
+      <w:bookmarkStart w:id="338" w:name="_Toc153713239"/>
+      <w:r>
+        <w:t xml:space="preserve">Einstellen des </w:t>
+      </w:r>
+      <w:proofErr w:type="spellStart"/>
+      <w:r>
+        <w:t>Watchdog</w:t>
+      </w:r>
+      <w:proofErr w:type="spellEnd"/>
+      <w:r>
+        <w:t>-Timers</w:t>
+      </w:r>
+      <w:bookmarkEnd w:id="337"/>
+      <w:bookmarkEnd w:id="338"/>
+    </w:p>
+    <w:p/>
+    <w:p>
+      <w:r>
+        <w:lastRenderedPageBreak/>
+        <w:t xml:space="preserve">Der </w:t>
+      </w:r>
+      <w:proofErr w:type="spellStart"/>
+      <w:r>
+        <w:t>Watchdogtimer</w:t>
+      </w:r>
+      <w:proofErr w:type="spellEnd"/>
+      <w:r>
+        <w:t xml:space="preserve"> soll eingerichtet werden, um einen periodischen Interrupt alle 150ms zu erzeugen. In der </w:t>
+      </w:r>
+      <w:proofErr w:type="spellStart"/>
+      <w:r>
+        <w:t>dazugehoerigen</w:t>
+      </w:r>
+      <w:proofErr w:type="spellEnd"/>
+      <w:r>
+        <w:t xml:space="preserve"> Interrupt Service Routine werden Sensoren eingelesen und die eingelesenen Daten an den Server weitergeleitet.</w:t>
+      </w:r>
+    </w:p>
+    <w:p>
+      <w:pPr>
+        <w:jc w:val="both"/>
+        <w:rPr>
+          <w:color w:val="00B050"/>
+        </w:rPr>
+      </w:pPr>
+    </w:p>
+    <w:p/>
+    <w:p>
+      <w:pPr>
+        <w:pStyle w:val="berschrift3"/>
+      </w:pPr>
+      <w:bookmarkStart w:id="339" w:name="_Toc151709282"/>
+      <w:bookmarkStart w:id="340" w:name="_Toc153538143"/>
+      <w:bookmarkStart w:id="341" w:name="_Toc153713240"/>
+      <w:r>
+        <w:t>Debug</w:t>
+      </w:r>
+      <w:r>
+        <w:t xml:space="preserve"> </w:t>
+      </w:r>
+      <w:r>
+        <w:t>-</w:t>
+      </w:r>
+      <w:r>
+        <w:t xml:space="preserve"> </w:t>
+      </w:r>
+      <w:r>
+        <w:t>Mode</w:t>
+      </w:r>
+      <w:bookmarkEnd w:id="339"/>
       <w:bookmarkEnd w:id="340"/>
       <w:bookmarkEnd w:id="341"/>
     </w:p>
     <w:p/>
     <w:p>
-      <w:r>
-        <w:lastRenderedPageBreak/>
-        <w:t>Der Watchdogtimer soll eingerichtet werden, um einen periodischen Interrupt alle 150ms zu erzeugen. In der dazugehoerigen Interrupt Service Routine werden Sensoren eingelesen und die eingelesenen Daten an den Server weitergeleitet.</w:t>
-      </w:r>
-    </w:p>
-    <w:p>
       <w:pPr>
         <w:jc w:val="both"/>
         <w:rPr>
           <w:color w:val="00B050"/>
         </w:rPr>
       </w:pPr>
-    </w:p>
-    <w:p/>
-    <w:p>
-      <w:pPr>
-        <w:pStyle w:val="berschrift3"/>
-      </w:pPr>
-      <w:bookmarkStart w:id="342" w:name="_Toc151709282"/>
-      <w:bookmarkStart w:id="343" w:name="_Toc153538143"/>
-      <w:bookmarkStart w:id="344" w:name="_Toc153713240"/>
-      <w:r>
-        <w:t>Debug</w:t>
-      </w:r>
-      <w:r>
-        <w:t xml:space="preserve"> </w:t>
-      </w:r>
-      <w:r>
-        <w:t>-</w:t>
-      </w:r>
-      <w:r>
-        <w:t xml:space="preserve"> </w:t>
-      </w:r>
-      <w:r>
-        <w:t>Mode</w:t>
+      <w:r>
+        <w:rPr>
+          <w:color w:val="00B050"/>
+        </w:rPr>
+        <w:t xml:space="preserve">Um </w:t>
+      </w:r>
+      <w:r>
+        <w:rPr>
+          <w:color w:val="00B050"/>
+        </w:rPr>
+        <w:t>das</w:t>
+      </w:r>
+      <w:r>
+        <w:rPr>
+          <w:color w:val="00B050"/>
+        </w:rPr>
+        <w:t xml:space="preserve"> Projekt debuggen zu können wurde ein Debug – Mode implementiert. Der Roboter bekommt die Daten des Controllers, steuert aber nicht die Motoren </w:t>
+      </w:r>
+      <w:r>
+        <w:rPr>
+          <w:color w:val="00B050"/>
+        </w:rPr>
+        <w:t>an,</w:t>
+      </w:r>
+      <w:r>
+        <w:rPr>
+          <w:color w:val="00B050"/>
+        </w:rPr>
+        <w:t xml:space="preserve"> sondern gibt die vom Controller bekommenen Daten und die sich ausgerechneten Daten an den Serial Monitor aus. Dieser besteht also nur aus einer </w:t>
+      </w:r>
+      <w:proofErr w:type="spellStart"/>
+      <w:r>
+        <w:rPr>
+          <w:color w:val="00B050"/>
+        </w:rPr>
+        <w:t>if</w:t>
+      </w:r>
+      <w:proofErr w:type="spellEnd"/>
+      <w:r>
+        <w:rPr>
+          <w:color w:val="00B050"/>
+        </w:rPr>
+        <w:t xml:space="preserve"> – Anweisung und einer Reihe an „Serial.print“ befehlen vor dem Wert wird der Name des Wertes und sein Wertebereich angegeben.</w:t>
+      </w:r>
+    </w:p>
+    <w:p>
+      <w:pPr>
+        <w:jc w:val="both"/>
+      </w:pPr>
+    </w:p>
+    <w:p>
+      <w:pPr>
+        <w:pStyle w:val="Code"/>
+        <w:rPr>
+          <w:lang w:val="en-US"/>
+        </w:rPr>
+      </w:pPr>
+      <w:r>
+        <w:rPr>
+          <w:lang w:val="en-US"/>
+        </w:rPr>
+        <w:t>if (doDebug)</w:t>
+      </w:r>
+      <w:r>
+        <w:rPr>
+          <w:lang w:val="en-US"/>
+        </w:rPr>
+        <w:t xml:space="preserve"> {</w:t>
+      </w:r>
+    </w:p>
+    <w:p>
+      <w:pPr>
+        <w:pStyle w:val="Code"/>
+        <w:rPr>
+          <w:lang w:val="en-US"/>
+        </w:rPr>
+      </w:pPr>
+      <w:r>
+        <w:rPr>
+          <w:lang w:val="en-US"/>
+        </w:rPr>
+        <w:t xml:space="preserve">  Serial.print("X: ")</w:t>
+      </w:r>
+    </w:p>
+    <w:p>
+      <w:pPr>
+        <w:pStyle w:val="Code"/>
+        <w:rPr>
+          <w:lang w:val="en-US"/>
+        </w:rPr>
+      </w:pPr>
+      <w:r>
+        <w:rPr>
+          <w:lang w:val="en-US"/>
+        </w:rPr>
+        <w:t xml:space="preserve">  Serial.println(inputs[0])</w:t>
+      </w:r>
+    </w:p>
+    <w:p>
+      <w:pPr>
+        <w:pStyle w:val="Code"/>
+        <w:rPr>
+          <w:lang w:val="en-US"/>
+        </w:rPr>
+      </w:pPr>
+      <w:r>
+        <w:rPr>
+          <w:lang w:val="en-US"/>
+        </w:rPr>
+        <w:t xml:space="preserve">  Serial.print("Y: ")</w:t>
+      </w:r>
+    </w:p>
+    <w:p>
+      <w:pPr>
+        <w:pStyle w:val="Code"/>
+        <w:rPr>
+          <w:lang w:val="en-US"/>
+        </w:rPr>
+      </w:pPr>
+      <w:r>
+        <w:rPr>
+          <w:lang w:val="en-US"/>
+        </w:rPr>
+        <w:t xml:space="preserve">  Serial.println(inputs[1])</w:t>
+      </w:r>
+    </w:p>
+    <w:p>
+      <w:pPr>
+        <w:pStyle w:val="Code"/>
+        <w:rPr>
+          <w:lang w:val="en-US"/>
+        </w:rPr>
+      </w:pPr>
+      <w:r>
+        <w:rPr>
+          <w:lang w:val="en-US"/>
+        </w:rPr>
+        <w:t xml:space="preserve">  …</w:t>
+      </w:r>
+    </w:p>
+    <w:p>
+      <w:pPr>
+        <w:pStyle w:val="Code"/>
+      </w:pPr>
+      <w:r>
+        <w:rPr>
+          <w:lang w:val="en-US"/>
+        </w:rPr>
+        <w:t>}</w:t>
+      </w:r>
+    </w:p>
+    <w:p>
+      <w:pPr>
+        <w:jc w:val="both"/>
+      </w:pPr>
+    </w:p>
+    <w:p>
+      <w:pPr>
+        <w:pStyle w:val="berschrift2"/>
+      </w:pPr>
+      <w:bookmarkStart w:id="342" w:name="_Toc153538144"/>
+      <w:bookmarkStart w:id="343" w:name="_Toc153713241"/>
+      <w:r>
+        <w:t>Networking</w:t>
       </w:r>
       <w:bookmarkEnd w:id="342"/>
       <w:bookmarkEnd w:id="343"/>
-      <w:bookmarkEnd w:id="344"/>
-    </w:p>
-    <w:p/>
-    <w:p>
-      <w:pPr>
-        <w:jc w:val="both"/>
-        <w:rPr>
-          <w:color w:val="00B050"/>
-        </w:rPr>
-      </w:pPr>
-      <w:r>
-        <w:rPr>
-          <w:color w:val="00B050"/>
-        </w:rPr>
-        <w:t xml:space="preserve">Um </w:t>
-      </w:r>
-      <w:r>
-        <w:rPr>
-          <w:color w:val="00B050"/>
-        </w:rPr>
-        <w:t>das</w:t>
-      </w:r>
-      <w:r>
-        <w:rPr>
-          <w:color w:val="00B050"/>
-        </w:rPr>
-        <w:t xml:space="preserve"> Projekt debuggen zu können wurde ein Debug – Mode implementiert. Der Roboter bekommt die Daten des Controllers, steuert aber nicht die Motoren </w:t>
-      </w:r>
-      <w:r>
-        <w:rPr>
-          <w:color w:val="00B050"/>
-        </w:rPr>
-        <w:t>an,</w:t>
-      </w:r>
-      <w:r>
-        <w:rPr>
-          <w:color w:val="00B050"/>
-        </w:rPr>
-        <w:t xml:space="preserve"> sondern gibt die vom Controller bekommenen Daten und die sich ausgerechneten Daten an den Serial Monitor aus. Dieser besteht also nur aus einer if – Anweisung und einer Reihe an „Serial.print“ befehlen vor dem Wert wird der Name des Wertes und sein Wertebereich angegeben.</w:t>
-      </w:r>
-    </w:p>
-    <w:p>
-      <w:pPr>
-        <w:jc w:val="both"/>
-      </w:pPr>
-    </w:p>
-    <w:p>
-      <w:pPr>
-        <w:pStyle w:val="Code"/>
-        <w:rPr>
-          <w:lang w:val="en-US"/>
-        </w:rPr>
-      </w:pPr>
-      <w:r>
-        <w:rPr>
-          <w:lang w:val="en-US"/>
-        </w:rPr>
-        <w:t>if (doDebug)</w:t>
-      </w:r>
-      <w:r>
-        <w:rPr>
-          <w:lang w:val="en-US"/>
-        </w:rPr>
-        <w:t xml:space="preserve"> {</w:t>
-      </w:r>
-    </w:p>
-    <w:p>
-      <w:pPr>
-        <w:pStyle w:val="Code"/>
-        <w:rPr>
-          <w:lang w:val="en-US"/>
-        </w:rPr>
-      </w:pPr>
-      <w:r>
-        <w:rPr>
-          <w:lang w:val="en-US"/>
-        </w:rPr>
-        <w:t xml:space="preserve">  Serial.print("X: ")</w:t>
-      </w:r>
-    </w:p>
-    <w:p>
-      <w:pPr>
-        <w:pStyle w:val="Code"/>
-        <w:rPr>
-          <w:lang w:val="en-US"/>
-        </w:rPr>
-      </w:pPr>
-      <w:r>
-        <w:rPr>
-          <w:lang w:val="en-US"/>
-        </w:rPr>
-        <w:t xml:space="preserve">  Serial.println(inputs[0])</w:t>
-      </w:r>
-    </w:p>
-    <w:p>
-      <w:pPr>
-        <w:pStyle w:val="Code"/>
-        <w:rPr>
-          <w:lang w:val="en-US"/>
-        </w:rPr>
-      </w:pPr>
-      <w:r>
-        <w:rPr>
-          <w:lang w:val="en-US"/>
-        </w:rPr>
-        <w:t xml:space="preserve">  Serial.print("Y: ")</w:t>
-      </w:r>
-    </w:p>
-    <w:p>
-      <w:pPr>
-        <w:pStyle w:val="Code"/>
-        <w:rPr>
-          <w:lang w:val="en-US"/>
-        </w:rPr>
-      </w:pPr>
-      <w:r>
-        <w:rPr>
-          <w:lang w:val="en-US"/>
-        </w:rPr>
-        <w:t xml:space="preserve">  Serial.println(inputs[1])</w:t>
-      </w:r>
-    </w:p>
-    <w:p>
-      <w:pPr>
-        <w:pStyle w:val="Code"/>
-        <w:rPr>
-          <w:lang w:val="en-US"/>
-        </w:rPr>
-      </w:pPr>
-      <w:r>
-        <w:rPr>
-          <w:lang w:val="en-US"/>
-        </w:rPr>
-        <w:t xml:space="preserve">  …</w:t>
-      </w:r>
-    </w:p>
-    <w:p>
-      <w:pPr>
-        <w:pStyle w:val="Code"/>
-      </w:pPr>
-      <w:r>
-        <w:rPr>
-          <w:lang w:val="en-US"/>
-        </w:rPr>
-        <w:t>}</w:t>
-      </w:r>
-    </w:p>
-    <w:p>
-      <w:pPr>
-        <w:jc w:val="both"/>
-      </w:pPr>
-    </w:p>
-    <w:p>
-      <w:pPr>
-        <w:pStyle w:val="berschrift2"/>
-      </w:pPr>
-      <w:bookmarkStart w:id="345" w:name="_Toc153538144"/>
-      <w:bookmarkStart w:id="346" w:name="_Toc153713241"/>
-      <w:r>
-        <w:t>Networking</w:t>
-      </w:r>
-      <w:bookmarkEnd w:id="345"/>
-      <w:bookmarkEnd w:id="346"/>
     </w:p>
     <w:p/>
     <w:p>
@@ -20984,7 +21547,7 @@
         <w:pStyle w:val="Beschriftung"/>
         <w:jc w:val="center"/>
       </w:pPr>
-      <w:bookmarkStart w:id="347" w:name="_Toc153713175"/>
+      <w:bookmarkStart w:id="344" w:name="_Toc153713175"/>
       <w:r>
         <w:t xml:space="preserve">Abbildung </w:t>
       </w:r>
@@ -20993,13 +21556,13 @@
           <w:rPr>
             <w:noProof/>
           </w:rPr>
-          <w:t>30</w:t>
+          <w:t>32</w:t>
         </w:r>
       </w:fldSimple>
       <w:r>
         <w:t>: Blockschaltbild der Netzwerkarchitektur</w:t>
       </w:r>
-      <w:bookmarkEnd w:id="347"/>
+      <w:bookmarkEnd w:id="344"/>
     </w:p>
     <w:p/>
     <w:p>
@@ -21036,23 +21599,23 @@
           <w:numId w:val="0"/>
         </w:numPr>
       </w:pPr>
-      <w:bookmarkStart w:id="348" w:name="_heading=h.vfx5ax9r30wy"/>
+      <w:bookmarkStart w:id="345" w:name="_heading=h.vfx5ax9r30wy"/>
+      <w:bookmarkEnd w:id="345"/>
+    </w:p>
+    <w:p>
+      <w:pPr>
+        <w:pStyle w:val="berschrift3"/>
+      </w:pPr>
+      <w:bookmarkStart w:id="346" w:name="_Ref151934769"/>
+      <w:bookmarkStart w:id="347" w:name="_Toc153538145"/>
+      <w:bookmarkStart w:id="348" w:name="_Toc153713242"/>
+      <w:r>
+        <w:t>Initialisierung des Moduls</w:t>
+      </w:r>
+      <w:bookmarkEnd w:id="346"/>
+      <w:bookmarkEnd w:id="347"/>
       <w:bookmarkEnd w:id="348"/>
     </w:p>
-    <w:p>
-      <w:pPr>
-        <w:pStyle w:val="berschrift3"/>
-      </w:pPr>
-      <w:bookmarkStart w:id="349" w:name="_Ref151934769"/>
-      <w:bookmarkStart w:id="350" w:name="_Toc153538145"/>
-      <w:bookmarkStart w:id="351" w:name="_Toc153713242"/>
-      <w:r>
-        <w:t>Initialisierung des Moduls</w:t>
-      </w:r>
-      <w:bookmarkEnd w:id="349"/>
-      <w:bookmarkEnd w:id="350"/>
-      <w:bookmarkEnd w:id="351"/>
-    </w:p>
     <w:p/>
     <w:p>
       <w:pPr>
@@ -21105,7 +21668,35 @@
         <w:rPr>
           <w:rFonts w:ascii="Consolas" w:eastAsia="Consolas" w:hAnsi="Consolas" w:cs="Consolas"/>
         </w:rPr>
-        <w:t xml:space="preserve">“radio.openWritingPipe(address)”, </w:t>
+        <w:t>“</w:t>
+      </w:r>
+      <w:proofErr w:type="spellStart"/>
+      <w:r>
+        <w:rPr>
+          <w:rFonts w:ascii="Consolas" w:eastAsia="Consolas" w:hAnsi="Consolas" w:cs="Consolas"/>
+        </w:rPr>
+        <w:t>radio.openWritingPipe</w:t>
+      </w:r>
+      <w:proofErr w:type="spellEnd"/>
+      <w:r>
+        <w:rPr>
+          <w:rFonts w:ascii="Consolas" w:eastAsia="Consolas" w:hAnsi="Consolas" w:cs="Consolas"/>
+        </w:rPr>
+        <w:t>(</w:t>
+      </w:r>
+      <w:proofErr w:type="spellStart"/>
+      <w:r>
+        <w:rPr>
+          <w:rFonts w:ascii="Consolas" w:eastAsia="Consolas" w:hAnsi="Consolas" w:cs="Consolas"/>
+        </w:rPr>
+        <w:t>address</w:t>
+      </w:r>
+      <w:proofErr w:type="spellEnd"/>
+      <w:r>
+        <w:rPr>
+          <w:rFonts w:ascii="Consolas" w:eastAsia="Consolas" w:hAnsi="Consolas" w:cs="Consolas"/>
+        </w:rPr>
+        <w:t xml:space="preserve">)”, </w:t>
       </w:r>
       <w:r>
         <w:t xml:space="preserve">der </w:t>
@@ -21116,16 +21707,38 @@
       <w:r>
         <w:t xml:space="preserve"> mit “</w:t>
       </w:r>
+      <w:proofErr w:type="spellStart"/>
       <w:r>
         <w:rPr>
           <w:rFonts w:ascii="Consolas" w:eastAsia="Consolas" w:hAnsi="Consolas" w:cs="Consolas"/>
         </w:rPr>
-        <w:t>radio.openReadingPipe(n, address)</w:t>
-      </w:r>
+        <w:t>radio.openReadingPipe</w:t>
+      </w:r>
+      <w:proofErr w:type="spellEnd"/>
       <w:r>
         <w:rPr>
           <w:rFonts w:ascii="Consolas" w:eastAsia="Consolas" w:hAnsi="Consolas" w:cs="Consolas"/>
         </w:rPr>
+        <w:t xml:space="preserve">(n, </w:t>
+      </w:r>
+      <w:proofErr w:type="spellStart"/>
+      <w:r>
+        <w:rPr>
+          <w:rFonts w:ascii="Consolas" w:eastAsia="Consolas" w:hAnsi="Consolas" w:cs="Consolas"/>
+        </w:rPr>
+        <w:t>address</w:t>
+      </w:r>
+      <w:proofErr w:type="spellEnd"/>
+      <w:r>
+        <w:rPr>
+          <w:rFonts w:ascii="Consolas" w:eastAsia="Consolas" w:hAnsi="Consolas" w:cs="Consolas"/>
+        </w:rPr>
+        <w:t>)</w:t>
+      </w:r>
+      <w:r>
+        <w:rPr>
+          <w:rFonts w:ascii="Consolas" w:eastAsia="Consolas" w:hAnsi="Consolas" w:cs="Consolas"/>
+        </w:rPr>
         <w:t xml:space="preserve">“. </w:t>
       </w:r>
       <w:r>
@@ -21144,7 +21757,35 @@
         <w:rPr>
           <w:rFonts w:ascii="Consolas" w:eastAsia="Consolas" w:hAnsi="Consolas" w:cs="Consolas"/>
         </w:rPr>
-        <w:t>“radio.stopListening()” und “radio.startListening()”</w:t>
+        <w:t>“</w:t>
+      </w:r>
+      <w:proofErr w:type="spellStart"/>
+      <w:r>
+        <w:rPr>
+          <w:rFonts w:ascii="Consolas" w:eastAsia="Consolas" w:hAnsi="Consolas" w:cs="Consolas"/>
+        </w:rPr>
+        <w:t>radio.stopListening</w:t>
+      </w:r>
+      <w:proofErr w:type="spellEnd"/>
+      <w:r>
+        <w:rPr>
+          <w:rFonts w:ascii="Consolas" w:eastAsia="Consolas" w:hAnsi="Consolas" w:cs="Consolas"/>
+        </w:rPr>
+        <w:t>()” und “</w:t>
+      </w:r>
+      <w:proofErr w:type="spellStart"/>
+      <w:r>
+        <w:rPr>
+          <w:rFonts w:ascii="Consolas" w:eastAsia="Consolas" w:hAnsi="Consolas" w:cs="Consolas"/>
+        </w:rPr>
+        <w:t>radio.startListening</w:t>
+      </w:r>
+      <w:proofErr w:type="spellEnd"/>
+      <w:r>
+        <w:rPr>
+          <w:rFonts w:ascii="Consolas" w:eastAsia="Consolas" w:hAnsi="Consolas" w:cs="Consolas"/>
+        </w:rPr>
+        <w:t>()”</w:t>
       </w:r>
       <w:r>
         <w:rPr>
@@ -21320,7 +21961,15 @@
         <w:t xml:space="preserve"> </w:t>
       </w:r>
       <w:r>
-        <w:t xml:space="preserve">Das Modul wird angesteuert über die nRF24L01.h library. </w:t>
+        <w:t xml:space="preserve">Das Modul wird angesteuert über die nRF24L01.h </w:t>
+      </w:r>
+      <w:proofErr w:type="spellStart"/>
+      <w:r>
+        <w:t>library</w:t>
+      </w:r>
+      <w:proofErr w:type="spellEnd"/>
+      <w:r>
+        <w:t xml:space="preserve">. </w:t>
       </w:r>
     </w:p>
     <w:p>
@@ -21329,242 +21978,250 @@
           <w:rFonts w:ascii="Calibri" w:eastAsia="Calibri" w:hAnsi="Calibri" w:cs="Calibri"/>
         </w:rPr>
       </w:pPr>
-      <w:bookmarkStart w:id="352" w:name="_heading=h.4fxxu272u0kj"/>
+      <w:bookmarkStart w:id="349" w:name="_heading=h.4fxxu272u0kj"/>
+      <w:bookmarkEnd w:id="349"/>
+      <w:r>
+        <w:t xml:space="preserve">(XXX Quelle: </w:t>
+      </w:r>
+      <w:hyperlink r:id="rId48" w:anchor="a025fcbad6f062d18252485c1d6ba574f" w:history="1">
+        <w:r>
+          <w:rPr>
+            <w:rStyle w:val="Hyperlink"/>
+          </w:rPr>
+          <w:t>https://nrf24.github.io/RF24/classRF24.html#a025fcbad6f062d18252485c1d6ba574f</w:t>
+        </w:r>
+      </w:hyperlink>
+      <w:r>
+        <w:t>)</w:t>
+      </w:r>
+    </w:p>
+    <w:p/>
+    <w:p>
+      <w:pPr>
+        <w:pStyle w:val="berschrift3"/>
+      </w:pPr>
+      <w:bookmarkStart w:id="350" w:name="_heading=h.49x2ik5"/>
+      <w:bookmarkStart w:id="351" w:name="_Ref151934668"/>
+      <w:bookmarkStart w:id="352" w:name="_Toc153538146"/>
+      <w:bookmarkStart w:id="353" w:name="_Toc153713243"/>
+      <w:bookmarkEnd w:id="350"/>
+      <w:r>
+        <w:t>Standard – Datenpakete</w:t>
+      </w:r>
+      <w:bookmarkEnd w:id="351"/>
       <w:bookmarkEnd w:id="352"/>
-      <w:r>
-        <w:t xml:space="preserve">(XXX Quelle: </w:t>
-      </w:r>
-      <w:hyperlink r:id="rId48" w:anchor="a025fcbad6f062d18252485c1d6ba574f" w:history="1">
-        <w:r>
-          <w:rPr>
-            <w:rStyle w:val="Hyperlink"/>
-          </w:rPr>
-          <w:t>https://nrf24.github.io/RF24/classRF24.html#a025fcbad6f062d18252485c1d6ba574f</w:t>
-        </w:r>
-      </w:hyperlink>
-      <w:r>
-        <w:t>)</w:t>
-      </w:r>
+      <w:bookmarkEnd w:id="353"/>
     </w:p>
     <w:p/>
     <w:p>
-      <w:pPr>
-        <w:pStyle w:val="berschrift3"/>
-      </w:pPr>
-      <w:bookmarkStart w:id="353" w:name="_heading=h.49x2ik5"/>
-      <w:bookmarkStart w:id="354" w:name="_Ref151934668"/>
-      <w:bookmarkStart w:id="355" w:name="_Toc153538146"/>
-      <w:bookmarkStart w:id="356" w:name="_Toc153713243"/>
-      <w:bookmarkEnd w:id="353"/>
-      <w:r>
-        <w:t>Standard – Datenpakete</w:t>
+      <w:r>
+        <w:t xml:space="preserve">Zwischen Controller und Roboter werden </w:t>
+      </w:r>
+      <w:proofErr w:type="spellStart"/>
+      <w:r>
+        <w:t>Packete</w:t>
+      </w:r>
+      <w:proofErr w:type="spellEnd"/>
+      <w:r>
+        <w:t xml:space="preserve"> in folgender Form gesendet: </w:t>
+      </w:r>
+    </w:p>
+    <w:p/>
+    <w:p>
+      <w:pPr>
+        <w:pStyle w:val="Code"/>
+      </w:pPr>
+      <w:r>
+        <w:t>[l</w:t>
+      </w:r>
+      <w:r>
+        <w:t>S</w:t>
+      </w:r>
+      <w:r>
+        <w:t>chulter, r</w:t>
+      </w:r>
+      <w:r>
+        <w:t>S</w:t>
+      </w:r>
+      <w:r>
+        <w:t>chulter, joyX, joyY]</w:t>
+      </w:r>
+    </w:p>
+    <w:p>
+      <w:pPr>
+        <w:pStyle w:val="Code"/>
+      </w:pPr>
+      <w:r>
+        <w:t>l</w:t>
+      </w:r>
+      <w:r>
+        <w:t>S</w:t>
+      </w:r>
+      <w:r>
+        <w:t>chulter</w:t>
+      </w:r>
+      <w:r>
+        <w:tab/>
+        <w:t xml:space="preserve">0 (losgelassen) </w:t>
+      </w:r>
+      <w:r>
+        <w:tab/>
+        <w:t>… 255 (vollstaendig gedrueckt)</w:t>
+      </w:r>
+    </w:p>
+    <w:p>
+      <w:pPr>
+        <w:pStyle w:val="Code"/>
+      </w:pPr>
+      <w:r>
+        <w:lastRenderedPageBreak/>
+        <w:t>r</w:t>
+      </w:r>
+      <w:r>
+        <w:t>S</w:t>
+      </w:r>
+      <w:r>
+        <w:t>chulter</w:t>
+      </w:r>
+      <w:r>
+        <w:tab/>
+        <w:t xml:space="preserve">0 (losgelassen) </w:t>
+      </w:r>
+      <w:r>
+        <w:tab/>
+        <w:t>… 255 (vollstaendig gedrueckt)</w:t>
+      </w:r>
+    </w:p>
+    <w:p>
+      <w:pPr>
+        <w:pStyle w:val="Code"/>
+      </w:pPr>
+      <w:r>
+        <w:t xml:space="preserve">joyX </w:t>
+      </w:r>
+      <w:r>
+        <w:tab/>
+      </w:r>
+      <w:r>
+        <w:tab/>
+        <w:t>-255 (ganz links) … 255 (ganz rechts)</w:t>
+      </w:r>
+    </w:p>
+    <w:p>
+      <w:pPr>
+        <w:pStyle w:val="Code"/>
+      </w:pPr>
+      <w:r>
+        <w:t xml:space="preserve">joyY </w:t>
+      </w:r>
+      <w:r>
+        <w:tab/>
+      </w:r>
+      <w:r>
+        <w:tab/>
+        <w:t>-255 (ganz unten) … 255 (ganz oben)</w:t>
+      </w:r>
+    </w:p>
+    <w:p>
+      <w:pPr>
+        <w:rPr>
+          <w:rFonts w:ascii="Calibri" w:eastAsia="Calibri" w:hAnsi="Calibri" w:cs="Calibri"/>
+        </w:rPr>
+      </w:pPr>
+    </w:p>
+    <w:p>
+      <w:r>
+        <w:t>Zwischen Roboter und Server werden Pakete in folgender Form gesendet:</w:t>
+      </w:r>
+    </w:p>
+    <w:p>
+      <w:r>
+        <w:t>[sensor0, sensor1 , …]</w:t>
+      </w:r>
+    </w:p>
+    <w:p>
+      <w:r>
+        <w:t>(XXX wie viele und was für Sensoren wir haben noch nicht klar)</w:t>
+      </w:r>
+    </w:p>
+    <w:p>
+      <w:r>
+        <w:br w:type="page"/>
+      </w:r>
+    </w:p>
+    <w:p>
+      <w:pPr>
+        <w:pStyle w:val="berschrift1"/>
+      </w:pPr>
+      <w:bookmarkStart w:id="354" w:name="_Toc151709283"/>
+      <w:bookmarkStart w:id="355" w:name="_Toc153538147"/>
+      <w:bookmarkStart w:id="356" w:name="_Toc153713244"/>
+      <w:r>
+        <w:lastRenderedPageBreak/>
+        <w:t>Projektmanagement</w:t>
       </w:r>
       <w:bookmarkEnd w:id="354"/>
       <w:bookmarkEnd w:id="355"/>
       <w:bookmarkEnd w:id="356"/>
+      <w:r>
+        <w:t xml:space="preserve"> </w:t>
+      </w:r>
     </w:p>
     <w:p/>
-    <w:p>
-      <w:r>
-        <w:t xml:space="preserve">Zwischen Controller und Roboter werden Packete in folgender Form gesendet: </w:t>
-      </w:r>
-    </w:p>
     <w:p/>
     <w:p>
-      <w:pPr>
-        <w:pStyle w:val="Code"/>
-      </w:pPr>
-      <w:r>
-        <w:t>[l</w:t>
-      </w:r>
-      <w:r>
-        <w:t>S</w:t>
-      </w:r>
-      <w:r>
-        <w:t>chulter, r</w:t>
-      </w:r>
-      <w:r>
-        <w:t>S</w:t>
-      </w:r>
-      <w:r>
-        <w:t>chulter, joyX, joyY]</w:t>
-      </w:r>
-    </w:p>
-    <w:p>
-      <w:pPr>
-        <w:pStyle w:val="Code"/>
-      </w:pPr>
-      <w:r>
-        <w:t>l</w:t>
-      </w:r>
-      <w:r>
-        <w:t>S</w:t>
-      </w:r>
-      <w:r>
-        <w:t>chulter</w:t>
-      </w:r>
-      <w:r>
-        <w:tab/>
-        <w:t xml:space="preserve">0 (losgelassen) </w:t>
-      </w:r>
-      <w:r>
-        <w:tab/>
-        <w:t>… 255 (vollstaendig gedrueckt)</w:t>
-      </w:r>
-    </w:p>
-    <w:p>
-      <w:pPr>
-        <w:pStyle w:val="Code"/>
-      </w:pPr>
-      <w:r>
-        <w:lastRenderedPageBreak/>
-        <w:t>r</w:t>
-      </w:r>
-      <w:r>
-        <w:t>S</w:t>
-      </w:r>
-      <w:r>
-        <w:t>chulter</w:t>
-      </w:r>
-      <w:r>
-        <w:tab/>
-        <w:t xml:space="preserve">0 (losgelassen) </w:t>
-      </w:r>
-      <w:r>
-        <w:tab/>
-        <w:t>… 255 (vollstaendig gedrueckt)</w:t>
-      </w:r>
-    </w:p>
-    <w:p>
-      <w:pPr>
-        <w:pStyle w:val="Code"/>
-      </w:pPr>
-      <w:r>
-        <w:t xml:space="preserve">joyX </w:t>
-      </w:r>
-      <w:r>
-        <w:tab/>
-      </w:r>
-      <w:r>
-        <w:tab/>
-        <w:t>-255 (ganz links) … 255 (ganz rechts)</w:t>
-      </w:r>
-    </w:p>
-    <w:p>
-      <w:pPr>
-        <w:pStyle w:val="Code"/>
-      </w:pPr>
-      <w:r>
-        <w:t xml:space="preserve">joyY </w:t>
-      </w:r>
-      <w:r>
-        <w:tab/>
-      </w:r>
-      <w:r>
-        <w:tab/>
-        <w:t>-255 (ganz unten) … 255 (ganz oben)</w:t>
-      </w:r>
-    </w:p>
-    <w:p>
-      <w:pPr>
-        <w:rPr>
-          <w:rFonts w:ascii="Calibri" w:eastAsia="Calibri" w:hAnsi="Calibri" w:cs="Calibri"/>
-        </w:rPr>
-      </w:pPr>
-    </w:p>
-    <w:p>
-      <w:r>
-        <w:t>Zwischen Roboter und Server werden Pakete in folgender Form gesendet:</w:t>
-      </w:r>
-    </w:p>
-    <w:p>
-      <w:r>
-        <w:t>[sensor0, sensor1 , …]</w:t>
-      </w:r>
-    </w:p>
-    <w:p>
-      <w:r>
-        <w:t>(XXX wie viele und was für Sensoren wir haben noch nicht klar)</w:t>
-      </w:r>
-    </w:p>
-    <w:p>
-      <w:r>
-        <w:br w:type="page"/>
-      </w:r>
-    </w:p>
+      <w:r>
+        <w:t>xxx</w:t>
+      </w:r>
+    </w:p>
+    <w:p/>
     <w:p>
       <w:pPr>
         <w:pStyle w:val="berschrift1"/>
       </w:pPr>
-      <w:bookmarkStart w:id="357" w:name="_Toc151709283"/>
-      <w:bookmarkStart w:id="358" w:name="_Toc153538147"/>
-      <w:bookmarkStart w:id="359" w:name="_Toc153713244"/>
-      <w:r>
-        <w:lastRenderedPageBreak/>
-        <w:t>Projektmanagement</w:t>
+      <w:bookmarkStart w:id="357" w:name="_Toc151709285"/>
+      <w:bookmarkStart w:id="358" w:name="_Toc153538148"/>
+      <w:bookmarkStart w:id="359" w:name="_Toc153713245"/>
+      <w:r>
+        <w:t>Bedienungsanleitung</w:t>
       </w:r>
       <w:bookmarkEnd w:id="357"/>
       <w:bookmarkEnd w:id="358"/>
       <w:bookmarkEnd w:id="359"/>
-      <w:r>
-        <w:t xml:space="preserve"> </w:t>
-      </w:r>
     </w:p>
     <w:p/>
-    <w:p/>
-    <w:p>
-      <w:r>
-        <w:t>xxx</w:t>
-      </w:r>
-    </w:p>
-    <w:p/>
     <w:p>
       <w:pPr>
         <w:pStyle w:val="berschrift1"/>
       </w:pPr>
-      <w:bookmarkStart w:id="360" w:name="_Toc151709285"/>
-      <w:bookmarkStart w:id="361" w:name="_Toc153538148"/>
-      <w:bookmarkStart w:id="362" w:name="_Toc153713245"/>
-      <w:r>
-        <w:t>Bedienungsanleitung</w:t>
+      <w:bookmarkStart w:id="360" w:name="_Toc151709287"/>
+      <w:bookmarkStart w:id="361" w:name="_Toc153538149"/>
+      <w:bookmarkStart w:id="362" w:name="_Toc153713246"/>
+      <w:r>
+        <w:t>Finale Ergebnisse</w:t>
       </w:r>
       <w:bookmarkEnd w:id="360"/>
       <w:bookmarkEnd w:id="361"/>
       <w:bookmarkEnd w:id="362"/>
+      <w:r>
+        <w:t xml:space="preserve"> </w:t>
+      </w:r>
     </w:p>
     <w:p/>
+    <w:p/>
     <w:p>
       <w:pPr>
         <w:pStyle w:val="berschrift1"/>
       </w:pPr>
-      <w:bookmarkStart w:id="363" w:name="_Toc151709287"/>
-      <w:bookmarkStart w:id="364" w:name="_Toc153538149"/>
-      <w:bookmarkStart w:id="365" w:name="_Toc153713246"/>
-      <w:r>
-        <w:t>Finale Ergebnisse</w:t>
+      <w:bookmarkStart w:id="363" w:name="_Toc151709289"/>
+      <w:bookmarkStart w:id="364" w:name="_Toc153538150"/>
+      <w:bookmarkStart w:id="365" w:name="_Toc153713247"/>
+      <w:r>
+        <w:t>Tabellen und Abbildungsverzeichnis</w:t>
       </w:r>
       <w:bookmarkEnd w:id="363"/>
       <w:bookmarkEnd w:id="364"/>
       <w:bookmarkEnd w:id="365"/>
-      <w:r>
-        <w:t xml:space="preserve"> </w:t>
-      </w:r>
-    </w:p>
-    <w:p/>
-    <w:p/>
-    <w:p>
-      <w:pPr>
-        <w:pStyle w:val="berschrift1"/>
-      </w:pPr>
-      <w:bookmarkStart w:id="366" w:name="_Toc151709289"/>
-      <w:bookmarkStart w:id="367" w:name="_Toc153538150"/>
-      <w:bookmarkStart w:id="368" w:name="_Toc153713247"/>
-      <w:r>
-        <w:t>Tabellen und Abbildungsverzeichnis</w:t>
-      </w:r>
-      <w:bookmarkEnd w:id="366"/>
-      <w:bookmarkEnd w:id="367"/>
-      <w:bookmarkEnd w:id="368"/>
       <w:r>
         <w:t xml:space="preserve"> </w:t>
       </w:r>
@@ -23641,32 +24298,47 @@
       <w:pPr>
         <w:pStyle w:val="berschrift1"/>
       </w:pPr>
-      <w:bookmarkStart w:id="369" w:name="_Toc151709291"/>
-      <w:bookmarkStart w:id="370" w:name="_Toc153538151"/>
-      <w:bookmarkStart w:id="371" w:name="_Toc153713248"/>
+      <w:bookmarkStart w:id="366" w:name="_Toc151709291"/>
+      <w:bookmarkStart w:id="367" w:name="_Toc153538151"/>
+      <w:bookmarkStart w:id="368" w:name="_Toc153713248"/>
       <w:r>
         <w:t>Literaturverzeichnis und Quellenangaben</w:t>
+      </w:r>
+      <w:bookmarkEnd w:id="366"/>
+      <w:bookmarkEnd w:id="367"/>
+      <w:bookmarkEnd w:id="368"/>
+      <w:r>
+        <w:t xml:space="preserve"> </w:t>
+      </w:r>
+    </w:p>
+    <w:p/>
+    <w:p/>
+    <w:p/>
+    <w:p>
+      <w:pPr>
+        <w:pStyle w:val="berschrift1"/>
+      </w:pPr>
+      <w:bookmarkStart w:id="369" w:name="_Toc151709293"/>
+      <w:bookmarkStart w:id="370" w:name="_Toc153538152"/>
+      <w:bookmarkStart w:id="371" w:name="_Toc153713249"/>
+      <w:r>
+        <w:lastRenderedPageBreak/>
+        <w:t>Anhänge</w:t>
       </w:r>
       <w:bookmarkEnd w:id="369"/>
       <w:bookmarkEnd w:id="370"/>
       <w:bookmarkEnd w:id="371"/>
-      <w:r>
-        <w:t xml:space="preserve"> </w:t>
-      </w:r>
     </w:p>
     <w:p/>
-    <w:p/>
-    <w:p/>
     <w:p>
       <w:pPr>
         <w:pStyle w:val="berschrift1"/>
       </w:pPr>
-      <w:bookmarkStart w:id="372" w:name="_Toc151709293"/>
-      <w:bookmarkStart w:id="373" w:name="_Toc153538152"/>
-      <w:bookmarkStart w:id="374" w:name="_Toc153713249"/>
-      <w:r>
-        <w:lastRenderedPageBreak/>
-        <w:t>Anhänge</w:t>
+      <w:bookmarkStart w:id="372" w:name="_Toc151709294"/>
+      <w:bookmarkStart w:id="373" w:name="_Toc153538153"/>
+      <w:bookmarkStart w:id="374" w:name="_Toc153713250"/>
+      <w:r>
+        <w:t>3D-Modelle und Konstruktionszeichnungen</w:t>
       </w:r>
       <w:bookmarkEnd w:id="372"/>
       <w:bookmarkEnd w:id="373"/>
@@ -23677,11 +24349,11 @@
       <w:pPr>
         <w:pStyle w:val="berschrift1"/>
       </w:pPr>
-      <w:bookmarkStart w:id="375" w:name="_Toc151709294"/>
-      <w:bookmarkStart w:id="376" w:name="_Toc153538153"/>
-      <w:bookmarkStart w:id="377" w:name="_Toc153713250"/>
-      <w:r>
-        <w:t>3D-Modelle und Konstruktionszeichnungen</w:t>
+      <w:bookmarkStart w:id="375" w:name="_Toc151709296"/>
+      <w:bookmarkStart w:id="376" w:name="_Toc153538154"/>
+      <w:bookmarkStart w:id="377" w:name="_Toc153713251"/>
+      <w:r>
+        <w:t>Schaltpläne und PCB Designs</w:t>
       </w:r>
       <w:bookmarkEnd w:id="375"/>
       <w:bookmarkEnd w:id="376"/>
@@ -23692,11 +24364,11 @@
       <w:pPr>
         <w:pStyle w:val="berschrift1"/>
       </w:pPr>
-      <w:bookmarkStart w:id="378" w:name="_Toc151709296"/>
-      <w:bookmarkStart w:id="379" w:name="_Toc153538154"/>
-      <w:bookmarkStart w:id="380" w:name="_Toc153713251"/>
-      <w:r>
-        <w:t>Schaltpläne und PCB Designs</w:t>
+      <w:bookmarkStart w:id="378" w:name="_Toc151709298"/>
+      <w:bookmarkStart w:id="379" w:name="_Toc153538155"/>
+      <w:bookmarkStart w:id="380" w:name="_Toc153713252"/>
+      <w:r>
+        <w:t>Programm-Codes</w:t>
       </w:r>
       <w:bookmarkEnd w:id="378"/>
       <w:bookmarkEnd w:id="379"/>
@@ -23707,30 +24379,20 @@
       <w:pPr>
         <w:pStyle w:val="berschrift1"/>
       </w:pPr>
-      <w:bookmarkStart w:id="381" w:name="_Toc151709298"/>
-      <w:bookmarkStart w:id="382" w:name="_Toc153538155"/>
-      <w:bookmarkStart w:id="383" w:name="_Toc153713252"/>
-      <w:r>
-        <w:t>Programm-Codes</w:t>
+      <w:bookmarkStart w:id="381" w:name="_Toc151709300"/>
+      <w:bookmarkStart w:id="382" w:name="_Toc153538156"/>
+      <w:bookmarkStart w:id="383" w:name="_Toc153713253"/>
+      <w:proofErr w:type="spellStart"/>
+      <w:r>
+        <w:t>Mess</w:t>
+      </w:r>
+      <w:proofErr w:type="spellEnd"/>
+      <w:r>
+        <w:t xml:space="preserve"> &amp; Labor-Protokolle</w:t>
       </w:r>
       <w:bookmarkEnd w:id="381"/>
       <w:bookmarkEnd w:id="382"/>
       <w:bookmarkEnd w:id="383"/>
-    </w:p>
-    <w:p/>
-    <w:p>
-      <w:pPr>
-        <w:pStyle w:val="berschrift1"/>
-      </w:pPr>
-      <w:bookmarkStart w:id="384" w:name="_Toc151709300"/>
-      <w:bookmarkStart w:id="385" w:name="_Toc153538156"/>
-      <w:bookmarkStart w:id="386" w:name="_Toc153713253"/>
-      <w:r>
-        <w:t>Mess &amp; Labor-Protokolle</w:t>
-      </w:r>
-      <w:bookmarkEnd w:id="384"/>
-      <w:bookmarkEnd w:id="385"/>
-      <w:bookmarkEnd w:id="386"/>
     </w:p>
     <w:p/>
     <w:p/>
@@ -27771,17 +28433,6 @@
 </file>
 
 <file path=customXml/item1.xml><?xml version="1.0" encoding="utf-8"?>
-<p:properties xmlns:p="http://schemas.microsoft.com/office/2006/metadata/properties" xmlns:xsi="http://www.w3.org/2001/XMLSchema-instance" xmlns:pc="http://schemas.microsoft.com/office/infopath/2007/PartnerControls">
-  <documentManagement>
-    <lcf76f155ced4ddcb4097134ff3c332f xmlns="d3944356-5a6d-41b6-9f6f-9c37985dde8f">
-      <Terms xmlns="http://schemas.microsoft.com/office/infopath/2007/PartnerControls"/>
-    </lcf76f155ced4ddcb4097134ff3c332f>
-    <TaxCatchAll xmlns="5ce060ae-49e9-4f9f-8297-49ec986b854f" xsi:nil="true"/>
-  </documentManagement>
-</p:properties>
-</file>
-
-<file path=customXml/item2.xml><?xml version="1.0" encoding="utf-8"?>
 <?mso-contentType ?>
 <FormTemplates xmlns="http://schemas.microsoft.com/sharepoint/v3/contenttype/forms">
   <Display>DocumentLibraryForm</Display>
@@ -27790,11 +28441,7 @@
 </FormTemplates>
 </file>
 
-<file path=customXml/item3.xml><?xml version="1.0" encoding="utf-8"?>
-<b:Sources xmlns:b="http://schemas.openxmlformats.org/officeDocument/2006/bibliography" xmlns="http://schemas.openxmlformats.org/officeDocument/2006/bibliography" SelectedStyle="\APASixthEditionOfficeOnline.xsl" StyleName="APA" Version="6"/>
-</file>
-
-<file path=customXml/item4.xml><?xml version="1.0" encoding="utf-8"?>
+<file path=customXml/item2.xml><?xml version="1.0" encoding="utf-8"?>
 <ct:contentTypeSchema xmlns:ct="http://schemas.microsoft.com/office/2006/metadata/contentType" xmlns:ma="http://schemas.microsoft.com/office/2006/metadata/properties/metaAttributes" ct:_="" ma:_="" ma:contentTypeName="Dokument" ma:contentTypeID="0x0101003B2630B3F9E8B345BC0C3AAC54F2BB6F" ma:contentTypeVersion="10" ma:contentTypeDescription="Ein neues Dokument erstellen." ma:contentTypeScope="" ma:versionID="eb097e02e79bd320963492a639b09bf6">
   <xsd:schema xmlns:xsd="http://www.w3.org/2001/XMLSchema" xmlns:xs="http://www.w3.org/2001/XMLSchema" xmlns:p="http://schemas.microsoft.com/office/2006/metadata/properties" xmlns:ns2="d3944356-5a6d-41b6-9f6f-9c37985dde8f" xmlns:ns3="5ce060ae-49e9-4f9f-8297-49ec986b854f" targetNamespace="http://schemas.microsoft.com/office/2006/metadata/properties" ma:root="true" ma:fieldsID="7563e8abd760854a208966c51d528d2a" ns2:_="" ns3:_="">
     <xsd:import namespace="d3944356-5a6d-41b6-9f6f-9c37985dde8f"/>
@@ -27999,18 +28646,22 @@
 </ct:contentTypeSchema>
 </file>
 
-<file path=customXml/itemProps1.xml><?xml version="1.0" encoding="utf-8"?>
-<ds:datastoreItem xmlns:ds="http://schemas.openxmlformats.org/officeDocument/2006/customXml" ds:itemID="{B95400BB-7E79-4759-BDDC-14752E8875DE}">
-  <ds:schemaRefs>
-    <ds:schemaRef ds:uri="http://schemas.microsoft.com/office/2006/metadata/properties"/>
-    <ds:schemaRef ds:uri="http://schemas.microsoft.com/office/infopath/2007/PartnerControls"/>
-    <ds:schemaRef ds:uri="d3944356-5a6d-41b6-9f6f-9c37985dde8f"/>
-    <ds:schemaRef ds:uri="5ce060ae-49e9-4f9f-8297-49ec986b854f"/>
-  </ds:schemaRefs>
-</ds:datastoreItem>
+<file path=customXml/item3.xml><?xml version="1.0" encoding="utf-8"?>
+<b:Sources xmlns:b="http://schemas.openxmlformats.org/officeDocument/2006/bibliography" xmlns="http://schemas.openxmlformats.org/officeDocument/2006/bibliography" SelectedStyle="\APASixthEditionOfficeOnline.xsl" StyleName="APA" Version="6"/>
 </file>
 
-<file path=customXml/itemProps2.xml><?xml version="1.0" encoding="utf-8"?>
+<file path=customXml/item4.xml><?xml version="1.0" encoding="utf-8"?>
+<p:properties xmlns:p="http://schemas.microsoft.com/office/2006/metadata/properties" xmlns:xsi="http://www.w3.org/2001/XMLSchema-instance" xmlns:pc="http://schemas.microsoft.com/office/infopath/2007/PartnerControls">
+  <documentManagement>
+    <lcf76f155ced4ddcb4097134ff3c332f xmlns="d3944356-5a6d-41b6-9f6f-9c37985dde8f">
+      <Terms xmlns="http://schemas.microsoft.com/office/infopath/2007/PartnerControls"/>
+    </lcf76f155ced4ddcb4097134ff3c332f>
+    <TaxCatchAll xmlns="5ce060ae-49e9-4f9f-8297-49ec986b854f" xsi:nil="true"/>
+  </documentManagement>
+</p:properties>
+</file>
+
+<file path=customXml/itemProps1.xml><?xml version="1.0" encoding="utf-8"?>
 <ds:datastoreItem xmlns:ds="http://schemas.openxmlformats.org/officeDocument/2006/customXml" ds:itemID="{FC787B45-BF53-4DDE-A686-AC1D04EE5EDB}">
   <ds:schemaRefs>
     <ds:schemaRef ds:uri="http://schemas.microsoft.com/sharepoint/v3/contenttype/forms"/>
@@ -28018,15 +28669,7 @@
 </ds:datastoreItem>
 </file>
 
-<file path=customXml/itemProps3.xml><?xml version="1.0" encoding="utf-8"?>
-<ds:datastoreItem xmlns:ds="http://schemas.openxmlformats.org/officeDocument/2006/customXml" ds:itemID="{5B43BA24-DB0A-4F09-8E5A-FCD6E4D832F3}">
-  <ds:schemaRefs>
-    <ds:schemaRef ds:uri="http://schemas.openxmlformats.org/officeDocument/2006/bibliography"/>
-  </ds:schemaRefs>
-</ds:datastoreItem>
-</file>
-
-<file path=customXml/itemProps4.xml><?xml version="1.0" encoding="utf-8"?>
+<file path=customXml/itemProps2.xml><?xml version="1.0" encoding="utf-8"?>
 <ds:datastoreItem xmlns:ds="http://schemas.openxmlformats.org/officeDocument/2006/customXml" ds:itemID="{86AB4034-967C-4045-A9BD-AD348C403A05}">
   <ds:schemaRefs>
     <ds:schemaRef ds:uri="http://schemas.microsoft.com/office/2006/metadata/contentType"/>
@@ -28043,4 +28686,23 @@
     <ds:schemaRef ds:uri="http://schemas.microsoft.com/internal/obd"/>
   </ds:schemaRefs>
 </ds:datastoreItem>
+</file>
+
+<file path=customXml/itemProps3.xml><?xml version="1.0" encoding="utf-8"?>
+<ds:datastoreItem xmlns:ds="http://schemas.openxmlformats.org/officeDocument/2006/customXml" ds:itemID="{5B43BA24-DB0A-4F09-8E5A-FCD6E4D832F3}">
+  <ds:schemaRefs>
+    <ds:schemaRef ds:uri="http://schemas.openxmlformats.org/officeDocument/2006/bibliography"/>
+  </ds:schemaRefs>
+</ds:datastoreItem>
+</file>
+
+<file path=customXml/itemProps4.xml><?xml version="1.0" encoding="utf-8"?>
+<ds:datastoreItem xmlns:ds="http://schemas.openxmlformats.org/officeDocument/2006/customXml" ds:itemID="{B95400BB-7E79-4759-BDDC-14752E8875DE}">
+  <ds:schemaRefs>
+    <ds:schemaRef ds:uri="http://schemas.microsoft.com/office/2006/metadata/properties"/>
+    <ds:schemaRef ds:uri="http://schemas.microsoft.com/office/infopath/2007/PartnerControls"/>
+    <ds:schemaRef ds:uri="d3944356-5a6d-41b6-9f6f-9c37985dde8f"/>
+    <ds:schemaRef ds:uri="5ce060ae-49e9-4f9f-8297-49ec986b854f"/>
+  </ds:schemaRefs>
+</ds:datastoreItem>
 </file>
--- a/2324_5AHEL_DA_SumoBots_V1.1_revMZ.docx
+++ b/2324_5AHEL_DA_SumoBots_V1.1_revMZ.docx
@@ -100,6 +100,7 @@
         </w:rPr>
         <w:br/>
       </w:r>
+      <w:proofErr w:type="spellStart"/>
       <w:r>
         <w:rPr>
           <w:color w:val="00B050"/>
@@ -107,6 +108,7 @@
         </w:rPr>
         <w:t>SumoBots</w:t>
       </w:r>
+      <w:proofErr w:type="spellEnd"/>
     </w:p>
     <w:p>
       <w:pPr>
@@ -714,8 +716,18 @@
                                 <w:color w:val="00B050"/>
                                 <w:sz w:val="28"/>
                               </w:rPr>
-                              <w:t>DI (FH) Michael Zatl</w:t>
+                              <w:t xml:space="preserve">DI (FH) Michael </w:t>
                             </w:r>
+                            <w:proofErr w:type="spellStart"/>
+                            <w:r>
+                              <w:rPr>
+                                <w:rFonts w:cstheme="minorHAnsi"/>
+                                <w:color w:val="00B050"/>
+                                <w:sz w:val="28"/>
+                              </w:rPr>
+                              <w:t>Zatl</w:t>
+                            </w:r>
+                            <w:proofErr w:type="spellEnd"/>
                           </w:p>
                         </w:txbxContent>
                       </wps:txbx>
@@ -782,8 +794,18 @@
                           <w:color w:val="00B050"/>
                           <w:sz w:val="28"/>
                         </w:rPr>
-                        <w:t>DI (FH) Michael Zatl</w:t>
+                        <w:t xml:space="preserve">DI (FH) Michael </w:t>
                       </w:r>
+                      <w:proofErr w:type="spellStart"/>
+                      <w:r>
+                        <w:rPr>
+                          <w:rFonts w:cstheme="minorHAnsi"/>
+                          <w:color w:val="00B050"/>
+                          <w:sz w:val="28"/>
+                        </w:rPr>
+                        <w:t>Zatl</w:t>
+                      </w:r>
+                      <w:proofErr w:type="spellEnd"/>
                     </w:p>
                   </w:txbxContent>
                 </v:textbox>
@@ -1158,9 +1180,11 @@
         <w:spacing w:line="360" w:lineRule="auto"/>
         <w:jc w:val="both"/>
       </w:pPr>
+      <w:proofErr w:type="spellStart"/>
       <w:r>
         <w:t>xxxxxxxx</w:t>
       </w:r>
+      <w:proofErr w:type="spellEnd"/>
       <w:r>
         <w:br w:type="page"/>
       </w:r>
@@ -8825,33 +8849,33 @@
           <w:color w:val="0070C0"/>
           <w:lang w:val="de-DE"/>
         </w:rPr>
-        <w:t xml:space="preserve"> es, einen Fahrzeugroboter, welcher durch eine Funkverbindung mit einem selbst entwickeltem Controller, gesteuert werden kann, zu entwickeln und konstruieren. Joystick und Schultertasten des Controllers geben Geschwindigkeit und Richtung des Roboters vor.</w:t>
-      </w:r>
-    </w:p>
-    <w:p>
-      <w:pPr>
-        <w:jc w:val="both"/>
+        <w:t xml:space="preserve"> es, einen Fahrzeugroboter, welcher durch eine Funkverbindung </w:t>
+      </w:r>
+      <w:proofErr w:type="gramStart"/>
+      <w:r>
         <w:rPr>
           <w:color w:val="0070C0"/>
           <w:lang w:val="de-DE"/>
         </w:rPr>
-      </w:pPr>
-    </w:p>
-    <w:p>
-      <w:pPr>
-        <w:jc w:val="both"/>
+        <w:t>mit einem selbst entwickeltem Controller</w:t>
+      </w:r>
+      <w:proofErr w:type="gramEnd"/>
+      <w:r>
         <w:rPr>
           <w:color w:val="0070C0"/>
           <w:lang w:val="de-DE"/>
         </w:rPr>
-      </w:pPr>
-      <w:r>
+        <w:t>, gesteuert werden kann, zu entwickeln und konstruieren. Joystick und Schultertasten des Controllers geben Geschwindigkeit und Richtung des Roboters vor.</w:t>
+      </w:r>
+    </w:p>
+    <w:p>
+      <w:pPr>
+        <w:jc w:val="both"/>
         <w:rPr>
           <w:color w:val="0070C0"/>
           <w:lang w:val="de-DE"/>
         </w:rPr>
-        <w:t>In diesem Projekt werden zwei separate Printed Circuit Boards (PCBs) entwickelt, die mithilfe von KiCAD entworfen werden. In jeden der beiden Platinen ist ein AVR-Mikrocontroller integriert, der für die Steuerung der jeweiligen Schaltung verantwortlich ist. Die Kommunikation zwischen den beiden erfolgt über das NRF24L01+ Funkmodul.</w:t>
-      </w:r>
+      </w:pPr>
     </w:p>
     <w:p>
       <w:pPr>
@@ -8861,31 +8885,29 @@
           <w:lang w:val="de-DE"/>
         </w:rPr>
       </w:pPr>
-    </w:p>
-    <w:p>
-      <w:pPr>
-        <w:jc w:val="both"/>
+      <w:r>
         <w:rPr>
           <w:color w:val="0070C0"/>
           <w:lang w:val="de-DE"/>
         </w:rPr>
-      </w:pPr>
+        <w:t xml:space="preserve">In diesem Projekt werden zwei separate Printed Circuit Boards (PCBs) entwickelt, die mithilfe von </w:t>
+      </w:r>
+      <w:proofErr w:type="spellStart"/>
       <w:r>
         <w:rPr>
           <w:color w:val="0070C0"/>
           <w:lang w:val="de-DE"/>
         </w:rPr>
-        <w:t xml:space="preserve">In der Diplomarbeit spielen die Auswahl des richtigen Materials und die Kalibrierung der 3D-Drucker eine zentrale Rolle. Die Gewährleistung des Druckererfolgs erforderte wesentliche Verbesserungen am Drucker. Ein weiterer entscheidender Schwerpunkt liegt auf der Modellierung von Gehäusen, Rädern, Antriebssystemen und dem Controller. Hierbei müssen zahlreiche Variablen berücksichtigt werden, um den Anforderungen verschiedener Abteilungen gerecht zu werden. </w:t>
-      </w:r>
-    </w:p>
-    <w:p>
-      <w:pPr>
-        <w:jc w:val="both"/>
+        <w:t>KiCAD</w:t>
+      </w:r>
+      <w:proofErr w:type="spellEnd"/>
+      <w:r>
         <w:rPr>
           <w:color w:val="0070C0"/>
           <w:lang w:val="de-DE"/>
         </w:rPr>
-      </w:pPr>
+        <w:t xml:space="preserve"> entworfen werden. In jeden der beiden Platinen ist ein AVR-Mikrocontroller integriert, der für die Steuerung der jeweiligen Schaltung verantwortlich ist. Die Kommunikation zwischen den beiden erfolgt über das NRF24L01+ Funkmodul.</w:t>
+      </w:r>
     </w:p>
     <w:p>
       <w:pPr>
@@ -8895,12 +8917,62 @@
           <w:lang w:val="de-DE"/>
         </w:rPr>
       </w:pPr>
-      <w:r>
+    </w:p>
+    <w:p>
+      <w:pPr>
+        <w:jc w:val="both"/>
         <w:rPr>
           <w:color w:val="0070C0"/>
           <w:lang w:val="de-DE"/>
         </w:rPr>
-        <w:t xml:space="preserve">Die Mikrocontroller werden mit der Arduino – Umgebung und SPI – Schnittstelle programmiert. Der Code des Controllers muss seine Eingabeelemente einlesen und an den Roboter weiterschicken. Dieser muss die Werte einlesen, berechnen wie stark er den linken und rechten Motor ansteuern muss, und diesen Wert mit PWM – Signal an das Motorshield weiterleiten. </w:t>
+      </w:pPr>
+      <w:r>
+        <w:rPr>
+          <w:color w:val="0070C0"/>
+          <w:lang w:val="de-DE"/>
+        </w:rPr>
+        <w:t xml:space="preserve">In der Diplomarbeit spielen die Auswahl des richtigen Materials und die Kalibrierung der 3D-Drucker eine zentrale Rolle. Die Gewährleistung des Druckererfolgs erforderte wesentliche Verbesserungen am Drucker. Ein weiterer entscheidender Schwerpunkt liegt auf der Modellierung von Gehäusen, Rädern, Antriebssystemen und dem Controller. Hierbei müssen zahlreiche Variablen berücksichtigt werden, um den Anforderungen verschiedener Abteilungen gerecht zu werden. </w:t>
+      </w:r>
+    </w:p>
+    <w:p>
+      <w:pPr>
+        <w:jc w:val="both"/>
+        <w:rPr>
+          <w:color w:val="0070C0"/>
+          <w:lang w:val="de-DE"/>
+        </w:rPr>
+      </w:pPr>
+    </w:p>
+    <w:p>
+      <w:pPr>
+        <w:jc w:val="both"/>
+        <w:rPr>
+          <w:color w:val="0070C0"/>
+          <w:lang w:val="de-DE"/>
+        </w:rPr>
+      </w:pPr>
+      <w:r>
+        <w:rPr>
+          <w:color w:val="0070C0"/>
+          <w:lang w:val="de-DE"/>
+        </w:rPr>
+        <w:t xml:space="preserve">Die Mikrocontroller werden mit der Arduino – Umgebung und SPI – Schnittstelle programmiert. Der Code des Controllers muss seine Eingabeelemente einlesen und an den Roboter weiterschicken. Dieser muss die Werte einlesen, berechnen wie stark er den linken und rechten Motor ansteuern muss, und diesen Wert mit PWM – Signal an das </w:t>
+      </w:r>
+      <w:proofErr w:type="spellStart"/>
+      <w:r>
+        <w:rPr>
+          <w:color w:val="0070C0"/>
+          <w:lang w:val="de-DE"/>
+        </w:rPr>
+        <w:t>Motorshield</w:t>
+      </w:r>
+      <w:proofErr w:type="spellEnd"/>
+      <w:r>
+        <w:rPr>
+          <w:color w:val="0070C0"/>
+          <w:lang w:val="de-DE"/>
+        </w:rPr>
+        <w:t xml:space="preserve"> weiterleiten. </w:t>
       </w:r>
     </w:p>
     <w:p>
@@ -9009,7 +9081,25 @@
           <w:color w:val="0070C0"/>
           <w:lang w:val="en-US"/>
         </w:rPr>
-        <w:t>In this project, two separate Printed Circuit Boards (PCBs) will be developed using KiCAD. Each of these boards will integrate an AVR microcontroller responsible for controlling its respective circuit. Communication between the two will be facilitated through the NRF24L01+ wireless module.</w:t>
+        <w:t xml:space="preserve">In this project, two separate Printed Circuit Boards (PCBs) will be developed using </w:t>
+      </w:r>
+      <w:proofErr w:type="spellStart"/>
+      <w:r>
+        <w:rPr>
+          <w:rFonts w:asciiTheme="minorHAnsi" w:hAnsiTheme="minorHAnsi" w:cstheme="minorHAnsi"/>
+          <w:color w:val="0070C0"/>
+          <w:lang w:val="en-US"/>
+        </w:rPr>
+        <w:t>KiCAD</w:t>
+      </w:r>
+      <w:proofErr w:type="spellEnd"/>
+      <w:r>
+        <w:rPr>
+          <w:rFonts w:asciiTheme="minorHAnsi" w:hAnsiTheme="minorHAnsi" w:cstheme="minorHAnsi"/>
+          <w:color w:val="0070C0"/>
+          <w:lang w:val="en-US"/>
+        </w:rPr>
+        <w:t>. Each of these boards will integrate an AVR microcontroller responsible for controlling its respective circuit. Communication between the two will be facilitated through the NRF24L01+ wireless module.</w:t>
       </w:r>
     </w:p>
     <w:p>
@@ -9204,9 +9294,11 @@
         <w:spacing w:line="360" w:lineRule="auto"/>
         <w:jc w:val="both"/>
       </w:pPr>
+      <w:proofErr w:type="spellStart"/>
       <w:r>
         <w:t>xxxx</w:t>
       </w:r>
+      <w:proofErr w:type="spellEnd"/>
     </w:p>
     <w:p/>
     <w:p>
@@ -9396,7 +9488,39 @@
           <w:color w:val="00B050"/>
           <w:lang w:val="de-DE"/>
         </w:rPr>
-        <w:t xml:space="preserve"> durch das Funkmodul NRF24L01+ ermöglicht, welches die Daten vom Controller an den Roboter sendet.  Mit diesen Daten steuert das implementierte Motorshield Cytron MDD3A die Motoren. Als Spannungsquelle wurde ein 12V Bleiakku genutzt.  </w:t>
+        <w:t xml:space="preserve"> durch das Funkmodul NRF24L01+ ermöglicht, welches die Daten vom Controller an den Roboter sendet.  Mit diesen Daten steuert das implementierte </w:t>
+      </w:r>
+      <w:proofErr w:type="spellStart"/>
+      <w:r>
+        <w:rPr>
+          <w:color w:val="00B050"/>
+          <w:lang w:val="de-DE"/>
+        </w:rPr>
+        <w:t>Motorshield</w:t>
+      </w:r>
+      <w:proofErr w:type="spellEnd"/>
+      <w:r>
+        <w:rPr>
+          <w:color w:val="00B050"/>
+          <w:lang w:val="de-DE"/>
+        </w:rPr>
+        <w:t xml:space="preserve"> </w:t>
+      </w:r>
+      <w:proofErr w:type="spellStart"/>
+      <w:r>
+        <w:rPr>
+          <w:color w:val="00B050"/>
+          <w:lang w:val="de-DE"/>
+        </w:rPr>
+        <w:t>Cytron</w:t>
+      </w:r>
+      <w:proofErr w:type="spellEnd"/>
+      <w:r>
+        <w:rPr>
+          <w:color w:val="00B050"/>
+          <w:lang w:val="de-DE"/>
+        </w:rPr>
+        <w:t xml:space="preserve"> MDD3A die Motoren. Als Spannungsquelle wurde ein 12V Bleiakku genutzt.  </w:t>
       </w:r>
     </w:p>
     <w:p>
@@ -9444,13 +9568,45 @@
           <w:color w:val="00B050"/>
           <w:lang w:val="de-DE"/>
         </w:rPr>
-        <w:t>Während des CLIL-Unterrichts 2023, wurde als Ziel die Weiterentwicklung der entwickelten SumoBots, sowie die Verbesserung von Konstruktion und Hardwarefehlern gesetzt, um die Milestones der Diplomarbeit genau definieren zu können. Bei der Konstruktion wurde auf das Arbeiten mit Fusion 360 gesetzt, um verbesserte und professionellere 3D-Modelle konstruieren zu können. In der Hardwareentwicklung wurde ein Fehler, welcher im Zusammenhang mit den unterschiedlichen Logikpegeln des Mikrocontrollers und Funkmoduls steht, durch einen Logic-Level-Converter verbessert. Des Weiteren wurden einige Recherchen, sowie eine Testschaltung entwickelt</w:t>
-      </w:r>
+        <w:t xml:space="preserve">Während des CLIL-Unterrichts 2023, wurde als Ziel die Weiterentwicklung der entwickelten </w:t>
+      </w:r>
+      <w:proofErr w:type="spellStart"/>
       <w:r>
         <w:rPr>
           <w:color w:val="00B050"/>
           <w:lang w:val="de-DE"/>
         </w:rPr>
+        <w:t>SumoBots</w:t>
+      </w:r>
+      <w:proofErr w:type="spellEnd"/>
+      <w:r>
+        <w:rPr>
+          <w:color w:val="00B050"/>
+          <w:lang w:val="de-DE"/>
+        </w:rPr>
+        <w:t xml:space="preserve">, sowie die Verbesserung von Konstruktion und Hardwarefehlern gesetzt, um die Milestones der Diplomarbeit genau definieren zu können. Bei der Konstruktion wurde auf das Arbeiten mit Fusion 360 gesetzt, um verbesserte und professionellere 3D-Modelle konstruieren zu können. In der Hardwareentwicklung wurde ein Fehler, welcher im Zusammenhang mit den unterschiedlichen Logikpegeln des Mikrocontrollers und Funkmoduls steht, durch einen </w:t>
+      </w:r>
+      <w:proofErr w:type="spellStart"/>
+      <w:r>
+        <w:rPr>
+          <w:color w:val="00B050"/>
+          <w:lang w:val="de-DE"/>
+        </w:rPr>
+        <w:t>Logic</w:t>
+      </w:r>
+      <w:proofErr w:type="spellEnd"/>
+      <w:r>
+        <w:rPr>
+          <w:color w:val="00B050"/>
+          <w:lang w:val="de-DE"/>
+        </w:rPr>
+        <w:t>-Level-Converter verbessert. Des Weiteren wurden einige Recherchen, sowie eine Testschaltung entwickelt</w:t>
+      </w:r>
+      <w:r>
+        <w:rPr>
+          <w:color w:val="00B050"/>
+          <w:lang w:val="de-DE"/>
+        </w:rPr>
         <w:t>.</w:t>
       </w:r>
       <w:r>
@@ -9507,7 +9663,23 @@
           <w:color w:val="00B050"/>
           <w:lang w:val="de-DE"/>
         </w:rPr>
-        <w:t xml:space="preserve">In-System-Programming gelegt, in welchen einige Testcodes geschrieben wurden. </w:t>
+        <w:t>In-System-</w:t>
+      </w:r>
+      <w:proofErr w:type="spellStart"/>
+      <w:r>
+        <w:rPr>
+          <w:color w:val="00B050"/>
+          <w:lang w:val="de-DE"/>
+        </w:rPr>
+        <w:t>Programming</w:t>
+      </w:r>
+      <w:proofErr w:type="spellEnd"/>
+      <w:r>
+        <w:rPr>
+          <w:color w:val="00B050"/>
+          <w:lang w:val="de-DE"/>
+        </w:rPr>
+        <w:t xml:space="preserve"> gelegt, in welchen einige Testcodes geschrieben wurden. </w:t>
       </w:r>
     </w:p>
     <w:p>
@@ -10358,7 +10530,21 @@
         <w:rPr>
           <w:color w:val="00B050"/>
         </w:rPr>
-        <w:t>Die Schaltungsentwicklung wird im Arbeitspaket „Hardware-Entwicklung“ bearbeitet, in welchen der Entwicklungsprozess des Roboters und des Controllers Schrittweise abgebildet ist.</w:t>
+        <w:t xml:space="preserve">Die Schaltungsentwicklung wird im Arbeitspaket „Hardware-Entwicklung“ bearbeitet, in welchen der Entwicklungsprozess des Roboters und des Controllers </w:t>
+      </w:r>
+      <w:proofErr w:type="gramStart"/>
+      <w:r>
+        <w:rPr>
+          <w:color w:val="00B050"/>
+        </w:rPr>
+        <w:t>Schrittweise</w:t>
+      </w:r>
+      <w:proofErr w:type="gramEnd"/>
+      <w:r>
+        <w:rPr>
+          <w:color w:val="00B050"/>
+        </w:rPr>
+        <w:t xml:space="preserve"> abgebildet ist.</w:t>
       </w:r>
       <w:r>
         <w:rPr>
@@ -10370,7 +10556,35 @@
         <w:rPr>
           <w:color w:val="00B050"/>
         </w:rPr>
-        <w:t xml:space="preserve">Der Hauptfokus liegt hierbei in der Entwicklung des Schaltplans und des darauffolgenden Platinenlayouts, welches in KiCAD designet wird. </w:t>
+        <w:t xml:space="preserve">Der Hauptfokus liegt hierbei in der Entwicklung des Schaltplans und des darauffolgenden </w:t>
+      </w:r>
+      <w:proofErr w:type="spellStart"/>
+      <w:r>
+        <w:rPr>
+          <w:color w:val="00B050"/>
+        </w:rPr>
+        <w:t>Platinenlayouts</w:t>
+      </w:r>
+      <w:proofErr w:type="spellEnd"/>
+      <w:r>
+        <w:rPr>
+          <w:color w:val="00B050"/>
+        </w:rPr>
+        <w:t xml:space="preserve">, welches in </w:t>
+      </w:r>
+      <w:proofErr w:type="spellStart"/>
+      <w:r>
+        <w:rPr>
+          <w:color w:val="00B050"/>
+        </w:rPr>
+        <w:t>KiCAD</w:t>
+      </w:r>
+      <w:proofErr w:type="spellEnd"/>
+      <w:r>
+        <w:rPr>
+          <w:color w:val="00B050"/>
+        </w:rPr>
+        <w:t xml:space="preserve"> designet wird. </w:t>
       </w:r>
       <w:r>
         <w:rPr>
@@ -10521,7 +10735,35 @@
         <w:rPr>
           <w:color w:val="00B050"/>
         </w:rPr>
-        <w:t xml:space="preserve"> Dazu wird der Fortschritt des jeweiligen Arbeitspakets in einem Granttchart in Projektlibre als Graph dargestellt</w:t>
+        <w:t xml:space="preserve"> Dazu wird der Fortschritt des jeweiligen Arbeitspakets in einem </w:t>
+      </w:r>
+      <w:proofErr w:type="spellStart"/>
+      <w:r>
+        <w:rPr>
+          <w:color w:val="00B050"/>
+        </w:rPr>
+        <w:t>Granttchart</w:t>
+      </w:r>
+      <w:proofErr w:type="spellEnd"/>
+      <w:r>
+        <w:rPr>
+          <w:color w:val="00B050"/>
+        </w:rPr>
+        <w:t xml:space="preserve"> in </w:t>
+      </w:r>
+      <w:proofErr w:type="spellStart"/>
+      <w:r>
+        <w:rPr>
+          <w:color w:val="00B050"/>
+        </w:rPr>
+        <w:t>Projektlibre</w:t>
+      </w:r>
+      <w:proofErr w:type="spellEnd"/>
+      <w:r>
+        <w:rPr>
+          <w:color w:val="00B050"/>
+        </w:rPr>
+        <w:t xml:space="preserve"> als Graph dargestellt</w:t>
       </w:r>
       <w:r>
         <w:rPr>
@@ -10580,20 +10822,20 @@
       <w:pPr>
         <w:pStyle w:val="berschrift1"/>
       </w:pPr>
-      <w:bookmarkStart w:id="183" w:name="_Toc151709261"/>
-      <w:bookmarkStart w:id="184" w:name="_Toc153538108"/>
-      <w:bookmarkStart w:id="185" w:name="_Toc153713204"/>
-      <w:bookmarkStart w:id="186" w:name="_Toc151709257"/>
-      <w:bookmarkStart w:id="187" w:name="_Toc153538096"/>
-      <w:bookmarkStart w:id="188" w:name="_Toc153713191"/>
+      <w:bookmarkStart w:id="183" w:name="_Toc151709257"/>
+      <w:bookmarkStart w:id="184" w:name="_Toc153538096"/>
+      <w:bookmarkStart w:id="185" w:name="_Toc153713191"/>
+      <w:bookmarkStart w:id="186" w:name="_Toc151709261"/>
+      <w:bookmarkStart w:id="187" w:name="_Toc153538108"/>
+      <w:bookmarkStart w:id="188" w:name="_Toc153713204"/>
       <w:bookmarkEnd w:id="169"/>
       <w:bookmarkEnd w:id="178"/>
       <w:r>
         <w:t>3D-Design und Konstruktion</w:t>
       </w:r>
-      <w:bookmarkEnd w:id="186"/>
-      <w:bookmarkEnd w:id="187"/>
-      <w:bookmarkEnd w:id="188"/>
+      <w:bookmarkEnd w:id="183"/>
+      <w:bookmarkEnd w:id="184"/>
+      <w:bookmarkEnd w:id="185"/>
     </w:p>
     <w:p>
       <w:pPr>
@@ -10637,150 +10879,701 @@
     <w:p/>
     <w:p>
       <w:r>
-        <w:t>Der erste Schritt im 3D-Design und Druckvorgang beinhaltet die Wahl des gewünschten CAD oder auch Computer Aided Design Programmes, welches zum Erstellen der benötigten Dateien benutzt wird. Zur Auswahl stehen hier eine große Ansammlung von verschiedensten CAD-Programmen für den Heim- als auch Firmengebrauch. Durch persönliche Erfahrungen mit dem Programm Fusion 360 von Autodesk, wurde dies für die gesamte Konstruktion von Roboter als auch Controller benutzt. Das verwendete Dateiformat für die Modellierten Teile wurde auf .STL Files festgelegt, da diese am einfachsten durch ein Slicer-Programm weiterzuverarbeiten sind.</w:t>
+        <w:t xml:space="preserve">Der erste Schritt im 3D-Design und Druckvorgang beinhaltet die Wahl des gewünschten CAD oder auch Computer Aided Design Programmes, welches zum Erstellen der benötigten Dateien benutzt wird. Zur Auswahl stehen hier eine große Ansammlung von verschiedensten CAD-Programmen für den Heim- als auch Firmengebrauch. Durch persönliche Erfahrungen mit dem Programm Fusion 360 von Autodesk, wurde dies für die gesamte Konstruktion von Roboter als auch Controller benutzt. Das verwendete Dateiformat für die Modellierten Teile wurde </w:t>
+      </w:r>
+      <w:proofErr w:type="gramStart"/>
+      <w:r>
+        <w:t>auf .STL</w:t>
+      </w:r>
+      <w:proofErr w:type="gramEnd"/>
+      <w:r>
+        <w:t xml:space="preserve"> Files festgelegt, da diese am einfachsten durch ein Slicer-Programm weiterzuverarbeiten sind.</w:t>
       </w:r>
     </w:p>
     <w:p/>
     <w:p>
       <w:r>
-        <w:t>Ein sogenannter Slicer wird benötigt um die .STL Dateien auf eine Koordinatenorientierte Programmiersprache mit dem Namen G-Code zu übersetzen. 3D Drucker können diesen Ge-sliced G-Code dann auslesen und nach vorgaben der ursprünglichen .STL Datei nach drucken. Hierbei arbeitet der Drucker mit Seinen 3 Achsen X- , Y- und Z-Achse um die vorgegebenen Koordinaten und befehle im G-Code abzufahren, wodurch das gewünschte Modell entsteht.</w:t>
+        <w:t xml:space="preserve">Ein sogenannter Slicer wird benötigt um </w:t>
+      </w:r>
+      <w:proofErr w:type="gramStart"/>
+      <w:r>
+        <w:t>die .STL</w:t>
+      </w:r>
+      <w:proofErr w:type="gramEnd"/>
+      <w:r>
+        <w:t xml:space="preserve"> Dateien auf eine Koordinatenorientierte Programmiersprache mit dem Namen G-Code zu übersetzen. 3D Drucker können diesen Ge-</w:t>
+      </w:r>
+      <w:proofErr w:type="spellStart"/>
+      <w:r>
+        <w:t>sliced</w:t>
+      </w:r>
+      <w:proofErr w:type="spellEnd"/>
+      <w:r>
+        <w:t xml:space="preserve"> G-Code dann auslesen und nach </w:t>
+      </w:r>
+      <w:proofErr w:type="spellStart"/>
+      <w:r>
+        <w:t>vorgaben</w:t>
+      </w:r>
+      <w:proofErr w:type="spellEnd"/>
+      <w:r>
+        <w:t xml:space="preserve"> der </w:t>
+      </w:r>
+      <w:proofErr w:type="gramStart"/>
+      <w:r>
+        <w:t>ursprünglichen .STL</w:t>
+      </w:r>
+      <w:proofErr w:type="gramEnd"/>
+      <w:r>
+        <w:t xml:space="preserve"> Datei nach drucken. Hierbei arbeitet der Drucker mit Seinen 3 Achsen X</w:t>
+      </w:r>
+      <w:proofErr w:type="gramStart"/>
+      <w:r>
+        <w:t>- ,</w:t>
+      </w:r>
+      <w:proofErr w:type="gramEnd"/>
+      <w:r>
+        <w:t xml:space="preserve"> Y- und Z-Achse um die vorgegebenen Koordinaten und befehle im G-Code abzufahren, wodurch das gewünschte Modell entsteht.</w:t>
       </w:r>
     </w:p>
     <w:p>
       <w:r>
         <w:lastRenderedPageBreak/>
-        <w:t xml:space="preserve">Ein anderes Feature der Slicer ist es verschiedene Druckeigenschaften für den bestimmten Druckvorgang zu konfigurieren, wodurch zum Beispiel die Geschwindigkeit, Temperatur, Startposition sowie viele anderen Faktoren individuell für jeden Druck geändert werden können. Als Slicer für alle 3D-Modelle fiel die Wahl auf Ultimaker Cura 3D, wegen seiner vielfältigen Einstellmöglichkeiten und Optionen. </w:t>
+        <w:t xml:space="preserve">Ein anderes Feature der Slicer ist es verschiedene Druckeigenschaften für den bestimmten Druckvorgang zu konfigurieren, wodurch zum Beispiel die Geschwindigkeit, Temperatur, Startposition sowie viele anderen Faktoren individuell für jeden Druck geändert werden können. Als Slicer für alle 3D-Modelle fiel die Wahl auf </w:t>
+      </w:r>
+      <w:proofErr w:type="spellStart"/>
+      <w:r>
+        <w:t>Ultimaker</w:t>
+      </w:r>
+      <w:proofErr w:type="spellEnd"/>
+      <w:r>
+        <w:t xml:space="preserve"> Cura 3D, wegen seiner vielfältigen Einstellmöglichkeiten und Optionen. </w:t>
+      </w:r>
+    </w:p>
+    <w:p/>
+    <w:p/>
+    <w:p>
+      <w:r>
+        <w:rPr>
+          <w:noProof/>
+        </w:rPr>
+        <mc:AlternateContent>
+          <mc:Choice Requires="wps">
+            <w:drawing>
+              <wp:anchor distT="0" distB="0" distL="114300" distR="114300" simplePos="0" relativeHeight="251673601" behindDoc="0" locked="0" layoutInCell="1" allowOverlap="1" wp14:anchorId="344DA65D" wp14:editId="7E6C464B">
+                <wp:simplePos x="0" y="0"/>
+                <wp:positionH relativeFrom="column">
+                  <wp:posOffset>-635</wp:posOffset>
+                </wp:positionH>
+                <wp:positionV relativeFrom="paragraph">
+                  <wp:posOffset>2698750</wp:posOffset>
+                </wp:positionV>
+                <wp:extent cx="5760720" cy="635"/>
+                <wp:effectExtent l="0" t="0" r="0" b="0"/>
+                <wp:wrapThrough wrapText="bothSides">
+                  <wp:wrapPolygon edited="0">
+                    <wp:start x="0" y="0"/>
+                    <wp:lineTo x="0" y="21600"/>
+                    <wp:lineTo x="21600" y="21600"/>
+                    <wp:lineTo x="21600" y="0"/>
+                  </wp:wrapPolygon>
+                </wp:wrapThrough>
+                <wp:docPr id="1361184195" name="Textfeld 1"/>
+                <wp:cNvGraphicFramePr/>
+                <a:graphic xmlns:a="http://schemas.openxmlformats.org/drawingml/2006/main">
+                  <a:graphicData uri="http://schemas.microsoft.com/office/word/2010/wordprocessingShape">
+                    <wps:wsp>
+                      <wps:cNvSpPr txBox="1"/>
+                      <wps:spPr>
+                        <a:xfrm>
+                          <a:off x="0" y="0"/>
+                          <a:ext cx="5760720" cy="635"/>
+                        </a:xfrm>
+                        <a:prstGeom prst="rect">
+                          <a:avLst/>
+                        </a:prstGeom>
+                        <a:solidFill>
+                          <a:prstClr val="white"/>
+                        </a:solidFill>
+                        <a:ln>
+                          <a:noFill/>
+                        </a:ln>
+                      </wps:spPr>
+                      <wps:txbx>
+                        <w:txbxContent>
+                          <w:p>
+                            <w:pPr>
+                              <w:pStyle w:val="Beschriftung"/>
+                            </w:pPr>
+                            <w:bookmarkStart w:id="189" w:name="_Ref156223604"/>
+                            <w:r>
+                              <w:t xml:space="preserve">Abbildung </w:t>
+                            </w:r>
+                            <w:fldSimple w:instr=" SEQ Abbildung \* ARABIC ">
+                              <w:r>
+                                <w:rPr>
+                                  <w:noProof/>
+                                </w:rPr>
+                                <w:t>4</w:t>
+                              </w:r>
+                            </w:fldSimple>
+                            <w:r>
+                              <w:t>: Cura 3D Interface</w:t>
+                            </w:r>
+                            <w:bookmarkEnd w:id="189"/>
+                          </w:p>
+                        </w:txbxContent>
+                      </wps:txbx>
+                      <wps:bodyPr rot="0" spcFirstLastPara="0" vertOverflow="overflow" horzOverflow="overflow" vert="horz" wrap="square" lIns="0" tIns="0" rIns="0" bIns="0" numCol="1" spcCol="0" rtlCol="0" fromWordArt="0" anchor="t" anchorCtr="0" forceAA="0" compatLnSpc="1">
+                        <a:prstTxWarp prst="textNoShape">
+                          <a:avLst/>
+                        </a:prstTxWarp>
+                        <a:spAutoFit/>
+                      </wps:bodyPr>
+                    </wps:wsp>
+                  </a:graphicData>
+                </a:graphic>
+              </wp:anchor>
+            </w:drawing>
+          </mc:Choice>
+          <mc:Fallback>
+            <w:pict>
+              <v:shape w14:anchorId="344DA65D" id="Textfeld 1" o:spid="_x0000_s1028" type="#_x0000_t202" style="position:absolute;margin-left:-.05pt;margin-top:212.5pt;width:453.6pt;height:.05pt;z-index:251673601;visibility:visible;mso-wrap-style:square;mso-wrap-distance-left:9pt;mso-wrap-distance-top:0;mso-wrap-distance-right:9pt;mso-wrap-distance-bottom:0;mso-position-horizontal:absolute;mso-position-horizontal-relative:text;mso-position-vertical:absolute;mso-position-vertical-relative:text;v-text-anchor:top" o:gfxdata="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" stroked="f">
+                <v:textbox style="mso-fit-shape-to-text:t" inset="0,0,0,0">
+                  <w:txbxContent>
+                    <w:p>
+                      <w:pPr>
+                        <w:pStyle w:val="Beschriftung"/>
+                      </w:pPr>
+                      <w:bookmarkStart w:id="190" w:name="_Ref156223604"/>
+                      <w:r>
+                        <w:t xml:space="preserve">Abbildung </w:t>
+                      </w:r>
+                      <w:fldSimple w:instr=" SEQ Abbildung \* ARABIC ">
+                        <w:r>
+                          <w:rPr>
+                            <w:noProof/>
+                          </w:rPr>
+                          <w:t>4</w:t>
+                        </w:r>
+                      </w:fldSimple>
+                      <w:r>
+                        <w:t>: Cura 3D Interface</w:t>
+                      </w:r>
+                      <w:bookmarkEnd w:id="190"/>
+                    </w:p>
+                  </w:txbxContent>
+                </v:textbox>
+                <w10:wrap type="through"/>
+              </v:shape>
+            </w:pict>
+          </mc:Fallback>
+        </mc:AlternateContent>
+      </w:r>
+      <w:r>
+        <w:drawing>
+          <wp:anchor distT="0" distB="0" distL="114300" distR="114300" simplePos="0" relativeHeight="251671553" behindDoc="0" locked="0" layoutInCell="1" allowOverlap="1" wp14:anchorId="54635946" wp14:editId="17C2D6A6">
+            <wp:simplePos x="0" y="0"/>
+            <wp:positionH relativeFrom="column">
+              <wp:posOffset>-635</wp:posOffset>
+            </wp:positionH>
+            <wp:positionV relativeFrom="paragraph">
+              <wp:posOffset>3175</wp:posOffset>
+            </wp:positionV>
+            <wp:extent cx="5760720" cy="2638425"/>
+            <wp:effectExtent l="0" t="0" r="0" b="9525"/>
+            <wp:wrapThrough wrapText="bothSides">
+              <wp:wrapPolygon edited="0">
+                <wp:start x="0" y="0"/>
+                <wp:lineTo x="0" y="21522"/>
+                <wp:lineTo x="21500" y="21522"/>
+                <wp:lineTo x="21500" y="0"/>
+                <wp:lineTo x="0" y="0"/>
+              </wp:wrapPolygon>
+            </wp:wrapThrough>
+            <wp:docPr id="410299454" name="Grafik 1" descr="Ein Bild, das Text, Screenshot, Software, Computersymbol enthält.&#10;&#10;Automatisch generierte Beschreibung"/>
+            <wp:cNvGraphicFramePr>
+              <a:graphicFrameLocks xmlns:a="http://schemas.openxmlformats.org/drawingml/2006/main" noChangeAspect="1"/>
+            </wp:cNvGraphicFramePr>
+            <a:graphic xmlns:a="http://schemas.openxmlformats.org/drawingml/2006/main">
+              <a:graphicData uri="http://schemas.openxmlformats.org/drawingml/2006/picture">
+                <pic:pic xmlns:pic="http://schemas.openxmlformats.org/drawingml/2006/picture">
+                  <pic:nvPicPr>
+                    <pic:cNvPr id="410299454" name="Grafik 1" descr="Ein Bild, das Text, Screenshot, Software, Computersymbol enthält.&#10;&#10;Automatisch generierte Beschreibung"/>
+                    <pic:cNvPicPr/>
+                  </pic:nvPicPr>
+                  <pic:blipFill>
+                    <a:blip r:embed="rId14" cstate="print">
+                      <a:extLst>
+                        <a:ext uri="{28A0092B-C50C-407E-A947-70E740481C1C}">
+                          <a14:useLocalDpi xmlns:a14="http://schemas.microsoft.com/office/drawing/2010/main" val="0"/>
+                        </a:ext>
+                      </a:extLst>
+                    </a:blip>
+                    <a:stretch>
+                      <a:fillRect/>
+                    </a:stretch>
+                  </pic:blipFill>
+                  <pic:spPr>
+                    <a:xfrm>
+                      <a:off x="0" y="0"/>
+                      <a:ext cx="5760720" cy="2638425"/>
+                    </a:xfrm>
+                    <a:prstGeom prst="rect">
+                      <a:avLst/>
+                    </a:prstGeom>
+                  </pic:spPr>
+                </pic:pic>
+              </a:graphicData>
+            </a:graphic>
+            <wp14:sizeRelH relativeFrom="margin">
+              <wp14:pctWidth>0</wp14:pctWidth>
+            </wp14:sizeRelH>
+            <wp14:sizeRelV relativeFrom="margin">
+              <wp14:pctHeight>0</wp14:pctHeight>
+            </wp14:sizeRelV>
+          </wp:anchor>
+        </w:drawing>
+      </w:r>
+      <w:r>
+        <w:t xml:space="preserve">Wie in </w:t>
+      </w:r>
+      <w:r>
+        <w:fldChar w:fldCharType="begin"/>
+      </w:r>
+      <w:r>
+        <w:instrText xml:space="preserve"> REF _Ref156223604 \h </w:instrText>
+      </w:r>
+      <w:r>
+        <w:fldChar w:fldCharType="separate"/>
+      </w:r>
+      <w:r>
+        <w:t xml:space="preserve">Abbildung </w:t>
+      </w:r>
+      <w:r>
+        <w:rPr>
+          <w:noProof/>
+        </w:rPr>
+        <w:t>4</w:t>
+      </w:r>
+      <w:r>
+        <w:t>: Cura 3D Interface</w:t>
+      </w:r>
+      <w:r>
+        <w:fldChar w:fldCharType="end"/>
+      </w:r>
+      <w:r>
+        <w:t xml:space="preserve"> zu sehen verfügt der Slicer über eine </w:t>
+      </w:r>
+      <w:proofErr w:type="gramStart"/>
+      <w:r>
+        <w:t>3D-Ansicht</w:t>
+      </w:r>
+      <w:proofErr w:type="gramEnd"/>
+      <w:r>
+        <w:t xml:space="preserve"> in welcher der geplante Druck inspiziert und verschoben werden kann. Als Beispiel für die Einstellungsmöglichkeiten sind auf der rechten Seite der Abbildung die Geschwindigkeit Settings zu sehen welche den Travel Speed des Hotends sowie der restlichen Stepper-Motoren kontrolliert.</w:t>
+      </w:r>
+      <w:r>
+        <w:t xml:space="preserve"> Zu hohe Geschwindigkeiten können einen unsauberen Druck auslösen oder im schlimmsten fall sogar zum kompletten Fehldruck</w:t>
+      </w:r>
+      <w:r>
+        <w:t xml:space="preserve">, siehe </w:t>
+      </w:r>
+      <w:r>
+        <w:fldChar w:fldCharType="begin"/>
+      </w:r>
+      <w:r>
+        <w:instrText xml:space="preserve"> REF _Ref156224342 \h </w:instrText>
+      </w:r>
+      <w:r>
+        <w:fldChar w:fldCharType="separate"/>
+      </w:r>
+      <w:r>
+        <w:t xml:space="preserve">Abbildung </w:t>
+      </w:r>
+      <w:r>
+        <w:rPr>
+          <w:noProof/>
+        </w:rPr>
+        <w:t>5</w:t>
+      </w:r>
+      <w:r>
+        <w:t>: Kompletter Druckfehler</w:t>
+      </w:r>
+      <w:r>
+        <w:fldChar w:fldCharType="end"/>
+      </w:r>
+      <w:r>
+        <w:t>,</w:t>
+      </w:r>
+      <w:r>
+        <w:t xml:space="preserve"> führen, welcher </w:t>
+      </w:r>
+      <w:r>
+        <w:t>auch umgangssprachlich als „</w:t>
+      </w:r>
+      <w:r>
+        <w:t>Spaghetti</w:t>
+      </w:r>
+      <w:r>
+        <w:t>“</w:t>
+      </w:r>
+      <w:r>
+        <w:t xml:space="preserve"> bekannt ist. </w:t>
+      </w:r>
+    </w:p>
+    <w:p/>
+    <w:p>
+      <w:r>
+        <w:rPr>
+          <w:noProof/>
+        </w:rPr>
+        <w:drawing>
+          <wp:anchor distT="0" distB="0" distL="114300" distR="114300" simplePos="0" relativeHeight="251674625" behindDoc="0" locked="0" layoutInCell="1" allowOverlap="1" wp14:anchorId="58491230" wp14:editId="33465C4A">
+            <wp:simplePos x="0" y="0"/>
+            <wp:positionH relativeFrom="margin">
+              <wp:posOffset>-635</wp:posOffset>
+            </wp:positionH>
+            <wp:positionV relativeFrom="paragraph">
+              <wp:posOffset>8890</wp:posOffset>
+            </wp:positionV>
+            <wp:extent cx="4434840" cy="2494280"/>
+            <wp:effectExtent l="0" t="0" r="3810" b="1270"/>
+            <wp:wrapThrough wrapText="bothSides">
+              <wp:wrapPolygon edited="0">
+                <wp:start x="0" y="0"/>
+                <wp:lineTo x="0" y="21446"/>
+                <wp:lineTo x="21526" y="21446"/>
+                <wp:lineTo x="21526" y="0"/>
+                <wp:lineTo x="0" y="0"/>
+              </wp:wrapPolygon>
+            </wp:wrapThrough>
+            <wp:docPr id="1439691383" name="Grafik 2" descr="The Spaghetti Detective - YouTube"/>
+            <wp:cNvGraphicFramePr>
+              <a:graphicFrameLocks xmlns:a="http://schemas.openxmlformats.org/drawingml/2006/main" noChangeAspect="1"/>
+            </wp:cNvGraphicFramePr>
+            <a:graphic xmlns:a="http://schemas.openxmlformats.org/drawingml/2006/main">
+              <a:graphicData uri="http://schemas.openxmlformats.org/drawingml/2006/picture">
+                <pic:pic xmlns:pic="http://schemas.openxmlformats.org/drawingml/2006/picture">
+                  <pic:nvPicPr>
+                    <pic:cNvPr id="0" name="Picture 6" descr="The Spaghetti Detective - YouTube"/>
+                    <pic:cNvPicPr>
+                      <a:picLocks noChangeAspect="1" noChangeArrowheads="1"/>
+                    </pic:cNvPicPr>
+                  </pic:nvPicPr>
+                  <pic:blipFill>
+                    <a:blip r:embed="rId15" cstate="print">
+                      <a:extLst>
+                        <a:ext uri="{28A0092B-C50C-407E-A947-70E740481C1C}">
+                          <a14:useLocalDpi xmlns:a14="http://schemas.microsoft.com/office/drawing/2010/main" val="0"/>
+                        </a:ext>
+                      </a:extLst>
+                    </a:blip>
+                    <a:srcRect/>
+                    <a:stretch>
+                      <a:fillRect/>
+                    </a:stretch>
+                  </pic:blipFill>
+                  <pic:spPr bwMode="auto">
+                    <a:xfrm>
+                      <a:off x="0" y="0"/>
+                      <a:ext cx="4434840" cy="2494280"/>
+                    </a:xfrm>
+                    <a:prstGeom prst="rect">
+                      <a:avLst/>
+                    </a:prstGeom>
+                    <a:noFill/>
+                    <a:ln>
+                      <a:noFill/>
+                    </a:ln>
+                  </pic:spPr>
+                </pic:pic>
+              </a:graphicData>
+            </a:graphic>
+            <wp14:sizeRelH relativeFrom="margin">
+              <wp14:pctWidth>0</wp14:pctWidth>
+            </wp14:sizeRelH>
+            <wp14:sizeRelV relativeFrom="margin">
+              <wp14:pctHeight>0</wp14:pctHeight>
+            </wp14:sizeRelV>
+          </wp:anchor>
+        </w:drawing>
+      </w:r>
+      <w:r>
+        <w:rPr>
+          <w:noProof/>
+        </w:rPr>
+        <mc:AlternateContent>
+          <mc:Choice Requires="wps">
+            <w:drawing>
+              <wp:anchor distT="0" distB="0" distL="114300" distR="114300" simplePos="0" relativeHeight="251676673" behindDoc="0" locked="0" layoutInCell="1" allowOverlap="1" wp14:anchorId="6BC4B83C" wp14:editId="6DFDC18C">
+                <wp:simplePos x="0" y="0"/>
+                <wp:positionH relativeFrom="margin">
+                  <wp:posOffset>0</wp:posOffset>
+                </wp:positionH>
+                <wp:positionV relativeFrom="paragraph">
+                  <wp:posOffset>2598420</wp:posOffset>
+                </wp:positionV>
+                <wp:extent cx="4434840" cy="266700"/>
+                <wp:effectExtent l="0" t="0" r="3810" b="0"/>
+                <wp:wrapThrough wrapText="bothSides">
+                  <wp:wrapPolygon edited="0">
+                    <wp:start x="0" y="0"/>
+                    <wp:lineTo x="0" y="20057"/>
+                    <wp:lineTo x="21526" y="20057"/>
+                    <wp:lineTo x="21526" y="0"/>
+                    <wp:lineTo x="0" y="0"/>
+                  </wp:wrapPolygon>
+                </wp:wrapThrough>
+                <wp:docPr id="1889067562" name="Textfeld 1"/>
+                <wp:cNvGraphicFramePr/>
+                <a:graphic xmlns:a="http://schemas.openxmlformats.org/drawingml/2006/main">
+                  <a:graphicData uri="http://schemas.microsoft.com/office/word/2010/wordprocessingShape">
+                    <wps:wsp>
+                      <wps:cNvSpPr txBox="1"/>
+                      <wps:spPr>
+                        <a:xfrm>
+                          <a:off x="0" y="0"/>
+                          <a:ext cx="4434840" cy="266700"/>
+                        </a:xfrm>
+                        <a:prstGeom prst="rect">
+                          <a:avLst/>
+                        </a:prstGeom>
+                        <a:solidFill>
+                          <a:prstClr val="white"/>
+                        </a:solidFill>
+                        <a:ln>
+                          <a:noFill/>
+                        </a:ln>
+                      </wps:spPr>
+                      <wps:txbx>
+                        <w:txbxContent>
+                          <w:p>
+                            <w:pPr>
+                              <w:pStyle w:val="Beschriftung"/>
+                              <w:rPr>
+                                <w:noProof/>
+                              </w:rPr>
+                            </w:pPr>
+                            <w:bookmarkStart w:id="191" w:name="_Ref156224342"/>
+                            <w:r>
+                              <w:t xml:space="preserve">Abbildung </w:t>
+                            </w:r>
+                            <w:fldSimple w:instr=" SEQ Abbildung \* ARABIC ">
+                              <w:r>
+                                <w:rPr>
+                                  <w:noProof/>
+                                </w:rPr>
+                                <w:t>5</w:t>
+                              </w:r>
+                            </w:fldSimple>
+                            <w:r>
+                              <w:t>: Kompletter Druckfehler</w:t>
+                            </w:r>
+                            <w:bookmarkEnd w:id="191"/>
+                          </w:p>
+                        </w:txbxContent>
+                      </wps:txbx>
+                      <wps:bodyPr rot="0" spcFirstLastPara="0" vertOverflow="overflow" horzOverflow="overflow" vert="horz" wrap="square" lIns="0" tIns="0" rIns="0" bIns="0" numCol="1" spcCol="0" rtlCol="0" fromWordArt="0" anchor="t" anchorCtr="0" forceAA="0" compatLnSpc="1">
+                        <a:prstTxWarp prst="textNoShape">
+                          <a:avLst/>
+                        </a:prstTxWarp>
+                        <a:spAutoFit/>
+                      </wps:bodyPr>
+                    </wps:wsp>
+                  </a:graphicData>
+                </a:graphic>
+              </wp:anchor>
+            </w:drawing>
+          </mc:Choice>
+          <mc:Fallback>
+            <w:pict>
+              <v:shape w14:anchorId="6BC4B83C" id="_x0000_s1029" type="#_x0000_t202" style="position:absolute;margin-left:0;margin-top:204.6pt;width:349.2pt;height:21pt;z-index:251676673;visibility:visible;mso-wrap-style:square;mso-wrap-distance-left:9pt;mso-wrap-distance-top:0;mso-wrap-distance-right:9pt;mso-wrap-distance-bottom:0;mso-position-horizontal:absolute;mso-position-horizontal-relative:margin;mso-position-vertical:absolute;mso-position-vertical-relative:text;v-text-anchor:top" o:gfxdata="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" stroked="f">
+                <v:textbox style="mso-fit-shape-to-text:t" inset="0,0,0,0">
+                  <w:txbxContent>
+                    <w:p>
+                      <w:pPr>
+                        <w:pStyle w:val="Beschriftung"/>
+                        <w:rPr>
+                          <w:noProof/>
+                        </w:rPr>
+                      </w:pPr>
+                      <w:bookmarkStart w:id="192" w:name="_Ref156224342"/>
+                      <w:r>
+                        <w:t xml:space="preserve">Abbildung </w:t>
+                      </w:r>
+                      <w:fldSimple w:instr=" SEQ Abbildung \* ARABIC ">
+                        <w:r>
+                          <w:rPr>
+                            <w:noProof/>
+                          </w:rPr>
+                          <w:t>5</w:t>
+                        </w:r>
+                      </w:fldSimple>
+                      <w:r>
+                        <w:t>: Kompletter Druckfehler</w:t>
+                      </w:r>
+                      <w:bookmarkEnd w:id="192"/>
+                    </w:p>
+                  </w:txbxContent>
+                </v:textbox>
+                <w10:wrap type="through" anchorx="margin"/>
+              </v:shape>
+            </w:pict>
+          </mc:Fallback>
+        </mc:AlternateContent>
+      </w:r>
+      <w:r>
+        <w:br w:type="page"/>
+      </w:r>
+    </w:p>
+    <w:p>
+      <w:pPr>
+        <w:pStyle w:val="berschrift3"/>
+      </w:pPr>
+      <w:r>
+        <w:lastRenderedPageBreak/>
+        <w:t>3D Drucker</w:t>
+      </w:r>
+    </w:p>
+    <w:p/>
+    <w:p>
+      <w:r>
+        <w:t xml:space="preserve">Im laufe dieses Kapitels werden verschiedene begriffe und Beschreibungen für einzelne Komponenten eines typischen 3D Druckers verwendet. In diesem Abschnitt sollen die wichtigsten Begriffe aufgezeigt und erklärt werden. </w:t>
       </w:r>
     </w:p>
     <w:p/>
     <w:p/>
     <w:p/>
-    <w:p>
-      <w:pPr>
-        <w:pStyle w:val="berschrift2"/>
-      </w:pPr>
-      <w:bookmarkStart w:id="189" w:name="_Toc151709258"/>
-      <w:bookmarkStart w:id="190" w:name="_Toc153538097"/>
-      <w:bookmarkStart w:id="191" w:name="_Toc153713192"/>
-      <w:r>
-        <w:t>Materialeigenschaften</w:t>
-      </w:r>
-      <w:bookmarkEnd w:id="189"/>
-      <w:bookmarkEnd w:id="190"/>
-      <w:bookmarkEnd w:id="191"/>
-    </w:p>
-    <w:p/>
-    <w:p>
-      <w:pPr>
-        <w:jc w:val="both"/>
-        <w:rPr>
-          <w:color w:val="00B050"/>
-        </w:rPr>
-      </w:pPr>
-      <w:r>
-        <w:rPr>
-          <w:color w:val="00B050"/>
-        </w:rPr>
-        <w:t xml:space="preserve">Die Wahl des richtigen Filaments kann massive Auswirkungen auf sowohl Druckqualität wie auch Druckstabilität haben. Dadurch eignen sich manche Werkstoffe besser für gewisse Anwendungen als andere und können anhand verschiedener Anforderungen gewählt werden. Bei den 3D-Drucken verwendete Filamente sind PLA, PLA+, ABS und PETG, welche für diverse Anwendungen gebraucht oder getestet wurden.  </w:t>
-      </w:r>
-    </w:p>
     <w:p/>
     <w:p/>
     <w:p>
       <w:pPr>
-        <w:pStyle w:val="berschrift3"/>
-      </w:pPr>
-      <w:bookmarkStart w:id="192" w:name="_Toc153713193"/>
-      <w:bookmarkStart w:id="193" w:name="_Toc153538098"/>
-      <w:r>
-        <w:t>PLA, PLA+</w:t>
-      </w:r>
-      <w:bookmarkEnd w:id="192"/>
-      <w:r>
-        <w:t xml:space="preserve"> </w:t>
+        <w:pStyle w:val="berschrift2"/>
+      </w:pPr>
+      <w:bookmarkStart w:id="193" w:name="_Toc151709258"/>
+      <w:bookmarkStart w:id="194" w:name="_Toc153538097"/>
+      <w:bookmarkStart w:id="195" w:name="_Toc153713192"/>
+      <w:r>
+        <w:t>Materialeigenschaften</w:t>
       </w:r>
       <w:bookmarkEnd w:id="193"/>
-    </w:p>
-    <w:p/>
-    <w:p>
-      <w:pPr>
-        <w:jc w:val="both"/>
-        <w:rPr>
-          <w:color w:val="00B050"/>
-        </w:rPr>
-      </w:pPr>
-      <w:r>
-        <w:rPr>
-          <w:color w:val="00B050"/>
-        </w:rPr>
-        <w:t>PLA auch Polylactide genannt, sind aus natürlichen Rohstoffen wie Maisstärke oder Zuckerrohr bestehende Polyester und sind eines der populärsten Filamente der Welt des 3D-Druckens. Das Material bietet eine, zu anderen Werkstoffen verglichen, niedrigere Schmelztemperatur was für einen besseren Druckvorgang und Druckqualität bei Temperaturschwankungen im Hotend des Druckers oder der Umgebungsluft.</w:t>
-      </w:r>
-    </w:p>
-    <w:p>
-      <w:pPr>
-        <w:jc w:val="both"/>
-        <w:rPr>
-          <w:color w:val="00B050"/>
-        </w:rPr>
-      </w:pPr>
-      <w:r>
-        <w:rPr>
-          <w:color w:val="00B050"/>
-        </w:rPr>
-        <w:t>Das Drucken von Standard PLA Filament ist theoretisch schon mit einer Temperatur von 190°C möglich, wird jedoch aus gesammelten Erfahrungen am besten mit einer Temperatur von 210-213 °C gedruckt. Dabei entwickelt das Filament die beste Haftung an der sogenannten Buildplate des 3D-Druckers, wodurch die Qualität und Stabilität des Drucks um ein Vielfaches gesteigert wird. Negative Aspekte des Filaments sind jedoch auch vielfach vorhanden. PLA ist durch seine Zusammensetzung aus natürlichem Polyester in der Theorie biologisch abbaubar, jedoch lässt sich aus Erfahrungswerten sagen, dass die Abbauzeit der Konstruktion des Controllers, oder der Roboter, keine beachtliche Rolle spielt da diese selbst mit Einwirkung von Regen, Wind und Sonne bis zu 80 Jahre dauern kann. Allerdings ist das Filament für tragende Anwendungen nicht geeignet, da die Festigkeit des Materials mit der Härte von ABS-Plastik nicht mithalten kann.</w:t>
-      </w:r>
-    </w:p>
-    <w:p>
-      <w:pPr>
-        <w:jc w:val="both"/>
-        <w:rPr>
-          <w:color w:val="00B050"/>
-        </w:rPr>
-      </w:pPr>
-    </w:p>
-    <w:p>
-      <w:pPr>
-        <w:jc w:val="both"/>
-        <w:rPr>
-          <w:color w:val="00B050"/>
-        </w:rPr>
-      </w:pPr>
-      <w:r>
-        <w:rPr>
-          <w:color w:val="00B050"/>
-        </w:rPr>
-        <w:t>Zur Lösung dieses Problems gibt es den Stoff PLA+, welcher auf dem originalen PLA basiert, jedoch aber mit einer Reihe von anderen Stoffen kombinierten wurde, um seine positiven Druckeigenschaften zu verbessern und die Negativen, wo möglich, zu entfernen. So bietet dieses Material eine bis zu 10-mal höhere Schlagfestigkeit ohne die negativen Aspekte eines Stoffes wie ABS-Filament mit sich zu bringen.</w:t>
-      </w:r>
-    </w:p>
-    <w:p>
-      <w:pPr>
-        <w:jc w:val="both"/>
-        <w:rPr>
-          <w:color w:val="00B050"/>
-        </w:rPr>
-      </w:pPr>
-    </w:p>
-    <w:p/>
-    <w:p>
-      <w:pPr>
-        <w:pStyle w:val="berschrift3"/>
-      </w:pPr>
-      <w:bookmarkStart w:id="194" w:name="_Toc153538099"/>
-      <w:bookmarkStart w:id="195" w:name="_Toc153713194"/>
-      <w:r>
-        <w:t>ABS</w:t>
-      </w:r>
       <w:bookmarkEnd w:id="194"/>
       <w:bookmarkEnd w:id="195"/>
     </w:p>
     <w:p/>
     <w:p>
-      <w:r>
-        <w:t xml:space="preserve">ABS-Filament oder auch Acrylnitril-Butadien-Styrol ist ebenfalls ein Polyester, der jedoch auf synthetischer Basis hergestellt wird. Dadurch besitzt er nicht den Nachteil theoretisch </w:t>
-      </w:r>
-      <w:r>
-        <w:lastRenderedPageBreak/>
-        <w:t xml:space="preserve">biologisch abbaubar zu sein, wie PLA-Filament. Doch in der Praxis ist der bemerkenswerteste Unterschied die Schlagfestigkeit des Filaments. ABS besitz einen viel höheren Härtegrad als das übliche PLA-Filament und kann daher für mehr tragende Rollen eingesetzt werden als PLA. </w:t>
+      <w:pPr>
+        <w:jc w:val="both"/>
+        <w:rPr>
+          <w:color w:val="00B050"/>
+        </w:rPr>
+      </w:pPr>
+      <w:r>
+        <w:rPr>
+          <w:color w:val="00B050"/>
+        </w:rPr>
+        <w:t xml:space="preserve">Die Wahl des richtigen Filaments kann massive Auswirkungen auf sowohl Druckqualität wie auch Druckstabilität haben. Dadurch eignen sich manche Werkstoffe besser für gewisse Anwendungen als andere und können anhand verschiedener Anforderungen gewählt werden. Bei den 3D-Drucken verwendete Filamente sind PLA, PLA+, ABS und PETG, welche für diverse Anwendungen gebraucht oder getestet wurden.  </w:t>
+      </w:r>
+    </w:p>
+    <w:p/>
+    <w:p/>
+    <w:p>
+      <w:pPr>
+        <w:pStyle w:val="berschrift3"/>
+      </w:pPr>
+      <w:bookmarkStart w:id="196" w:name="_Toc153713193"/>
+      <w:bookmarkStart w:id="197" w:name="_Toc153538098"/>
+      <w:r>
+        <w:t>PLA, PLA+</w:t>
+      </w:r>
+      <w:bookmarkEnd w:id="196"/>
+      <w:r>
+        <w:t xml:space="preserve"> </w:t>
+      </w:r>
+      <w:bookmarkEnd w:id="197"/>
+    </w:p>
+    <w:p/>
+    <w:p>
+      <w:pPr>
+        <w:jc w:val="both"/>
+        <w:rPr>
+          <w:color w:val="00B050"/>
+        </w:rPr>
+      </w:pPr>
+      <w:r>
+        <w:rPr>
+          <w:color w:val="00B050"/>
+        </w:rPr>
+        <w:t>PLA auch Polylactide genannt, sind aus natürlichen Rohstoffen wie Maisstärke oder Zuckerrohr bestehende Polyester und sind eines der populärsten Filamente der Welt des 3D-Druckens. Das Material bietet eine, zu anderen Werkstoffen verglichen, niedrigere Schmelztemperatur was für einen besseren Druckvorgang und Druckqualität bei Temperaturschwankungen im Hotend des Druckers oder der Umgebungsluft.</w:t>
+      </w:r>
+    </w:p>
+    <w:p>
+      <w:pPr>
+        <w:jc w:val="both"/>
+        <w:rPr>
+          <w:color w:val="00B050"/>
+        </w:rPr>
+      </w:pPr>
+      <w:r>
+        <w:rPr>
+          <w:color w:val="00B050"/>
+        </w:rPr>
+        <w:t>Das Drucken von Standard PLA Filament ist theoretisch schon mit einer Temperatur von 190°C möglich, wird jedoch aus gesammelten Erfahrungen am besten mit einer Temperatur von 210-213 °C gedruckt. Dabei entwickelt das Filament die beste Haftung an der sogenannten Buildplate des 3D-Druckers, wodurch die Qualität und Stabilität des Drucks um ein Vielfaches gesteigert wird. Negative Aspekte des Filaments sind jedoch auch vielfach vorhanden. PLA ist durch seine Zusammensetzung aus natürlichem Polyester in der Theorie biologisch abbaubar, jedoch lässt sich aus Erfahrungswerten sagen, dass die Abbauzeit der Konstruktion des Controllers, oder der Roboter, keine beachtliche Rolle spielt da diese selbst mit Einwirkung von Regen, Wind und Sonne bis zu 80 Jahre dauern kann. Allerdings ist das Filament für tragende Anwendungen nicht geeignet, da die Festigkeit des Materials mit der Härte von ABS-Plastik nicht mithalten kann.</w:t>
+      </w:r>
+    </w:p>
+    <w:p>
+      <w:pPr>
+        <w:jc w:val="both"/>
+        <w:rPr>
+          <w:color w:val="00B050"/>
+        </w:rPr>
+      </w:pPr>
+    </w:p>
+    <w:p>
+      <w:pPr>
+        <w:jc w:val="both"/>
+        <w:rPr>
+          <w:color w:val="00B050"/>
+        </w:rPr>
+      </w:pPr>
+      <w:r>
+        <w:rPr>
+          <w:color w:val="00B050"/>
+        </w:rPr>
+        <w:t>Zur Lösung dieses Problems gibt es den Stoff PLA+, welcher auf dem originalen PLA basiert, jedoch aber mit einer Reihe von anderen Stoffen kombinierten wurde, um seine positiven Druckeigenschaften zu verbessern und die Negativen, wo möglich, zu entfernen. So bietet dieses Material eine bis zu 10-mal höhere Schlagfestigkeit ohne die negativen Aspekte eines Stoffes wie ABS-Filament mit sich zu bringen.</w:t>
+      </w:r>
+    </w:p>
+    <w:p>
+      <w:pPr>
+        <w:jc w:val="both"/>
+        <w:rPr>
+          <w:color w:val="00B050"/>
+        </w:rPr>
+      </w:pPr>
+    </w:p>
+    <w:p>
+      <w:r>
+        <w:br w:type="page"/>
+      </w:r>
+    </w:p>
+    <w:p/>
+    <w:p>
+      <w:pPr>
+        <w:pStyle w:val="berschrift3"/>
+      </w:pPr>
+      <w:bookmarkStart w:id="198" w:name="_Toc153538099"/>
+      <w:bookmarkStart w:id="199" w:name="_Toc153713194"/>
+      <w:r>
+        <w:t>ABS</w:t>
+      </w:r>
+      <w:bookmarkEnd w:id="198"/>
+      <w:bookmarkEnd w:id="199"/>
+    </w:p>
+    <w:p/>
+    <w:p>
+      <w:r>
+        <w:t xml:space="preserve">ABS-Filament oder auch Acrylnitril-Butadien-Styrol ist ebenfalls ein Polyester, der jedoch auf synthetischer Basis hergestellt wird. Dadurch besitzt er nicht den Nachteil theoretisch biologisch abbaubar zu sein, wie PLA-Filament. Doch in der Praxis ist der bemerkenswerteste Unterschied die Schlagfestigkeit des Filaments. ABS besitz einen viel höheren Härtegrad als das übliche PLA-Filament und kann daher für mehr tragende Rollen eingesetzt werden als PLA. </w:t>
       </w:r>
     </w:p>
     <w:p>
@@ -10855,7 +11648,7 @@
                     </pic:cNvPicPr>
                   </pic:nvPicPr>
                   <pic:blipFill rotWithShape="1">
-                    <a:blip r:embed="rId14" cstate="print">
+                    <a:blip r:embed="rId16" cstate="print">
                       <a:extLst>
                         <a:ext uri="{28A0092B-C50C-407E-A947-70E740481C1C}">
                           <a14:useLocalDpi xmlns:a14="http://schemas.microsoft.com/office/drawing/2010/main" val="0"/>
@@ -10912,8 +11705,8 @@
           <w:numId w:val="0"/>
         </w:numPr>
       </w:pPr>
-      <w:bookmarkStart w:id="196" w:name="_Toc153538100"/>
-      <w:bookmarkStart w:id="197" w:name="_Toc153713195"/>
+      <w:bookmarkStart w:id="200" w:name="_Toc153538100"/>
+      <w:bookmarkStart w:id="201" w:name="_Toc153713195"/>
       <w:r>
         <w:rPr>
           <w:noProof/>
@@ -10972,37 +11765,24 @@
                                 <w:szCs w:val="24"/>
                               </w:rPr>
                             </w:pPr>
-                            <w:bookmarkStart w:id="198" w:name="_Ref155700089"/>
-                            <w:bookmarkStart w:id="199" w:name="_Ref155700101"/>
+                            <w:bookmarkStart w:id="202" w:name="_Ref155700089"/>
+                            <w:bookmarkStart w:id="203" w:name="_Ref155700101"/>
                             <w:r>
                               <w:t xml:space="preserve">Abbildung </w:t>
                             </w:r>
-                            <w:r>
-                              <w:fldChar w:fldCharType="begin"/>
-                            </w:r>
-                            <w:r>
-                              <w:instrText xml:space="preserve"> SEQ Abbildung \* ARABIC </w:instrText>
-                            </w:r>
-                            <w:r>
-                              <w:fldChar w:fldCharType="separate"/>
-                            </w:r>
-                            <w:r>
-                              <w:rPr>
-                                <w:noProof/>
-                              </w:rPr>
-                              <w:t>4</w:t>
-                            </w:r>
-                            <w:r>
-                              <w:rPr>
-                                <w:noProof/>
-                              </w:rPr>
-                              <w:fldChar w:fldCharType="end"/>
-                            </w:r>
-                            <w:bookmarkEnd w:id="198"/>
+                            <w:fldSimple w:instr=" SEQ Abbildung \* ARABIC ">
+                              <w:r>
+                                <w:rPr>
+                                  <w:noProof/>
+                                </w:rPr>
+                                <w:t>6</w:t>
+                              </w:r>
+                            </w:fldSimple>
+                            <w:bookmarkEnd w:id="202"/>
                             <w:r>
                               <w:t>: Warping</w:t>
                             </w:r>
-                            <w:bookmarkEnd w:id="199"/>
+                            <w:bookmarkEnd w:id="203"/>
                           </w:p>
                         </w:txbxContent>
                       </wps:txbx>
@@ -11023,11 +11803,7 @@
           </mc:Choice>
           <mc:Fallback>
             <w:pict>
-              <v:shapetype w14:anchorId="6C72B5AC" id="_x0000_t202" coordsize="21600,21600" o:spt="202" path="m,l,21600r21600,l21600,xe">
-                <v:stroke joinstyle="miter"/>
-                <v:path gradientshapeok="t" o:connecttype="rect"/>
-              </v:shapetype>
-              <v:shape id="Textfeld 1" o:spid="_x0000_s1028" type="#_x0000_t202" style="position:absolute;margin-left:0;margin-top:9.75pt;width:136.9pt;height:.05pt;z-index:251670529;visibility:visible;mso-wrap-style:square;mso-width-percent:0;mso-wrap-distance-left:9pt;mso-wrap-distance-top:0;mso-wrap-distance-right:9pt;mso-wrap-distance-bottom:0;mso-position-horizontal:left;mso-position-horizontal-relative:margin;mso-position-vertical:absolute;mso-position-vertical-relative:text;mso-width-percent:0;mso-width-relative:margin;v-text-anchor:top" o:gfxdata="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" stroked="f">
+              <v:shape w14:anchorId="6C72B5AC" id="_x0000_s1030" type="#_x0000_t202" style="position:absolute;margin-left:0;margin-top:9.75pt;width:136.9pt;height:.05pt;z-index:251670529;visibility:visible;mso-wrap-style:square;mso-width-percent:0;mso-wrap-distance-left:9pt;mso-wrap-distance-top:0;mso-wrap-distance-right:9pt;mso-wrap-distance-bottom:0;mso-position-horizontal:left;mso-position-horizontal-relative:margin;mso-position-vertical:absolute;mso-position-vertical-relative:text;mso-width-percent:0;mso-width-relative:margin;v-text-anchor:top" o:gfxdata="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" stroked="f">
                 <v:textbox style="mso-fit-shape-to-text:t" inset="0,0,0,0">
                   <w:txbxContent>
                     <w:p>
@@ -11039,37 +11815,24 @@
                           <w:szCs w:val="24"/>
                         </w:rPr>
                       </w:pPr>
-                      <w:bookmarkStart w:id="200" w:name="_Ref155700089"/>
-                      <w:bookmarkStart w:id="201" w:name="_Ref155700101"/>
+                      <w:bookmarkStart w:id="204" w:name="_Ref155700089"/>
+                      <w:bookmarkStart w:id="205" w:name="_Ref155700101"/>
                       <w:r>
                         <w:t xml:space="preserve">Abbildung </w:t>
                       </w:r>
-                      <w:r>
-                        <w:fldChar w:fldCharType="begin"/>
-                      </w:r>
-                      <w:r>
-                        <w:instrText xml:space="preserve"> SEQ Abbildung \* ARABIC </w:instrText>
-                      </w:r>
-                      <w:r>
-                        <w:fldChar w:fldCharType="separate"/>
-                      </w:r>
-                      <w:r>
-                        <w:rPr>
-                          <w:noProof/>
-                        </w:rPr>
-                        <w:t>4</w:t>
-                      </w:r>
-                      <w:r>
-                        <w:rPr>
-                          <w:noProof/>
-                        </w:rPr>
-                        <w:fldChar w:fldCharType="end"/>
-                      </w:r>
-                      <w:bookmarkEnd w:id="200"/>
+                      <w:fldSimple w:instr=" SEQ Abbildung \* ARABIC ">
+                        <w:r>
+                          <w:rPr>
+                            <w:noProof/>
+                          </w:rPr>
+                          <w:t>6</w:t>
+                        </w:r>
+                      </w:fldSimple>
+                      <w:bookmarkEnd w:id="204"/>
                       <w:r>
                         <w:t>: Warping</w:t>
                       </w:r>
-                      <w:bookmarkEnd w:id="201"/>
+                      <w:bookmarkEnd w:id="205"/>
                     </w:p>
                   </w:txbxContent>
                 </v:textbox>
@@ -11114,7 +11877,7 @@
                     </pic:cNvPicPr>
                   </pic:nvPicPr>
                   <pic:blipFill>
-                    <a:blip r:embed="rId15">
+                    <a:blip r:embed="rId17">
                       <a:extLst>
                         <a:ext uri="{28A0092B-C50C-407E-A947-70E740481C1C}">
                           <a14:useLocalDpi xmlns:a14="http://schemas.microsoft.com/office/drawing/2010/main" val="0"/>
@@ -11150,148 +11913,215 @@
       <w:pPr>
         <w:pStyle w:val="Beschriftung"/>
       </w:pPr>
-      <w:bookmarkStart w:id="202" w:name="_Ref155700993"/>
+      <w:bookmarkStart w:id="206" w:name="_Ref155700993"/>
       <w:r>
         <w:t xml:space="preserve">Abbildung </w:t>
       </w:r>
+      <w:fldSimple w:instr=" SEQ Abbildung \* ARABIC ">
+        <w:r>
+          <w:rPr>
+            <w:noProof/>
+          </w:rPr>
+          <w:t>7</w:t>
+        </w:r>
+      </w:fldSimple>
+      <w:r>
+        <w:t>: 3D Druck Kammer</w:t>
+      </w:r>
+      <w:bookmarkEnd w:id="206"/>
+    </w:p>
+    <w:p/>
+    <w:p>
+      <w:r>
+        <w:t xml:space="preserve">Diese sind meist extern </w:t>
+      </w:r>
+      <w:proofErr w:type="gramStart"/>
+      <w:r>
+        <w:t>Beheizt</w:t>
+      </w:r>
+      <w:proofErr w:type="gramEnd"/>
+      <w:r>
+        <w:t xml:space="preserve">, um eine konstante Temperatur zu bieten und haben eine Luftfiltereinheit verbaut wodurch die Feinstaub- und Geruchs-belastung des ABS-Filament Druckvorgangs ebenfalls verringert wird. Diese Kammern, siehe </w:t>
+      </w:r>
       <w:r>
         <w:fldChar w:fldCharType="begin"/>
       </w:r>
       <w:r>
-        <w:instrText xml:space="preserve"> SEQ Abbildung \* ARABIC </w:instrText>
+        <w:instrText xml:space="preserve"> REF _Ref155700993 \h </w:instrText>
       </w:r>
       <w:r>
         <w:fldChar w:fldCharType="separate"/>
       </w:r>
       <w:r>
+        <w:t xml:space="preserve">Abbildung </w:t>
+      </w:r>
+      <w:r>
         <w:rPr>
           <w:noProof/>
         </w:rPr>
         <w:t>5</w:t>
       </w:r>
       <w:r>
-        <w:rPr>
-          <w:noProof/>
-        </w:rPr>
+        <w:t>: 3D Druck Kammer</w:t>
+      </w:r>
+      <w:r>
         <w:fldChar w:fldCharType="end"/>
       </w:r>
       <w:r>
-        <w:t>: 3D Druck Kammer</w:t>
-      </w:r>
-      <w:bookmarkEnd w:id="202"/>
-    </w:p>
+        <w:t>, sind aber meist mit einem hohen Anschaffungspreis verbunden, wodurch die Hauptkonstruktion des Roboters nicht mit ABS-Filament vorgenommen wurde.</w:t>
+      </w:r>
+    </w:p>
+    <w:bookmarkEnd w:id="200"/>
+    <w:bookmarkEnd w:id="201"/>
     <w:p/>
-    <w:p>
-      <w:r>
-        <w:t xml:space="preserve">Diese sind meist extern Beheizt, um eine konstante Temperatur zu bieten und haben eine Luftfiltereinheit verbaut wodurch die Feinstaub- und Geruchs-belastung des ABS-Filament Druckvorgangs ebenfalls verringert wird. Diese Kammern, siehe </w:t>
-      </w:r>
-      <w:r>
-        <w:fldChar w:fldCharType="begin"/>
-      </w:r>
-      <w:r>
-        <w:instrText xml:space="preserve"> REF _Ref155700993 \h </w:instrText>
-      </w:r>
-      <w:r>
-        <w:fldChar w:fldCharType="separate"/>
-      </w:r>
-      <w:r>
-        <w:t xml:space="preserve">Abbildung </w:t>
-      </w:r>
-      <w:r>
-        <w:rPr>
-          <w:noProof/>
-        </w:rPr>
-        <w:t>5</w:t>
-      </w:r>
-      <w:r>
-        <w:t>: 3D Druck Kammer</w:t>
-      </w:r>
-      <w:r>
-        <w:fldChar w:fldCharType="end"/>
-      </w:r>
-      <w:r>
-        <w:t>, sind aber meist mit einem hohen Anschaffungspreis verbunden, wodurch die Hauptkonstruktion des Roboters nicht mit ABS-Filament vorgenommen wurde.</w:t>
-      </w:r>
-    </w:p>
     <w:p/>
-    <w:bookmarkEnd w:id="196"/>
-    <w:bookmarkEnd w:id="197"/>
+    <w:p>
+      <w:pPr>
+        <w:pStyle w:val="berschrift2"/>
+      </w:pPr>
+      <w:bookmarkStart w:id="207" w:name="_Toc153538101"/>
+      <w:bookmarkStart w:id="208" w:name="_Toc153713197"/>
+      <w:r>
+        <w:t>Konstruktionsvorgänge</w:t>
+      </w:r>
+      <w:bookmarkEnd w:id="207"/>
+      <w:bookmarkEnd w:id="208"/>
+      <w:r>
+        <w:t xml:space="preserve"> </w:t>
+      </w:r>
+    </w:p>
+    <w:p/>
+    <w:p>
+      <w:r>
+        <w:t xml:space="preserve">Ein wichtiger Bestandteil der 3D Konstruktion besteht aus der Wahl der richtigen Teilkomponenten und passenden Verbindungsart. </w:t>
+      </w:r>
+    </w:p>
+    <w:p/>
+    <w:p>
+      <w:pPr>
+        <w:pStyle w:val="berschrift3"/>
+      </w:pPr>
+      <w:bookmarkStart w:id="209" w:name="_Toc153538102"/>
+      <w:bookmarkStart w:id="210" w:name="_Toc153713198"/>
+      <w:r>
+        <w:t>Antriebsarten</w:t>
+      </w:r>
+      <w:bookmarkEnd w:id="209"/>
+      <w:bookmarkEnd w:id="210"/>
+    </w:p>
+    <w:p/>
+    <w:p>
+      <w:r>
+        <w:t xml:space="preserve">Die Wahl der gewünschten Antriebsart wurde </w:t>
+      </w:r>
+      <w:r>
+        <w:t>durch mehrere Tests</w:t>
+      </w:r>
+      <w:r>
+        <w:t xml:space="preserve"> und Prototypen festgelegt und </w:t>
+      </w:r>
+      <w:r>
+        <w:t>d</w:t>
+      </w:r>
+      <w:r>
+        <w:t>urch</w:t>
+      </w:r>
+      <w:r>
+        <w:t>lief</w:t>
+      </w:r>
+      <w:r>
+        <w:t xml:space="preserve"> </w:t>
+      </w:r>
+      <w:r>
+        <w:t xml:space="preserve">teils </w:t>
+      </w:r>
+      <w:r>
+        <w:t xml:space="preserve">massiven Veränderungen. </w:t>
+      </w:r>
+      <w:r>
+        <w:t xml:space="preserve">Als Anfangskonzept wurde ein symmetrisches Motorlayout </w:t>
+      </w:r>
+      <w:r>
+        <w:t>gewählt,</w:t>
+      </w:r>
+      <w:r>
+        <w:t xml:space="preserve"> bei dem </w:t>
+      </w:r>
+      <w:r>
+        <w:t>d</w:t>
+      </w:r>
+      <w:r>
+        <w:t xml:space="preserve">er Roboter zwar nur über zwei Motoren verfügt, diese jedoch mit einer </w:t>
+      </w:r>
+      <w:r>
+        <w:t>Übersetzung</w:t>
+      </w:r>
+      <w:r>
+        <w:t xml:space="preserve"> die anderen beiden Räder </w:t>
+      </w:r>
+      <w:r>
+        <w:t>mitdrehen,</w:t>
+      </w:r>
+      <w:r>
+        <w:t xml:space="preserve"> um somit ein</w:t>
+      </w:r>
+      <w:r>
+        <w:t xml:space="preserve">en Allrad Antrieb zu haben der auf einem Ähnlichen Prinzip eines Kettenfahrzeugs oder Panzers basiert. </w:t>
+      </w:r>
+    </w:p>
+    <w:p>
+      <w:r>
+        <w:t>Durch die Symmetrie der beiden Roboterhälften wurde sowohl der Arbeitsaufwand als auch die Druck-Schwierigkeit enorm verringert.</w:t>
+      </w:r>
+    </w:p>
     <w:p/>
     <w:p/>
     <w:p/>
     <w:p/>
     <w:p>
       <w:pPr>
-        <w:pStyle w:val="berschrift2"/>
-      </w:pPr>
-      <w:bookmarkStart w:id="203" w:name="_Toc153538101"/>
-      <w:bookmarkStart w:id="204" w:name="_Toc153713197"/>
-      <w:r>
-        <w:t>Konstruktionsvorgänge</w:t>
-      </w:r>
-      <w:bookmarkEnd w:id="203"/>
-      <w:bookmarkEnd w:id="204"/>
-      <w:r>
-        <w:t xml:space="preserve"> </w:t>
-      </w:r>
-    </w:p>
-    <w:p/>
-    <w:p>
-      <w:pPr>
         <w:pStyle w:val="berschrift3"/>
       </w:pPr>
-      <w:bookmarkStart w:id="205" w:name="_Toc153538102"/>
-      <w:bookmarkStart w:id="206" w:name="_Toc153713198"/>
-      <w:r>
-        <w:t>Antriebsarten</w:t>
-      </w:r>
-      <w:bookmarkEnd w:id="205"/>
-      <w:bookmarkEnd w:id="206"/>
-    </w:p>
-    <w:p/>
-    <w:p>
-      <w:pPr>
-        <w:pStyle w:val="berschrift3"/>
-      </w:pPr>
-      <w:bookmarkStart w:id="207" w:name="_Toc153538103"/>
-      <w:bookmarkStart w:id="208" w:name="_Toc153713199"/>
-      <w:r>
+      <w:bookmarkStart w:id="211" w:name="_Toc153538103"/>
+      <w:bookmarkStart w:id="212" w:name="_Toc153713199"/>
+      <w:r>
+        <w:lastRenderedPageBreak/>
         <w:t>Rahmen des Roboters</w:t>
-      </w:r>
-      <w:bookmarkEnd w:id="207"/>
-      <w:bookmarkEnd w:id="208"/>
-    </w:p>
-    <w:p/>
-    <w:p>
-      <w:pPr>
-        <w:pStyle w:val="berschrift3"/>
-      </w:pPr>
-      <w:bookmarkStart w:id="209" w:name="_Toc153538104"/>
-      <w:bookmarkStart w:id="210" w:name="_Toc153713200"/>
-      <w:r>
-        <w:t>Verschraubungen und Normen</w:t>
-      </w:r>
-      <w:bookmarkEnd w:id="209"/>
-      <w:bookmarkEnd w:id="210"/>
-    </w:p>
-    <w:p/>
-    <w:p>
-      <w:pPr>
-        <w:pStyle w:val="berschrift3"/>
-        <w:rPr>
-          <w:lang w:val="en-US"/>
-        </w:rPr>
-      </w:pPr>
-      <w:bookmarkStart w:id="211" w:name="_Toc153538105"/>
-      <w:bookmarkStart w:id="212" w:name="_Toc153713201"/>
-      <w:r>
-        <w:rPr>
-          <w:lang w:val="en-US"/>
-        </w:rPr>
-        <w:t>Embedded Components (EC)</w:t>
       </w:r>
       <w:bookmarkEnd w:id="211"/>
       <w:bookmarkEnd w:id="212"/>
+    </w:p>
+    <w:p/>
+    <w:p>
+      <w:pPr>
+        <w:pStyle w:val="berschrift3"/>
+      </w:pPr>
+      <w:bookmarkStart w:id="213" w:name="_Toc153538104"/>
+      <w:bookmarkStart w:id="214" w:name="_Toc153713200"/>
+      <w:r>
+        <w:t>Verschraubungen und Normen</w:t>
+      </w:r>
+      <w:bookmarkEnd w:id="213"/>
+      <w:bookmarkEnd w:id="214"/>
+    </w:p>
+    <w:p/>
+    <w:p>
+      <w:pPr>
+        <w:pStyle w:val="berschrift3"/>
+        <w:rPr>
+          <w:lang w:val="en-US"/>
+        </w:rPr>
+      </w:pPr>
+      <w:bookmarkStart w:id="215" w:name="_Toc153538105"/>
+      <w:bookmarkStart w:id="216" w:name="_Toc153713201"/>
+      <w:r>
+        <w:rPr>
+          <w:lang w:val="en-US"/>
+        </w:rPr>
+        <w:t>Embedded Components (EC)</w:t>
+      </w:r>
+      <w:bookmarkEnd w:id="215"/>
+      <w:bookmarkEnd w:id="216"/>
     </w:p>
     <w:p>
       <w:pPr>
@@ -11323,15 +12153,15 @@
       <w:pPr>
         <w:pStyle w:val="berschrift2"/>
       </w:pPr>
-      <w:bookmarkStart w:id="213" w:name="_Toc151709259"/>
-      <w:bookmarkStart w:id="214" w:name="_Toc153538106"/>
-      <w:bookmarkStart w:id="215" w:name="_Toc153713202"/>
+      <w:bookmarkStart w:id="217" w:name="_Toc151709259"/>
+      <w:bookmarkStart w:id="218" w:name="_Toc153538106"/>
+      <w:bookmarkStart w:id="219" w:name="_Toc153713202"/>
       <w:r>
         <w:t>3D-Modellierung des Roboters</w:t>
       </w:r>
-      <w:bookmarkEnd w:id="213"/>
-      <w:bookmarkEnd w:id="214"/>
-      <w:bookmarkEnd w:id="215"/>
+      <w:bookmarkEnd w:id="217"/>
+      <w:bookmarkEnd w:id="218"/>
+      <w:bookmarkEnd w:id="219"/>
     </w:p>
     <w:p/>
     <w:p/>
@@ -11341,15 +12171,15 @@
       <w:pPr>
         <w:pStyle w:val="berschrift2"/>
       </w:pPr>
-      <w:bookmarkStart w:id="216" w:name="_Toc151709260"/>
-      <w:bookmarkStart w:id="217" w:name="_Toc153538107"/>
-      <w:bookmarkStart w:id="218" w:name="_Toc153713203"/>
+      <w:bookmarkStart w:id="220" w:name="_Toc151709260"/>
+      <w:bookmarkStart w:id="221" w:name="_Toc153538107"/>
+      <w:bookmarkStart w:id="222" w:name="_Toc153713203"/>
       <w:r>
         <w:t>3D-Modellierung des Controllers</w:t>
       </w:r>
-      <w:bookmarkEnd w:id="216"/>
-      <w:bookmarkEnd w:id="217"/>
-      <w:bookmarkEnd w:id="218"/>
+      <w:bookmarkEnd w:id="220"/>
+      <w:bookmarkEnd w:id="221"/>
+      <w:bookmarkEnd w:id="222"/>
     </w:p>
     <w:p/>
     <w:p/>
@@ -11360,9 +12190,9 @@
       <w:r>
         <w:t>Hardwareentwicklung</w:t>
       </w:r>
-      <w:bookmarkEnd w:id="183"/>
-      <w:bookmarkEnd w:id="184"/>
-      <w:bookmarkEnd w:id="185"/>
+      <w:bookmarkEnd w:id="186"/>
+      <w:bookmarkEnd w:id="187"/>
+      <w:bookmarkEnd w:id="188"/>
       <w:r>
         <w:t xml:space="preserve"> </w:t>
       </w:r>
@@ -11424,15 +12254,15 @@
       <w:pPr>
         <w:pStyle w:val="berschrift2"/>
       </w:pPr>
-      <w:bookmarkStart w:id="219" w:name="_Toc151709262"/>
-      <w:bookmarkStart w:id="220" w:name="_Toc153538109"/>
-      <w:bookmarkStart w:id="221" w:name="_Toc153713205"/>
+      <w:bookmarkStart w:id="223" w:name="_Toc151709262"/>
+      <w:bookmarkStart w:id="224" w:name="_Toc153538109"/>
+      <w:bookmarkStart w:id="225" w:name="_Toc153713205"/>
       <w:r>
         <w:t>Konzept</w:t>
       </w:r>
-      <w:bookmarkEnd w:id="219"/>
-      <w:bookmarkEnd w:id="220"/>
-      <w:bookmarkEnd w:id="221"/>
+      <w:bookmarkEnd w:id="223"/>
+      <w:bookmarkEnd w:id="224"/>
+      <w:bookmarkEnd w:id="225"/>
     </w:p>
     <w:p/>
     <w:p>
@@ -11450,16 +12280,16 @@
       <w:pPr>
         <w:pStyle w:val="berschrift2"/>
       </w:pPr>
-      <w:bookmarkStart w:id="222" w:name="_Toc151709263"/>
-      <w:bookmarkStart w:id="223" w:name="_Toc153538110"/>
-      <w:bookmarkStart w:id="224" w:name="_Toc153713206"/>
+      <w:bookmarkStart w:id="226" w:name="_Toc151709263"/>
+      <w:bookmarkStart w:id="227" w:name="_Toc153538110"/>
+      <w:bookmarkStart w:id="228" w:name="_Toc153713206"/>
       <w:r>
         <w:lastRenderedPageBreak/>
         <w:t>Entwicklungsablauf</w:t>
       </w:r>
-      <w:bookmarkEnd w:id="222"/>
-      <w:bookmarkEnd w:id="223"/>
-      <w:bookmarkEnd w:id="224"/>
+      <w:bookmarkEnd w:id="226"/>
+      <w:bookmarkEnd w:id="227"/>
+      <w:bookmarkEnd w:id="228"/>
     </w:p>
     <w:p/>
     <w:p>
@@ -11497,7 +12327,21 @@
         <w:rPr>
           <w:color w:val="00B050"/>
         </w:rPr>
-        <w:t xml:space="preserve"> die Abläufe der Entwicklung, sowie weitere optionale Schritte darstellt. Das Vorplanen der Tätigkeiten ist hier besonders wichtig, aufgrund der aufkommenden Kosten der durch die PCB-Bestellungen von externen Firmen entsteht.</w:t>
+        <w:t xml:space="preserve"> die Abläufe der Entwicklung, sowie weitere optionale Schritte </w:t>
+      </w:r>
+      <w:proofErr w:type="gramStart"/>
+      <w:r>
+        <w:rPr>
+          <w:color w:val="00B050"/>
+        </w:rPr>
+        <w:t>darstellt</w:t>
+      </w:r>
+      <w:proofErr w:type="gramEnd"/>
+      <w:r>
+        <w:rPr>
+          <w:color w:val="00B050"/>
+        </w:rPr>
+        <w:t>. Das Vorplanen der Tätigkeiten ist hier besonders wichtig, aufgrund der aufkommenden Kosten der durch die PCB-Bestellungen von externen Firmen entsteht.</w:t>
       </w:r>
     </w:p>
     <w:p>
@@ -11533,7 +12377,7 @@
                     </pic:cNvPicPr>
                   </pic:nvPicPr>
                   <pic:blipFill>
-                    <a:blip r:embed="rId16">
+                    <a:blip r:embed="rId18">
                       <a:extLst>
                         <a:ext uri="{28A0092B-C50C-407E-A947-70E740481C1C}">
                           <a14:useLocalDpi xmlns:a14="http://schemas.microsoft.com/office/drawing/2010/main" val="0"/>
@@ -11570,7 +12414,7 @@
         <w:pStyle w:val="Beschriftung"/>
         <w:jc w:val="center"/>
       </w:pPr>
-      <w:bookmarkStart w:id="225" w:name="_Toc153713152"/>
+      <w:bookmarkStart w:id="229" w:name="_Toc153713152"/>
       <w:r>
         <w:t xml:space="preserve">Abbildung </w:t>
       </w:r>
@@ -11579,13 +12423,13 @@
           <w:rPr>
             <w:noProof/>
           </w:rPr>
-          <w:t>4</w:t>
+          <w:t>8</w:t>
         </w:r>
       </w:fldSimple>
       <w:r>
         <w:t xml:space="preserve"> Entwicklungsablauf der Roboter Hardware</w:t>
       </w:r>
-      <w:bookmarkEnd w:id="225"/>
+      <w:bookmarkEnd w:id="229"/>
     </w:p>
     <w:p/>
     <w:p>
@@ -11605,7 +12449,35 @@
         <w:rPr>
           <w:color w:val="00B050"/>
         </w:rPr>
-        <w:t>Revision A (RevA) und Revision (RevB) geteilt.</w:t>
+        <w:t>Revision A (</w:t>
+      </w:r>
+      <w:proofErr w:type="spellStart"/>
+      <w:r>
+        <w:rPr>
+          <w:color w:val="00B050"/>
+        </w:rPr>
+        <w:t>RevA</w:t>
+      </w:r>
+      <w:proofErr w:type="spellEnd"/>
+      <w:r>
+        <w:rPr>
+          <w:color w:val="00B050"/>
+        </w:rPr>
+        <w:t>) und Revision (</w:t>
+      </w:r>
+      <w:proofErr w:type="spellStart"/>
+      <w:r>
+        <w:rPr>
+          <w:color w:val="00B050"/>
+        </w:rPr>
+        <w:t>RevB</w:t>
+      </w:r>
+      <w:proofErr w:type="spellEnd"/>
+      <w:r>
+        <w:rPr>
+          <w:color w:val="00B050"/>
+        </w:rPr>
+        <w:t>) geteilt.</w:t>
       </w:r>
       <w:r>
         <w:rPr>
@@ -11768,23 +12640,23 @@
       <w:pPr>
         <w:pStyle w:val="berschrift2"/>
       </w:pPr>
-      <w:bookmarkStart w:id="226" w:name="_Toc151709264"/>
-      <w:bookmarkStart w:id="227" w:name="_Toc153538111"/>
-      <w:bookmarkStart w:id="228" w:name="_Toc153713207"/>
-      <w:bookmarkStart w:id="229" w:name="_Ref155682449"/>
-      <w:bookmarkStart w:id="230" w:name="_Ref155682462"/>
+      <w:bookmarkStart w:id="230" w:name="_Toc151709264"/>
+      <w:bookmarkStart w:id="231" w:name="_Toc153538111"/>
+      <w:bookmarkStart w:id="232" w:name="_Toc153713207"/>
+      <w:bookmarkStart w:id="233" w:name="_Ref155682449"/>
+      <w:bookmarkStart w:id="234" w:name="_Ref155682462"/>
       <w:r>
         <w:lastRenderedPageBreak/>
         <w:t>Hardware-Design Roboter</w:t>
       </w:r>
-      <w:bookmarkEnd w:id="226"/>
+      <w:bookmarkEnd w:id="230"/>
       <w:r>
         <w:t xml:space="preserve"> Revision A</w:t>
       </w:r>
-      <w:bookmarkEnd w:id="227"/>
-      <w:bookmarkEnd w:id="228"/>
-      <w:bookmarkEnd w:id="229"/>
-      <w:bookmarkEnd w:id="230"/>
+      <w:bookmarkEnd w:id="231"/>
+      <w:bookmarkEnd w:id="232"/>
+      <w:bookmarkEnd w:id="233"/>
+      <w:bookmarkEnd w:id="234"/>
     </w:p>
     <w:p/>
     <w:p>
@@ -11871,7 +12743,7 @@
                     </pic:cNvPicPr>
                   </pic:nvPicPr>
                   <pic:blipFill>
-                    <a:blip r:embed="rId17">
+                    <a:blip r:embed="rId19">
                       <a:extLst>
                         <a:ext uri="{28A0092B-C50C-407E-A947-70E740481C1C}">
                           <a14:useLocalDpi xmlns:a14="http://schemas.microsoft.com/office/drawing/2010/main" val="0"/>
@@ -11907,7 +12779,7 @@
         <w:pStyle w:val="Beschriftung"/>
         <w:jc w:val="center"/>
       </w:pPr>
-      <w:bookmarkStart w:id="231" w:name="_Toc153713153"/>
+      <w:bookmarkStart w:id="235" w:name="_Toc153713153"/>
       <w:r>
         <w:t xml:space="preserve">Abbildung </w:t>
       </w:r>
@@ -11916,13 +12788,13 @@
           <w:rPr>
             <w:noProof/>
           </w:rPr>
-          <w:t>5</w:t>
+          <w:t>9</w:t>
         </w:r>
       </w:fldSimple>
       <w:r>
         <w:t xml:space="preserve"> Blockschaltbild von Roboter Rev A</w:t>
       </w:r>
-      <w:bookmarkEnd w:id="231"/>
+      <w:bookmarkEnd w:id="235"/>
       <w:r>
         <w:t xml:space="preserve"> V1.00</w:t>
       </w:r>
@@ -11953,11 +12825,19 @@
         </w:rPr>
         <w:t xml:space="preserve"> </w:t>
       </w:r>
-      <w:r>
-        <w:rPr>
-          <w:color w:val="00B050"/>
-        </w:rPr>
-        <w:t>essentieller Teil</w:t>
+      <w:proofErr w:type="gramStart"/>
+      <w:r>
+        <w:rPr>
+          <w:color w:val="00B050"/>
+        </w:rPr>
+        <w:t>essentieller</w:t>
+      </w:r>
+      <w:proofErr w:type="gramEnd"/>
+      <w:r>
+        <w:rPr>
+          <w:color w:val="00B050"/>
+        </w:rPr>
+        <w:t xml:space="preserve"> Teil</w:t>
       </w:r>
       <w:r>
         <w:rPr>
@@ -11987,7 +12867,14 @@
         <w:rPr>
           <w:color w:val="00B050"/>
         </w:rPr>
-        <w:t xml:space="preserve"> Damit dieser funktioniert, muss</w:t>
+        <w:t xml:space="preserve"> Damit dieser funktioniert, </w:t>
+      </w:r>
+      <w:proofErr w:type="gramStart"/>
+      <w:r>
+        <w:rPr>
+          <w:color w:val="00B050"/>
+        </w:rPr>
+        <w:t>muss</w:t>
       </w:r>
       <w:r>
         <w:rPr>
@@ -11999,7 +12886,14 @@
         <w:rPr>
           <w:color w:val="00B050"/>
         </w:rPr>
-        <w:t xml:space="preserve"> eine </w:t>
+        <w:t xml:space="preserve"> eine</w:t>
+      </w:r>
+      <w:proofErr w:type="gramEnd"/>
+      <w:r>
+        <w:rPr>
+          <w:color w:val="00B050"/>
+        </w:rPr>
+        <w:t xml:space="preserve"> </w:t>
       </w:r>
       <w:r>
         <w:rPr>
@@ -12035,7 +12929,21 @@
         <w:rPr>
           <w:color w:val="00B050"/>
         </w:rPr>
-        <w:t>Diese Versorgungsspannung wird durch das Motorshield ermöglicht, da auf diese</w:t>
+        <w:t xml:space="preserve">Diese Versorgungsspannung wird durch das </w:t>
+      </w:r>
+      <w:proofErr w:type="spellStart"/>
+      <w:r>
+        <w:rPr>
+          <w:color w:val="00B050"/>
+        </w:rPr>
+        <w:t>Motorshield</w:t>
+      </w:r>
+      <w:proofErr w:type="spellEnd"/>
+      <w:r>
+        <w:rPr>
+          <w:color w:val="00B050"/>
+        </w:rPr>
+        <w:t xml:space="preserve"> ermöglicht, da auf diese</w:t>
       </w:r>
       <w:r>
         <w:rPr>
@@ -12125,7 +13033,35 @@
         <w:rPr>
           <w:color w:val="00B050"/>
         </w:rPr>
-        <w:t>Um Fehler bei der Übertragung von Daten zu vermeiden, wird ein Logik-Pegel-Wandler (Logic Converter) dazwischengeschaltet, der die Pegeln von 3.3V auf 5V umwandelt</w:t>
+        <w:t>Um Fehler bei der Übertragung von Daten zu vermeiden, wird ein Logik-Pegel-Wandler (</w:t>
+      </w:r>
+      <w:proofErr w:type="spellStart"/>
+      <w:r>
+        <w:rPr>
+          <w:color w:val="00B050"/>
+        </w:rPr>
+        <w:t>Logic</w:t>
+      </w:r>
+      <w:proofErr w:type="spellEnd"/>
+      <w:r>
+        <w:rPr>
+          <w:color w:val="00B050"/>
+        </w:rPr>
+        <w:t xml:space="preserve"> Converter) dazwischengeschaltet, der </w:t>
+      </w:r>
+      <w:proofErr w:type="gramStart"/>
+      <w:r>
+        <w:rPr>
+          <w:color w:val="00B050"/>
+        </w:rPr>
+        <w:t>die Pegeln</w:t>
+      </w:r>
+      <w:proofErr w:type="gramEnd"/>
+      <w:r>
+        <w:rPr>
+          <w:color w:val="00B050"/>
+        </w:rPr>
+        <w:t xml:space="preserve"> von 3.3V auf 5V umwandelt</w:t>
       </w:r>
       <w:r>
         <w:rPr>
@@ -12220,29 +13156,51 @@
           <w:lang w:val="fr-FR"/>
         </w:rPr>
       </w:pPr>
-      <w:bookmarkStart w:id="232" w:name="_Toc150703082"/>
-      <w:bookmarkStart w:id="233" w:name="_Toc153538112"/>
-      <w:bookmarkStart w:id="234" w:name="_Toc153713208"/>
+      <w:bookmarkStart w:id="236" w:name="_Toc150703082"/>
+      <w:bookmarkStart w:id="237" w:name="_Toc153538112"/>
+      <w:bookmarkStart w:id="238" w:name="_Toc153713208"/>
+      <w:proofErr w:type="spellStart"/>
       <w:r>
         <w:rPr>
           <w:lang w:val="fr-FR"/>
         </w:rPr>
         <w:lastRenderedPageBreak/>
-        <w:t>Roboter Rev</w:t>
-      </w:r>
-      <w:bookmarkEnd w:id="232"/>
+        <w:t>Roboter</w:t>
+      </w:r>
+      <w:proofErr w:type="spellEnd"/>
       <w:r>
         <w:rPr>
           <w:lang w:val="fr-FR"/>
         </w:rPr>
-        <w:t xml:space="preserve">ision A V1.00 </w:t>
-      </w:r>
-      <w:bookmarkEnd w:id="233"/>
-      <w:bookmarkEnd w:id="234"/>
+        <w:t xml:space="preserve"> </w:t>
+      </w:r>
+      <w:proofErr w:type="spellStart"/>
       <w:r>
         <w:rPr>
           <w:lang w:val="fr-FR"/>
         </w:rPr>
+        <w:t>Rev</w:t>
+      </w:r>
+      <w:bookmarkEnd w:id="236"/>
+      <w:r>
+        <w:rPr>
+          <w:lang w:val="fr-FR"/>
+        </w:rPr>
+        <w:t>ision</w:t>
+      </w:r>
+      <w:proofErr w:type="spellEnd"/>
+      <w:r>
+        <w:rPr>
+          <w:lang w:val="fr-FR"/>
+        </w:rPr>
+        <w:t xml:space="preserve"> A V1.00 </w:t>
+      </w:r>
+      <w:bookmarkEnd w:id="237"/>
+      <w:bookmarkEnd w:id="238"/>
+      <w:r>
+        <w:rPr>
+          <w:lang w:val="fr-FR"/>
+        </w:rPr>
         <w:t>PCB-Des</w:t>
       </w:r>
       <w:r>
@@ -12311,7 +13269,49 @@
         <w:rPr>
           <w:color w:val="00B050"/>
         </w:rPr>
-        <w:t xml:space="preserve"> illustrierte Blockschaltbild wurde in KiCAD als Schaltplan, sowie als Platinenlayout realisiert. Aufgrund der dünnen Bahnen von 0,25mm können beim Ätzen Fehler auftreten. Daher wird für die Roboterplatinen auf den schulexternen Hersteller Aisler zurückgegriffen.</w:t>
+        <w:t xml:space="preserve"> illustrierte Blockschaltbild wurde in </w:t>
+      </w:r>
+      <w:proofErr w:type="spellStart"/>
+      <w:r>
+        <w:rPr>
+          <w:color w:val="00B050"/>
+        </w:rPr>
+        <w:t>KiCAD</w:t>
+      </w:r>
+      <w:proofErr w:type="spellEnd"/>
+      <w:r>
+        <w:rPr>
+          <w:color w:val="00B050"/>
+        </w:rPr>
+        <w:t xml:space="preserve"> als Schaltplan, sowie als </w:t>
+      </w:r>
+      <w:proofErr w:type="spellStart"/>
+      <w:r>
+        <w:rPr>
+          <w:color w:val="00B050"/>
+        </w:rPr>
+        <w:t>Platinenlayout</w:t>
+      </w:r>
+      <w:proofErr w:type="spellEnd"/>
+      <w:r>
+        <w:rPr>
+          <w:color w:val="00B050"/>
+        </w:rPr>
+        <w:t xml:space="preserve"> realisiert. Aufgrund der dünnen Bahnen von 0,25mm können beim Ätzen Fehler auftreten. Daher wird für die Roboterplatinen auf den schulexternen Hersteller </w:t>
+      </w:r>
+      <w:proofErr w:type="spellStart"/>
+      <w:r>
+        <w:rPr>
+          <w:color w:val="00B050"/>
+        </w:rPr>
+        <w:t>Aisler</w:t>
+      </w:r>
+      <w:proofErr w:type="spellEnd"/>
+      <w:r>
+        <w:rPr>
+          <w:color w:val="00B050"/>
+        </w:rPr>
+        <w:t xml:space="preserve"> zurückgegriffen.</w:t>
       </w:r>
     </w:p>
     <w:p>
@@ -12347,7 +13347,7 @@
                     <pic:cNvPicPr/>
                   </pic:nvPicPr>
                   <pic:blipFill>
-                    <a:blip r:embed="rId18"/>
+                    <a:blip r:embed="rId20"/>
                     <a:stretch>
                       <a:fillRect/>
                     </a:stretch>
@@ -12376,13 +13376,21 @@
           <w:lang w:val="en-US"/>
         </w:rPr>
       </w:pPr>
-      <w:bookmarkStart w:id="235" w:name="_Toc153713154"/>
-      <w:bookmarkStart w:id="236" w:name="_Ref155546818"/>
+      <w:bookmarkStart w:id="239" w:name="_Toc153713154"/>
+      <w:bookmarkStart w:id="240" w:name="_Ref155546818"/>
+      <w:proofErr w:type="spellStart"/>
       <w:r>
         <w:rPr>
           <w:lang w:val="en-US"/>
         </w:rPr>
-        <w:t xml:space="preserve">Abbildung </w:t>
+        <w:t>Abbildung</w:t>
+      </w:r>
+      <w:proofErr w:type="spellEnd"/>
+      <w:r>
+        <w:rPr>
+          <w:lang w:val="en-US"/>
+        </w:rPr>
+        <w:t xml:space="preserve"> </w:t>
       </w:r>
       <w:r>
         <w:fldChar w:fldCharType="begin"/>
@@ -12401,7 +13409,7 @@
           <w:noProof/>
           <w:lang w:val="en-US"/>
         </w:rPr>
-        <w:t>6</w:t>
+        <w:t>10</w:t>
       </w:r>
       <w:r>
         <w:rPr>
@@ -12413,16 +13421,30 @@
         <w:rPr>
           <w:lang w:val="en-US"/>
         </w:rPr>
-        <w:t xml:space="preserve"> Roboter Rev A V1.00 PCB</w:t>
-      </w:r>
-      <w:bookmarkEnd w:id="235"/>
-      <w:bookmarkEnd w:id="236"/>
-    </w:p>
-    <w:p>
-      <w:pPr>
+        <w:t xml:space="preserve"> </w:t>
+      </w:r>
+      <w:proofErr w:type="spellStart"/>
+      <w:r>
         <w:rPr>
           <w:lang w:val="en-US"/>
         </w:rPr>
+        <w:t>Roboter</w:t>
+      </w:r>
+      <w:proofErr w:type="spellEnd"/>
+      <w:r>
+        <w:rPr>
+          <w:lang w:val="en-US"/>
+        </w:rPr>
+        <w:t xml:space="preserve"> Rev A V1.00 PCB</w:t>
+      </w:r>
+      <w:bookmarkEnd w:id="239"/>
+      <w:bookmarkEnd w:id="240"/>
+    </w:p>
+    <w:p>
+      <w:pPr>
+        <w:rPr>
+          <w:lang w:val="en-US"/>
+        </w:rPr>
       </w:pPr>
     </w:p>
     <w:p>
@@ -12475,7 +13497,23 @@
         <w:t xml:space="preserve"> </w:t>
       </w:r>
       <w:r>
-        <w:t>Da das Motorshield über keine eigene KiCAD-Bibliothek verfügt, wurde stattdessen ein 6x1-Pinheader J1 implementiert, auf welchen dieser draufgelötet wird.</w:t>
+        <w:t xml:space="preserve">Da das </w:t>
+      </w:r>
+      <w:proofErr w:type="spellStart"/>
+      <w:r>
+        <w:t>Motorshield</w:t>
+      </w:r>
+      <w:proofErr w:type="spellEnd"/>
+      <w:r>
+        <w:t xml:space="preserve"> über keine eigene </w:t>
+      </w:r>
+      <w:proofErr w:type="spellStart"/>
+      <w:r>
+        <w:t>KiCAD</w:t>
+      </w:r>
+      <w:proofErr w:type="spellEnd"/>
+      <w:r>
+        <w:t>-Bibliothek verfügt, wurde stattdessen ein 6x1-Pinheader J1 implementiert, auf welchen dieser draufgelötet wird.</w:t>
       </w:r>
       <w:r>
         <w:t xml:space="preserve"> </w:t>
@@ -12493,25 +13531,57 @@
         <w:t>er</w:t>
       </w:r>
       <w:r>
-        <w:t xml:space="preserve"> 4x1 Pinheader J2 besteh</w:t>
+        <w:t xml:space="preserve"> 4x1 </w:t>
+      </w:r>
+      <w:proofErr w:type="spellStart"/>
+      <w:r>
+        <w:t>Pinheader</w:t>
+      </w:r>
+      <w:proofErr w:type="spellEnd"/>
+      <w:r>
+        <w:t xml:space="preserve"> J2 besteh</w:t>
       </w:r>
       <w:r>
         <w:t>t</w:t>
       </w:r>
       <w:r>
-        <w:t xml:space="preserve"> aus zwei digitalen Pins, Vcc und Masse. Diese waren dazu vorgesehen, weitere Komponenten anzuschließen und </w:t>
+        <w:t xml:space="preserve"> aus zwei digitalen Pins, </w:t>
+      </w:r>
+      <w:proofErr w:type="spellStart"/>
+      <w:r>
+        <w:t>Vcc</w:t>
+      </w:r>
+      <w:proofErr w:type="spellEnd"/>
+      <w:r>
+        <w:t xml:space="preserve"> und Masse. Diese waren dazu vorgesehen, weitere Komponenten anzuschließen und </w:t>
       </w:r>
       <w:r>
         <w:t xml:space="preserve">auf Fehler zu überprüfen. </w:t>
       </w:r>
       <w:r>
-        <w:t xml:space="preserve">Um das In-System-Programming zu ermöglichen wurde </w:t>
+        <w:t>Um das In-System-</w:t>
+      </w:r>
+      <w:proofErr w:type="spellStart"/>
+      <w:r>
+        <w:t>Programming</w:t>
+      </w:r>
+      <w:proofErr w:type="spellEnd"/>
+      <w:r>
+        <w:t xml:space="preserve"> zu ermöglichen wurde </w:t>
       </w:r>
       <w:r>
         <w:t>dies</w:t>
       </w:r>
       <w:r>
-        <w:t xml:space="preserve">er ICSP-Header als 2x3 Pinheader ICSP1 realisiert. </w:t>
+        <w:t xml:space="preserve">er ICSP-Header als 2x3 </w:t>
+      </w:r>
+      <w:proofErr w:type="spellStart"/>
+      <w:r>
+        <w:t>Pinheader</w:t>
+      </w:r>
+      <w:proofErr w:type="spellEnd"/>
+      <w:r>
+        <w:t xml:space="preserve"> ICSP1 realisiert. </w:t>
       </w:r>
       <w:r>
         <w:t>Dabei wurde die Reihenfolge der Pins vom Arduino UNO übernommen, um Fehler zu vermeiden.</w:t>
@@ -12526,7 +13596,15 @@
         <w:t xml:space="preserve"> herausstechenden Antenne, am Rand der Platine positioniert, sodass ein Großteil des Gehäuses sich außerhalb des PCB befindet. </w:t>
       </w:r>
       <w:r>
-        <w:t>Da für die Kommunikationskomponente eine Bibliothek existiert, gibt KiCAD bei dem Design Rule Check (DRC) eine Warnung aus, dass die Lötstoppmaske geschnitten wird.</w:t>
+        <w:t xml:space="preserve">Da für die Kommunikationskomponente eine Bibliothek existiert, gibt </w:t>
+      </w:r>
+      <w:proofErr w:type="spellStart"/>
+      <w:r>
+        <w:t>KiCAD</w:t>
+      </w:r>
+      <w:proofErr w:type="spellEnd"/>
+      <w:r>
+        <w:t xml:space="preserve"> bei dem Design Rule Check (DRC) eine Warnung aus, dass die Lötstoppmaske geschnitten wird.</w:t>
       </w:r>
       <w:r>
         <w:t xml:space="preserve"> </w:t>
@@ -12605,7 +13683,23 @@
         <w:t xml:space="preserve"> zu erkennen ist, sind die Pin-Verbindungen nicht vergoldet. Dies hat zur Folge, dass es nicht möglich ist, den Logik-Pegel-Wandler an die Platine zu löten.</w:t>
       </w:r>
       <w:r>
-        <w:t xml:space="preserve"> Der Grund hierfür liegt an dem vorkonfiguriertem Footprint, dessen Pins keinem Layer (Front Mask/ Back Mask) zugewiesen wurden.</w:t>
+        <w:t xml:space="preserve"> Der Grund hierfür liegt an dem vorkonfiguriertem Footprint, dessen Pins keinem Layer (Front </w:t>
+      </w:r>
+      <w:proofErr w:type="spellStart"/>
+      <w:r>
+        <w:t>Mask</w:t>
+      </w:r>
+      <w:proofErr w:type="spellEnd"/>
+      <w:r>
+        <w:t xml:space="preserve">/ Back </w:t>
+      </w:r>
+      <w:proofErr w:type="spellStart"/>
+      <w:r>
+        <w:t>Mask</w:t>
+      </w:r>
+      <w:proofErr w:type="spellEnd"/>
+      <w:r>
+        <w:t>) zugewiesen wurden.</w:t>
       </w:r>
     </w:p>
     <w:p>
@@ -12626,14 +13720,22 @@
         <w:rPr>
           <w:color w:val="00B0F0"/>
         </w:rPr>
-        <w:t>Bild vom fertig gelötetem PCB</w:t>
-      </w:r>
+        <w:t xml:space="preserve">Bild vom fertig gelötetem </w:t>
+      </w:r>
+      <w:proofErr w:type="gramStart"/>
       <w:r>
         <w:rPr>
           <w:color w:val="00B0F0"/>
         </w:rPr>
+        <w:t>PCB</w:t>
+      </w:r>
+      <w:r>
+        <w:rPr>
+          <w:color w:val="00B0F0"/>
+        </w:rPr>
         <w:t xml:space="preserve"> Vorderseite</w:t>
       </w:r>
+      <w:proofErr w:type="gramEnd"/>
     </w:p>
     <w:p>
       <w:pPr>
@@ -12656,7 +13758,15 @@
         <w:jc w:val="both"/>
       </w:pPr>
       <w:r>
-        <w:t>Der Mikrocontroller wurde zunächst auf den Lötpads positioniert</w:t>
+        <w:t xml:space="preserve">Der Mikrocontroller wurde zunächst auf den </w:t>
+      </w:r>
+      <w:proofErr w:type="spellStart"/>
+      <w:r>
+        <w:t>Lötpads</w:t>
+      </w:r>
+      <w:proofErr w:type="spellEnd"/>
+      <w:r>
+        <w:t xml:space="preserve"> positioniert</w:t>
       </w:r>
       <w:r>
         <w:t>,</w:t>
@@ -12674,7 +13784,15 @@
         <w:t xml:space="preserve"> </w:t>
       </w:r>
       <w:r>
-        <w:t>Die restlichen SMD-Komponenten (Widerstände, Kondensatoren, Längsregler) wurden mit einer Lötpaste auf die Lötpads platziert, welche durch eine Erhitzung einer Heißluftstation, in den Schaltkreis implementiert wurde.</w:t>
+        <w:t xml:space="preserve">Die restlichen SMD-Komponenten (Widerstände, Kondensatoren, Längsregler) wurden mit einer Lötpaste auf die </w:t>
+      </w:r>
+      <w:proofErr w:type="spellStart"/>
+      <w:r>
+        <w:t>Lötpads</w:t>
+      </w:r>
+      <w:proofErr w:type="spellEnd"/>
+      <w:r>
+        <w:t xml:space="preserve"> platziert, welche durch eine Erhitzung einer Heißluftstation, in den Schaltkreis implementiert wurde.</w:t>
       </w:r>
       <w:r>
         <w:t xml:space="preserve"> </w:t>
@@ -12690,17 +13808,17 @@
       <w:pPr>
         <w:pStyle w:val="berschrift3"/>
       </w:pPr>
-      <w:bookmarkStart w:id="237" w:name="_Ref155684037"/>
-      <w:bookmarkStart w:id="238" w:name="_Ref155684107"/>
+      <w:bookmarkStart w:id="241" w:name="_Ref155684037"/>
+      <w:bookmarkStart w:id="242" w:name="_Ref155684107"/>
       <w:r>
         <w:lastRenderedPageBreak/>
         <w:t xml:space="preserve">Roboter Revision A V1.00 </w:t>
       </w:r>
-      <w:bookmarkEnd w:id="237"/>
+      <w:bookmarkEnd w:id="241"/>
       <w:r>
         <w:t>Erkenntnisse</w:t>
       </w:r>
-      <w:bookmarkEnd w:id="238"/>
+      <w:bookmarkEnd w:id="242"/>
       <w:r>
         <w:t xml:space="preserve"> </w:t>
       </w:r>
@@ -12732,16 +13850,40 @@
         <w:t xml:space="preserve">. </w:t>
       </w:r>
       <w:r>
-        <w:t xml:space="preserve">Da jedoch der ICSP-Header mit den benötigten Pins des Buses verbunden ist, wurden vom Funkmodul an den Pins MOSI, MISO, SCK Drähte an die entsprechenden Pins des ICSP-Headers verlötet. Zusätzlich wurden zwei digitale Pins </w:t>
+        <w:t xml:space="preserve">Da jedoch der ICSP-Header mit den benötigten Pins des Buses verbunden ist, wurden vom Funkmodul an den Pins MOSI, MISO, </w:t>
+      </w:r>
+      <w:proofErr w:type="gramStart"/>
+      <w:r>
+        <w:t>SCK Drähte</w:t>
+      </w:r>
+      <w:proofErr w:type="gramEnd"/>
+      <w:r>
+        <w:t xml:space="preserve"> an die entsprechenden Pins des ICSP-Headers verlötet. Zusätzlich wurden zwei digitale Pins </w:t>
       </w:r>
       <w:r>
         <w:t xml:space="preserve">(CE, CSN) </w:t>
       </w:r>
       <w:r>
-        <w:t>benötigt, welche durch den Pinheader J2 zur Verfügung standen.</w:t>
-      </w:r>
-      <w:r>
-        <w:t xml:space="preserve"> Diese wurden ebenfalls mit einer Drahtbrücke miteinander verbunden. Zunächst wurden der Logik-Pegel-Wandler dazwischen gelötet, um den entwickelten Schaltplan zu befolgen. </w:t>
+        <w:t xml:space="preserve">benötigt, welche durch den </w:t>
+      </w:r>
+      <w:proofErr w:type="spellStart"/>
+      <w:r>
+        <w:t>Pinheader</w:t>
+      </w:r>
+      <w:proofErr w:type="spellEnd"/>
+      <w:r>
+        <w:t xml:space="preserve"> J2 zur Verfügung standen.</w:t>
+      </w:r>
+      <w:r>
+        <w:t xml:space="preserve"> Diese wurden ebenfalls mit einer Drahtbrücke miteinander verbunden. Zunächst </w:t>
+      </w:r>
+      <w:proofErr w:type="gramStart"/>
+      <w:r>
+        <w:t>wurden</w:t>
+      </w:r>
+      <w:proofErr w:type="gramEnd"/>
+      <w:r>
+        <w:t xml:space="preserve"> der Logik-Pegel-Wandler dazwischen gelötet, um den entwickelten Schaltplan zu befolgen. </w:t>
       </w:r>
       <w:r>
         <w:t xml:space="preserve">In diesem wird beschrieben, dass MISO, MOSI und SCK auf 5V konvertiert werden. </w:t>
@@ -12796,18 +13938,34 @@
           <w:color w:val="00B0F0"/>
         </w:rPr>
       </w:pPr>
+      <w:proofErr w:type="spellStart"/>
       <w:r>
         <w:rPr>
           <w:color w:val="00B0F0"/>
         </w:rPr>
-        <w:t>Xx Bild von der Rückseite der Platine xX</w:t>
-      </w:r>
-    </w:p>
-    <w:p>
-      <w:pPr>
+        <w:t>Xx</w:t>
+      </w:r>
+      <w:proofErr w:type="spellEnd"/>
+      <w:r>
         <w:rPr>
           <w:color w:val="00B0F0"/>
         </w:rPr>
+        <w:t xml:space="preserve"> Bild von der Rückseite der Platine </w:t>
+      </w:r>
+      <w:proofErr w:type="spellStart"/>
+      <w:r>
+        <w:rPr>
+          <w:color w:val="00B0F0"/>
+        </w:rPr>
+        <w:t>xX</w:t>
+      </w:r>
+      <w:proofErr w:type="spellEnd"/>
+    </w:p>
+    <w:p>
+      <w:pPr>
+        <w:rPr>
+          <w:color w:val="00B0F0"/>
+        </w:rPr>
       </w:pPr>
     </w:p>
     <w:p>
@@ -12823,7 +13981,15 @@
         <w:jc w:val="both"/>
       </w:pPr>
       <w:r>
-        <w:t>Mit der anschließenden bestückten Platine konnte die Kommunikation, samt der Fernsteuerung des Motorshields getestet werden und resultierte eine erfolgreiche Schaltung.</w:t>
+        <w:t xml:space="preserve">Mit der anschließenden bestückten Platine konnte die Kommunikation, samt der Fernsteuerung des </w:t>
+      </w:r>
+      <w:proofErr w:type="spellStart"/>
+      <w:r>
+        <w:t>Motorshields</w:t>
+      </w:r>
+      <w:proofErr w:type="spellEnd"/>
+      <w:r>
+        <w:t xml:space="preserve"> getestet werden und resultierte eine erfolgreiche Schaltung.</w:t>
       </w:r>
       <w:r>
         <w:t xml:space="preserve"> </w:t>
@@ -12839,50 +14005,82 @@
           <w:lang w:val="fr-FR"/>
         </w:rPr>
       </w:pPr>
-      <w:bookmarkStart w:id="239" w:name="_Toc153538113"/>
-      <w:bookmarkStart w:id="240" w:name="_Toc153713209"/>
-      <w:bookmarkStart w:id="241" w:name="_Ref155700592"/>
-      <w:bookmarkStart w:id="242" w:name="_Ref155700611"/>
-      <w:bookmarkStart w:id="243" w:name="_Toc151709266"/>
-      <w:bookmarkStart w:id="244" w:name="_Ref151934875"/>
+      <w:bookmarkStart w:id="243" w:name="_Toc153538113"/>
+      <w:bookmarkStart w:id="244" w:name="_Toc153713209"/>
+      <w:bookmarkStart w:id="245" w:name="_Ref155700592"/>
+      <w:bookmarkStart w:id="246" w:name="_Ref155700611"/>
+      <w:bookmarkStart w:id="247" w:name="_Toc151709266"/>
+      <w:bookmarkStart w:id="248" w:name="_Ref151934875"/>
+      <w:proofErr w:type="spellStart"/>
       <w:r>
         <w:rPr>
           <w:lang w:val="fr-FR"/>
         </w:rPr>
-        <w:t>Komponenten des Roboters</w:t>
-      </w:r>
+        <w:t>Komponenten</w:t>
+      </w:r>
+      <w:proofErr w:type="spellEnd"/>
       <w:r>
         <w:rPr>
           <w:lang w:val="fr-FR"/>
         </w:rPr>
-        <w:t xml:space="preserve"> Revision A</w:t>
-      </w:r>
-      <w:bookmarkEnd w:id="239"/>
-      <w:bookmarkEnd w:id="240"/>
-      <w:bookmarkEnd w:id="241"/>
-      <w:bookmarkEnd w:id="242"/>
-    </w:p>
-    <w:p>
-      <w:pPr>
+        <w:t xml:space="preserve"> des </w:t>
+      </w:r>
+      <w:proofErr w:type="spellStart"/>
+      <w:r>
         <w:rPr>
           <w:lang w:val="fr-FR"/>
         </w:rPr>
-      </w:pPr>
-    </w:p>
-    <w:p>
-      <w:pPr>
-        <w:pStyle w:val="berschrift3"/>
-      </w:pPr>
-      <w:bookmarkStart w:id="245" w:name="_Toc153538114"/>
-      <w:bookmarkStart w:id="246" w:name="_Toc153713210"/>
-      <w:r>
-        <w:t>Motorshield</w:t>
+        <w:t>Roboters</w:t>
+      </w:r>
+      <w:proofErr w:type="spellEnd"/>
+      <w:r>
+        <w:rPr>
+          <w:lang w:val="fr-FR"/>
+        </w:rPr>
+        <w:t xml:space="preserve"> </w:t>
+      </w:r>
+      <w:proofErr w:type="spellStart"/>
+      <w:r>
+        <w:rPr>
+          <w:lang w:val="fr-FR"/>
+        </w:rPr>
+        <w:t>Revision</w:t>
+      </w:r>
+      <w:proofErr w:type="spellEnd"/>
+      <w:r>
+        <w:rPr>
+          <w:lang w:val="fr-FR"/>
+        </w:rPr>
+        <w:t xml:space="preserve"> A</w:t>
       </w:r>
       <w:bookmarkEnd w:id="243"/>
       <w:bookmarkEnd w:id="244"/>
       <w:bookmarkEnd w:id="245"/>
       <w:bookmarkEnd w:id="246"/>
     </w:p>
+    <w:p>
+      <w:pPr>
+        <w:rPr>
+          <w:lang w:val="fr-FR"/>
+        </w:rPr>
+      </w:pPr>
+    </w:p>
+    <w:p>
+      <w:pPr>
+        <w:pStyle w:val="berschrift3"/>
+      </w:pPr>
+      <w:bookmarkStart w:id="249" w:name="_Toc153538114"/>
+      <w:bookmarkStart w:id="250" w:name="_Toc153713210"/>
+      <w:proofErr w:type="spellStart"/>
+      <w:r>
+        <w:t>Motorshield</w:t>
+      </w:r>
+      <w:bookmarkEnd w:id="247"/>
+      <w:bookmarkEnd w:id="248"/>
+      <w:bookmarkEnd w:id="249"/>
+      <w:bookmarkEnd w:id="250"/>
+      <w:proofErr w:type="spellEnd"/>
+    </w:p>
     <w:p/>
     <w:p>
       <w:pPr>
@@ -12946,7 +14144,23 @@
           <w:rFonts w:asciiTheme="majorHAnsi" w:hAnsiTheme="majorHAnsi" w:cstheme="majorHAnsi"/>
           <w:color w:val="00B050"/>
         </w:rPr>
-        <w:t xml:space="preserve"> Motor und des Mikrocontroller würde sich dieser nur mit einer konstanten Geschwindigkeit in einer Richtung oder gar nicht bewegen.  Deswegen ist es möglich mit Hilfe eines dazwischen geschalteten Motorshields einen Motor mit Software in verschiedenen Mod</w:t>
+        <w:t xml:space="preserve"> Motor und des Mikrocontroller würde sich dieser nur mit einer konstanten Geschwindigkeit in einer Richtung oder gar nicht bewegen.  Deswegen ist es möglich mit Hilfe eines dazwischen geschalteten </w:t>
+      </w:r>
+      <w:proofErr w:type="spellStart"/>
+      <w:r>
+        <w:rPr>
+          <w:rFonts w:asciiTheme="majorHAnsi" w:hAnsiTheme="majorHAnsi" w:cstheme="majorHAnsi"/>
+          <w:color w:val="00B050"/>
+        </w:rPr>
+        <w:t>Motorshields</w:t>
+      </w:r>
+      <w:proofErr w:type="spellEnd"/>
+      <w:r>
+        <w:rPr>
+          <w:rFonts w:asciiTheme="majorHAnsi" w:hAnsiTheme="majorHAnsi" w:cstheme="majorHAnsi"/>
+          <w:color w:val="00B050"/>
+        </w:rPr>
+        <w:t xml:space="preserve"> einen Motor mit Software in verschiedenen Mod</w:t>
       </w:r>
       <w:r>
         <w:rPr>
@@ -13001,7 +14215,7 @@
                     </pic:cNvPicPr>
                   </pic:nvPicPr>
                   <pic:blipFill>
-                    <a:blip r:embed="rId19">
+                    <a:blip r:embed="rId21">
                       <a:extLst>
                         <a:ext uri="{28A0092B-C50C-407E-A947-70E740481C1C}">
                           <a14:useLocalDpi xmlns:a14="http://schemas.microsoft.com/office/drawing/2010/main" val="0"/>
@@ -13044,7 +14258,7 @@
         <w:pStyle w:val="Beschriftung"/>
         <w:jc w:val="center"/>
       </w:pPr>
-      <w:bookmarkStart w:id="247" w:name="_Toc153713155"/>
+      <w:bookmarkStart w:id="251" w:name="_Toc153713155"/>
       <w:r>
         <w:t xml:space="preserve">Abbildung </w:t>
       </w:r>
@@ -13053,13 +14267,21 @@
           <w:rPr>
             <w:noProof/>
           </w:rPr>
-          <w:t>7</w:t>
+          <w:t>11</w:t>
         </w:r>
       </w:fldSimple>
       <w:r>
-        <w:t xml:space="preserve"> Motorshield-Blockschaltbild</w:t>
-      </w:r>
-      <w:bookmarkEnd w:id="247"/>
+        <w:t xml:space="preserve"> </w:t>
+      </w:r>
+      <w:proofErr w:type="spellStart"/>
+      <w:r>
+        <w:t>Motorshield</w:t>
+      </w:r>
+      <w:proofErr w:type="spellEnd"/>
+      <w:r>
+        <w:t>-Blockschaltbild</w:t>
+      </w:r>
+      <w:bookmarkEnd w:id="251"/>
     </w:p>
     <w:p>
       <w:pPr>
@@ -13081,13 +14303,29 @@
           <w:rFonts w:asciiTheme="majorHAnsi" w:hAnsiTheme="majorHAnsi" w:cstheme="majorHAnsi"/>
           <w:color w:val="00B050"/>
         </w:rPr>
-        <w:t xml:space="preserve">as Motorshield steuert </w:t>
-      </w:r>
+        <w:t xml:space="preserve">as </w:t>
+      </w:r>
+      <w:proofErr w:type="spellStart"/>
       <w:r>
         <w:rPr>
           <w:rFonts w:asciiTheme="majorHAnsi" w:hAnsiTheme="majorHAnsi" w:cstheme="majorHAnsi"/>
           <w:color w:val="00B050"/>
         </w:rPr>
+        <w:t>Motorshield</w:t>
+      </w:r>
+      <w:proofErr w:type="spellEnd"/>
+      <w:r>
+        <w:rPr>
+          <w:rFonts w:asciiTheme="majorHAnsi" w:hAnsiTheme="majorHAnsi" w:cstheme="majorHAnsi"/>
+          <w:color w:val="00B050"/>
+        </w:rPr>
+        <w:t xml:space="preserve"> steuert </w:t>
+      </w:r>
+      <w:r>
+        <w:rPr>
+          <w:rFonts w:asciiTheme="majorHAnsi" w:hAnsiTheme="majorHAnsi" w:cstheme="majorHAnsi"/>
+          <w:color w:val="00B050"/>
+        </w:rPr>
         <w:t>den Motor mittels einer „H-Brücke“ mit PWM-Signalen an</w:t>
       </w:r>
       <w:r>
@@ -13292,15 +14530,15 @@
       <w:pPr>
         <w:pStyle w:val="berschrift3"/>
       </w:pPr>
-      <w:bookmarkStart w:id="248" w:name="_Toc151709267"/>
-      <w:bookmarkStart w:id="249" w:name="_Toc153538115"/>
-      <w:bookmarkStart w:id="250" w:name="_Toc153713211"/>
+      <w:bookmarkStart w:id="252" w:name="_Toc151709267"/>
+      <w:bookmarkStart w:id="253" w:name="_Toc153538115"/>
+      <w:bookmarkStart w:id="254" w:name="_Toc153713211"/>
       <w:r>
         <w:t>H-Brücke</w:t>
       </w:r>
-      <w:bookmarkEnd w:id="248"/>
-      <w:bookmarkEnd w:id="249"/>
-      <w:bookmarkEnd w:id="250"/>
+      <w:bookmarkEnd w:id="252"/>
+      <w:bookmarkEnd w:id="253"/>
+      <w:bookmarkEnd w:id="254"/>
     </w:p>
     <w:p/>
     <w:p>
@@ -13330,7 +14568,23 @@
           <w:rFonts w:asciiTheme="majorHAnsi" w:hAnsiTheme="majorHAnsi" w:cstheme="majorHAnsi"/>
           <w:color w:val="00B050"/>
         </w:rPr>
-        <w:t>in einer „H“-Form geschaltet sind, um den Stromfluss in zwei Richtungen durch den Motor steuern zu können. In diesem Motorshield besteht die H-Brücke aus N- und P-Channel MOSFETs.</w:t>
+        <w:t xml:space="preserve">in einer „H“-Form geschaltet sind, um den Stromfluss in zwei Richtungen durch den Motor steuern zu können. In diesem </w:t>
+      </w:r>
+      <w:proofErr w:type="spellStart"/>
+      <w:r>
+        <w:rPr>
+          <w:rFonts w:asciiTheme="majorHAnsi" w:hAnsiTheme="majorHAnsi" w:cstheme="majorHAnsi"/>
+          <w:color w:val="00B050"/>
+        </w:rPr>
+        <w:t>Motorshield</w:t>
+      </w:r>
+      <w:proofErr w:type="spellEnd"/>
+      <w:r>
+        <w:rPr>
+          <w:rFonts w:asciiTheme="majorHAnsi" w:hAnsiTheme="majorHAnsi" w:cstheme="majorHAnsi"/>
+          <w:color w:val="00B050"/>
+        </w:rPr>
+        <w:t xml:space="preserve"> besteht die H-Brücke aus N- und P-Channel MOSFETs.</w:t>
       </w:r>
     </w:p>
     <w:p>
@@ -13361,7 +14615,7 @@
                     </pic:cNvPicPr>
                   </pic:nvPicPr>
                   <pic:blipFill>
-                    <a:blip r:embed="rId20" cstate="print">
+                    <a:blip r:embed="rId22" cstate="print">
                       <a:extLst>
                         <a:ext uri="{28A0092B-C50C-407E-A947-70E740481C1C}">
                           <a14:useLocalDpi xmlns:a14="http://schemas.microsoft.com/office/drawing/2010/main" val="0"/>
@@ -13398,7 +14652,7 @@
         <w:pStyle w:val="Beschriftung"/>
         <w:jc w:val="center"/>
       </w:pPr>
-      <w:bookmarkStart w:id="251" w:name="_Toc153713156"/>
+      <w:bookmarkStart w:id="255" w:name="_Toc153713156"/>
       <w:r>
         <w:t xml:space="preserve">Abbildung </w:t>
       </w:r>
@@ -13407,7 +14661,7 @@
           <w:rPr>
             <w:noProof/>
           </w:rPr>
-          <w:t>8</w:t>
+          <w:t>12</w:t>
         </w:r>
       </w:fldSimple>
       <w:r>
@@ -13419,7 +14673,7 @@
       <w:r>
         <w:t xml:space="preserve"> </w:t>
       </w:r>
-      <w:hyperlink r:id="rId21" w:history="1">
+      <w:hyperlink r:id="rId23" w:history="1">
         <w:r>
           <w:rPr>
             <w:rStyle w:val="Hyperlink"/>
@@ -13430,7 +14684,7 @@
       <w:r>
         <w:t>)</w:t>
       </w:r>
-      <w:bookmarkEnd w:id="251"/>
+      <w:bookmarkEnd w:id="255"/>
     </w:p>
     <w:p/>
     <w:p>
@@ -13477,8 +14731,8 @@
           <w:lang w:val="en-US"/>
         </w:rPr>
       </w:pPr>
-      <w:bookmarkStart w:id="252" w:name="_Toc153538116"/>
-      <w:bookmarkStart w:id="253" w:name="_Toc153713212"/>
+      <w:bookmarkStart w:id="256" w:name="_Toc153538116"/>
+      <w:bookmarkStart w:id="257" w:name="_Toc153713212"/>
       <w:r>
         <w:rPr>
           <w:lang w:val="en-US"/>
@@ -13495,10 +14749,18 @@
         <w:rPr>
           <w:lang w:val="en-US"/>
         </w:rPr>
-        <w:t xml:space="preserve"> Funkmodul</w:t>
-      </w:r>
-      <w:bookmarkEnd w:id="252"/>
-      <w:bookmarkEnd w:id="253"/>
+        <w:t xml:space="preserve"> </w:t>
+      </w:r>
+      <w:proofErr w:type="spellStart"/>
+      <w:r>
+        <w:rPr>
+          <w:lang w:val="en-US"/>
+        </w:rPr>
+        <w:t>Funkmodul</w:t>
+      </w:r>
+      <w:bookmarkEnd w:id="256"/>
+      <w:bookmarkEnd w:id="257"/>
+      <w:proofErr w:type="spellEnd"/>
     </w:p>
     <w:p>
       <w:pPr>
@@ -13565,7 +14827,7 @@
                                 <w:szCs w:val="24"/>
                               </w:rPr>
                             </w:pPr>
-                            <w:bookmarkStart w:id="254" w:name="_Toc153713157"/>
+                            <w:bookmarkStart w:id="258" w:name="_Toc153713157"/>
                             <w:r>
                               <w:t xml:space="preserve">Abbildung </w:t>
                             </w:r>
@@ -13574,13 +14836,13 @@
                                 <w:rPr>
                                   <w:noProof/>
                                 </w:rPr>
-                                <w:t>9</w:t>
+                                <w:t>13</w:t>
                               </w:r>
                             </w:fldSimple>
                             <w:r>
                               <w:t xml:space="preserve"> NRF24L01+ Funkmodul</w:t>
                             </w:r>
-                            <w:bookmarkEnd w:id="254"/>
+                            <w:bookmarkEnd w:id="258"/>
                           </w:p>
                         </w:txbxContent>
                       </wps:txbx>
@@ -13601,7 +14863,7 @@
           </mc:Choice>
           <mc:Fallback>
             <w:pict>
-              <v:shape w14:anchorId="2A7B22C2" id="Textfeld 1" o:spid="_x0000_s1028" type="#_x0000_t202" style="position:absolute;left:0;text-align:left;margin-left:-23.5pt;margin-top:192.85pt;width:181.85pt;height:.05pt;z-index:251661313;visibility:visible;mso-wrap-style:square;mso-width-percent:0;mso-wrap-distance-left:9pt;mso-wrap-distance-top:0;mso-wrap-distance-right:9pt;mso-wrap-distance-bottom:0;mso-position-horizontal:absolute;mso-position-horizontal-relative:text;mso-position-vertical:absolute;mso-position-vertical-relative:text;mso-width-percent:0;mso-width-relative:margin;v-text-anchor:top" o:gfxdata="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" stroked="f">
+              <v:shape w14:anchorId="2A7B22C2" id="_x0000_s1031" type="#_x0000_t202" style="position:absolute;left:0;text-align:left;margin-left:-23.5pt;margin-top:192.85pt;width:181.85pt;height:.05pt;z-index:251661313;visibility:visible;mso-wrap-style:square;mso-width-percent:0;mso-wrap-distance-left:9pt;mso-wrap-distance-top:0;mso-wrap-distance-right:9pt;mso-wrap-distance-bottom:0;mso-position-horizontal:absolute;mso-position-horizontal-relative:text;mso-position-vertical:absolute;mso-position-vertical-relative:text;mso-width-percent:0;mso-width-relative:margin;v-text-anchor:top" o:gfxdata="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" stroked="f">
                 <v:textbox style="mso-fit-shape-to-text:t" inset="0,0,0,0">
                   <w:txbxContent>
                     <w:p>
@@ -13614,35 +14876,22 @@
                           <w:szCs w:val="24"/>
                         </w:rPr>
                       </w:pPr>
-                      <w:bookmarkStart w:id="251" w:name="_Toc153713157"/>
+                      <w:bookmarkStart w:id="259" w:name="_Toc153713157"/>
                       <w:r>
                         <w:t xml:space="preserve">Abbildung </w:t>
                       </w:r>
-                      <w:r>
-                        <w:fldChar w:fldCharType="begin"/>
-                      </w:r>
-                      <w:r>
-                        <w:instrText xml:space="preserve"> SEQ Abbildung \* ARABIC </w:instrText>
-                      </w:r>
-                      <w:r>
-                        <w:fldChar w:fldCharType="separate"/>
-                      </w:r>
-                      <w:r>
-                        <w:rPr>
-                          <w:noProof/>
-                        </w:rPr>
-                        <w:t>9</w:t>
-                      </w:r>
-                      <w:r>
-                        <w:rPr>
-                          <w:noProof/>
-                        </w:rPr>
-                        <w:fldChar w:fldCharType="end"/>
-                      </w:r>
+                      <w:fldSimple w:instr=" SEQ Abbildung \* ARABIC ">
+                        <w:r>
+                          <w:rPr>
+                            <w:noProof/>
+                          </w:rPr>
+                          <w:t>13</w:t>
+                        </w:r>
+                      </w:fldSimple>
                       <w:r>
                         <w:t xml:space="preserve"> NRF24L01+ Funkmodul</w:t>
                       </w:r>
-                      <w:bookmarkEnd w:id="251"/>
+                      <w:bookmarkEnd w:id="259"/>
                     </w:p>
                   </w:txbxContent>
                 </v:textbox>
@@ -13683,7 +14932,7 @@
                     </pic:cNvPicPr>
                   </pic:nvPicPr>
                   <pic:blipFill>
-                    <a:blip r:embed="rId22" cstate="print">
+                    <a:blip r:embed="rId24" cstate="print">
                       <a:extLst>
                         <a:ext uri="{28A0092B-C50C-407E-A947-70E740481C1C}">
                           <a14:useLocalDpi xmlns:a14="http://schemas.microsoft.com/office/drawing/2010/main" val="0"/>
@@ -13795,7 +15044,23 @@
           <w:color w:val="00B050"/>
           <w:lang w:val="de-DE"/>
         </w:rPr>
-        <w:t xml:space="preserve">Im Vergleich zum Vorgänger NRF24L01 bietet dieses Modell eine größerer Reichweite </w:t>
+        <w:t xml:space="preserve">Im Vergleich zum Vorgänger NRF24L01 bietet dieses Modell </w:t>
+      </w:r>
+      <w:proofErr w:type="gramStart"/>
+      <w:r>
+        <w:rPr>
+          <w:color w:val="00B050"/>
+          <w:lang w:val="de-DE"/>
+        </w:rPr>
+        <w:t>eine größerer Reichweite</w:t>
+      </w:r>
+      <w:proofErr w:type="gramEnd"/>
+      <w:r>
+        <w:rPr>
+          <w:color w:val="00B050"/>
+          <w:lang w:val="de-DE"/>
+        </w:rPr>
+        <w:t xml:space="preserve"> </w:t>
       </w:r>
       <w:r>
         <w:rPr>
@@ -13867,7 +15132,7 @@
                     <pic:cNvPicPr/>
                   </pic:nvPicPr>
                   <pic:blipFill>
-                    <a:blip r:embed="rId23"/>
+                    <a:blip r:embed="rId25"/>
                     <a:stretch>
                       <a:fillRect/>
                     </a:stretch>
@@ -13893,7 +15158,7 @@
         <w:pStyle w:val="Beschriftung"/>
         <w:jc w:val="center"/>
       </w:pPr>
-      <w:bookmarkStart w:id="255" w:name="_Toc153713158"/>
+      <w:bookmarkStart w:id="260" w:name="_Toc153713158"/>
       <w:r>
         <w:t xml:space="preserve">Abbildung </w:t>
       </w:r>
@@ -13902,13 +15167,13 @@
           <w:rPr>
             <w:noProof/>
           </w:rPr>
-          <w:t>10</w:t>
+          <w:t>14</w:t>
         </w:r>
       </w:fldSimple>
       <w:r>
         <w:t xml:space="preserve"> NRF24L01 Blockschaltbild</w:t>
       </w:r>
-      <w:bookmarkEnd w:id="255"/>
+      <w:bookmarkEnd w:id="260"/>
       <w:r>
         <w:t xml:space="preserve"> (</w:t>
       </w:r>
@@ -13932,7 +15197,55 @@
           <w:color w:val="00B050"/>
           <w:lang w:val="de-DE"/>
         </w:rPr>
-        <w:t>Die Informationen werden mittels der GFSK-Modulation (Gaussian frequency-shift keying) übertragen. Bei dieser handelt es sich um eine Art der Frequenzmodulation,</w:t>
+        <w:t>Die Informationen werden mittels der GFSK-Modulation (</w:t>
+      </w:r>
+      <w:proofErr w:type="spellStart"/>
+      <w:r>
+        <w:rPr>
+          <w:color w:val="00B050"/>
+          <w:lang w:val="de-DE"/>
+        </w:rPr>
+        <w:t>Gaussian</w:t>
+      </w:r>
+      <w:proofErr w:type="spellEnd"/>
+      <w:r>
+        <w:rPr>
+          <w:color w:val="00B050"/>
+          <w:lang w:val="de-DE"/>
+        </w:rPr>
+        <w:t xml:space="preserve"> </w:t>
+      </w:r>
+      <w:proofErr w:type="spellStart"/>
+      <w:r>
+        <w:rPr>
+          <w:color w:val="00B050"/>
+          <w:lang w:val="de-DE"/>
+        </w:rPr>
+        <w:t>frequency</w:t>
+      </w:r>
+      <w:proofErr w:type="spellEnd"/>
+      <w:r>
+        <w:rPr>
+          <w:color w:val="00B050"/>
+          <w:lang w:val="de-DE"/>
+        </w:rPr>
+        <w:t xml:space="preserve">-shift </w:t>
+      </w:r>
+      <w:proofErr w:type="spellStart"/>
+      <w:r>
+        <w:rPr>
+          <w:color w:val="00B050"/>
+          <w:lang w:val="de-DE"/>
+        </w:rPr>
+        <w:t>keying</w:t>
+      </w:r>
+      <w:proofErr w:type="spellEnd"/>
+      <w:r>
+        <w:rPr>
+          <w:color w:val="00B050"/>
+          <w:lang w:val="de-DE"/>
+        </w:rPr>
+        <w:t>) übertragen. Bei dieser handelt es sich um eine Art der Frequenzmodulation,</w:t>
       </w:r>
       <w:r>
         <w:rPr>
@@ -13980,7 +15293,21 @@
         <w:rPr>
           <w:color w:val="00B050"/>
         </w:rPr>
-        <w:t xml:space="preserve"> („Radio Frequency“)</w:t>
+        <w:t xml:space="preserve"> („Radio </w:t>
+      </w:r>
+      <w:proofErr w:type="spellStart"/>
+      <w:r>
+        <w:rPr>
+          <w:color w:val="00B050"/>
+        </w:rPr>
+        <w:t>Frequency</w:t>
+      </w:r>
+      <w:proofErr w:type="spellEnd"/>
+      <w:r>
+        <w:rPr>
+          <w:color w:val="00B050"/>
+        </w:rPr>
+        <w:t>“)</w:t>
       </w:r>
       <w:r>
         <w:rPr>
@@ -13992,7 +15319,21 @@
         <w:rPr>
           <w:color w:val="00B050"/>
         </w:rPr>
-        <w:t xml:space="preserve">das GFSK-Modulationsverfahren, wodurch digitale Daten in hochfrequente Funksignal im 2,4GHz-Band umgewandelt werden. </w:t>
+        <w:t xml:space="preserve">das GFSK-Modulationsverfahren, wodurch digitale Daten </w:t>
+      </w:r>
+      <w:proofErr w:type="gramStart"/>
+      <w:r>
+        <w:rPr>
+          <w:color w:val="00B050"/>
+        </w:rPr>
+        <w:t>in hochfrequente Funksignal</w:t>
+      </w:r>
+      <w:proofErr w:type="gramEnd"/>
+      <w:r>
+        <w:rPr>
+          <w:color w:val="00B050"/>
+        </w:rPr>
+        <w:t xml:space="preserve"> im 2,4GHz-Band umgewandelt werden. </w:t>
       </w:r>
       <w:r>
         <w:rPr>
@@ -14016,7 +15357,21 @@
         <w:rPr>
           <w:color w:val="00B050"/>
         </w:rPr>
-        <w:t xml:space="preserve"> Der RF-Receiver übernimmt die Rolle des Empfänger der Signale. </w:t>
+        <w:t xml:space="preserve"> Der RF-Receiver übernimmt die Rolle </w:t>
+      </w:r>
+      <w:proofErr w:type="gramStart"/>
+      <w:r>
+        <w:rPr>
+          <w:color w:val="00B050"/>
+        </w:rPr>
+        <w:t>des Empfänger</w:t>
+      </w:r>
+      <w:proofErr w:type="gramEnd"/>
+      <w:r>
+        <w:rPr>
+          <w:color w:val="00B050"/>
+        </w:rPr>
+        <w:t xml:space="preserve"> der Signale. </w:t>
       </w:r>
       <w:r>
         <w:rPr>
@@ -14028,7 +15383,21 @@
         <w:rPr>
           <w:color w:val="00B050"/>
         </w:rPr>
-        <w:t xml:space="preserve"> Der Baseband-Block im NRF24L01+ ist für die Verarbeitung der digitalen Daten auf der Basisbandebene verantwortlich. Dieser übernimmt die Aufgabe der Modulation der digitalen Daten in ein hochfrequentes Funksignal, die Implementierung von GFSK, sowie der Demodulation empfangener Signale.</w:t>
+        <w:t xml:space="preserve"> Der </w:t>
+      </w:r>
+      <w:proofErr w:type="spellStart"/>
+      <w:r>
+        <w:rPr>
+          <w:color w:val="00B050"/>
+        </w:rPr>
+        <w:t>Baseband</w:t>
+      </w:r>
+      <w:proofErr w:type="spellEnd"/>
+      <w:r>
+        <w:rPr>
+          <w:color w:val="00B050"/>
+        </w:rPr>
+        <w:t>-Block im NRF24L01+ ist für die Verarbeitung der digitalen Daten auf der Basisbandebene verantwortlich. Dieser übernimmt die Aufgabe der Modulation der digitalen Daten in ein hochfrequentes Funksignal, die Implementierung von GFSK, sowie der Demodulation empfangener Signale.</w:t>
       </w:r>
       <w:r>
         <w:rPr>
@@ -14056,13 +15425,13 @@
       <w:pPr>
         <w:pStyle w:val="berschrift4"/>
       </w:pPr>
-      <w:bookmarkStart w:id="256" w:name="_Toc153538118"/>
-      <w:bookmarkStart w:id="257" w:name="_Toc153713213"/>
+      <w:bookmarkStart w:id="261" w:name="_Toc153538118"/>
+      <w:bookmarkStart w:id="262" w:name="_Toc153713213"/>
       <w:r>
         <w:t>Spannungsversorgung des Funkmoduls</w:t>
       </w:r>
-      <w:bookmarkEnd w:id="256"/>
-      <w:bookmarkEnd w:id="257"/>
+      <w:bookmarkEnd w:id="261"/>
+      <w:bookmarkEnd w:id="262"/>
     </w:p>
     <w:p/>
     <w:p>
@@ -14111,7 +15480,7 @@
                     <pic:cNvPicPr/>
                   </pic:nvPicPr>
                   <pic:blipFill>
-                    <a:blip r:embed="rId24"/>
+                    <a:blip r:embed="rId26"/>
                     <a:stretch>
                       <a:fillRect/>
                     </a:stretch>
@@ -14137,7 +15506,7 @@
         <w:pStyle w:val="Beschriftung"/>
         <w:jc w:val="center"/>
       </w:pPr>
-      <w:bookmarkStart w:id="258" w:name="_Toc153713159"/>
+      <w:bookmarkStart w:id="263" w:name="_Toc153713159"/>
       <w:r>
         <w:t xml:space="preserve">Abbildung </w:t>
       </w:r>
@@ -14146,13 +15515,13 @@
           <w:rPr>
             <w:noProof/>
           </w:rPr>
-          <w:t>11</w:t>
+          <w:t>15</w:t>
         </w:r>
       </w:fldSimple>
       <w:r>
         <w:t xml:space="preserve"> 3,3V-Längsreglerschaltung</w:t>
       </w:r>
-      <w:bookmarkEnd w:id="258"/>
+      <w:bookmarkEnd w:id="263"/>
     </w:p>
     <w:p>
       <w:pPr>
@@ -14199,14 +15568,14 @@
       <w:pPr>
         <w:pStyle w:val="berschrift4"/>
       </w:pPr>
-      <w:bookmarkStart w:id="259" w:name="_Toc153713214"/>
+      <w:bookmarkStart w:id="264" w:name="_Toc153713214"/>
       <w:r>
         <w:t xml:space="preserve">Spannungsschwankungen </w:t>
       </w:r>
       <w:r>
         <w:t>des NRF24L01</w:t>
       </w:r>
-      <w:bookmarkEnd w:id="259"/>
+      <w:bookmarkEnd w:id="264"/>
     </w:p>
     <w:p>
       <w:pPr>
@@ -14289,7 +15658,7 @@
                     </pic:cNvPicPr>
                   </pic:nvPicPr>
                   <pic:blipFill>
-                    <a:blip r:embed="rId25">
+                    <a:blip r:embed="rId27">
                       <a:extLst>
                         <a:ext uri="{28A0092B-C50C-407E-A947-70E740481C1C}">
                           <a14:useLocalDpi xmlns:a14="http://schemas.microsoft.com/office/drawing/2010/main" val="0"/>
@@ -14326,7 +15695,7 @@
         <w:pStyle w:val="Beschriftung"/>
         <w:jc w:val="center"/>
       </w:pPr>
-      <w:bookmarkStart w:id="260" w:name="_Toc153713160"/>
+      <w:bookmarkStart w:id="265" w:name="_Toc153713160"/>
       <w:r>
         <w:t xml:space="preserve">Abbildung </w:t>
       </w:r>
@@ -14335,13 +15704,13 @@
           <w:rPr>
             <w:noProof/>
           </w:rPr>
-          <w:t>12</w:t>
+          <w:t>16</w:t>
         </w:r>
       </w:fldSimple>
       <w:r>
         <w:t xml:space="preserve"> NRF24L01 Messung der Spannungsversorgung</w:t>
       </w:r>
-      <w:bookmarkEnd w:id="260"/>
+      <w:bookmarkEnd w:id="265"/>
     </w:p>
     <w:p/>
     <w:p>
@@ -14423,7 +15792,7 @@
                     </pic:cNvPicPr>
                   </pic:nvPicPr>
                   <pic:blipFill>
-                    <a:blip r:embed="rId26">
+                    <a:blip r:embed="rId28">
                       <a:extLst>
                         <a:ext uri="{28A0092B-C50C-407E-A947-70E740481C1C}">
                           <a14:useLocalDpi xmlns:a14="http://schemas.microsoft.com/office/drawing/2010/main" val="0"/>
@@ -14463,7 +15832,7 @@
           <w:noProof/>
         </w:rPr>
       </w:pPr>
-      <w:bookmarkStart w:id="261" w:name="_Toc153713161"/>
+      <w:bookmarkStart w:id="266" w:name="_Toc153713161"/>
       <w:r>
         <w:t xml:space="preserve">Abbildung </w:t>
       </w:r>
@@ -14472,7 +15841,7 @@
           <w:rPr>
             <w:noProof/>
           </w:rPr>
-          <w:t>13</w:t>
+          <w:t>17</w:t>
         </w:r>
       </w:fldSimple>
       <w:r>
@@ -14487,7 +15856,7 @@
         </w:rPr>
         <w:t xml:space="preserve"> mit C = 10µF Elko und Logiksignal</w:t>
       </w:r>
-      <w:bookmarkEnd w:id="261"/>
+      <w:bookmarkEnd w:id="266"/>
     </w:p>
     <w:p>
       <w:pPr>
@@ -14551,8 +15920,8 @@
           <w:lang w:val="en-US"/>
         </w:rPr>
       </w:pPr>
-      <w:bookmarkStart w:id="262" w:name="_Toc153538117"/>
-      <w:bookmarkStart w:id="263" w:name="_Toc153713215"/>
+      <w:bookmarkStart w:id="267" w:name="_Toc153538117"/>
+      <w:bookmarkStart w:id="268" w:name="_Toc153713215"/>
       <w:r>
         <w:rPr>
           <w:lang w:val="en-US"/>
@@ -14560,8 +15929,8 @@
         <w:lastRenderedPageBreak/>
         <w:t>Serial Peripheral Interface Bus</w:t>
       </w:r>
-      <w:bookmarkEnd w:id="262"/>
-      <w:bookmarkEnd w:id="263"/>
+      <w:bookmarkEnd w:id="267"/>
+      <w:bookmarkEnd w:id="268"/>
       <w:r>
         <w:rPr>
           <w:lang w:val="en-US"/>
@@ -14587,7 +15956,21 @@
         <w:rPr>
           <w:color w:val="00B050"/>
         </w:rPr>
-        <w:t xml:space="preserve">Die Serial Peripheral Interface (SPI) ist </w:t>
+        <w:t xml:space="preserve">Die Serial </w:t>
+      </w:r>
+      <w:proofErr w:type="spellStart"/>
+      <w:r>
+        <w:rPr>
+          <w:color w:val="00B050"/>
+        </w:rPr>
+        <w:t>Peripheral</w:t>
+      </w:r>
+      <w:proofErr w:type="spellEnd"/>
+      <w:r>
+        <w:rPr>
+          <w:color w:val="00B050"/>
+        </w:rPr>
+        <w:t xml:space="preserve"> Interface (SPI) ist </w:t>
       </w:r>
       <w:r>
         <w:rPr>
@@ -14646,7 +16029,7 @@
                     </pic:cNvPicPr>
                   </pic:nvPicPr>
                   <pic:blipFill>
-                    <a:blip r:embed="rId27">
+                    <a:blip r:embed="rId29">
                       <a:extLst>
                         <a:ext uri="{28A0092B-C50C-407E-A947-70E740481C1C}">
                           <a14:useLocalDpi xmlns:a14="http://schemas.microsoft.com/office/drawing/2010/main" val="0"/>
@@ -14683,7 +16066,7 @@
         <w:pStyle w:val="Beschriftung"/>
         <w:jc w:val="center"/>
       </w:pPr>
-      <w:bookmarkStart w:id="264" w:name="_Toc153713162"/>
+      <w:bookmarkStart w:id="269" w:name="_Toc153713162"/>
       <w:r>
         <w:t xml:space="preserve">Abbildung </w:t>
       </w:r>
@@ -14692,13 +16075,13 @@
           <w:rPr>
             <w:noProof/>
           </w:rPr>
-          <w:t>14</w:t>
+          <w:t>18</w:t>
         </w:r>
       </w:fldSimple>
       <w:r>
         <w:t xml:space="preserve"> SPI-Bus (</w:t>
       </w:r>
-      <w:hyperlink r:id="rId28" w:history="1">
+      <w:hyperlink r:id="rId30" w:history="1">
         <w:r>
           <w:rPr>
             <w:rStyle w:val="Hyperlink"/>
@@ -14709,7 +16092,7 @@
       <w:r>
         <w:t>)</w:t>
       </w:r>
-      <w:bookmarkEnd w:id="264"/>
+      <w:bookmarkEnd w:id="269"/>
     </w:p>
     <w:p/>
     <w:p>
@@ -14769,7 +16152,7 @@
                     </pic:cNvPicPr>
                   </pic:nvPicPr>
                   <pic:blipFill>
-                    <a:blip r:embed="rId29">
+                    <a:blip r:embed="rId31">
                       <a:extLst>
                         <a:ext uri="{28A0092B-C50C-407E-A947-70E740481C1C}">
                           <a14:useLocalDpi xmlns:a14="http://schemas.microsoft.com/office/drawing/2010/main" val="0"/>
@@ -14806,7 +16189,7 @@
         <w:pStyle w:val="Beschriftung"/>
         <w:jc w:val="center"/>
       </w:pPr>
-      <w:bookmarkStart w:id="265" w:name="_Toc153713163"/>
+      <w:bookmarkStart w:id="270" w:name="_Toc153713163"/>
       <w:r>
         <w:t xml:space="preserve">Abbildung </w:t>
       </w:r>
@@ -14815,13 +16198,13 @@
           <w:rPr>
             <w:noProof/>
           </w:rPr>
-          <w:t>15</w:t>
+          <w:t>19</w:t>
         </w:r>
       </w:fldSimple>
       <w:r>
         <w:t xml:space="preserve"> SPI-Bus CLK-Konfiguration (</w:t>
       </w:r>
-      <w:hyperlink r:id="rId30" w:history="1">
+      <w:hyperlink r:id="rId32" w:history="1">
         <w:r>
           <w:rPr>
             <w:rStyle w:val="Hyperlink"/>
@@ -14832,7 +16215,7 @@
       <w:r>
         <w:t>)</w:t>
       </w:r>
-      <w:bookmarkEnd w:id="265"/>
+      <w:bookmarkEnd w:id="270"/>
     </w:p>
     <w:p>
       <w:pPr>
@@ -14850,7 +16233,21 @@
         <w:rPr>
           <w:color w:val="00B050"/>
         </w:rPr>
-        <w:t>Des Weiteren muss eine Synchronisation des Protokolls geeinigt werden, welche mit der CLK-Leitung gewählt wird. Dadurch ist es möglich den Zeitpunkt der Datenübertragung, welche durch fallende oder steigender Flanke, sowie des aktiven Zustandes (LOW/HIGH) zu konfigurieren.</w:t>
+        <w:t xml:space="preserve">Des Weiteren muss eine Synchronisation des Protokolls geeinigt werden, welche mit der CLK-Leitung gewählt wird. Dadurch ist es möglich den Zeitpunkt der Datenübertragung, welche </w:t>
+      </w:r>
+      <w:proofErr w:type="gramStart"/>
+      <w:r>
+        <w:rPr>
+          <w:color w:val="00B050"/>
+        </w:rPr>
+        <w:t>durch fallende</w:t>
+      </w:r>
+      <w:proofErr w:type="gramEnd"/>
+      <w:r>
+        <w:rPr>
+          <w:color w:val="00B050"/>
+        </w:rPr>
+        <w:t xml:space="preserve"> oder steigender Flanke, sowie des aktiven Zustandes (LOW/HIGH) zu konfigurieren.</w:t>
       </w:r>
     </w:p>
     <w:p>
@@ -14881,7 +16278,7 @@
                     </pic:cNvPicPr>
                   </pic:nvPicPr>
                   <pic:blipFill>
-                    <a:blip r:embed="rId31">
+                    <a:blip r:embed="rId33">
                       <a:extLst>
                         <a:ext uri="{28A0092B-C50C-407E-A947-70E740481C1C}">
                           <a14:useLocalDpi xmlns:a14="http://schemas.microsoft.com/office/drawing/2010/main" val="0"/>
@@ -14918,7 +16315,7 @@
         <w:pStyle w:val="Beschriftung"/>
         <w:jc w:val="center"/>
       </w:pPr>
-      <w:bookmarkStart w:id="266" w:name="_Toc153713164"/>
+      <w:bookmarkStart w:id="271" w:name="_Toc153713164"/>
       <w:r>
         <w:t xml:space="preserve">Abbildung </w:t>
       </w:r>
@@ -14927,7 +16324,7 @@
           <w:rPr>
             <w:noProof/>
           </w:rPr>
-          <w:t>16</w:t>
+          <w:t>20</w:t>
         </w:r>
       </w:fldSimple>
       <w:r>
@@ -14939,7 +16336,7 @@
       <w:r>
         <w:t>)</w:t>
       </w:r>
-      <w:bookmarkEnd w:id="266"/>
+      <w:bookmarkEnd w:id="271"/>
     </w:p>
     <w:p>
       <w:pPr>
@@ -14993,7 +16390,21 @@
         <w:rPr>
           <w:color w:val="00B050"/>
         </w:rPr>
-        <w:t>Danach kommt es auf die Konfiguration des Clocksignal an, in welcher bestimmt wird, wann die Daten übertragen werden.</w:t>
+        <w:t xml:space="preserve">Danach kommt es auf die Konfiguration des </w:t>
+      </w:r>
+      <w:proofErr w:type="spellStart"/>
+      <w:r>
+        <w:rPr>
+          <w:color w:val="00B050"/>
+        </w:rPr>
+        <w:t>Clocksignal</w:t>
+      </w:r>
+      <w:proofErr w:type="spellEnd"/>
+      <w:r>
+        <w:rPr>
+          <w:color w:val="00B050"/>
+        </w:rPr>
+        <w:t xml:space="preserve"> an, in welcher bestimmt wird, wann die Daten übertragen werden.</w:t>
       </w:r>
       <w:r>
         <w:rPr>
@@ -15025,8 +16436,8 @@
       <w:r>
         <w:t xml:space="preserve"> </w:t>
       </w:r>
-      <w:bookmarkStart w:id="267" w:name="_Toc153538119"/>
-      <w:bookmarkStart w:id="268" w:name="_Toc153713216"/>
+      <w:bookmarkStart w:id="272" w:name="_Toc153538119"/>
+      <w:bookmarkStart w:id="273" w:name="_Toc153713216"/>
       <w:r>
         <w:rPr>
           <w:lang w:val="nl-NL"/>
@@ -15067,8 +16478,8 @@
       <w:r>
         <w:t>Pierce-Oszillator</w:t>
       </w:r>
-      <w:bookmarkEnd w:id="267"/>
-      <w:bookmarkEnd w:id="268"/>
+      <w:bookmarkEnd w:id="272"/>
+      <w:bookmarkEnd w:id="273"/>
     </w:p>
     <w:p/>
     <w:p>
@@ -15126,7 +16537,7 @@
                     <pic:cNvPicPr/>
                   </pic:nvPicPr>
                   <pic:blipFill>
-                    <a:blip r:embed="rId32"/>
+                    <a:blip r:embed="rId34"/>
                     <a:stretch>
                       <a:fillRect/>
                     </a:stretch>
@@ -15152,7 +16563,7 @@
         <w:pStyle w:val="Beschriftung"/>
         <w:jc w:val="center"/>
       </w:pPr>
-      <w:bookmarkStart w:id="269" w:name="_Toc153713165"/>
+      <w:bookmarkStart w:id="274" w:name="_Toc153713165"/>
       <w:r>
         <w:t xml:space="preserve">Abbildung </w:t>
       </w:r>
@@ -15161,7 +16572,7 @@
           <w:rPr>
             <w:noProof/>
           </w:rPr>
-          <w:t>17</w:t>
+          <w:t>21</w:t>
         </w:r>
       </w:fldSimple>
       <w:r>
@@ -15170,7 +16581,7 @@
       <w:r>
         <w:t xml:space="preserve"> (</w:t>
       </w:r>
-      <w:hyperlink r:id="rId33" w:history="1">
+      <w:hyperlink r:id="rId35" w:history="1">
         <w:r>
           <w:rPr>
             <w:rStyle w:val="Hyperlink"/>
@@ -15181,7 +16592,7 @@
       <w:r>
         <w:t>)</w:t>
       </w:r>
-      <w:bookmarkEnd w:id="269"/>
+      <w:bookmarkEnd w:id="274"/>
     </w:p>
     <w:p>
       <w:pPr>
@@ -15194,7 +16605,21 @@
         <w:rPr>
           <w:color w:val="00B050"/>
         </w:rPr>
-        <w:t>Die Bauteile sind essentiell, um die Erzeugung und Stabilisierung der Taktfrequenz zu sichern.</w:t>
+        <w:t xml:space="preserve">Die Bauteile sind </w:t>
+      </w:r>
+      <w:proofErr w:type="gramStart"/>
+      <w:r>
+        <w:rPr>
+          <w:color w:val="00B050"/>
+        </w:rPr>
+        <w:t>essentiell</w:t>
+      </w:r>
+      <w:proofErr w:type="gramEnd"/>
+      <w:r>
+        <w:rPr>
+          <w:color w:val="00B050"/>
+        </w:rPr>
+        <w:t>, um die Erzeugung und Stabilisierung der Taktfrequenz zu sichern.</w:t>
       </w:r>
       <w:r>
         <w:rPr>
@@ -15310,7 +16735,7 @@
                     <pic:cNvPicPr/>
                   </pic:nvPicPr>
                   <pic:blipFill>
-                    <a:blip r:embed="rId34"/>
+                    <a:blip r:embed="rId36"/>
                     <a:stretch>
                       <a:fillRect/>
                     </a:stretch>
@@ -15336,7 +16761,7 @@
         <w:pStyle w:val="Beschriftung"/>
         <w:jc w:val="center"/>
       </w:pPr>
-      <w:bookmarkStart w:id="270" w:name="_Toc153713166"/>
+      <w:bookmarkStart w:id="275" w:name="_Toc153713166"/>
       <w:r>
         <w:t xml:space="preserve">Abbildung </w:t>
       </w:r>
@@ -15345,13 +16770,13 @@
           <w:rPr>
             <w:noProof/>
           </w:rPr>
-          <w:t>18</w:t>
+          <w:t>22</w:t>
         </w:r>
       </w:fldSimple>
       <w:r>
         <w:t xml:space="preserve"> Oszillatorschaltung beim ATMEGA2560</w:t>
       </w:r>
-      <w:bookmarkEnd w:id="270"/>
+      <w:bookmarkEnd w:id="275"/>
     </w:p>
     <w:p>
       <w:pPr>
@@ -15416,24 +16841,24 @@
       <w:r>
         <w:br w:type="page"/>
       </w:r>
-      <w:bookmarkStart w:id="271" w:name="_Toc151709269"/>
+      <w:bookmarkStart w:id="276" w:name="_Toc151709269"/>
     </w:p>
     <w:p>
       <w:pPr>
         <w:pStyle w:val="berschrift2"/>
       </w:pPr>
-      <w:bookmarkStart w:id="272" w:name="_Toc153538120"/>
-      <w:bookmarkStart w:id="273" w:name="_Toc153713217"/>
-      <w:bookmarkStart w:id="274" w:name="_Ref155706934"/>
-      <w:bookmarkStart w:id="275" w:name="_Ref155706940"/>
+      <w:bookmarkStart w:id="277" w:name="_Toc153538120"/>
+      <w:bookmarkStart w:id="278" w:name="_Toc153713217"/>
+      <w:bookmarkStart w:id="279" w:name="_Ref155706934"/>
+      <w:bookmarkStart w:id="280" w:name="_Ref155706940"/>
       <w:r>
         <w:lastRenderedPageBreak/>
         <w:t>Hardware-Design Roboter Revision B</w:t>
       </w:r>
-      <w:bookmarkEnd w:id="272"/>
-      <w:bookmarkEnd w:id="273"/>
-      <w:bookmarkEnd w:id="274"/>
-      <w:bookmarkEnd w:id="275"/>
+      <w:bookmarkEnd w:id="277"/>
+      <w:bookmarkEnd w:id="278"/>
+      <w:bookmarkEnd w:id="279"/>
+      <w:bookmarkEnd w:id="280"/>
     </w:p>
     <w:p/>
     <w:p>
@@ -15566,7 +16991,7 @@
                                 <w:rPr>
                                   <w:noProof/>
                                 </w:rPr>
-                                <w:t>19</w:t>
+                                <w:t>23</w:t>
                               </w:r>
                             </w:fldSimple>
                             <w:r>
@@ -15592,7 +17017,7 @@
           </mc:Choice>
           <mc:Fallback>
             <w:pict>
-              <v:shape w14:anchorId="29EBF753" id="_x0000_s1029" type="#_x0000_t202" style="position:absolute;margin-left:0;margin-top:331.3pt;width:583.8pt;height:.05pt;z-index:251664385;visibility:visible;mso-wrap-style:square;mso-wrap-distance-left:9pt;mso-wrap-distance-top:0;mso-wrap-distance-right:9pt;mso-wrap-distance-bottom:0;mso-position-horizontal:center;mso-position-horizontal-relative:margin;mso-position-vertical:absolute;mso-position-vertical-relative:text;v-text-anchor:top" o:gfxdata="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" stroked="f">
+              <v:shape w14:anchorId="29EBF753" id="_x0000_s1032" type="#_x0000_t202" style="position:absolute;margin-left:0;margin-top:331.3pt;width:583.8pt;height:.05pt;z-index:251664385;visibility:visible;mso-wrap-style:square;mso-wrap-distance-left:9pt;mso-wrap-distance-top:0;mso-wrap-distance-right:9pt;mso-wrap-distance-bottom:0;mso-position-horizontal:center;mso-position-horizontal-relative:margin;mso-position-vertical:absolute;mso-position-vertical-relative:text;v-text-anchor:top" o:gfxdata="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" stroked="f">
                 <v:textbox style="mso-fit-shape-to-text:t" inset="0,0,0,0">
                   <w:txbxContent>
                     <w:p>
@@ -15608,24 +17033,14 @@
                       <w:r>
                         <w:t xml:space="preserve">Abbildung </w:t>
                       </w:r>
-                      <w:r>
-                        <w:fldChar w:fldCharType="begin"/>
-                      </w:r>
-                      <w:r>
-                        <w:instrText xml:space="preserve"> SEQ Abbildung \* ARABIC </w:instrText>
-                      </w:r>
-                      <w:r>
-                        <w:fldChar w:fldCharType="separate"/>
-                      </w:r>
-                      <w:r>
-                        <w:rPr>
-                          <w:noProof/>
-                        </w:rPr>
-                        <w:t>19</w:t>
-                      </w:r>
-                      <w:r>
-                        <w:fldChar w:fldCharType="end"/>
-                      </w:r>
+                      <w:fldSimple w:instr=" SEQ Abbildung \* ARABIC ">
+                        <w:r>
+                          <w:rPr>
+                            <w:noProof/>
+                          </w:rPr>
+                          <w:t>23</w:t>
+                        </w:r>
+                      </w:fldSimple>
                       <w:r>
                         <w:t xml:space="preserve"> </w:t>
                       </w:r>
@@ -15663,7 +17078,7 @@
                     </pic:cNvPicPr>
                   </pic:nvPicPr>
                   <pic:blipFill>
-                    <a:blip r:embed="rId35">
+                    <a:blip r:embed="rId37">
                       <a:extLst>
                         <a:ext uri="{28A0092B-C50C-407E-A947-70E740481C1C}">
                           <a14:useLocalDpi xmlns:a14="http://schemas.microsoft.com/office/drawing/2010/main" val="0"/>
@@ -15718,7 +17133,15 @@
         <w:t xml:space="preserve">, </w:t>
       </w:r>
       <w:r>
-        <w:t xml:space="preserve">welche für das Ansteuern des Fahrzeugs benötigt werden unverändert. </w:t>
+        <w:t xml:space="preserve">welche für das Ansteuern des Fahrzeugs </w:t>
+      </w:r>
+      <w:proofErr w:type="gramStart"/>
+      <w:r>
+        <w:t>benötigt</w:t>
+      </w:r>
+      <w:proofErr w:type="gramEnd"/>
+      <w:r>
+        <w:t xml:space="preserve"> werden unverändert. </w:t>
       </w:r>
       <w:r>
         <w:t xml:space="preserve">Allerdings wird der Logik-Pegel-Wandler nicht mehr verwendet, da dieser für den Datentausch zwischen den Funkmodul und dem Mikrocontroller nicht notwendig ist. </w:t>
@@ -15821,8 +17244,13 @@
         <w:t xml:space="preserve"> Gyroskop eine Messung der Geschwindigkeit</w:t>
       </w:r>
       <w:r>
-        <w:t>, welches durch ein 3-Achsen Accelerometer</w:t>
-      </w:r>
+        <w:t xml:space="preserve">, welches durch ein 3-Achsen </w:t>
+      </w:r>
+      <w:proofErr w:type="spellStart"/>
+      <w:r>
+        <w:t>Accelerometer</w:t>
+      </w:r>
+      <w:proofErr w:type="spellEnd"/>
       <w:r>
         <w:t xml:space="preserve"> die Messwerte ermittelt. </w:t>
       </w:r>
@@ -15919,10 +17347,34 @@
         <w:t xml:space="preserve"> </w:t>
       </w:r>
       <w:r>
-        <w:t xml:space="preserve">dargestellt, wurde erfolgreich in KiCAD als Schaltplan und Platinenlayout umgesetzt. </w:t>
-      </w:r>
-      <w:r>
-        <w:t>Wie bereits bei seinem Vorgänger wird für die Produktion dieses PCBs auf dem externen Dienstleister Aisler zurückgegriffen.</w:t>
+        <w:t xml:space="preserve">dargestellt, wurde erfolgreich in </w:t>
+      </w:r>
+      <w:proofErr w:type="spellStart"/>
+      <w:r>
+        <w:t>KiCAD</w:t>
+      </w:r>
+      <w:proofErr w:type="spellEnd"/>
+      <w:r>
+        <w:t xml:space="preserve"> als Schaltplan und </w:t>
+      </w:r>
+      <w:proofErr w:type="spellStart"/>
+      <w:r>
+        <w:t>Platinenlayout</w:t>
+      </w:r>
+      <w:proofErr w:type="spellEnd"/>
+      <w:r>
+        <w:t xml:space="preserve"> umgesetzt. </w:t>
+      </w:r>
+      <w:r>
+        <w:t xml:space="preserve">Wie bereits bei seinem Vorgänger wird für die Produktion dieses PCBs auf dem externen Dienstleister </w:t>
+      </w:r>
+      <w:proofErr w:type="spellStart"/>
+      <w:r>
+        <w:t>Aisler</w:t>
+      </w:r>
+      <w:proofErr w:type="spellEnd"/>
+      <w:r>
+        <w:t xml:space="preserve"> zurückgegriffen.</w:t>
       </w:r>
     </w:p>
     <w:p/>
@@ -15950,7 +17402,7 @@
                     <pic:cNvPicPr/>
                   </pic:nvPicPr>
                   <pic:blipFill>
-                    <a:blip r:embed="rId36"/>
+                    <a:blip r:embed="rId38"/>
                     <a:stretch>
                       <a:fillRect/>
                     </a:stretch>
@@ -15984,7 +17436,7 @@
           <w:rPr>
             <w:noProof/>
           </w:rPr>
-          <w:t>20</w:t>
+          <w:t>24</w:t>
         </w:r>
       </w:fldSimple>
       <w:r>
@@ -16084,13 +17536,13 @@
       <w:pPr>
         <w:pStyle w:val="berschrift2"/>
       </w:pPr>
-      <w:bookmarkStart w:id="276" w:name="_Toc153538121"/>
-      <w:bookmarkStart w:id="277" w:name="_Toc153713218"/>
+      <w:bookmarkStart w:id="281" w:name="_Toc153538121"/>
+      <w:bookmarkStart w:id="282" w:name="_Toc153713218"/>
       <w:r>
         <w:t xml:space="preserve">Komponenten des Roboters Revision </w:t>
       </w:r>
-      <w:bookmarkEnd w:id="276"/>
-      <w:bookmarkEnd w:id="277"/>
+      <w:bookmarkEnd w:id="281"/>
+      <w:bookmarkEnd w:id="282"/>
       <w:r>
         <w:t>B</w:t>
       </w:r>
@@ -16165,9 +17617,11 @@
       </w:r>
     </w:p>
     <w:p>
+      <w:proofErr w:type="spellStart"/>
       <w:r>
         <w:t>xxxx</w:t>
       </w:r>
+      <w:proofErr w:type="spellEnd"/>
     </w:p>
     <w:p/>
     <w:p>
@@ -16182,9 +17636,11 @@
       </w:r>
     </w:p>
     <w:p>
+      <w:proofErr w:type="spellStart"/>
       <w:r>
         <w:t>Xxx</w:t>
       </w:r>
+      <w:proofErr w:type="spellEnd"/>
     </w:p>
     <w:p>
       <w:r>
@@ -16270,7 +17726,7 @@
                                 <w:rPr>
                                   <w:noProof/>
                                 </w:rPr>
-                                <w:t>21</w:t>
+                                <w:t>25</w:t>
                               </w:r>
                             </w:fldSimple>
                             <w:r>
@@ -16299,7 +17755,7 @@
           </mc:Choice>
           <mc:Fallback>
             <w:pict>
-              <v:shape w14:anchorId="68A95F71" id="_x0000_s1030" type="#_x0000_t202" style="position:absolute;left:0;text-align:left;margin-left:0;margin-top:198.75pt;width:201.85pt;height:.05pt;z-index:251667457;visibility:visible;mso-wrap-style:square;mso-wrap-distance-left:9pt;mso-wrap-distance-top:0;mso-wrap-distance-right:9pt;mso-wrap-distance-bottom:0;mso-position-horizontal:absolute;mso-position-horizontal-relative:text;mso-position-vertical:absolute;mso-position-vertical-relative:text;v-text-anchor:top" o:gfxdata="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" stroked="f">
+              <v:shape w14:anchorId="68A95F71" id="_x0000_s1033" type="#_x0000_t202" style="position:absolute;left:0;text-align:left;margin-left:0;margin-top:198.75pt;width:201.85pt;height:.05pt;z-index:251667457;visibility:visible;mso-wrap-style:square;mso-wrap-distance-left:9pt;mso-wrap-distance-top:0;mso-wrap-distance-right:9pt;mso-wrap-distance-bottom:0;mso-position-horizontal:absolute;mso-position-horizontal-relative:text;mso-position-vertical:absolute;mso-position-vertical-relative:text;v-text-anchor:top" o:gfxdata="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" stroked="f">
                 <v:textbox style="mso-fit-shape-to-text:t" inset="0,0,0,0">
                   <w:txbxContent>
                     <w:p>
@@ -16314,24 +17770,14 @@
                       <w:r>
                         <w:t xml:space="preserve">Abbildung </w:t>
                       </w:r>
-                      <w:r>
-                        <w:fldChar w:fldCharType="begin"/>
-                      </w:r>
-                      <w:r>
-                        <w:instrText xml:space="preserve"> SEQ Abbildung \* ARABIC </w:instrText>
-                      </w:r>
-                      <w:r>
-                        <w:fldChar w:fldCharType="separate"/>
-                      </w:r>
-                      <w:r>
-                        <w:rPr>
-                          <w:noProof/>
-                        </w:rPr>
-                        <w:t>21</w:t>
-                      </w:r>
-                      <w:r>
-                        <w:fldChar w:fldCharType="end"/>
-                      </w:r>
+                      <w:fldSimple w:instr=" SEQ Abbildung \* ARABIC ">
+                        <w:r>
+                          <w:rPr>
+                            <w:noProof/>
+                          </w:rPr>
+                          <w:t>25</w:t>
+                        </w:r>
+                      </w:fldSimple>
                       <w:r>
                         <w:t xml:space="preserve"> Vibrationssensor SW-420 (</w:t>
                       </w:r>
@@ -16380,7 +17826,7 @@
                     </pic:cNvPicPr>
                   </pic:nvPicPr>
                   <pic:blipFill>
-                    <a:blip r:embed="rId37">
+                    <a:blip r:embed="rId39">
                       <a:extLst>
                         <a:ext uri="{28A0092B-C50C-407E-A947-70E740481C1C}">
                           <a14:useLocalDpi xmlns:a14="http://schemas.microsoft.com/office/drawing/2010/main" val="0"/>
@@ -16451,7 +17897,15 @@
         <w:t>.</w:t>
       </w:r>
       <w:r>
-        <w:t xml:space="preserve"> Auf der Platine befinden sich auch LED-Anzeigen für die Stromversorgung und den digitalen Ausgangsstatus. Es hat eine einfache und klare 3-Pin-Schnittstelle: VCC, GND und DO (digitaler Ausgang). Es unterstützt eine Stromversorgung von 3,3V oder 5V. Dieses Modul ist mit jedem Mikrocontroller kompatibel, der über einen digitalen Eingang verfügt. Daher sind natürlich auch beliebte Mikrocontroller wie PIC, Arduino und Raspberry Pi kompatibel. </w:t>
+        <w:t xml:space="preserve"> Auf der Platine befinden sich auch LED-Anzeigen für die Stromversorgung und den digitalen Ausgangsstatus. Es hat eine einfache und klare 3-Pin-Schnittstelle: VCC, GND und DO (digitaler Ausgang). Es unterstützt eine Stromversorgung von 3,3V oder 5V. Dieses Modul ist mit jedem Mikrocontroller kompatibel, der über einen digitalen Eingang verfügt. Daher sind </w:t>
+      </w:r>
+      <w:proofErr w:type="gramStart"/>
+      <w:r>
+        <w:t>natürlich auch</w:t>
+      </w:r>
+      <w:proofErr w:type="gramEnd"/>
+      <w:r>
+        <w:t xml:space="preserve"> beliebte Mikrocontroller wie PIC, Arduino und Raspberry Pi kompatibel. </w:t>
       </w:r>
     </w:p>
     <w:p/>
@@ -16464,22 +17918,24 @@
       </w:r>
     </w:p>
     <w:p>
+      <w:proofErr w:type="spellStart"/>
       <w:r>
         <w:t>Xxx</w:t>
       </w:r>
+      <w:proofErr w:type="spellEnd"/>
     </w:p>
     <w:p/>
     <w:p>
       <w:pPr>
         <w:pStyle w:val="berschrift3"/>
       </w:pPr>
-      <w:bookmarkStart w:id="278" w:name="_Toc153538122"/>
-      <w:bookmarkStart w:id="279" w:name="_Toc153713219"/>
+      <w:bookmarkStart w:id="283" w:name="_Toc153538122"/>
+      <w:bookmarkStart w:id="284" w:name="_Toc153713219"/>
       <w:r>
         <w:t>Gyroskop MPU6050</w:t>
       </w:r>
-      <w:bookmarkEnd w:id="278"/>
-      <w:bookmarkEnd w:id="279"/>
+      <w:bookmarkEnd w:id="283"/>
+      <w:bookmarkEnd w:id="284"/>
     </w:p>
     <w:p/>
     <w:p>
@@ -16493,7 +17949,119 @@
         <w:rPr>
           <w:color w:val="00B050"/>
         </w:rPr>
-        <w:t xml:space="preserve">Der MPU6050 – Sensor verfügt über ein 3-Achsen Accelerometer, ein 3-Achsen Gyroskop und einen Temperatursensor. Der MPU6050 besitzt intern einen eigenen DMP (Digital Motion Processor). Der DMP wurde ausgelegt für Sensorfusion und Bewegungserkennung. Der Prozessor kombiniert die Daten des Accelerometer und des Gyroskop, um Fehler innerhalb der einzelnen Sensoren zu minimieren. Er kann die Daten außerdem verrechnen und das Ergebnis in Euler-Winkel umrechnen. Der Algorithmus, auf welche Weise die Daten kombiniert werden, wird vom Hersteller Invensense nicht offen gelegt. Die Daten werden über den I2C – Bus eingelesen. Im Sensor befinden sich MEMS (= „Micro-Electrical-Mechanical Systems“). Das sind winzige elektro-mechanische Systeme die billig und in Masse produziert werden können. </w:t>
+        <w:t xml:space="preserve">Der MPU6050 – Sensor verfügt über ein 3-Achsen </w:t>
+      </w:r>
+      <w:proofErr w:type="spellStart"/>
+      <w:r>
+        <w:rPr>
+          <w:color w:val="00B050"/>
+        </w:rPr>
+        <w:t>Accelerometer</w:t>
+      </w:r>
+      <w:proofErr w:type="spellEnd"/>
+      <w:r>
+        <w:rPr>
+          <w:color w:val="00B050"/>
+        </w:rPr>
+        <w:t xml:space="preserve">, ein 3-Achsen Gyroskop und einen Temperatursensor. Der MPU6050 besitzt intern einen eigenen DMP (Digital Motion </w:t>
+      </w:r>
+      <w:proofErr w:type="spellStart"/>
+      <w:r>
+        <w:rPr>
+          <w:color w:val="00B050"/>
+        </w:rPr>
+        <w:t>Processor</w:t>
+      </w:r>
+      <w:proofErr w:type="spellEnd"/>
+      <w:r>
+        <w:rPr>
+          <w:color w:val="00B050"/>
+        </w:rPr>
+        <w:t xml:space="preserve">). Der DMP wurde ausgelegt für Sensorfusion und Bewegungserkennung. Der Prozessor kombiniert die Daten des </w:t>
+      </w:r>
+      <w:proofErr w:type="spellStart"/>
+      <w:r>
+        <w:rPr>
+          <w:color w:val="00B050"/>
+        </w:rPr>
+        <w:t>Accelerometer</w:t>
+      </w:r>
+      <w:proofErr w:type="spellEnd"/>
+      <w:r>
+        <w:rPr>
+          <w:color w:val="00B050"/>
+        </w:rPr>
+        <w:t xml:space="preserve"> und </w:t>
+      </w:r>
+      <w:proofErr w:type="gramStart"/>
+      <w:r>
+        <w:rPr>
+          <w:color w:val="00B050"/>
+        </w:rPr>
+        <w:t>des Gyroskop</w:t>
+      </w:r>
+      <w:proofErr w:type="gramEnd"/>
+      <w:r>
+        <w:rPr>
+          <w:color w:val="00B050"/>
+        </w:rPr>
+        <w:t xml:space="preserve">, um Fehler innerhalb der einzelnen Sensoren zu minimieren. Er kann die Daten außerdem verrechnen und das Ergebnis in Euler-Winkel umrechnen. Der Algorithmus, auf welche Weise die Daten kombiniert werden, wird vom Hersteller </w:t>
+      </w:r>
+      <w:proofErr w:type="spellStart"/>
+      <w:r>
+        <w:rPr>
+          <w:color w:val="00B050"/>
+        </w:rPr>
+        <w:t>Invensense</w:t>
+      </w:r>
+      <w:proofErr w:type="spellEnd"/>
+      <w:r>
+        <w:rPr>
+          <w:color w:val="00B050"/>
+        </w:rPr>
+        <w:t xml:space="preserve"> nicht </w:t>
+      </w:r>
+      <w:proofErr w:type="gramStart"/>
+      <w:r>
+        <w:rPr>
+          <w:color w:val="00B050"/>
+        </w:rPr>
+        <w:t>offen gelegt</w:t>
+      </w:r>
+      <w:proofErr w:type="gramEnd"/>
+      <w:r>
+        <w:rPr>
+          <w:color w:val="00B050"/>
+        </w:rPr>
+        <w:t>. Die Daten werden über den I2C – Bus eingelesen. Im Sensor befinden sich MEMS (= „Micro-</w:t>
+      </w:r>
+      <w:proofErr w:type="spellStart"/>
+      <w:r>
+        <w:rPr>
+          <w:color w:val="00B050"/>
+        </w:rPr>
+        <w:t>Electrical</w:t>
+      </w:r>
+      <w:proofErr w:type="spellEnd"/>
+      <w:r>
+        <w:rPr>
+          <w:color w:val="00B050"/>
+        </w:rPr>
+        <w:t>-</w:t>
+      </w:r>
+      <w:proofErr w:type="spellStart"/>
+      <w:r>
+        <w:rPr>
+          <w:color w:val="00B050"/>
+        </w:rPr>
+        <w:t>Mechanical</w:t>
+      </w:r>
+      <w:proofErr w:type="spellEnd"/>
+      <w:r>
+        <w:rPr>
+          <w:color w:val="00B050"/>
+        </w:rPr>
+        <w:t xml:space="preserve"> Systems“). Das sind winzige elektro-mechanische Systeme die billig und in Masse produziert werden können. </w:t>
       </w:r>
     </w:p>
     <w:p>
@@ -16537,7 +18105,7 @@
                     <pic:cNvPicPr/>
                   </pic:nvPicPr>
                   <pic:blipFill>
-                    <a:blip r:embed="rId38"/>
+                    <a:blip r:embed="rId40"/>
                     <a:stretch>
                       <a:fillRect/>
                     </a:stretch>
@@ -16569,7 +18137,7 @@
         <w:pStyle w:val="Beschriftung"/>
         <w:jc w:val="center"/>
       </w:pPr>
-      <w:bookmarkStart w:id="280" w:name="_Toc153713167"/>
+      <w:bookmarkStart w:id="285" w:name="_Toc153713167"/>
       <w:r>
         <w:t xml:space="preserve">Abbildung </w:t>
       </w:r>
@@ -16578,13 +18146,13 @@
           <w:rPr>
             <w:noProof/>
           </w:rPr>
-          <w:t>22</w:t>
+          <w:t>26</w:t>
         </w:r>
       </w:fldSimple>
       <w:r>
         <w:t xml:space="preserve"> Gyroskop MPU6050</w:t>
       </w:r>
-      <w:bookmarkEnd w:id="280"/>
+      <w:bookmarkEnd w:id="285"/>
     </w:p>
     <w:p/>
     <w:p>
@@ -16635,7 +18203,7 @@
                     <pic:cNvPicPr/>
                   </pic:nvPicPr>
                   <pic:blipFill>
-                    <a:blip r:embed="rId39">
+                    <a:blip r:embed="rId41">
                       <a:extLst>
                         <a:ext uri="{28A0092B-C50C-407E-A947-70E740481C1C}">
                           <a14:useLocalDpi xmlns:a14="http://schemas.microsoft.com/office/drawing/2010/main" val="0"/>
@@ -16667,7 +18235,7 @@
         <w:pStyle w:val="Beschriftung"/>
         <w:jc w:val="center"/>
       </w:pPr>
-      <w:bookmarkStart w:id="281" w:name="_Toc153713168"/>
+      <w:bookmarkStart w:id="286" w:name="_Toc153713168"/>
       <w:r>
         <w:t xml:space="preserve">Abbildung </w:t>
       </w:r>
@@ -16676,13 +18244,29 @@
           <w:rPr>
             <w:noProof/>
           </w:rPr>
-          <w:t>23</w:t>
+          <w:t>27</w:t>
         </w:r>
       </w:fldSimple>
       <w:r>
-        <w:t xml:space="preserve"> Funktionsweise  des Accelerometers (</w:t>
-      </w:r>
-      <w:hyperlink r:id="rId40" w:history="1">
+        <w:t xml:space="preserve"> </w:t>
+      </w:r>
+      <w:proofErr w:type="gramStart"/>
+      <w:r>
+        <w:t>Funktionsweise  des</w:t>
+      </w:r>
+      <w:proofErr w:type="gramEnd"/>
+      <w:r>
+        <w:t xml:space="preserve"> </w:t>
+      </w:r>
+      <w:proofErr w:type="spellStart"/>
+      <w:r>
+        <w:t>Accelerometers</w:t>
+      </w:r>
+      <w:proofErr w:type="spellEnd"/>
+      <w:r>
+        <w:t xml:space="preserve"> (</w:t>
+      </w:r>
+      <w:hyperlink r:id="rId42" w:history="1">
         <w:r>
           <w:rPr>
             <w:rStyle w:val="Hyperlink"/>
@@ -16693,7 +18277,7 @@
       <w:r>
         <w:t>)</w:t>
       </w:r>
-      <w:bookmarkEnd w:id="281"/>
+      <w:bookmarkEnd w:id="286"/>
     </w:p>
     <w:p/>
     <w:p>
@@ -16707,7 +18291,43 @@
         <w:rPr>
           <w:color w:val="00B050"/>
         </w:rPr>
-        <w:t>Der Accelerometer misst Beschleunigungen entlang der x, y, z-Achsen, während das Gyroskop Geschwindigkeiten um die x,y,z – Achsen misst.</w:t>
+        <w:t xml:space="preserve">Der </w:t>
+      </w:r>
+      <w:proofErr w:type="spellStart"/>
+      <w:r>
+        <w:rPr>
+          <w:color w:val="00B050"/>
+        </w:rPr>
+        <w:t>Accelerometer</w:t>
+      </w:r>
+      <w:proofErr w:type="spellEnd"/>
+      <w:r>
+        <w:rPr>
+          <w:color w:val="00B050"/>
+        </w:rPr>
+        <w:t xml:space="preserve"> misst Beschleunigungen entlang der x, y, z-Achsen, während das Gyroskop Geschwindigkeiten um die </w:t>
+      </w:r>
+      <w:proofErr w:type="spellStart"/>
+      <w:proofErr w:type="gramStart"/>
+      <w:r>
+        <w:rPr>
+          <w:color w:val="00B050"/>
+        </w:rPr>
+        <w:t>x,y</w:t>
+      </w:r>
+      <w:proofErr w:type="gramEnd"/>
+      <w:r>
+        <w:rPr>
+          <w:color w:val="00B050"/>
+        </w:rPr>
+        <w:t>,z</w:t>
+      </w:r>
+      <w:proofErr w:type="spellEnd"/>
+      <w:r>
+        <w:rPr>
+          <w:color w:val="00B050"/>
+        </w:rPr>
+        <w:t xml:space="preserve"> – Achsen misst.</w:t>
       </w:r>
     </w:p>
     <w:p>
@@ -16722,14 +18342,14 @@
       <w:pPr>
         <w:pStyle w:val="berschrift2"/>
       </w:pPr>
-      <w:bookmarkStart w:id="282" w:name="_Toc153538123"/>
-      <w:bookmarkStart w:id="283" w:name="_Toc153713220"/>
+      <w:bookmarkStart w:id="287" w:name="_Toc153538123"/>
+      <w:bookmarkStart w:id="288" w:name="_Toc153713220"/>
       <w:r>
         <w:t>Hardware-Design Controller</w:t>
       </w:r>
-      <w:bookmarkEnd w:id="271"/>
-      <w:bookmarkEnd w:id="282"/>
-      <w:bookmarkEnd w:id="283"/>
+      <w:bookmarkEnd w:id="276"/>
+      <w:bookmarkEnd w:id="287"/>
+      <w:bookmarkEnd w:id="288"/>
     </w:p>
     <w:p/>
     <w:p>
@@ -16754,18 +18374,32 @@
         <w:rPr>
           <w:color w:val="FF0000"/>
         </w:rPr>
-        <w:t>Zusätzlich……</w:t>
-      </w:r>
+        <w:t>Zusätzlich…</w:t>
+      </w:r>
+      <w:proofErr w:type="gramStart"/>
       <w:r>
         <w:rPr>
           <w:color w:val="FF0000"/>
         </w:rPr>
-        <w:t>(welche weiteren Funktionen ?)</w:t>
+        <w:t>…</w:t>
       </w:r>
       <w:r>
         <w:rPr>
           <w:color w:val="FF0000"/>
         </w:rPr>
+        <w:t>(</w:t>
+      </w:r>
+      <w:proofErr w:type="gramEnd"/>
+      <w:r>
+        <w:rPr>
+          <w:color w:val="FF0000"/>
+        </w:rPr>
+        <w:t>welche weiteren Funktionen ?)</w:t>
+      </w:r>
+      <w:r>
+        <w:rPr>
+          <w:color w:val="FF0000"/>
+        </w:rPr>
         <w:t xml:space="preserve"> </w:t>
       </w:r>
     </w:p>
@@ -16797,7 +18431,21 @@
         <w:rPr>
           <w:color w:val="00B050"/>
         </w:rPr>
-        <w:t>, die von den Bedienelementen des Controllers durch den uC erfasst werden,</w:t>
+        <w:t xml:space="preserve">, die von den Bedienelementen des Controllers durch den </w:t>
+      </w:r>
+      <w:proofErr w:type="spellStart"/>
+      <w:r>
+        <w:rPr>
+          <w:color w:val="00B050"/>
+        </w:rPr>
+        <w:t>uC</w:t>
+      </w:r>
+      <w:proofErr w:type="spellEnd"/>
+      <w:r>
+        <w:rPr>
+          <w:color w:val="00B050"/>
+        </w:rPr>
+        <w:t xml:space="preserve"> erfasst werden,</w:t>
       </w:r>
       <w:r>
         <w:rPr>
@@ -16814,6 +18462,7 @@
     </w:p>
     <w:p/>
     <w:p>
+      <w:proofErr w:type="spellStart"/>
       <w:r>
         <w:t>xxx</w:t>
       </w:r>
@@ -16823,6 +18472,7 @@
       <w:r>
         <w:t>xxxxxx</w:t>
       </w:r>
+      <w:proofErr w:type="spellEnd"/>
     </w:p>
     <w:p/>
     <w:p>
@@ -16931,7 +18581,21 @@
         <w:rPr>
           <w:color w:val="00B050"/>
         </w:rPr>
-        <w:t>Da der Controller als Transmitter fungiert ist kein Logik-Pegel-Konverter notwendig und kann</w:t>
+        <w:t xml:space="preserve">Da der Controller als Transmitter </w:t>
+      </w:r>
+      <w:proofErr w:type="gramStart"/>
+      <w:r>
+        <w:rPr>
+          <w:color w:val="00B050"/>
+        </w:rPr>
+        <w:t>fungiert</w:t>
+      </w:r>
+      <w:proofErr w:type="gramEnd"/>
+      <w:r>
+        <w:rPr>
+          <w:color w:val="00B050"/>
+        </w:rPr>
+        <w:t xml:space="preserve"> ist kein Logik-Pegel-Konverter notwendig und kann</w:t>
       </w:r>
       <w:r>
         <w:rPr>
@@ -16995,17 +18659,41 @@
         <w:t xml:space="preserve">. </w:t>
       </w:r>
       <w:r>
-        <w:t xml:space="preserve">Des Weiteren besitzt der Joystick einen eingebauten Pushbutton, </w:t>
+        <w:t xml:space="preserve">Des Weiteren besitzt der Joystick einen eingebauten </w:t>
+      </w:r>
+      <w:proofErr w:type="spellStart"/>
+      <w:r>
+        <w:t>Pushbutton</w:t>
+      </w:r>
+      <w:proofErr w:type="spellEnd"/>
+      <w:r>
+        <w:t xml:space="preserve">, </w:t>
       </w:r>
       <w:r>
         <w:t xml:space="preserve">mit welchen </w:t>
       </w:r>
+      <w:proofErr w:type="spellStart"/>
       <w:r>
         <w:rPr>
           <w:color w:val="FF0000"/>
         </w:rPr>
-        <w:t>XXXnoch fehlende FunktionXXX</w:t>
-      </w:r>
+        <w:t>XXXnoch</w:t>
+      </w:r>
+      <w:proofErr w:type="spellEnd"/>
+      <w:r>
+        <w:rPr>
+          <w:color w:val="FF0000"/>
+        </w:rPr>
+        <w:t xml:space="preserve"> fehlende </w:t>
+      </w:r>
+      <w:proofErr w:type="spellStart"/>
+      <w:r>
+        <w:rPr>
+          <w:color w:val="FF0000"/>
+        </w:rPr>
+        <w:t>FunktionXXX</w:t>
+      </w:r>
+      <w:proofErr w:type="spellEnd"/>
       <w:r>
         <w:t>.</w:t>
       </w:r>
@@ -17022,12 +18710,14 @@
           <w:color w:val="FF0000"/>
         </w:rPr>
       </w:pPr>
+      <w:proofErr w:type="spellStart"/>
       <w:r>
         <w:rPr>
           <w:color w:val="FF0000"/>
         </w:rPr>
         <w:t>xxxxxTriggerfunktionxxxx</w:t>
       </w:r>
+      <w:proofErr w:type="spellEnd"/>
     </w:p>
     <w:p/>
     <w:p>
@@ -17046,31 +18736,33 @@
       <w:pPr>
         <w:pStyle w:val="berschrift2"/>
       </w:pPr>
-      <w:bookmarkStart w:id="284" w:name="_Toc153538124"/>
-      <w:bookmarkStart w:id="285" w:name="_Toc153713221"/>
-      <w:bookmarkStart w:id="286" w:name="_Toc151709272"/>
-      <w:bookmarkStart w:id="287" w:name="_Ref152938931"/>
-      <w:bookmarkStart w:id="288" w:name="_Ref152938948"/>
+      <w:bookmarkStart w:id="289" w:name="_Toc153538124"/>
+      <w:bookmarkStart w:id="290" w:name="_Toc153713221"/>
+      <w:bookmarkStart w:id="291" w:name="_Toc151709272"/>
+      <w:bookmarkStart w:id="292" w:name="_Ref152938931"/>
+      <w:bookmarkStart w:id="293" w:name="_Ref152938948"/>
       <w:r>
         <w:t>Hardware-Komponenten Controller</w:t>
-      </w:r>
-      <w:bookmarkEnd w:id="284"/>
-      <w:bookmarkEnd w:id="285"/>
-    </w:p>
-    <w:p/>
-    <w:p>
-      <w:pPr>
-        <w:pStyle w:val="berschrift3"/>
-      </w:pPr>
-      <w:bookmarkStart w:id="289" w:name="_Toc151709270"/>
-      <w:bookmarkStart w:id="290" w:name="_Toc153538125"/>
-      <w:bookmarkStart w:id="291" w:name="_Toc153713222"/>
-      <w:r>
-        <w:t>xxxTriggerxxx</w:t>
       </w:r>
       <w:bookmarkEnd w:id="289"/>
       <w:bookmarkEnd w:id="290"/>
-      <w:bookmarkEnd w:id="291"/>
+    </w:p>
+    <w:p/>
+    <w:p>
+      <w:pPr>
+        <w:pStyle w:val="berschrift3"/>
+      </w:pPr>
+      <w:bookmarkStart w:id="294" w:name="_Toc151709270"/>
+      <w:bookmarkStart w:id="295" w:name="_Toc153538125"/>
+      <w:bookmarkStart w:id="296" w:name="_Toc153713222"/>
+      <w:proofErr w:type="spellStart"/>
+      <w:r>
+        <w:t>xxxTriggerxxx</w:t>
+      </w:r>
+      <w:bookmarkEnd w:id="294"/>
+      <w:bookmarkEnd w:id="295"/>
+      <w:bookmarkEnd w:id="296"/>
+      <w:proofErr w:type="spellEnd"/>
     </w:p>
     <w:p/>
     <w:p/>
@@ -17078,15 +18770,15 @@
       <w:pPr>
         <w:pStyle w:val="berschrift3"/>
       </w:pPr>
-      <w:bookmarkStart w:id="292" w:name="_Toc151709271"/>
-      <w:bookmarkStart w:id="293" w:name="_Toc153538126"/>
-      <w:bookmarkStart w:id="294" w:name="_Toc153713223"/>
+      <w:bookmarkStart w:id="297" w:name="_Toc151709271"/>
+      <w:bookmarkStart w:id="298" w:name="_Toc153538126"/>
+      <w:bookmarkStart w:id="299" w:name="_Toc153713223"/>
       <w:r>
         <w:t>Joystick</w:t>
       </w:r>
-      <w:bookmarkEnd w:id="292"/>
-      <w:bookmarkEnd w:id="293"/>
-      <w:bookmarkEnd w:id="294"/>
+      <w:bookmarkEnd w:id="297"/>
+      <w:bookmarkEnd w:id="298"/>
+      <w:bookmarkEnd w:id="299"/>
     </w:p>
     <w:p/>
     <w:p>
@@ -17100,7 +18792,21 @@
         <w:rPr>
           <w:color w:val="00B050"/>
         </w:rPr>
-        <w:t xml:space="preserve">Die Fahrtrichtung des Roboters wird mittels eines 2-Achsen-Joysticks bestimmt, der sich in allen Richtungen bewegen lässt. Dieser besitzt jeweils einen Potentiometer für die X- und Y-Achse, welche als veränderbare Spannungsteiler fungieren. </w:t>
+        <w:t xml:space="preserve">Die Fahrtrichtung des Roboters wird mittels eines 2-Achsen-Joysticks bestimmt, der sich in allen Richtungen bewegen lässt. Dieser besitzt jeweils </w:t>
+      </w:r>
+      <w:proofErr w:type="gramStart"/>
+      <w:r>
+        <w:rPr>
+          <w:color w:val="00B050"/>
+        </w:rPr>
+        <w:t>einen Potentiometer</w:t>
+      </w:r>
+      <w:proofErr w:type="gramEnd"/>
+      <w:r>
+        <w:rPr>
+          <w:color w:val="00B050"/>
+        </w:rPr>
+        <w:t xml:space="preserve"> für die X- und Y-Achse, welche als veränderbare Spannungsteiler fungieren. </w:t>
       </w:r>
     </w:p>
     <w:p>
@@ -17141,7 +18847,7 @@
                     </pic:cNvPicPr>
                   </pic:nvPicPr>
                   <pic:blipFill>
-                    <a:blip r:embed="rId41">
+                    <a:blip r:embed="rId43">
                       <a:extLst>
                         <a:ext uri="{28A0092B-C50C-407E-A947-70E740481C1C}">
                           <a14:useLocalDpi xmlns:a14="http://schemas.microsoft.com/office/drawing/2010/main" val="0"/>
@@ -17178,7 +18884,7 @@
         <w:pStyle w:val="Beschriftung"/>
         <w:jc w:val="center"/>
       </w:pPr>
-      <w:bookmarkStart w:id="295" w:name="_Toc153713169"/>
+      <w:bookmarkStart w:id="300" w:name="_Toc153713169"/>
       <w:r>
         <w:t xml:space="preserve">Abbildung </w:t>
       </w:r>
@@ -17187,13 +18893,13 @@
           <w:rPr>
             <w:noProof/>
           </w:rPr>
-          <w:t>24</w:t>
+          <w:t>28</w:t>
         </w:r>
       </w:fldSimple>
       <w:r>
         <w:t xml:space="preserve"> Joystick Schaltplan</w:t>
       </w:r>
-      <w:bookmarkEnd w:id="295"/>
+      <w:bookmarkEnd w:id="300"/>
     </w:p>
     <w:p/>
     <w:p>
@@ -17207,7 +18913,35 @@
         <w:rPr>
           <w:color w:val="00B050"/>
         </w:rPr>
-        <w:t xml:space="preserve">Um die Daten des Spannungsteilers auslesen zu können, müssen die Pins VRx und VRy an den ADC-Pins des Mikrocontrollers verbunden sein. Dafür muss der Joystick zunächst mit 5V versorgt werden, da ansonsten unerwünschte Fehler beim Konvertieren auftreten könnten. Des Weiteren bietet der Joystick einen eingebauten Taster an, der eine logische „0“ oder „1“ ausgibt, daher wird der Pin SW an einem digitalen Pin angeschlossen. </w:t>
+        <w:t xml:space="preserve">Um die Daten des Spannungsteilers auslesen zu können, müssen die Pins </w:t>
+      </w:r>
+      <w:proofErr w:type="spellStart"/>
+      <w:r>
+        <w:rPr>
+          <w:color w:val="00B050"/>
+        </w:rPr>
+        <w:t>VRx</w:t>
+      </w:r>
+      <w:proofErr w:type="spellEnd"/>
+      <w:r>
+        <w:rPr>
+          <w:color w:val="00B050"/>
+        </w:rPr>
+        <w:t xml:space="preserve"> und </w:t>
+      </w:r>
+      <w:proofErr w:type="spellStart"/>
+      <w:r>
+        <w:rPr>
+          <w:color w:val="00B050"/>
+        </w:rPr>
+        <w:t>VRy</w:t>
+      </w:r>
+      <w:proofErr w:type="spellEnd"/>
+      <w:r>
+        <w:rPr>
+          <w:color w:val="00B050"/>
+        </w:rPr>
+        <w:t xml:space="preserve"> an den ADC-Pins des Mikrocontrollers verbunden sein. Dafür muss der Joystick zunächst mit 5V versorgt werden, da ansonsten unerwünschte Fehler beim Konvertieren auftreten könnten. Des Weiteren bietet der Joystick einen eingebauten Taster an, der eine logische „0“ oder „1“ ausgibt, daher wird der Pin SW an einem digitalen Pin angeschlossen. </w:t>
       </w:r>
     </w:p>
     <w:p/>
@@ -17222,12 +18956,26 @@
         <w:rPr>
           <w:color w:val="FF0000"/>
         </w:rPr>
-        <w:t xml:space="preserve">&lt; BILD : Verbindung Arduino </w:t>
-      </w:r>
+        <w:t xml:space="preserve">&lt; </w:t>
+      </w:r>
+      <w:proofErr w:type="gramStart"/>
       <w:r>
         <w:rPr>
           <w:color w:val="FF0000"/>
         </w:rPr>
+        <w:t>BILD :</w:t>
+      </w:r>
+      <w:proofErr w:type="gramEnd"/>
+      <w:r>
+        <w:rPr>
+          <w:color w:val="FF0000"/>
+        </w:rPr>
+        <w:t xml:space="preserve"> Verbindung Arduino </w:t>
+      </w:r>
+      <w:r>
+        <w:rPr>
+          <w:color w:val="FF0000"/>
+        </w:rPr>
         <w:sym w:font="Wingdings" w:char="F0F3"/>
       </w:r>
       <w:r>
@@ -17242,16 +18990,16 @@
       <w:pPr>
         <w:pStyle w:val="berschrift1"/>
       </w:pPr>
-      <w:bookmarkStart w:id="296" w:name="_Toc153538127"/>
-      <w:bookmarkStart w:id="297" w:name="_Toc153713224"/>
+      <w:bookmarkStart w:id="301" w:name="_Toc153538127"/>
+      <w:bookmarkStart w:id="302" w:name="_Toc153713224"/>
       <w:r>
         <w:t>Softwareentwicklung</w:t>
       </w:r>
-      <w:bookmarkEnd w:id="286"/>
-      <w:bookmarkEnd w:id="287"/>
-      <w:bookmarkEnd w:id="288"/>
-      <w:bookmarkEnd w:id="296"/>
-      <w:bookmarkEnd w:id="297"/>
+      <w:bookmarkEnd w:id="291"/>
+      <w:bookmarkEnd w:id="292"/>
+      <w:bookmarkEnd w:id="293"/>
+      <w:bookmarkEnd w:id="301"/>
+      <w:bookmarkEnd w:id="302"/>
       <w:r>
         <w:t xml:space="preserve"> </w:t>
       </w:r>
@@ -17289,7 +19037,21 @@
         <w:rPr>
           <w:color w:val="00B050"/>
         </w:rPr>
-        <w:t xml:space="preserve">Alle Codes die in diesem Kapitel verwendet werden, </w:t>
+        <w:t xml:space="preserve">Alle </w:t>
+      </w:r>
+      <w:proofErr w:type="gramStart"/>
+      <w:r>
+        <w:rPr>
+          <w:color w:val="00B050"/>
+        </w:rPr>
+        <w:t>Codes</w:t>
+      </w:r>
+      <w:proofErr w:type="gramEnd"/>
+      <w:r>
+        <w:rPr>
+          <w:color w:val="00B050"/>
+        </w:rPr>
+        <w:t xml:space="preserve"> die in diesem Kapitel verwendet werden, </w:t>
       </w:r>
       <w:r>
         <w:rPr>
@@ -17307,7 +19069,21 @@
         <w:rPr>
           <w:color w:val="00B050"/>
         </w:rPr>
-        <w:t xml:space="preserve">„Pseudocodes“. Diese sind nicht in einer Programmiersprache verfasst und sollen nur die Funktionsweise des tatsächlichen Codes erklären. Dabei können gewisse Funktionsaufrufe, Variablendeklarationen, Typecasting und andere Kleinigkeiten, die der Erklärung der eigentlichen Funktionsweise des Codes im Weg stehen könnten, ausgelassen werden. </w:t>
+        <w:t xml:space="preserve">„Pseudocodes“. Diese sind nicht in einer Programmiersprache verfasst und sollen nur die Funktionsweise des tatsächlichen Codes erklären. Dabei können gewisse Funktionsaufrufe, Variablendeklarationen, </w:t>
+      </w:r>
+      <w:proofErr w:type="spellStart"/>
+      <w:r>
+        <w:rPr>
+          <w:color w:val="00B050"/>
+        </w:rPr>
+        <w:t>Typecasting</w:t>
+      </w:r>
+      <w:proofErr w:type="spellEnd"/>
+      <w:r>
+        <w:rPr>
+          <w:color w:val="00B050"/>
+        </w:rPr>
+        <w:t xml:space="preserve"> und andere Kleinigkeiten, die der Erklärung der eigentlichen Funktionsweise des Codes im Weg stehen könnten, ausgelassen werden. </w:t>
       </w:r>
       <w:r>
         <w:rPr>
@@ -17334,74 +19110,74 @@
       <w:pPr>
         <w:pStyle w:val="berschrift2"/>
       </w:pPr>
-      <w:bookmarkStart w:id="298" w:name="_Toc151709273"/>
-      <w:bookmarkStart w:id="299" w:name="_Toc153538128"/>
-      <w:bookmarkStart w:id="300" w:name="_Toc153713225"/>
+      <w:bookmarkStart w:id="303" w:name="_Toc151709273"/>
+      <w:bookmarkStart w:id="304" w:name="_Toc153538128"/>
+      <w:bookmarkStart w:id="305" w:name="_Toc153713225"/>
       <w:r>
         <w:t>Konzept, Programmierung und Debugging</w:t>
-      </w:r>
-      <w:bookmarkEnd w:id="298"/>
-      <w:bookmarkEnd w:id="299"/>
-      <w:bookmarkEnd w:id="300"/>
-    </w:p>
-    <w:p/>
-    <w:p>
-      <w:pPr>
-        <w:pStyle w:val="berschrift3"/>
-      </w:pPr>
-      <w:bookmarkStart w:id="301" w:name="_Toc153538129"/>
-      <w:bookmarkStart w:id="302" w:name="_Toc153713226"/>
-      <w:r>
-        <w:t>Konzept</w:t>
-      </w:r>
-      <w:bookmarkEnd w:id="301"/>
-      <w:bookmarkEnd w:id="302"/>
-    </w:p>
-    <w:p/>
-    <w:p>
-      <w:pPr>
-        <w:rPr>
-          <w:color w:val="0070C0"/>
-        </w:rPr>
-      </w:pPr>
-      <w:r>
-        <w:rPr>
-          <w:color w:val="0070C0"/>
-        </w:rPr>
-        <w:t xml:space="preserve">Grundsätzlich beinhaltet das Projekt </w:t>
-      </w:r>
-      <w:r>
-        <w:rPr>
-          <w:color w:val="0070C0"/>
-        </w:rPr>
-        <w:t>zwei separate</w:t>
-      </w:r>
-      <w:r>
-        <w:rPr>
-          <w:color w:val="0070C0"/>
-        </w:rPr>
-        <w:t xml:space="preserve"> Codes die alle mit RF24 – Funkmodulen miteinander kommunizieren. Der Controller, welcher elektrische Komponente mithilfe von ADCs einliest und diese Daten an den Roboter weiterleitet. Dieser verwendet die Daten und entscheidet anhand dieser, wie die Motoren angesteuert werden sollen. </w:t>
-      </w:r>
-    </w:p>
-    <w:p/>
-    <w:p>
-      <w:pPr>
-        <w:pStyle w:val="berschrift3"/>
-      </w:pPr>
-      <w:bookmarkStart w:id="303" w:name="_Toc153538130"/>
-      <w:bookmarkStart w:id="304" w:name="_Toc153713227"/>
-      <w:r>
-        <w:t xml:space="preserve">Programmierung </w:t>
-      </w:r>
-      <w:r>
-        <w:t>und Debugging</w:t>
       </w:r>
       <w:bookmarkEnd w:id="303"/>
       <w:bookmarkEnd w:id="304"/>
+      <w:bookmarkEnd w:id="305"/>
     </w:p>
     <w:p/>
     <w:p>
       <w:pPr>
+        <w:pStyle w:val="berschrift3"/>
+      </w:pPr>
+      <w:bookmarkStart w:id="306" w:name="_Toc153538129"/>
+      <w:bookmarkStart w:id="307" w:name="_Toc153713226"/>
+      <w:r>
+        <w:t>Konzept</w:t>
+      </w:r>
+      <w:bookmarkEnd w:id="306"/>
+      <w:bookmarkEnd w:id="307"/>
+    </w:p>
+    <w:p/>
+    <w:p>
+      <w:pPr>
+        <w:rPr>
+          <w:color w:val="0070C0"/>
+        </w:rPr>
+      </w:pPr>
+      <w:r>
+        <w:rPr>
+          <w:color w:val="0070C0"/>
+        </w:rPr>
+        <w:t xml:space="preserve">Grundsätzlich beinhaltet das Projekt </w:t>
+      </w:r>
+      <w:r>
+        <w:rPr>
+          <w:color w:val="0070C0"/>
+        </w:rPr>
+        <w:t>zwei separate</w:t>
+      </w:r>
+      <w:r>
+        <w:rPr>
+          <w:color w:val="0070C0"/>
+        </w:rPr>
+        <w:t xml:space="preserve"> Codes die alle mit RF24 – Funkmodulen miteinander kommunizieren. Der Controller, welcher elektrische Komponente mithilfe von ADCs einliest und diese Daten an den Roboter weiterleitet. Dieser verwendet die Daten und entscheidet anhand dieser, wie die Motoren angesteuert werden sollen. </w:t>
+      </w:r>
+    </w:p>
+    <w:p/>
+    <w:p>
+      <w:pPr>
+        <w:pStyle w:val="berschrift3"/>
+      </w:pPr>
+      <w:bookmarkStart w:id="308" w:name="_Toc153538130"/>
+      <w:bookmarkStart w:id="309" w:name="_Toc153713227"/>
+      <w:r>
+        <w:t xml:space="preserve">Programmierung </w:t>
+      </w:r>
+      <w:r>
+        <w:t>und Debugging</w:t>
+      </w:r>
+      <w:bookmarkEnd w:id="308"/>
+      <w:bookmarkEnd w:id="309"/>
+    </w:p>
+    <w:p/>
+    <w:p>
+      <w:pPr>
         <w:jc w:val="both"/>
         <w:rPr>
           <w:color w:val="00B050"/>
@@ -17411,7 +19187,49 @@
         <w:rPr>
           <w:color w:val="00B050"/>
         </w:rPr>
-        <w:t>In diesem Kapitel wird der Style Guide definiert und die Weise, wie wir den Code hochladen und Textnachrichten vom µC bekommen erklärt. Der Roboter und Controller verwenden jeweils den atMega2560 und atMega328p µC. Das sind beides µC die für verschiedene Arduino Boards verwendet werden, weshalb für die Softwareentwicklung die gewöhnliche Arduino Umgebung verwendet werden kann. Ein gewöhnliches Arduino-Board wird mit einem USB – Kabel mit dem Computer verbunden. Ein zweiter µC ermöglicht „Serial over USB“ also eine (virtuelle) serielle Verbindung über die USB – Schnittstelle. Auf dem Arduino läuft ein Bootloader, ein kleines Programm welches beim Hochfahren des Arduinos startet, und das Programmieren über die Serielle Verbindung ermöglicht. Über diese können auch Debug – Nachrichten an den Computer übertragen werden. Wir haben allerdings weder den zweiten µC noch den Bootloader, da wir die µC direkt vom Händler kaufen. Deshalb mussten für Programmierung und Debugging andere Methoden verwendet werden, die folgend näher beschrieben werden.</w:t>
+        <w:t xml:space="preserve">In diesem Kapitel wird der Style Guide definiert und die Weise, wie wir den Code hochladen und Textnachrichten vom µC bekommen erklärt. Der Roboter und Controller verwenden jeweils den atMega2560 und atMega328p µC. Das sind beides µC die für verschiedene Arduino Boards verwendet werden, weshalb für die Softwareentwicklung die gewöhnliche Arduino Umgebung verwendet werden kann. Ein gewöhnliches Arduino-Board wird mit einem USB – Kabel mit dem Computer verbunden. Ein zweiter µC ermöglicht „Serial </w:t>
+      </w:r>
+      <w:proofErr w:type="spellStart"/>
+      <w:r>
+        <w:rPr>
+          <w:color w:val="00B050"/>
+        </w:rPr>
+        <w:t>over</w:t>
+      </w:r>
+      <w:proofErr w:type="spellEnd"/>
+      <w:r>
+        <w:rPr>
+          <w:color w:val="00B050"/>
+        </w:rPr>
+        <w:t xml:space="preserve"> USB“ also eine (virtuelle) serielle Verbindung über die USB – Schnittstelle. Auf dem Arduino läuft ein Bootloader, ein kleines </w:t>
+      </w:r>
+      <w:proofErr w:type="gramStart"/>
+      <w:r>
+        <w:rPr>
+          <w:color w:val="00B050"/>
+        </w:rPr>
+        <w:t>Programm</w:t>
+      </w:r>
+      <w:proofErr w:type="gramEnd"/>
+      <w:r>
+        <w:rPr>
+          <w:color w:val="00B050"/>
+        </w:rPr>
+        <w:t xml:space="preserve"> welches beim Hochfahren des Arduinos startet, und das Programmieren über die Serielle Verbindung ermöglicht. Über diese können auch </w:t>
+      </w:r>
+      <w:proofErr w:type="spellStart"/>
+      <w:r>
+        <w:rPr>
+          <w:color w:val="00B050"/>
+        </w:rPr>
+        <w:t>Debug</w:t>
+      </w:r>
+      <w:proofErr w:type="spellEnd"/>
+      <w:r>
+        <w:rPr>
+          <w:color w:val="00B050"/>
+        </w:rPr>
+        <w:t xml:space="preserve"> – Nachrichten an den Computer übertragen werden. Wir haben allerdings weder den zweiten µC noch den Bootloader, da wir die µC direkt vom Händler kaufen. Deshalb mussten für Programmierung und Debugging andere Methoden verwendet werden, die folgend näher beschrieben werden.</w:t>
       </w:r>
     </w:p>
     <w:p>
@@ -17423,13 +19241,21 @@
       <w:pPr>
         <w:pStyle w:val="berschrift3"/>
       </w:pPr>
-      <w:bookmarkStart w:id="305" w:name="_Toc153538131"/>
-      <w:bookmarkStart w:id="306" w:name="_Toc153713228"/>
-      <w:r>
-        <w:t>In-System-Programming über SPI-Bus</w:t>
-      </w:r>
-      <w:bookmarkEnd w:id="305"/>
-      <w:bookmarkEnd w:id="306"/>
+      <w:bookmarkStart w:id="310" w:name="_Toc153538131"/>
+      <w:bookmarkStart w:id="311" w:name="_Toc153713228"/>
+      <w:r>
+        <w:t>In-System-</w:t>
+      </w:r>
+      <w:proofErr w:type="spellStart"/>
+      <w:r>
+        <w:t>Programming</w:t>
+      </w:r>
+      <w:proofErr w:type="spellEnd"/>
+      <w:r>
+        <w:t xml:space="preserve"> über SPI-Bus</w:t>
+      </w:r>
+      <w:bookmarkEnd w:id="310"/>
+      <w:bookmarkEnd w:id="311"/>
     </w:p>
     <w:p/>
     <w:p>
@@ -17468,7 +19294,7 @@
                     <pic:cNvPicPr preferRelativeResize="0"/>
                   </pic:nvPicPr>
                   <pic:blipFill>
-                    <a:blip r:embed="rId42"/>
+                    <a:blip r:embed="rId44"/>
                     <a:srcRect/>
                     <a:stretch>
                       <a:fillRect/>
@@ -17496,7 +19322,7 @@
         <w:pStyle w:val="Beschriftung"/>
         <w:jc w:val="center"/>
       </w:pPr>
-      <w:bookmarkStart w:id="307" w:name="_Toc153713170"/>
+      <w:bookmarkStart w:id="312" w:name="_Toc153713170"/>
       <w:r>
         <w:t xml:space="preserve">Abbildung </w:t>
       </w:r>
@@ -17505,16 +19331,21 @@
           <w:rPr>
             <w:noProof/>
           </w:rPr>
-          <w:t>25</w:t>
+          <w:t>29</w:t>
         </w:r>
       </w:fldSimple>
       <w:r>
         <w:t xml:space="preserve">: </w:t>
       </w:r>
       <w:r>
-        <w:t>Blockschaltbild In-System-Programming</w:t>
-      </w:r>
-      <w:bookmarkEnd w:id="307"/>
+        <w:t>Blockschaltbild In-System-</w:t>
+      </w:r>
+      <w:proofErr w:type="spellStart"/>
+      <w:r>
+        <w:t>Programming</w:t>
+      </w:r>
+      <w:bookmarkEnd w:id="312"/>
+      <w:proofErr w:type="spellEnd"/>
     </w:p>
     <w:p>
       <w:pPr>
@@ -17574,7 +19405,7 @@
                     <pic:cNvPicPr preferRelativeResize="0"/>
                   </pic:nvPicPr>
                   <pic:blipFill>
-                    <a:blip r:embed="rId43"/>
+                    <a:blip r:embed="rId45"/>
                     <a:srcRect/>
                     <a:stretch>
                       <a:fillRect/>
@@ -17602,7 +19433,7 @@
         <w:pStyle w:val="Beschriftung"/>
         <w:jc w:val="center"/>
       </w:pPr>
-      <w:bookmarkStart w:id="308" w:name="_Toc153713171"/>
+      <w:bookmarkStart w:id="313" w:name="_Toc153713171"/>
       <w:r>
         <w:t xml:space="preserve">Abbildung </w:t>
       </w:r>
@@ -17611,7 +19442,7 @@
           <w:rPr>
             <w:noProof/>
           </w:rPr>
-          <w:t>26</w:t>
+          <w:t>30</w:t>
         </w:r>
       </w:fldSimple>
       <w:r>
@@ -17620,7 +19451,7 @@
       <w:r>
         <w:t>ICSP – Header der Arduinos</w:t>
       </w:r>
-      <w:bookmarkEnd w:id="308"/>
+      <w:bookmarkEnd w:id="313"/>
     </w:p>
     <w:p>
       <w:pPr>
@@ -17638,7 +19469,21 @@
         <w:rPr>
           <w:color w:val="00B050"/>
         </w:rPr>
-        <w:t xml:space="preserve">Verändert, weil statt dem üblichen „Slave Select“, der „Reset“ Pin ausgeführt ist. Auf unserem PCB wird der gleiche Header implementiert, für Testzwecke Programmieren wir derweilen den Arduino Mega2560, auf dem sich der atmega2560 befindet. </w:t>
+        <w:t>Verändert, weil statt dem üblichen „Slave Select“, der „</w:t>
+      </w:r>
+      <w:proofErr w:type="spellStart"/>
+      <w:r>
+        <w:rPr>
+          <w:color w:val="00B050"/>
+        </w:rPr>
+        <w:t>Reset</w:t>
+      </w:r>
+      <w:proofErr w:type="spellEnd"/>
+      <w:r>
+        <w:rPr>
+          <w:color w:val="00B050"/>
+        </w:rPr>
+        <w:t xml:space="preserve">“ Pin ausgeführt ist. Auf unserem PCB wird der gleiche Header implementiert, für Testzwecke Programmieren wir derweilen den Arduino Mega2560, auf dem sich der atmega2560 befindet. </w:t>
       </w:r>
     </w:p>
     <w:p>
@@ -17690,7 +19535,27 @@
           <w:sz w:val="22"/>
           <w:szCs w:val="22"/>
         </w:rPr>
-        <w:t xml:space="preserve">Zunächst muss das Programmierer-Board selbst den Code „Programmer.ino“ hochgeladen bekommen. </w:t>
+        <w:t>Zunächst muss das Programmierer-Board selbst den Code „</w:t>
+      </w:r>
+      <w:proofErr w:type="spellStart"/>
+      <w:r>
+        <w:rPr>
+          <w:rFonts w:eastAsia="Calibri" w:cstheme="minorHAnsi"/>
+          <w:color w:val="00B050"/>
+          <w:sz w:val="22"/>
+          <w:szCs w:val="22"/>
+        </w:rPr>
+        <w:t>Programmer.ino</w:t>
+      </w:r>
+      <w:proofErr w:type="spellEnd"/>
+      <w:r>
+        <w:rPr>
+          <w:rFonts w:eastAsia="Calibri" w:cstheme="minorHAnsi"/>
+          <w:color w:val="00B050"/>
+          <w:sz w:val="22"/>
+          <w:szCs w:val="22"/>
+        </w:rPr>
+        <w:t xml:space="preserve">“ hochgeladen bekommen. </w:t>
       </w:r>
     </w:p>
     <w:p>
@@ -17736,7 +19601,27 @@
           <w:sz w:val="22"/>
           <w:szCs w:val="22"/>
         </w:rPr>
-        <w:t>Danach kann man die von uns erstellten ICSP – Stecker miteinander verbinden. Der Stecker mit zusätzlichem Jumper-Draht wird auf die ICSP - Schnittstelle des Programmierer-Boards angesteckt, das zusätzliche Kabel auf Pin 10. Dieser ist mit Pin 5: „reset“ verbunden. Die andere Seite wird auf das ICSP – Interface des zu programmierenden Boards angesteckt. Die schwarz angemalte Seite zeigt nach oben, ist also näher an Pin 1 der Schnittstelle.</w:t>
+        <w:t>Danach kann man die von uns erstellten ICSP – Stecker miteinander verbinden. Der Stecker mit zusätzlichem Jumper-Draht wird auf die ICSP - Schnittstelle des Programmierer-Boards angesteckt, das zusätzliche Kabel auf Pin 10. Dieser ist mit Pin 5: „</w:t>
+      </w:r>
+      <w:proofErr w:type="spellStart"/>
+      <w:r>
+        <w:rPr>
+          <w:rFonts w:eastAsia="Calibri" w:cstheme="minorHAnsi"/>
+          <w:color w:val="00B050"/>
+          <w:sz w:val="22"/>
+          <w:szCs w:val="22"/>
+        </w:rPr>
+        <w:t>reset</w:t>
+      </w:r>
+      <w:proofErr w:type="spellEnd"/>
+      <w:r>
+        <w:rPr>
+          <w:rFonts w:eastAsia="Calibri" w:cstheme="minorHAnsi"/>
+          <w:color w:val="00B050"/>
+          <w:sz w:val="22"/>
+          <w:szCs w:val="22"/>
+        </w:rPr>
+        <w:t>“ verbunden. Die andere Seite wird auf das ICSP – Interface des zu programmierenden Boards angesteckt. Die schwarz angemalte Seite zeigt nach oben, ist also näher an Pin 1 der Schnittstelle.</w:t>
       </w:r>
     </w:p>
     <w:p>
@@ -17774,7 +19659,87 @@
           <w:sz w:val="22"/>
           <w:szCs w:val="22"/>
         </w:rPr>
-        <w:t>Nun kann das Programm hochgeladen werden. Als Board wird „Arduino Mega2560“ ausgewählt, als Programmer „ArduinoISP“ und „Upload with Programmer“ betätigt.</w:t>
+        <w:t xml:space="preserve">Nun kann das Programm hochgeladen werden. Als Board wird „Arduino Mega2560“ ausgewählt, als </w:t>
+      </w:r>
+      <w:proofErr w:type="spellStart"/>
+      <w:r>
+        <w:rPr>
+          <w:rFonts w:eastAsia="Calibri" w:cstheme="minorHAnsi"/>
+          <w:color w:val="00B050"/>
+          <w:sz w:val="22"/>
+          <w:szCs w:val="22"/>
+        </w:rPr>
+        <w:t>Programmer</w:t>
+      </w:r>
+      <w:proofErr w:type="spellEnd"/>
+      <w:r>
+        <w:rPr>
+          <w:rFonts w:eastAsia="Calibri" w:cstheme="minorHAnsi"/>
+          <w:color w:val="00B050"/>
+          <w:sz w:val="22"/>
+          <w:szCs w:val="22"/>
+        </w:rPr>
+        <w:t xml:space="preserve"> „</w:t>
+      </w:r>
+      <w:proofErr w:type="spellStart"/>
+      <w:r>
+        <w:rPr>
+          <w:rFonts w:eastAsia="Calibri" w:cstheme="minorHAnsi"/>
+          <w:color w:val="00B050"/>
+          <w:sz w:val="22"/>
+          <w:szCs w:val="22"/>
+        </w:rPr>
+        <w:t>ArduinoISP</w:t>
+      </w:r>
+      <w:proofErr w:type="spellEnd"/>
+      <w:r>
+        <w:rPr>
+          <w:rFonts w:eastAsia="Calibri" w:cstheme="minorHAnsi"/>
+          <w:color w:val="00B050"/>
+          <w:sz w:val="22"/>
+          <w:szCs w:val="22"/>
+        </w:rPr>
+        <w:t xml:space="preserve">“ und „Upload </w:t>
+      </w:r>
+      <w:proofErr w:type="spellStart"/>
+      <w:r>
+        <w:rPr>
+          <w:rFonts w:eastAsia="Calibri" w:cstheme="minorHAnsi"/>
+          <w:color w:val="00B050"/>
+          <w:sz w:val="22"/>
+          <w:szCs w:val="22"/>
+        </w:rPr>
+        <w:t>with</w:t>
+      </w:r>
+      <w:proofErr w:type="spellEnd"/>
+      <w:r>
+        <w:rPr>
+          <w:rFonts w:eastAsia="Calibri" w:cstheme="minorHAnsi"/>
+          <w:color w:val="00B050"/>
+          <w:sz w:val="22"/>
+          <w:szCs w:val="22"/>
+        </w:rPr>
+        <w:t xml:space="preserve"> </w:t>
+      </w:r>
+      <w:proofErr w:type="spellStart"/>
+      <w:r>
+        <w:rPr>
+          <w:rFonts w:eastAsia="Calibri" w:cstheme="minorHAnsi"/>
+          <w:color w:val="00B050"/>
+          <w:sz w:val="22"/>
+          <w:szCs w:val="22"/>
+        </w:rPr>
+        <w:t>Programmer</w:t>
+      </w:r>
+      <w:proofErr w:type="spellEnd"/>
+      <w:r>
+        <w:rPr>
+          <w:rFonts w:eastAsia="Calibri" w:cstheme="minorHAnsi"/>
+          <w:color w:val="00B050"/>
+          <w:sz w:val="22"/>
+          <w:szCs w:val="22"/>
+        </w:rPr>
+        <w:t>“ betätigt.</w:t>
       </w:r>
     </w:p>
     <w:p>
@@ -18074,7 +20039,25 @@
           <w:sz w:val="28"/>
           <w:szCs w:val="28"/>
         </w:rPr>
-        <w:t>Debugging over Serial</w:t>
+        <w:t xml:space="preserve">Debugging </w:t>
+      </w:r>
+      <w:proofErr w:type="spellStart"/>
+      <w:r>
+        <w:rPr>
+          <w:color w:val="00B050"/>
+          <w:sz w:val="28"/>
+          <w:szCs w:val="28"/>
+        </w:rPr>
+        <w:t>over</w:t>
+      </w:r>
+      <w:proofErr w:type="spellEnd"/>
+      <w:r>
+        <w:rPr>
+          <w:color w:val="00B050"/>
+          <w:sz w:val="28"/>
+          <w:szCs w:val="28"/>
+        </w:rPr>
+        <w:t xml:space="preserve"> Serial</w:t>
       </w:r>
     </w:p>
     <w:p>
@@ -18095,7 +20078,21 @@
         <w:rPr>
           <w:color w:val="00B050"/>
         </w:rPr>
-        <w:t>Für das Debugging müssen einfach nur die seriellen Schnittstellen von µC und Arduino verbunden werden. Der Computer bekommt dann die Nachrichten des µC, als würden sie vom Arduino kommen.</w:t>
+        <w:t xml:space="preserve">Für das Debugging müssen </w:t>
+      </w:r>
+      <w:proofErr w:type="gramStart"/>
+      <w:r>
+        <w:rPr>
+          <w:color w:val="00B050"/>
+        </w:rPr>
+        <w:t>einfach nur</w:t>
+      </w:r>
+      <w:proofErr w:type="gramEnd"/>
+      <w:r>
+        <w:rPr>
+          <w:color w:val="00B050"/>
+        </w:rPr>
+        <w:t xml:space="preserve"> die seriellen Schnittstellen von µC und Arduino verbunden werden. Der Computer bekommt dann die Nachrichten des µC, als würden sie vom Arduino kommen.</w:t>
       </w:r>
     </w:p>
     <w:p>
@@ -18107,8 +20104,8 @@
       <w:pPr>
         <w:pStyle w:val="berschrift3"/>
       </w:pPr>
-      <w:bookmarkStart w:id="309" w:name="_Toc153538132"/>
-      <w:bookmarkStart w:id="310" w:name="_Toc153713229"/>
+      <w:bookmarkStart w:id="314" w:name="_Toc153538132"/>
+      <w:bookmarkStart w:id="315" w:name="_Toc153713229"/>
       <w:r>
         <w:rPr>
           <w:szCs w:val="32"/>
@@ -18118,8 +20115,8 @@
       <w:r>
         <w:t xml:space="preserve"> und Style – Guide</w:t>
       </w:r>
-      <w:bookmarkEnd w:id="309"/>
-      <w:bookmarkEnd w:id="310"/>
+      <w:bookmarkEnd w:id="314"/>
+      <w:bookmarkEnd w:id="315"/>
     </w:p>
     <w:p>
       <w:pPr>
@@ -18263,15 +20260,15 @@
       <w:pPr>
         <w:pStyle w:val="berschrift3"/>
       </w:pPr>
-      <w:bookmarkStart w:id="311" w:name="_Toc151709274"/>
-      <w:bookmarkStart w:id="312" w:name="_Toc153538133"/>
-      <w:bookmarkStart w:id="313" w:name="_Toc153713230"/>
+      <w:bookmarkStart w:id="316" w:name="_Toc151709274"/>
+      <w:bookmarkStart w:id="317" w:name="_Toc153538133"/>
+      <w:bookmarkStart w:id="318" w:name="_Toc153713230"/>
       <w:r>
         <w:t>Variablen- und Funktionsnamen</w:t>
       </w:r>
-      <w:bookmarkEnd w:id="311"/>
-      <w:bookmarkEnd w:id="312"/>
-      <w:bookmarkEnd w:id="313"/>
+      <w:bookmarkEnd w:id="316"/>
+      <w:bookmarkEnd w:id="317"/>
+      <w:bookmarkEnd w:id="318"/>
     </w:p>
     <w:p/>
     <w:p>
@@ -18322,7 +20319,35 @@
         <w:rPr>
           <w:color w:val="00B050"/>
         </w:rPr>
-        <w:t xml:space="preserve"> „Camel case“ benannt. Statt einem Abstand wird also das nächste Wort großgeschrieben (z.B. doDebug). </w:t>
+        <w:t xml:space="preserve"> „Camel </w:t>
+      </w:r>
+      <w:proofErr w:type="spellStart"/>
+      <w:r>
+        <w:rPr>
+          <w:color w:val="00B050"/>
+        </w:rPr>
+        <w:t>case</w:t>
+      </w:r>
+      <w:proofErr w:type="spellEnd"/>
+      <w:r>
+        <w:rPr>
+          <w:color w:val="00B050"/>
+        </w:rPr>
+        <w:t xml:space="preserve">“ benannt. Statt einem Abstand wird also das nächste Wort großgeschrieben (z.B. </w:t>
+      </w:r>
+      <w:proofErr w:type="spellStart"/>
+      <w:r>
+        <w:rPr>
+          <w:color w:val="00B050"/>
+        </w:rPr>
+        <w:t>doDebug</w:t>
+      </w:r>
+      <w:proofErr w:type="spellEnd"/>
+      <w:r>
+        <w:rPr>
+          <w:color w:val="00B050"/>
+        </w:rPr>
+        <w:t xml:space="preserve">). </w:t>
       </w:r>
     </w:p>
     <w:p>
@@ -18343,7 +20368,21 @@
         <w:rPr>
           <w:color w:val="00B050"/>
         </w:rPr>
-        <w:t>Alle Pinnummern beginnen mit p_. Einige Wörter werden so oft verwendet, dass sie mit einzelnen Buchstaben abgekürzt werden dürfen:</w:t>
+        <w:t xml:space="preserve">Alle </w:t>
+      </w:r>
+      <w:proofErr w:type="spellStart"/>
+      <w:r>
+        <w:rPr>
+          <w:color w:val="00B050"/>
+        </w:rPr>
+        <w:t>Pinnummern</w:t>
+      </w:r>
+      <w:proofErr w:type="spellEnd"/>
+      <w:r>
+        <w:rPr>
+          <w:color w:val="00B050"/>
+        </w:rPr>
+        <w:t xml:space="preserve"> beginnen mit p_. Einige Wörter werden so oft verwendet, dass sie mit einzelnen Buchstaben abgekürzt werden dürfen:</w:t>
       </w:r>
     </w:p>
     <w:p>
@@ -18433,28 +20472,72 @@
         <w:rPr>
           <w:color w:val="00B050"/>
         </w:rPr>
-        <w:t>Die Reihenfolge ist Left / Right dann Backwards / Forwards. Der Pin, mit dem der Rechte Motor nach vorne angesteuert werden kann heißt somit:</w:t>
-      </w:r>
-    </w:p>
-    <w:p>
-      <w:pPr>
-        <w:rPr>
-          <w:color w:val="00B050"/>
-        </w:rPr>
-      </w:pPr>
-    </w:p>
-    <w:p>
-      <w:pPr>
-        <w:rPr>
-          <w:color w:val="00B050"/>
-        </w:rPr>
-      </w:pPr>
+        <w:t xml:space="preserve">Die Reihenfolge ist </w:t>
+      </w:r>
+      <w:proofErr w:type="spellStart"/>
+      <w:r>
+        <w:rPr>
+          <w:color w:val="00B050"/>
+        </w:rPr>
+        <w:t>Left</w:t>
+      </w:r>
+      <w:proofErr w:type="spellEnd"/>
+      <w:r>
+        <w:rPr>
+          <w:color w:val="00B050"/>
+        </w:rPr>
+        <w:t xml:space="preserve"> / Right dann </w:t>
+      </w:r>
+      <w:proofErr w:type="spellStart"/>
+      <w:r>
+        <w:rPr>
+          <w:color w:val="00B050"/>
+        </w:rPr>
+        <w:t>Backwards</w:t>
+      </w:r>
+      <w:proofErr w:type="spellEnd"/>
+      <w:r>
+        <w:rPr>
+          <w:color w:val="00B050"/>
+        </w:rPr>
+        <w:t xml:space="preserve"> / Forwards. Der Pin, mit dem der Rechte Motor nach vorne angesteuert werden </w:t>
+      </w:r>
+      <w:proofErr w:type="gramStart"/>
+      <w:r>
+        <w:rPr>
+          <w:color w:val="00B050"/>
+        </w:rPr>
+        <w:t>kann</w:t>
+      </w:r>
+      <w:proofErr w:type="gramEnd"/>
+      <w:r>
+        <w:rPr>
+          <w:color w:val="00B050"/>
+        </w:rPr>
+        <w:t xml:space="preserve"> heißt somit:</w:t>
+      </w:r>
+    </w:p>
+    <w:p>
+      <w:pPr>
+        <w:rPr>
+          <w:color w:val="00B050"/>
+        </w:rPr>
+      </w:pPr>
+    </w:p>
+    <w:p>
+      <w:pPr>
+        <w:rPr>
+          <w:color w:val="00B050"/>
+        </w:rPr>
+      </w:pPr>
+      <w:proofErr w:type="spellStart"/>
       <w:r>
         <w:rPr>
           <w:color w:val="00B050"/>
         </w:rPr>
         <w:t>p_rf</w:t>
       </w:r>
+      <w:proofErr w:type="spellEnd"/>
     </w:p>
     <w:p>
       <w:pPr>
@@ -18482,117 +20565,125 @@
       <w:pPr>
         <w:pStyle w:val="berschrift2"/>
       </w:pPr>
-      <w:bookmarkStart w:id="314" w:name="_Toc151709275"/>
-      <w:bookmarkStart w:id="315" w:name="_Toc153538134"/>
-      <w:bookmarkStart w:id="316" w:name="_Toc153713231"/>
+      <w:bookmarkStart w:id="319" w:name="_Toc151709275"/>
+      <w:bookmarkStart w:id="320" w:name="_Toc153538134"/>
+      <w:bookmarkStart w:id="321" w:name="_Toc153713231"/>
       <w:r>
         <w:t xml:space="preserve">Software-Design </w:t>
       </w:r>
       <w:r>
         <w:t>Controller</w:t>
-      </w:r>
-      <w:bookmarkEnd w:id="314"/>
-      <w:bookmarkEnd w:id="315"/>
-      <w:bookmarkEnd w:id="316"/>
-    </w:p>
-    <w:p/>
-    <w:p>
-      <w:r>
-        <w:rPr>
-          <w:color w:val="00B050"/>
-        </w:rPr>
-        <w:t xml:space="preserve">In diesem Kapital wird der Code des Controllers erklärt. </w:t>
-      </w:r>
-      <w:r>
-        <w:t xml:space="preserve">Dieser soll die elektronische Komponente auslesen, die Daten kurz verarbeiten und anpassen, um diese dan an den Roboter weiterzusenden. Um den Status zu </w:t>
-      </w:r>
-      <w:r>
-        <w:t>erkennen,</w:t>
-      </w:r>
-      <w:r>
-        <w:t xml:space="preserve"> soll eine Status-LED angesteuert werden.</w:t>
-      </w:r>
-    </w:p>
-    <w:p>
-      <w:pPr>
-        <w:rPr>
-          <w:color w:val="00B050"/>
-        </w:rPr>
-      </w:pPr>
-    </w:p>
-    <w:p>
-      <w:pPr>
-        <w:pStyle w:val="berschrift3"/>
-      </w:pPr>
-      <w:bookmarkStart w:id="317" w:name="_Toc153538135"/>
-      <w:bookmarkStart w:id="318" w:name="_Toc153713232"/>
-      <w:r>
-        <w:t>Ansteuerung der Status-LED</w:t>
-      </w:r>
-      <w:bookmarkEnd w:id="317"/>
-      <w:bookmarkEnd w:id="318"/>
-    </w:p>
-    <w:p/>
-    <w:p>
-      <w:pPr>
-        <w:rPr>
-          <w:color w:val="00B050"/>
-        </w:rPr>
-      </w:pPr>
-      <w:r>
-        <w:rPr>
-          <w:color w:val="00B050"/>
-        </w:rPr>
-        <w:lastRenderedPageBreak/>
-        <w:t xml:space="preserve">Die ersten Zeilen im Code des </w:t>
-      </w:r>
-      <w:r>
-        <w:rPr>
-          <w:rFonts w:cstheme="minorHAnsi"/>
-          <w:color w:val="00B050"/>
-        </w:rPr>
-        <w:t>µ</w:t>
-      </w:r>
-      <w:r>
-        <w:rPr>
-          <w:color w:val="00B050"/>
-        </w:rPr>
-        <w:t xml:space="preserve">C schalten die LED ein. Das zeigt 1) das der richtige Code hochgeladen ist und 2) das der </w:t>
-      </w:r>
-      <w:r>
-        <w:rPr>
-          <w:rFonts w:cstheme="minorHAnsi"/>
-          <w:color w:val="00B050"/>
-        </w:rPr>
-        <w:t>µ</w:t>
-      </w:r>
-      <w:r>
-        <w:rPr>
-          <w:color w:val="00B050"/>
-        </w:rPr>
-        <w:t>C mit Strom versorgt ist. Danach wird das Funkmodul gestartet und es wird versucht, ein Paket an den Roboter zu senden. Wird diese angenommen, blinkt die LED kurz auf und leuchtet dann wieder konstant. Somit kann auf einem Blick erkannt werden, ob eine Verbindung hergestellt wurde.</w:t>
-      </w:r>
-    </w:p>
-    <w:p>
-      <w:pPr>
-        <w:rPr>
-          <w:color w:val="00B050"/>
-        </w:rPr>
-      </w:pPr>
-    </w:p>
-    <w:p>
-      <w:pPr>
-        <w:pStyle w:val="berschrift3"/>
-      </w:pPr>
-      <w:bookmarkStart w:id="319" w:name="_Toc151709277"/>
-      <w:bookmarkStart w:id="320" w:name="_Toc153538136"/>
-      <w:bookmarkStart w:id="321" w:name="_Toc153713233"/>
-      <w:r>
-        <w:t>Auslesen der Elektronik</w:t>
       </w:r>
       <w:bookmarkEnd w:id="319"/>
       <w:bookmarkEnd w:id="320"/>
       <w:bookmarkEnd w:id="321"/>
+    </w:p>
+    <w:p/>
+    <w:p>
+      <w:r>
+        <w:rPr>
+          <w:color w:val="00B050"/>
+        </w:rPr>
+        <w:t xml:space="preserve">In diesem Kapital wird der Code des Controllers erklärt. </w:t>
+      </w:r>
+      <w:r>
+        <w:t xml:space="preserve">Dieser soll die elektronische Komponente auslesen, die Daten kurz verarbeiten und anpassen, um diese </w:t>
+      </w:r>
+      <w:proofErr w:type="spellStart"/>
+      <w:r>
+        <w:t>dan</w:t>
+      </w:r>
+      <w:proofErr w:type="spellEnd"/>
+      <w:r>
+        <w:t xml:space="preserve"> an den Roboter weiterzusenden. Um den Status zu </w:t>
+      </w:r>
+      <w:r>
+        <w:t>erkennen,</w:t>
+      </w:r>
+      <w:r>
+        <w:t xml:space="preserve"> soll eine Status-LED angesteuert werden.</w:t>
+      </w:r>
+    </w:p>
+    <w:p>
+      <w:pPr>
+        <w:rPr>
+          <w:color w:val="00B050"/>
+        </w:rPr>
+      </w:pPr>
+    </w:p>
+    <w:p>
+      <w:pPr>
+        <w:pStyle w:val="berschrift3"/>
+      </w:pPr>
+      <w:bookmarkStart w:id="322" w:name="_Toc153538135"/>
+      <w:bookmarkStart w:id="323" w:name="_Toc153713232"/>
+      <w:r>
+        <w:t>Ansteuerung der Status-LED</w:t>
+      </w:r>
+      <w:bookmarkEnd w:id="322"/>
+      <w:bookmarkEnd w:id="323"/>
+    </w:p>
+    <w:p/>
+    <w:p>
+      <w:pPr>
+        <w:rPr>
+          <w:color w:val="00B050"/>
+        </w:rPr>
+      </w:pPr>
+      <w:r>
+        <w:rPr>
+          <w:color w:val="00B050"/>
+        </w:rPr>
+        <w:lastRenderedPageBreak/>
+        <w:t xml:space="preserve">Die ersten Zeilen im Code des </w:t>
+      </w:r>
+      <w:r>
+        <w:rPr>
+          <w:rFonts w:cstheme="minorHAnsi"/>
+          <w:color w:val="00B050"/>
+        </w:rPr>
+        <w:t>µ</w:t>
+      </w:r>
+      <w:r>
+        <w:rPr>
+          <w:color w:val="00B050"/>
+        </w:rPr>
+        <w:t xml:space="preserve">C schalten die LED ein. Das zeigt 1) das der richtige Code hochgeladen ist und 2) das der </w:t>
+      </w:r>
+      <w:r>
+        <w:rPr>
+          <w:rFonts w:cstheme="minorHAnsi"/>
+          <w:color w:val="00B050"/>
+        </w:rPr>
+        <w:t>µ</w:t>
+      </w:r>
+      <w:r>
+        <w:rPr>
+          <w:color w:val="00B050"/>
+        </w:rPr>
+        <w:t>C mit Strom versorgt ist. Danach wird das Funkmodul gestartet und es wird versucht, ein Paket an den Roboter zu senden. Wird diese angenommen, blinkt die LED kurz auf und leuchtet dann wieder konstant. Somit kann auf einem Blick erkannt werden, ob eine Verbindung hergestellt wurde.</w:t>
+      </w:r>
+    </w:p>
+    <w:p>
+      <w:pPr>
+        <w:rPr>
+          <w:color w:val="00B050"/>
+        </w:rPr>
+      </w:pPr>
+    </w:p>
+    <w:p>
+      <w:pPr>
+        <w:pStyle w:val="berschrift3"/>
+      </w:pPr>
+      <w:bookmarkStart w:id="324" w:name="_Toc151709277"/>
+      <w:bookmarkStart w:id="325" w:name="_Toc153538136"/>
+      <w:bookmarkStart w:id="326" w:name="_Toc153713233"/>
+      <w:r>
+        <w:t>Auslesen der Elektronik</w:t>
+      </w:r>
+      <w:bookmarkEnd w:id="324"/>
+      <w:bookmarkEnd w:id="325"/>
+      <w:bookmarkEnd w:id="326"/>
     </w:p>
     <w:p/>
     <w:p>
@@ -18656,14 +20747,46 @@
           <w:color w:val="FF0000"/>
           <w:lang w:val="en-CA"/>
         </w:rPr>
-        <w:t>(XXX richtiger code in lukas laptop)</w:t>
-      </w:r>
-    </w:p>
-    <w:p>
-      <w:pPr>
-        <w:rPr>
+        <w:t xml:space="preserve">(XXX </w:t>
+      </w:r>
+      <w:proofErr w:type="spellStart"/>
+      <w:r>
+        <w:rPr>
+          <w:color w:val="FF0000"/>
           <w:lang w:val="en-CA"/>
         </w:rPr>
+        <w:t>richtiger</w:t>
+      </w:r>
+      <w:proofErr w:type="spellEnd"/>
+      <w:r>
+        <w:rPr>
+          <w:color w:val="FF0000"/>
+          <w:lang w:val="en-CA"/>
+        </w:rPr>
+        <w:t xml:space="preserve"> code in </w:t>
+      </w:r>
+      <w:proofErr w:type="spellStart"/>
+      <w:r>
+        <w:rPr>
+          <w:color w:val="FF0000"/>
+          <w:lang w:val="en-CA"/>
+        </w:rPr>
+        <w:t>lukas</w:t>
+      </w:r>
+      <w:proofErr w:type="spellEnd"/>
+      <w:r>
+        <w:rPr>
+          <w:color w:val="FF0000"/>
+          <w:lang w:val="en-CA"/>
+        </w:rPr>
+        <w:t xml:space="preserve"> laptop)</w:t>
+      </w:r>
+    </w:p>
+    <w:p>
+      <w:pPr>
+        <w:rPr>
+          <w:lang w:val="en-CA"/>
+        </w:rPr>
       </w:pPr>
     </w:p>
     <w:p>
@@ -18842,104 +20965,11 @@
       <w:pPr>
         <w:pStyle w:val="berschrift2"/>
       </w:pPr>
-      <w:bookmarkStart w:id="322" w:name="_Toc151709278"/>
-      <w:bookmarkStart w:id="323" w:name="_Toc153538137"/>
-      <w:bookmarkStart w:id="324" w:name="_Toc153713234"/>
+      <w:bookmarkStart w:id="327" w:name="_Toc151709278"/>
+      <w:bookmarkStart w:id="328" w:name="_Toc153538137"/>
+      <w:bookmarkStart w:id="329" w:name="_Toc153713234"/>
       <w:r>
         <w:t>Software-Design Roboter</w:t>
-      </w:r>
-      <w:bookmarkEnd w:id="322"/>
-      <w:bookmarkEnd w:id="323"/>
-      <w:bookmarkEnd w:id="324"/>
-    </w:p>
-    <w:p/>
-    <w:p>
-      <w:pPr>
-        <w:rPr>
-          <w:color w:val="00B050"/>
-        </w:rPr>
-      </w:pPr>
-      <w:r>
-        <w:rPr>
-          <w:color w:val="00B050"/>
-        </w:rPr>
-        <w:t>In diesem Kapitel wird der Code des Roboters erklärt. Dieser soll Daten des Controllers empfangen, und mit diesen die Motoren ansteuern. Um den Status zu erkenn soll eine RGB-LED angesteuert werden.</w:t>
-      </w:r>
-    </w:p>
-    <w:p/>
-    <w:p>
-      <w:pPr>
-        <w:pStyle w:val="berschrift3"/>
-      </w:pPr>
-      <w:bookmarkStart w:id="325" w:name="_Toc153538138"/>
-      <w:bookmarkStart w:id="326" w:name="_Toc153713235"/>
-      <w:r>
-        <w:t>Ansteuerung der Status-LED</w:t>
-      </w:r>
-      <w:bookmarkEnd w:id="325"/>
-      <w:bookmarkEnd w:id="326"/>
-    </w:p>
-    <w:p/>
-    <w:p>
-      <w:pPr>
-        <w:rPr>
-          <w:color w:val="00B050"/>
-        </w:rPr>
-      </w:pPr>
-      <w:r>
-        <w:rPr>
-          <w:color w:val="00B050"/>
-        </w:rPr>
-        <w:t xml:space="preserve">Die ersten Zeilen im Code des </w:t>
-      </w:r>
-      <w:r>
-        <w:rPr>
-          <w:rFonts w:cstheme="minorHAnsi"/>
-          <w:color w:val="00B050"/>
-        </w:rPr>
-        <w:t>µ</w:t>
-      </w:r>
-      <w:r>
-        <w:rPr>
-          <w:color w:val="00B050"/>
-        </w:rPr>
-        <w:t>C schalten die LED auf Rot. Das zeigt, das</w:t>
-      </w:r>
-      <w:r>
-        <w:rPr>
-          <w:color w:val="00B050"/>
-        </w:rPr>
-        <w:t>s</w:t>
-      </w:r>
-      <w:r>
-        <w:rPr>
-          <w:color w:val="00B050"/>
-        </w:rPr>
-        <w:t xml:space="preserve"> 1) der richtige Code hochgeladen ist und 2) da</w:t>
-      </w:r>
-      <w:r>
-        <w:rPr>
-          <w:color w:val="00B050"/>
-        </w:rPr>
-        <w:t>s</w:t>
-      </w:r>
-      <w:r>
-        <w:rPr>
-          <w:color w:val="00B050"/>
-        </w:rPr>
-        <w:t>s der Controller mit Strom versorgt ist. Danach wird das Funkmodul gestartet und es wird versucht, ein Paket vom Controller einzulesen. Ist das geschehen, blinkt die LED kurz auf und leuchtet dann konstant grün. Somit kann auf einem Blick erkannt werden, ob eine Verbindung hergestellt wurde.</w:t>
-      </w:r>
-    </w:p>
-    <w:p/>
-    <w:p>
-      <w:pPr>
-        <w:pStyle w:val="berschrift3"/>
-      </w:pPr>
-      <w:bookmarkStart w:id="327" w:name="_Toc151709279"/>
-      <w:bookmarkStart w:id="328" w:name="_Toc153538139"/>
-      <w:bookmarkStart w:id="329" w:name="_Toc153713236"/>
-      <w:r>
-        <w:t>Berechnung der Motorsteuerung</w:t>
       </w:r>
       <w:bookmarkEnd w:id="327"/>
       <w:bookmarkEnd w:id="328"/>
@@ -18948,6 +20978,127 @@
     <w:p/>
     <w:p>
       <w:pPr>
+        <w:rPr>
+          <w:color w:val="00B050"/>
+        </w:rPr>
+      </w:pPr>
+      <w:r>
+        <w:rPr>
+          <w:color w:val="00B050"/>
+        </w:rPr>
+        <w:t>In diesem Kapitel wird der Code des Roboters erklärt. Dieser soll Daten des Controllers empfangen, und mit diesen die Motoren ansteuern. Um den Status zu erkenn soll eine RGB-LED angesteuert werden.</w:t>
+      </w:r>
+    </w:p>
+    <w:p/>
+    <w:p>
+      <w:pPr>
+        <w:pStyle w:val="berschrift3"/>
+      </w:pPr>
+      <w:bookmarkStart w:id="330" w:name="_Toc153538138"/>
+      <w:bookmarkStart w:id="331" w:name="_Toc153713235"/>
+      <w:r>
+        <w:t>Ansteuerung der Status-LED</w:t>
+      </w:r>
+      <w:bookmarkEnd w:id="330"/>
+      <w:bookmarkEnd w:id="331"/>
+    </w:p>
+    <w:p/>
+    <w:p>
+      <w:pPr>
+        <w:rPr>
+          <w:color w:val="00B050"/>
+        </w:rPr>
+      </w:pPr>
+      <w:r>
+        <w:rPr>
+          <w:color w:val="00B050"/>
+        </w:rPr>
+        <w:t xml:space="preserve">Die ersten Zeilen im Code des </w:t>
+      </w:r>
+      <w:r>
+        <w:rPr>
+          <w:rFonts w:cstheme="minorHAnsi"/>
+          <w:color w:val="00B050"/>
+        </w:rPr>
+        <w:t>µ</w:t>
+      </w:r>
+      <w:r>
+        <w:rPr>
+          <w:color w:val="00B050"/>
+        </w:rPr>
+        <w:t>C schalten die LED auf Rot. Das zeigt, das</w:t>
+      </w:r>
+      <w:r>
+        <w:rPr>
+          <w:color w:val="00B050"/>
+        </w:rPr>
+        <w:t>s</w:t>
+      </w:r>
+      <w:r>
+        <w:rPr>
+          <w:color w:val="00B050"/>
+        </w:rPr>
+        <w:t xml:space="preserve"> 1) der richtige Code hochgeladen ist und 2</w:t>
+      </w:r>
+      <w:proofErr w:type="gramStart"/>
+      <w:r>
+        <w:rPr>
+          <w:color w:val="00B050"/>
+        </w:rPr>
+        <w:t>)</w:t>
+      </w:r>
+      <w:proofErr w:type="gramEnd"/>
+      <w:r>
+        <w:rPr>
+          <w:color w:val="00B050"/>
+        </w:rPr>
+        <w:t xml:space="preserve"> da</w:t>
+      </w:r>
+      <w:r>
+        <w:rPr>
+          <w:color w:val="00B050"/>
+        </w:rPr>
+        <w:t>s</w:t>
+      </w:r>
+      <w:r>
+        <w:rPr>
+          <w:color w:val="00B050"/>
+        </w:rPr>
+        <w:t xml:space="preserve">s der Controller mit Strom versorgt ist. Danach wird das Funkmodul gestartet und es wird versucht, ein Paket vom Controller einzulesen. Ist </w:t>
+      </w:r>
+      <w:proofErr w:type="gramStart"/>
+      <w:r>
+        <w:rPr>
+          <w:color w:val="00B050"/>
+        </w:rPr>
+        <w:t>das geschehen</w:t>
+      </w:r>
+      <w:proofErr w:type="gramEnd"/>
+      <w:r>
+        <w:rPr>
+          <w:color w:val="00B050"/>
+        </w:rPr>
+        <w:t>, blinkt die LED kurz auf und leuchtet dann konstant grün. Somit kann auf einem Blick erkannt werden, ob eine Verbindung hergestellt wurde.</w:t>
+      </w:r>
+    </w:p>
+    <w:p/>
+    <w:p>
+      <w:pPr>
+        <w:pStyle w:val="berschrift3"/>
+      </w:pPr>
+      <w:bookmarkStart w:id="332" w:name="_Toc151709279"/>
+      <w:bookmarkStart w:id="333" w:name="_Toc153538139"/>
+      <w:bookmarkStart w:id="334" w:name="_Toc153713236"/>
+      <w:r>
+        <w:t>Berechnung der Motorsteuerung</w:t>
+      </w:r>
+      <w:bookmarkEnd w:id="332"/>
+      <w:bookmarkEnd w:id="333"/>
+      <w:bookmarkEnd w:id="334"/>
+    </w:p>
+    <w:p/>
+    <w:p>
+      <w:pPr>
         <w:jc w:val="both"/>
         <w:rPr>
           <w:color w:val="00B050"/>
@@ -18957,7 +21108,21 @@
         <w:rPr>
           <w:color w:val="00B050"/>
         </w:rPr>
-        <w:t>Als Input – Größen bekommt der Roboter die Position des Joysticks und der zwei Schultertasten. Die Ansteuerung der Motoren wird anhand dieser berechnet. Die Schultertaste bestimmt die Geschwindigkeit der Motoren, das Verhältnis zwischen den Motoren bleibt aber unverändert. Je nachdem ob die rechte oder linke Schultertaste gedrückt wird, fährt der Roboter nach vorne oder hinten. Die Schultertaste, die stärker gedrückt wird, „gewinnt“. Durch die Wrapper – Funktion, auf die später noch eingegangen wird, laufen Motoren durch negative Werte rückwärts. Die linke Schultertaste gibt also dieselbe Magnitude, aber ein negatives Vorzeichen.</w:t>
+        <w:t xml:space="preserve">Als Input – Größen bekommt der Roboter die Position des Joysticks und der zwei Schultertasten. Die Ansteuerung der Motoren wird anhand dieser berechnet. Die Schultertaste bestimmt die Geschwindigkeit der Motoren, das Verhältnis zwischen den Motoren bleibt aber unverändert. Je nachdem ob die rechte oder linke Schultertaste gedrückt wird, fährt der Roboter nach vorne oder hinten. Die Schultertaste, die stärker gedrückt wird, „gewinnt“. </w:t>
+      </w:r>
+      <w:proofErr w:type="gramStart"/>
+      <w:r>
+        <w:rPr>
+          <w:color w:val="00B050"/>
+        </w:rPr>
+        <w:t>Durch die Wrapper</w:t>
+      </w:r>
+      <w:proofErr w:type="gramEnd"/>
+      <w:r>
+        <w:rPr>
+          <w:color w:val="00B050"/>
+        </w:rPr>
+        <w:t xml:space="preserve"> – Funktion, auf die später noch eingegangen wird, laufen Motoren durch negative Werte rückwärts. Die linke Schultertaste gibt also dieselbe Magnitude, aber ein negatives Vorzeichen.</w:t>
       </w:r>
     </w:p>
     <w:p>
@@ -19265,6 +21430,7 @@
           <w:color w:val="00B050"/>
         </w:rPr>
       </w:pPr>
+      <w:proofErr w:type="spellStart"/>
       <w:r>
         <w:rPr>
           <w:color w:val="00B050"/>
@@ -19295,11 +21461,19 @@
         </w:rPr>
         <w:t>urn</w:t>
       </w:r>
-      <w:r>
-        <w:rPr>
-          <w:color w:val="00B050"/>
-        </w:rPr>
-        <w:t xml:space="preserve"> und r</w:t>
+      <w:proofErr w:type="spellEnd"/>
+      <w:r>
+        <w:rPr>
+          <w:color w:val="00B050"/>
+        </w:rPr>
+        <w:t xml:space="preserve"> und </w:t>
+      </w:r>
+      <w:proofErr w:type="spellStart"/>
+      <w:r>
+        <w:rPr>
+          <w:color w:val="00B050"/>
+        </w:rPr>
+        <w:t>r</w:t>
       </w:r>
       <w:r>
         <w:rPr>
@@ -19323,12 +21497,57 @@
         <w:rPr>
           <w:color w:val="00B050"/>
         </w:rPr>
-        <w:t xml:space="preserve">urn geben das Verhältnis zwischen linkem und rechtem Motor an. Sie sind also Variablen, die von -1 bis 1 gehen und sich aus der x-Achse des Joycons berechnen lassen. </w:t>
-      </w:r>
-    </w:p>
-    <w:p>
-      <w:r>
-        <w:t>Nimmt man an, das „joyX“ eine floating-point-Zahl ist, die von -1 (ganz links) bis +1 (ganz rechts) geht</w:t>
+        <w:t>urn</w:t>
+      </w:r>
+      <w:proofErr w:type="spellEnd"/>
+      <w:r>
+        <w:rPr>
+          <w:color w:val="00B050"/>
+        </w:rPr>
+        <w:t xml:space="preserve"> geben das Verhältnis zwischen linkem und rechtem Motor an. Sie sind also Variablen, die von -1 bis 1 gehen und sich aus der x-Achse des </w:t>
+      </w:r>
+      <w:proofErr w:type="spellStart"/>
+      <w:r>
+        <w:rPr>
+          <w:color w:val="00B050"/>
+        </w:rPr>
+        <w:t>Joycons</w:t>
+      </w:r>
+      <w:proofErr w:type="spellEnd"/>
+      <w:r>
+        <w:rPr>
+          <w:color w:val="00B050"/>
+        </w:rPr>
+        <w:t xml:space="preserve"> berechnen lassen. </w:t>
+      </w:r>
+    </w:p>
+    <w:p>
+      <w:r>
+        <w:t xml:space="preserve">Nimmt man an, </w:t>
+      </w:r>
+      <w:proofErr w:type="gramStart"/>
+      <w:r>
+        <w:t>das</w:t>
+      </w:r>
+      <w:proofErr w:type="gramEnd"/>
+      <w:r>
+        <w:t xml:space="preserve"> „</w:t>
+      </w:r>
+      <w:proofErr w:type="spellStart"/>
+      <w:r>
+        <w:t>joyX</w:t>
+      </w:r>
+      <w:proofErr w:type="spellEnd"/>
+      <w:r>
+        <w:t xml:space="preserve">“ eine </w:t>
+      </w:r>
+      <w:proofErr w:type="spellStart"/>
+      <w:r>
+        <w:t>floating</w:t>
+      </w:r>
+      <w:proofErr w:type="spellEnd"/>
+      <w:r>
+        <w:t>-point-Zahl ist, die von -1 (ganz links) bis +1 (ganz rechts) geht</w:t>
       </w:r>
       <w:r>
         <w:rPr>
@@ -19367,7 +21586,7 @@
                     <pic:cNvPicPr preferRelativeResize="0"/>
                   </pic:nvPicPr>
                   <pic:blipFill>
-                    <a:blip r:embed="rId44"/>
+                    <a:blip r:embed="rId46"/>
                     <a:srcRect/>
                     <a:stretch>
                       <a:fillRect/>
@@ -19395,7 +21614,7 @@
         <w:pStyle w:val="Beschriftung"/>
         <w:jc w:val="center"/>
       </w:pPr>
-      <w:bookmarkStart w:id="330" w:name="_Toc153713172"/>
+      <w:bookmarkStart w:id="335" w:name="_Toc153713172"/>
       <w:r>
         <w:t xml:space="preserve">Abbildung </w:t>
       </w:r>
@@ -19404,16 +21623,24 @@
           <w:rPr>
             <w:noProof/>
           </w:rPr>
-          <w:t>27</w:t>
+          <w:t>31</w:t>
         </w:r>
       </w:fldSimple>
       <w:r>
         <w:t xml:space="preserve">: </w:t>
       </w:r>
       <w:r>
-        <w:t>Diagramm für Veranschaulichung der Berechnung von motorTurn Werten</w:t>
-      </w:r>
-      <w:bookmarkEnd w:id="330"/>
+        <w:t xml:space="preserve">Diagramm für Veranschaulichung der Berechnung von </w:t>
+      </w:r>
+      <w:proofErr w:type="spellStart"/>
+      <w:r>
+        <w:t>motorTurn</w:t>
+      </w:r>
+      <w:proofErr w:type="spellEnd"/>
+      <w:r>
+        <w:t xml:space="preserve"> Werten</w:t>
+      </w:r>
+      <w:bookmarkEnd w:id="335"/>
     </w:p>
     <w:p>
       <w:pPr>
@@ -19434,6 +21661,7 @@
         </w:rPr>
         <w:t xml:space="preserve">Ist der Stick auf ganz links positioniert, soll der Roboter sich im Stand nach links drehen. Deshalb soll sich die linke Kette Rückwärts und die rechte </w:t>
       </w:r>
+      <w:proofErr w:type="gramStart"/>
       <w:r>
         <w:rPr>
           <w:color w:val="00B050"/>
@@ -19444,15 +21672,36 @@
         <w:rPr>
           <w:color w:val="00B050"/>
         </w:rPr>
-        <w:t xml:space="preserve"> bewegen. Die Anderen Positionen können mit einer ähnlichen Argumentation verstanden werden. Zwischen diesen Extrempositionen sollen die Variablen kontinuierlich und linear alle Zwischenwerte einnehmen. </w:t>
-      </w:r>
-      <w:bookmarkStart w:id="331" w:name="_heading=h.1ksv4uv" w:colFirst="0" w:colLast="0"/>
-      <w:bookmarkEnd w:id="331"/>
-      <w:r>
-        <w:rPr>
-          <w:color w:val="00B050"/>
-        </w:rPr>
-        <w:t>Mittels map – Befehl</w:t>
+        <w:t xml:space="preserve"> bewegen</w:t>
+      </w:r>
+      <w:proofErr w:type="gramEnd"/>
+      <w:r>
+        <w:rPr>
+          <w:color w:val="00B050"/>
+        </w:rPr>
+        <w:t xml:space="preserve">. Die Anderen Positionen können mit einer ähnlichen Argumentation verstanden werden. Zwischen diesen Extrempositionen sollen die Variablen kontinuierlich und linear alle Zwischenwerte einnehmen. </w:t>
+      </w:r>
+      <w:bookmarkStart w:id="336" w:name="_heading=h.1ksv4uv" w:colFirst="0" w:colLast="0"/>
+      <w:bookmarkEnd w:id="336"/>
+      <w:r>
+        <w:rPr>
+          <w:color w:val="00B050"/>
+        </w:rPr>
+        <w:t xml:space="preserve">Mittels </w:t>
+      </w:r>
+      <w:proofErr w:type="spellStart"/>
+      <w:r>
+        <w:rPr>
+          <w:color w:val="00B050"/>
+        </w:rPr>
+        <w:t>map</w:t>
+      </w:r>
+      <w:proofErr w:type="spellEnd"/>
+      <w:r>
+        <w:rPr>
+          <w:color w:val="00B050"/>
+        </w:rPr>
+        <w:t xml:space="preserve"> – Befehl</w:t>
       </w:r>
       <w:r>
         <w:rPr>
@@ -19804,13 +22053,35 @@
         <w:t xml:space="preserve">Steuert dieser Code die Motoren direkt an und falls der Fahrer nicht vorsichtig ist und schnelle Richtungsänderungen vornimmt, </w:t>
       </w:r>
       <w:r>
-        <w:t>kann das die Motorbrücke überlasten (XXX Erklärung im Hardware teil?)</w:t>
-      </w:r>
-      <w:r>
-        <w:rPr>
-          <w:color w:val="00B050"/>
-        </w:rPr>
-        <w:t xml:space="preserve">. Deshalb sollen diese Änderungen nur langsam übernommen werden. Der Controller ändert nur die „_soll Werte“, tatsächlich an das Motorshield weitergegeben werden die „_ist Werte“. </w:t>
+        <w:t>kann das die Motorbrücke überlasten (</w:t>
+      </w:r>
+      <w:proofErr w:type="gramStart"/>
+      <w:r>
+        <w:t>XXX Erklärung</w:t>
+      </w:r>
+      <w:proofErr w:type="gramEnd"/>
+      <w:r>
+        <w:t xml:space="preserve"> im Hardware teil?)</w:t>
+      </w:r>
+      <w:r>
+        <w:rPr>
+          <w:color w:val="00B050"/>
+        </w:rPr>
+        <w:t xml:space="preserve">. Deshalb sollen diese Änderungen nur langsam übernommen werden. Der Controller ändert nur die „_soll Werte“, tatsächlich an das </w:t>
+      </w:r>
+      <w:proofErr w:type="spellStart"/>
+      <w:r>
+        <w:rPr>
+          <w:color w:val="00B050"/>
+        </w:rPr>
+        <w:t>Motorshield</w:t>
+      </w:r>
+      <w:proofErr w:type="spellEnd"/>
+      <w:r>
+        <w:rPr>
+          <w:color w:val="00B050"/>
+        </w:rPr>
+        <w:t xml:space="preserve"> weitergegeben werden die „_ist Werte“. </w:t>
       </w:r>
       <w:r>
         <w:rPr>
@@ -20093,15 +22364,20 @@
       <w:pPr>
         <w:pStyle w:val="berschrift3"/>
       </w:pPr>
-      <w:bookmarkStart w:id="332" w:name="_Toc151709280"/>
-      <w:bookmarkStart w:id="333" w:name="_Toc153538140"/>
-      <w:bookmarkStart w:id="334" w:name="_Toc153713237"/>
-      <w:r>
-        <w:t>Ansteuerung des Motorshields</w:t>
-      </w:r>
-      <w:bookmarkEnd w:id="332"/>
-      <w:bookmarkEnd w:id="333"/>
-      <w:bookmarkEnd w:id="334"/>
+      <w:bookmarkStart w:id="337" w:name="_Toc151709280"/>
+      <w:bookmarkStart w:id="338" w:name="_Toc153538140"/>
+      <w:bookmarkStart w:id="339" w:name="_Toc153713237"/>
+      <w:r>
+        <w:t xml:space="preserve">Ansteuerung des </w:t>
+      </w:r>
+      <w:proofErr w:type="spellStart"/>
+      <w:r>
+        <w:t>Motorshields</w:t>
+      </w:r>
+      <w:bookmarkEnd w:id="337"/>
+      <w:bookmarkEnd w:id="338"/>
+      <w:bookmarkEnd w:id="339"/>
+      <w:proofErr w:type="spellEnd"/>
       <w:r>
         <w:t xml:space="preserve"> </w:t>
       </w:r>
@@ -20165,7 +22441,21 @@
         <w:rPr>
           <w:color w:val="00B050"/>
         </w:rPr>
-        <w:t>bereits genauer beschrieben, wird hier aber noch einmal zusammengefasst. Er hat für beide Motoren zwei Pins die ein PWM – Signal akzeptieren; eins, falls sich der Motor nach vorne drehen soll, eins fall</w:t>
+        <w:t xml:space="preserve">bereits genauer beschrieben, wird hier aber noch einmal zusammengefasst. Er hat für beide Motoren zwei Pins die ein PWM – Signal akzeptieren; eins, falls sich der Motor nach vorne drehen soll, </w:t>
+      </w:r>
+      <w:proofErr w:type="gramStart"/>
+      <w:r>
+        <w:rPr>
+          <w:color w:val="00B050"/>
+        </w:rPr>
+        <w:t>eins</w:t>
+      </w:r>
+      <w:proofErr w:type="gramEnd"/>
+      <w:r>
+        <w:rPr>
+          <w:color w:val="00B050"/>
+        </w:rPr>
+        <w:t xml:space="preserve"> fall</w:t>
       </w:r>
       <w:r>
         <w:rPr>
@@ -20177,7 +22467,28 @@
         <w:rPr>
           <w:color w:val="00B050"/>
         </w:rPr>
-        <w:t xml:space="preserve"> sich der Motor rückwärts drehen soll. Diese Ansteuerung wurde, wie oben bereits erwähnt, durch eine Wrapper – Funktion „versteckt“ werden. Diese könnte auf unterschiedliche Weise design</w:t>
+        <w:t xml:space="preserve"> sich der Motor rückwärts drehen soll. Diese Ansteuerung wurde, wie oben bereits erwähnt, </w:t>
+      </w:r>
+      <w:proofErr w:type="gramStart"/>
+      <w:r>
+        <w:rPr>
+          <w:color w:val="00B050"/>
+        </w:rPr>
+        <w:t>durch eine Wrapper</w:t>
+      </w:r>
+      <w:proofErr w:type="gramEnd"/>
+      <w:r>
+        <w:rPr>
+          <w:color w:val="00B050"/>
+        </w:rPr>
+        <w:t xml:space="preserve"> – Funktion „versteckt“ werden. Diese könnte auf unterschiedliche Weise </w:t>
+      </w:r>
+      <w:proofErr w:type="spellStart"/>
+      <w:r>
+        <w:rPr>
+          <w:color w:val="00B050"/>
+        </w:rPr>
+        <w:t>design</w:t>
       </w:r>
       <w:r>
         <w:rPr>
@@ -20185,6 +22496,7 @@
         </w:rPr>
         <w:t>ed</w:t>
       </w:r>
+      <w:proofErr w:type="spellEnd"/>
       <w:r>
         <w:rPr>
           <w:color w:val="00B050"/>
@@ -20222,7 +22534,21 @@
         <w:rPr>
           <w:color w:val="00B050"/>
         </w:rPr>
-        <w:t>In der Funktion muss dann nur abgeprüft werden, ob der Wert negativ oder positiv ist, und je nachdem auf den Vorwärts- oder Rückwärtspin der absolute Wert</w:t>
+        <w:t xml:space="preserve">In der Funktion muss dann nur abgeprüft werden, ob der Wert negativ oder positiv ist, und je nachdem auf den Vorwärts- oder </w:t>
+      </w:r>
+      <w:proofErr w:type="spellStart"/>
+      <w:r>
+        <w:rPr>
+          <w:color w:val="00B050"/>
+        </w:rPr>
+        <w:t>Rückwärtspin</w:t>
+      </w:r>
+      <w:proofErr w:type="spellEnd"/>
+      <w:r>
+        <w:rPr>
+          <w:color w:val="00B050"/>
+        </w:rPr>
+        <w:t xml:space="preserve"> der absolute Wert</w:t>
       </w:r>
       <w:r>
         <w:rPr>
@@ -20475,15 +22801,15 @@
       <w:r>
         <w:t xml:space="preserve"> </w:t>
       </w:r>
-      <w:bookmarkStart w:id="335" w:name="_Toc151709281"/>
-      <w:bookmarkStart w:id="336" w:name="_Toc153538141"/>
-      <w:bookmarkStart w:id="337" w:name="_Toc153713238"/>
+      <w:bookmarkStart w:id="340" w:name="_Toc151709281"/>
+      <w:bookmarkStart w:id="341" w:name="_Toc153538141"/>
+      <w:bookmarkStart w:id="342" w:name="_Toc153713238"/>
       <w:r>
         <w:t>Gyroskop – Code</w:t>
       </w:r>
-      <w:bookmarkEnd w:id="335"/>
-      <w:bookmarkEnd w:id="336"/>
-      <w:bookmarkEnd w:id="337"/>
+      <w:bookmarkEnd w:id="340"/>
+      <w:bookmarkEnd w:id="341"/>
+      <w:bookmarkEnd w:id="342"/>
     </w:p>
     <w:p/>
     <w:p>
@@ -20511,7 +22837,7 @@
                     <pic:cNvPicPr/>
                   </pic:nvPicPr>
                   <pic:blipFill>
-                    <a:blip r:embed="rId45">
+                    <a:blip r:embed="rId47">
                       <a:extLst>
                         <a:ext uri="{28A0092B-C50C-407E-A947-70E740481C1C}">
                           <a14:useLocalDpi xmlns:a14="http://schemas.microsoft.com/office/drawing/2010/main" val="0"/>
@@ -20542,7 +22868,7 @@
       <w:pPr>
         <w:pStyle w:val="Beschriftung"/>
       </w:pPr>
-      <w:bookmarkStart w:id="338" w:name="_Toc153713173"/>
+      <w:bookmarkStart w:id="343" w:name="_Toc153713173"/>
       <w:r>
         <w:t xml:space="preserve">Abbildung </w:t>
       </w:r>
@@ -20551,7 +22877,7 @@
           <w:rPr>
             <w:noProof/>
           </w:rPr>
-          <w:t>28</w:t>
+          <w:t>32</w:t>
         </w:r>
       </w:fldSimple>
       <w:r>
@@ -20560,7 +22886,7 @@
       <w:r>
         <w:t>Setup- Code für das Gyroskop</w:t>
       </w:r>
-      <w:bookmarkEnd w:id="338"/>
+      <w:bookmarkEnd w:id="343"/>
     </w:p>
     <w:p/>
     <w:p>
@@ -20574,7 +22900,99 @@
         <w:rPr>
           <w:color w:val="0070C0"/>
         </w:rPr>
-        <w:t xml:space="preserve">Am Anfang werden Wertebereiche des MPUs definiert. Der Accelerometer misst jetzt bis zu ± 8G also bis zu 78.4 m/s². Das Gyro ±500 °/s.  setFilterBandwidth() setzt die Grenzfrequenz eines digitalen Filters, der Teil des Moduls ist. Ist die Grenzfrequenz niedriger wird über mehr Messdaten integriert. Das macht den Sensor langsam aber weniger „shaky“.  Des Weiteren wurde das Modul zunächst kalibriert. Es wurde eine Messung im Ruhezustand getätigt und diese wurden von folgenden Messungen abgezogen. Das lässt Gravitation und Potentielle </w:t>
+        <w:t xml:space="preserve">Am Anfang werden Wertebereiche des MPUs definiert. Der </w:t>
+      </w:r>
+      <w:proofErr w:type="spellStart"/>
+      <w:r>
+        <w:rPr>
+          <w:color w:val="0070C0"/>
+        </w:rPr>
+        <w:t>Accelerometer</w:t>
+      </w:r>
+      <w:proofErr w:type="spellEnd"/>
+      <w:r>
+        <w:rPr>
+          <w:color w:val="0070C0"/>
+        </w:rPr>
+        <w:t xml:space="preserve"> misst jetzt bis zu ± 8G also bis zu 78.4 m/s². Das </w:t>
+      </w:r>
+      <w:proofErr w:type="spellStart"/>
+      <w:r>
+        <w:rPr>
+          <w:color w:val="0070C0"/>
+        </w:rPr>
+        <w:t>Gyro</w:t>
+      </w:r>
+      <w:proofErr w:type="spellEnd"/>
+      <w:r>
+        <w:rPr>
+          <w:color w:val="0070C0"/>
+        </w:rPr>
+        <w:t xml:space="preserve"> ±500 °/s.  </w:t>
+      </w:r>
+      <w:proofErr w:type="spellStart"/>
+      <w:proofErr w:type="gramStart"/>
+      <w:r>
+        <w:rPr>
+          <w:color w:val="0070C0"/>
+        </w:rPr>
+        <w:t>setFilterBandwidth</w:t>
+      </w:r>
+      <w:proofErr w:type="spellEnd"/>
+      <w:r>
+        <w:rPr>
+          <w:color w:val="0070C0"/>
+        </w:rPr>
+        <w:t>(</w:t>
+      </w:r>
+      <w:proofErr w:type="gramEnd"/>
+      <w:r>
+        <w:rPr>
+          <w:color w:val="0070C0"/>
+        </w:rPr>
+        <w:t xml:space="preserve">) setzt die Grenzfrequenz eines digitalen Filters, der Teil des Moduls ist. Ist die Grenzfrequenz niedriger wird über mehr Messdaten integriert. Das macht den Sensor </w:t>
+      </w:r>
+      <w:proofErr w:type="gramStart"/>
+      <w:r>
+        <w:rPr>
+          <w:color w:val="0070C0"/>
+        </w:rPr>
+        <w:t>langsam</w:t>
+      </w:r>
+      <w:proofErr w:type="gramEnd"/>
+      <w:r>
+        <w:rPr>
+          <w:color w:val="0070C0"/>
+        </w:rPr>
+        <w:t xml:space="preserve"> aber weniger „</w:t>
+      </w:r>
+      <w:proofErr w:type="spellStart"/>
+      <w:r>
+        <w:rPr>
+          <w:color w:val="0070C0"/>
+        </w:rPr>
+        <w:t>shaky</w:t>
+      </w:r>
+      <w:proofErr w:type="spellEnd"/>
+      <w:r>
+        <w:rPr>
+          <w:color w:val="0070C0"/>
+        </w:rPr>
+        <w:t xml:space="preserve">“.  Des Weiteren wurde das Modul zunächst kalibriert. Es wurde eine Messung im Ruhezustand getätigt und diese wurden von folgenden Messungen abgezogen. Das lässt Gravitation und </w:t>
+      </w:r>
+      <w:proofErr w:type="gramStart"/>
+      <w:r>
+        <w:rPr>
+          <w:color w:val="0070C0"/>
+        </w:rPr>
+        <w:t>Potentielle</w:t>
+      </w:r>
+      <w:proofErr w:type="gramEnd"/>
+      <w:r>
+        <w:rPr>
+          <w:color w:val="0070C0"/>
+        </w:rPr>
+        <w:t xml:space="preserve"> </w:t>
       </w:r>
       <w:r>
         <w:rPr>
@@ -20615,7 +23033,7 @@
                     <pic:cNvPicPr/>
                   </pic:nvPicPr>
                   <pic:blipFill>
-                    <a:blip r:embed="rId46">
+                    <a:blip r:embed="rId48">
                       <a:extLst>
                         <a:ext uri="{28A0092B-C50C-407E-A947-70E740481C1C}">
                           <a14:useLocalDpi xmlns:a14="http://schemas.microsoft.com/office/drawing/2010/main" val="0"/>
@@ -20647,7 +23065,7 @@
         <w:pStyle w:val="Beschriftung"/>
         <w:jc w:val="both"/>
       </w:pPr>
-      <w:bookmarkStart w:id="339" w:name="_Toc153713174"/>
+      <w:bookmarkStart w:id="344" w:name="_Toc153713174"/>
       <w:r>
         <w:t xml:space="preserve">Abbildung </w:t>
       </w:r>
@@ -20656,7 +23074,7 @@
           <w:rPr>
             <w:noProof/>
           </w:rPr>
-          <w:t>29</w:t>
+          <w:t>33</w:t>
         </w:r>
       </w:fldSimple>
       <w:r>
@@ -20665,7 +23083,7 @@
       <w:r>
         <w:t>Main-Loop für Gyroskop</w:t>
       </w:r>
-      <w:bookmarkEnd w:id="339"/>
+      <w:bookmarkEnd w:id="344"/>
     </w:p>
     <w:p/>
     <w:p>
@@ -20698,217 +23116,290 @@
       <w:pPr>
         <w:pStyle w:val="berschrift3"/>
       </w:pPr>
-      <w:bookmarkStart w:id="340" w:name="_Toc153538142"/>
-      <w:bookmarkStart w:id="341" w:name="_Toc153713239"/>
-      <w:r>
-        <w:t>Einstellen des Watchdog-Timers</w:t>
-      </w:r>
-      <w:bookmarkEnd w:id="340"/>
-      <w:bookmarkEnd w:id="341"/>
-    </w:p>
-    <w:p/>
-    <w:p>
-      <w:r>
-        <w:lastRenderedPageBreak/>
-        <w:t>Der Watchdogtimer soll eingerichtet werden, um einen periodischen Interrupt alle 150ms zu erzeugen. In der dazugehoerigen Interrupt Service Routine werden Sensoren eingelesen und die eingelesenen Daten an den Server weitergeleitet.</w:t>
-      </w:r>
-    </w:p>
-    <w:p>
-      <w:pPr>
-        <w:jc w:val="both"/>
-        <w:rPr>
-          <w:color w:val="00B050"/>
-        </w:rPr>
-      </w:pPr>
-    </w:p>
-    <w:p/>
-    <w:p>
-      <w:pPr>
-        <w:pStyle w:val="berschrift3"/>
-      </w:pPr>
-      <w:bookmarkStart w:id="342" w:name="_Toc151709282"/>
-      <w:bookmarkStart w:id="343" w:name="_Toc153538143"/>
-      <w:bookmarkStart w:id="344" w:name="_Toc153713240"/>
-      <w:r>
-        <w:t>Debug</w:t>
-      </w:r>
-      <w:r>
-        <w:t xml:space="preserve"> </w:t>
-      </w:r>
-      <w:r>
-        <w:t>-</w:t>
-      </w:r>
-      <w:r>
-        <w:t xml:space="preserve"> </w:t>
-      </w:r>
-      <w:r>
-        <w:t>Mode</w:t>
-      </w:r>
-      <w:bookmarkEnd w:id="342"/>
-      <w:bookmarkEnd w:id="343"/>
-      <w:bookmarkEnd w:id="344"/>
-    </w:p>
-    <w:p/>
-    <w:p>
-      <w:pPr>
-        <w:jc w:val="both"/>
-        <w:rPr>
-          <w:color w:val="00B050"/>
-        </w:rPr>
-      </w:pPr>
-      <w:r>
-        <w:rPr>
-          <w:color w:val="00B050"/>
-        </w:rPr>
-        <w:t xml:space="preserve">Um </w:t>
-      </w:r>
-      <w:r>
-        <w:rPr>
-          <w:color w:val="00B050"/>
-        </w:rPr>
-        <w:t>das</w:t>
-      </w:r>
-      <w:r>
-        <w:rPr>
-          <w:color w:val="00B050"/>
-        </w:rPr>
-        <w:t xml:space="preserve"> Projekt debuggen zu können wurde ein Debug – Mode implementiert. Der Roboter bekommt die Daten des Controllers, steuert aber nicht die Motoren </w:t>
-      </w:r>
-      <w:r>
-        <w:rPr>
-          <w:color w:val="00B050"/>
-        </w:rPr>
-        <w:t>an,</w:t>
-      </w:r>
-      <w:r>
-        <w:rPr>
-          <w:color w:val="00B050"/>
-        </w:rPr>
-        <w:t xml:space="preserve"> sondern gibt die vom Controller bekommenen Daten und die sich ausgerechneten Daten an den Serial Monitor aus. Dieser besteht also nur aus einer if – Anweisung und einer Reihe an „Serial.print“ befehlen vor dem Wert wird der Name des Wertes und sein Wertebereich angegeben.</w:t>
-      </w:r>
-    </w:p>
-    <w:p>
-      <w:pPr>
-        <w:jc w:val="both"/>
-      </w:pPr>
-    </w:p>
-    <w:p>
-      <w:pPr>
-        <w:pStyle w:val="Code"/>
-        <w:rPr>
-          <w:lang w:val="en-US"/>
-        </w:rPr>
-      </w:pPr>
-      <w:r>
-        <w:rPr>
-          <w:lang w:val="en-US"/>
-        </w:rPr>
-        <w:t>if (doDebug)</w:t>
-      </w:r>
-      <w:r>
-        <w:rPr>
-          <w:lang w:val="en-US"/>
-        </w:rPr>
-        <w:t xml:space="preserve"> {</w:t>
-      </w:r>
-    </w:p>
-    <w:p>
-      <w:pPr>
-        <w:pStyle w:val="Code"/>
-        <w:rPr>
-          <w:lang w:val="en-US"/>
-        </w:rPr>
-      </w:pPr>
-      <w:r>
-        <w:rPr>
-          <w:lang w:val="en-US"/>
-        </w:rPr>
-        <w:t xml:space="preserve">  Serial.print("X: ")</w:t>
-      </w:r>
-    </w:p>
-    <w:p>
-      <w:pPr>
-        <w:pStyle w:val="Code"/>
-        <w:rPr>
-          <w:lang w:val="en-US"/>
-        </w:rPr>
-      </w:pPr>
-      <w:r>
-        <w:rPr>
-          <w:lang w:val="en-US"/>
-        </w:rPr>
-        <w:t xml:space="preserve">  Serial.println(inputs[0])</w:t>
-      </w:r>
-    </w:p>
-    <w:p>
-      <w:pPr>
-        <w:pStyle w:val="Code"/>
-        <w:rPr>
-          <w:lang w:val="en-US"/>
-        </w:rPr>
-      </w:pPr>
-      <w:r>
-        <w:rPr>
-          <w:lang w:val="en-US"/>
-        </w:rPr>
-        <w:t xml:space="preserve">  Serial.print("Y: ")</w:t>
-      </w:r>
-    </w:p>
-    <w:p>
-      <w:pPr>
-        <w:pStyle w:val="Code"/>
-        <w:rPr>
-          <w:lang w:val="en-US"/>
-        </w:rPr>
-      </w:pPr>
-      <w:r>
-        <w:rPr>
-          <w:lang w:val="en-US"/>
-        </w:rPr>
-        <w:t xml:space="preserve">  Serial.println(inputs[1])</w:t>
-      </w:r>
-    </w:p>
-    <w:p>
-      <w:pPr>
-        <w:pStyle w:val="Code"/>
-        <w:rPr>
-          <w:lang w:val="en-US"/>
-        </w:rPr>
-      </w:pPr>
-      <w:r>
-        <w:rPr>
-          <w:lang w:val="en-US"/>
-        </w:rPr>
-        <w:t xml:space="preserve">  …</w:t>
-      </w:r>
-    </w:p>
-    <w:p>
-      <w:pPr>
-        <w:pStyle w:val="Code"/>
-      </w:pPr>
-      <w:r>
-        <w:rPr>
-          <w:lang w:val="en-US"/>
-        </w:rPr>
-        <w:t>}</w:t>
-      </w:r>
-    </w:p>
-    <w:p>
-      <w:pPr>
-        <w:jc w:val="both"/>
-      </w:pPr>
-    </w:p>
-    <w:p>
-      <w:pPr>
-        <w:pStyle w:val="berschrift2"/>
-      </w:pPr>
-      <w:bookmarkStart w:id="345" w:name="_Toc153538144"/>
-      <w:bookmarkStart w:id="346" w:name="_Toc153713241"/>
-      <w:r>
-        <w:t>Networking</w:t>
+      <w:bookmarkStart w:id="345" w:name="_Toc153538142"/>
+      <w:bookmarkStart w:id="346" w:name="_Toc153713239"/>
+      <w:r>
+        <w:t xml:space="preserve">Einstellen des </w:t>
+      </w:r>
+      <w:proofErr w:type="spellStart"/>
+      <w:r>
+        <w:t>Watchdog-Timers</w:t>
       </w:r>
       <w:bookmarkEnd w:id="345"/>
       <w:bookmarkEnd w:id="346"/>
+      <w:proofErr w:type="spellEnd"/>
+    </w:p>
+    <w:p/>
+    <w:p>
+      <w:r>
+        <w:lastRenderedPageBreak/>
+        <w:t xml:space="preserve">Der </w:t>
+      </w:r>
+      <w:proofErr w:type="spellStart"/>
+      <w:r>
+        <w:t>Watchdogtimer</w:t>
+      </w:r>
+      <w:proofErr w:type="spellEnd"/>
+      <w:r>
+        <w:t xml:space="preserve"> soll eingerichtet werden, um </w:t>
+      </w:r>
+      <w:proofErr w:type="gramStart"/>
+      <w:r>
+        <w:t>einen periodischen Interrupt</w:t>
+      </w:r>
+      <w:proofErr w:type="gramEnd"/>
+      <w:r>
+        <w:t xml:space="preserve"> alle 150ms zu erzeugen. In der </w:t>
+      </w:r>
+      <w:proofErr w:type="spellStart"/>
+      <w:r>
+        <w:t>dazugehoerigen</w:t>
+      </w:r>
+      <w:proofErr w:type="spellEnd"/>
+      <w:r>
+        <w:t xml:space="preserve"> Interrupt Service Routine werden Sensoren eingelesen und die eingelesenen Daten an den Server weitergeleitet.</w:t>
+      </w:r>
+    </w:p>
+    <w:p>
+      <w:pPr>
+        <w:jc w:val="both"/>
+        <w:rPr>
+          <w:color w:val="00B050"/>
+        </w:rPr>
+      </w:pPr>
+    </w:p>
+    <w:p/>
+    <w:p>
+      <w:pPr>
+        <w:pStyle w:val="berschrift3"/>
+      </w:pPr>
+      <w:bookmarkStart w:id="347" w:name="_Toc151709282"/>
+      <w:bookmarkStart w:id="348" w:name="_Toc153538143"/>
+      <w:bookmarkStart w:id="349" w:name="_Toc153713240"/>
+      <w:proofErr w:type="spellStart"/>
+      <w:r>
+        <w:t>Debug</w:t>
+      </w:r>
+      <w:proofErr w:type="spellEnd"/>
+      <w:r>
+        <w:t xml:space="preserve"> </w:t>
+      </w:r>
+      <w:r>
+        <w:t>-</w:t>
+      </w:r>
+      <w:r>
+        <w:t xml:space="preserve"> </w:t>
+      </w:r>
+      <w:r>
+        <w:t>Mode</w:t>
+      </w:r>
+      <w:bookmarkEnd w:id="347"/>
+      <w:bookmarkEnd w:id="348"/>
+      <w:bookmarkEnd w:id="349"/>
+    </w:p>
+    <w:p/>
+    <w:p>
+      <w:pPr>
+        <w:jc w:val="both"/>
+        <w:rPr>
+          <w:color w:val="00B050"/>
+        </w:rPr>
+      </w:pPr>
+      <w:r>
+        <w:rPr>
+          <w:color w:val="00B050"/>
+        </w:rPr>
+        <w:t xml:space="preserve">Um </w:t>
+      </w:r>
+      <w:r>
+        <w:rPr>
+          <w:color w:val="00B050"/>
+        </w:rPr>
+        <w:t>das</w:t>
+      </w:r>
+      <w:r>
+        <w:rPr>
+          <w:color w:val="00B050"/>
+        </w:rPr>
+        <w:t xml:space="preserve"> Projekt debuggen zu können wurde ein </w:t>
+      </w:r>
+      <w:proofErr w:type="spellStart"/>
+      <w:r>
+        <w:rPr>
+          <w:color w:val="00B050"/>
+        </w:rPr>
+        <w:t>Debug</w:t>
+      </w:r>
+      <w:proofErr w:type="spellEnd"/>
+      <w:r>
+        <w:rPr>
+          <w:color w:val="00B050"/>
+        </w:rPr>
+        <w:t xml:space="preserve"> – Mode implementiert. Der Roboter bekommt die Daten des Controllers, steuert aber nicht die Motoren </w:t>
+      </w:r>
+      <w:r>
+        <w:rPr>
+          <w:color w:val="00B050"/>
+        </w:rPr>
+        <w:t>an,</w:t>
+      </w:r>
+      <w:r>
+        <w:rPr>
+          <w:color w:val="00B050"/>
+        </w:rPr>
+        <w:t xml:space="preserve"> sondern gibt die vom Controller bekommenen Daten und die sich ausgerechneten Daten an den Serial Monitor aus. Dieser besteht also nur aus einer </w:t>
+      </w:r>
+      <w:proofErr w:type="spellStart"/>
+      <w:r>
+        <w:rPr>
+          <w:color w:val="00B050"/>
+        </w:rPr>
+        <w:t>if</w:t>
+      </w:r>
+      <w:proofErr w:type="spellEnd"/>
+      <w:r>
+        <w:rPr>
+          <w:color w:val="00B050"/>
+        </w:rPr>
+        <w:t xml:space="preserve"> – Anweisung und einer Reihe an „</w:t>
+      </w:r>
+      <w:proofErr w:type="spellStart"/>
+      <w:r>
+        <w:rPr>
+          <w:color w:val="00B050"/>
+        </w:rPr>
+        <w:t>Serial.print</w:t>
+      </w:r>
+      <w:proofErr w:type="spellEnd"/>
+      <w:r>
+        <w:rPr>
+          <w:color w:val="00B050"/>
+        </w:rPr>
+        <w:t>“ befehlen vor dem Wert wird der Name des Wertes und sein Wertebereich angegeben.</w:t>
+      </w:r>
+    </w:p>
+    <w:p>
+      <w:pPr>
+        <w:jc w:val="both"/>
+      </w:pPr>
+    </w:p>
+    <w:p>
+      <w:pPr>
+        <w:pStyle w:val="Code"/>
+        <w:rPr>
+          <w:lang w:val="en-US"/>
+        </w:rPr>
+      </w:pPr>
+      <w:r>
+        <w:rPr>
+          <w:lang w:val="en-US"/>
+        </w:rPr>
+        <w:t>if (doDebug)</w:t>
+      </w:r>
+      <w:r>
+        <w:rPr>
+          <w:lang w:val="en-US"/>
+        </w:rPr>
+        <w:t xml:space="preserve"> {</w:t>
+      </w:r>
+    </w:p>
+    <w:p>
+      <w:pPr>
+        <w:pStyle w:val="Code"/>
+        <w:rPr>
+          <w:lang w:val="en-US"/>
+        </w:rPr>
+      </w:pPr>
+      <w:r>
+        <w:rPr>
+          <w:lang w:val="en-US"/>
+        </w:rPr>
+        <w:t xml:space="preserve">  Serial.print("X: ")</w:t>
+      </w:r>
+    </w:p>
+    <w:p>
+      <w:pPr>
+        <w:pStyle w:val="Code"/>
+        <w:rPr>
+          <w:lang w:val="en-US"/>
+        </w:rPr>
+      </w:pPr>
+      <w:r>
+        <w:rPr>
+          <w:lang w:val="en-US"/>
+        </w:rPr>
+        <w:t xml:space="preserve">  Serial.println(inputs[0])</w:t>
+      </w:r>
+    </w:p>
+    <w:p>
+      <w:pPr>
+        <w:pStyle w:val="Code"/>
+        <w:rPr>
+          <w:lang w:val="en-US"/>
+        </w:rPr>
+      </w:pPr>
+      <w:r>
+        <w:rPr>
+          <w:lang w:val="en-US"/>
+        </w:rPr>
+        <w:t xml:space="preserve">  Serial.print("Y: ")</w:t>
+      </w:r>
+    </w:p>
+    <w:p>
+      <w:pPr>
+        <w:pStyle w:val="Code"/>
+        <w:rPr>
+          <w:lang w:val="en-US"/>
+        </w:rPr>
+      </w:pPr>
+      <w:r>
+        <w:rPr>
+          <w:lang w:val="en-US"/>
+        </w:rPr>
+        <w:t xml:space="preserve">  Serial.println(inputs[1])</w:t>
+      </w:r>
+    </w:p>
+    <w:p>
+      <w:pPr>
+        <w:pStyle w:val="Code"/>
+        <w:rPr>
+          <w:lang w:val="en-US"/>
+        </w:rPr>
+      </w:pPr>
+      <w:r>
+        <w:rPr>
+          <w:lang w:val="en-US"/>
+        </w:rPr>
+        <w:t xml:space="preserve">  …</w:t>
+      </w:r>
+    </w:p>
+    <w:p>
+      <w:pPr>
+        <w:pStyle w:val="Code"/>
+      </w:pPr>
+      <w:r>
+        <w:rPr>
+          <w:lang w:val="en-US"/>
+        </w:rPr>
+        <w:t>}</w:t>
+      </w:r>
+    </w:p>
+    <w:p>
+      <w:pPr>
+        <w:jc w:val="both"/>
+      </w:pPr>
+    </w:p>
+    <w:p>
+      <w:pPr>
+        <w:pStyle w:val="berschrift2"/>
+      </w:pPr>
+      <w:bookmarkStart w:id="350" w:name="_Toc153538144"/>
+      <w:bookmarkStart w:id="351" w:name="_Toc153713241"/>
+      <w:r>
+        <w:t>Networking</w:t>
+      </w:r>
+      <w:bookmarkEnd w:id="350"/>
+      <w:bookmarkEnd w:id="351"/>
     </w:p>
     <w:p/>
     <w:p>
@@ -20956,7 +23447,7 @@
                     <pic:cNvPicPr/>
                   </pic:nvPicPr>
                   <pic:blipFill>
-                    <a:blip r:embed="rId47"/>
+                    <a:blip r:embed="rId49"/>
                     <a:srcRect/>
                     <a:stretch>
                       <a:fillRect/>
@@ -20984,7 +23475,7 @@
         <w:pStyle w:val="Beschriftung"/>
         <w:jc w:val="center"/>
       </w:pPr>
-      <w:bookmarkStart w:id="347" w:name="_Toc153713175"/>
+      <w:bookmarkStart w:id="352" w:name="_Toc153713175"/>
       <w:r>
         <w:t xml:space="preserve">Abbildung </w:t>
       </w:r>
@@ -20993,13 +23484,13 @@
           <w:rPr>
             <w:noProof/>
           </w:rPr>
-          <w:t>30</w:t>
+          <w:t>34</w:t>
         </w:r>
       </w:fldSimple>
       <w:r>
         <w:t>: Blockschaltbild der Netzwerkarchitektur</w:t>
       </w:r>
-      <w:bookmarkEnd w:id="347"/>
+      <w:bookmarkEnd w:id="352"/>
     </w:p>
     <w:p/>
     <w:p>
@@ -21036,328 +23527,18 @@
           <w:numId w:val="0"/>
         </w:numPr>
       </w:pPr>
-      <w:bookmarkStart w:id="348" w:name="_heading=h.vfx5ax9r30wy"/>
-      <w:bookmarkEnd w:id="348"/>
+      <w:bookmarkStart w:id="353" w:name="_heading=h.vfx5ax9r30wy"/>
+      <w:bookmarkEnd w:id="353"/>
     </w:p>
     <w:p>
       <w:pPr>
         <w:pStyle w:val="berschrift3"/>
       </w:pPr>
-      <w:bookmarkStart w:id="349" w:name="_Ref151934769"/>
-      <w:bookmarkStart w:id="350" w:name="_Toc153538145"/>
-      <w:bookmarkStart w:id="351" w:name="_Toc153713242"/>
+      <w:bookmarkStart w:id="354" w:name="_Ref151934769"/>
+      <w:bookmarkStart w:id="355" w:name="_Toc153538145"/>
+      <w:bookmarkStart w:id="356" w:name="_Toc153713242"/>
       <w:r>
         <w:t>Initialisierung des Moduls</w:t>
-      </w:r>
-      <w:bookmarkEnd w:id="349"/>
-      <w:bookmarkEnd w:id="350"/>
-      <w:bookmarkEnd w:id="351"/>
-    </w:p>
-    <w:p/>
-    <w:p>
-      <w:pPr>
-        <w:rPr>
-          <w:color w:val="00B050"/>
-        </w:rPr>
-      </w:pPr>
-      <w:r>
-        <w:rPr>
-          <w:color w:val="00B050"/>
-        </w:rPr>
-        <w:t>Software-seitig verwenden wir für die Ansteuerung des Funkmoduls die dazugehörige Library “nRF24L01.h”. Einige der anfänglichen Befehle zur Initialisierung des Moduls bleiben bei allen Komponenten gleich.</w:t>
-      </w:r>
-    </w:p>
-    <w:p/>
-    <w:p>
-      <w:pPr>
-        <w:pStyle w:val="Code"/>
-        <w:rPr>
-          <w:lang w:val="fr-FR"/>
-        </w:rPr>
-      </w:pPr>
-      <w:r>
-        <w:rPr>
-          <w:lang w:val="fr-FR"/>
-        </w:rPr>
-        <w:t>RF24 radio(p_CE, p_CSN);</w:t>
-      </w:r>
-    </w:p>
-    <w:p>
-      <w:pPr>
-        <w:pStyle w:val="Code"/>
-      </w:pPr>
-      <w:r>
-        <w:t>radio.begin();</w:t>
-      </w:r>
-    </w:p>
-    <w:p/>
-    <w:p>
-      <w:pPr>
-        <w:pStyle w:val="KeinLeerraum"/>
-        <w:rPr>
-          <w:rFonts w:ascii="Consolas" w:eastAsia="Consolas" w:hAnsi="Consolas" w:cs="Consolas"/>
-        </w:rPr>
-      </w:pPr>
-      <w:r>
-        <w:t xml:space="preserve">Der Sender, startet eine „Pipe“ also eine Verbindung mit einem anderen Modul mit </w:t>
-      </w:r>
-      <w:r>
-        <w:rPr>
-          <w:rFonts w:ascii="Consolas" w:eastAsia="Consolas" w:hAnsi="Consolas" w:cs="Consolas"/>
-        </w:rPr>
-        <w:t xml:space="preserve">“radio.openWritingPipe(address)”, </w:t>
-      </w:r>
-      <w:r>
-        <w:t xml:space="preserve">der </w:t>
-      </w:r>
-      <w:r>
-        <w:t>Empfänger</w:t>
-      </w:r>
-      <w:r>
-        <w:t xml:space="preserve"> mit “</w:t>
-      </w:r>
-      <w:r>
-        <w:rPr>
-          <w:rFonts w:ascii="Consolas" w:eastAsia="Consolas" w:hAnsi="Consolas" w:cs="Consolas"/>
-        </w:rPr>
-        <w:t>radio.openReadingPipe(n, address)</w:t>
-      </w:r>
-      <w:r>
-        <w:rPr>
-          <w:rFonts w:ascii="Consolas" w:eastAsia="Consolas" w:hAnsi="Consolas" w:cs="Consolas"/>
-        </w:rPr>
-        <w:t xml:space="preserve">“. </w:t>
-      </w:r>
-      <w:r>
-        <w:rPr>
-          <w:rFonts w:eastAsia="Consolas" w:cstheme="minorHAnsi"/>
-        </w:rPr>
-        <w:t>Jedes Modul kann eine Writing-pipe und 6 Reading-pipes offen haben. Es kann also einem Modul schreiben, aber Daten von 6 anderen Modulen empfangen. Jede Pipe muss einer Unterschiedlichen Adresse zugeteilt werden.  Um zwischen Schreib-Modus und Lese-Modus zu wechseln gibt es die Befehle</w:t>
-      </w:r>
-      <w:r>
-        <w:rPr>
-          <w:rFonts w:ascii="Consolas" w:eastAsia="Consolas" w:hAnsi="Consolas" w:cs="Consolas"/>
-        </w:rPr>
-        <w:t xml:space="preserve"> </w:t>
-      </w:r>
-      <w:r>
-        <w:rPr>
-          <w:rFonts w:ascii="Consolas" w:eastAsia="Consolas" w:hAnsi="Consolas" w:cs="Consolas"/>
-        </w:rPr>
-        <w:t>“radio.stopListening()” und “radio.startListening()”</w:t>
-      </w:r>
-      <w:r>
-        <w:rPr>
-          <w:rStyle w:val="Funotenzeichen"/>
-          <w:rFonts w:ascii="Consolas" w:eastAsia="Consolas" w:hAnsi="Consolas" w:cs="Consolas"/>
-        </w:rPr>
-        <w:footnoteReference w:id="7"/>
-      </w:r>
-      <w:r>
-        <w:rPr>
-          <w:rFonts w:ascii="Consolas" w:eastAsia="Consolas" w:hAnsi="Consolas" w:cs="Consolas"/>
-        </w:rPr>
-        <w:t xml:space="preserve">. </w:t>
-      </w:r>
-    </w:p>
-    <w:p/>
-    <w:p/>
-    <w:p>
-      <w:pPr>
-        <w:pStyle w:val="Code"/>
-        <w:rPr>
-          <w:lang w:val="en-CA"/>
-        </w:rPr>
-      </w:pPr>
-      <w:r>
-        <w:rPr>
-          <w:lang w:val="en-CA"/>
-        </w:rPr>
-        <w:t>radio.openReadingPipe(controllerAddress)</w:t>
-      </w:r>
-    </w:p>
-    <w:p>
-      <w:pPr>
-        <w:pStyle w:val="Code"/>
-        <w:rPr>
-          <w:lang w:val="en-CA"/>
-        </w:rPr>
-      </w:pPr>
-      <w:r>
-        <w:rPr>
-          <w:lang w:val="en-CA"/>
-        </w:rPr>
-        <w:t>radio.startListening()</w:t>
-      </w:r>
-    </w:p>
-    <w:p>
-      <w:pPr>
-        <w:pStyle w:val="Code"/>
-        <w:rPr>
-          <w:lang w:val="en-CA"/>
-        </w:rPr>
-      </w:pPr>
-      <w:r>
-        <w:rPr>
-          <w:lang w:val="en-CA"/>
-        </w:rPr>
-        <w:t>radio.read(inputData)</w:t>
-      </w:r>
-    </w:p>
-    <w:p>
-      <w:pPr>
-        <w:pStyle w:val="Code"/>
-        <w:rPr>
-          <w:lang w:val="en-CA"/>
-        </w:rPr>
-      </w:pPr>
-      <w:r>
-        <w:rPr>
-          <w:lang w:val="en-CA"/>
-        </w:rPr>
-        <w:t>if ( 250ms passed )</w:t>
-      </w:r>
-      <w:r>
-        <w:rPr>
-          <w:vertAlign w:val="superscript"/>
-        </w:rPr>
-        <w:footnoteReference w:id="8"/>
-      </w:r>
-      <w:r>
-        <w:rPr>
-          <w:lang w:val="en-CA"/>
-        </w:rPr>
-        <w:t xml:space="preserve"> {</w:t>
-      </w:r>
-    </w:p>
-    <w:p>
-      <w:pPr>
-        <w:pStyle w:val="Code"/>
-        <w:rPr>
-          <w:lang w:val="en-CA"/>
-        </w:rPr>
-      </w:pPr>
-      <w:r>
-        <w:rPr>
-          <w:lang w:val="en-CA"/>
-        </w:rPr>
-        <w:tab/>
-        <w:t>radio.stopListening()</w:t>
-      </w:r>
-    </w:p>
-    <w:p>
-      <w:pPr>
-        <w:pStyle w:val="Code"/>
-        <w:rPr>
-          <w:lang w:val="en-CA"/>
-        </w:rPr>
-      </w:pPr>
-      <w:r>
-        <w:rPr>
-          <w:lang w:val="en-CA"/>
-        </w:rPr>
-        <w:tab/>
-        <w:t>radio.openWritingPipe(serverAddress)</w:t>
-      </w:r>
-    </w:p>
-    <w:p>
-      <w:pPr>
-        <w:pStyle w:val="Code"/>
-        <w:rPr>
-          <w:lang w:val="it-IT"/>
-        </w:rPr>
-      </w:pPr>
-      <w:r>
-        <w:rPr>
-          <w:lang w:val="en-CA"/>
-        </w:rPr>
-        <w:tab/>
-      </w:r>
-      <w:r>
-        <w:rPr>
-          <w:lang w:val="it-IT"/>
-        </w:rPr>
-        <w:t>radio.write(sensorData)</w:t>
-      </w:r>
-    </w:p>
-    <w:p>
-      <w:pPr>
-        <w:pStyle w:val="Code"/>
-        <w:rPr>
-          <w:lang w:val="it-IT"/>
-        </w:rPr>
-      </w:pPr>
-      <w:r>
-        <w:rPr>
-          <w:lang w:val="it-IT"/>
-        </w:rPr>
-        <w:tab/>
-        <w:t>radio.startListening()</w:t>
-      </w:r>
-    </w:p>
-    <w:p>
-      <w:pPr>
-        <w:pStyle w:val="Code"/>
-      </w:pPr>
-      <w:r>
-        <w:t>}</w:t>
-      </w:r>
-    </w:p>
-    <w:p/>
-    <w:p>
-      <w:pPr>
-        <w:rPr>
-          <w:rFonts w:ascii="Calibri" w:eastAsia="Calibri" w:hAnsi="Calibri" w:cs="Calibri"/>
-        </w:rPr>
-      </w:pPr>
-      <w:r>
-        <w:t>Für die Verbindung zwischen Funkmodul und Roboter verwenden wir das nRF24L01+ Modul. Die elektrischen Charakteristiken sind im Kapitel XXX beschrieben, hier wird auf die Software-seitige Ansteuerung eingegangen.</w:t>
-      </w:r>
-      <w:r>
-        <w:rPr>
-          <w:rFonts w:ascii="Calibri" w:eastAsia="Calibri" w:hAnsi="Calibri" w:cs="Calibri"/>
-        </w:rPr>
-        <w:t xml:space="preserve"> </w:t>
-      </w:r>
-      <w:r>
-        <w:t xml:space="preserve">Das Modul wird angesteuert über die nRF24L01.h library. </w:t>
-      </w:r>
-    </w:p>
-    <w:p>
-      <w:pPr>
-        <w:rPr>
-          <w:rFonts w:ascii="Calibri" w:eastAsia="Calibri" w:hAnsi="Calibri" w:cs="Calibri"/>
-        </w:rPr>
-      </w:pPr>
-      <w:bookmarkStart w:id="352" w:name="_heading=h.4fxxu272u0kj"/>
-      <w:bookmarkEnd w:id="352"/>
-      <w:r>
-        <w:t xml:space="preserve">(XXX Quelle: </w:t>
-      </w:r>
-      <w:hyperlink r:id="rId48" w:anchor="a025fcbad6f062d18252485c1d6ba574f" w:history="1">
-        <w:r>
-          <w:rPr>
-            <w:rStyle w:val="Hyperlink"/>
-          </w:rPr>
-          <w:t>https://nrf24.github.io/RF24/classRF24.html#a025fcbad6f062d18252485c1d6ba574f</w:t>
-        </w:r>
-      </w:hyperlink>
-      <w:r>
-        <w:t>)</w:t>
-      </w:r>
-    </w:p>
-    <w:p/>
-    <w:p>
-      <w:pPr>
-        <w:pStyle w:val="berschrift3"/>
-      </w:pPr>
-      <w:bookmarkStart w:id="353" w:name="_heading=h.49x2ik5"/>
-      <w:bookmarkStart w:id="354" w:name="_Ref151934668"/>
-      <w:bookmarkStart w:id="355" w:name="_Toc153538146"/>
-      <w:bookmarkStart w:id="356" w:name="_Toc153713243"/>
-      <w:bookmarkEnd w:id="353"/>
-      <w:r>
-        <w:t>Standard – Datenpakete</w:t>
       </w:r>
       <w:bookmarkEnd w:id="354"/>
       <w:bookmarkEnd w:id="355"/>
@@ -21365,8 +23546,424 @@
     </w:p>
     <w:p/>
     <w:p>
-      <w:r>
-        <w:t xml:space="preserve">Zwischen Controller und Roboter werden Packete in folgender Form gesendet: </w:t>
+      <w:pPr>
+        <w:rPr>
+          <w:color w:val="00B050"/>
+        </w:rPr>
+      </w:pPr>
+      <w:r>
+        <w:rPr>
+          <w:color w:val="00B050"/>
+        </w:rPr>
+        <w:t>Software-seitig verwenden wir für die Ansteuerung des Funkmoduls die dazugehörige Library “nRF24L01.h”. Einige der anfänglichen Befehle zur Initialisierung des Moduls bleiben bei allen Komponenten gleich.</w:t>
+      </w:r>
+    </w:p>
+    <w:p/>
+    <w:p>
+      <w:pPr>
+        <w:pStyle w:val="Code"/>
+        <w:rPr>
+          <w:lang w:val="fr-FR"/>
+        </w:rPr>
+      </w:pPr>
+      <w:r>
+        <w:rPr>
+          <w:lang w:val="fr-FR"/>
+        </w:rPr>
+        <w:t>RF24 radio(p_CE, p_CSN);</w:t>
+      </w:r>
+    </w:p>
+    <w:p>
+      <w:pPr>
+        <w:pStyle w:val="Code"/>
+      </w:pPr>
+      <w:r>
+        <w:t>radio.begin();</w:t>
+      </w:r>
+    </w:p>
+    <w:p/>
+    <w:p>
+      <w:pPr>
+        <w:pStyle w:val="KeinLeerraum"/>
+        <w:rPr>
+          <w:rFonts w:ascii="Consolas" w:eastAsia="Consolas" w:hAnsi="Consolas" w:cs="Consolas"/>
+        </w:rPr>
+      </w:pPr>
+      <w:r>
+        <w:t xml:space="preserve">Der Sender, startet eine „Pipe“ also eine Verbindung mit einem anderen Modul mit </w:t>
+      </w:r>
+      <w:r>
+        <w:rPr>
+          <w:rFonts w:ascii="Consolas" w:eastAsia="Consolas" w:hAnsi="Consolas" w:cs="Consolas"/>
+        </w:rPr>
+        <w:t>“</w:t>
+      </w:r>
+      <w:proofErr w:type="spellStart"/>
+      <w:proofErr w:type="gramStart"/>
+      <w:r>
+        <w:rPr>
+          <w:rFonts w:ascii="Consolas" w:eastAsia="Consolas" w:hAnsi="Consolas" w:cs="Consolas"/>
+        </w:rPr>
+        <w:t>radio.openWritingPipe</w:t>
+      </w:r>
+      <w:proofErr w:type="spellEnd"/>
+      <w:proofErr w:type="gramEnd"/>
+      <w:r>
+        <w:rPr>
+          <w:rFonts w:ascii="Consolas" w:eastAsia="Consolas" w:hAnsi="Consolas" w:cs="Consolas"/>
+        </w:rPr>
+        <w:t>(</w:t>
+      </w:r>
+      <w:proofErr w:type="spellStart"/>
+      <w:r>
+        <w:rPr>
+          <w:rFonts w:ascii="Consolas" w:eastAsia="Consolas" w:hAnsi="Consolas" w:cs="Consolas"/>
+        </w:rPr>
+        <w:t>address</w:t>
+      </w:r>
+      <w:proofErr w:type="spellEnd"/>
+      <w:r>
+        <w:rPr>
+          <w:rFonts w:ascii="Consolas" w:eastAsia="Consolas" w:hAnsi="Consolas" w:cs="Consolas"/>
+        </w:rPr>
+        <w:t xml:space="preserve">)”, </w:t>
+      </w:r>
+      <w:r>
+        <w:t xml:space="preserve">der </w:t>
+      </w:r>
+      <w:r>
+        <w:t>Empfänger</w:t>
+      </w:r>
+      <w:r>
+        <w:t xml:space="preserve"> mit “</w:t>
+      </w:r>
+      <w:proofErr w:type="spellStart"/>
+      <w:r>
+        <w:rPr>
+          <w:rFonts w:ascii="Consolas" w:eastAsia="Consolas" w:hAnsi="Consolas" w:cs="Consolas"/>
+        </w:rPr>
+        <w:t>radio.openReadingPipe</w:t>
+      </w:r>
+      <w:proofErr w:type="spellEnd"/>
+      <w:r>
+        <w:rPr>
+          <w:rFonts w:ascii="Consolas" w:eastAsia="Consolas" w:hAnsi="Consolas" w:cs="Consolas"/>
+        </w:rPr>
+        <w:t xml:space="preserve">(n, </w:t>
+      </w:r>
+      <w:proofErr w:type="spellStart"/>
+      <w:r>
+        <w:rPr>
+          <w:rFonts w:ascii="Consolas" w:eastAsia="Consolas" w:hAnsi="Consolas" w:cs="Consolas"/>
+        </w:rPr>
+        <w:t>address</w:t>
+      </w:r>
+      <w:proofErr w:type="spellEnd"/>
+      <w:r>
+        <w:rPr>
+          <w:rFonts w:ascii="Consolas" w:eastAsia="Consolas" w:hAnsi="Consolas" w:cs="Consolas"/>
+        </w:rPr>
+        <w:t>)</w:t>
+      </w:r>
+      <w:r>
+        <w:rPr>
+          <w:rFonts w:ascii="Consolas" w:eastAsia="Consolas" w:hAnsi="Consolas" w:cs="Consolas"/>
+        </w:rPr>
+        <w:t xml:space="preserve">“. </w:t>
+      </w:r>
+      <w:r>
+        <w:rPr>
+          <w:rFonts w:eastAsia="Consolas" w:cstheme="minorHAnsi"/>
+        </w:rPr>
+        <w:t>Jedes Modul kann eine Writing-pipe und 6 Reading-pipes offen haben. Es kann also einem Modul schreiben, aber Daten von 6 anderen Modulen empfangen. Jede Pipe muss einer Unterschiedlichen Adresse zugeteilt werden.  Um zwischen Schreib-Modus und Lese-Modus zu wechseln gibt es die Befehle</w:t>
+      </w:r>
+      <w:r>
+        <w:rPr>
+          <w:rFonts w:ascii="Consolas" w:eastAsia="Consolas" w:hAnsi="Consolas" w:cs="Consolas"/>
+        </w:rPr>
+        <w:t xml:space="preserve"> </w:t>
+      </w:r>
+      <w:r>
+        <w:rPr>
+          <w:rFonts w:ascii="Consolas" w:eastAsia="Consolas" w:hAnsi="Consolas" w:cs="Consolas"/>
+        </w:rPr>
+        <w:t>“</w:t>
+      </w:r>
+      <w:proofErr w:type="spellStart"/>
+      <w:proofErr w:type="gramStart"/>
+      <w:r>
+        <w:rPr>
+          <w:rFonts w:ascii="Consolas" w:eastAsia="Consolas" w:hAnsi="Consolas" w:cs="Consolas"/>
+        </w:rPr>
+        <w:t>radio.stopListening</w:t>
+      </w:r>
+      <w:proofErr w:type="spellEnd"/>
+      <w:proofErr w:type="gramEnd"/>
+      <w:r>
+        <w:rPr>
+          <w:rFonts w:ascii="Consolas" w:eastAsia="Consolas" w:hAnsi="Consolas" w:cs="Consolas"/>
+        </w:rPr>
+        <w:t>()” und “</w:t>
+      </w:r>
+      <w:proofErr w:type="spellStart"/>
+      <w:r>
+        <w:rPr>
+          <w:rFonts w:ascii="Consolas" w:eastAsia="Consolas" w:hAnsi="Consolas" w:cs="Consolas"/>
+        </w:rPr>
+        <w:t>radio.startListening</w:t>
+      </w:r>
+      <w:proofErr w:type="spellEnd"/>
+      <w:r>
+        <w:rPr>
+          <w:rFonts w:ascii="Consolas" w:eastAsia="Consolas" w:hAnsi="Consolas" w:cs="Consolas"/>
+        </w:rPr>
+        <w:t>()”</w:t>
+      </w:r>
+      <w:r>
+        <w:rPr>
+          <w:rStyle w:val="Funotenzeichen"/>
+          <w:rFonts w:ascii="Consolas" w:eastAsia="Consolas" w:hAnsi="Consolas" w:cs="Consolas"/>
+        </w:rPr>
+        <w:footnoteReference w:id="7"/>
+      </w:r>
+      <w:r>
+        <w:rPr>
+          <w:rFonts w:ascii="Consolas" w:eastAsia="Consolas" w:hAnsi="Consolas" w:cs="Consolas"/>
+        </w:rPr>
+        <w:t xml:space="preserve">. </w:t>
+      </w:r>
+    </w:p>
+    <w:p/>
+    <w:p/>
+    <w:p>
+      <w:pPr>
+        <w:pStyle w:val="Code"/>
+        <w:rPr>
+          <w:lang w:val="en-CA"/>
+        </w:rPr>
+      </w:pPr>
+      <w:r>
+        <w:rPr>
+          <w:lang w:val="en-CA"/>
+        </w:rPr>
+        <w:t>radio.openReadingPipe(controllerAddress)</w:t>
+      </w:r>
+    </w:p>
+    <w:p>
+      <w:pPr>
+        <w:pStyle w:val="Code"/>
+        <w:rPr>
+          <w:lang w:val="en-CA"/>
+        </w:rPr>
+      </w:pPr>
+      <w:r>
+        <w:rPr>
+          <w:lang w:val="en-CA"/>
+        </w:rPr>
+        <w:t>radio.startListening()</w:t>
+      </w:r>
+    </w:p>
+    <w:p>
+      <w:pPr>
+        <w:pStyle w:val="Code"/>
+        <w:rPr>
+          <w:lang w:val="en-CA"/>
+        </w:rPr>
+      </w:pPr>
+      <w:r>
+        <w:rPr>
+          <w:lang w:val="en-CA"/>
+        </w:rPr>
+        <w:t>radio.read(inputData)</w:t>
+      </w:r>
+    </w:p>
+    <w:p>
+      <w:pPr>
+        <w:pStyle w:val="Code"/>
+        <w:rPr>
+          <w:lang w:val="en-CA"/>
+        </w:rPr>
+      </w:pPr>
+      <w:r>
+        <w:rPr>
+          <w:lang w:val="en-CA"/>
+        </w:rPr>
+        <w:t>if ( 250ms passed )</w:t>
+      </w:r>
+      <w:r>
+        <w:rPr>
+          <w:vertAlign w:val="superscript"/>
+        </w:rPr>
+        <w:footnoteReference w:id="8"/>
+      </w:r>
+      <w:r>
+        <w:rPr>
+          <w:lang w:val="en-CA"/>
+        </w:rPr>
+        <w:t xml:space="preserve"> {</w:t>
+      </w:r>
+    </w:p>
+    <w:p>
+      <w:pPr>
+        <w:pStyle w:val="Code"/>
+        <w:rPr>
+          <w:lang w:val="en-CA"/>
+        </w:rPr>
+      </w:pPr>
+      <w:r>
+        <w:rPr>
+          <w:lang w:val="en-CA"/>
+        </w:rPr>
+        <w:tab/>
+        <w:t>radio.stopListening()</w:t>
+      </w:r>
+    </w:p>
+    <w:p>
+      <w:pPr>
+        <w:pStyle w:val="Code"/>
+        <w:rPr>
+          <w:lang w:val="en-CA"/>
+        </w:rPr>
+      </w:pPr>
+      <w:r>
+        <w:rPr>
+          <w:lang w:val="en-CA"/>
+        </w:rPr>
+        <w:tab/>
+        <w:t>radio.openWritingPipe(serverAddress)</w:t>
+      </w:r>
+    </w:p>
+    <w:p>
+      <w:pPr>
+        <w:pStyle w:val="Code"/>
+        <w:rPr>
+          <w:lang w:val="it-IT"/>
+        </w:rPr>
+      </w:pPr>
+      <w:r>
+        <w:rPr>
+          <w:lang w:val="en-CA"/>
+        </w:rPr>
+        <w:tab/>
+      </w:r>
+      <w:r>
+        <w:rPr>
+          <w:lang w:val="it-IT"/>
+        </w:rPr>
+        <w:t>radio.write(sensorData)</w:t>
+      </w:r>
+    </w:p>
+    <w:p>
+      <w:pPr>
+        <w:pStyle w:val="Code"/>
+        <w:rPr>
+          <w:lang w:val="it-IT"/>
+        </w:rPr>
+      </w:pPr>
+      <w:r>
+        <w:rPr>
+          <w:lang w:val="it-IT"/>
+        </w:rPr>
+        <w:tab/>
+        <w:t>radio.startListening()</w:t>
+      </w:r>
+    </w:p>
+    <w:p>
+      <w:pPr>
+        <w:pStyle w:val="Code"/>
+      </w:pPr>
+      <w:r>
+        <w:t>}</w:t>
+      </w:r>
+    </w:p>
+    <w:p/>
+    <w:p>
+      <w:pPr>
+        <w:rPr>
+          <w:rFonts w:ascii="Calibri" w:eastAsia="Calibri" w:hAnsi="Calibri" w:cs="Calibri"/>
+        </w:rPr>
+      </w:pPr>
+      <w:r>
+        <w:t>Für die Verbindung zwischen Funkmodul und Roboter verwenden wir das nRF24L01+ Modul. Die elektrischen Charakteristiken sind im Kapitel XXX beschrieben, hier wird auf die Software-seitige Ansteuerung eingegangen.</w:t>
+      </w:r>
+      <w:r>
+        <w:rPr>
+          <w:rFonts w:ascii="Calibri" w:eastAsia="Calibri" w:hAnsi="Calibri" w:cs="Calibri"/>
+        </w:rPr>
+        <w:t xml:space="preserve"> </w:t>
+      </w:r>
+      <w:r>
+        <w:t xml:space="preserve">Das Modul wird angesteuert über die nRF24L01.h </w:t>
+      </w:r>
+      <w:proofErr w:type="spellStart"/>
+      <w:r>
+        <w:t>library</w:t>
+      </w:r>
+      <w:proofErr w:type="spellEnd"/>
+      <w:r>
+        <w:t xml:space="preserve">. </w:t>
+      </w:r>
+    </w:p>
+    <w:p>
+      <w:pPr>
+        <w:rPr>
+          <w:rFonts w:ascii="Calibri" w:eastAsia="Calibri" w:hAnsi="Calibri" w:cs="Calibri"/>
+        </w:rPr>
+      </w:pPr>
+      <w:bookmarkStart w:id="357" w:name="_heading=h.4fxxu272u0kj"/>
+      <w:bookmarkEnd w:id="357"/>
+      <w:r>
+        <w:t>(</w:t>
+      </w:r>
+      <w:proofErr w:type="gramStart"/>
+      <w:r>
+        <w:t>XXX Quelle</w:t>
+      </w:r>
+      <w:proofErr w:type="gramEnd"/>
+      <w:r>
+        <w:t xml:space="preserve">: </w:t>
+      </w:r>
+      <w:hyperlink r:id="rId50" w:anchor="a025fcbad6f062d18252485c1d6ba574f" w:history="1">
+        <w:r>
+          <w:rPr>
+            <w:rStyle w:val="Hyperlink"/>
+          </w:rPr>
+          <w:t>https://nrf24.github.io/RF24/classRF24.html#a025fcbad6f062d18252485c1d6ba574f</w:t>
+        </w:r>
+      </w:hyperlink>
+      <w:r>
+        <w:t>)</w:t>
+      </w:r>
+    </w:p>
+    <w:p/>
+    <w:p>
+      <w:pPr>
+        <w:pStyle w:val="berschrift3"/>
+      </w:pPr>
+      <w:bookmarkStart w:id="358" w:name="_heading=h.49x2ik5"/>
+      <w:bookmarkStart w:id="359" w:name="_Ref151934668"/>
+      <w:bookmarkStart w:id="360" w:name="_Toc153538146"/>
+      <w:bookmarkStart w:id="361" w:name="_Toc153713243"/>
+      <w:bookmarkEnd w:id="358"/>
+      <w:r>
+        <w:t>Standard – Datenpakete</w:t>
+      </w:r>
+      <w:bookmarkEnd w:id="359"/>
+      <w:bookmarkEnd w:id="360"/>
+      <w:bookmarkEnd w:id="361"/>
+    </w:p>
+    <w:p/>
+    <w:p>
+      <w:r>
+        <w:t xml:space="preserve">Zwischen Controller und Roboter werden </w:t>
+      </w:r>
+      <w:proofErr w:type="spellStart"/>
+      <w:r>
+        <w:t>Packete</w:t>
+      </w:r>
+      <w:proofErr w:type="spellEnd"/>
+      <w:r>
+        <w:t xml:space="preserve"> in folgender Form gesendet: </w:t>
       </w:r>
     </w:p>
     <w:p/>
@@ -21479,12 +24076,28 @@
     </w:p>
     <w:p>
       <w:r>
-        <w:t>[sensor0, sensor1 , …]</w:t>
-      </w:r>
-    </w:p>
-    <w:p>
-      <w:r>
-        <w:t>(XXX wie viele und was für Sensoren wir haben noch nicht klar)</w:t>
+        <w:t>[sensor0, sensor</w:t>
+      </w:r>
+      <w:proofErr w:type="gramStart"/>
+      <w:r>
+        <w:t>1 ,</w:t>
+      </w:r>
+      <w:proofErr w:type="gramEnd"/>
+      <w:r>
+        <w:t xml:space="preserve"> …]</w:t>
+      </w:r>
+    </w:p>
+    <w:p>
+      <w:r>
+        <w:t xml:space="preserve">(XXX wie viele und was für Sensoren wir </w:t>
+      </w:r>
+      <w:proofErr w:type="gramStart"/>
+      <w:r>
+        <w:t>haben</w:t>
+      </w:r>
+      <w:proofErr w:type="gramEnd"/>
+      <w:r>
+        <w:t xml:space="preserve"> noch nicht klar)</w:t>
       </w:r>
     </w:p>
     <w:p>
@@ -21496,16 +24109,16 @@
       <w:pPr>
         <w:pStyle w:val="berschrift1"/>
       </w:pPr>
-      <w:bookmarkStart w:id="357" w:name="_Toc151709283"/>
-      <w:bookmarkStart w:id="358" w:name="_Toc153538147"/>
-      <w:bookmarkStart w:id="359" w:name="_Toc153713244"/>
+      <w:bookmarkStart w:id="362" w:name="_Toc151709283"/>
+      <w:bookmarkStart w:id="363" w:name="_Toc153538147"/>
+      <w:bookmarkStart w:id="364" w:name="_Toc153713244"/>
       <w:r>
         <w:lastRenderedPageBreak/>
         <w:t>Projektmanagement</w:t>
       </w:r>
-      <w:bookmarkEnd w:id="357"/>
-      <w:bookmarkEnd w:id="358"/>
-      <w:bookmarkEnd w:id="359"/>
+      <w:bookmarkEnd w:id="362"/>
+      <w:bookmarkEnd w:id="363"/>
+      <w:bookmarkEnd w:id="364"/>
       <w:r>
         <w:t xml:space="preserve"> </w:t>
       </w:r>
@@ -21522,30 +24135,30 @@
       <w:pPr>
         <w:pStyle w:val="berschrift1"/>
       </w:pPr>
-      <w:bookmarkStart w:id="360" w:name="_Toc151709285"/>
-      <w:bookmarkStart w:id="361" w:name="_Toc153538148"/>
-      <w:bookmarkStart w:id="362" w:name="_Toc153713245"/>
+      <w:bookmarkStart w:id="365" w:name="_Toc151709285"/>
+      <w:bookmarkStart w:id="366" w:name="_Toc153538148"/>
+      <w:bookmarkStart w:id="367" w:name="_Toc153713245"/>
       <w:r>
         <w:t>Bedienungsanleitung</w:t>
       </w:r>
-      <w:bookmarkEnd w:id="360"/>
-      <w:bookmarkEnd w:id="361"/>
-      <w:bookmarkEnd w:id="362"/>
+      <w:bookmarkEnd w:id="365"/>
+      <w:bookmarkEnd w:id="366"/>
+      <w:bookmarkEnd w:id="367"/>
     </w:p>
     <w:p/>
     <w:p>
       <w:pPr>
         <w:pStyle w:val="berschrift1"/>
       </w:pPr>
-      <w:bookmarkStart w:id="363" w:name="_Toc151709287"/>
-      <w:bookmarkStart w:id="364" w:name="_Toc153538149"/>
-      <w:bookmarkStart w:id="365" w:name="_Toc153713246"/>
+      <w:bookmarkStart w:id="368" w:name="_Toc151709287"/>
+      <w:bookmarkStart w:id="369" w:name="_Toc153538149"/>
+      <w:bookmarkStart w:id="370" w:name="_Toc153713246"/>
       <w:r>
         <w:t>Finale Ergebnisse</w:t>
       </w:r>
-      <w:bookmarkEnd w:id="363"/>
-      <w:bookmarkEnd w:id="364"/>
-      <w:bookmarkEnd w:id="365"/>
+      <w:bookmarkEnd w:id="368"/>
+      <w:bookmarkEnd w:id="369"/>
+      <w:bookmarkEnd w:id="370"/>
       <w:r>
         <w:t xml:space="preserve"> </w:t>
       </w:r>
@@ -21556,15 +24169,15 @@
       <w:pPr>
         <w:pStyle w:val="berschrift1"/>
       </w:pPr>
-      <w:bookmarkStart w:id="366" w:name="_Toc151709289"/>
-      <w:bookmarkStart w:id="367" w:name="_Toc153538150"/>
-      <w:bookmarkStart w:id="368" w:name="_Toc153713247"/>
+      <w:bookmarkStart w:id="371" w:name="_Toc151709289"/>
+      <w:bookmarkStart w:id="372" w:name="_Toc153538150"/>
+      <w:bookmarkStart w:id="373" w:name="_Toc153713247"/>
       <w:r>
         <w:t>Tabellen und Abbildungsverzeichnis</w:t>
       </w:r>
-      <w:bookmarkEnd w:id="366"/>
-      <w:bookmarkEnd w:id="367"/>
-      <w:bookmarkEnd w:id="368"/>
+      <w:bookmarkEnd w:id="371"/>
+      <w:bookmarkEnd w:id="372"/>
+      <w:bookmarkEnd w:id="373"/>
       <w:r>
         <w:t xml:space="preserve"> </w:t>
       </w:r>
@@ -22206,7 +24819,7 @@
           <w14:ligatures w14:val="standardContextual"/>
         </w:rPr>
       </w:pPr>
-      <w:hyperlink r:id="rId49" w:anchor="_Toc153713157" w:history="1">
+      <w:hyperlink r:id="rId51" w:anchor="_Toc153713157" w:history="1">
         <w:r>
           <w:rPr>
             <w:rStyle w:val="Hyperlink"/>
@@ -23641,15 +26254,15 @@
       <w:pPr>
         <w:pStyle w:val="berschrift1"/>
       </w:pPr>
-      <w:bookmarkStart w:id="369" w:name="_Toc151709291"/>
-      <w:bookmarkStart w:id="370" w:name="_Toc153538151"/>
-      <w:bookmarkStart w:id="371" w:name="_Toc153713248"/>
+      <w:bookmarkStart w:id="374" w:name="_Toc151709291"/>
+      <w:bookmarkStart w:id="375" w:name="_Toc153538151"/>
+      <w:bookmarkStart w:id="376" w:name="_Toc153713248"/>
       <w:r>
         <w:t>Literaturverzeichnis und Quellenangaben</w:t>
       </w:r>
-      <w:bookmarkEnd w:id="369"/>
-      <w:bookmarkEnd w:id="370"/>
-      <w:bookmarkEnd w:id="371"/>
+      <w:bookmarkEnd w:id="374"/>
+      <w:bookmarkEnd w:id="375"/>
+      <w:bookmarkEnd w:id="376"/>
       <w:r>
         <w:t xml:space="preserve"> </w:t>
       </w:r>
@@ -23661,83 +26274,93 @@
       <w:pPr>
         <w:pStyle w:val="berschrift1"/>
       </w:pPr>
-      <w:bookmarkStart w:id="372" w:name="_Toc151709293"/>
-      <w:bookmarkStart w:id="373" w:name="_Toc153538152"/>
-      <w:bookmarkStart w:id="374" w:name="_Toc153713249"/>
+      <w:bookmarkStart w:id="377" w:name="_Toc151709293"/>
+      <w:bookmarkStart w:id="378" w:name="_Toc153538152"/>
+      <w:bookmarkStart w:id="379" w:name="_Toc153713249"/>
       <w:r>
         <w:lastRenderedPageBreak/>
         <w:t>Anhänge</w:t>
       </w:r>
-      <w:bookmarkEnd w:id="372"/>
-      <w:bookmarkEnd w:id="373"/>
-      <w:bookmarkEnd w:id="374"/>
-    </w:p>
-    <w:p/>
-    <w:p>
-      <w:pPr>
-        <w:pStyle w:val="berschrift1"/>
-      </w:pPr>
-      <w:bookmarkStart w:id="375" w:name="_Toc151709294"/>
-      <w:bookmarkStart w:id="376" w:name="_Toc153538153"/>
-      <w:bookmarkStart w:id="377" w:name="_Toc153713250"/>
-      <w:r>
-        <w:t>3D-Modelle und Konstruktionszeichnungen</w:t>
-      </w:r>
-      <w:bookmarkEnd w:id="375"/>
-      <w:bookmarkEnd w:id="376"/>
       <w:bookmarkEnd w:id="377"/>
-    </w:p>
-    <w:p/>
-    <w:p>
-      <w:pPr>
-        <w:pStyle w:val="berschrift1"/>
-      </w:pPr>
-      <w:bookmarkStart w:id="378" w:name="_Toc151709296"/>
-      <w:bookmarkStart w:id="379" w:name="_Toc153538154"/>
-      <w:bookmarkStart w:id="380" w:name="_Toc153713251"/>
-      <w:r>
-        <w:t>Schaltpläne und PCB Designs</w:t>
-      </w:r>
       <w:bookmarkEnd w:id="378"/>
       <w:bookmarkEnd w:id="379"/>
+    </w:p>
+    <w:p/>
+    <w:p>
+      <w:pPr>
+        <w:pStyle w:val="berschrift1"/>
+      </w:pPr>
+      <w:bookmarkStart w:id="380" w:name="_Toc151709294"/>
+      <w:bookmarkStart w:id="381" w:name="_Toc153538153"/>
+      <w:bookmarkStart w:id="382" w:name="_Toc153713250"/>
+      <w:r>
+        <w:t>3D-Modelle und Konstruktionszeichnungen</w:t>
+      </w:r>
       <w:bookmarkEnd w:id="380"/>
-    </w:p>
-    <w:p/>
-    <w:p>
-      <w:pPr>
-        <w:pStyle w:val="berschrift1"/>
-      </w:pPr>
-      <w:bookmarkStart w:id="381" w:name="_Toc151709298"/>
-      <w:bookmarkStart w:id="382" w:name="_Toc153538155"/>
-      <w:bookmarkStart w:id="383" w:name="_Toc153713252"/>
-      <w:r>
-        <w:t>Programm-Codes</w:t>
-      </w:r>
       <w:bookmarkEnd w:id="381"/>
       <w:bookmarkEnd w:id="382"/>
+    </w:p>
+    <w:p/>
+    <w:p>
+      <w:pPr>
+        <w:pStyle w:val="berschrift1"/>
+      </w:pPr>
+      <w:bookmarkStart w:id="383" w:name="_Toc151709296"/>
+      <w:bookmarkStart w:id="384" w:name="_Toc153538154"/>
+      <w:bookmarkStart w:id="385" w:name="_Toc153713251"/>
+      <w:r>
+        <w:t xml:space="preserve">Schaltpläne und </w:t>
+      </w:r>
+      <w:proofErr w:type="gramStart"/>
+      <w:r>
+        <w:t>PCB Designs</w:t>
+      </w:r>
       <w:bookmarkEnd w:id="383"/>
-    </w:p>
-    <w:p/>
-    <w:p>
-      <w:pPr>
-        <w:pStyle w:val="berschrift1"/>
-      </w:pPr>
-      <w:bookmarkStart w:id="384" w:name="_Toc151709300"/>
-      <w:bookmarkStart w:id="385" w:name="_Toc153538156"/>
-      <w:bookmarkStart w:id="386" w:name="_Toc153713253"/>
-      <w:r>
-        <w:t>Mess &amp; Labor-Protokolle</w:t>
-      </w:r>
       <w:bookmarkEnd w:id="384"/>
       <w:bookmarkEnd w:id="385"/>
+      <w:proofErr w:type="gramEnd"/>
+    </w:p>
+    <w:p/>
+    <w:p>
+      <w:pPr>
+        <w:pStyle w:val="berschrift1"/>
+      </w:pPr>
+      <w:bookmarkStart w:id="386" w:name="_Toc151709298"/>
+      <w:bookmarkStart w:id="387" w:name="_Toc153538155"/>
+      <w:bookmarkStart w:id="388" w:name="_Toc153713252"/>
+      <w:r>
+        <w:t>Programm-Codes</w:t>
+      </w:r>
       <w:bookmarkEnd w:id="386"/>
+      <w:bookmarkEnd w:id="387"/>
+      <w:bookmarkEnd w:id="388"/>
+    </w:p>
+    <w:p/>
+    <w:p>
+      <w:pPr>
+        <w:pStyle w:val="berschrift1"/>
+      </w:pPr>
+      <w:bookmarkStart w:id="389" w:name="_Toc151709300"/>
+      <w:bookmarkStart w:id="390" w:name="_Toc153538156"/>
+      <w:bookmarkStart w:id="391" w:name="_Toc153713253"/>
+      <w:proofErr w:type="spellStart"/>
+      <w:r>
+        <w:t>Mess</w:t>
+      </w:r>
+      <w:proofErr w:type="spellEnd"/>
+      <w:r>
+        <w:t xml:space="preserve"> &amp; Labor-Protokolle</w:t>
+      </w:r>
+      <w:bookmarkEnd w:id="389"/>
+      <w:bookmarkEnd w:id="390"/>
+      <w:bookmarkEnd w:id="391"/>
     </w:p>
     <w:p/>
     <w:p/>
     <w:sectPr>
-      <w:headerReference w:type="default" r:id="rId50"/>
-      <w:footerReference w:type="even" r:id="rId51"/>
-      <w:footerReference w:type="default" r:id="rId52"/>
+      <w:headerReference w:type="default" r:id="rId52"/>
+      <w:footerReference w:type="even" r:id="rId53"/>
+      <w:footerReference w:type="default" r:id="rId54"/>
       <w:pgSz w:w="11906" w:h="16838"/>
       <w:pgMar w:top="1417" w:right="1417" w:bottom="1134" w:left="1417" w:header="708" w:footer="708" w:gutter="0"/>
       <w:cols w:space="708"/>
@@ -24318,9 +26941,11 @@
     <w:pPr>
       <w:pStyle w:val="Kopfzeile"/>
     </w:pPr>
+    <w:proofErr w:type="spellStart"/>
     <w:r>
       <w:t>SumoBots</w:t>
     </w:r>
+    <w:proofErr w:type="spellEnd"/>
     <w:r>
       <w:t xml:space="preserve"> </w:t>
     </w:r>
@@ -27771,17 +30396,6 @@
 </file>
 
 <file path=customXml/item1.xml><?xml version="1.0" encoding="utf-8"?>
-<p:properties xmlns:p="http://schemas.microsoft.com/office/2006/metadata/properties" xmlns:xsi="http://www.w3.org/2001/XMLSchema-instance" xmlns:pc="http://schemas.microsoft.com/office/infopath/2007/PartnerControls">
-  <documentManagement>
-    <lcf76f155ced4ddcb4097134ff3c332f xmlns="d3944356-5a6d-41b6-9f6f-9c37985dde8f">
-      <Terms xmlns="http://schemas.microsoft.com/office/infopath/2007/PartnerControls"/>
-    </lcf76f155ced4ddcb4097134ff3c332f>
-    <TaxCatchAll xmlns="5ce060ae-49e9-4f9f-8297-49ec986b854f" xsi:nil="true"/>
-  </documentManagement>
-</p:properties>
-</file>
-
-<file path=customXml/item2.xml><?xml version="1.0" encoding="utf-8"?>
 <?mso-contentType ?>
 <FormTemplates xmlns="http://schemas.microsoft.com/sharepoint/v3/contenttype/forms">
   <Display>DocumentLibraryForm</Display>
@@ -27790,11 +30404,7 @@
 </FormTemplates>
 </file>
 
-<file path=customXml/item3.xml><?xml version="1.0" encoding="utf-8"?>
-<b:Sources xmlns:b="http://schemas.openxmlformats.org/officeDocument/2006/bibliography" xmlns="http://schemas.openxmlformats.org/officeDocument/2006/bibliography" SelectedStyle="\APASixthEditionOfficeOnline.xsl" StyleName="APA" Version="6"/>
-</file>
-
-<file path=customXml/item4.xml><?xml version="1.0" encoding="utf-8"?>
+<file path=customXml/item2.xml><?xml version="1.0" encoding="utf-8"?>
 <ct:contentTypeSchema xmlns:ct="http://schemas.microsoft.com/office/2006/metadata/contentType" xmlns:ma="http://schemas.microsoft.com/office/2006/metadata/properties/metaAttributes" ct:_="" ma:_="" ma:contentTypeName="Dokument" ma:contentTypeID="0x0101003B2630B3F9E8B345BC0C3AAC54F2BB6F" ma:contentTypeVersion="10" ma:contentTypeDescription="Ein neues Dokument erstellen." ma:contentTypeScope="" ma:versionID="eb097e02e79bd320963492a639b09bf6">
   <xsd:schema xmlns:xsd="http://www.w3.org/2001/XMLSchema" xmlns:xs="http://www.w3.org/2001/XMLSchema" xmlns:p="http://schemas.microsoft.com/office/2006/metadata/properties" xmlns:ns2="d3944356-5a6d-41b6-9f6f-9c37985dde8f" xmlns:ns3="5ce060ae-49e9-4f9f-8297-49ec986b854f" targetNamespace="http://schemas.microsoft.com/office/2006/metadata/properties" ma:root="true" ma:fieldsID="7563e8abd760854a208966c51d528d2a" ns2:_="" ns3:_="">
     <xsd:import namespace="d3944356-5a6d-41b6-9f6f-9c37985dde8f"/>
@@ -27999,18 +30609,22 @@
 </ct:contentTypeSchema>
 </file>
 
-<file path=customXml/itemProps1.xml><?xml version="1.0" encoding="utf-8"?>
-<ds:datastoreItem xmlns:ds="http://schemas.openxmlformats.org/officeDocument/2006/customXml" ds:itemID="{B95400BB-7E79-4759-BDDC-14752E8875DE}">
-  <ds:schemaRefs>
-    <ds:schemaRef ds:uri="http://schemas.microsoft.com/office/2006/metadata/properties"/>
-    <ds:schemaRef ds:uri="http://schemas.microsoft.com/office/infopath/2007/PartnerControls"/>
-    <ds:schemaRef ds:uri="d3944356-5a6d-41b6-9f6f-9c37985dde8f"/>
-    <ds:schemaRef ds:uri="5ce060ae-49e9-4f9f-8297-49ec986b854f"/>
-  </ds:schemaRefs>
-</ds:datastoreItem>
+<file path=customXml/item3.xml><?xml version="1.0" encoding="utf-8"?>
+<b:Sources xmlns:b="http://schemas.openxmlformats.org/officeDocument/2006/bibliography" xmlns="http://schemas.openxmlformats.org/officeDocument/2006/bibliography" SelectedStyle="\APASixthEditionOfficeOnline.xsl" StyleName="APA" Version="6"/>
 </file>
 
-<file path=customXml/itemProps2.xml><?xml version="1.0" encoding="utf-8"?>
+<file path=customXml/item4.xml><?xml version="1.0" encoding="utf-8"?>
+<p:properties xmlns:p="http://schemas.microsoft.com/office/2006/metadata/properties" xmlns:xsi="http://www.w3.org/2001/XMLSchema-instance" xmlns:pc="http://schemas.microsoft.com/office/infopath/2007/PartnerControls">
+  <documentManagement>
+    <lcf76f155ced4ddcb4097134ff3c332f xmlns="d3944356-5a6d-41b6-9f6f-9c37985dde8f">
+      <Terms xmlns="http://schemas.microsoft.com/office/infopath/2007/PartnerControls"/>
+    </lcf76f155ced4ddcb4097134ff3c332f>
+    <TaxCatchAll xmlns="5ce060ae-49e9-4f9f-8297-49ec986b854f" xsi:nil="true"/>
+  </documentManagement>
+</p:properties>
+</file>
+
+<file path=customXml/itemProps1.xml><?xml version="1.0" encoding="utf-8"?>
 <ds:datastoreItem xmlns:ds="http://schemas.openxmlformats.org/officeDocument/2006/customXml" ds:itemID="{FC787B45-BF53-4DDE-A686-AC1D04EE5EDB}">
   <ds:schemaRefs>
     <ds:schemaRef ds:uri="http://schemas.microsoft.com/sharepoint/v3/contenttype/forms"/>
@@ -28018,15 +30632,7 @@
 </ds:datastoreItem>
 </file>
 
-<file path=customXml/itemProps3.xml><?xml version="1.0" encoding="utf-8"?>
-<ds:datastoreItem xmlns:ds="http://schemas.openxmlformats.org/officeDocument/2006/customXml" ds:itemID="{5B43BA24-DB0A-4F09-8E5A-FCD6E4D832F3}">
-  <ds:schemaRefs>
-    <ds:schemaRef ds:uri="http://schemas.openxmlformats.org/officeDocument/2006/bibliography"/>
-  </ds:schemaRefs>
-</ds:datastoreItem>
-</file>
-
-<file path=customXml/itemProps4.xml><?xml version="1.0" encoding="utf-8"?>
+<file path=customXml/itemProps2.xml><?xml version="1.0" encoding="utf-8"?>
 <ds:datastoreItem xmlns:ds="http://schemas.openxmlformats.org/officeDocument/2006/customXml" ds:itemID="{86AB4034-967C-4045-A9BD-AD348C403A05}">
   <ds:schemaRefs>
     <ds:schemaRef ds:uri="http://schemas.microsoft.com/office/2006/metadata/contentType"/>
@@ -28043,4 +30649,23 @@
     <ds:schemaRef ds:uri="http://schemas.microsoft.com/internal/obd"/>
   </ds:schemaRefs>
 </ds:datastoreItem>
+</file>
+
+<file path=customXml/itemProps3.xml><?xml version="1.0" encoding="utf-8"?>
+<ds:datastoreItem xmlns:ds="http://schemas.openxmlformats.org/officeDocument/2006/customXml" ds:itemID="{5B43BA24-DB0A-4F09-8E5A-FCD6E4D832F3}">
+  <ds:schemaRefs>
+    <ds:schemaRef ds:uri="http://schemas.openxmlformats.org/officeDocument/2006/bibliography"/>
+  </ds:schemaRefs>
+</ds:datastoreItem>
+</file>
+
+<file path=customXml/itemProps4.xml><?xml version="1.0" encoding="utf-8"?>
+<ds:datastoreItem xmlns:ds="http://schemas.openxmlformats.org/officeDocument/2006/customXml" ds:itemID="{B95400BB-7E79-4759-BDDC-14752E8875DE}">
+  <ds:schemaRefs>
+    <ds:schemaRef ds:uri="http://schemas.microsoft.com/office/2006/metadata/properties"/>
+    <ds:schemaRef ds:uri="http://schemas.microsoft.com/office/infopath/2007/PartnerControls"/>
+    <ds:schemaRef ds:uri="d3944356-5a6d-41b6-9f6f-9c37985dde8f"/>
+    <ds:schemaRef ds:uri="5ce060ae-49e9-4f9f-8297-49ec986b854f"/>
+  </ds:schemaRefs>
+</ds:datastoreItem>
 </file>